--- a/ML-1819-task-107-team-09.docx
+++ b/ML-1819-task-107-team-09.docx
@@ -1,6 +1,6 @@
 
 <file path=word/document.xml><?xml version="1.0" encoding="utf-8"?>
-<w:document xmlns:wpc="http://schemas.microsoft.com/office/word/2010/wordprocessingCanvas" xmlns:cx="http://schemas.microsoft.com/office/drawing/2014/chartex" xmlns:cx1="http://schemas.microsoft.com/office/drawing/2015/9/8/chartex" xmlns:mc="http://schemas.openxmlformats.org/markup-compatibility/2006" xmlns:o="urn:schemas-microsoft-com:office:office" xmlns:r="http://schemas.openxmlformats.org/officeDocument/2006/relationships" xmlns:m="http://schemas.openxmlformats.org/officeDocument/2006/math" xmlns:v="urn:schemas-microsoft-com:vml" xmlns:wp14="http://schemas.microsoft.com/office/word/2010/wordprocessingDrawing" xmlns:wp="http://schemas.openxmlformats.org/drawingml/2006/wordprocessingDrawing" xmlns:w10="urn:schemas-microsoft-com:office:word" xmlns:w="http://schemas.openxmlformats.org/wordprocessingml/2006/main" xmlns:w14="http://schemas.microsoft.com/office/word/2010/wordml" xmlns:w15="http://schemas.microsoft.com/office/word/2012/wordml" xmlns:w16se="http://schemas.microsoft.com/office/word/2015/wordml/symex" xmlns:wpg="http://schemas.microsoft.com/office/word/2010/wordprocessingGroup" xmlns:wpi="http://schemas.microsoft.com/office/word/2010/wordprocessingInk" xmlns:wne="http://schemas.microsoft.com/office/word/2006/wordml" xmlns:wps="http://schemas.microsoft.com/office/word/2010/wordprocessingShape" mc:Ignorable="w14 w15 w16se wp14">
+<w:document xmlns:wpc="http://schemas.microsoft.com/office/word/2010/wordprocessingCanvas" xmlns:cx="http://schemas.microsoft.com/office/drawing/2014/chartex" xmlns:cx1="http://schemas.microsoft.com/office/drawing/2015/9/8/chartex" xmlns:cx2="http://schemas.microsoft.com/office/drawing/2015/10/21/chartex" xmlns:cx3="http://schemas.microsoft.com/office/drawing/2016/5/9/chartex" xmlns:cx4="http://schemas.microsoft.com/office/drawing/2016/5/10/chartex" xmlns:cx5="http://schemas.microsoft.com/office/drawing/2016/5/11/chartex" xmlns:cx6="http://schemas.microsoft.com/office/drawing/2016/5/12/chartex" xmlns:cx7="http://schemas.microsoft.com/office/drawing/2016/5/13/chartex" xmlns:cx8="http://schemas.microsoft.com/office/drawing/2016/5/14/chartex" xmlns:mc="http://schemas.openxmlformats.org/markup-compatibility/2006" xmlns:aink="http://schemas.microsoft.com/office/drawing/2016/ink" xmlns:am3d="http://schemas.microsoft.com/office/drawing/2017/model3d" xmlns:o="urn:schemas-microsoft-com:office:office" xmlns:r="http://schemas.openxmlformats.org/officeDocument/2006/relationships" xmlns:m="http://schemas.openxmlformats.org/officeDocument/2006/math" xmlns:v="urn:schemas-microsoft-com:vml" xmlns:wp14="http://schemas.microsoft.com/office/word/2010/wordprocessingDrawing" xmlns:wp="http://schemas.openxmlformats.org/drawingml/2006/wordprocessingDrawing" xmlns:w10="urn:schemas-microsoft-com:office:word" xmlns:w="http://schemas.openxmlformats.org/wordprocessingml/2006/main" xmlns:w14="http://schemas.microsoft.com/office/word/2010/wordml" xmlns:w15="http://schemas.microsoft.com/office/word/2012/wordml" xmlns:w16cid="http://schemas.microsoft.com/office/word/2016/wordml/cid" xmlns:w16se="http://schemas.microsoft.com/office/word/2015/wordml/symex" xmlns:wpg="http://schemas.microsoft.com/office/word/2010/wordprocessingGroup" xmlns:wpi="http://schemas.microsoft.com/office/word/2010/wordprocessingInk" xmlns:wne="http://schemas.microsoft.com/office/word/2006/wordml" xmlns:wps="http://schemas.microsoft.com/office/word/2010/wordprocessingShape" mc:Ignorable="w14 w15 w16se w16cid wp14">
   <w:body>
     <w:p>
       <w:pPr>
@@ -254,6 +254,7 @@
           <w14:ligatures w14:val="standard"/>
         </w:rPr>
       </w:pPr>
+      <w:proofErr w:type="spellStart"/>
       <w:r>
         <w:rPr>
           <w:b w:val="0"/>
@@ -262,7 +263,18 @@
           <w:szCs w:val="22"/>
           <w14:ligatures w14:val="standard"/>
         </w:rPr>
-        <w:t>Zihan Huang 18300321</w:t>
+        <w:t>Zihan</w:t>
+      </w:r>
+      <w:proofErr w:type="spellEnd"/>
+      <w:r>
+        <w:rPr>
+          <w:b w:val="0"/>
+          <w:bCs/>
+          <w:sz w:val="22"/>
+          <w:szCs w:val="22"/>
+          <w14:ligatures w14:val="standard"/>
+        </w:rPr>
+        <w:t xml:space="preserve"> Huang 18300321</w:t>
       </w:r>
     </w:p>
     <w:p>
@@ -377,6 +389,7 @@
           <w14:ligatures w14:val="standard"/>
         </w:rPr>
       </w:pPr>
+      <w:proofErr w:type="spellStart"/>
       <w:r>
         <w:rPr>
           <w:b w:val="0"/>
@@ -385,14 +398,10 @@
           <w:szCs w:val="22"/>
           <w14:ligatures w14:val="standard"/>
         </w:rPr>
-        <w:t>Zihan Huang:</w:t>
-      </w:r>
-    </w:p>
-    <w:p>
-      <w:pPr>
-        <w:pStyle w:val="Titledocument"/>
-        <w:ind w:left="708"/>
-        <w:jc w:val="both"/>
+        <w:t>Zihan</w:t>
+      </w:r>
+      <w:proofErr w:type="spellEnd"/>
+      <w:r>
         <w:rPr>
           <w:b w:val="0"/>
           <w:bCs/>
@@ -400,6 +409,21 @@
           <w:szCs w:val="22"/>
           <w14:ligatures w14:val="standard"/>
         </w:rPr>
+        <w:t xml:space="preserve"> Huang:</w:t>
+      </w:r>
+    </w:p>
+    <w:p>
+      <w:pPr>
+        <w:pStyle w:val="Titledocument"/>
+        <w:ind w:left="708"/>
+        <w:jc w:val="both"/>
+        <w:rPr>
+          <w:b w:val="0"/>
+          <w:bCs/>
+          <w:sz w:val="22"/>
+          <w:szCs w:val="22"/>
+          <w14:ligatures w14:val="standard"/>
+        </w:rPr>
       </w:pPr>
     </w:p>
     <w:p>
@@ -455,8 +479,9 @@
           <w:szCs w:val="24"/>
           <w14:ligatures w14:val="standard"/>
         </w:rPr>
-        <w:t>Exceptional Circumstances</w:t>
-      </w:r>
+        <w:t xml:space="preserve">Exceptional </w:t>
+      </w:r>
+      <w:proofErr w:type="gramStart"/>
       <w:r>
         <w:rPr>
           <w:b w:val="0"/>
@@ -465,13 +490,9 @@
           <w:szCs w:val="24"/>
           <w14:ligatures w14:val="standard"/>
         </w:rPr>
-        <w:t xml:space="preserve"> )</w:t>
-      </w:r>
-    </w:p>
-    <w:p>
-      <w:pPr>
-        <w:pStyle w:val="Titledocument"/>
-        <w:jc w:val="both"/>
+        <w:t>Circumstances</w:t>
+      </w:r>
+      <w:r>
         <w:rPr>
           <w:b w:val="0"/>
           <w:bCs/>
@@ -479,8 +500,14 @@
           <w:szCs w:val="24"/>
           <w14:ligatures w14:val="standard"/>
         </w:rPr>
-      </w:pPr>
-      <w:r>
+        <w:t xml:space="preserve"> )</w:t>
+      </w:r>
+      <w:proofErr w:type="gramEnd"/>
+    </w:p>
+    <w:p>
+      <w:pPr>
+        <w:pStyle w:val="Titledocument"/>
+        <w:jc w:val="both"/>
         <w:rPr>
           <w:b w:val="0"/>
           <w:bCs/>
@@ -488,14 +515,8 @@
           <w:szCs w:val="24"/>
           <w14:ligatures w14:val="standard"/>
         </w:rPr>
-        <w:t xml:space="preserve">Source Code Repository: </w:t>
-      </w:r>
-    </w:p>
-    <w:p>
-      <w:pPr>
-        <w:pStyle w:val="Titledocument"/>
-        <w:ind w:firstLine="708"/>
-        <w:jc w:val="both"/>
+      </w:pPr>
+      <w:r>
         <w:rPr>
           <w:b w:val="0"/>
           <w:bCs/>
@@ -503,8 +524,14 @@
           <w:szCs w:val="24"/>
           <w14:ligatures w14:val="standard"/>
         </w:rPr>
-      </w:pPr>
-      <w:r>
+        <w:t xml:space="preserve">Source Code Repository: </w:t>
+      </w:r>
+    </w:p>
+    <w:p>
+      <w:pPr>
+        <w:pStyle w:val="Titledocument"/>
+        <w:ind w:firstLine="708"/>
+        <w:jc w:val="both"/>
         <w:rPr>
           <w:b w:val="0"/>
           <w:bCs/>
@@ -512,13 +539,8 @@
           <w:szCs w:val="24"/>
           <w14:ligatures w14:val="standard"/>
         </w:rPr>
-        <w:t>https://github.com/zihan0/ML1819-task-107-team-09.git</w:t>
-      </w:r>
-    </w:p>
-    <w:p>
-      <w:pPr>
-        <w:pStyle w:val="Titledocument"/>
-        <w:jc w:val="both"/>
+      </w:pPr>
+      <w:r>
         <w:rPr>
           <w:b w:val="0"/>
           <w:bCs/>
@@ -526,8 +548,13 @@
           <w:szCs w:val="24"/>
           <w14:ligatures w14:val="standard"/>
         </w:rPr>
-      </w:pPr>
-      <w:r>
+        <w:t>https://github.com/zihan0/ML1819-task-107-team-09.git</w:t>
+      </w:r>
+    </w:p>
+    <w:p>
+      <w:pPr>
+        <w:pStyle w:val="Titledocument"/>
+        <w:jc w:val="both"/>
         <w:rPr>
           <w:b w:val="0"/>
           <w:bCs/>
@@ -535,8 +562,7 @@
           <w:szCs w:val="24"/>
           <w14:ligatures w14:val="standard"/>
         </w:rPr>
-        <w:t>Source Code Repository Activity:</w:t>
-      </w:r>
+      </w:pPr>
       <w:r>
         <w:rPr>
           <w:b w:val="0"/>
@@ -545,14 +571,9 @@
           <w:szCs w:val="24"/>
           <w14:ligatures w14:val="standard"/>
         </w:rPr>
-        <w:t xml:space="preserve"> </w:t>
-      </w:r>
-    </w:p>
-    <w:p>
-      <w:pPr>
-        <w:pStyle w:val="Titledocument"/>
-        <w:ind w:firstLine="708"/>
-        <w:jc w:val="both"/>
+        <w:t>Source Code Repository Activity:</w:t>
+      </w:r>
+      <w:r>
         <w:rPr>
           <w:b w:val="0"/>
           <w:bCs/>
@@ -560,8 +581,14 @@
           <w:szCs w:val="24"/>
           <w14:ligatures w14:val="standard"/>
         </w:rPr>
-      </w:pPr>
-      <w:r>
+        <w:t xml:space="preserve"> </w:t>
+      </w:r>
+    </w:p>
+    <w:p>
+      <w:pPr>
+        <w:pStyle w:val="Titledocument"/>
+        <w:ind w:firstLine="708"/>
+        <w:jc w:val="both"/>
         <w:rPr>
           <w:b w:val="0"/>
           <w:bCs/>
@@ -569,13 +596,8 @@
           <w:szCs w:val="24"/>
           <w14:ligatures w14:val="standard"/>
         </w:rPr>
-        <w:t>https://github.com/zihan0/ML1819-task-107-team-09/graphs/contributors</w:t>
-      </w:r>
-    </w:p>
-    <w:p>
-      <w:pPr>
-        <w:pStyle w:val="Titledocument"/>
-        <w:jc w:val="both"/>
+      </w:pPr>
+      <w:r>
         <w:rPr>
           <w:b w:val="0"/>
           <w:bCs/>
@@ -583,8 +605,13 @@
           <w:szCs w:val="24"/>
           <w14:ligatures w14:val="standard"/>
         </w:rPr>
-      </w:pPr>
-      <w:r>
+        <w:t>https://github.com/zihan0/ML1819-task-107-team-09/graphs/contributors</w:t>
+      </w:r>
+    </w:p>
+    <w:p>
+      <w:pPr>
+        <w:pStyle w:val="Titledocument"/>
+        <w:jc w:val="both"/>
         <w:rPr>
           <w:b w:val="0"/>
           <w:bCs/>
@@ -592,7 +619,38 @@
           <w:szCs w:val="24"/>
           <w14:ligatures w14:val="standard"/>
         </w:rPr>
-        <w:t>Commit acticity:</w:t>
+      </w:pPr>
+      <w:r>
+        <w:rPr>
+          <w:b w:val="0"/>
+          <w:bCs/>
+          <w:sz w:val="24"/>
+          <w:szCs w:val="24"/>
+          <w14:ligatures w14:val="standard"/>
+        </w:rPr>
+        <w:t>Commit</w:t>
+      </w:r>
+      <w:r>
+        <w:rPr>
+          <w:b w:val="0"/>
+          <w:bCs/>
+          <w:sz w:val="24"/>
+          <w:szCs w:val="24"/>
+          <w14:ligatures w14:val="standard"/>
+        </w:rPr>
+        <w:t xml:space="preserve"> activity</w:t>
+      </w:r>
+      <w:bookmarkStart w:id="0" w:name="_GoBack"/>
+      <w:bookmarkEnd w:id="0"/>
+      <w:r>
+        <w:rPr>
+          <w:b w:val="0"/>
+          <w:bCs/>
+          <w:sz w:val="24"/>
+          <w:szCs w:val="24"/>
+          <w14:ligatures w14:val="standard"/>
+        </w:rPr>
+        <w:t>:</w:t>
       </w:r>
     </w:p>
     <w:p>
@@ -667,14 +725,7 @@
           <w:bCs/>
           <w14:ligatures w14:val="standard"/>
         </w:rPr>
-        <w:t xml:space="preserve">Users </w:t>
-      </w:r>
-      <w:r>
-        <w:rPr>
-          <w:bCs/>
-          <w14:ligatures w14:val="standard"/>
-        </w:rPr>
-        <w:t>Gender Prediction</w:t>
+        <w:t>Users Gender Prediction</w:t>
       </w:r>
     </w:p>
     <w:p>
@@ -763,13 +814,23 @@
         <w:br/>
         <w:t xml:space="preserve"> </w:t>
       </w:r>
+      <w:proofErr w:type="spellStart"/>
       <w:r>
         <w:rPr>
           <w:rStyle w:val="City"/>
           <w:sz w:val="20"/>
           <w14:ligatures w14:val="standard"/>
         </w:rPr>
-        <w:t>Dublin Ireland</w:t>
+        <w:t>Dublin</w:t>
+      </w:r>
+      <w:proofErr w:type="spellEnd"/>
+      <w:r>
+        <w:rPr>
+          <w:rStyle w:val="City"/>
+          <w:sz w:val="20"/>
+          <w14:ligatures w14:val="standard"/>
+        </w:rPr>
+        <w:t xml:space="preserve"> Ireland</w:t>
       </w:r>
       <w:r>
         <w:rPr>
@@ -878,13 +939,23 @@
         <w:br/>
         <w:t xml:space="preserve"> </w:t>
       </w:r>
+      <w:proofErr w:type="spellStart"/>
       <w:r>
         <w:rPr>
           <w:rStyle w:val="City"/>
           <w:sz w:val="20"/>
           <w14:ligatures w14:val="standard"/>
         </w:rPr>
-        <w:t>Dublin Ireland</w:t>
+        <w:t>Dublin</w:t>
+      </w:r>
+      <w:proofErr w:type="spellEnd"/>
+      <w:r>
+        <w:rPr>
+          <w:rStyle w:val="City"/>
+          <w:sz w:val="20"/>
+          <w14:ligatures w14:val="standard"/>
+        </w:rPr>
+        <w:t xml:space="preserve"> Ireland</w:t>
       </w:r>
       <w:r>
         <w:rPr>
@@ -911,6 +982,7 @@
           <w14:ligatures w14:val="standard"/>
         </w:rPr>
       </w:pPr>
+      <w:proofErr w:type="spellStart"/>
       <w:r>
         <w:rPr>
           <w:rStyle w:val="FirstName"/>
@@ -918,6 +990,7 @@
         </w:rPr>
         <w:t>Zihan</w:t>
       </w:r>
+      <w:proofErr w:type="spellEnd"/>
       <w:r>
         <w:rPr>
           <w14:ligatures w14:val="standard"/>
@@ -975,13 +1048,23 @@
         <w:br/>
         <w:t xml:space="preserve"> </w:t>
       </w:r>
+      <w:proofErr w:type="spellStart"/>
       <w:r>
         <w:rPr>
           <w:rStyle w:val="City"/>
           <w:sz w:val="20"/>
           <w14:ligatures w14:val="standard"/>
         </w:rPr>
-        <w:t>Dublin Ireland</w:t>
+        <w:t>Dublin</w:t>
+      </w:r>
+      <w:proofErr w:type="spellEnd"/>
+      <w:r>
+        <w:rPr>
+          <w:rStyle w:val="City"/>
+          <w:sz w:val="20"/>
+          <w14:ligatures w14:val="standard"/>
+        </w:rPr>
+        <w:t xml:space="preserve"> Ireland</w:t>
       </w:r>
       <w:r>
         <w:rPr>
@@ -1218,7 +1301,7 @@
           <w14:ligatures w14:val="standard"/>
         </w:rPr>
         <w:drawing>
-          <wp:inline distT="0" distB="0" distL="0" distR="0" wp14:anchorId="0D08E663" wp14:editId="297B25E7">
+          <wp:inline distT="0" distB="0" distL="0" distR="0" wp14:anchorId="36364AED" wp14:editId="5BE530CD">
             <wp:extent cx="2600325" cy="1752600"/>
             <wp:effectExtent l="0" t="0" r="9525" b="0"/>
             <wp:docPr id="6" name="Picture 6"/>
@@ -1401,8 +1484,6 @@
       <w:r>
         <w:t>(30)</w:t>
       </w:r>
-      <w:bookmarkStart w:id="0" w:name="_GoBack"/>
-      <w:bookmarkEnd w:id="0"/>
     </w:p>
     <w:p>
       <w:pPr>
@@ -2090,7 +2171,16 @@
           <w:i/>
           <w14:ligatures w14:val="standard"/>
         </w:rPr>
-        <w:t>The title of book two</w:t>
+        <w:t xml:space="preserve">The title of book </w:t>
+      </w:r>
+      <w:proofErr w:type="gramStart"/>
+      <w:r>
+        <w:rPr>
+          <w:rStyle w:val="BookTitle"/>
+          <w:i/>
+          <w14:ligatures w14:val="standard"/>
+        </w:rPr>
+        <w:t>two</w:t>
       </w:r>
       <w:r>
         <w:rPr>
@@ -2109,7 +2199,15 @@
           <w:rStyle w:val="Edition"/>
           <w14:ligatures w14:val="standard"/>
         </w:rPr>
-        <w:t>(2nd. ed.)</w:t>
+        <w:t>(</w:t>
+      </w:r>
+      <w:proofErr w:type="gramEnd"/>
+      <w:r>
+        <w:rPr>
+          <w:rStyle w:val="Edition"/>
+          <w14:ligatures w14:val="standard"/>
+        </w:rPr>
+        <w:t>2nd. ed.)</w:t>
       </w:r>
       <w:r>
         <w:rPr>
@@ -2532,18 +2630,8 @@
 </w:document>
 </file>
 
-<file path=word/commentsIds.xml><?xml version="1.0" encoding="utf-8"?>
-<w16cid:commentsIds xmlns:wpc="http://schemas.microsoft.com/office/word/2010/wordprocessingCanvas" xmlns:cx="http://schemas.microsoft.com/office/drawing/2014/chartex" xmlns:cx1="http://schemas.microsoft.com/office/drawing/2015/9/8/chartex" xmlns:cx2="http://schemas.microsoft.com/office/drawing/2015/10/21/chartex" xmlns:cx3="http://schemas.microsoft.com/office/drawing/2016/5/9/chartex" xmlns:cx4="http://schemas.microsoft.com/office/drawing/2016/5/10/chartex" xmlns:cx5="http://schemas.microsoft.com/office/drawing/2016/5/11/chartex" xmlns:cx6="http://schemas.microsoft.com/office/drawing/2016/5/12/chartex" xmlns:cx7="http://schemas.microsoft.com/office/drawing/2016/5/13/chartex" xmlns:cx8="http://schemas.microsoft.com/office/drawing/2016/5/14/chartex" xmlns:mc="http://schemas.openxmlformats.org/markup-compatibility/2006" xmlns:aink="http://schemas.microsoft.com/office/drawing/2016/ink" xmlns:am3d="http://schemas.microsoft.com/office/drawing/2017/model3d" xmlns:o="urn:schemas-microsoft-com:office:office" xmlns:r="http://schemas.openxmlformats.org/officeDocument/2006/relationships" xmlns:m="http://schemas.openxmlformats.org/officeDocument/2006/math" xmlns:v="urn:schemas-microsoft-com:vml" xmlns:wp14="http://schemas.microsoft.com/office/word/2010/wordprocessingDrawing" xmlns:wp="http://schemas.openxmlformats.org/drawingml/2006/wordprocessingDrawing" xmlns:w10="urn:schemas-microsoft-com:office:word" xmlns:w="http://schemas.openxmlformats.org/wordprocessingml/2006/main" xmlns:w14="http://schemas.microsoft.com/office/word/2010/wordml" xmlns:w15="http://schemas.microsoft.com/office/word/2012/wordml" xmlns:w16cid="http://schemas.microsoft.com/office/word/2016/wordml/cid" xmlns:w16se="http://schemas.microsoft.com/office/word/2015/wordml/symex" xmlns:wpg="http://schemas.microsoft.com/office/word/2010/wordprocessingGroup" xmlns:wpi="http://schemas.microsoft.com/office/word/2010/wordprocessingInk" xmlns:wne="http://schemas.microsoft.com/office/word/2006/wordml" xmlns:wps="http://schemas.microsoft.com/office/word/2010/wordprocessingShape" mc:Ignorable="w14 w15 w16se w16cid wp14">
-  <w16cid:commentId w16cid:paraId="7DC3D42B" w16cid:durableId="1E4EDEBA"/>
-  <w16cid:commentId w16cid:paraId="5B92255A" w16cid:durableId="1E4EE47B"/>
-  <w16cid:commentId w16cid:paraId="4D629A17" w16cid:durableId="1E4EE559"/>
-  <w16cid:commentId w16cid:paraId="00EC2E24" w16cid:durableId="1E4EE5ED"/>
-  <w16cid:commentId w16cid:paraId="4DF2517F" w16cid:durableId="1E4EE7F2"/>
-</w16cid:commentsIds>
-</file>
-
 <file path=word/endnotes.xml><?xml version="1.0" encoding="utf-8"?>
-<w:endnotes xmlns:wpc="http://schemas.microsoft.com/office/word/2010/wordprocessingCanvas" xmlns:cx="http://schemas.microsoft.com/office/drawing/2014/chartex" xmlns:cx1="http://schemas.microsoft.com/office/drawing/2015/9/8/chartex" xmlns:mc="http://schemas.openxmlformats.org/markup-compatibility/2006" xmlns:o="urn:schemas-microsoft-com:office:office" xmlns:r="http://schemas.openxmlformats.org/officeDocument/2006/relationships" xmlns:m="http://schemas.openxmlformats.org/officeDocument/2006/math" xmlns:v="urn:schemas-microsoft-com:vml" xmlns:wp14="http://schemas.microsoft.com/office/word/2010/wordprocessingDrawing" xmlns:wp="http://schemas.openxmlformats.org/drawingml/2006/wordprocessingDrawing" xmlns:w10="urn:schemas-microsoft-com:office:word" xmlns:w="http://schemas.openxmlformats.org/wordprocessingml/2006/main" xmlns:w14="http://schemas.microsoft.com/office/word/2010/wordml" xmlns:w15="http://schemas.microsoft.com/office/word/2012/wordml" xmlns:w16se="http://schemas.microsoft.com/office/word/2015/wordml/symex" xmlns:wpg="http://schemas.microsoft.com/office/word/2010/wordprocessingGroup" xmlns:wpi="http://schemas.microsoft.com/office/word/2010/wordprocessingInk" xmlns:wne="http://schemas.microsoft.com/office/word/2006/wordml" xmlns:wps="http://schemas.microsoft.com/office/word/2010/wordprocessingShape" mc:Ignorable="w14 w15 w16se wp14">
+<w:endnotes xmlns:wpc="http://schemas.microsoft.com/office/word/2010/wordprocessingCanvas" xmlns:cx="http://schemas.microsoft.com/office/drawing/2014/chartex" xmlns:cx1="http://schemas.microsoft.com/office/drawing/2015/9/8/chartex" xmlns:cx2="http://schemas.microsoft.com/office/drawing/2015/10/21/chartex" xmlns:cx3="http://schemas.microsoft.com/office/drawing/2016/5/9/chartex" xmlns:cx4="http://schemas.microsoft.com/office/drawing/2016/5/10/chartex" xmlns:cx5="http://schemas.microsoft.com/office/drawing/2016/5/11/chartex" xmlns:cx6="http://schemas.microsoft.com/office/drawing/2016/5/12/chartex" xmlns:cx7="http://schemas.microsoft.com/office/drawing/2016/5/13/chartex" xmlns:cx8="http://schemas.microsoft.com/office/drawing/2016/5/14/chartex" xmlns:mc="http://schemas.openxmlformats.org/markup-compatibility/2006" xmlns:aink="http://schemas.microsoft.com/office/drawing/2016/ink" xmlns:am3d="http://schemas.microsoft.com/office/drawing/2017/model3d" xmlns:o="urn:schemas-microsoft-com:office:office" xmlns:r="http://schemas.openxmlformats.org/officeDocument/2006/relationships" xmlns:m="http://schemas.openxmlformats.org/officeDocument/2006/math" xmlns:v="urn:schemas-microsoft-com:vml" xmlns:wp14="http://schemas.microsoft.com/office/word/2010/wordprocessingDrawing" xmlns:wp="http://schemas.openxmlformats.org/drawingml/2006/wordprocessingDrawing" xmlns:w10="urn:schemas-microsoft-com:office:word" xmlns:w="http://schemas.openxmlformats.org/wordprocessingml/2006/main" xmlns:w14="http://schemas.microsoft.com/office/word/2010/wordml" xmlns:w15="http://schemas.microsoft.com/office/word/2012/wordml" xmlns:w16cid="http://schemas.microsoft.com/office/word/2016/wordml/cid" xmlns:w16se="http://schemas.microsoft.com/office/word/2015/wordml/symex" xmlns:wpg="http://schemas.microsoft.com/office/word/2010/wordprocessingGroup" xmlns:wpi="http://schemas.microsoft.com/office/word/2010/wordprocessingInk" xmlns:wne="http://schemas.microsoft.com/office/word/2006/wordml" xmlns:wps="http://schemas.microsoft.com/office/word/2010/wordprocessingShape" mc:Ignorable="w14 w15 w16se w16cid wp14">
   <w:endnote w:type="separator" w:id="-1">
     <w:p>
       <w:r>
@@ -2565,7 +2653,7 @@
 </file>
 
 <file path=word/footer1.xml><?xml version="1.0" encoding="utf-8"?>
-<w:ftr xmlns:wpc="http://schemas.microsoft.com/office/word/2010/wordprocessingCanvas" xmlns:cx="http://schemas.microsoft.com/office/drawing/2014/chartex" xmlns:cx1="http://schemas.microsoft.com/office/drawing/2015/9/8/chartex" xmlns:mc="http://schemas.openxmlformats.org/markup-compatibility/2006" xmlns:o="urn:schemas-microsoft-com:office:office" xmlns:r="http://schemas.openxmlformats.org/officeDocument/2006/relationships" xmlns:m="http://schemas.openxmlformats.org/officeDocument/2006/math" xmlns:v="urn:schemas-microsoft-com:vml" xmlns:wp14="http://schemas.microsoft.com/office/word/2010/wordprocessingDrawing" xmlns:wp="http://schemas.openxmlformats.org/drawingml/2006/wordprocessingDrawing" xmlns:w10="urn:schemas-microsoft-com:office:word" xmlns:w="http://schemas.openxmlformats.org/wordprocessingml/2006/main" xmlns:w14="http://schemas.microsoft.com/office/word/2010/wordml" xmlns:w15="http://schemas.microsoft.com/office/word/2012/wordml" xmlns:w16se="http://schemas.microsoft.com/office/word/2015/wordml/symex" xmlns:wpg="http://schemas.microsoft.com/office/word/2010/wordprocessingGroup" xmlns:wpi="http://schemas.microsoft.com/office/word/2010/wordprocessingInk" xmlns:wne="http://schemas.microsoft.com/office/word/2006/wordml" xmlns:wps="http://schemas.microsoft.com/office/word/2010/wordprocessingShape" mc:Ignorable="w14 w15 w16se wp14">
+<w:ftr xmlns:wpc="http://schemas.microsoft.com/office/word/2010/wordprocessingCanvas" xmlns:cx="http://schemas.microsoft.com/office/drawing/2014/chartex" xmlns:cx1="http://schemas.microsoft.com/office/drawing/2015/9/8/chartex" xmlns:cx2="http://schemas.microsoft.com/office/drawing/2015/10/21/chartex" xmlns:cx3="http://schemas.microsoft.com/office/drawing/2016/5/9/chartex" xmlns:cx4="http://schemas.microsoft.com/office/drawing/2016/5/10/chartex" xmlns:cx5="http://schemas.microsoft.com/office/drawing/2016/5/11/chartex" xmlns:cx6="http://schemas.microsoft.com/office/drawing/2016/5/12/chartex" xmlns:cx7="http://schemas.microsoft.com/office/drawing/2016/5/13/chartex" xmlns:cx8="http://schemas.microsoft.com/office/drawing/2016/5/14/chartex" xmlns:mc="http://schemas.openxmlformats.org/markup-compatibility/2006" xmlns:aink="http://schemas.microsoft.com/office/drawing/2016/ink" xmlns:am3d="http://schemas.microsoft.com/office/drawing/2017/model3d" xmlns:o="urn:schemas-microsoft-com:office:office" xmlns:r="http://schemas.openxmlformats.org/officeDocument/2006/relationships" xmlns:m="http://schemas.openxmlformats.org/officeDocument/2006/math" xmlns:v="urn:schemas-microsoft-com:vml" xmlns:wp14="http://schemas.microsoft.com/office/word/2010/wordprocessingDrawing" xmlns:wp="http://schemas.openxmlformats.org/drawingml/2006/wordprocessingDrawing" xmlns:w10="urn:schemas-microsoft-com:office:word" xmlns:w="http://schemas.openxmlformats.org/wordprocessingml/2006/main" xmlns:w14="http://schemas.microsoft.com/office/word/2010/wordml" xmlns:w15="http://schemas.microsoft.com/office/word/2012/wordml" xmlns:w16cid="http://schemas.microsoft.com/office/word/2016/wordml/cid" xmlns:w16se="http://schemas.microsoft.com/office/word/2015/wordml/symex" xmlns:wpg="http://schemas.microsoft.com/office/word/2010/wordprocessingGroup" xmlns:wpi="http://schemas.microsoft.com/office/word/2010/wordprocessingInk" xmlns:wne="http://schemas.microsoft.com/office/word/2006/wordml" xmlns:wps="http://schemas.microsoft.com/office/word/2010/wordprocessingShape" mc:Ignorable="w14 w15 w16se w16cid wp14">
   <w:p>
     <w:pPr>
       <w:pStyle w:val="Footer"/>
@@ -2588,7 +2676,7 @@
 </file>
 
 <file path=word/footer2.xml><?xml version="1.0" encoding="utf-8"?>
-<w:ftr xmlns:wpc="http://schemas.microsoft.com/office/word/2010/wordprocessingCanvas" xmlns:cx="http://schemas.microsoft.com/office/drawing/2014/chartex" xmlns:cx1="http://schemas.microsoft.com/office/drawing/2015/9/8/chartex" xmlns:mc="http://schemas.openxmlformats.org/markup-compatibility/2006" xmlns:o="urn:schemas-microsoft-com:office:office" xmlns:r="http://schemas.openxmlformats.org/officeDocument/2006/relationships" xmlns:m="http://schemas.openxmlformats.org/officeDocument/2006/math" xmlns:v="urn:schemas-microsoft-com:vml" xmlns:wp14="http://schemas.microsoft.com/office/word/2010/wordprocessingDrawing" xmlns:wp="http://schemas.openxmlformats.org/drawingml/2006/wordprocessingDrawing" xmlns:w10="urn:schemas-microsoft-com:office:word" xmlns:w="http://schemas.openxmlformats.org/wordprocessingml/2006/main" xmlns:w14="http://schemas.microsoft.com/office/word/2010/wordml" xmlns:w15="http://schemas.microsoft.com/office/word/2012/wordml" xmlns:w16se="http://schemas.microsoft.com/office/word/2015/wordml/symex" xmlns:wpg="http://schemas.microsoft.com/office/word/2010/wordprocessingGroup" xmlns:wpi="http://schemas.microsoft.com/office/word/2010/wordprocessingInk" xmlns:wne="http://schemas.microsoft.com/office/word/2006/wordml" xmlns:wps="http://schemas.microsoft.com/office/word/2010/wordprocessingShape" mc:Ignorable="w14 w15 w16se wp14">
+<w:ftr xmlns:wpc="http://schemas.microsoft.com/office/word/2010/wordprocessingCanvas" xmlns:cx="http://schemas.microsoft.com/office/drawing/2014/chartex" xmlns:cx1="http://schemas.microsoft.com/office/drawing/2015/9/8/chartex" xmlns:cx2="http://schemas.microsoft.com/office/drawing/2015/10/21/chartex" xmlns:cx3="http://schemas.microsoft.com/office/drawing/2016/5/9/chartex" xmlns:cx4="http://schemas.microsoft.com/office/drawing/2016/5/10/chartex" xmlns:cx5="http://schemas.microsoft.com/office/drawing/2016/5/11/chartex" xmlns:cx6="http://schemas.microsoft.com/office/drawing/2016/5/12/chartex" xmlns:cx7="http://schemas.microsoft.com/office/drawing/2016/5/13/chartex" xmlns:cx8="http://schemas.microsoft.com/office/drawing/2016/5/14/chartex" xmlns:mc="http://schemas.openxmlformats.org/markup-compatibility/2006" xmlns:aink="http://schemas.microsoft.com/office/drawing/2016/ink" xmlns:am3d="http://schemas.microsoft.com/office/drawing/2017/model3d" xmlns:o="urn:schemas-microsoft-com:office:office" xmlns:r="http://schemas.openxmlformats.org/officeDocument/2006/relationships" xmlns:m="http://schemas.openxmlformats.org/officeDocument/2006/math" xmlns:v="urn:schemas-microsoft-com:vml" xmlns:wp14="http://schemas.microsoft.com/office/word/2010/wordprocessingDrawing" xmlns:wp="http://schemas.openxmlformats.org/drawingml/2006/wordprocessingDrawing" xmlns:w10="urn:schemas-microsoft-com:office:word" xmlns:w="http://schemas.openxmlformats.org/wordprocessingml/2006/main" xmlns:w14="http://schemas.microsoft.com/office/word/2010/wordml" xmlns:w15="http://schemas.microsoft.com/office/word/2012/wordml" xmlns:w16cid="http://schemas.microsoft.com/office/word/2016/wordml/cid" xmlns:w16se="http://schemas.microsoft.com/office/word/2015/wordml/symex" xmlns:wpg="http://schemas.microsoft.com/office/word/2010/wordprocessingGroup" xmlns:wpi="http://schemas.microsoft.com/office/word/2010/wordprocessingInk" xmlns:wne="http://schemas.microsoft.com/office/word/2006/wordml" xmlns:wps="http://schemas.microsoft.com/office/word/2010/wordprocessingShape" mc:Ignorable="w14 w15 w16se w16cid wp14">
   <w:p>
     <w:pPr>
       <w:pStyle w:val="Footer"/>
@@ -2602,7 +2690,7 @@
 </file>
 
 <file path=word/footer3.xml><?xml version="1.0" encoding="utf-8"?>
-<w:ftr xmlns:wpc="http://schemas.microsoft.com/office/word/2010/wordprocessingCanvas" xmlns:cx="http://schemas.microsoft.com/office/drawing/2014/chartex" xmlns:cx1="http://schemas.microsoft.com/office/drawing/2015/9/8/chartex" xmlns:mc="http://schemas.openxmlformats.org/markup-compatibility/2006" xmlns:o="urn:schemas-microsoft-com:office:office" xmlns:r="http://schemas.openxmlformats.org/officeDocument/2006/relationships" xmlns:m="http://schemas.openxmlformats.org/officeDocument/2006/math" xmlns:v="urn:schemas-microsoft-com:vml" xmlns:wp14="http://schemas.microsoft.com/office/word/2010/wordprocessingDrawing" xmlns:wp="http://schemas.openxmlformats.org/drawingml/2006/wordprocessingDrawing" xmlns:w10="urn:schemas-microsoft-com:office:word" xmlns:w="http://schemas.openxmlformats.org/wordprocessingml/2006/main" xmlns:w14="http://schemas.microsoft.com/office/word/2010/wordml" xmlns:w15="http://schemas.microsoft.com/office/word/2012/wordml" xmlns:w16se="http://schemas.microsoft.com/office/word/2015/wordml/symex" xmlns:wpg="http://schemas.microsoft.com/office/word/2010/wordprocessingGroup" xmlns:wpi="http://schemas.microsoft.com/office/word/2010/wordprocessingInk" xmlns:wne="http://schemas.microsoft.com/office/word/2006/wordml" xmlns:wps="http://schemas.microsoft.com/office/word/2010/wordprocessingShape" mc:Ignorable="w14 w15 w16se wp14">
+<w:ftr xmlns:wpc="http://schemas.microsoft.com/office/word/2010/wordprocessingCanvas" xmlns:cx="http://schemas.microsoft.com/office/drawing/2014/chartex" xmlns:cx1="http://schemas.microsoft.com/office/drawing/2015/9/8/chartex" xmlns:cx2="http://schemas.microsoft.com/office/drawing/2015/10/21/chartex" xmlns:cx3="http://schemas.microsoft.com/office/drawing/2016/5/9/chartex" xmlns:cx4="http://schemas.microsoft.com/office/drawing/2016/5/10/chartex" xmlns:cx5="http://schemas.microsoft.com/office/drawing/2016/5/11/chartex" xmlns:cx6="http://schemas.microsoft.com/office/drawing/2016/5/12/chartex" xmlns:cx7="http://schemas.microsoft.com/office/drawing/2016/5/13/chartex" xmlns:cx8="http://schemas.microsoft.com/office/drawing/2016/5/14/chartex" xmlns:mc="http://schemas.openxmlformats.org/markup-compatibility/2006" xmlns:aink="http://schemas.microsoft.com/office/drawing/2016/ink" xmlns:am3d="http://schemas.microsoft.com/office/drawing/2017/model3d" xmlns:o="urn:schemas-microsoft-com:office:office" xmlns:r="http://schemas.openxmlformats.org/officeDocument/2006/relationships" xmlns:m="http://schemas.openxmlformats.org/officeDocument/2006/math" xmlns:v="urn:schemas-microsoft-com:vml" xmlns:wp14="http://schemas.microsoft.com/office/word/2010/wordprocessingDrawing" xmlns:wp="http://schemas.openxmlformats.org/drawingml/2006/wordprocessingDrawing" xmlns:w10="urn:schemas-microsoft-com:office:word" xmlns:w="http://schemas.openxmlformats.org/wordprocessingml/2006/main" xmlns:w14="http://schemas.microsoft.com/office/word/2010/wordml" xmlns:w15="http://schemas.microsoft.com/office/word/2012/wordml" xmlns:w16cid="http://schemas.microsoft.com/office/word/2016/wordml/cid" xmlns:w16se="http://schemas.microsoft.com/office/word/2015/wordml/symex" xmlns:wpg="http://schemas.microsoft.com/office/word/2010/wordprocessingGroup" xmlns:wpi="http://schemas.microsoft.com/office/word/2010/wordprocessingInk" xmlns:wne="http://schemas.microsoft.com/office/word/2006/wordml" xmlns:wps="http://schemas.microsoft.com/office/word/2010/wordprocessingShape" mc:Ignorable="w14 w15 w16se w16cid wp14">
   <w:p>
     <w:pPr>
       <w:pStyle w:val="Footer"/>
@@ -2625,7 +2713,7 @@
 </file>
 
 <file path=word/footer4.xml><?xml version="1.0" encoding="utf-8"?>
-<w:ftr xmlns:wpc="http://schemas.microsoft.com/office/word/2010/wordprocessingCanvas" xmlns:cx="http://schemas.microsoft.com/office/drawing/2014/chartex" xmlns:cx1="http://schemas.microsoft.com/office/drawing/2015/9/8/chartex" xmlns:mc="http://schemas.openxmlformats.org/markup-compatibility/2006" xmlns:o="urn:schemas-microsoft-com:office:office" xmlns:r="http://schemas.openxmlformats.org/officeDocument/2006/relationships" xmlns:m="http://schemas.openxmlformats.org/officeDocument/2006/math" xmlns:v="urn:schemas-microsoft-com:vml" xmlns:wp14="http://schemas.microsoft.com/office/word/2010/wordprocessingDrawing" xmlns:wp="http://schemas.openxmlformats.org/drawingml/2006/wordprocessingDrawing" xmlns:w10="urn:schemas-microsoft-com:office:word" xmlns:w="http://schemas.openxmlformats.org/wordprocessingml/2006/main" xmlns:w14="http://schemas.microsoft.com/office/word/2010/wordml" xmlns:w15="http://schemas.microsoft.com/office/word/2012/wordml" xmlns:w16se="http://schemas.microsoft.com/office/word/2015/wordml/symex" xmlns:wpg="http://schemas.microsoft.com/office/word/2010/wordprocessingGroup" xmlns:wpi="http://schemas.microsoft.com/office/word/2010/wordprocessingInk" xmlns:wne="http://schemas.microsoft.com/office/word/2006/wordml" xmlns:wps="http://schemas.microsoft.com/office/word/2010/wordprocessingShape" mc:Ignorable="w14 w15 w16se wp14">
+<w:ftr xmlns:wpc="http://schemas.microsoft.com/office/word/2010/wordprocessingCanvas" xmlns:cx="http://schemas.microsoft.com/office/drawing/2014/chartex" xmlns:cx1="http://schemas.microsoft.com/office/drawing/2015/9/8/chartex" xmlns:cx2="http://schemas.microsoft.com/office/drawing/2015/10/21/chartex" xmlns:cx3="http://schemas.microsoft.com/office/drawing/2016/5/9/chartex" xmlns:cx4="http://schemas.microsoft.com/office/drawing/2016/5/10/chartex" xmlns:cx5="http://schemas.microsoft.com/office/drawing/2016/5/11/chartex" xmlns:cx6="http://schemas.microsoft.com/office/drawing/2016/5/12/chartex" xmlns:cx7="http://schemas.microsoft.com/office/drawing/2016/5/13/chartex" xmlns:cx8="http://schemas.microsoft.com/office/drawing/2016/5/14/chartex" xmlns:mc="http://schemas.openxmlformats.org/markup-compatibility/2006" xmlns:aink="http://schemas.microsoft.com/office/drawing/2016/ink" xmlns:am3d="http://schemas.microsoft.com/office/drawing/2017/model3d" xmlns:o="urn:schemas-microsoft-com:office:office" xmlns:r="http://schemas.openxmlformats.org/officeDocument/2006/relationships" xmlns:m="http://schemas.openxmlformats.org/officeDocument/2006/math" xmlns:v="urn:schemas-microsoft-com:vml" xmlns:wp14="http://schemas.microsoft.com/office/word/2010/wordprocessingDrawing" xmlns:wp="http://schemas.openxmlformats.org/drawingml/2006/wordprocessingDrawing" xmlns:w10="urn:schemas-microsoft-com:office:word" xmlns:w="http://schemas.openxmlformats.org/wordprocessingml/2006/main" xmlns:w14="http://schemas.microsoft.com/office/word/2010/wordml" xmlns:w15="http://schemas.microsoft.com/office/word/2012/wordml" xmlns:w16cid="http://schemas.microsoft.com/office/word/2016/wordml/cid" xmlns:w16se="http://schemas.microsoft.com/office/word/2015/wordml/symex" xmlns:wpg="http://schemas.microsoft.com/office/word/2010/wordprocessingGroup" xmlns:wpi="http://schemas.microsoft.com/office/word/2010/wordprocessingInk" xmlns:wne="http://schemas.microsoft.com/office/word/2006/wordml" xmlns:wps="http://schemas.microsoft.com/office/word/2010/wordprocessingShape" mc:Ignorable="w14 w15 w16se w16cid wp14">
   <w:p>
     <w:pPr>
       <w:pStyle w:val="Footer"/>
@@ -2639,7 +2727,7 @@
 </file>
 
 <file path=word/footnotes.xml><?xml version="1.0" encoding="utf-8"?>
-<w:footnotes xmlns:wpc="http://schemas.microsoft.com/office/word/2010/wordprocessingCanvas" xmlns:cx="http://schemas.microsoft.com/office/drawing/2014/chartex" xmlns:cx1="http://schemas.microsoft.com/office/drawing/2015/9/8/chartex" xmlns:mc="http://schemas.openxmlformats.org/markup-compatibility/2006" xmlns:o="urn:schemas-microsoft-com:office:office" xmlns:r="http://schemas.openxmlformats.org/officeDocument/2006/relationships" xmlns:m="http://schemas.openxmlformats.org/officeDocument/2006/math" xmlns:v="urn:schemas-microsoft-com:vml" xmlns:wp14="http://schemas.microsoft.com/office/word/2010/wordprocessingDrawing" xmlns:wp="http://schemas.openxmlformats.org/drawingml/2006/wordprocessingDrawing" xmlns:w10="urn:schemas-microsoft-com:office:word" xmlns:w="http://schemas.openxmlformats.org/wordprocessingml/2006/main" xmlns:w14="http://schemas.microsoft.com/office/word/2010/wordml" xmlns:w15="http://schemas.microsoft.com/office/word/2012/wordml" xmlns:w16se="http://schemas.microsoft.com/office/word/2015/wordml/symex" xmlns:wpg="http://schemas.microsoft.com/office/word/2010/wordprocessingGroup" xmlns:wpi="http://schemas.microsoft.com/office/word/2010/wordprocessingInk" xmlns:wne="http://schemas.microsoft.com/office/word/2006/wordml" xmlns:wps="http://schemas.microsoft.com/office/word/2010/wordprocessingShape" mc:Ignorable="w14 w15 w16se wp14">
+<w:footnotes xmlns:wpc="http://schemas.microsoft.com/office/word/2010/wordprocessingCanvas" xmlns:cx="http://schemas.microsoft.com/office/drawing/2014/chartex" xmlns:cx1="http://schemas.microsoft.com/office/drawing/2015/9/8/chartex" xmlns:cx2="http://schemas.microsoft.com/office/drawing/2015/10/21/chartex" xmlns:cx3="http://schemas.microsoft.com/office/drawing/2016/5/9/chartex" xmlns:cx4="http://schemas.microsoft.com/office/drawing/2016/5/10/chartex" xmlns:cx5="http://schemas.microsoft.com/office/drawing/2016/5/11/chartex" xmlns:cx6="http://schemas.microsoft.com/office/drawing/2016/5/12/chartex" xmlns:cx7="http://schemas.microsoft.com/office/drawing/2016/5/13/chartex" xmlns:cx8="http://schemas.microsoft.com/office/drawing/2016/5/14/chartex" xmlns:mc="http://schemas.openxmlformats.org/markup-compatibility/2006" xmlns:aink="http://schemas.microsoft.com/office/drawing/2016/ink" xmlns:am3d="http://schemas.microsoft.com/office/drawing/2017/model3d" xmlns:o="urn:schemas-microsoft-com:office:office" xmlns:r="http://schemas.openxmlformats.org/officeDocument/2006/relationships" xmlns:m="http://schemas.openxmlformats.org/officeDocument/2006/math" xmlns:v="urn:schemas-microsoft-com:vml" xmlns:wp14="http://schemas.microsoft.com/office/word/2010/wordprocessingDrawing" xmlns:wp="http://schemas.openxmlformats.org/drawingml/2006/wordprocessingDrawing" xmlns:w10="urn:schemas-microsoft-com:office:word" xmlns:w="http://schemas.openxmlformats.org/wordprocessingml/2006/main" xmlns:w14="http://schemas.microsoft.com/office/word/2010/wordml" xmlns:w15="http://schemas.microsoft.com/office/word/2012/wordml" xmlns:w16cid="http://schemas.microsoft.com/office/word/2016/wordml/cid" xmlns:w16se="http://schemas.microsoft.com/office/word/2015/wordml/symex" xmlns:wpg="http://schemas.microsoft.com/office/word/2010/wordprocessingGroup" xmlns:wpi="http://schemas.microsoft.com/office/word/2010/wordprocessingInk" xmlns:wne="http://schemas.microsoft.com/office/word/2006/wordml" xmlns:wps="http://schemas.microsoft.com/office/word/2010/wordprocessingShape" mc:Ignorable="w14 w15 w16se w16cid wp14">
   <w:footnote w:type="separator" w:id="-1">
     <w:p>
       <w:r>
@@ -2661,7 +2749,7 @@
 </file>
 
 <file path=word/header1.xml><?xml version="1.0" encoding="utf-8"?>
-<w:hdr xmlns:wpc="http://schemas.microsoft.com/office/word/2010/wordprocessingCanvas" xmlns:cx="http://schemas.microsoft.com/office/drawing/2014/chartex" xmlns:cx1="http://schemas.microsoft.com/office/drawing/2015/9/8/chartex" xmlns:mc="http://schemas.openxmlformats.org/markup-compatibility/2006" xmlns:o="urn:schemas-microsoft-com:office:office" xmlns:r="http://schemas.openxmlformats.org/officeDocument/2006/relationships" xmlns:m="http://schemas.openxmlformats.org/officeDocument/2006/math" xmlns:v="urn:schemas-microsoft-com:vml" xmlns:wp14="http://schemas.microsoft.com/office/word/2010/wordprocessingDrawing" xmlns:wp="http://schemas.openxmlformats.org/drawingml/2006/wordprocessingDrawing" xmlns:w10="urn:schemas-microsoft-com:office:word" xmlns:w="http://schemas.openxmlformats.org/wordprocessingml/2006/main" xmlns:w14="http://schemas.microsoft.com/office/word/2010/wordml" xmlns:w15="http://schemas.microsoft.com/office/word/2012/wordml" xmlns:w16se="http://schemas.microsoft.com/office/word/2015/wordml/symex" xmlns:wpg="http://schemas.microsoft.com/office/word/2010/wordprocessingGroup" xmlns:wpi="http://schemas.microsoft.com/office/word/2010/wordprocessingInk" xmlns:wne="http://schemas.microsoft.com/office/word/2006/wordml" xmlns:wps="http://schemas.microsoft.com/office/word/2010/wordprocessingShape" mc:Ignorable="w14 w15 w16se wp14">
+<w:hdr xmlns:wpc="http://schemas.microsoft.com/office/word/2010/wordprocessingCanvas" xmlns:cx="http://schemas.microsoft.com/office/drawing/2014/chartex" xmlns:cx1="http://schemas.microsoft.com/office/drawing/2015/9/8/chartex" xmlns:cx2="http://schemas.microsoft.com/office/drawing/2015/10/21/chartex" xmlns:cx3="http://schemas.microsoft.com/office/drawing/2016/5/9/chartex" xmlns:cx4="http://schemas.microsoft.com/office/drawing/2016/5/10/chartex" xmlns:cx5="http://schemas.microsoft.com/office/drawing/2016/5/11/chartex" xmlns:cx6="http://schemas.microsoft.com/office/drawing/2016/5/12/chartex" xmlns:cx7="http://schemas.microsoft.com/office/drawing/2016/5/13/chartex" xmlns:cx8="http://schemas.microsoft.com/office/drawing/2016/5/14/chartex" xmlns:mc="http://schemas.openxmlformats.org/markup-compatibility/2006" xmlns:aink="http://schemas.microsoft.com/office/drawing/2016/ink" xmlns:am3d="http://schemas.microsoft.com/office/drawing/2017/model3d" xmlns:o="urn:schemas-microsoft-com:office:office" xmlns:r="http://schemas.openxmlformats.org/officeDocument/2006/relationships" xmlns:m="http://schemas.openxmlformats.org/officeDocument/2006/math" xmlns:v="urn:schemas-microsoft-com:vml" xmlns:wp14="http://schemas.microsoft.com/office/word/2010/wordprocessingDrawing" xmlns:wp="http://schemas.openxmlformats.org/drawingml/2006/wordprocessingDrawing" xmlns:w10="urn:schemas-microsoft-com:office:word" xmlns:w="http://schemas.openxmlformats.org/wordprocessingml/2006/main" xmlns:w14="http://schemas.microsoft.com/office/word/2010/wordml" xmlns:w15="http://schemas.microsoft.com/office/word/2012/wordml" xmlns:w16cid="http://schemas.microsoft.com/office/word/2016/wordml/cid" xmlns:w16se="http://schemas.microsoft.com/office/word/2015/wordml/symex" xmlns:wpg="http://schemas.microsoft.com/office/word/2010/wordprocessingGroup" xmlns:wpi="http://schemas.microsoft.com/office/word/2010/wordprocessingInk" xmlns:wne="http://schemas.microsoft.com/office/word/2006/wordml" xmlns:wps="http://schemas.microsoft.com/office/word/2010/wordprocessingShape" mc:Ignorable="w14 w15 w16se w16cid wp14">
   <w:tbl>
     <w:tblPr>
       <w:tblW w:w="5000" w:type="pct"/>
@@ -2721,7 +2809,7 @@
 </file>
 
 <file path=word/header2.xml><?xml version="1.0" encoding="utf-8"?>
-<w:hdr xmlns:wpc="http://schemas.microsoft.com/office/word/2010/wordprocessingCanvas" xmlns:cx="http://schemas.microsoft.com/office/drawing/2014/chartex" xmlns:cx1="http://schemas.microsoft.com/office/drawing/2015/9/8/chartex" xmlns:mc="http://schemas.openxmlformats.org/markup-compatibility/2006" xmlns:o="urn:schemas-microsoft-com:office:office" xmlns:r="http://schemas.openxmlformats.org/officeDocument/2006/relationships" xmlns:m="http://schemas.openxmlformats.org/officeDocument/2006/math" xmlns:v="urn:schemas-microsoft-com:vml" xmlns:wp14="http://schemas.microsoft.com/office/word/2010/wordprocessingDrawing" xmlns:wp="http://schemas.openxmlformats.org/drawingml/2006/wordprocessingDrawing" xmlns:w10="urn:schemas-microsoft-com:office:word" xmlns:w="http://schemas.openxmlformats.org/wordprocessingml/2006/main" xmlns:w14="http://schemas.microsoft.com/office/word/2010/wordml" xmlns:w15="http://schemas.microsoft.com/office/word/2012/wordml" xmlns:w16se="http://schemas.microsoft.com/office/word/2015/wordml/symex" xmlns:wpg="http://schemas.microsoft.com/office/word/2010/wordprocessingGroup" xmlns:wpi="http://schemas.microsoft.com/office/word/2010/wordprocessingInk" xmlns:wne="http://schemas.microsoft.com/office/word/2006/wordml" xmlns:wps="http://schemas.microsoft.com/office/word/2010/wordprocessingShape" mc:Ignorable="w14 w15 w16se wp14">
+<w:hdr xmlns:wpc="http://schemas.microsoft.com/office/word/2010/wordprocessingCanvas" xmlns:cx="http://schemas.microsoft.com/office/drawing/2014/chartex" xmlns:cx1="http://schemas.microsoft.com/office/drawing/2015/9/8/chartex" xmlns:cx2="http://schemas.microsoft.com/office/drawing/2015/10/21/chartex" xmlns:cx3="http://schemas.microsoft.com/office/drawing/2016/5/9/chartex" xmlns:cx4="http://schemas.microsoft.com/office/drawing/2016/5/10/chartex" xmlns:cx5="http://schemas.microsoft.com/office/drawing/2016/5/11/chartex" xmlns:cx6="http://schemas.microsoft.com/office/drawing/2016/5/12/chartex" xmlns:cx7="http://schemas.microsoft.com/office/drawing/2016/5/13/chartex" xmlns:cx8="http://schemas.microsoft.com/office/drawing/2016/5/14/chartex" xmlns:mc="http://schemas.openxmlformats.org/markup-compatibility/2006" xmlns:aink="http://schemas.microsoft.com/office/drawing/2016/ink" xmlns:am3d="http://schemas.microsoft.com/office/drawing/2017/model3d" xmlns:o="urn:schemas-microsoft-com:office:office" xmlns:r="http://schemas.openxmlformats.org/officeDocument/2006/relationships" xmlns:m="http://schemas.openxmlformats.org/officeDocument/2006/math" xmlns:v="urn:schemas-microsoft-com:vml" xmlns:wp14="http://schemas.microsoft.com/office/word/2010/wordprocessingDrawing" xmlns:wp="http://schemas.openxmlformats.org/drawingml/2006/wordprocessingDrawing" xmlns:w10="urn:schemas-microsoft-com:office:word" xmlns:w="http://schemas.openxmlformats.org/wordprocessingml/2006/main" xmlns:w14="http://schemas.microsoft.com/office/word/2010/wordml" xmlns:w15="http://schemas.microsoft.com/office/word/2012/wordml" xmlns:w16cid="http://schemas.microsoft.com/office/word/2016/wordml/cid" xmlns:w16se="http://schemas.microsoft.com/office/word/2015/wordml/symex" xmlns:wpg="http://schemas.microsoft.com/office/word/2010/wordprocessingGroup" xmlns:wpi="http://schemas.microsoft.com/office/word/2010/wordprocessingInk" xmlns:wne="http://schemas.microsoft.com/office/word/2006/wordml" xmlns:wps="http://schemas.microsoft.com/office/word/2010/wordprocessingShape" mc:Ignorable="w14 w15 w16se w16cid wp14">
   <w:tbl>
     <w:tblPr>
       <w:tblW w:w="5000" w:type="pct"/>
@@ -2778,7 +2866,21 @@
             <w:rPr>
               <w:rFonts w:ascii="Linux Biolinum" w:hAnsi="Linux Biolinum" w:cs="Linux Biolinum"/>
             </w:rPr>
-            <w:t>WOODSTOCK’18, June, 2018, El Paso, Texas USA</w:t>
+            <w:t xml:space="preserve">WOODSTOCK’18, </w:t>
+          </w:r>
+          <w:proofErr w:type="gramStart"/>
+          <w:r>
+            <w:rPr>
+              <w:rFonts w:ascii="Linux Biolinum" w:hAnsi="Linux Biolinum" w:cs="Linux Biolinum"/>
+            </w:rPr>
+            <w:t>June,</w:t>
+          </w:r>
+          <w:proofErr w:type="gramEnd"/>
+          <w:r>
+            <w:rPr>
+              <w:rFonts w:ascii="Linux Biolinum" w:hAnsi="Linux Biolinum" w:cs="Linux Biolinum"/>
+            </w:rPr>
+            <w:t xml:space="preserve"> 2018, El Paso, Texas USA</w:t>
           </w:r>
         </w:p>
       </w:tc>
@@ -2793,7 +2895,7 @@
 </file>
 
 <file path=word/header3.xml><?xml version="1.0" encoding="utf-8"?>
-<w:hdr xmlns:wpc="http://schemas.microsoft.com/office/word/2010/wordprocessingCanvas" xmlns:cx="http://schemas.microsoft.com/office/drawing/2014/chartex" xmlns:cx1="http://schemas.microsoft.com/office/drawing/2015/9/8/chartex" xmlns:mc="http://schemas.openxmlformats.org/markup-compatibility/2006" xmlns:o="urn:schemas-microsoft-com:office:office" xmlns:r="http://schemas.openxmlformats.org/officeDocument/2006/relationships" xmlns:m="http://schemas.openxmlformats.org/officeDocument/2006/math" xmlns:v="urn:schemas-microsoft-com:vml" xmlns:wp14="http://schemas.microsoft.com/office/word/2010/wordprocessingDrawing" xmlns:wp="http://schemas.openxmlformats.org/drawingml/2006/wordprocessingDrawing" xmlns:w10="urn:schemas-microsoft-com:office:word" xmlns:w="http://schemas.openxmlformats.org/wordprocessingml/2006/main" xmlns:w14="http://schemas.microsoft.com/office/word/2010/wordml" xmlns:w15="http://schemas.microsoft.com/office/word/2012/wordml" xmlns:w16se="http://schemas.microsoft.com/office/word/2015/wordml/symex" xmlns:wpg="http://schemas.microsoft.com/office/word/2010/wordprocessingGroup" xmlns:wpi="http://schemas.microsoft.com/office/word/2010/wordprocessingInk" xmlns:wne="http://schemas.microsoft.com/office/word/2006/wordml" xmlns:wps="http://schemas.microsoft.com/office/word/2010/wordprocessingShape" mc:Ignorable="w14 w15 w16se wp14">
+<w:hdr xmlns:wpc="http://schemas.microsoft.com/office/word/2010/wordprocessingCanvas" xmlns:cx="http://schemas.microsoft.com/office/drawing/2014/chartex" xmlns:cx1="http://schemas.microsoft.com/office/drawing/2015/9/8/chartex" xmlns:cx2="http://schemas.microsoft.com/office/drawing/2015/10/21/chartex" xmlns:cx3="http://schemas.microsoft.com/office/drawing/2016/5/9/chartex" xmlns:cx4="http://schemas.microsoft.com/office/drawing/2016/5/10/chartex" xmlns:cx5="http://schemas.microsoft.com/office/drawing/2016/5/11/chartex" xmlns:cx6="http://schemas.microsoft.com/office/drawing/2016/5/12/chartex" xmlns:cx7="http://schemas.microsoft.com/office/drawing/2016/5/13/chartex" xmlns:cx8="http://schemas.microsoft.com/office/drawing/2016/5/14/chartex" xmlns:mc="http://schemas.openxmlformats.org/markup-compatibility/2006" xmlns:aink="http://schemas.microsoft.com/office/drawing/2016/ink" xmlns:am3d="http://schemas.microsoft.com/office/drawing/2017/model3d" xmlns:o="urn:schemas-microsoft-com:office:office" xmlns:r="http://schemas.openxmlformats.org/officeDocument/2006/relationships" xmlns:m="http://schemas.openxmlformats.org/officeDocument/2006/math" xmlns:v="urn:schemas-microsoft-com:vml" xmlns:wp14="http://schemas.microsoft.com/office/word/2010/wordprocessingDrawing" xmlns:wp="http://schemas.openxmlformats.org/drawingml/2006/wordprocessingDrawing" xmlns:w10="urn:schemas-microsoft-com:office:word" xmlns:w="http://schemas.openxmlformats.org/wordprocessingml/2006/main" xmlns:w14="http://schemas.microsoft.com/office/word/2010/wordml" xmlns:w15="http://schemas.microsoft.com/office/word/2012/wordml" xmlns:w16cid="http://schemas.microsoft.com/office/word/2016/wordml/cid" xmlns:w16se="http://schemas.microsoft.com/office/word/2015/wordml/symex" xmlns:wpg="http://schemas.microsoft.com/office/word/2010/wordprocessingGroup" xmlns:wpi="http://schemas.microsoft.com/office/word/2010/wordprocessingInk" xmlns:wne="http://schemas.microsoft.com/office/word/2006/wordml" xmlns:wps="http://schemas.microsoft.com/office/word/2010/wordprocessingShape" mc:Ignorable="w14 w15 w16se w16cid wp14">
   <w:tbl>
     <w:tblPr>
       <w:tblW w:w="5000" w:type="pct"/>
@@ -2853,7 +2955,7 @@
 </file>
 
 <file path=word/header4.xml><?xml version="1.0" encoding="utf-8"?>
-<w:hdr xmlns:wpc="http://schemas.microsoft.com/office/word/2010/wordprocessingCanvas" xmlns:cx="http://schemas.microsoft.com/office/drawing/2014/chartex" xmlns:cx1="http://schemas.microsoft.com/office/drawing/2015/9/8/chartex" xmlns:mc="http://schemas.openxmlformats.org/markup-compatibility/2006" xmlns:o="urn:schemas-microsoft-com:office:office" xmlns:r="http://schemas.openxmlformats.org/officeDocument/2006/relationships" xmlns:m="http://schemas.openxmlformats.org/officeDocument/2006/math" xmlns:v="urn:schemas-microsoft-com:vml" xmlns:wp14="http://schemas.microsoft.com/office/word/2010/wordprocessingDrawing" xmlns:wp="http://schemas.openxmlformats.org/drawingml/2006/wordprocessingDrawing" xmlns:w10="urn:schemas-microsoft-com:office:word" xmlns:w="http://schemas.openxmlformats.org/wordprocessingml/2006/main" xmlns:w14="http://schemas.microsoft.com/office/word/2010/wordml" xmlns:w15="http://schemas.microsoft.com/office/word/2012/wordml" xmlns:w16se="http://schemas.microsoft.com/office/word/2015/wordml/symex" xmlns:wpg="http://schemas.microsoft.com/office/word/2010/wordprocessingGroup" xmlns:wpi="http://schemas.microsoft.com/office/word/2010/wordprocessingInk" xmlns:wne="http://schemas.microsoft.com/office/word/2006/wordml" xmlns:wps="http://schemas.microsoft.com/office/word/2010/wordprocessingShape" mc:Ignorable="w14 w15 w16se wp14">
+<w:hdr xmlns:wpc="http://schemas.microsoft.com/office/word/2010/wordprocessingCanvas" xmlns:cx="http://schemas.microsoft.com/office/drawing/2014/chartex" xmlns:cx1="http://schemas.microsoft.com/office/drawing/2015/9/8/chartex" xmlns:cx2="http://schemas.microsoft.com/office/drawing/2015/10/21/chartex" xmlns:cx3="http://schemas.microsoft.com/office/drawing/2016/5/9/chartex" xmlns:cx4="http://schemas.microsoft.com/office/drawing/2016/5/10/chartex" xmlns:cx5="http://schemas.microsoft.com/office/drawing/2016/5/11/chartex" xmlns:cx6="http://schemas.microsoft.com/office/drawing/2016/5/12/chartex" xmlns:cx7="http://schemas.microsoft.com/office/drawing/2016/5/13/chartex" xmlns:cx8="http://schemas.microsoft.com/office/drawing/2016/5/14/chartex" xmlns:mc="http://schemas.openxmlformats.org/markup-compatibility/2006" xmlns:aink="http://schemas.microsoft.com/office/drawing/2016/ink" xmlns:am3d="http://schemas.microsoft.com/office/drawing/2017/model3d" xmlns:o="urn:schemas-microsoft-com:office:office" xmlns:r="http://schemas.openxmlformats.org/officeDocument/2006/relationships" xmlns:m="http://schemas.openxmlformats.org/officeDocument/2006/math" xmlns:v="urn:schemas-microsoft-com:vml" xmlns:wp14="http://schemas.microsoft.com/office/word/2010/wordprocessingDrawing" xmlns:wp="http://schemas.openxmlformats.org/drawingml/2006/wordprocessingDrawing" xmlns:w10="urn:schemas-microsoft-com:office:word" xmlns:w="http://schemas.openxmlformats.org/wordprocessingml/2006/main" xmlns:w14="http://schemas.microsoft.com/office/word/2010/wordml" xmlns:w15="http://schemas.microsoft.com/office/word/2012/wordml" xmlns:w16cid="http://schemas.microsoft.com/office/word/2016/wordml/cid" xmlns:w16se="http://schemas.microsoft.com/office/word/2015/wordml/symex" xmlns:wpg="http://schemas.microsoft.com/office/word/2010/wordprocessingGroup" xmlns:wpi="http://schemas.microsoft.com/office/word/2010/wordprocessingInk" xmlns:wne="http://schemas.microsoft.com/office/word/2006/wordml" xmlns:wps="http://schemas.microsoft.com/office/word/2010/wordprocessingShape" mc:Ignorable="w14 w15 w16se w16cid wp14">
   <w:tbl>
     <w:tblPr>
       <w:tblW w:w="5000" w:type="pct"/>
@@ -2910,7 +3012,21 @@
             <w:rPr>
               <w:rFonts w:ascii="Linux Biolinum" w:hAnsi="Linux Biolinum" w:cs="Linux Biolinum"/>
             </w:rPr>
-            <w:t>WOODSTOCK’18, June, 2018, El Paso, Texas USA</w:t>
+            <w:t xml:space="preserve">WOODSTOCK’18, </w:t>
+          </w:r>
+          <w:proofErr w:type="gramStart"/>
+          <w:r>
+            <w:rPr>
+              <w:rFonts w:ascii="Linux Biolinum" w:hAnsi="Linux Biolinum" w:cs="Linux Biolinum"/>
+            </w:rPr>
+            <w:t>June,</w:t>
+          </w:r>
+          <w:proofErr w:type="gramEnd"/>
+          <w:r>
+            <w:rPr>
+              <w:rFonts w:ascii="Linux Biolinum" w:hAnsi="Linux Biolinum" w:cs="Linux Biolinum"/>
+            </w:rPr>
+            <w:t xml:space="preserve"> 2018, El Paso, Texas USA</w:t>
           </w:r>
         </w:p>
       </w:tc>
@@ -2925,7 +3041,7 @@
 </file>
 
 <file path=word/numbering.xml><?xml version="1.0" encoding="utf-8"?>
-<w:numbering xmlns:wpc="http://schemas.microsoft.com/office/word/2010/wordprocessingCanvas" xmlns:cx="http://schemas.microsoft.com/office/drawing/2014/chartex" xmlns:cx1="http://schemas.microsoft.com/office/drawing/2015/9/8/chartex" xmlns:mc="http://schemas.openxmlformats.org/markup-compatibility/2006" xmlns:o="urn:schemas-microsoft-com:office:office" xmlns:r="http://schemas.openxmlformats.org/officeDocument/2006/relationships" xmlns:m="http://schemas.openxmlformats.org/officeDocument/2006/math" xmlns:v="urn:schemas-microsoft-com:vml" xmlns:wp14="http://schemas.microsoft.com/office/word/2010/wordprocessingDrawing" xmlns:wp="http://schemas.openxmlformats.org/drawingml/2006/wordprocessingDrawing" xmlns:w10="urn:schemas-microsoft-com:office:word" xmlns:w="http://schemas.openxmlformats.org/wordprocessingml/2006/main" xmlns:w14="http://schemas.microsoft.com/office/word/2010/wordml" xmlns:w15="http://schemas.microsoft.com/office/word/2012/wordml" xmlns:w16se="http://schemas.microsoft.com/office/word/2015/wordml/symex" xmlns:wpg="http://schemas.microsoft.com/office/word/2010/wordprocessingGroup" xmlns:wpi="http://schemas.microsoft.com/office/word/2010/wordprocessingInk" xmlns:wne="http://schemas.microsoft.com/office/word/2006/wordml" xmlns:wps="http://schemas.microsoft.com/office/word/2010/wordprocessingShape" mc:Ignorable="w14 w15 w16se wp14">
+<w:numbering xmlns:wpc="http://schemas.microsoft.com/office/word/2010/wordprocessingCanvas" xmlns:cx="http://schemas.microsoft.com/office/drawing/2014/chartex" xmlns:cx1="http://schemas.microsoft.com/office/drawing/2015/9/8/chartex" xmlns:cx2="http://schemas.microsoft.com/office/drawing/2015/10/21/chartex" xmlns:cx3="http://schemas.microsoft.com/office/drawing/2016/5/9/chartex" xmlns:cx4="http://schemas.microsoft.com/office/drawing/2016/5/10/chartex" xmlns:cx5="http://schemas.microsoft.com/office/drawing/2016/5/11/chartex" xmlns:cx6="http://schemas.microsoft.com/office/drawing/2016/5/12/chartex" xmlns:cx7="http://schemas.microsoft.com/office/drawing/2016/5/13/chartex" xmlns:cx8="http://schemas.microsoft.com/office/drawing/2016/5/14/chartex" xmlns:mc="http://schemas.openxmlformats.org/markup-compatibility/2006" xmlns:aink="http://schemas.microsoft.com/office/drawing/2016/ink" xmlns:am3d="http://schemas.microsoft.com/office/drawing/2017/model3d" xmlns:o="urn:schemas-microsoft-com:office:office" xmlns:r="http://schemas.openxmlformats.org/officeDocument/2006/relationships" xmlns:m="http://schemas.openxmlformats.org/officeDocument/2006/math" xmlns:v="urn:schemas-microsoft-com:vml" xmlns:wp14="http://schemas.microsoft.com/office/word/2010/wordprocessingDrawing" xmlns:wp="http://schemas.openxmlformats.org/drawingml/2006/wordprocessingDrawing" xmlns:w10="urn:schemas-microsoft-com:office:word" xmlns:w="http://schemas.openxmlformats.org/wordprocessingml/2006/main" xmlns:w14="http://schemas.microsoft.com/office/word/2010/wordml" xmlns:w15="http://schemas.microsoft.com/office/word/2012/wordml" xmlns:w16cid="http://schemas.microsoft.com/office/word/2016/wordml/cid" xmlns:w16se="http://schemas.microsoft.com/office/word/2015/wordml/symex" xmlns:wpg="http://schemas.microsoft.com/office/word/2010/wordprocessingGroup" xmlns:wpi="http://schemas.microsoft.com/office/word/2010/wordprocessingInk" xmlns:wne="http://schemas.microsoft.com/office/word/2006/wordml" xmlns:wps="http://schemas.microsoft.com/office/word/2010/wordprocessingShape" mc:Ignorable="w14 w15 w16se w16cid wp14">
   <w:abstractNum w:abstractNumId="0" w15:restartNumberingAfterBreak="0">
     <w:nsid w:val="FFFFFF7C"/>
     <w:multiLevelType w:val="singleLevel"/>
@@ -5475,7 +5591,7 @@
 </file>
 
 <file path=word/styles.xml><?xml version="1.0" encoding="utf-8"?>
-<w:styles xmlns:mc="http://schemas.openxmlformats.org/markup-compatibility/2006" xmlns:r="http://schemas.openxmlformats.org/officeDocument/2006/relationships" xmlns:w="http://schemas.openxmlformats.org/wordprocessingml/2006/main" xmlns:w14="http://schemas.microsoft.com/office/word/2010/wordml" xmlns:w15="http://schemas.microsoft.com/office/word/2012/wordml" xmlns:w16se="http://schemas.microsoft.com/office/word/2015/wordml/symex" mc:Ignorable="w14 w15 w16se">
+<w:styles xmlns:mc="http://schemas.openxmlformats.org/markup-compatibility/2006" xmlns:r="http://schemas.openxmlformats.org/officeDocument/2006/relationships" xmlns:w="http://schemas.openxmlformats.org/wordprocessingml/2006/main" xmlns:w14="http://schemas.microsoft.com/office/word/2010/wordml" xmlns:w15="http://schemas.microsoft.com/office/word/2012/wordml" xmlns:w16cid="http://schemas.microsoft.com/office/word/2016/wordml/cid" xmlns:w16se="http://schemas.microsoft.com/office/word/2015/wordml/symex" mc:Ignorable="w14 w15 w16se w16cid">
   <w:docDefaults>
     <w:rPrDefault>
       <w:rPr>
@@ -5485,7 +5601,7 @@
     </w:rPrDefault>
     <w:pPrDefault/>
   </w:docDefaults>
-  <w:latentStyles w:defLockedState="0" w:defUIPriority="0" w:defSemiHidden="0" w:defUnhideWhenUsed="0" w:defQFormat="0" w:count="371">
+  <w:latentStyles w:defLockedState="0" w:defUIPriority="0" w:defSemiHidden="0" w:defUnhideWhenUsed="0" w:defQFormat="0" w:count="375">
     <w:lsdException w:name="Normal" w:locked="1" w:qFormat="1"/>
     <w:lsdException w:name="heading 1" w:locked="1" w:uiPriority="9" w:qFormat="1"/>
     <w:lsdException w:name="heading 2" w:locked="1" w:semiHidden="1" w:uiPriority="9" w:unhideWhenUsed="1" w:qFormat="1"/>
@@ -5584,7 +5700,6 @@
     <w:lsdException w:name="HTML Sample" w:semiHidden="1" w:unhideWhenUsed="1"/>
     <w:lsdException w:name="HTML Typewriter" w:semiHidden="1" w:unhideWhenUsed="1"/>
     <w:lsdException w:name="HTML Variable" w:semiHidden="1" w:unhideWhenUsed="1"/>
-    <w:lsdException w:name="Normal Table" w:semiHidden="1" w:unhideWhenUsed="1"/>
     <w:lsdException w:name="annotation subject" w:semiHidden="1" w:unhideWhenUsed="1"/>
     <w:lsdException w:name="No List" w:semiHidden="1" w:uiPriority="99" w:unhideWhenUsed="1"/>
     <w:lsdException w:name="Outline List 1" w:semiHidden="1" w:unhideWhenUsed="1"/>
@@ -5628,10 +5743,8 @@
     <w:lsdException w:name="Table Elegant" w:semiHidden="1" w:unhideWhenUsed="1"/>
     <w:lsdException w:name="Table Professional" w:semiHidden="1" w:unhideWhenUsed="1"/>
     <w:lsdException w:name="Table Subtle 1" w:semiHidden="1" w:unhideWhenUsed="1"/>
-    <w:lsdException w:name="Table Subtle 2" w:semiHidden="1" w:unhideWhenUsed="1"/>
     <w:lsdException w:name="Table Web 1" w:semiHidden="1" w:unhideWhenUsed="1"/>
     <w:lsdException w:name="Table Web 2" w:semiHidden="1" w:unhideWhenUsed="1"/>
-    <w:lsdException w:name="Table Web 3" w:semiHidden="1" w:unhideWhenUsed="1"/>
     <w:lsdException w:name="Table Grid" w:locked="1"/>
     <w:lsdException w:name="Table Theme" w:semiHidden="1" w:unhideWhenUsed="1"/>
     <w:lsdException w:name="Placeholder Text" w:semiHidden="1" w:uiPriority="99"/>
@@ -5849,6 +5962,10 @@
     <w:lsdException w:name="List Table 5 Dark Accent 6" w:uiPriority="50"/>
     <w:lsdException w:name="List Table 6 Colorful Accent 6" w:uiPriority="51"/>
     <w:lsdException w:name="List Table 7 Colorful Accent 6" w:uiPriority="52"/>
+    <w:lsdException w:name="Mention" w:semiHidden="1" w:uiPriority="99" w:unhideWhenUsed="1"/>
+    <w:lsdException w:name="Smart Hyperlink" w:semiHidden="1" w:uiPriority="99" w:unhideWhenUsed="1"/>
+    <w:lsdException w:name="Hashtag" w:semiHidden="1" w:uiPriority="99" w:unhideWhenUsed="1"/>
+    <w:lsdException w:name="Unresolved Mention" w:semiHidden="1" w:uiPriority="99" w:unhideWhenUsed="1"/>
   </w:latentStyles>
   <w:style w:type="paragraph" w:default="1" w:styleId="Normal">
     <w:name w:val="Normal"/>
@@ -6092,6 +6209,7 @@
   <w:style w:type="character" w:default="1" w:styleId="DefaultParagraphFont">
     <w:name w:val="Default Paragraph Font"/>
     <w:uiPriority w:val="1"/>
+    <w:semiHidden/>
     <w:unhideWhenUsed/>
   </w:style>
   <w:style w:type="table" w:default="1" w:styleId="TableNormal">
@@ -11754,7 +11872,7 @@
 </file>
 
 <file path=customXml/itemProps2.xml><?xml version="1.0" encoding="utf-8"?>
-<ds:datastoreItem xmlns:ds="http://schemas.openxmlformats.org/officeDocument/2006/customXml" ds:itemID="{8F68E337-BFBD-4098-86A2-29C2F41B75FF}">
+<ds:datastoreItem xmlns:ds="http://schemas.openxmlformats.org/officeDocument/2006/customXml" ds:itemID="{BDBF2CE2-66AB-4BF2-BFA6-F27406B1199C}">
   <ds:schemaRefs>
     <ds:schemaRef ds:uri="http://schemas.openxmlformats.org/officeDocument/2006/bibliography"/>
   </ds:schemaRefs>

--- a/ML-1819-task-107-team-09.docx
+++ b/ML-1819-task-107-team-09.docx
@@ -1,6 +1,6 @@
 
 <file path=word/document.xml><?xml version="1.0" encoding="utf-8"?>
-<w:document xmlns:wpc="http://schemas.microsoft.com/office/word/2010/wordprocessingCanvas" xmlns:cx="http://schemas.microsoft.com/office/drawing/2014/chartex" xmlns:cx1="http://schemas.microsoft.com/office/drawing/2015/9/8/chartex" xmlns:cx2="http://schemas.microsoft.com/office/drawing/2015/10/21/chartex" xmlns:cx3="http://schemas.microsoft.com/office/drawing/2016/5/9/chartex" xmlns:cx4="http://schemas.microsoft.com/office/drawing/2016/5/10/chartex" xmlns:cx5="http://schemas.microsoft.com/office/drawing/2016/5/11/chartex" xmlns:cx6="http://schemas.microsoft.com/office/drawing/2016/5/12/chartex" xmlns:cx7="http://schemas.microsoft.com/office/drawing/2016/5/13/chartex" xmlns:cx8="http://schemas.microsoft.com/office/drawing/2016/5/14/chartex" xmlns:mc="http://schemas.openxmlformats.org/markup-compatibility/2006" xmlns:aink="http://schemas.microsoft.com/office/drawing/2016/ink" xmlns:am3d="http://schemas.microsoft.com/office/drawing/2017/model3d" xmlns:o="urn:schemas-microsoft-com:office:office" xmlns:r="http://schemas.openxmlformats.org/officeDocument/2006/relationships" xmlns:m="http://schemas.openxmlformats.org/officeDocument/2006/math" xmlns:v="urn:schemas-microsoft-com:vml" xmlns:wp14="http://schemas.microsoft.com/office/word/2010/wordprocessingDrawing" xmlns:wp="http://schemas.openxmlformats.org/drawingml/2006/wordprocessingDrawing" xmlns:w10="urn:schemas-microsoft-com:office:word" xmlns:w="http://schemas.openxmlformats.org/wordprocessingml/2006/main" xmlns:w14="http://schemas.microsoft.com/office/word/2010/wordml" xmlns:w15="http://schemas.microsoft.com/office/word/2012/wordml" xmlns:w16cid="http://schemas.microsoft.com/office/word/2016/wordml/cid" xmlns:w16se="http://schemas.microsoft.com/office/word/2015/wordml/symex" xmlns:wpg="http://schemas.microsoft.com/office/word/2010/wordprocessingGroup" xmlns:wpi="http://schemas.microsoft.com/office/word/2010/wordprocessingInk" xmlns:wne="http://schemas.microsoft.com/office/word/2006/wordml" xmlns:wps="http://schemas.microsoft.com/office/word/2010/wordprocessingShape" mc:Ignorable="w14 w15 w16se w16cid wp14">
+<w:document xmlns:wpc="http://schemas.microsoft.com/office/word/2010/wordprocessingCanvas" xmlns:mo="http://schemas.microsoft.com/office/mac/office/2008/main" xmlns:mc="http://schemas.openxmlformats.org/markup-compatibility/2006" xmlns:mv="urn:schemas-microsoft-com:mac:vml" xmlns:o="urn:schemas-microsoft-com:office:office" xmlns:r="http://schemas.openxmlformats.org/officeDocument/2006/relationships" xmlns:m="http://schemas.openxmlformats.org/officeDocument/2006/math" xmlns:v="urn:schemas-microsoft-com:vml" xmlns:wp14="http://schemas.microsoft.com/office/word/2010/wordprocessingDrawing" xmlns:wp="http://schemas.openxmlformats.org/drawingml/2006/wordprocessingDrawing" xmlns:w10="urn:schemas-microsoft-com:office:word" xmlns:w="http://schemas.openxmlformats.org/wordprocessingml/2006/main" xmlns:w14="http://schemas.microsoft.com/office/word/2010/wordml" xmlns:w15="http://schemas.microsoft.com/office/word/2012/wordml" xmlns:wpg="http://schemas.microsoft.com/office/word/2010/wordprocessingGroup" xmlns:wpi="http://schemas.microsoft.com/office/word/2010/wordprocessingInk" xmlns:wne="http://schemas.microsoft.com/office/word/2006/wordml" xmlns:wps="http://schemas.microsoft.com/office/word/2010/wordprocessingShape" mc:Ignorable="w14 w15 wp14">
   <w:body>
     <w:p>
       <w:pPr>
@@ -640,8 +640,6 @@
         </w:rPr>
         <w:t xml:space="preserve"> activity</w:t>
       </w:r>
-      <w:bookmarkStart w:id="0" w:name="_GoBack"/>
-      <w:bookmarkEnd w:id="0"/>
       <w:r>
         <w:rPr>
           <w:b w:val="0"/>
@@ -741,6 +739,7 @@
           <w:rStyle w:val="FirstName"/>
           <w14:ligatures w14:val="standard"/>
         </w:rPr>
+        <w:lastRenderedPageBreak/>
         <w:t>Nic</w:t>
       </w:r>
       <w:r>
@@ -763,6 +762,7 @@
         </w:rPr>
         <w:t xml:space="preserve"> </w:t>
       </w:r>
+      <w:proofErr w:type="spellStart"/>
       <w:r>
         <w:rPr>
           <w:rStyle w:val="Surname"/>
@@ -770,6 +770,7 @@
         </w:rPr>
         <w:t>Bonello</w:t>
       </w:r>
+      <w:proofErr w:type="spellEnd"/>
       <w:r>
         <w:rPr>
           <w14:ligatures w14:val="standard"/>
@@ -866,13 +867,16 @@
           <w14:ligatures w14:val="standard"/>
         </w:rPr>
       </w:pPr>
+      <w:proofErr w:type="spellStart"/>
       <w:r>
         <w:rPr>
           <w:rStyle w:val="FirstName"/>
           <w14:ligatures w14:val="standard"/>
         </w:rPr>
+        <w:lastRenderedPageBreak/>
         <w:t>Siddharth</w:t>
       </w:r>
+      <w:proofErr w:type="spellEnd"/>
       <w:r>
         <w:rPr>
           <w14:ligatures w14:val="standard"/>
@@ -988,6 +992,7 @@
           <w:rStyle w:val="FirstName"/>
           <w14:ligatures w14:val="standard"/>
         </w:rPr>
+        <w:lastRenderedPageBreak/>
         <w:t>Zihan</w:t>
       </w:r>
       <w:proofErr w:type="spellEnd"/>
@@ -1120,9 +1125,6 @@
     <w:p>
       <w:pPr>
         <w:pStyle w:val="AbsHead"/>
-        <w:rPr>
-          <w14:ligatures w14:val="standard"/>
-        </w:rPr>
         <w:sectPr>
           <w:endnotePr>
             <w:numFmt w:val="decimal"/>
@@ -1141,155 +1143,72 @@
       <w:pPr>
         <w:pStyle w:val="AbsHead"/>
         <w:rPr>
-          <w14:ligatures w14:val="standard"/>
-        </w:rPr>
-      </w:pPr>
-      <w:r>
-        <w:rPr>
-          <w14:ligatures w14:val="standard"/>
-        </w:rPr>
+          <w:b/>
+        </w:rPr>
+      </w:pPr>
+      <w:r>
+        <w:rPr>
+          <w:b/>
+        </w:rPr>
+        <w:lastRenderedPageBreak/>
         <w:t>ABSTRACT</w:t>
       </w:r>
     </w:p>
     <w:p>
       <w:pPr>
-        <w:pStyle w:val="Abstract"/>
-        <w:rPr>
-          <w:rFonts w:cs="Linux Libertine"/>
-          <w14:ligatures w14:val="standard"/>
-        </w:rPr>
-      </w:pPr>
-      <w:r>
-        <w:rPr>
-          <w14:ligatures w14:val="standard"/>
-        </w:rPr>
-        <w:t>The user should fill these values</w:t>
-      </w:r>
-      <w:r>
-        <w:rPr>
-          <w14:ligatures w14:val="standard"/>
-        </w:rPr>
-        <w:t>,</w:t>
-      </w:r>
-      <w:r>
-        <w:rPr>
-          <w14:ligatures w14:val="standard"/>
+        <w:pStyle w:val="AbsHead"/>
+        <w:rPr>
+          <w:b/>
+        </w:rPr>
+      </w:pPr>
+      <w:r>
+        <w:rPr>
+          <w:b/>
+        </w:rPr>
+        <w:t>1</w:t>
+      </w:r>
+      <w:r>
+        <w:rPr>
+          <w:b/>
         </w:rPr>
         <w:t xml:space="preserve"> </w:t>
       </w:r>
       <w:r>
         <w:rPr>
-          <w14:ligatures w14:val="standard"/>
-        </w:rPr>
-        <w:t>after</w:t>
-      </w:r>
-      <w:r>
-        <w:rPr>
-          <w14:ligatures w14:val="standard"/>
+          <w:b/>
+        </w:rPr>
+        <w:t>I</w:t>
+      </w:r>
+      <w:r>
+        <w:rPr>
+          <w:b/>
+        </w:rPr>
+        <w:t>NTRODUCTION</w:t>
+      </w:r>
+      <w:r>
+        <w:rPr>
+          <w:b/>
         </w:rPr>
         <w:t xml:space="preserve"> </w:t>
       </w:r>
       <w:r>
         <w:rPr>
-          <w14:ligatures w14:val="standard"/>
-        </w:rPr>
-        <w:t>which the</w:t>
-      </w:r>
-      <w:r>
-        <w:rPr>
-          <w14:ligatures w14:val="standard"/>
-        </w:rPr>
-        <w:t xml:space="preserve"> template creates </w:t>
-      </w:r>
-      <w:r>
-        <w:rPr>
-          <w14:ligatures w14:val="standard"/>
-        </w:rPr>
-        <w:t>the</w:t>
-      </w:r>
-      <w:r>
-        <w:rPr>
-          <w14:ligatures w14:val="standard"/>
-        </w:rPr>
-        <w:t xml:space="preserve"> desired layout of the paper. </w:t>
-      </w:r>
-      <w:r>
-        <w:rPr>
-          <w14:ligatures w14:val="standard"/>
-        </w:rPr>
-        <w:t>The u</w:t>
-      </w:r>
-      <w:r>
-        <w:rPr>
-          <w14:ligatures w14:val="standard"/>
-        </w:rPr>
-        <w:t>ser can now</w:t>
-      </w:r>
-      <w:r>
-        <w:rPr>
-          <w14:ligatures w14:val="standard"/>
-        </w:rPr>
-        <w:t xml:space="preserve"> create </w:t>
-      </w:r>
-      <w:r>
-        <w:rPr>
-          <w14:ligatures w14:val="standard"/>
-        </w:rPr>
-        <w:t xml:space="preserve">a </w:t>
-      </w:r>
-      <w:r>
-        <w:rPr>
-          <w14:ligatures w14:val="standard"/>
-        </w:rPr>
-        <w:t xml:space="preserve">PDF of </w:t>
+          <w:b/>
+        </w:rPr>
+        <w:t>(10)</w:t>
       </w:r>
     </w:p>
     <w:p>
       <w:pPr>
-        <w:pStyle w:val="AbsHead"/>
-        <w:rPr>
-          <w14:ligatures w14:val="standard"/>
-        </w:rPr>
-      </w:pPr>
-      <w:r>
-        <w:t>1</w:t>
-      </w:r>
-      <w:r>
-        <w:rPr>
-          <w14:ligatures w14:val="standard"/>
-        </w:rPr>
-        <w:t xml:space="preserve"> </w:t>
-      </w:r>
-      <w:r>
-        <w:rPr>
-          <w14:ligatures w14:val="standard"/>
-        </w:rPr>
-        <w:t>I</w:t>
-      </w:r>
-      <w:r>
-        <w:rPr>
-          <w14:ligatures w14:val="standard"/>
-        </w:rPr>
-        <w:t>NTRODUCTION</w:t>
-      </w:r>
-      <w:r>
-        <w:rPr>
-          <w14:ligatures w14:val="standard"/>
-        </w:rPr>
-        <w:t>(10)</w:t>
-      </w:r>
+        <w:pStyle w:val="CCSHead"/>
+        <w:rPr>
+          <w:lang w:eastAsia="it-IT"/>
+          <w14:ligatures w14:val="standard"/>
+        </w:rPr>
+      </w:pPr>
     </w:p>
     <w:p>
       <w:pPr>
-        <w:pStyle w:val="CCSHead"/>
-        <w:rPr>
-          <w:lang w:eastAsia="it-IT"/>
-          <w14:ligatures w14:val="standard"/>
-        </w:rPr>
-      </w:pPr>
-    </w:p>
-    <w:p>
-      <w:pPr>
         <w:pStyle w:val="Image"/>
         <w:rPr>
           <w14:ligatures w14:val="standard"/>
@@ -1298,6 +1217,7 @@
       <w:r>
         <w:rPr>
           <w:noProof/>
+          <w:lang w:val="en-GB" w:eastAsia="zh-CN"/>
           <w14:ligatures w14:val="standard"/>
         </w:rPr>
         <w:drawing>
@@ -1434,14 +1354,32 @@
     <w:p>
       <w:pPr>
         <w:pStyle w:val="AbsHead"/>
-      </w:pPr>
-      <w:r>
+        <w:rPr>
+          <w:b/>
+        </w:rPr>
+      </w:pPr>
+      <w:r>
+        <w:rPr>
+          <w:b/>
+        </w:rPr>
         <w:t xml:space="preserve">2 </w:t>
       </w:r>
       <w:r>
+        <w:rPr>
+          <w:b/>
+        </w:rPr>
         <w:t>RELATED WORK</w:t>
       </w:r>
       <w:r>
+        <w:rPr>
+          <w:b/>
+        </w:rPr>
+        <w:t xml:space="preserve"> </w:t>
+      </w:r>
+      <w:r>
+        <w:rPr>
+          <w:b/>
+        </w:rPr>
         <w:t>(10)</w:t>
       </w:r>
     </w:p>
@@ -1450,16 +1388,51 @@
         <w:pStyle w:val="AbsHead"/>
       </w:pPr>
       <w:r>
-        <w:t>3</w:t>
-      </w:r>
+        <w:t xml:space="preserve">There </w:t>
+      </w:r>
+      <w:r>
+        <w:t>are</w:t>
+      </w:r>
+      <w:r>
+        <w:t xml:space="preserve"> numbers of research</w:t>
+      </w:r>
+      <w:r>
+        <w:t>es</w:t>
+      </w:r>
+      <w:r>
+        <w:t xml:space="preserve"> on predicting personal attr</w:t>
+      </w:r>
+      <w:r>
+        <w:t>ibutes based on social data</w:t>
+      </w:r>
+      <w:r>
+        <w:t xml:space="preserve"> [1]</w:t>
+      </w:r>
+      <w:r>
+        <w:t xml:space="preserve">. </w:t>
+      </w:r>
+      <w:proofErr w:type="spellStart"/>
+      <w:r>
+        <w:t>Kosinski</w:t>
+      </w:r>
+      <w:proofErr w:type="spellEnd"/>
       <w:r>
         <w:t xml:space="preserve"> </w:t>
       </w:r>
       <w:r>
-        <w:t>METHODOLOGY</w:t>
-      </w:r>
-      <w:r>
-        <w:t>(30)</w:t>
+        <w:rPr>
+          <w:i/>
+        </w:rPr>
+        <w:t>et al.</w:t>
+      </w:r>
+      <w:r>
+        <w:t xml:space="preserve"> demonstrated that even simple algorithms can predict personal attributes on the bias of the patterns of Facebook’s “likes,” an indic</w:t>
+      </w:r>
+      <w:r>
+        <w:t>ator of peoples’ preferences [2</w:t>
+      </w:r>
+      <w:r>
+        <w:t xml:space="preserve">]. </w:t>
       </w:r>
     </w:p>
     <w:p>
@@ -1467,910 +1440,802 @@
         <w:pStyle w:val="AbsHead"/>
       </w:pPr>
       <w:r>
-        <w:t>4</w:t>
+        <w:t>Also, this is not limited to academic fields, a</w:t>
       </w:r>
       <w:r>
         <w:t xml:space="preserve"> </w:t>
       </w:r>
       <w:r>
-        <w:t>RESULTS</w:t>
-      </w:r>
-      <w:r>
-        <w:t xml:space="preserve"> &amp; </w:t>
-      </w:r>
-      <w:r>
-        <w:t>DISCUSSION</w:t>
-      </w:r>
-      <w:r>
-        <w:t>(30)</w:t>
+        <w:t>service called Personality Insights</w:t>
+      </w:r>
+      <w:r>
+        <w:t xml:space="preserve"> was designed and developed by IBM, </w:t>
+      </w:r>
+      <w:r>
+        <w:t>personality traits including the Big Five factors, needs, and values</w:t>
+      </w:r>
+      <w:r>
+        <w:t xml:space="preserve"> can be predicted </w:t>
+      </w:r>
+      <w:r>
+        <w:t>by it [3</w:t>
+      </w:r>
+      <w:r>
+        <w:t>].</w:t>
       </w:r>
     </w:p>
     <w:p>
       <w:pPr>
         <w:pStyle w:val="AbsHead"/>
-      </w:pPr>
-      <w:r>
-        <w:t xml:space="preserve">5 </w:t>
-      </w:r>
-      <w:r>
-        <w:t>LIMITATIONS</w:t>
-      </w:r>
-      <w:r>
-        <w:t xml:space="preserve"> &amp; </w:t>
-      </w:r>
-      <w:r>
-        <w:t>OUTLOOK</w:t>
-      </w:r>
-      <w:r>
-        <w:t>(5)</w:t>
+        <w:rPr>
+          <w:b/>
+        </w:rPr>
+      </w:pPr>
+      <w:r>
+        <w:rPr>
+          <w:b/>
+        </w:rPr>
+        <w:t>3</w:t>
+      </w:r>
+      <w:r>
+        <w:rPr>
+          <w:b/>
+        </w:rPr>
+        <w:t xml:space="preserve"> </w:t>
+      </w:r>
+      <w:r>
+        <w:rPr>
+          <w:b/>
+        </w:rPr>
+        <w:t>METHODOLOGY</w:t>
+      </w:r>
+      <w:r>
+        <w:rPr>
+          <w:b/>
+        </w:rPr>
+        <w:t xml:space="preserve"> </w:t>
+      </w:r>
+      <w:r>
+        <w:rPr>
+          <w:b/>
+        </w:rPr>
+        <w:t>(30)</w:t>
       </w:r>
     </w:p>
     <w:p>
       <w:pPr>
-        <w:pStyle w:val="AckHead"/>
-        <w:rPr>
-          <w14:ligatures w14:val="standard"/>
-        </w:rPr>
-      </w:pPr>
-      <w:r>
-        <w:rPr>
-          <w14:ligatures w14:val="standard"/>
-        </w:rPr>
-        <w:t>ACKNOWLEDGMENTS</w:t>
+        <w:pStyle w:val="AbsHead"/>
+        <w:numPr>
+          <w:ilvl w:val="0"/>
+          <w:numId w:val="33"/>
+        </w:numPr>
+        <w:rPr>
+          <w:i/>
+        </w:rPr>
+      </w:pPr>
+      <w:r>
+        <w:rPr>
+          <w:i/>
+        </w:rPr>
+        <w:t>Data collection</w:t>
       </w:r>
     </w:p>
     <w:p>
       <w:pPr>
-        <w:pStyle w:val="AckPara"/>
-        <w:rPr>
-          <w14:ligatures w14:val="standard"/>
-        </w:rPr>
-      </w:pPr>
-      <w:r>
-        <w:rPr>
-          <w:lang w:eastAsia="it-IT"/>
-          <w14:ligatures w14:val="standard"/>
-        </w:rPr>
-        <w:t xml:space="preserve">Insert paragraph text </w:t>
-      </w:r>
-      <w:r>
-        <w:rPr>
-          <w14:ligatures w14:val="standard"/>
-        </w:rPr>
-        <w:t xml:space="preserve">here. </w:t>
-      </w:r>
-      <w:r>
-        <w:rPr>
-          <w:lang w:eastAsia="it-IT"/>
-          <w14:ligatures w14:val="standard"/>
-        </w:rPr>
-        <w:t xml:space="preserve">Insert paragraph text </w:t>
-      </w:r>
-      <w:r>
-        <w:rPr>
-          <w14:ligatures w14:val="standard"/>
-        </w:rPr>
-        <w:t xml:space="preserve">here. </w:t>
-      </w:r>
-      <w:r>
-        <w:rPr>
-          <w:lang w:eastAsia="it-IT"/>
-          <w14:ligatures w14:val="standard"/>
-        </w:rPr>
-        <w:t xml:space="preserve">Insert paragraph text </w:t>
-      </w:r>
-      <w:r>
-        <w:rPr>
-          <w14:ligatures w14:val="standard"/>
-        </w:rPr>
-        <w:t xml:space="preserve">here. </w:t>
-      </w:r>
-      <w:r>
-        <w:rPr>
-          <w:lang w:eastAsia="it-IT"/>
-          <w14:ligatures w14:val="standard"/>
-        </w:rPr>
-        <w:t xml:space="preserve">Insert paragraph text </w:t>
-      </w:r>
-      <w:r>
-        <w:rPr>
-          <w14:ligatures w14:val="standard"/>
-        </w:rPr>
-        <w:t xml:space="preserve">here. </w:t>
-      </w:r>
-      <w:r>
-        <w:rPr>
-          <w:lang w:eastAsia="it-IT"/>
-          <w14:ligatures w14:val="standard"/>
-        </w:rPr>
-        <w:t xml:space="preserve">Insert paragraph text </w:t>
-      </w:r>
-      <w:r>
-        <w:rPr>
-          <w14:ligatures w14:val="standard"/>
-        </w:rPr>
-        <w:t xml:space="preserve">here. </w:t>
-      </w:r>
-      <w:r>
-        <w:rPr>
-          <w:lang w:eastAsia="it-IT"/>
-          <w14:ligatures w14:val="standard"/>
-        </w:rPr>
-        <w:t xml:space="preserve">Insert paragraph text </w:t>
-      </w:r>
-      <w:r>
-        <w:rPr>
-          <w14:ligatures w14:val="standard"/>
-        </w:rPr>
-        <w:t xml:space="preserve">here. </w:t>
-      </w:r>
-      <w:r>
-        <w:rPr>
-          <w:lang w:eastAsia="it-IT"/>
-          <w14:ligatures w14:val="standard"/>
-        </w:rPr>
-        <w:t xml:space="preserve">Insert paragraph text </w:t>
-      </w:r>
-      <w:r>
-        <w:rPr>
-          <w14:ligatures w14:val="standard"/>
-        </w:rPr>
-        <w:t xml:space="preserve">here. </w:t>
-      </w:r>
-      <w:r>
-        <w:rPr>
-          <w:lang w:eastAsia="it-IT"/>
-          <w14:ligatures w14:val="standard"/>
-        </w:rPr>
-        <w:t xml:space="preserve">Insert paragraph text </w:t>
-      </w:r>
-      <w:r>
-        <w:rPr>
-          <w14:ligatures w14:val="standard"/>
-        </w:rPr>
-        <w:t xml:space="preserve">here. </w:t>
-      </w:r>
-      <w:r>
-        <w:rPr>
-          <w:lang w:eastAsia="it-IT"/>
-          <w14:ligatures w14:val="standard"/>
-        </w:rPr>
-        <w:t xml:space="preserve">Insert paragraph text </w:t>
-      </w:r>
-      <w:r>
-        <w:rPr>
-          <w14:ligatures w14:val="standard"/>
-        </w:rPr>
-        <w:t xml:space="preserve">here. </w:t>
-      </w:r>
-      <w:r>
-        <w:rPr>
-          <w:lang w:eastAsia="it-IT"/>
-          <w14:ligatures w14:val="standard"/>
-        </w:rPr>
-        <w:t xml:space="preserve">Insert paragraph text </w:t>
-      </w:r>
-      <w:r>
-        <w:rPr>
-          <w14:ligatures w14:val="standard"/>
-        </w:rPr>
-        <w:t xml:space="preserve">here. </w:t>
-      </w:r>
-      <w:r>
-        <w:rPr>
-          <w:lang w:eastAsia="it-IT"/>
-          <w14:ligatures w14:val="standard"/>
-        </w:rPr>
-        <w:t xml:space="preserve">Insert paragraph text </w:t>
-      </w:r>
-      <w:r>
-        <w:rPr>
-          <w14:ligatures w14:val="standard"/>
-        </w:rPr>
-        <w:t>here.</w:t>
+        <w:pStyle w:val="AbsHead"/>
+      </w:pPr>
+      <w:r>
+        <w:t xml:space="preserve">We looked up online and found a dataset of tweets and related information. This dataset has approximate 12,000 tweets, along with its creator’s gender, the time when it’s published, the side bar colour from the creator’s setting, the total tweet count from the </w:t>
+      </w:r>
+      <w:r>
+        <w:lastRenderedPageBreak/>
+        <w:t>creator, total count of favourite on this tweet, content of this creator’s description and tweet’s content.</w:t>
       </w:r>
     </w:p>
     <w:p>
       <w:pPr>
-        <w:pStyle w:val="ReferenceHead"/>
-        <w:rPr>
-          <w14:ligatures w14:val="standard"/>
-        </w:rPr>
-      </w:pPr>
-      <w:r>
-        <w:rPr>
-          <w14:ligatures w14:val="standard"/>
-        </w:rPr>
-        <w:t>REFERENCES</w:t>
+        <w:pStyle w:val="AbsHead"/>
+        <w:numPr>
+          <w:ilvl w:val="0"/>
+          <w:numId w:val="33"/>
+        </w:numPr>
+        <w:rPr>
+          <w:i/>
+        </w:rPr>
+      </w:pPr>
+      <w:r>
+        <w:rPr>
+          <w:i/>
+        </w:rPr>
+        <w:t xml:space="preserve">Data Processing </w:t>
       </w:r>
     </w:p>
     <w:p>
       <w:pPr>
-        <w:pStyle w:val="Bibentry"/>
-        <w:rPr>
-          <w14:ligatures w14:val="standard"/>
-        </w:rPr>
-      </w:pPr>
-      <w:r>
-        <w:rPr>
-          <w14:ligatures w14:val="standard"/>
-        </w:rPr>
-        <w:t>[1]</w:t>
-      </w:r>
-      <w:r>
-        <w:rPr>
-          <w14:ligatures w14:val="standard"/>
-        </w:rPr>
-        <w:tab/>
-      </w:r>
-      <w:r>
-        <w:rPr>
-          <w:rStyle w:val="FirstName"/>
-          <w14:ligatures w14:val="standard"/>
-        </w:rPr>
-        <w:t>FNM</w:t>
-      </w:r>
-      <w:r>
-        <w:rPr>
-          <w14:ligatures w14:val="standard"/>
-        </w:rPr>
+        <w:pStyle w:val="AbsHead"/>
+        <w:rPr>
+          <w:lang w:val="en-US" w:eastAsia="zh-CN"/>
+        </w:rPr>
+      </w:pPr>
+      <w:r>
+        <w:t xml:space="preserve">Data processing was performed in several steps. We </w:t>
+      </w:r>
+      <w:r>
+        <w:t>decided to plot</w:t>
+      </w:r>
+      <w:r>
+        <w:t xml:space="preserve"> the dataset using two features at a time in order to see if there</w:t>
+      </w:r>
+      <w:r>
         <w:t xml:space="preserve"> </w:t>
       </w:r>
       <w:r>
-        <w:rPr>
-          <w:rStyle w:val="Surname"/>
-          <w14:ligatures w14:val="standard"/>
-        </w:rPr>
-        <w:t>Surname</w:t>
-      </w:r>
-      <w:r>
-        <w:rPr>
-          <w14:ligatures w14:val="standard"/>
-        </w:rPr>
-        <w:t xml:space="preserve"> (</w:t>
-      </w:r>
-      <w:r>
-        <w:rPr>
-          <w:rStyle w:val="Year"/>
-          <w14:ligatures w14:val="standard"/>
-        </w:rPr>
-        <w:t>2018</w:t>
-      </w:r>
-      <w:r>
-        <w:rPr>
-          <w14:ligatures w14:val="standard"/>
-        </w:rPr>
-        <w:t xml:space="preserve">). </w:t>
-      </w:r>
-      <w:r>
-        <w:rPr>
-          <w:rStyle w:val="ArticleTitle"/>
-          <w14:ligatures w14:val="standard"/>
-        </w:rPr>
-        <w:t>Article Title</w:t>
-      </w:r>
-      <w:r>
-        <w:rPr>
-          <w14:ligatures w14:val="standard"/>
-        </w:rPr>
-        <w:t xml:space="preserve">. </w:t>
-      </w:r>
-      <w:r>
-        <w:rPr>
-          <w:rStyle w:val="JournalTitle"/>
-          <w14:ligatures w14:val="standard"/>
-        </w:rPr>
-        <w:t>Journal Title</w:t>
-      </w:r>
-      <w:r>
-        <w:rPr>
-          <w14:ligatures w14:val="standard"/>
-        </w:rPr>
-        <w:t xml:space="preserve">, </w:t>
-      </w:r>
-      <w:r>
-        <w:rPr>
-          <w:rStyle w:val="Volume0"/>
-          <w14:ligatures w14:val="standard"/>
-        </w:rPr>
-        <w:t>10</w:t>
-      </w:r>
-      <w:r>
-        <w:rPr>
-          <w14:ligatures w14:val="standard"/>
-        </w:rPr>
-        <w:t>(</w:t>
-      </w:r>
-      <w:r>
-        <w:rPr>
-          <w:rStyle w:val="Issue"/>
-          <w14:ligatures w14:val="standard"/>
-        </w:rPr>
-        <w:t>3</w:t>
-      </w:r>
-      <w:r>
-        <w:rPr>
-          <w14:ligatures w14:val="standard"/>
-        </w:rPr>
-        <w:t xml:space="preserve">), </w:t>
-      </w:r>
-      <w:r>
-        <w:rPr>
-          <w:rStyle w:val="Pages"/>
-          <w14:ligatures w14:val="standard"/>
-        </w:rPr>
-        <w:t>1</w:t>
-      </w:r>
-      <w:r>
-        <w:rPr>
-          <w:rStyle w:val="Pages"/>
-          <w14:ligatures w14:val="standard"/>
-        </w:rPr>
-        <w:t>–</w:t>
-      </w:r>
-      <w:r>
-        <w:rPr>
-          <w:rStyle w:val="Pages"/>
-          <w14:ligatures w14:val="standard"/>
-        </w:rPr>
-        <w:t>10</w:t>
-      </w:r>
-      <w:r>
-        <w:rPr>
-          <w14:ligatures w14:val="standard"/>
-        </w:rPr>
-        <w:t>.</w:t>
+        <w:t>exist</w:t>
+      </w:r>
+      <w:r>
+        <w:t xml:space="preserve">s a possible </w:t>
+      </w:r>
+      <w:r>
+        <w:rPr>
+          <w:lang w:val="en-US" w:eastAsia="zh-CN"/>
+        </w:rPr>
+        <w:t xml:space="preserve">separating line. In order to do this, we need to process the text content into </w:t>
+      </w:r>
+      <w:r>
+        <w:rPr>
+          <w:lang w:val="en-US" w:eastAsia="zh-CN"/>
+        </w:rPr>
+        <w:t xml:space="preserve">data that can be used to draw graph. </w:t>
       </w:r>
     </w:p>
     <w:p>
       <w:pPr>
-        <w:pStyle w:val="Bibentry"/>
-        <w:rPr>
-          <w14:ligatures w14:val="standard"/>
-        </w:rPr>
-      </w:pPr>
-      <w:r>
-        <w:rPr>
-          <w14:ligatures w14:val="standard"/>
-        </w:rPr>
-        <w:t>[2]</w:t>
-      </w:r>
-      <w:r>
-        <w:rPr>
-          <w14:ligatures w14:val="standard"/>
-        </w:rPr>
-        <w:tab/>
-      </w:r>
-      <w:r>
-        <w:rPr>
-          <w:rStyle w:val="FirstName"/>
-          <w14:ligatures w14:val="standard"/>
-        </w:rPr>
-        <w:t>F.N.M</w:t>
-      </w:r>
-      <w:r>
-        <w:rPr>
-          <w14:ligatures w14:val="standard"/>
-        </w:rPr>
-        <w:t xml:space="preserve"> </w:t>
-      </w:r>
-      <w:r>
-        <w:rPr>
-          <w:rStyle w:val="Surname"/>
-          <w14:ligatures w14:val="standard"/>
-        </w:rPr>
-        <w:t>Surname</w:t>
-      </w:r>
-      <w:r>
-        <w:rPr>
-          <w14:ligatures w14:val="standard"/>
-        </w:rPr>
-        <w:t xml:space="preserve">, </w:t>
-      </w:r>
-      <w:r>
-        <w:rPr>
-          <w:rStyle w:val="ArticleTitle"/>
-          <w14:ligatures w14:val="standard"/>
-        </w:rPr>
-        <w:t>Article Title</w:t>
-      </w:r>
-      <w:r>
-        <w:rPr>
-          <w14:ligatures w14:val="standard"/>
-        </w:rPr>
-        <w:t xml:space="preserve">, </w:t>
-      </w:r>
-      <w:r>
-        <w:rPr>
-          <w:rStyle w:val="URL"/>
-          <w14:ligatures w14:val="standard"/>
-        </w:rPr>
-        <w:t>https://www.acm.org/publications/proceedings-template</w:t>
-      </w:r>
-      <w:r>
-        <w:rPr>
-          <w14:ligatures w14:val="standard"/>
-        </w:rPr>
-        <w:t>.</w:t>
+        <w:pStyle w:val="AbsHead"/>
+        <w:rPr>
+          <w:lang w:val="en-US" w:eastAsia="zh-CN"/>
+        </w:rPr>
+      </w:pPr>
+      <w:r>
+        <w:rPr>
+          <w:lang w:val="en-US" w:eastAsia="zh-CN"/>
+        </w:rPr>
+        <w:t xml:space="preserve">We calculated the length of each tweets, </w:t>
+      </w:r>
+      <w:r>
+        <w:rPr>
+          <w:rFonts w:hint="eastAsia"/>
+          <w:lang w:val="en-US" w:eastAsia="zh-CN"/>
+        </w:rPr>
+        <w:t>convert</w:t>
+      </w:r>
+      <w:r>
+        <w:rPr>
+          <w:lang w:val="en-US" w:eastAsia="zh-CN"/>
+        </w:rPr>
+        <w:t xml:space="preserve"> the </w:t>
+      </w:r>
+      <w:r>
+        <w:rPr>
+          <w:lang w:val="en-US" w:eastAsia="zh-CN"/>
+        </w:rPr>
+        <w:t>h</w:t>
+      </w:r>
+      <w:r>
+        <w:rPr>
+          <w:lang w:val="en-US" w:eastAsia="zh-CN"/>
+        </w:rPr>
+        <w:t>exadecimal</w:t>
+      </w:r>
+      <w:r>
+        <w:rPr>
+          <w:lang w:val="en-US" w:eastAsia="zh-CN"/>
+        </w:rPr>
+        <w:t xml:space="preserve"> color data to decimal. </w:t>
       </w:r>
     </w:p>
     <w:p>
       <w:pPr>
-        <w:pStyle w:val="Bibentry"/>
-        <w:rPr>
-          <w14:ligatures w14:val="standard"/>
-        </w:rPr>
-      </w:pPr>
-      <w:r>
-        <w:rPr>
-          <w14:ligatures w14:val="standard"/>
-        </w:rPr>
-        <w:t>[3]</w:t>
-      </w:r>
-      <w:r>
-        <w:rPr>
-          <w14:ligatures w14:val="standard"/>
-        </w:rPr>
-        <w:tab/>
-      </w:r>
-      <w:r>
-        <w:rPr>
-          <w:rStyle w:val="FirstName"/>
-          <w14:ligatures w14:val="standard"/>
-        </w:rPr>
-        <w:t>F.N.M</w:t>
-      </w:r>
-      <w:r>
-        <w:rPr>
-          <w14:ligatures w14:val="standard"/>
-        </w:rPr>
-        <w:t xml:space="preserve"> </w:t>
-      </w:r>
-      <w:r>
-        <w:rPr>
-          <w:rStyle w:val="Surname"/>
-          <w14:ligatures w14:val="standard"/>
-        </w:rPr>
-        <w:t>Surname</w:t>
-      </w:r>
-      <w:r>
-        <w:rPr>
-          <w14:ligatures w14:val="standard"/>
-        </w:rPr>
-        <w:t xml:space="preserve"> and </w:t>
-      </w:r>
-      <w:r>
-        <w:rPr>
-          <w:rStyle w:val="FirstName"/>
-          <w14:ligatures w14:val="standard"/>
-        </w:rPr>
-        <w:t>F.N.M</w:t>
-      </w:r>
-      <w:r>
-        <w:rPr>
-          <w14:ligatures w14:val="standard"/>
-        </w:rPr>
-        <w:t xml:space="preserve"> </w:t>
-      </w:r>
-      <w:r>
-        <w:rPr>
-          <w:rStyle w:val="Surname"/>
-          <w14:ligatures w14:val="standard"/>
-        </w:rPr>
-        <w:t>Surname</w:t>
-      </w:r>
-      <w:r>
-        <w:rPr>
-          <w14:ligatures w14:val="standard"/>
-        </w:rPr>
-        <w:t>,</w:t>
-      </w:r>
-      <w:r>
-        <w:rPr>
-          <w14:ligatures w14:val="standard"/>
-        </w:rPr>
-        <w:t xml:space="preserve"> </w:t>
-      </w:r>
-      <w:r>
-        <w:rPr>
-          <w:rStyle w:val="Year"/>
-          <w14:ligatures w14:val="standard"/>
-        </w:rPr>
-        <w:t>2018</w:t>
-      </w:r>
-      <w:r>
-        <w:rPr>
-          <w14:ligatures w14:val="standard"/>
-        </w:rPr>
-        <w:t xml:space="preserve"> </w:t>
-      </w:r>
-      <w:r>
-        <w:rPr>
-          <w:rStyle w:val="ArticleTitle"/>
-          <w14:ligatures w14:val="standard"/>
-        </w:rPr>
-        <w:t>Article Title</w:t>
-      </w:r>
-      <w:r>
-        <w:rPr>
-          <w14:ligatures w14:val="standard"/>
-        </w:rPr>
-        <w:t xml:space="preserve">, </w:t>
-      </w:r>
-      <w:r>
-        <w:rPr>
-          <w:rStyle w:val="BookTitle"/>
-          <w14:ligatures w14:val="standard"/>
-        </w:rPr>
-        <w:t>The title of book two</w:t>
-      </w:r>
-      <w:r>
-        <w:rPr>
-          <w14:ligatures w14:val="standard"/>
-        </w:rPr>
-        <w:t xml:space="preserve"> </w:t>
-      </w:r>
-      <w:r>
-        <w:rPr>
-          <w:rStyle w:val="Edition"/>
-          <w14:ligatures w14:val="standard"/>
-        </w:rPr>
-        <w:t>(2nd. ed.)</w:t>
-      </w:r>
-      <w:r>
-        <w:rPr>
-          <w14:ligatures w14:val="standard"/>
-        </w:rPr>
-        <w:t>.</w:t>
-      </w:r>
-      <w:r>
-        <w:rPr>
-          <w:lang w:eastAsia="it-IT"/>
-          <w14:ligatures w14:val="standard"/>
-        </w:rPr>
-        <w:t xml:space="preserve"> </w:t>
-      </w:r>
-      <w:r>
-        <w:rPr>
-          <w:rStyle w:val="Publisher"/>
-          <w14:ligatures w14:val="standard"/>
-        </w:rPr>
-        <w:t>Publisher Name</w:t>
-      </w:r>
-      <w:r>
-        <w:rPr>
-          <w:lang w:eastAsia="it-IT"/>
-          <w14:ligatures w14:val="standard"/>
-        </w:rPr>
-        <w:t xml:space="preserve">, </w:t>
-      </w:r>
-      <w:r>
-        <w:rPr>
-          <w:rStyle w:val="City"/>
-          <w14:ligatures w14:val="standard"/>
-        </w:rPr>
-        <w:t>City</w:t>
-      </w:r>
-      <w:r>
-        <w:rPr>
-          <w14:ligatures w14:val="standard"/>
-        </w:rPr>
-        <w:t xml:space="preserve">, </w:t>
-      </w:r>
-      <w:r>
-        <w:rPr>
-          <w:rStyle w:val="State"/>
-          <w:color w:val="auto"/>
-          <w14:ligatures w14:val="standard"/>
-        </w:rPr>
-        <w:t>State</w:t>
-      </w:r>
-      <w:r>
-        <w:rPr>
-          <w14:ligatures w14:val="standard"/>
-        </w:rPr>
-        <w:t xml:space="preserve">, </w:t>
-      </w:r>
-      <w:r>
-        <w:rPr>
-          <w:rStyle w:val="Country"/>
-          <w14:ligatures w14:val="standard"/>
-        </w:rPr>
-        <w:t>Country</w:t>
-      </w:r>
-      <w:r>
-        <w:rPr>
-          <w14:ligatures w14:val="standard"/>
-        </w:rPr>
-        <w:t>.</w:t>
+        <w:pStyle w:val="AbsHead"/>
+        <w:rPr>
+          <w:rFonts w:hint="eastAsia"/>
+          <w:lang w:val="en-US" w:eastAsia="zh-CN"/>
+        </w:rPr>
+      </w:pPr>
+      <w:r>
+        <w:rPr>
+          <w:lang w:val="en-US" w:eastAsia="zh-CN"/>
+        </w:rPr>
+        <w:t>We plotted the dataset using favorite count and total tweets count, and there’s no correlation shown to separate gender.</w:t>
       </w:r>
     </w:p>
     <w:p>
       <w:pPr>
-        <w:pStyle w:val="Bibentry"/>
-        <w:rPr>
-          <w14:ligatures w14:val="standard"/>
-        </w:rPr>
-      </w:pPr>
-      <w:r>
-        <w:rPr>
-          <w14:ligatures w14:val="standard"/>
-        </w:rPr>
-        <w:t>[4]</w:t>
-      </w:r>
-      <w:r>
-        <w:rPr>
-          <w14:ligatures w14:val="standard"/>
-        </w:rPr>
-        <w:tab/>
-      </w:r>
-      <w:r>
-        <w:rPr>
-          <w:rStyle w:val="EdFirstName"/>
-          <w14:ligatures w14:val="standard"/>
-        </w:rPr>
-        <w:t>Ian</w:t>
-      </w:r>
-      <w:r>
-        <w:rPr>
-          <w14:ligatures w14:val="standard"/>
-        </w:rPr>
-        <w:t xml:space="preserve"> </w:t>
-      </w:r>
-      <w:r>
-        <w:rPr>
-          <w:rStyle w:val="EdSurname"/>
-          <w14:ligatures w14:val="standard"/>
-        </w:rPr>
-        <w:t>Editor</w:t>
-      </w:r>
-      <w:r>
-        <w:rPr>
-          <w14:ligatures w14:val="standard"/>
-        </w:rPr>
-        <w:t xml:space="preserve"> </w:t>
-      </w:r>
-      <w:r>
-        <w:rPr>
-          <w:lang w:eastAsia="it-IT"/>
-          <w14:ligatures w14:val="standard"/>
-        </w:rPr>
-        <w:t xml:space="preserve">(Ed.). </w:t>
-      </w:r>
-      <w:r>
-        <w:rPr>
-          <w:rStyle w:val="Year"/>
-          <w14:ligatures w14:val="standard"/>
-        </w:rPr>
-        <w:t>20</w:t>
-      </w:r>
-      <w:r>
-        <w:rPr>
-          <w:rStyle w:val="Year"/>
-          <w14:ligatures w14:val="standard"/>
-        </w:rPr>
-        <w:t>1</w:t>
-      </w:r>
-      <w:r>
-        <w:rPr>
-          <w:rStyle w:val="Year"/>
-          <w14:ligatures w14:val="standard"/>
-        </w:rPr>
-        <w:t>8</w:t>
-      </w:r>
-      <w:r>
-        <w:rPr>
-          <w:lang w:eastAsia="it-IT"/>
-          <w14:ligatures w14:val="standard"/>
-        </w:rPr>
-        <w:t xml:space="preserve">. </w:t>
-      </w:r>
-      <w:r>
-        <w:rPr>
-          <w:rStyle w:val="BookTitle"/>
+        <w:pStyle w:val="AbsHead"/>
+        <w:numPr>
+          <w:ilvl w:val="0"/>
+          <w:numId w:val="33"/>
+        </w:numPr>
+        <w:rPr>
           <w:i/>
-          <w14:ligatures w14:val="standard"/>
-        </w:rPr>
-        <w:t xml:space="preserve">The title of book </w:t>
-      </w:r>
-      <w:proofErr w:type="gramStart"/>
-      <w:r>
-        <w:rPr>
-          <w:rStyle w:val="BookTitle"/>
+        </w:rPr>
+      </w:pPr>
+      <w:r>
+        <w:rPr>
           <w:i/>
-          <w14:ligatures w14:val="standard"/>
-        </w:rPr>
-        <w:t>two</w:t>
-      </w:r>
-      <w:r>
-        <w:rPr>
-          <w14:ligatures w14:val="standard"/>
-        </w:rPr>
-        <w:t xml:space="preserve"> </w:t>
-      </w:r>
-      <w:r>
-        <w:rPr>
-          <w14:ligatures w14:val="standard"/>
-        </w:rPr>
-        <w:t xml:space="preserve"> </w:t>
-      </w:r>
-      <w:r>
-        <w:rPr>
-          <w:rStyle w:val="Edition"/>
-          <w14:ligatures w14:val="standard"/>
-        </w:rPr>
-        <w:t>(</w:t>
-      </w:r>
-      <w:proofErr w:type="gramEnd"/>
-      <w:r>
-        <w:rPr>
-          <w:rStyle w:val="Edition"/>
-          <w14:ligatures w14:val="standard"/>
-        </w:rPr>
-        <w:t>2nd. ed.)</w:t>
-      </w:r>
-      <w:r>
-        <w:rPr>
-          <w14:ligatures w14:val="standard"/>
-        </w:rPr>
-        <w:t>.</w:t>
-      </w:r>
-      <w:r>
-        <w:rPr>
-          <w:lang w:eastAsia="it-IT"/>
-          <w14:ligatures w14:val="standard"/>
-        </w:rPr>
-        <w:t xml:space="preserve"> </w:t>
-      </w:r>
-      <w:r>
-        <w:rPr>
-          <w:rStyle w:val="Publisher"/>
-          <w14:ligatures w14:val="standard"/>
-        </w:rPr>
-        <w:t xml:space="preserve">University of </w:t>
-      </w:r>
-      <w:r>
-        <w:rPr>
-          <w:rStyle w:val="Publisher"/>
-          <w14:ligatures w14:val="standard"/>
-        </w:rPr>
-        <w:t>XXX</w:t>
-      </w:r>
-      <w:r>
-        <w:rPr>
-          <w:rStyle w:val="Publisher"/>
-          <w14:ligatures w14:val="standard"/>
-        </w:rPr>
-        <w:t xml:space="preserve"> Press</w:t>
-      </w:r>
-      <w:r>
-        <w:rPr>
-          <w:lang w:eastAsia="it-IT"/>
-          <w14:ligatures w14:val="standard"/>
-        </w:rPr>
-        <w:t xml:space="preserve">, </w:t>
-      </w:r>
-      <w:r>
-        <w:rPr>
-          <w:rStyle w:val="City"/>
-          <w14:ligatures w14:val="standard"/>
-        </w:rPr>
-        <w:t>City</w:t>
-      </w:r>
-      <w:r>
-        <w:rPr>
-          <w:lang w:eastAsia="it-IT"/>
-          <w14:ligatures w14:val="standard"/>
-        </w:rPr>
-        <w:t xml:space="preserve">, </w:t>
-      </w:r>
-      <w:r>
-        <w:rPr>
-          <w:rStyle w:val="RefMisc"/>
-          <w14:ligatures w14:val="standard"/>
-        </w:rPr>
-        <w:t>Chapter 100</w:t>
-      </w:r>
-      <w:r>
-        <w:rPr>
-          <w:lang w:eastAsia="it-IT"/>
-          <w14:ligatures w14:val="standard"/>
-        </w:rPr>
-        <w:t xml:space="preserve">. </w:t>
-      </w:r>
-      <w:r>
-        <w:rPr>
-          <w:rStyle w:val="DOI"/>
-          <w14:ligatures w14:val="standard"/>
-        </w:rPr>
-        <w:t>DOI:</w:t>
-      </w:r>
-      <w:r>
-        <w:t xml:space="preserve"> </w:t>
-      </w:r>
-      <w:hyperlink r:id="rId18" w:history="1">
-        <w:r>
-          <w:t>http://dx.doi.org/10.1000/0-000-00000-0</w:t>
-        </w:r>
-      </w:hyperlink>
-      <w:r>
-        <w:rPr>
-          <w14:ligatures w14:val="standard"/>
-        </w:rPr>
-        <w:t>.</w:t>
+        </w:rPr>
+        <w:t>Machine Learning Alg</w:t>
+      </w:r>
+      <w:r>
+        <w:rPr>
+          <w:i/>
+        </w:rPr>
+        <w:t>o</w:t>
+      </w:r>
+      <w:r>
+        <w:rPr>
+          <w:i/>
+        </w:rPr>
+        <w:t>rithm</w:t>
       </w:r>
     </w:p>
     <w:p>
       <w:pPr>
-        <w:pStyle w:val="RefFormatHead"/>
-        <w:rPr>
-          <w14:ligatures w14:val="standard"/>
-        </w:rPr>
-      </w:pPr>
-      <w:r>
-        <w:rPr>
-          <w14:ligatures w14:val="standard"/>
-        </w:rPr>
-        <w:t>ACM Reference format:</w:t>
-      </w:r>
+        <w:pStyle w:val="AbsHead"/>
+        <w:ind w:left="360"/>
+        <w:rPr>
+          <w:i/>
+        </w:rPr>
+      </w:pPr>
     </w:p>
     <w:p>
       <w:pPr>
-        <w:pStyle w:val="RefFormatPara"/>
-        <w:rPr>
-          <w14:ligatures w14:val="standard"/>
-        </w:rPr>
-      </w:pPr>
-      <w:r>
-        <w:rPr>
-          <w14:ligatures w14:val="standard"/>
-        </w:rPr>
-        <w:t xml:space="preserve">FirstName Surname, FirstName Surname and FirstName Surname. 2018. </w:t>
-      </w:r>
-      <w:r>
-        <w:rPr>
-          <w:bCs/>
-          <w14:ligatures w14:val="standard"/>
-        </w:rPr>
-        <w:t xml:space="preserve">Insert Your Title Here: Insert Subtitle Here. In </w:t>
-      </w:r>
-      <w:r>
-        <w:rPr>
-          <w:bCs/>
-          <w:i/>
-          <w14:ligatures w14:val="standard"/>
-        </w:rPr>
-        <w:t xml:space="preserve">Proceedings of ACM Woodstock conference (WOODSTOCK’18). ACM, New York, NY, USA, </w:t>
-      </w:r>
-      <w:r>
-        <w:rPr>
-          <w:bCs/>
-          <w:i/>
-          <w14:ligatures w14:val="standard"/>
-        </w:rPr>
-        <w:t>2</w:t>
-      </w:r>
-      <w:r>
-        <w:rPr>
-          <w:bCs/>
-          <w:i/>
-          <w14:ligatures w14:val="standard"/>
-        </w:rPr>
-        <w:t xml:space="preserve"> pages.</w:t>
-      </w:r>
-      <w:r>
-        <w:rPr>
-          <w14:ligatures w14:val="standard"/>
-        </w:rPr>
-        <w:t xml:space="preserve"> https://doi.org/10.1145/1234567890</w:t>
+        <w:pStyle w:val="AbsHead"/>
+        <w:rPr>
+          <w:b/>
+        </w:rPr>
+      </w:pPr>
+      <w:r>
+        <w:rPr>
+          <w:b/>
+        </w:rPr>
+        <w:t>4</w:t>
+      </w:r>
+      <w:r>
+        <w:rPr>
+          <w:b/>
+        </w:rPr>
+        <w:t xml:space="preserve"> </w:t>
+      </w:r>
+      <w:r>
+        <w:rPr>
+          <w:b/>
+        </w:rPr>
+        <w:t>RESULTS</w:t>
+      </w:r>
+      <w:r>
+        <w:rPr>
+          <w:b/>
+        </w:rPr>
+        <w:t xml:space="preserve"> &amp; </w:t>
+      </w:r>
+      <w:r>
+        <w:rPr>
+          <w:b/>
+        </w:rPr>
+        <w:t>DISCUSSION</w:t>
+      </w:r>
+      <w:r>
+        <w:rPr>
+          <w:b/>
+        </w:rPr>
+        <w:t xml:space="preserve"> </w:t>
+      </w:r>
+      <w:r>
+        <w:rPr>
+          <w:b/>
+        </w:rPr>
+        <w:t>(30)</w:t>
       </w:r>
     </w:p>
     <w:p>
       <w:pPr>
+        <w:pStyle w:val="AbsHead"/>
+        <w:rPr>
+          <w:b/>
+        </w:rPr>
+      </w:pPr>
+      <w:r>
+        <w:rPr>
+          <w:b/>
+        </w:rPr>
+        <w:t xml:space="preserve">5 </w:t>
+      </w:r>
+      <w:r>
+        <w:rPr>
+          <w:b/>
+        </w:rPr>
+        <w:t>LIMITATIONS</w:t>
+      </w:r>
+      <w:r>
+        <w:rPr>
+          <w:b/>
+        </w:rPr>
+        <w:t xml:space="preserve"> &amp; </w:t>
+      </w:r>
+      <w:r>
+        <w:rPr>
+          <w:b/>
+        </w:rPr>
+        <w:t>OUTLOOK</w:t>
+      </w:r>
+      <w:r>
+        <w:rPr>
+          <w:b/>
+        </w:rPr>
+        <w:t xml:space="preserve"> </w:t>
+      </w:r>
+      <w:r>
+        <w:rPr>
+          <w:b/>
+        </w:rPr>
+        <w:t>(5)</w:t>
+      </w:r>
+    </w:p>
+    <w:p>
+      <w:pPr>
+        <w:pStyle w:val="AckHead"/>
+        <w:rPr>
+          <w14:ligatures w14:val="standard"/>
+        </w:rPr>
+      </w:pPr>
+      <w:r>
+        <w:rPr>
+          <w14:ligatures w14:val="standard"/>
+        </w:rPr>
+        <w:t>ACKNOWLEDGMENTS</w:t>
+      </w:r>
+    </w:p>
+    <w:p>
+      <w:pPr>
+        <w:pStyle w:val="AckPara"/>
+        <w:rPr>
+          <w14:ligatures w14:val="standard"/>
+        </w:rPr>
+      </w:pPr>
+      <w:r>
+        <w:rPr>
+          <w:lang w:eastAsia="it-IT"/>
+          <w14:ligatures w14:val="standard"/>
+        </w:rPr>
+        <w:t xml:space="preserve">Insert paragraph text </w:t>
+      </w:r>
+      <w:r>
+        <w:rPr>
+          <w14:ligatures w14:val="standard"/>
+        </w:rPr>
+        <w:t xml:space="preserve">here. </w:t>
+      </w:r>
+      <w:r>
+        <w:rPr>
+          <w:lang w:eastAsia="it-IT"/>
+          <w14:ligatures w14:val="standard"/>
+        </w:rPr>
+        <w:t xml:space="preserve">Insert paragraph text </w:t>
+      </w:r>
+      <w:r>
+        <w:rPr>
+          <w14:ligatures w14:val="standard"/>
+        </w:rPr>
+        <w:t xml:space="preserve">here. </w:t>
+      </w:r>
+      <w:r>
+        <w:rPr>
+          <w:lang w:eastAsia="it-IT"/>
+          <w14:ligatures w14:val="standard"/>
+        </w:rPr>
+        <w:t xml:space="preserve">Insert paragraph text </w:t>
+      </w:r>
+      <w:r>
+        <w:rPr>
+          <w14:ligatures w14:val="standard"/>
+        </w:rPr>
+        <w:t xml:space="preserve">here. </w:t>
+      </w:r>
+      <w:r>
+        <w:rPr>
+          <w:lang w:eastAsia="it-IT"/>
+          <w14:ligatures w14:val="standard"/>
+        </w:rPr>
+        <w:t xml:space="preserve">Insert paragraph text </w:t>
+      </w:r>
+      <w:r>
+        <w:rPr>
+          <w14:ligatures w14:val="standard"/>
+        </w:rPr>
+        <w:t xml:space="preserve">here. </w:t>
+      </w:r>
+      <w:r>
+        <w:rPr>
+          <w:lang w:eastAsia="it-IT"/>
+          <w14:ligatures w14:val="standard"/>
+        </w:rPr>
+        <w:t xml:space="preserve">Insert paragraph text </w:t>
+      </w:r>
+      <w:r>
+        <w:rPr>
+          <w14:ligatures w14:val="standard"/>
+        </w:rPr>
+        <w:t xml:space="preserve">here. </w:t>
+      </w:r>
+      <w:r>
+        <w:rPr>
+          <w:lang w:eastAsia="it-IT"/>
+          <w14:ligatures w14:val="standard"/>
+        </w:rPr>
+        <w:t xml:space="preserve">Insert paragraph text </w:t>
+      </w:r>
+      <w:r>
+        <w:rPr>
+          <w14:ligatures w14:val="standard"/>
+        </w:rPr>
+        <w:t xml:space="preserve">here. </w:t>
+      </w:r>
+      <w:r>
+        <w:rPr>
+          <w:lang w:eastAsia="it-IT"/>
+          <w14:ligatures w14:val="standard"/>
+        </w:rPr>
+        <w:t xml:space="preserve">Insert paragraph text </w:t>
+      </w:r>
+      <w:r>
+        <w:rPr>
+          <w14:ligatures w14:val="standard"/>
+        </w:rPr>
+        <w:t xml:space="preserve">here. </w:t>
+      </w:r>
+      <w:r>
+        <w:rPr>
+          <w:lang w:eastAsia="it-IT"/>
+          <w14:ligatures w14:val="standard"/>
+        </w:rPr>
+        <w:t xml:space="preserve">Insert paragraph text </w:t>
+      </w:r>
+      <w:r>
+        <w:rPr>
+          <w14:ligatures w14:val="standard"/>
+        </w:rPr>
+        <w:t xml:space="preserve">here. </w:t>
+      </w:r>
+      <w:r>
+        <w:rPr>
+          <w:lang w:eastAsia="it-IT"/>
+          <w14:ligatures w14:val="standard"/>
+        </w:rPr>
+        <w:t xml:space="preserve">Insert paragraph text </w:t>
+      </w:r>
+      <w:r>
+        <w:rPr>
+          <w14:ligatures w14:val="standard"/>
+        </w:rPr>
+        <w:t xml:space="preserve">here. </w:t>
+      </w:r>
+      <w:r>
+        <w:rPr>
+          <w:lang w:eastAsia="it-IT"/>
+          <w14:ligatures w14:val="standard"/>
+        </w:rPr>
+        <w:t xml:space="preserve">Insert paragraph text </w:t>
+      </w:r>
+      <w:r>
+        <w:rPr>
+          <w14:ligatures w14:val="standard"/>
+        </w:rPr>
+        <w:t xml:space="preserve">here. </w:t>
+      </w:r>
+      <w:r>
+        <w:rPr>
+          <w:lang w:eastAsia="it-IT"/>
+          <w14:ligatures w14:val="standard"/>
+        </w:rPr>
+        <w:t xml:space="preserve">Insert paragraph text </w:t>
+      </w:r>
+      <w:r>
+        <w:rPr>
+          <w14:ligatures w14:val="standard"/>
+        </w:rPr>
+        <w:t>here.</w:t>
+      </w:r>
+    </w:p>
+    <w:p>
+      <w:pPr>
+        <w:pStyle w:val="ReferenceHead"/>
+        <w:rPr>
+          <w14:ligatures w14:val="standard"/>
+        </w:rPr>
+      </w:pPr>
+      <w:r>
+        <w:rPr>
+          <w14:ligatures w14:val="standard"/>
+        </w:rPr>
+        <w:t>REFERENCES</w:t>
+      </w:r>
+    </w:p>
+    <w:p>
+      <w:pPr>
         <w:pStyle w:val="Bibentry"/>
-        <w:rPr>
-          <w14:ligatures w14:val="standard"/>
-        </w:rPr>
+      </w:pPr>
+      <w:r>
+        <w:t>[1]</w:t>
+      </w:r>
+      <w:r>
+        <w:tab/>
+      </w:r>
+      <w:proofErr w:type="spellStart"/>
+      <w:r>
+        <w:t>Yo</w:t>
+      </w:r>
+      <w:proofErr w:type="spellEnd"/>
+      <w:r>
+        <w:t xml:space="preserve"> </w:t>
+      </w:r>
+      <w:proofErr w:type="spellStart"/>
+      <w:proofErr w:type="gramStart"/>
+      <w:r>
+        <w:t>Take,Sasahara</w:t>
+      </w:r>
+      <w:proofErr w:type="spellEnd"/>
+      <w:proofErr w:type="gramEnd"/>
+      <w:r>
+        <w:t xml:space="preserve"> </w:t>
+      </w:r>
+      <w:proofErr w:type="spellStart"/>
+      <w:r>
+        <w:t>Kazutoshi</w:t>
+      </w:r>
+      <w:proofErr w:type="spellEnd"/>
+      <w:r>
+        <w:t xml:space="preserve">. </w:t>
+      </w:r>
+      <w:r>
+        <w:rPr>
+          <w:i/>
+          <w:iCs/>
+        </w:rPr>
+        <w:t>2017 IEEE International Conference on Big Data (Big Data) Big Data (Big Data), 2017 IEEE International Conference on</w:t>
+      </w:r>
+      <w:r>
+        <w:t>. :3168-3174 Dec, 2017</w:t>
+      </w:r>
+      <w:r>
+        <w:t>.</w:t>
+      </w:r>
+    </w:p>
+    <w:p>
+      <w:pPr>
+        <w:pStyle w:val="Bibentry"/>
+      </w:pPr>
+      <w:r>
+        <w:t>[2]</w:t>
+      </w:r>
+      <w:r>
+        <w:t xml:space="preserve"> </w:t>
+      </w:r>
+      <w:r>
+        <w:t xml:space="preserve"> </w:t>
+      </w:r>
+      <w:r>
+        <w:t xml:space="preserve"> M. </w:t>
+      </w:r>
+      <w:proofErr w:type="spellStart"/>
+      <w:r>
+        <w:t>Kosinski</w:t>
+      </w:r>
+      <w:proofErr w:type="spellEnd"/>
+      <w:r>
+        <w:t xml:space="preserve">, D. Stillwell, and T. Graepel, “Private traits and attributes are predictable from digital records of human </w:t>
+      </w:r>
+      <w:proofErr w:type="spellStart"/>
+      <w:r>
+        <w:t>behavior</w:t>
+      </w:r>
+      <w:proofErr w:type="spellEnd"/>
+      <w:r>
+        <w:t xml:space="preserve">,” Proceedings of the National Academy of Sciences, vol. 110, no. 15, pp. 5802–5805, 2013. </w:t>
+      </w:r>
+      <w:r>
+        <w:rPr>
+          <w:rFonts w:ascii="MS Mincho" w:eastAsia="MS Mincho" w:hAnsi="MS Mincho" w:cs="MS Mincho"/>
+        </w:rPr>
+        <w:t> +</w:t>
+      </w:r>
+    </w:p>
+    <w:p>
+      <w:pPr>
+        <w:pStyle w:val="Bibentry"/>
+        <w:rPr>
+          <w:lang w:val="en-US"/>
+        </w:rPr>
+      </w:pPr>
+      <w:r>
+        <w:t>[3]</w:t>
+      </w:r>
+      <w:proofErr w:type="gramStart"/>
+      <w:r>
+        <w:t xml:space="preserve"> </w:t>
+      </w:r>
+      <w:r>
+        <w:t xml:space="preserve"> </w:t>
+      </w:r>
+      <w:bookmarkStart w:id="0" w:name="_GoBack"/>
+      <w:bookmarkEnd w:id="0"/>
+      <w:r>
+        <w:t xml:space="preserve"> </w:t>
+      </w:r>
+      <w:r>
+        <w:t>“</w:t>
+      </w:r>
+      <w:proofErr w:type="gramEnd"/>
+      <w:r>
+        <w:t>IBM Watson Personality Insights,” https://www.ibm. com/</w:t>
+      </w:r>
+      <w:proofErr w:type="spellStart"/>
+      <w:r>
+        <w:t>watson</w:t>
+      </w:r>
+      <w:proofErr w:type="spellEnd"/>
+      <w:r>
+        <w:t xml:space="preserve">/services/p </w:t>
+      </w:r>
+      <w:proofErr w:type="spellStart"/>
+      <w:r>
+        <w:t>ersonality</w:t>
+      </w:r>
+      <w:proofErr w:type="spellEnd"/>
+      <w:r>
+        <w:t>- insights/.</w:t>
+      </w:r>
+      <w:r>
+        <w:rPr>
+          <w:lang w:val="en-US"/>
+        </w:rPr>
+        <w:t xml:space="preserve"> </w:t>
+      </w:r>
+    </w:p>
+    <w:p>
+      <w:pPr>
+        <w:pStyle w:val="Bibentry"/>
+      </w:pPr>
+      <w:r>
+        <w:t>[4</w:t>
+      </w:r>
+      <w:proofErr w:type="gramStart"/>
+      <w:r>
+        <w:t>]</w:t>
+      </w:r>
+      <w:r>
+        <w:t xml:space="preserve">  Jain</w:t>
+      </w:r>
+      <w:proofErr w:type="gramEnd"/>
+      <w:r>
+        <w:t xml:space="preserve"> </w:t>
+      </w:r>
+      <w:proofErr w:type="spellStart"/>
+      <w:r>
+        <w:t>Amita</w:t>
+      </w:r>
+      <w:proofErr w:type="spellEnd"/>
+      <w:r>
+        <w:t xml:space="preserve">, Singh </w:t>
+      </w:r>
+      <w:proofErr w:type="spellStart"/>
+      <w:r>
+        <w:t>Amishapriya</w:t>
+      </w:r>
+      <w:proofErr w:type="spellEnd"/>
+      <w:r>
+        <w:t xml:space="preserve">, </w:t>
+      </w:r>
+      <w:proofErr w:type="spellStart"/>
+      <w:r>
+        <w:t>Tayal</w:t>
+      </w:r>
+      <w:proofErr w:type="spellEnd"/>
+      <w:r>
+        <w:t xml:space="preserve"> </w:t>
+      </w:r>
+      <w:proofErr w:type="spellStart"/>
+      <w:r>
+        <w:t>Devendra</w:t>
+      </w:r>
+      <w:proofErr w:type="spellEnd"/>
+      <w:r>
+        <w:t xml:space="preserve"> Kumar, </w:t>
+      </w:r>
+      <w:proofErr w:type="spellStart"/>
+      <w:r>
+        <w:t>Vij</w:t>
+      </w:r>
+      <w:proofErr w:type="spellEnd"/>
+      <w:r>
+        <w:t xml:space="preserve"> </w:t>
+      </w:r>
+      <w:proofErr w:type="spellStart"/>
+      <w:r>
+        <w:t>Sonakshi</w:t>
+      </w:r>
+      <w:proofErr w:type="spellEnd"/>
+      <w:r>
+        <w:t>, “</w:t>
+      </w:r>
+      <w:bookmarkStart w:id="1" w:name="citation"/>
+      <w:r>
+        <w:t>Amalgamating Data Analytics and Machine Learning for Predicting Sex Ratio and Infant Mortality Rate to Improve Gender Compositio</w:t>
+      </w:r>
+      <w:bookmarkEnd w:id="1"/>
+      <w:r>
+        <w:t>n,”</w:t>
+      </w:r>
+      <w:r>
+        <w:rPr>
+          <w:rFonts w:ascii="Helvetica" w:eastAsia="Times New Roman" w:hAnsi="Helvetica" w:cs="Times New Roman"/>
+          <w:color w:val="333333"/>
+          <w:sz w:val="20"/>
+          <w:szCs w:val="20"/>
+          <w:lang w:eastAsia="zh-CN"/>
+        </w:rPr>
+        <w:t xml:space="preserve"> </w:t>
+      </w:r>
+      <w:r>
+        <w:t>Global Journal of Enterprise Information System. Jul-Sep2016, Vol. 8 Issue 3, p1-5. 5p.</w:t>
+      </w:r>
+    </w:p>
+    <w:p>
+      <w:pPr>
+        <w:pStyle w:val="Bibentry"/>
+      </w:pPr>
+    </w:p>
+    <w:p>
+      <w:pPr>
+        <w:pStyle w:val="Bibentry"/>
+        <w:rPr>
+          <w:rFonts w:ascii="MS Mincho" w:eastAsia="MS Mincho" w:hAnsi="MS Mincho" w:cs="MS Mincho"/>
+        </w:rPr>
+      </w:pPr>
+      <w:r>
+        <w:t xml:space="preserve"> </w:t>
+      </w:r>
+      <w:r>
+        <w:rPr>
+          <w:rFonts w:ascii="MS Mincho" w:eastAsia="MS Mincho" w:hAnsi="MS Mincho" w:cs="MS Mincho"/>
+        </w:rPr>
+        <w:t> +</w:t>
+      </w:r>
+    </w:p>
+    <w:p>
+      <w:pPr>
+        <w:pStyle w:val="Bibentry"/>
+      </w:pPr>
+    </w:p>
+    <w:p>
+      <w:pPr>
+        <w:pStyle w:val="Bibentry"/>
+      </w:pPr>
+    </w:p>
+    <w:p>
+      <w:pPr>
+        <w:pStyle w:val="Bibentry"/>
+      </w:pPr>
+    </w:p>
+    <w:p>
+      <w:pPr>
+        <w:pStyle w:val="Bibentry"/>
+      </w:pPr>
+    </w:p>
+    <w:p>
+      <w:pPr>
+        <w:pStyle w:val="Bibentry"/>
       </w:pPr>
     </w:p>
     <w:p>
@@ -2631,7 +2496,7 @@
 </file>
 
 <file path=word/endnotes.xml><?xml version="1.0" encoding="utf-8"?>
-<w:endnotes xmlns:wpc="http://schemas.microsoft.com/office/word/2010/wordprocessingCanvas" xmlns:cx="http://schemas.microsoft.com/office/drawing/2014/chartex" xmlns:cx1="http://schemas.microsoft.com/office/drawing/2015/9/8/chartex" xmlns:cx2="http://schemas.microsoft.com/office/drawing/2015/10/21/chartex" xmlns:cx3="http://schemas.microsoft.com/office/drawing/2016/5/9/chartex" xmlns:cx4="http://schemas.microsoft.com/office/drawing/2016/5/10/chartex" xmlns:cx5="http://schemas.microsoft.com/office/drawing/2016/5/11/chartex" xmlns:cx6="http://schemas.microsoft.com/office/drawing/2016/5/12/chartex" xmlns:cx7="http://schemas.microsoft.com/office/drawing/2016/5/13/chartex" xmlns:cx8="http://schemas.microsoft.com/office/drawing/2016/5/14/chartex" xmlns:mc="http://schemas.openxmlformats.org/markup-compatibility/2006" xmlns:aink="http://schemas.microsoft.com/office/drawing/2016/ink" xmlns:am3d="http://schemas.microsoft.com/office/drawing/2017/model3d" xmlns:o="urn:schemas-microsoft-com:office:office" xmlns:r="http://schemas.openxmlformats.org/officeDocument/2006/relationships" xmlns:m="http://schemas.openxmlformats.org/officeDocument/2006/math" xmlns:v="urn:schemas-microsoft-com:vml" xmlns:wp14="http://schemas.microsoft.com/office/word/2010/wordprocessingDrawing" xmlns:wp="http://schemas.openxmlformats.org/drawingml/2006/wordprocessingDrawing" xmlns:w10="urn:schemas-microsoft-com:office:word" xmlns:w="http://schemas.openxmlformats.org/wordprocessingml/2006/main" xmlns:w14="http://schemas.microsoft.com/office/word/2010/wordml" xmlns:w15="http://schemas.microsoft.com/office/word/2012/wordml" xmlns:w16cid="http://schemas.microsoft.com/office/word/2016/wordml/cid" xmlns:w16se="http://schemas.microsoft.com/office/word/2015/wordml/symex" xmlns:wpg="http://schemas.microsoft.com/office/word/2010/wordprocessingGroup" xmlns:wpi="http://schemas.microsoft.com/office/word/2010/wordprocessingInk" xmlns:wne="http://schemas.microsoft.com/office/word/2006/wordml" xmlns:wps="http://schemas.microsoft.com/office/word/2010/wordprocessingShape" mc:Ignorable="w14 w15 w16se w16cid wp14">
+<w:endnotes xmlns:wpc="http://schemas.microsoft.com/office/word/2010/wordprocessingCanvas" xmlns:mo="http://schemas.microsoft.com/office/mac/office/2008/main" xmlns:mc="http://schemas.openxmlformats.org/markup-compatibility/2006" xmlns:mv="urn:schemas-microsoft-com:mac:vml" xmlns:o="urn:schemas-microsoft-com:office:office" xmlns:r="http://schemas.openxmlformats.org/officeDocument/2006/relationships" xmlns:m="http://schemas.openxmlformats.org/officeDocument/2006/math" xmlns:v="urn:schemas-microsoft-com:vml" xmlns:wp14="http://schemas.microsoft.com/office/word/2010/wordprocessingDrawing" xmlns:wp="http://schemas.openxmlformats.org/drawingml/2006/wordprocessingDrawing" xmlns:w10="urn:schemas-microsoft-com:office:word" xmlns:w="http://schemas.openxmlformats.org/wordprocessingml/2006/main" xmlns:w14="http://schemas.microsoft.com/office/word/2010/wordml" xmlns:w15="http://schemas.microsoft.com/office/word/2012/wordml" xmlns:wpg="http://schemas.microsoft.com/office/word/2010/wordprocessingGroup" xmlns:wpi="http://schemas.microsoft.com/office/word/2010/wordprocessingInk" xmlns:wne="http://schemas.microsoft.com/office/word/2006/wordml" xmlns:wps="http://schemas.microsoft.com/office/word/2010/wordprocessingShape" mc:Ignorable="w14 w15 wp14">
   <w:endnote w:type="separator" w:id="-1">
     <w:p>
       <w:r>
@@ -2653,7 +2518,7 @@
 </file>
 
 <file path=word/footer1.xml><?xml version="1.0" encoding="utf-8"?>
-<w:ftr xmlns:wpc="http://schemas.microsoft.com/office/word/2010/wordprocessingCanvas" xmlns:cx="http://schemas.microsoft.com/office/drawing/2014/chartex" xmlns:cx1="http://schemas.microsoft.com/office/drawing/2015/9/8/chartex" xmlns:cx2="http://schemas.microsoft.com/office/drawing/2015/10/21/chartex" xmlns:cx3="http://schemas.microsoft.com/office/drawing/2016/5/9/chartex" xmlns:cx4="http://schemas.microsoft.com/office/drawing/2016/5/10/chartex" xmlns:cx5="http://schemas.microsoft.com/office/drawing/2016/5/11/chartex" xmlns:cx6="http://schemas.microsoft.com/office/drawing/2016/5/12/chartex" xmlns:cx7="http://schemas.microsoft.com/office/drawing/2016/5/13/chartex" xmlns:cx8="http://schemas.microsoft.com/office/drawing/2016/5/14/chartex" xmlns:mc="http://schemas.openxmlformats.org/markup-compatibility/2006" xmlns:aink="http://schemas.microsoft.com/office/drawing/2016/ink" xmlns:am3d="http://schemas.microsoft.com/office/drawing/2017/model3d" xmlns:o="urn:schemas-microsoft-com:office:office" xmlns:r="http://schemas.openxmlformats.org/officeDocument/2006/relationships" xmlns:m="http://schemas.openxmlformats.org/officeDocument/2006/math" xmlns:v="urn:schemas-microsoft-com:vml" xmlns:wp14="http://schemas.microsoft.com/office/word/2010/wordprocessingDrawing" xmlns:wp="http://schemas.openxmlformats.org/drawingml/2006/wordprocessingDrawing" xmlns:w10="urn:schemas-microsoft-com:office:word" xmlns:w="http://schemas.openxmlformats.org/wordprocessingml/2006/main" xmlns:w14="http://schemas.microsoft.com/office/word/2010/wordml" xmlns:w15="http://schemas.microsoft.com/office/word/2012/wordml" xmlns:w16cid="http://schemas.microsoft.com/office/word/2016/wordml/cid" xmlns:w16se="http://schemas.microsoft.com/office/word/2015/wordml/symex" xmlns:wpg="http://schemas.microsoft.com/office/word/2010/wordprocessingGroup" xmlns:wpi="http://schemas.microsoft.com/office/word/2010/wordprocessingInk" xmlns:wne="http://schemas.microsoft.com/office/word/2006/wordml" xmlns:wps="http://schemas.microsoft.com/office/word/2010/wordprocessingShape" mc:Ignorable="w14 w15 w16se w16cid wp14">
+<w:ftr xmlns:wpc="http://schemas.microsoft.com/office/word/2010/wordprocessingCanvas" xmlns:mo="http://schemas.microsoft.com/office/mac/office/2008/main" xmlns:mc="http://schemas.openxmlformats.org/markup-compatibility/2006" xmlns:mv="urn:schemas-microsoft-com:mac:vml" xmlns:o="urn:schemas-microsoft-com:office:office" xmlns:r="http://schemas.openxmlformats.org/officeDocument/2006/relationships" xmlns:m="http://schemas.openxmlformats.org/officeDocument/2006/math" xmlns:v="urn:schemas-microsoft-com:vml" xmlns:wp14="http://schemas.microsoft.com/office/word/2010/wordprocessingDrawing" xmlns:wp="http://schemas.openxmlformats.org/drawingml/2006/wordprocessingDrawing" xmlns:w10="urn:schemas-microsoft-com:office:word" xmlns:w="http://schemas.openxmlformats.org/wordprocessingml/2006/main" xmlns:w14="http://schemas.microsoft.com/office/word/2010/wordml" xmlns:w15="http://schemas.microsoft.com/office/word/2012/wordml" xmlns:wpg="http://schemas.microsoft.com/office/word/2010/wordprocessingGroup" xmlns:wpi="http://schemas.microsoft.com/office/word/2010/wordprocessingInk" xmlns:wne="http://schemas.microsoft.com/office/word/2006/wordml" xmlns:wps="http://schemas.microsoft.com/office/word/2010/wordprocessingShape" mc:Ignorable="w14 w15 wp14">
   <w:p>
     <w:pPr>
       <w:pStyle w:val="Footer"/>
@@ -2676,7 +2541,7 @@
 </file>
 
 <file path=word/footer2.xml><?xml version="1.0" encoding="utf-8"?>
-<w:ftr xmlns:wpc="http://schemas.microsoft.com/office/word/2010/wordprocessingCanvas" xmlns:cx="http://schemas.microsoft.com/office/drawing/2014/chartex" xmlns:cx1="http://schemas.microsoft.com/office/drawing/2015/9/8/chartex" xmlns:cx2="http://schemas.microsoft.com/office/drawing/2015/10/21/chartex" xmlns:cx3="http://schemas.microsoft.com/office/drawing/2016/5/9/chartex" xmlns:cx4="http://schemas.microsoft.com/office/drawing/2016/5/10/chartex" xmlns:cx5="http://schemas.microsoft.com/office/drawing/2016/5/11/chartex" xmlns:cx6="http://schemas.microsoft.com/office/drawing/2016/5/12/chartex" xmlns:cx7="http://schemas.microsoft.com/office/drawing/2016/5/13/chartex" xmlns:cx8="http://schemas.microsoft.com/office/drawing/2016/5/14/chartex" xmlns:mc="http://schemas.openxmlformats.org/markup-compatibility/2006" xmlns:aink="http://schemas.microsoft.com/office/drawing/2016/ink" xmlns:am3d="http://schemas.microsoft.com/office/drawing/2017/model3d" xmlns:o="urn:schemas-microsoft-com:office:office" xmlns:r="http://schemas.openxmlformats.org/officeDocument/2006/relationships" xmlns:m="http://schemas.openxmlformats.org/officeDocument/2006/math" xmlns:v="urn:schemas-microsoft-com:vml" xmlns:wp14="http://schemas.microsoft.com/office/word/2010/wordprocessingDrawing" xmlns:wp="http://schemas.openxmlformats.org/drawingml/2006/wordprocessingDrawing" xmlns:w10="urn:schemas-microsoft-com:office:word" xmlns:w="http://schemas.openxmlformats.org/wordprocessingml/2006/main" xmlns:w14="http://schemas.microsoft.com/office/word/2010/wordml" xmlns:w15="http://schemas.microsoft.com/office/word/2012/wordml" xmlns:w16cid="http://schemas.microsoft.com/office/word/2016/wordml/cid" xmlns:w16se="http://schemas.microsoft.com/office/word/2015/wordml/symex" xmlns:wpg="http://schemas.microsoft.com/office/word/2010/wordprocessingGroup" xmlns:wpi="http://schemas.microsoft.com/office/word/2010/wordprocessingInk" xmlns:wne="http://schemas.microsoft.com/office/word/2006/wordml" xmlns:wps="http://schemas.microsoft.com/office/word/2010/wordprocessingShape" mc:Ignorable="w14 w15 w16se w16cid wp14">
+<w:ftr xmlns:wpc="http://schemas.microsoft.com/office/word/2010/wordprocessingCanvas" xmlns:mo="http://schemas.microsoft.com/office/mac/office/2008/main" xmlns:mc="http://schemas.openxmlformats.org/markup-compatibility/2006" xmlns:mv="urn:schemas-microsoft-com:mac:vml" xmlns:o="urn:schemas-microsoft-com:office:office" xmlns:r="http://schemas.openxmlformats.org/officeDocument/2006/relationships" xmlns:m="http://schemas.openxmlformats.org/officeDocument/2006/math" xmlns:v="urn:schemas-microsoft-com:vml" xmlns:wp14="http://schemas.microsoft.com/office/word/2010/wordprocessingDrawing" xmlns:wp="http://schemas.openxmlformats.org/drawingml/2006/wordprocessingDrawing" xmlns:w10="urn:schemas-microsoft-com:office:word" xmlns:w="http://schemas.openxmlformats.org/wordprocessingml/2006/main" xmlns:w14="http://schemas.microsoft.com/office/word/2010/wordml" xmlns:w15="http://schemas.microsoft.com/office/word/2012/wordml" xmlns:wpg="http://schemas.microsoft.com/office/word/2010/wordprocessingGroup" xmlns:wpi="http://schemas.microsoft.com/office/word/2010/wordprocessingInk" xmlns:wne="http://schemas.microsoft.com/office/word/2006/wordml" xmlns:wps="http://schemas.microsoft.com/office/word/2010/wordprocessingShape" mc:Ignorable="w14 w15 wp14">
   <w:p>
     <w:pPr>
       <w:pStyle w:val="Footer"/>
@@ -2690,7 +2555,7 @@
 </file>
 
 <file path=word/footer3.xml><?xml version="1.0" encoding="utf-8"?>
-<w:ftr xmlns:wpc="http://schemas.microsoft.com/office/word/2010/wordprocessingCanvas" xmlns:cx="http://schemas.microsoft.com/office/drawing/2014/chartex" xmlns:cx1="http://schemas.microsoft.com/office/drawing/2015/9/8/chartex" xmlns:cx2="http://schemas.microsoft.com/office/drawing/2015/10/21/chartex" xmlns:cx3="http://schemas.microsoft.com/office/drawing/2016/5/9/chartex" xmlns:cx4="http://schemas.microsoft.com/office/drawing/2016/5/10/chartex" xmlns:cx5="http://schemas.microsoft.com/office/drawing/2016/5/11/chartex" xmlns:cx6="http://schemas.microsoft.com/office/drawing/2016/5/12/chartex" xmlns:cx7="http://schemas.microsoft.com/office/drawing/2016/5/13/chartex" xmlns:cx8="http://schemas.microsoft.com/office/drawing/2016/5/14/chartex" xmlns:mc="http://schemas.openxmlformats.org/markup-compatibility/2006" xmlns:aink="http://schemas.microsoft.com/office/drawing/2016/ink" xmlns:am3d="http://schemas.microsoft.com/office/drawing/2017/model3d" xmlns:o="urn:schemas-microsoft-com:office:office" xmlns:r="http://schemas.openxmlformats.org/officeDocument/2006/relationships" xmlns:m="http://schemas.openxmlformats.org/officeDocument/2006/math" xmlns:v="urn:schemas-microsoft-com:vml" xmlns:wp14="http://schemas.microsoft.com/office/word/2010/wordprocessingDrawing" xmlns:wp="http://schemas.openxmlformats.org/drawingml/2006/wordprocessingDrawing" xmlns:w10="urn:schemas-microsoft-com:office:word" xmlns:w="http://schemas.openxmlformats.org/wordprocessingml/2006/main" xmlns:w14="http://schemas.microsoft.com/office/word/2010/wordml" xmlns:w15="http://schemas.microsoft.com/office/word/2012/wordml" xmlns:w16cid="http://schemas.microsoft.com/office/word/2016/wordml/cid" xmlns:w16se="http://schemas.microsoft.com/office/word/2015/wordml/symex" xmlns:wpg="http://schemas.microsoft.com/office/word/2010/wordprocessingGroup" xmlns:wpi="http://schemas.microsoft.com/office/word/2010/wordprocessingInk" xmlns:wne="http://schemas.microsoft.com/office/word/2006/wordml" xmlns:wps="http://schemas.microsoft.com/office/word/2010/wordprocessingShape" mc:Ignorable="w14 w15 w16se w16cid wp14">
+<w:ftr xmlns:wpc="http://schemas.microsoft.com/office/word/2010/wordprocessingCanvas" xmlns:mo="http://schemas.microsoft.com/office/mac/office/2008/main" xmlns:mc="http://schemas.openxmlformats.org/markup-compatibility/2006" xmlns:mv="urn:schemas-microsoft-com:mac:vml" xmlns:o="urn:schemas-microsoft-com:office:office" xmlns:r="http://schemas.openxmlformats.org/officeDocument/2006/relationships" xmlns:m="http://schemas.openxmlformats.org/officeDocument/2006/math" xmlns:v="urn:schemas-microsoft-com:vml" xmlns:wp14="http://schemas.microsoft.com/office/word/2010/wordprocessingDrawing" xmlns:wp="http://schemas.openxmlformats.org/drawingml/2006/wordprocessingDrawing" xmlns:w10="urn:schemas-microsoft-com:office:word" xmlns:w="http://schemas.openxmlformats.org/wordprocessingml/2006/main" xmlns:w14="http://schemas.microsoft.com/office/word/2010/wordml" xmlns:w15="http://schemas.microsoft.com/office/word/2012/wordml" xmlns:wpg="http://schemas.microsoft.com/office/word/2010/wordprocessingGroup" xmlns:wpi="http://schemas.microsoft.com/office/word/2010/wordprocessingInk" xmlns:wne="http://schemas.microsoft.com/office/word/2006/wordml" xmlns:wps="http://schemas.microsoft.com/office/word/2010/wordprocessingShape" mc:Ignorable="w14 w15 wp14">
   <w:p>
     <w:pPr>
       <w:pStyle w:val="Footer"/>
@@ -2713,7 +2578,7 @@
 </file>
 
 <file path=word/footer4.xml><?xml version="1.0" encoding="utf-8"?>
-<w:ftr xmlns:wpc="http://schemas.microsoft.com/office/word/2010/wordprocessingCanvas" xmlns:cx="http://schemas.microsoft.com/office/drawing/2014/chartex" xmlns:cx1="http://schemas.microsoft.com/office/drawing/2015/9/8/chartex" xmlns:cx2="http://schemas.microsoft.com/office/drawing/2015/10/21/chartex" xmlns:cx3="http://schemas.microsoft.com/office/drawing/2016/5/9/chartex" xmlns:cx4="http://schemas.microsoft.com/office/drawing/2016/5/10/chartex" xmlns:cx5="http://schemas.microsoft.com/office/drawing/2016/5/11/chartex" xmlns:cx6="http://schemas.microsoft.com/office/drawing/2016/5/12/chartex" xmlns:cx7="http://schemas.microsoft.com/office/drawing/2016/5/13/chartex" xmlns:cx8="http://schemas.microsoft.com/office/drawing/2016/5/14/chartex" xmlns:mc="http://schemas.openxmlformats.org/markup-compatibility/2006" xmlns:aink="http://schemas.microsoft.com/office/drawing/2016/ink" xmlns:am3d="http://schemas.microsoft.com/office/drawing/2017/model3d" xmlns:o="urn:schemas-microsoft-com:office:office" xmlns:r="http://schemas.openxmlformats.org/officeDocument/2006/relationships" xmlns:m="http://schemas.openxmlformats.org/officeDocument/2006/math" xmlns:v="urn:schemas-microsoft-com:vml" xmlns:wp14="http://schemas.microsoft.com/office/word/2010/wordprocessingDrawing" xmlns:wp="http://schemas.openxmlformats.org/drawingml/2006/wordprocessingDrawing" xmlns:w10="urn:schemas-microsoft-com:office:word" xmlns:w="http://schemas.openxmlformats.org/wordprocessingml/2006/main" xmlns:w14="http://schemas.microsoft.com/office/word/2010/wordml" xmlns:w15="http://schemas.microsoft.com/office/word/2012/wordml" xmlns:w16cid="http://schemas.microsoft.com/office/word/2016/wordml/cid" xmlns:w16se="http://schemas.microsoft.com/office/word/2015/wordml/symex" xmlns:wpg="http://schemas.microsoft.com/office/word/2010/wordprocessingGroup" xmlns:wpi="http://schemas.microsoft.com/office/word/2010/wordprocessingInk" xmlns:wne="http://schemas.microsoft.com/office/word/2006/wordml" xmlns:wps="http://schemas.microsoft.com/office/word/2010/wordprocessingShape" mc:Ignorable="w14 w15 w16se w16cid wp14">
+<w:ftr xmlns:wpc="http://schemas.microsoft.com/office/word/2010/wordprocessingCanvas" xmlns:mo="http://schemas.microsoft.com/office/mac/office/2008/main" xmlns:mc="http://schemas.openxmlformats.org/markup-compatibility/2006" xmlns:mv="urn:schemas-microsoft-com:mac:vml" xmlns:o="urn:schemas-microsoft-com:office:office" xmlns:r="http://schemas.openxmlformats.org/officeDocument/2006/relationships" xmlns:m="http://schemas.openxmlformats.org/officeDocument/2006/math" xmlns:v="urn:schemas-microsoft-com:vml" xmlns:wp14="http://schemas.microsoft.com/office/word/2010/wordprocessingDrawing" xmlns:wp="http://schemas.openxmlformats.org/drawingml/2006/wordprocessingDrawing" xmlns:w10="urn:schemas-microsoft-com:office:word" xmlns:w="http://schemas.openxmlformats.org/wordprocessingml/2006/main" xmlns:w14="http://schemas.microsoft.com/office/word/2010/wordml" xmlns:w15="http://schemas.microsoft.com/office/word/2012/wordml" xmlns:wpg="http://schemas.microsoft.com/office/word/2010/wordprocessingGroup" xmlns:wpi="http://schemas.microsoft.com/office/word/2010/wordprocessingInk" xmlns:wne="http://schemas.microsoft.com/office/word/2006/wordml" xmlns:wps="http://schemas.microsoft.com/office/word/2010/wordprocessingShape" mc:Ignorable="w14 w15 wp14">
   <w:p>
     <w:pPr>
       <w:pStyle w:val="Footer"/>
@@ -2727,7 +2592,7 @@
 </file>
 
 <file path=word/footnotes.xml><?xml version="1.0" encoding="utf-8"?>
-<w:footnotes xmlns:wpc="http://schemas.microsoft.com/office/word/2010/wordprocessingCanvas" xmlns:cx="http://schemas.microsoft.com/office/drawing/2014/chartex" xmlns:cx1="http://schemas.microsoft.com/office/drawing/2015/9/8/chartex" xmlns:cx2="http://schemas.microsoft.com/office/drawing/2015/10/21/chartex" xmlns:cx3="http://schemas.microsoft.com/office/drawing/2016/5/9/chartex" xmlns:cx4="http://schemas.microsoft.com/office/drawing/2016/5/10/chartex" xmlns:cx5="http://schemas.microsoft.com/office/drawing/2016/5/11/chartex" xmlns:cx6="http://schemas.microsoft.com/office/drawing/2016/5/12/chartex" xmlns:cx7="http://schemas.microsoft.com/office/drawing/2016/5/13/chartex" xmlns:cx8="http://schemas.microsoft.com/office/drawing/2016/5/14/chartex" xmlns:mc="http://schemas.openxmlformats.org/markup-compatibility/2006" xmlns:aink="http://schemas.microsoft.com/office/drawing/2016/ink" xmlns:am3d="http://schemas.microsoft.com/office/drawing/2017/model3d" xmlns:o="urn:schemas-microsoft-com:office:office" xmlns:r="http://schemas.openxmlformats.org/officeDocument/2006/relationships" xmlns:m="http://schemas.openxmlformats.org/officeDocument/2006/math" xmlns:v="urn:schemas-microsoft-com:vml" xmlns:wp14="http://schemas.microsoft.com/office/word/2010/wordprocessingDrawing" xmlns:wp="http://schemas.openxmlformats.org/drawingml/2006/wordprocessingDrawing" xmlns:w10="urn:schemas-microsoft-com:office:word" xmlns:w="http://schemas.openxmlformats.org/wordprocessingml/2006/main" xmlns:w14="http://schemas.microsoft.com/office/word/2010/wordml" xmlns:w15="http://schemas.microsoft.com/office/word/2012/wordml" xmlns:w16cid="http://schemas.microsoft.com/office/word/2016/wordml/cid" xmlns:w16se="http://schemas.microsoft.com/office/word/2015/wordml/symex" xmlns:wpg="http://schemas.microsoft.com/office/word/2010/wordprocessingGroup" xmlns:wpi="http://schemas.microsoft.com/office/word/2010/wordprocessingInk" xmlns:wne="http://schemas.microsoft.com/office/word/2006/wordml" xmlns:wps="http://schemas.microsoft.com/office/word/2010/wordprocessingShape" mc:Ignorable="w14 w15 w16se w16cid wp14">
+<w:footnotes xmlns:wpc="http://schemas.microsoft.com/office/word/2010/wordprocessingCanvas" xmlns:mo="http://schemas.microsoft.com/office/mac/office/2008/main" xmlns:mc="http://schemas.openxmlformats.org/markup-compatibility/2006" xmlns:mv="urn:schemas-microsoft-com:mac:vml" xmlns:o="urn:schemas-microsoft-com:office:office" xmlns:r="http://schemas.openxmlformats.org/officeDocument/2006/relationships" xmlns:m="http://schemas.openxmlformats.org/officeDocument/2006/math" xmlns:v="urn:schemas-microsoft-com:vml" xmlns:wp14="http://schemas.microsoft.com/office/word/2010/wordprocessingDrawing" xmlns:wp="http://schemas.openxmlformats.org/drawingml/2006/wordprocessingDrawing" xmlns:w10="urn:schemas-microsoft-com:office:word" xmlns:w="http://schemas.openxmlformats.org/wordprocessingml/2006/main" xmlns:w14="http://schemas.microsoft.com/office/word/2010/wordml" xmlns:w15="http://schemas.microsoft.com/office/word/2012/wordml" xmlns:wpg="http://schemas.microsoft.com/office/word/2010/wordprocessingGroup" xmlns:wpi="http://schemas.microsoft.com/office/word/2010/wordprocessingInk" xmlns:wne="http://schemas.microsoft.com/office/word/2006/wordml" xmlns:wps="http://schemas.microsoft.com/office/word/2010/wordprocessingShape" mc:Ignorable="w14 w15 wp14">
   <w:footnote w:type="separator" w:id="-1">
     <w:p>
       <w:r>
@@ -2749,7 +2614,7 @@
 </file>
 
 <file path=word/header1.xml><?xml version="1.0" encoding="utf-8"?>
-<w:hdr xmlns:wpc="http://schemas.microsoft.com/office/word/2010/wordprocessingCanvas" xmlns:cx="http://schemas.microsoft.com/office/drawing/2014/chartex" xmlns:cx1="http://schemas.microsoft.com/office/drawing/2015/9/8/chartex" xmlns:cx2="http://schemas.microsoft.com/office/drawing/2015/10/21/chartex" xmlns:cx3="http://schemas.microsoft.com/office/drawing/2016/5/9/chartex" xmlns:cx4="http://schemas.microsoft.com/office/drawing/2016/5/10/chartex" xmlns:cx5="http://schemas.microsoft.com/office/drawing/2016/5/11/chartex" xmlns:cx6="http://schemas.microsoft.com/office/drawing/2016/5/12/chartex" xmlns:cx7="http://schemas.microsoft.com/office/drawing/2016/5/13/chartex" xmlns:cx8="http://schemas.microsoft.com/office/drawing/2016/5/14/chartex" xmlns:mc="http://schemas.openxmlformats.org/markup-compatibility/2006" xmlns:aink="http://schemas.microsoft.com/office/drawing/2016/ink" xmlns:am3d="http://schemas.microsoft.com/office/drawing/2017/model3d" xmlns:o="urn:schemas-microsoft-com:office:office" xmlns:r="http://schemas.openxmlformats.org/officeDocument/2006/relationships" xmlns:m="http://schemas.openxmlformats.org/officeDocument/2006/math" xmlns:v="urn:schemas-microsoft-com:vml" xmlns:wp14="http://schemas.microsoft.com/office/word/2010/wordprocessingDrawing" xmlns:wp="http://schemas.openxmlformats.org/drawingml/2006/wordprocessingDrawing" xmlns:w10="urn:schemas-microsoft-com:office:word" xmlns:w="http://schemas.openxmlformats.org/wordprocessingml/2006/main" xmlns:w14="http://schemas.microsoft.com/office/word/2010/wordml" xmlns:w15="http://schemas.microsoft.com/office/word/2012/wordml" xmlns:w16cid="http://schemas.microsoft.com/office/word/2016/wordml/cid" xmlns:w16se="http://schemas.microsoft.com/office/word/2015/wordml/symex" xmlns:wpg="http://schemas.microsoft.com/office/word/2010/wordprocessingGroup" xmlns:wpi="http://schemas.microsoft.com/office/word/2010/wordprocessingInk" xmlns:wne="http://schemas.microsoft.com/office/word/2006/wordml" xmlns:wps="http://schemas.microsoft.com/office/word/2010/wordprocessingShape" mc:Ignorable="w14 w15 w16se w16cid wp14">
+<w:hdr xmlns:wpc="http://schemas.microsoft.com/office/word/2010/wordprocessingCanvas" xmlns:mo="http://schemas.microsoft.com/office/mac/office/2008/main" xmlns:mc="http://schemas.openxmlformats.org/markup-compatibility/2006" xmlns:mv="urn:schemas-microsoft-com:mac:vml" xmlns:o="urn:schemas-microsoft-com:office:office" xmlns:r="http://schemas.openxmlformats.org/officeDocument/2006/relationships" xmlns:m="http://schemas.openxmlformats.org/officeDocument/2006/math" xmlns:v="urn:schemas-microsoft-com:vml" xmlns:wp14="http://schemas.microsoft.com/office/word/2010/wordprocessingDrawing" xmlns:wp="http://schemas.openxmlformats.org/drawingml/2006/wordprocessingDrawing" xmlns:w10="urn:schemas-microsoft-com:office:word" xmlns:w="http://schemas.openxmlformats.org/wordprocessingml/2006/main" xmlns:w14="http://schemas.microsoft.com/office/word/2010/wordml" xmlns:w15="http://schemas.microsoft.com/office/word/2012/wordml" xmlns:wpg="http://schemas.microsoft.com/office/word/2010/wordprocessingGroup" xmlns:wpi="http://schemas.microsoft.com/office/word/2010/wordprocessingInk" xmlns:wne="http://schemas.microsoft.com/office/word/2006/wordml" xmlns:wps="http://schemas.microsoft.com/office/word/2010/wordprocessingShape" mc:Ignorable="w14 w15 wp14">
   <w:tbl>
     <w:tblPr>
       <w:tblW w:w="5000" w:type="pct"/>
@@ -2809,7 +2674,7 @@
 </file>
 
 <file path=word/header2.xml><?xml version="1.0" encoding="utf-8"?>
-<w:hdr xmlns:wpc="http://schemas.microsoft.com/office/word/2010/wordprocessingCanvas" xmlns:cx="http://schemas.microsoft.com/office/drawing/2014/chartex" xmlns:cx1="http://schemas.microsoft.com/office/drawing/2015/9/8/chartex" xmlns:cx2="http://schemas.microsoft.com/office/drawing/2015/10/21/chartex" xmlns:cx3="http://schemas.microsoft.com/office/drawing/2016/5/9/chartex" xmlns:cx4="http://schemas.microsoft.com/office/drawing/2016/5/10/chartex" xmlns:cx5="http://schemas.microsoft.com/office/drawing/2016/5/11/chartex" xmlns:cx6="http://schemas.microsoft.com/office/drawing/2016/5/12/chartex" xmlns:cx7="http://schemas.microsoft.com/office/drawing/2016/5/13/chartex" xmlns:cx8="http://schemas.microsoft.com/office/drawing/2016/5/14/chartex" xmlns:mc="http://schemas.openxmlformats.org/markup-compatibility/2006" xmlns:aink="http://schemas.microsoft.com/office/drawing/2016/ink" xmlns:am3d="http://schemas.microsoft.com/office/drawing/2017/model3d" xmlns:o="urn:schemas-microsoft-com:office:office" xmlns:r="http://schemas.openxmlformats.org/officeDocument/2006/relationships" xmlns:m="http://schemas.openxmlformats.org/officeDocument/2006/math" xmlns:v="urn:schemas-microsoft-com:vml" xmlns:wp14="http://schemas.microsoft.com/office/word/2010/wordprocessingDrawing" xmlns:wp="http://schemas.openxmlformats.org/drawingml/2006/wordprocessingDrawing" xmlns:w10="urn:schemas-microsoft-com:office:word" xmlns:w="http://schemas.openxmlformats.org/wordprocessingml/2006/main" xmlns:w14="http://schemas.microsoft.com/office/word/2010/wordml" xmlns:w15="http://schemas.microsoft.com/office/word/2012/wordml" xmlns:w16cid="http://schemas.microsoft.com/office/word/2016/wordml/cid" xmlns:w16se="http://schemas.microsoft.com/office/word/2015/wordml/symex" xmlns:wpg="http://schemas.microsoft.com/office/word/2010/wordprocessingGroup" xmlns:wpi="http://schemas.microsoft.com/office/word/2010/wordprocessingInk" xmlns:wne="http://schemas.microsoft.com/office/word/2006/wordml" xmlns:wps="http://schemas.microsoft.com/office/word/2010/wordprocessingShape" mc:Ignorable="w14 w15 w16se w16cid wp14">
+<w:hdr xmlns:wpc="http://schemas.microsoft.com/office/word/2010/wordprocessingCanvas" xmlns:mo="http://schemas.microsoft.com/office/mac/office/2008/main" xmlns:mc="http://schemas.openxmlformats.org/markup-compatibility/2006" xmlns:mv="urn:schemas-microsoft-com:mac:vml" xmlns:o="urn:schemas-microsoft-com:office:office" xmlns:r="http://schemas.openxmlformats.org/officeDocument/2006/relationships" xmlns:m="http://schemas.openxmlformats.org/officeDocument/2006/math" xmlns:v="urn:schemas-microsoft-com:vml" xmlns:wp14="http://schemas.microsoft.com/office/word/2010/wordprocessingDrawing" xmlns:wp="http://schemas.openxmlformats.org/drawingml/2006/wordprocessingDrawing" xmlns:w10="urn:schemas-microsoft-com:office:word" xmlns:w="http://schemas.openxmlformats.org/wordprocessingml/2006/main" xmlns:w14="http://schemas.microsoft.com/office/word/2010/wordml" xmlns:w15="http://schemas.microsoft.com/office/word/2012/wordml" xmlns:wpg="http://schemas.microsoft.com/office/word/2010/wordprocessingGroup" xmlns:wpi="http://schemas.microsoft.com/office/word/2010/wordprocessingInk" xmlns:wne="http://schemas.microsoft.com/office/word/2006/wordml" xmlns:wps="http://schemas.microsoft.com/office/word/2010/wordprocessingShape" mc:Ignorable="w14 w15 wp14">
   <w:tbl>
     <w:tblPr>
       <w:tblW w:w="5000" w:type="pct"/>
@@ -2866,21 +2731,7 @@
             <w:rPr>
               <w:rFonts w:ascii="Linux Biolinum" w:hAnsi="Linux Biolinum" w:cs="Linux Biolinum"/>
             </w:rPr>
-            <w:t xml:space="preserve">WOODSTOCK’18, </w:t>
-          </w:r>
-          <w:proofErr w:type="gramStart"/>
-          <w:r>
-            <w:rPr>
-              <w:rFonts w:ascii="Linux Biolinum" w:hAnsi="Linux Biolinum" w:cs="Linux Biolinum"/>
-            </w:rPr>
-            <w:t>June,</w:t>
-          </w:r>
-          <w:proofErr w:type="gramEnd"/>
-          <w:r>
-            <w:rPr>
-              <w:rFonts w:ascii="Linux Biolinum" w:hAnsi="Linux Biolinum" w:cs="Linux Biolinum"/>
-            </w:rPr>
-            <w:t xml:space="preserve"> 2018, El Paso, Texas USA</w:t>
+            <w:t>WOODSTOCK’18, June, 2018, El Paso, Texas USA</w:t>
           </w:r>
         </w:p>
       </w:tc>
@@ -2895,7 +2746,7 @@
 </file>
 
 <file path=word/header3.xml><?xml version="1.0" encoding="utf-8"?>
-<w:hdr xmlns:wpc="http://schemas.microsoft.com/office/word/2010/wordprocessingCanvas" xmlns:cx="http://schemas.microsoft.com/office/drawing/2014/chartex" xmlns:cx1="http://schemas.microsoft.com/office/drawing/2015/9/8/chartex" xmlns:cx2="http://schemas.microsoft.com/office/drawing/2015/10/21/chartex" xmlns:cx3="http://schemas.microsoft.com/office/drawing/2016/5/9/chartex" xmlns:cx4="http://schemas.microsoft.com/office/drawing/2016/5/10/chartex" xmlns:cx5="http://schemas.microsoft.com/office/drawing/2016/5/11/chartex" xmlns:cx6="http://schemas.microsoft.com/office/drawing/2016/5/12/chartex" xmlns:cx7="http://schemas.microsoft.com/office/drawing/2016/5/13/chartex" xmlns:cx8="http://schemas.microsoft.com/office/drawing/2016/5/14/chartex" xmlns:mc="http://schemas.openxmlformats.org/markup-compatibility/2006" xmlns:aink="http://schemas.microsoft.com/office/drawing/2016/ink" xmlns:am3d="http://schemas.microsoft.com/office/drawing/2017/model3d" xmlns:o="urn:schemas-microsoft-com:office:office" xmlns:r="http://schemas.openxmlformats.org/officeDocument/2006/relationships" xmlns:m="http://schemas.openxmlformats.org/officeDocument/2006/math" xmlns:v="urn:schemas-microsoft-com:vml" xmlns:wp14="http://schemas.microsoft.com/office/word/2010/wordprocessingDrawing" xmlns:wp="http://schemas.openxmlformats.org/drawingml/2006/wordprocessingDrawing" xmlns:w10="urn:schemas-microsoft-com:office:word" xmlns:w="http://schemas.openxmlformats.org/wordprocessingml/2006/main" xmlns:w14="http://schemas.microsoft.com/office/word/2010/wordml" xmlns:w15="http://schemas.microsoft.com/office/word/2012/wordml" xmlns:w16cid="http://schemas.microsoft.com/office/word/2016/wordml/cid" xmlns:w16se="http://schemas.microsoft.com/office/word/2015/wordml/symex" xmlns:wpg="http://schemas.microsoft.com/office/word/2010/wordprocessingGroup" xmlns:wpi="http://schemas.microsoft.com/office/word/2010/wordprocessingInk" xmlns:wne="http://schemas.microsoft.com/office/word/2006/wordml" xmlns:wps="http://schemas.microsoft.com/office/word/2010/wordprocessingShape" mc:Ignorable="w14 w15 w16se w16cid wp14">
+<w:hdr xmlns:wpc="http://schemas.microsoft.com/office/word/2010/wordprocessingCanvas" xmlns:mo="http://schemas.microsoft.com/office/mac/office/2008/main" xmlns:mc="http://schemas.openxmlformats.org/markup-compatibility/2006" xmlns:mv="urn:schemas-microsoft-com:mac:vml" xmlns:o="urn:schemas-microsoft-com:office:office" xmlns:r="http://schemas.openxmlformats.org/officeDocument/2006/relationships" xmlns:m="http://schemas.openxmlformats.org/officeDocument/2006/math" xmlns:v="urn:schemas-microsoft-com:vml" xmlns:wp14="http://schemas.microsoft.com/office/word/2010/wordprocessingDrawing" xmlns:wp="http://schemas.openxmlformats.org/drawingml/2006/wordprocessingDrawing" xmlns:w10="urn:schemas-microsoft-com:office:word" xmlns:w="http://schemas.openxmlformats.org/wordprocessingml/2006/main" xmlns:w14="http://schemas.microsoft.com/office/word/2010/wordml" xmlns:w15="http://schemas.microsoft.com/office/word/2012/wordml" xmlns:wpg="http://schemas.microsoft.com/office/word/2010/wordprocessingGroup" xmlns:wpi="http://schemas.microsoft.com/office/word/2010/wordprocessingInk" xmlns:wne="http://schemas.microsoft.com/office/word/2006/wordml" xmlns:wps="http://schemas.microsoft.com/office/word/2010/wordprocessingShape" mc:Ignorable="w14 w15 wp14">
   <w:tbl>
     <w:tblPr>
       <w:tblW w:w="5000" w:type="pct"/>
@@ -2955,7 +2806,7 @@
 </file>
 
 <file path=word/header4.xml><?xml version="1.0" encoding="utf-8"?>
-<w:hdr xmlns:wpc="http://schemas.microsoft.com/office/word/2010/wordprocessingCanvas" xmlns:cx="http://schemas.microsoft.com/office/drawing/2014/chartex" xmlns:cx1="http://schemas.microsoft.com/office/drawing/2015/9/8/chartex" xmlns:cx2="http://schemas.microsoft.com/office/drawing/2015/10/21/chartex" xmlns:cx3="http://schemas.microsoft.com/office/drawing/2016/5/9/chartex" xmlns:cx4="http://schemas.microsoft.com/office/drawing/2016/5/10/chartex" xmlns:cx5="http://schemas.microsoft.com/office/drawing/2016/5/11/chartex" xmlns:cx6="http://schemas.microsoft.com/office/drawing/2016/5/12/chartex" xmlns:cx7="http://schemas.microsoft.com/office/drawing/2016/5/13/chartex" xmlns:cx8="http://schemas.microsoft.com/office/drawing/2016/5/14/chartex" xmlns:mc="http://schemas.openxmlformats.org/markup-compatibility/2006" xmlns:aink="http://schemas.microsoft.com/office/drawing/2016/ink" xmlns:am3d="http://schemas.microsoft.com/office/drawing/2017/model3d" xmlns:o="urn:schemas-microsoft-com:office:office" xmlns:r="http://schemas.openxmlformats.org/officeDocument/2006/relationships" xmlns:m="http://schemas.openxmlformats.org/officeDocument/2006/math" xmlns:v="urn:schemas-microsoft-com:vml" xmlns:wp14="http://schemas.microsoft.com/office/word/2010/wordprocessingDrawing" xmlns:wp="http://schemas.openxmlformats.org/drawingml/2006/wordprocessingDrawing" xmlns:w10="urn:schemas-microsoft-com:office:word" xmlns:w="http://schemas.openxmlformats.org/wordprocessingml/2006/main" xmlns:w14="http://schemas.microsoft.com/office/word/2010/wordml" xmlns:w15="http://schemas.microsoft.com/office/word/2012/wordml" xmlns:w16cid="http://schemas.microsoft.com/office/word/2016/wordml/cid" xmlns:w16se="http://schemas.microsoft.com/office/word/2015/wordml/symex" xmlns:wpg="http://schemas.microsoft.com/office/word/2010/wordprocessingGroup" xmlns:wpi="http://schemas.microsoft.com/office/word/2010/wordprocessingInk" xmlns:wne="http://schemas.microsoft.com/office/word/2006/wordml" xmlns:wps="http://schemas.microsoft.com/office/word/2010/wordprocessingShape" mc:Ignorable="w14 w15 w16se w16cid wp14">
+<w:hdr xmlns:wpc="http://schemas.microsoft.com/office/word/2010/wordprocessingCanvas" xmlns:mo="http://schemas.microsoft.com/office/mac/office/2008/main" xmlns:mc="http://schemas.openxmlformats.org/markup-compatibility/2006" xmlns:mv="urn:schemas-microsoft-com:mac:vml" xmlns:o="urn:schemas-microsoft-com:office:office" xmlns:r="http://schemas.openxmlformats.org/officeDocument/2006/relationships" xmlns:m="http://schemas.openxmlformats.org/officeDocument/2006/math" xmlns:v="urn:schemas-microsoft-com:vml" xmlns:wp14="http://schemas.microsoft.com/office/word/2010/wordprocessingDrawing" xmlns:wp="http://schemas.openxmlformats.org/drawingml/2006/wordprocessingDrawing" xmlns:w10="urn:schemas-microsoft-com:office:word" xmlns:w="http://schemas.openxmlformats.org/wordprocessingml/2006/main" xmlns:w14="http://schemas.microsoft.com/office/word/2010/wordml" xmlns:w15="http://schemas.microsoft.com/office/word/2012/wordml" xmlns:wpg="http://schemas.microsoft.com/office/word/2010/wordprocessingGroup" xmlns:wpi="http://schemas.microsoft.com/office/word/2010/wordprocessingInk" xmlns:wne="http://schemas.microsoft.com/office/word/2006/wordml" xmlns:wps="http://schemas.microsoft.com/office/word/2010/wordprocessingShape" mc:Ignorable="w14 w15 wp14">
   <w:tbl>
     <w:tblPr>
       <w:tblW w:w="5000" w:type="pct"/>
@@ -3012,21 +2863,7 @@
             <w:rPr>
               <w:rFonts w:ascii="Linux Biolinum" w:hAnsi="Linux Biolinum" w:cs="Linux Biolinum"/>
             </w:rPr>
-            <w:t xml:space="preserve">WOODSTOCK’18, </w:t>
-          </w:r>
-          <w:proofErr w:type="gramStart"/>
-          <w:r>
-            <w:rPr>
-              <w:rFonts w:ascii="Linux Biolinum" w:hAnsi="Linux Biolinum" w:cs="Linux Biolinum"/>
-            </w:rPr>
-            <w:t>June,</w:t>
-          </w:r>
-          <w:proofErr w:type="gramEnd"/>
-          <w:r>
-            <w:rPr>
-              <w:rFonts w:ascii="Linux Biolinum" w:hAnsi="Linux Biolinum" w:cs="Linux Biolinum"/>
-            </w:rPr>
-            <w:t xml:space="preserve"> 2018, El Paso, Texas USA</w:t>
+            <w:t>WOODSTOCK’18, June, 2018, El Paso, Texas USA</w:t>
           </w:r>
         </w:p>
       </w:tc>
@@ -3041,8 +2878,8 @@
 </file>
 
 <file path=word/numbering.xml><?xml version="1.0" encoding="utf-8"?>
-<w:numbering xmlns:wpc="http://schemas.microsoft.com/office/word/2010/wordprocessingCanvas" xmlns:cx="http://schemas.microsoft.com/office/drawing/2014/chartex" xmlns:cx1="http://schemas.microsoft.com/office/drawing/2015/9/8/chartex" xmlns:cx2="http://schemas.microsoft.com/office/drawing/2015/10/21/chartex" xmlns:cx3="http://schemas.microsoft.com/office/drawing/2016/5/9/chartex" xmlns:cx4="http://schemas.microsoft.com/office/drawing/2016/5/10/chartex" xmlns:cx5="http://schemas.microsoft.com/office/drawing/2016/5/11/chartex" xmlns:cx6="http://schemas.microsoft.com/office/drawing/2016/5/12/chartex" xmlns:cx7="http://schemas.microsoft.com/office/drawing/2016/5/13/chartex" xmlns:cx8="http://schemas.microsoft.com/office/drawing/2016/5/14/chartex" xmlns:mc="http://schemas.openxmlformats.org/markup-compatibility/2006" xmlns:aink="http://schemas.microsoft.com/office/drawing/2016/ink" xmlns:am3d="http://schemas.microsoft.com/office/drawing/2017/model3d" xmlns:o="urn:schemas-microsoft-com:office:office" xmlns:r="http://schemas.openxmlformats.org/officeDocument/2006/relationships" xmlns:m="http://schemas.openxmlformats.org/officeDocument/2006/math" xmlns:v="urn:schemas-microsoft-com:vml" xmlns:wp14="http://schemas.microsoft.com/office/word/2010/wordprocessingDrawing" xmlns:wp="http://schemas.openxmlformats.org/drawingml/2006/wordprocessingDrawing" xmlns:w10="urn:schemas-microsoft-com:office:word" xmlns:w="http://schemas.openxmlformats.org/wordprocessingml/2006/main" xmlns:w14="http://schemas.microsoft.com/office/word/2010/wordml" xmlns:w15="http://schemas.microsoft.com/office/word/2012/wordml" xmlns:w16cid="http://schemas.microsoft.com/office/word/2016/wordml/cid" xmlns:w16se="http://schemas.microsoft.com/office/word/2015/wordml/symex" xmlns:wpg="http://schemas.microsoft.com/office/word/2010/wordprocessingGroup" xmlns:wpi="http://schemas.microsoft.com/office/word/2010/wordprocessingInk" xmlns:wne="http://schemas.microsoft.com/office/word/2006/wordml" xmlns:wps="http://schemas.microsoft.com/office/word/2010/wordprocessingShape" mc:Ignorable="w14 w15 w16se w16cid wp14">
-  <w:abstractNum w:abstractNumId="0" w15:restartNumberingAfterBreak="0">
+<w:numbering xmlns:wpc="http://schemas.microsoft.com/office/word/2010/wordprocessingCanvas" xmlns:mo="http://schemas.microsoft.com/office/mac/office/2008/main" xmlns:mc="http://schemas.openxmlformats.org/markup-compatibility/2006" xmlns:mv="urn:schemas-microsoft-com:mac:vml" xmlns:o="urn:schemas-microsoft-com:office:office" xmlns:r="http://schemas.openxmlformats.org/officeDocument/2006/relationships" xmlns:m="http://schemas.openxmlformats.org/officeDocument/2006/math" xmlns:v="urn:schemas-microsoft-com:vml" xmlns:wp14="http://schemas.microsoft.com/office/word/2010/wordprocessingDrawing" xmlns:wp="http://schemas.openxmlformats.org/drawingml/2006/wordprocessingDrawing" xmlns:w10="urn:schemas-microsoft-com:office:word" xmlns:w="http://schemas.openxmlformats.org/wordprocessingml/2006/main" xmlns:w14="http://schemas.microsoft.com/office/word/2010/wordml" xmlns:w15="http://schemas.microsoft.com/office/word/2012/wordml" xmlns:wpg="http://schemas.microsoft.com/office/word/2010/wordprocessingGroup" xmlns:wpi="http://schemas.microsoft.com/office/word/2010/wordprocessingInk" xmlns:wne="http://schemas.microsoft.com/office/word/2006/wordml" xmlns:wps="http://schemas.microsoft.com/office/word/2010/wordprocessingShape" mc:Ignorable="w14 w15 wp14">
+  <w:abstractNum w:abstractNumId="0">
     <w:nsid w:val="FFFFFF7C"/>
     <w:multiLevelType w:val="singleLevel"/>
     <w:tmpl w:val="E5186B08"/>
@@ -3060,7 +2897,7 @@
       </w:pPr>
     </w:lvl>
   </w:abstractNum>
-  <w:abstractNum w:abstractNumId="1" w15:restartNumberingAfterBreak="0">
+  <w:abstractNum w:abstractNumId="1">
     <w:nsid w:val="FFFFFF7D"/>
     <w:multiLevelType w:val="singleLevel"/>
     <w:tmpl w:val="0526ECE2"/>
@@ -3078,7 +2915,7 @@
       </w:pPr>
     </w:lvl>
   </w:abstractNum>
-  <w:abstractNum w:abstractNumId="2" w15:restartNumberingAfterBreak="0">
+  <w:abstractNum w:abstractNumId="2">
     <w:nsid w:val="FFFFFF7E"/>
     <w:multiLevelType w:val="singleLevel"/>
     <w:tmpl w:val="DD7448DC"/>
@@ -3096,7 +2933,7 @@
       </w:pPr>
     </w:lvl>
   </w:abstractNum>
-  <w:abstractNum w:abstractNumId="3" w15:restartNumberingAfterBreak="0">
+  <w:abstractNum w:abstractNumId="3">
     <w:nsid w:val="FFFFFF7F"/>
     <w:multiLevelType w:val="singleLevel"/>
     <w:tmpl w:val="7E84267E"/>
@@ -3114,7 +2951,7 @@
       </w:pPr>
     </w:lvl>
   </w:abstractNum>
-  <w:abstractNum w:abstractNumId="4" w15:restartNumberingAfterBreak="0">
+  <w:abstractNum w:abstractNumId="4">
     <w:nsid w:val="FFFFFF80"/>
     <w:multiLevelType w:val="singleLevel"/>
     <w:tmpl w:val="2E1666B2"/>
@@ -3135,7 +2972,7 @@
       </w:rPr>
     </w:lvl>
   </w:abstractNum>
-  <w:abstractNum w:abstractNumId="5" w15:restartNumberingAfterBreak="0">
+  <w:abstractNum w:abstractNumId="5">
     <w:nsid w:val="FFFFFF81"/>
     <w:multiLevelType w:val="singleLevel"/>
     <w:tmpl w:val="2F04029E"/>
@@ -3156,7 +2993,7 @@
       </w:rPr>
     </w:lvl>
   </w:abstractNum>
-  <w:abstractNum w:abstractNumId="6" w15:restartNumberingAfterBreak="0">
+  <w:abstractNum w:abstractNumId="6">
     <w:nsid w:val="FFFFFF82"/>
     <w:multiLevelType w:val="singleLevel"/>
     <w:tmpl w:val="4BBAACE4"/>
@@ -3177,7 +3014,7 @@
       </w:rPr>
     </w:lvl>
   </w:abstractNum>
-  <w:abstractNum w:abstractNumId="7" w15:restartNumberingAfterBreak="0">
+  <w:abstractNum w:abstractNumId="7">
     <w:nsid w:val="FFFFFF83"/>
     <w:multiLevelType w:val="singleLevel"/>
     <w:tmpl w:val="D368D962"/>
@@ -3198,7 +3035,7 @@
       </w:rPr>
     </w:lvl>
   </w:abstractNum>
-  <w:abstractNum w:abstractNumId="8" w15:restartNumberingAfterBreak="0">
+  <w:abstractNum w:abstractNumId="8">
     <w:nsid w:val="FFFFFF88"/>
     <w:multiLevelType w:val="singleLevel"/>
     <w:tmpl w:val="4A88D6D6"/>
@@ -3216,7 +3053,7 @@
       </w:pPr>
     </w:lvl>
   </w:abstractNum>
-  <w:abstractNum w:abstractNumId="9" w15:restartNumberingAfterBreak="0">
+  <w:abstractNum w:abstractNumId="9">
     <w:nsid w:val="FFFFFF89"/>
     <w:multiLevelType w:val="singleLevel"/>
     <w:tmpl w:val="349A560E"/>
@@ -3237,7 +3074,61 @@
       </w:rPr>
     </w:lvl>
   </w:abstractNum>
-  <w:abstractNum w:abstractNumId="10" w15:restartNumberingAfterBreak="0">
+  <w:abstractNum w:abstractNumId="10">
+    <w:nsid w:val="00000001"/>
+    <w:multiLevelType w:val="hybridMultilevel"/>
+    <w:tmpl w:val="00000001"/>
+    <w:lvl w:ilvl="0" w:tplc="00000001">
+      <w:start w:val="18"/>
+      <w:numFmt w:val="bullet"/>
+      <w:lvlText w:val="."/>
+      <w:lvlJc w:val="left"/>
+      <w:pPr>
+        <w:ind w:left="720" w:hanging="360"/>
+      </w:pPr>
+    </w:lvl>
+    <w:lvl w:ilvl="1" w:tplc="FFFFFFFF">
+      <w:numFmt w:val="decimal"/>
+      <w:lvlText w:val=""/>
+      <w:lvlJc w:val="left"/>
+    </w:lvl>
+    <w:lvl w:ilvl="2" w:tplc="FFFFFFFF">
+      <w:numFmt w:val="decimal"/>
+      <w:lvlText w:val=""/>
+      <w:lvlJc w:val="left"/>
+    </w:lvl>
+    <w:lvl w:ilvl="3" w:tplc="FFFFFFFF">
+      <w:numFmt w:val="decimal"/>
+      <w:lvlText w:val=""/>
+      <w:lvlJc w:val="left"/>
+    </w:lvl>
+    <w:lvl w:ilvl="4" w:tplc="FFFFFFFF">
+      <w:numFmt w:val="decimal"/>
+      <w:lvlText w:val=""/>
+      <w:lvlJc w:val="left"/>
+    </w:lvl>
+    <w:lvl w:ilvl="5" w:tplc="FFFFFFFF">
+      <w:numFmt w:val="decimal"/>
+      <w:lvlText w:val=""/>
+      <w:lvlJc w:val="left"/>
+    </w:lvl>
+    <w:lvl w:ilvl="6" w:tplc="FFFFFFFF">
+      <w:numFmt w:val="decimal"/>
+      <w:lvlText w:val=""/>
+      <w:lvlJc w:val="left"/>
+    </w:lvl>
+    <w:lvl w:ilvl="7" w:tplc="FFFFFFFF">
+      <w:numFmt w:val="decimal"/>
+      <w:lvlText w:val=""/>
+      <w:lvlJc w:val="left"/>
+    </w:lvl>
+    <w:lvl w:ilvl="8" w:tplc="FFFFFFFF">
+      <w:numFmt w:val="decimal"/>
+      <w:lvlText w:val=""/>
+      <w:lvlJc w:val="left"/>
+    </w:lvl>
+  </w:abstractNum>
+  <w:abstractNum w:abstractNumId="11">
     <w:nsid w:val="0C7E5D2E"/>
     <w:multiLevelType w:val="hybridMultilevel"/>
     <w:tmpl w:val="E920FF82"/>
@@ -3354,7 +3245,96 @@
       </w:pPr>
     </w:lvl>
   </w:abstractNum>
-  <w:abstractNum w:abstractNumId="11" w15:restartNumberingAfterBreak="0">
+  <w:abstractNum w:abstractNumId="12">
+    <w:nsid w:val="1E2D4D86"/>
+    <w:multiLevelType w:val="hybridMultilevel"/>
+    <w:tmpl w:val="EE68A300"/>
+    <w:lvl w:ilvl="0" w:tplc="08090015">
+      <w:start w:val="1"/>
+      <w:numFmt w:val="upperLetter"/>
+      <w:lvlText w:val="%1."/>
+      <w:lvlJc w:val="left"/>
+      <w:pPr>
+        <w:ind w:left="720" w:hanging="360"/>
+      </w:pPr>
+      <w:rPr>
+        <w:rFonts w:hint="default"/>
+      </w:rPr>
+    </w:lvl>
+    <w:lvl w:ilvl="1" w:tplc="08090019" w:tentative="1">
+      <w:start w:val="1"/>
+      <w:numFmt w:val="lowerLetter"/>
+      <w:lvlText w:val="%2."/>
+      <w:lvlJc w:val="left"/>
+      <w:pPr>
+        <w:ind w:left="1440" w:hanging="360"/>
+      </w:pPr>
+    </w:lvl>
+    <w:lvl w:ilvl="2" w:tplc="0809001B" w:tentative="1">
+      <w:start w:val="1"/>
+      <w:numFmt w:val="lowerRoman"/>
+      <w:lvlText w:val="%3."/>
+      <w:lvlJc w:val="right"/>
+      <w:pPr>
+        <w:ind w:left="2160" w:hanging="180"/>
+      </w:pPr>
+    </w:lvl>
+    <w:lvl w:ilvl="3" w:tplc="0809000F" w:tentative="1">
+      <w:start w:val="1"/>
+      <w:numFmt w:val="decimal"/>
+      <w:lvlText w:val="%4."/>
+      <w:lvlJc w:val="left"/>
+      <w:pPr>
+        <w:ind w:left="2880" w:hanging="360"/>
+      </w:pPr>
+    </w:lvl>
+    <w:lvl w:ilvl="4" w:tplc="08090019" w:tentative="1">
+      <w:start w:val="1"/>
+      <w:numFmt w:val="lowerLetter"/>
+      <w:lvlText w:val="%5."/>
+      <w:lvlJc w:val="left"/>
+      <w:pPr>
+        <w:ind w:left="3600" w:hanging="360"/>
+      </w:pPr>
+    </w:lvl>
+    <w:lvl w:ilvl="5" w:tplc="0809001B" w:tentative="1">
+      <w:start w:val="1"/>
+      <w:numFmt w:val="lowerRoman"/>
+      <w:lvlText w:val="%6."/>
+      <w:lvlJc w:val="right"/>
+      <w:pPr>
+        <w:ind w:left="4320" w:hanging="180"/>
+      </w:pPr>
+    </w:lvl>
+    <w:lvl w:ilvl="6" w:tplc="0809000F" w:tentative="1">
+      <w:start w:val="1"/>
+      <w:numFmt w:val="decimal"/>
+      <w:lvlText w:val="%7."/>
+      <w:lvlJc w:val="left"/>
+      <w:pPr>
+        <w:ind w:left="5040" w:hanging="360"/>
+      </w:pPr>
+    </w:lvl>
+    <w:lvl w:ilvl="7" w:tplc="08090019" w:tentative="1">
+      <w:start w:val="1"/>
+      <w:numFmt w:val="lowerLetter"/>
+      <w:lvlText w:val="%8."/>
+      <w:lvlJc w:val="left"/>
+      <w:pPr>
+        <w:ind w:left="5760" w:hanging="360"/>
+      </w:pPr>
+    </w:lvl>
+    <w:lvl w:ilvl="8" w:tplc="0809001B" w:tentative="1">
+      <w:start w:val="1"/>
+      <w:numFmt w:val="lowerRoman"/>
+      <w:lvlText w:val="%9."/>
+      <w:lvlJc w:val="right"/>
+      <w:pPr>
+        <w:ind w:left="6480" w:hanging="180"/>
+      </w:pPr>
+    </w:lvl>
+  </w:abstractNum>
+  <w:abstractNum w:abstractNumId="13">
     <w:nsid w:val="1FBB11D1"/>
     <w:multiLevelType w:val="hybridMultilevel"/>
     <w:tmpl w:val="422E5A4A"/>
@@ -3440,7 +3420,7 @@
       </w:pPr>
     </w:lvl>
   </w:abstractNum>
-  <w:abstractNum w:abstractNumId="12" w15:restartNumberingAfterBreak="0">
+  <w:abstractNum w:abstractNumId="14">
     <w:nsid w:val="22A25917"/>
     <w:multiLevelType w:val="hybridMultilevel"/>
     <w:tmpl w:val="422E5A4A"/>
@@ -3526,7 +3506,7 @@
       </w:pPr>
     </w:lvl>
   </w:abstractNum>
-  <w:abstractNum w:abstractNumId="13" w15:restartNumberingAfterBreak="0">
+  <w:abstractNum w:abstractNumId="15">
     <w:nsid w:val="266A7A59"/>
     <w:multiLevelType w:val="multilevel"/>
     <w:tmpl w:val="0409001D"/>
@@ -3612,7 +3592,7 @@
       </w:pPr>
     </w:lvl>
   </w:abstractNum>
-  <w:abstractNum w:abstractNumId="14" w15:restartNumberingAfterBreak="0">
+  <w:abstractNum w:abstractNumId="16">
     <w:nsid w:val="2D170EA7"/>
     <w:multiLevelType w:val="multilevel"/>
     <w:tmpl w:val="09B48B1C"/>
@@ -3747,7 +3727,7 @@
       </w:rPr>
     </w:lvl>
   </w:abstractNum>
-  <w:abstractNum w:abstractNumId="15" w15:restartNumberingAfterBreak="0">
+  <w:abstractNum w:abstractNumId="17">
     <w:nsid w:val="34BF3E54"/>
     <w:multiLevelType w:val="multilevel"/>
     <w:tmpl w:val="BAFE31E0"/>
@@ -3888,7 +3868,7 @@
       </w:rPr>
     </w:lvl>
   </w:abstractNum>
-  <w:abstractNum w:abstractNumId="16" w15:restartNumberingAfterBreak="0">
+  <w:abstractNum w:abstractNumId="18">
     <w:nsid w:val="3939095C"/>
     <w:multiLevelType w:val="hybridMultilevel"/>
     <w:tmpl w:val="3B0C83F2"/>
@@ -3977,7 +3957,7 @@
       </w:pPr>
     </w:lvl>
   </w:abstractNum>
-  <w:abstractNum w:abstractNumId="17" w15:restartNumberingAfterBreak="0">
+  <w:abstractNum w:abstractNumId="19">
     <w:nsid w:val="3C75020B"/>
     <w:multiLevelType w:val="hybridMultilevel"/>
     <w:tmpl w:val="DD92C0D4"/>
@@ -4063,7 +4043,7 @@
       </w:pPr>
     </w:lvl>
   </w:abstractNum>
-  <w:abstractNum w:abstractNumId="18" w15:restartNumberingAfterBreak="0">
+  <w:abstractNum w:abstractNumId="20">
     <w:nsid w:val="3E35302A"/>
     <w:multiLevelType w:val="multilevel"/>
     <w:tmpl w:val="D2D257EA"/>
@@ -4176,7 +4156,7 @@
       </w:pPr>
     </w:lvl>
   </w:abstractNum>
-  <w:abstractNum w:abstractNumId="19" w15:restartNumberingAfterBreak="0">
+  <w:abstractNum w:abstractNumId="21">
     <w:nsid w:val="40733874"/>
     <w:multiLevelType w:val="hybridMultilevel"/>
     <w:tmpl w:val="F8B865E2"/>
@@ -4262,7 +4242,7 @@
       </w:pPr>
     </w:lvl>
   </w:abstractNum>
-  <w:abstractNum w:abstractNumId="20" w15:restartNumberingAfterBreak="0">
+  <w:abstractNum w:abstractNumId="22">
     <w:nsid w:val="46876897"/>
     <w:multiLevelType w:val="hybridMultilevel"/>
     <w:tmpl w:val="9284396A"/>
@@ -4379,7 +4359,7 @@
       </w:pPr>
     </w:lvl>
   </w:abstractNum>
-  <w:abstractNum w:abstractNumId="21" w15:restartNumberingAfterBreak="0">
+  <w:abstractNum w:abstractNumId="23">
     <w:nsid w:val="52CA544A"/>
     <w:multiLevelType w:val="singleLevel"/>
     <w:tmpl w:val="AED6D67E"/>
@@ -4406,7 +4386,7 @@
       </w:rPr>
     </w:lvl>
   </w:abstractNum>
-  <w:abstractNum w:abstractNumId="22" w15:restartNumberingAfterBreak="0">
+  <w:abstractNum w:abstractNumId="24">
     <w:nsid w:val="554B53A5"/>
     <w:multiLevelType w:val="multilevel"/>
     <w:tmpl w:val="1A2C5E10"/>
@@ -4547,7 +4527,7 @@
       </w:rPr>
     </w:lvl>
   </w:abstractNum>
-  <w:abstractNum w:abstractNumId="23" w15:restartNumberingAfterBreak="0">
+  <w:abstractNum w:abstractNumId="25">
     <w:nsid w:val="60560767"/>
     <w:multiLevelType w:val="multilevel"/>
     <w:tmpl w:val="0409001D"/>
@@ -4633,7 +4613,7 @@
       </w:pPr>
     </w:lvl>
   </w:abstractNum>
-  <w:abstractNum w:abstractNumId="24" w15:restartNumberingAfterBreak="0">
+  <w:abstractNum w:abstractNumId="26">
     <w:nsid w:val="612D4DC5"/>
     <w:multiLevelType w:val="hybridMultilevel"/>
     <w:tmpl w:val="C13A82DE"/>
@@ -4747,7 +4727,7 @@
       </w:rPr>
     </w:lvl>
   </w:abstractNum>
-  <w:abstractNum w:abstractNumId="25" w15:restartNumberingAfterBreak="0">
+  <w:abstractNum w:abstractNumId="27">
     <w:nsid w:val="6204797A"/>
     <w:multiLevelType w:val="hybridMultilevel"/>
     <w:tmpl w:val="E97A8A70"/>
@@ -4864,7 +4844,7 @@
       </w:pPr>
     </w:lvl>
   </w:abstractNum>
-  <w:abstractNum w:abstractNumId="26" w15:restartNumberingAfterBreak="0">
+  <w:abstractNum w:abstractNumId="28">
     <w:nsid w:val="67445E99"/>
     <w:multiLevelType w:val="multilevel"/>
     <w:tmpl w:val="9F46EC34"/>
@@ -5005,7 +4985,7 @@
       </w:rPr>
     </w:lvl>
   </w:abstractNum>
-  <w:abstractNum w:abstractNumId="27" w15:restartNumberingAfterBreak="0">
+  <w:abstractNum w:abstractNumId="29">
     <w:nsid w:val="6B415F8A"/>
     <w:multiLevelType w:val="multilevel"/>
     <w:tmpl w:val="0409001D"/>
@@ -5091,7 +5071,7 @@
       </w:pPr>
     </w:lvl>
   </w:abstractNum>
-  <w:abstractNum w:abstractNumId="28" w15:restartNumberingAfterBreak="0">
+  <w:abstractNum w:abstractNumId="30">
     <w:nsid w:val="6B8E7CF9"/>
     <w:multiLevelType w:val="hybridMultilevel"/>
     <w:tmpl w:val="4E7C556E"/>
@@ -5208,7 +5188,7 @@
       </w:pPr>
     </w:lvl>
   </w:abstractNum>
-  <w:abstractNum w:abstractNumId="29" w15:restartNumberingAfterBreak="0">
+  <w:abstractNum w:abstractNumId="31">
     <w:nsid w:val="799051AC"/>
     <w:multiLevelType w:val="multilevel"/>
     <w:tmpl w:val="04090023"/>
@@ -5299,7 +5279,7 @@
       </w:pPr>
     </w:lvl>
   </w:abstractNum>
-  <w:abstractNum w:abstractNumId="30" w15:restartNumberingAfterBreak="0">
+  <w:abstractNum w:abstractNumId="32">
     <w:nsid w:val="7E7B01F4"/>
     <w:multiLevelType w:val="hybridMultilevel"/>
     <w:tmpl w:val="4EF20644"/>
@@ -5412,31 +5392,31 @@
     </w:lvl>
   </w:abstractNum>
   <w:num w:numId="1">
-    <w:abstractNumId w:val="29"/>
+    <w:abstractNumId w:val="31"/>
   </w:num>
   <w:num w:numId="2">
-    <w:abstractNumId w:val="14"/>
+    <w:abstractNumId w:val="16"/>
   </w:num>
   <w:num w:numId="3">
-    <w:abstractNumId w:val="10"/>
+    <w:abstractNumId w:val="11"/>
   </w:num>
   <w:num w:numId="4">
+    <w:abstractNumId w:val="30"/>
+  </w:num>
+  <w:num w:numId="5">
+    <w:abstractNumId w:val="22"/>
+  </w:num>
+  <w:num w:numId="6">
+    <w:abstractNumId w:val="17"/>
+  </w:num>
+  <w:num w:numId="7">
     <w:abstractNumId w:val="28"/>
   </w:num>
-  <w:num w:numId="5">
-    <w:abstractNumId w:val="20"/>
-  </w:num>
-  <w:num w:numId="6">
-    <w:abstractNumId w:val="15"/>
-  </w:num>
-  <w:num w:numId="7">
-    <w:abstractNumId w:val="26"/>
-  </w:num>
   <w:num w:numId="8">
-    <w:abstractNumId w:val="22"/>
+    <w:abstractNumId w:val="24"/>
   </w:num>
   <w:num w:numId="9">
-    <w:abstractNumId w:val="25"/>
+    <w:abstractNumId w:val="27"/>
   </w:num>
   <w:num w:numId="10">
     <w:abstractNumId w:val="9"/>
@@ -5469,27 +5449,94 @@
     <w:abstractNumId w:val="0"/>
   </w:num>
   <w:num w:numId="20">
-    <w:abstractNumId w:val="21"/>
+    <w:abstractNumId w:val="23"/>
   </w:num>
   <w:num w:numId="21">
-    <w:abstractNumId w:val="24"/>
+    <w:abstractNumId w:val="26"/>
   </w:num>
   <w:num w:numId="22">
-    <w:abstractNumId w:val="30"/>
+    <w:abstractNumId w:val="32"/>
   </w:num>
   <w:num w:numId="23">
+    <w:abstractNumId w:val="15"/>
+  </w:num>
+  <w:num w:numId="24">
+    <w:abstractNumId w:val="29"/>
+  </w:num>
+  <w:num w:numId="25">
+    <w:abstractNumId w:val="25"/>
+  </w:num>
+  <w:num w:numId="26">
+    <w:abstractNumId w:val="18"/>
+  </w:num>
+  <w:num w:numId="27">
+    <w:abstractNumId w:val="21"/>
+    <w:lvlOverride w:ilvl="0">
+      <w:startOverride w:val="1"/>
+    </w:lvlOverride>
+    <w:lvlOverride w:ilvl="1">
+      <w:startOverride w:val="1"/>
+    </w:lvlOverride>
+    <w:lvlOverride w:ilvl="2">
+      <w:startOverride w:val="1"/>
+    </w:lvlOverride>
+    <w:lvlOverride w:ilvl="3">
+      <w:startOverride w:val="1"/>
+    </w:lvlOverride>
+    <w:lvlOverride w:ilvl="4">
+      <w:startOverride w:val="1"/>
+    </w:lvlOverride>
+    <w:lvlOverride w:ilvl="5">
+      <w:startOverride w:val="1"/>
+    </w:lvlOverride>
+    <w:lvlOverride w:ilvl="6">
+      <w:startOverride w:val="1"/>
+    </w:lvlOverride>
+    <w:lvlOverride w:ilvl="7">
+      <w:startOverride w:val="1"/>
+    </w:lvlOverride>
+    <w:lvlOverride w:ilvl="8">
+      <w:startOverride w:val="1"/>
+    </w:lvlOverride>
+  </w:num>
+  <w:num w:numId="28">
+    <w:abstractNumId w:val="18"/>
+    <w:lvlOverride w:ilvl="0">
+      <w:startOverride w:val="1"/>
+    </w:lvlOverride>
+    <w:lvlOverride w:ilvl="1"/>
+    <w:lvlOverride w:ilvl="2">
+      <w:startOverride w:val="1"/>
+    </w:lvlOverride>
+    <w:lvlOverride w:ilvl="3">
+      <w:startOverride w:val="1"/>
+    </w:lvlOverride>
+    <w:lvlOverride w:ilvl="4">
+      <w:startOverride w:val="1"/>
+    </w:lvlOverride>
+    <w:lvlOverride w:ilvl="5">
+      <w:startOverride w:val="1"/>
+    </w:lvlOverride>
+    <w:lvlOverride w:ilvl="6">
+      <w:startOverride w:val="1"/>
+    </w:lvlOverride>
+    <w:lvlOverride w:ilvl="7">
+      <w:startOverride w:val="1"/>
+    </w:lvlOverride>
+    <w:lvlOverride w:ilvl="8">
+      <w:startOverride w:val="1"/>
+    </w:lvlOverride>
+  </w:num>
+  <w:num w:numId="29">
+    <w:abstractNumId w:val="20"/>
+  </w:num>
+  <w:num w:numId="30">
+    <w:abstractNumId w:val="14"/>
+  </w:num>
+  <w:num w:numId="31">
     <w:abstractNumId w:val="13"/>
   </w:num>
-  <w:num w:numId="24">
-    <w:abstractNumId w:val="27"/>
-  </w:num>
-  <w:num w:numId="25">
-    <w:abstractNumId w:val="23"/>
-  </w:num>
-  <w:num w:numId="26">
-    <w:abstractNumId w:val="16"/>
-  </w:num>
-  <w:num w:numId="27">
+  <w:num w:numId="32">
     <w:abstractNumId w:val="19"/>
     <w:lvlOverride w:ilvl="0">
       <w:startOverride w:val="1"/>
@@ -5519,79 +5566,18 @@
       <w:startOverride w:val="1"/>
     </w:lvlOverride>
   </w:num>
-  <w:num w:numId="28">
-    <w:abstractNumId w:val="16"/>
-    <w:lvlOverride w:ilvl="0">
-      <w:startOverride w:val="1"/>
-    </w:lvlOverride>
-    <w:lvlOverride w:ilvl="1"/>
-    <w:lvlOverride w:ilvl="2">
-      <w:startOverride w:val="1"/>
-    </w:lvlOverride>
-    <w:lvlOverride w:ilvl="3">
-      <w:startOverride w:val="1"/>
-    </w:lvlOverride>
-    <w:lvlOverride w:ilvl="4">
-      <w:startOverride w:val="1"/>
-    </w:lvlOverride>
-    <w:lvlOverride w:ilvl="5">
-      <w:startOverride w:val="1"/>
-    </w:lvlOverride>
-    <w:lvlOverride w:ilvl="6">
-      <w:startOverride w:val="1"/>
-    </w:lvlOverride>
-    <w:lvlOverride w:ilvl="7">
-      <w:startOverride w:val="1"/>
-    </w:lvlOverride>
-    <w:lvlOverride w:ilvl="8">
-      <w:startOverride w:val="1"/>
-    </w:lvlOverride>
-  </w:num>
-  <w:num w:numId="29">
-    <w:abstractNumId w:val="18"/>
-  </w:num>
-  <w:num w:numId="30">
+  <w:num w:numId="33">
     <w:abstractNumId w:val="12"/>
   </w:num>
-  <w:num w:numId="31">
-    <w:abstractNumId w:val="11"/>
-  </w:num>
-  <w:num w:numId="32">
-    <w:abstractNumId w:val="17"/>
-    <w:lvlOverride w:ilvl="0">
-      <w:startOverride w:val="1"/>
-    </w:lvlOverride>
-    <w:lvlOverride w:ilvl="1">
-      <w:startOverride w:val="1"/>
-    </w:lvlOverride>
-    <w:lvlOverride w:ilvl="2">
-      <w:startOverride w:val="1"/>
-    </w:lvlOverride>
-    <w:lvlOverride w:ilvl="3">
-      <w:startOverride w:val="1"/>
-    </w:lvlOverride>
-    <w:lvlOverride w:ilvl="4">
-      <w:startOverride w:val="1"/>
-    </w:lvlOverride>
-    <w:lvlOverride w:ilvl="5">
-      <w:startOverride w:val="1"/>
-    </w:lvlOverride>
-    <w:lvlOverride w:ilvl="6">
-      <w:startOverride w:val="1"/>
-    </w:lvlOverride>
-    <w:lvlOverride w:ilvl="7">
-      <w:startOverride w:val="1"/>
-    </w:lvlOverride>
-    <w:lvlOverride w:ilvl="8">
-      <w:startOverride w:val="1"/>
-    </w:lvlOverride>
+  <w:num w:numId="34">
+    <w:abstractNumId w:val="10"/>
   </w:num>
   <w:numIdMacAtCleanup w:val="22"/>
 </w:numbering>
 </file>
 
 <file path=word/styles.xml><?xml version="1.0" encoding="utf-8"?>
-<w:styles xmlns:mc="http://schemas.openxmlformats.org/markup-compatibility/2006" xmlns:r="http://schemas.openxmlformats.org/officeDocument/2006/relationships" xmlns:w="http://schemas.openxmlformats.org/wordprocessingml/2006/main" xmlns:w14="http://schemas.microsoft.com/office/word/2010/wordml" xmlns:w15="http://schemas.microsoft.com/office/word/2012/wordml" xmlns:w16cid="http://schemas.microsoft.com/office/word/2016/wordml/cid" xmlns:w16se="http://schemas.microsoft.com/office/word/2015/wordml/symex" mc:Ignorable="w14 w15 w16se w16cid">
+<w:styles xmlns:mc="http://schemas.openxmlformats.org/markup-compatibility/2006" xmlns:r="http://schemas.openxmlformats.org/officeDocument/2006/relationships" xmlns:w="http://schemas.openxmlformats.org/wordprocessingml/2006/main" xmlns:w14="http://schemas.microsoft.com/office/word/2010/wordml" xmlns:w15="http://schemas.microsoft.com/office/word/2012/wordml" mc:Ignorable="w14 w15">
   <w:docDefaults>
     <w:rPrDefault>
       <w:rPr>
@@ -5601,7 +5587,7 @@
     </w:rPrDefault>
     <w:pPrDefault/>
   </w:docDefaults>
-  <w:latentStyles w:defLockedState="0" w:defUIPriority="0" w:defSemiHidden="0" w:defUnhideWhenUsed="0" w:defQFormat="0" w:count="375">
+  <w:latentStyles w:defLockedState="0" w:defUIPriority="0" w:defSemiHidden="0" w:defUnhideWhenUsed="0" w:defQFormat="0" w:count="382">
     <w:lsdException w:name="Normal" w:locked="1" w:qFormat="1"/>
     <w:lsdException w:name="heading 1" w:locked="1" w:uiPriority="9" w:qFormat="1"/>
     <w:lsdException w:name="heading 2" w:locked="1" w:semiHidden="1" w:uiPriority="9" w:unhideWhenUsed="1" w:qFormat="1"/>
@@ -5700,6 +5686,7 @@
     <w:lsdException w:name="HTML Sample" w:semiHidden="1" w:unhideWhenUsed="1"/>
     <w:lsdException w:name="HTML Typewriter" w:semiHidden="1" w:unhideWhenUsed="1"/>
     <w:lsdException w:name="HTML Variable" w:semiHidden="1" w:unhideWhenUsed="1"/>
+    <w:lsdException w:name="Normal Table" w:semiHidden="1" w:unhideWhenUsed="1"/>
     <w:lsdException w:name="annotation subject" w:semiHidden="1" w:unhideWhenUsed="1"/>
     <w:lsdException w:name="No List" w:semiHidden="1" w:uiPriority="99" w:unhideWhenUsed="1"/>
     <w:lsdException w:name="Outline List 1" w:semiHidden="1" w:unhideWhenUsed="1"/>
@@ -5743,8 +5730,10 @@
     <w:lsdException w:name="Table Elegant" w:semiHidden="1" w:unhideWhenUsed="1"/>
     <w:lsdException w:name="Table Professional" w:semiHidden="1" w:unhideWhenUsed="1"/>
     <w:lsdException w:name="Table Subtle 1" w:semiHidden="1" w:unhideWhenUsed="1"/>
+    <w:lsdException w:name="Table Subtle 2" w:semiHidden="1" w:unhideWhenUsed="1"/>
     <w:lsdException w:name="Table Web 1" w:semiHidden="1" w:unhideWhenUsed="1"/>
     <w:lsdException w:name="Table Web 2" w:semiHidden="1" w:unhideWhenUsed="1"/>
+    <w:lsdException w:name="Table Web 3" w:semiHidden="1" w:unhideWhenUsed="1"/>
     <w:lsdException w:name="Table Grid" w:locked="1"/>
     <w:lsdException w:name="Table Theme" w:semiHidden="1" w:unhideWhenUsed="1"/>
     <w:lsdException w:name="Placeholder Text" w:semiHidden="1" w:uiPriority="99"/>
@@ -5964,8 +5953,6 @@
     <w:lsdException w:name="List Table 7 Colorful Accent 6" w:uiPriority="52"/>
     <w:lsdException w:name="Mention" w:semiHidden="1" w:uiPriority="99" w:unhideWhenUsed="1"/>
     <w:lsdException w:name="Smart Hyperlink" w:semiHidden="1" w:uiPriority="99" w:unhideWhenUsed="1"/>
-    <w:lsdException w:name="Hashtag" w:semiHidden="1" w:uiPriority="99" w:unhideWhenUsed="1"/>
-    <w:lsdException w:name="Unresolved Mention" w:semiHidden="1" w:uiPriority="99" w:unhideWhenUsed="1"/>
   </w:latentStyles>
   <w:style w:type="paragraph" w:default="1" w:styleId="Normal">
     <w:name w:val="Normal"/>
@@ -6209,7 +6196,6 @@
   <w:style w:type="character" w:default="1" w:styleId="DefaultParagraphFont">
     <w:name w:val="Default Paragraph Font"/>
     <w:uiPriority w:val="1"/>
-    <w:semiHidden/>
     <w:unhideWhenUsed/>
   </w:style>
   <w:style w:type="table" w:default="1" w:styleId="TableNormal">
@@ -6355,6 +6341,7 @@
       <w:lang w:val="en-US" w:eastAsia="en-US"/>
     </w:rPr>
     <w:tblPr>
+      <w:tblInd w:w="0" w:type="dxa"/>
       <w:tblBorders>
         <w:top w:val="single" w:sz="4" w:space="0" w:color="auto"/>
         <w:left w:val="single" w:sz="4" w:space="0" w:color="auto"/>
@@ -6363,6 +6350,12 @@
         <w:insideH w:val="single" w:sz="4" w:space="0" w:color="auto"/>
         <w:insideV w:val="single" w:sz="4" w:space="0" w:color="auto"/>
       </w:tblBorders>
+      <w:tblCellMar>
+        <w:top w:w="0" w:type="dxa"/>
+        <w:left w:w="108" w:type="dxa"/>
+        <w:bottom w:w="0" w:type="dxa"/>
+        <w:right w:w="108" w:type="dxa"/>
+      </w:tblCellMar>
     </w:tblPr>
   </w:style>
   <w:style w:type="character" w:styleId="Emphasis">
@@ -6979,29 +6972,27 @@
     <w:link w:val="AbsHeadChar"/>
     <w:autoRedefine/>
     <w:qFormat/>
-    <w:rsid w:val="00586A35"/>
+    <w:rsid w:val="00212248"/>
     <w:pPr>
       <w:spacing w:before="120" w:after="80"/>
     </w:pPr>
     <w:rPr>
       <w:rFonts w:ascii="Linux Libertine" w:eastAsiaTheme="minorHAnsi" w:hAnsi="Linux Libertine" w:cs="Linux Libertine"/>
-      <w:b/>
-      <w:sz w:val="22"/>
-      <w:szCs w:val="22"/>
-      <w:lang w:val="fr-FR" w:eastAsia="en-US"/>
+      <w:sz w:val="18"/>
+      <w:szCs w:val="18"/>
+      <w:lang w:val="en-GB" w:eastAsia="en-US"/>
     </w:rPr>
   </w:style>
   <w:style w:type="character" w:customStyle="1" w:styleId="AbsHeadChar">
     <w:name w:val="AbsHead Char"/>
     <w:basedOn w:val="DefaultParagraphFont"/>
     <w:link w:val="AbsHead"/>
-    <w:rsid w:val="00586A35"/>
+    <w:rsid w:val="00212248"/>
     <w:rPr>
       <w:rFonts w:ascii="Linux Libertine" w:eastAsiaTheme="minorHAnsi" w:hAnsi="Linux Libertine" w:cs="Linux Libertine"/>
-      <w:b/>
-      <w:sz w:val="22"/>
-      <w:szCs w:val="22"/>
-      <w:lang w:val="fr-FR" w:eastAsia="en-US"/>
+      <w:sz w:val="18"/>
+      <w:szCs w:val="18"/>
+      <w:lang w:val="en-GB" w:eastAsia="en-US"/>
     </w:rPr>
   </w:style>
   <w:style w:type="character" w:customStyle="1" w:styleId="AcceptedDate">
@@ -8257,7 +8248,7 @@
     <w:name w:val="Bib_entry"/>
     <w:autoRedefine/>
     <w:qFormat/>
-    <w:rsid w:val="00586A35"/>
+    <w:rsid w:val="006925FB"/>
     <w:pPr>
       <w:ind w:left="300" w:hanging="300"/>
       <w:jc w:val="both"/>
@@ -8266,7 +8257,8 @@
       <w:rFonts w:ascii="Linux Libertine" w:eastAsiaTheme="minorHAnsi" w:hAnsi="Linux Libertine" w:cs="Linux Libertine"/>
       <w:sz w:val="14"/>
       <w:szCs w:val="22"/>
-      <w:lang w:val="en-US" w:eastAsia="en-US"/>
+      <w:lang w:val="en-GB" w:eastAsia="en-US"/>
+      <w14:ligatures w14:val="standard"/>
     </w:rPr>
   </w:style>
   <w:style w:type="paragraph" w:customStyle="1" w:styleId="ListStart">
@@ -11872,7 +11864,7 @@
 </file>
 
 <file path=customXml/itemProps2.xml><?xml version="1.0" encoding="utf-8"?>
-<ds:datastoreItem xmlns:ds="http://schemas.openxmlformats.org/officeDocument/2006/customXml" ds:itemID="{BDBF2CE2-66AB-4BF2-BFA6-F27406B1199C}">
+<ds:datastoreItem xmlns:ds="http://schemas.openxmlformats.org/officeDocument/2006/customXml" ds:itemID="{C4611771-A2D4-084F-ACF2-266D7BEF3724}">
   <ds:schemaRefs>
     <ds:schemaRef ds:uri="http://schemas.openxmlformats.org/officeDocument/2006/bibliography"/>
   </ds:schemaRefs>

--- a/ML-1819-task-107-team-09.docx
+++ b/ML-1819-task-107-team-09.docx
@@ -1,6 +1,6 @@
 
 <file path=word/document.xml><?xml version="1.0" encoding="utf-8"?>
-<w:document xmlns:wpc="http://schemas.microsoft.com/office/word/2010/wordprocessingCanvas" xmlns:mo="http://schemas.microsoft.com/office/mac/office/2008/main" xmlns:mc="http://schemas.openxmlformats.org/markup-compatibility/2006" xmlns:mv="urn:schemas-microsoft-com:mac:vml" xmlns:o="urn:schemas-microsoft-com:office:office" xmlns:r="http://schemas.openxmlformats.org/officeDocument/2006/relationships" xmlns:m="http://schemas.openxmlformats.org/officeDocument/2006/math" xmlns:v="urn:schemas-microsoft-com:vml" xmlns:wp14="http://schemas.microsoft.com/office/word/2010/wordprocessingDrawing" xmlns:wp="http://schemas.openxmlformats.org/drawingml/2006/wordprocessingDrawing" xmlns:w10="urn:schemas-microsoft-com:office:word" xmlns:w="http://schemas.openxmlformats.org/wordprocessingml/2006/main" xmlns:w14="http://schemas.microsoft.com/office/word/2010/wordml" xmlns:w15="http://schemas.microsoft.com/office/word/2012/wordml" xmlns:wpg="http://schemas.microsoft.com/office/word/2010/wordprocessingGroup" xmlns:wpi="http://schemas.microsoft.com/office/word/2010/wordprocessingInk" xmlns:wne="http://schemas.microsoft.com/office/word/2006/wordml" xmlns:wps="http://schemas.microsoft.com/office/word/2010/wordprocessingShape" mc:Ignorable="w14 w15 wp14">
+<w:document xmlns:wpc="http://schemas.microsoft.com/office/word/2010/wordprocessingCanvas" xmlns:cx="http://schemas.microsoft.com/office/drawing/2014/chartex" xmlns:cx1="http://schemas.microsoft.com/office/drawing/2015/9/8/chartex" xmlns:cx2="http://schemas.microsoft.com/office/drawing/2015/10/21/chartex" xmlns:cx3="http://schemas.microsoft.com/office/drawing/2016/5/9/chartex" xmlns:cx4="http://schemas.microsoft.com/office/drawing/2016/5/10/chartex" xmlns:cx5="http://schemas.microsoft.com/office/drawing/2016/5/11/chartex" xmlns:cx6="http://schemas.microsoft.com/office/drawing/2016/5/12/chartex" xmlns:cx7="http://schemas.microsoft.com/office/drawing/2016/5/13/chartex" xmlns:cx8="http://schemas.microsoft.com/office/drawing/2016/5/14/chartex" xmlns:mc="http://schemas.openxmlformats.org/markup-compatibility/2006" xmlns:aink="http://schemas.microsoft.com/office/drawing/2016/ink" xmlns:am3d="http://schemas.microsoft.com/office/drawing/2017/model3d" xmlns:o="urn:schemas-microsoft-com:office:office" xmlns:r="http://schemas.openxmlformats.org/officeDocument/2006/relationships" xmlns:m="http://schemas.openxmlformats.org/officeDocument/2006/math" xmlns:v="urn:schemas-microsoft-com:vml" xmlns:wp14="http://schemas.microsoft.com/office/word/2010/wordprocessingDrawing" xmlns:wp="http://schemas.openxmlformats.org/drawingml/2006/wordprocessingDrawing" xmlns:w10="urn:schemas-microsoft-com:office:word" xmlns:w="http://schemas.openxmlformats.org/wordprocessingml/2006/main" xmlns:w14="http://schemas.microsoft.com/office/word/2010/wordml" xmlns:w15="http://schemas.microsoft.com/office/word/2012/wordml" xmlns:w16cid="http://schemas.microsoft.com/office/word/2016/wordml/cid" xmlns:w16se="http://schemas.microsoft.com/office/word/2015/wordml/symex" xmlns:wpg="http://schemas.microsoft.com/office/word/2010/wordprocessingGroup" xmlns:wpi="http://schemas.microsoft.com/office/word/2010/wordprocessingInk" xmlns:wne="http://schemas.microsoft.com/office/word/2006/wordml" xmlns:wps="http://schemas.microsoft.com/office/word/2010/wordprocessingShape" mc:Ignorable="w14 w15 w16se w16cid wp14">
   <w:body>
     <w:p>
       <w:pPr>
@@ -739,7 +739,6 @@
           <w:rStyle w:val="FirstName"/>
           <w14:ligatures w14:val="standard"/>
         </w:rPr>
-        <w:lastRenderedPageBreak/>
         <w:t>Nic</w:t>
       </w:r>
       <w:r>
@@ -762,7 +761,6 @@
         </w:rPr>
         <w:t xml:space="preserve"> </w:t>
       </w:r>
-      <w:proofErr w:type="spellStart"/>
       <w:r>
         <w:rPr>
           <w:rStyle w:val="Surname"/>
@@ -770,7 +768,6 @@
         </w:rPr>
         <w:t>Bonello</w:t>
       </w:r>
-      <w:proofErr w:type="spellEnd"/>
       <w:r>
         <w:rPr>
           <w14:ligatures w14:val="standard"/>
@@ -867,16 +864,13 @@
           <w14:ligatures w14:val="standard"/>
         </w:rPr>
       </w:pPr>
-      <w:proofErr w:type="spellStart"/>
       <w:r>
         <w:rPr>
           <w:rStyle w:val="FirstName"/>
           <w14:ligatures w14:val="standard"/>
         </w:rPr>
-        <w:lastRenderedPageBreak/>
         <w:t>Siddharth</w:t>
       </w:r>
-      <w:proofErr w:type="spellEnd"/>
       <w:r>
         <w:rPr>
           <w14:ligatures w14:val="standard"/>
@@ -992,7 +986,6 @@
           <w:rStyle w:val="FirstName"/>
           <w14:ligatures w14:val="standard"/>
         </w:rPr>
-        <w:lastRenderedPageBreak/>
         <w:t>Zihan</w:t>
       </w:r>
       <w:proofErr w:type="spellEnd"/>
@@ -1150,7 +1143,6 @@
         <w:rPr>
           <w:b/>
         </w:rPr>
-        <w:lastRenderedPageBreak/>
         <w:t>ABSTRACT</w:t>
       </w:r>
     </w:p>
@@ -1200,156 +1192,36 @@
     </w:p>
     <w:p>
       <w:pPr>
-        <w:pStyle w:val="CCSHead"/>
-        <w:rPr>
-          <w:lang w:eastAsia="it-IT"/>
-          <w14:ligatures w14:val="standard"/>
-        </w:rPr>
-      </w:pPr>
+        <w:pStyle w:val="AbsHead"/>
+      </w:pPr>
+      <w:r>
+        <w:t xml:space="preserve">Gender prediction is an important tool that can be used to improve existing predictive models. Most existing works focusing on gender prediction through blogs or microblogs such as twitter generally focus on making use of analyzing the language used in text – in this case the tweets and user bio. </w:t>
+      </w:r>
     </w:p>
     <w:p>
       <w:pPr>
-        <w:pStyle w:val="Image"/>
-        <w:rPr>
-          <w14:ligatures w14:val="standard"/>
-        </w:rPr>
-      </w:pPr>
-      <w:r>
-        <w:rPr>
-          <w:noProof/>
-          <w:lang w:val="en-GB" w:eastAsia="zh-CN"/>
-          <w14:ligatures w14:val="standard"/>
-        </w:rPr>
-        <w:drawing>
-          <wp:inline distT="0" distB="0" distL="0" distR="0" wp14:anchorId="36364AED" wp14:editId="5BE530CD">
-            <wp:extent cx="2600325" cy="1752600"/>
-            <wp:effectExtent l="0" t="0" r="9525" b="0"/>
-            <wp:docPr id="6" name="Picture 6"/>
-            <wp:cNvGraphicFramePr>
-              <a:graphicFrameLocks xmlns:a="http://schemas.openxmlformats.org/drawingml/2006/main" noChangeAspect="1"/>
-            </wp:cNvGraphicFramePr>
-            <a:graphic xmlns:a="http://schemas.openxmlformats.org/drawingml/2006/main">
-              <a:graphicData uri="http://schemas.openxmlformats.org/drawingml/2006/picture">
-                <pic:pic xmlns:pic="http://schemas.openxmlformats.org/drawingml/2006/picture">
-                  <pic:nvPicPr>
-                    <pic:cNvPr id="0" name="download.jpg"/>
-                    <pic:cNvPicPr/>
-                  </pic:nvPicPr>
-                  <pic:blipFill>
-                    <a:blip r:embed="rId17">
-                      <a:extLst>
-                        <a:ext uri="{28A0092B-C50C-407E-A947-70E740481C1C}">
-                          <a14:useLocalDpi xmlns:a14="http://schemas.microsoft.com/office/drawing/2010/main" val="0"/>
-                        </a:ext>
-                      </a:extLst>
-                    </a:blip>
-                    <a:stretch>
-                      <a:fillRect/>
-                    </a:stretch>
-                  </pic:blipFill>
-                  <pic:spPr>
-                    <a:xfrm>
-                      <a:off x="0" y="0"/>
-                      <a:ext cx="2600325" cy="1752600"/>
-                    </a:xfrm>
-                    <a:prstGeom prst="rect">
-                      <a:avLst/>
-                    </a:prstGeom>
-                  </pic:spPr>
-                </pic:pic>
-              </a:graphicData>
-            </a:graphic>
-          </wp:inline>
-        </w:drawing>
+        <w:pStyle w:val="AbsHead"/>
+      </w:pPr>
+      <w:r>
+        <w:t>In this paper we investigate the possibility of predicting twitter users’ gender without analyzing the any language usages. Instead, we will be evaluating the potential of using simple statistical measures such as tweet counts, favorite counts per tweet, profile background colors and link colors. We will also be considering some simple tweet metrics such as</w:t>
+      </w:r>
+      <w:bookmarkStart w:id="0" w:name="_GoBack"/>
+      <w:bookmarkEnd w:id="0"/>
+      <w:r>
+        <w:t xml:space="preserve"> the hashtag frequency, punctuation and even smileys to fully understand the differences between male and female twitter users.  </w:t>
       </w:r>
     </w:p>
     <w:p>
       <w:pPr>
-        <w:pStyle w:val="FigureCaption"/>
-        <w:jc w:val="both"/>
-        <w:rPr>
-          <w:b w:val="0"/>
-          <w:lang w:eastAsia="ja-JP"/>
-          <w14:ligatures w14:val="standard"/>
-        </w:rPr>
-      </w:pPr>
-      <w:r>
-        <w:rPr>
-          <w:rStyle w:val="Label"/>
-          <w14:ligatures w14:val="standard"/>
-        </w:rPr>
-        <w:t>Figure 1:</w:t>
-      </w:r>
-      <w:r>
-        <w:rPr>
-          <w:lang w:eastAsia="ja-JP"/>
-          <w14:ligatures w14:val="standard"/>
-        </w:rPr>
-        <w:t xml:space="preserve"> </w:t>
-      </w:r>
-      <w:r>
-        <w:rPr>
-          <w:lang w:eastAsia="ja-JP"/>
-          <w14:ligatures w14:val="standard"/>
-        </w:rPr>
-        <w:t xml:space="preserve">Figure Caption and Image above the </w:t>
-      </w:r>
-      <w:r>
-        <w:rPr>
-          <w:lang w:eastAsia="ja-JP"/>
-          <w14:ligatures w14:val="standard"/>
-        </w:rPr>
-        <w:t>c</w:t>
-      </w:r>
-      <w:r>
-        <w:rPr>
-          <w:lang w:eastAsia="ja-JP"/>
-          <w14:ligatures w14:val="standard"/>
-        </w:rPr>
-        <w:t>aption [In draft mode</w:t>
-      </w:r>
-      <w:r>
-        <w:rPr>
-          <w:lang w:eastAsia="ja-JP"/>
-          <w14:ligatures w14:val="standard"/>
-        </w:rPr>
-        <w:t>,</w:t>
-      </w:r>
-      <w:r>
-        <w:rPr>
-          <w:lang w:eastAsia="ja-JP"/>
-          <w14:ligatures w14:val="standard"/>
-        </w:rPr>
-        <w:t xml:space="preserve"> Image will not </w:t>
-      </w:r>
-      <w:r>
-        <w:rPr>
-          <w:lang w:eastAsia="ja-JP"/>
-          <w14:ligatures w14:val="standard"/>
-        </w:rPr>
-        <w:t xml:space="preserve">appear on </w:t>
-      </w:r>
-      <w:r>
-        <w:rPr>
-          <w:lang w:eastAsia="ja-JP"/>
-          <w14:ligatures w14:val="standard"/>
-        </w:rPr>
-        <w:t xml:space="preserve">the </w:t>
-      </w:r>
-      <w:r>
-        <w:rPr>
-          <w:lang w:eastAsia="ja-JP"/>
-          <w14:ligatures w14:val="standard"/>
-        </w:rPr>
-        <w:t>screen</w:t>
-      </w:r>
-      <w:r>
-        <w:rPr>
-          <w:lang w:eastAsia="ja-JP"/>
-          <w14:ligatures w14:val="standard"/>
-        </w:rPr>
-        <w:t>]</w:t>
-      </w:r>
+        <w:pStyle w:val="AbsHead"/>
+        <w:rPr>
+          <w:b/>
+          <w:sz w:val="22"/>
+          <w:szCs w:val="22"/>
+          <w:lang w:val="en-US" w:eastAsia="it-IT"/>
+          <w14:ligatures w14:val="standard"/>
+        </w:rPr>
+      </w:pPr>
     </w:p>
     <w:p>
       <w:pPr>
@@ -1411,13 +1283,8 @@
       <w:r>
         <w:t xml:space="preserve">. </w:t>
       </w:r>
-      <w:proofErr w:type="spellStart"/>
-      <w:r>
-        <w:t>Kosinski</w:t>
-      </w:r>
-      <w:proofErr w:type="spellEnd"/>
-      <w:r>
-        <w:t xml:space="preserve"> </w:t>
+      <w:r>
+        <w:t xml:space="preserve">Kosinski </w:t>
       </w:r>
       <w:r>
         <w:rPr>
@@ -1525,11 +1392,7 @@
         <w:pStyle w:val="AbsHead"/>
       </w:pPr>
       <w:r>
-        <w:t xml:space="preserve">We looked up online and found a dataset of tweets and related information. This dataset has approximate 12,000 tweets, along with its creator’s gender, the time when it’s published, the side bar colour from the creator’s setting, the total tweet count from the </w:t>
-      </w:r>
-      <w:r>
-        <w:lastRenderedPageBreak/>
-        <w:t>creator, total count of favourite on this tweet, content of this creator’s description and tweet’s content.</w:t>
+        <w:t>We looked up online and found a dataset of tweets and related information. This dataset has approximate 12,000 tweets, along with its creator’s gender, the time when it’s published, the side bar colour from the creator’s setting, the total tweet count from the creator, total count of favourite on this tweet, content of this creator’s description and tweet’s content.</w:t>
       </w:r>
     </w:p>
     <w:p>
@@ -1612,13 +1475,7 @@
         <w:rPr>
           <w:lang w:val="en-US" w:eastAsia="zh-CN"/>
         </w:rPr>
-        <w:t xml:space="preserve"> the </w:t>
-      </w:r>
-      <w:r>
-        <w:rPr>
-          <w:lang w:val="en-US" w:eastAsia="zh-CN"/>
-        </w:rPr>
-        <w:t>h</w:t>
+        <w:t xml:space="preserve"> the h</w:t>
       </w:r>
       <w:r>
         <w:rPr>
@@ -1637,7 +1494,6 @@
       <w:pPr>
         <w:pStyle w:val="AbsHead"/>
         <w:rPr>
-          <w:rFonts w:hint="eastAsia"/>
           <w:lang w:val="en-US" w:eastAsia="zh-CN"/>
         </w:rPr>
       </w:pPr>
@@ -2024,15 +1880,7 @@
         <w:t xml:space="preserve"> </w:t>
       </w:r>
       <w:r>
-        <w:t xml:space="preserve"> M. </w:t>
-      </w:r>
-      <w:proofErr w:type="spellStart"/>
-      <w:r>
-        <w:t>Kosinski</w:t>
-      </w:r>
-      <w:proofErr w:type="spellEnd"/>
-      <w:r>
-        <w:t xml:space="preserve">, D. Stillwell, and T. Graepel, “Private traits and attributes are predictable from digital records of human </w:t>
+        <w:t xml:space="preserve"> M. Kosinski, D. Stillwell, and T. Graepel, “Private traits and attributes are predictable from digital records of human </w:t>
       </w:r>
       <w:proofErr w:type="spellStart"/>
       <w:r>
@@ -2065,12 +1913,7 @@
         <w:t xml:space="preserve"> </w:t>
       </w:r>
       <w:r>
-        <w:t xml:space="preserve"> </w:t>
-      </w:r>
-      <w:bookmarkStart w:id="0" w:name="_GoBack"/>
-      <w:bookmarkEnd w:id="0"/>
-      <w:r>
-        <w:t xml:space="preserve"> </w:t>
+        <w:t xml:space="preserve">  </w:t>
       </w:r>
       <w:r>
         <w:t>“</w:t>
@@ -2134,39 +1977,15 @@
       </w:r>
       <w:proofErr w:type="spellEnd"/>
       <w:r>
-        <w:t xml:space="preserve">, </w:t>
+        <w:t xml:space="preserve">, Tayal Devendra Kumar, </w:t>
       </w:r>
       <w:proofErr w:type="spellStart"/>
       <w:r>
-        <w:t>Tayal</w:t>
+        <w:t>Vij</w:t>
       </w:r>
       <w:proofErr w:type="spellEnd"/>
       <w:r>
-        <w:t xml:space="preserve"> </w:t>
-      </w:r>
-      <w:proofErr w:type="spellStart"/>
-      <w:r>
-        <w:t>Devendra</w:t>
-      </w:r>
-      <w:proofErr w:type="spellEnd"/>
-      <w:r>
-        <w:t xml:space="preserve"> Kumar, </w:t>
-      </w:r>
-      <w:proofErr w:type="spellStart"/>
-      <w:r>
-        <w:t>Vij</w:t>
-      </w:r>
-      <w:proofErr w:type="spellEnd"/>
-      <w:r>
-        <w:t xml:space="preserve"> </w:t>
-      </w:r>
-      <w:proofErr w:type="spellStart"/>
-      <w:r>
-        <w:t>Sonakshi</w:t>
-      </w:r>
-      <w:proofErr w:type="spellEnd"/>
-      <w:r>
-        <w:t>, “</w:t>
+        <w:t xml:space="preserve"> Sonakshi, “</w:t>
       </w:r>
       <w:bookmarkStart w:id="1" w:name="citation"/>
       <w:r>
@@ -2496,7 +2315,7 @@
 </file>
 
 <file path=word/endnotes.xml><?xml version="1.0" encoding="utf-8"?>
-<w:endnotes xmlns:wpc="http://schemas.microsoft.com/office/word/2010/wordprocessingCanvas" xmlns:mo="http://schemas.microsoft.com/office/mac/office/2008/main" xmlns:mc="http://schemas.openxmlformats.org/markup-compatibility/2006" xmlns:mv="urn:schemas-microsoft-com:mac:vml" xmlns:o="urn:schemas-microsoft-com:office:office" xmlns:r="http://schemas.openxmlformats.org/officeDocument/2006/relationships" xmlns:m="http://schemas.openxmlformats.org/officeDocument/2006/math" xmlns:v="urn:schemas-microsoft-com:vml" xmlns:wp14="http://schemas.microsoft.com/office/word/2010/wordprocessingDrawing" xmlns:wp="http://schemas.openxmlformats.org/drawingml/2006/wordprocessingDrawing" xmlns:w10="urn:schemas-microsoft-com:office:word" xmlns:w="http://schemas.openxmlformats.org/wordprocessingml/2006/main" xmlns:w14="http://schemas.microsoft.com/office/word/2010/wordml" xmlns:w15="http://schemas.microsoft.com/office/word/2012/wordml" xmlns:wpg="http://schemas.microsoft.com/office/word/2010/wordprocessingGroup" xmlns:wpi="http://schemas.microsoft.com/office/word/2010/wordprocessingInk" xmlns:wne="http://schemas.microsoft.com/office/word/2006/wordml" xmlns:wps="http://schemas.microsoft.com/office/word/2010/wordprocessingShape" mc:Ignorable="w14 w15 wp14">
+<w:endnotes xmlns:wpc="http://schemas.microsoft.com/office/word/2010/wordprocessingCanvas" xmlns:cx="http://schemas.microsoft.com/office/drawing/2014/chartex" xmlns:cx1="http://schemas.microsoft.com/office/drawing/2015/9/8/chartex" xmlns:cx2="http://schemas.microsoft.com/office/drawing/2015/10/21/chartex" xmlns:cx3="http://schemas.microsoft.com/office/drawing/2016/5/9/chartex" xmlns:cx4="http://schemas.microsoft.com/office/drawing/2016/5/10/chartex" xmlns:cx5="http://schemas.microsoft.com/office/drawing/2016/5/11/chartex" xmlns:cx6="http://schemas.microsoft.com/office/drawing/2016/5/12/chartex" xmlns:cx7="http://schemas.microsoft.com/office/drawing/2016/5/13/chartex" xmlns:cx8="http://schemas.microsoft.com/office/drawing/2016/5/14/chartex" xmlns:mc="http://schemas.openxmlformats.org/markup-compatibility/2006" xmlns:aink="http://schemas.microsoft.com/office/drawing/2016/ink" xmlns:am3d="http://schemas.microsoft.com/office/drawing/2017/model3d" xmlns:o="urn:schemas-microsoft-com:office:office" xmlns:r="http://schemas.openxmlformats.org/officeDocument/2006/relationships" xmlns:m="http://schemas.openxmlformats.org/officeDocument/2006/math" xmlns:v="urn:schemas-microsoft-com:vml" xmlns:wp14="http://schemas.microsoft.com/office/word/2010/wordprocessingDrawing" xmlns:wp="http://schemas.openxmlformats.org/drawingml/2006/wordprocessingDrawing" xmlns:w10="urn:schemas-microsoft-com:office:word" xmlns:w="http://schemas.openxmlformats.org/wordprocessingml/2006/main" xmlns:w14="http://schemas.microsoft.com/office/word/2010/wordml" xmlns:w15="http://schemas.microsoft.com/office/word/2012/wordml" xmlns:w16cid="http://schemas.microsoft.com/office/word/2016/wordml/cid" xmlns:w16se="http://schemas.microsoft.com/office/word/2015/wordml/symex" xmlns:wpg="http://schemas.microsoft.com/office/word/2010/wordprocessingGroup" xmlns:wpi="http://schemas.microsoft.com/office/word/2010/wordprocessingInk" xmlns:wne="http://schemas.microsoft.com/office/word/2006/wordml" xmlns:wps="http://schemas.microsoft.com/office/word/2010/wordprocessingShape" mc:Ignorable="w14 w15 w16se w16cid wp14">
   <w:endnote w:type="separator" w:id="-1">
     <w:p>
       <w:r>
@@ -2518,7 +2337,7 @@
 </file>
 
 <file path=word/footer1.xml><?xml version="1.0" encoding="utf-8"?>
-<w:ftr xmlns:wpc="http://schemas.microsoft.com/office/word/2010/wordprocessingCanvas" xmlns:mo="http://schemas.microsoft.com/office/mac/office/2008/main" xmlns:mc="http://schemas.openxmlformats.org/markup-compatibility/2006" xmlns:mv="urn:schemas-microsoft-com:mac:vml" xmlns:o="urn:schemas-microsoft-com:office:office" xmlns:r="http://schemas.openxmlformats.org/officeDocument/2006/relationships" xmlns:m="http://schemas.openxmlformats.org/officeDocument/2006/math" xmlns:v="urn:schemas-microsoft-com:vml" xmlns:wp14="http://schemas.microsoft.com/office/word/2010/wordprocessingDrawing" xmlns:wp="http://schemas.openxmlformats.org/drawingml/2006/wordprocessingDrawing" xmlns:w10="urn:schemas-microsoft-com:office:word" xmlns:w="http://schemas.openxmlformats.org/wordprocessingml/2006/main" xmlns:w14="http://schemas.microsoft.com/office/word/2010/wordml" xmlns:w15="http://schemas.microsoft.com/office/word/2012/wordml" xmlns:wpg="http://schemas.microsoft.com/office/word/2010/wordprocessingGroup" xmlns:wpi="http://schemas.microsoft.com/office/word/2010/wordprocessingInk" xmlns:wne="http://schemas.microsoft.com/office/word/2006/wordml" xmlns:wps="http://schemas.microsoft.com/office/word/2010/wordprocessingShape" mc:Ignorable="w14 w15 wp14">
+<w:ftr xmlns:wpc="http://schemas.microsoft.com/office/word/2010/wordprocessingCanvas" xmlns:cx="http://schemas.microsoft.com/office/drawing/2014/chartex" xmlns:cx1="http://schemas.microsoft.com/office/drawing/2015/9/8/chartex" xmlns:cx2="http://schemas.microsoft.com/office/drawing/2015/10/21/chartex" xmlns:cx3="http://schemas.microsoft.com/office/drawing/2016/5/9/chartex" xmlns:cx4="http://schemas.microsoft.com/office/drawing/2016/5/10/chartex" xmlns:cx5="http://schemas.microsoft.com/office/drawing/2016/5/11/chartex" xmlns:cx6="http://schemas.microsoft.com/office/drawing/2016/5/12/chartex" xmlns:cx7="http://schemas.microsoft.com/office/drawing/2016/5/13/chartex" xmlns:cx8="http://schemas.microsoft.com/office/drawing/2016/5/14/chartex" xmlns:mc="http://schemas.openxmlformats.org/markup-compatibility/2006" xmlns:aink="http://schemas.microsoft.com/office/drawing/2016/ink" xmlns:am3d="http://schemas.microsoft.com/office/drawing/2017/model3d" xmlns:o="urn:schemas-microsoft-com:office:office" xmlns:r="http://schemas.openxmlformats.org/officeDocument/2006/relationships" xmlns:m="http://schemas.openxmlformats.org/officeDocument/2006/math" xmlns:v="urn:schemas-microsoft-com:vml" xmlns:wp14="http://schemas.microsoft.com/office/word/2010/wordprocessingDrawing" xmlns:wp="http://schemas.openxmlformats.org/drawingml/2006/wordprocessingDrawing" xmlns:w10="urn:schemas-microsoft-com:office:word" xmlns:w="http://schemas.openxmlformats.org/wordprocessingml/2006/main" xmlns:w14="http://schemas.microsoft.com/office/word/2010/wordml" xmlns:w15="http://schemas.microsoft.com/office/word/2012/wordml" xmlns:w16cid="http://schemas.microsoft.com/office/word/2016/wordml/cid" xmlns:w16se="http://schemas.microsoft.com/office/word/2015/wordml/symex" xmlns:wpg="http://schemas.microsoft.com/office/word/2010/wordprocessingGroup" xmlns:wpi="http://schemas.microsoft.com/office/word/2010/wordprocessingInk" xmlns:wne="http://schemas.microsoft.com/office/word/2006/wordml" xmlns:wps="http://schemas.microsoft.com/office/word/2010/wordprocessingShape" mc:Ignorable="w14 w15 w16se w16cid wp14">
   <w:p>
     <w:pPr>
       <w:pStyle w:val="Footer"/>
@@ -2541,7 +2360,7 @@
 </file>
 
 <file path=word/footer2.xml><?xml version="1.0" encoding="utf-8"?>
-<w:ftr xmlns:wpc="http://schemas.microsoft.com/office/word/2010/wordprocessingCanvas" xmlns:mo="http://schemas.microsoft.com/office/mac/office/2008/main" xmlns:mc="http://schemas.openxmlformats.org/markup-compatibility/2006" xmlns:mv="urn:schemas-microsoft-com:mac:vml" xmlns:o="urn:schemas-microsoft-com:office:office" xmlns:r="http://schemas.openxmlformats.org/officeDocument/2006/relationships" xmlns:m="http://schemas.openxmlformats.org/officeDocument/2006/math" xmlns:v="urn:schemas-microsoft-com:vml" xmlns:wp14="http://schemas.microsoft.com/office/word/2010/wordprocessingDrawing" xmlns:wp="http://schemas.openxmlformats.org/drawingml/2006/wordprocessingDrawing" xmlns:w10="urn:schemas-microsoft-com:office:word" xmlns:w="http://schemas.openxmlformats.org/wordprocessingml/2006/main" xmlns:w14="http://schemas.microsoft.com/office/word/2010/wordml" xmlns:w15="http://schemas.microsoft.com/office/word/2012/wordml" xmlns:wpg="http://schemas.microsoft.com/office/word/2010/wordprocessingGroup" xmlns:wpi="http://schemas.microsoft.com/office/word/2010/wordprocessingInk" xmlns:wne="http://schemas.microsoft.com/office/word/2006/wordml" xmlns:wps="http://schemas.microsoft.com/office/word/2010/wordprocessingShape" mc:Ignorable="w14 w15 wp14">
+<w:ftr xmlns:wpc="http://schemas.microsoft.com/office/word/2010/wordprocessingCanvas" xmlns:cx="http://schemas.microsoft.com/office/drawing/2014/chartex" xmlns:cx1="http://schemas.microsoft.com/office/drawing/2015/9/8/chartex" xmlns:cx2="http://schemas.microsoft.com/office/drawing/2015/10/21/chartex" xmlns:cx3="http://schemas.microsoft.com/office/drawing/2016/5/9/chartex" xmlns:cx4="http://schemas.microsoft.com/office/drawing/2016/5/10/chartex" xmlns:cx5="http://schemas.microsoft.com/office/drawing/2016/5/11/chartex" xmlns:cx6="http://schemas.microsoft.com/office/drawing/2016/5/12/chartex" xmlns:cx7="http://schemas.microsoft.com/office/drawing/2016/5/13/chartex" xmlns:cx8="http://schemas.microsoft.com/office/drawing/2016/5/14/chartex" xmlns:mc="http://schemas.openxmlformats.org/markup-compatibility/2006" xmlns:aink="http://schemas.microsoft.com/office/drawing/2016/ink" xmlns:am3d="http://schemas.microsoft.com/office/drawing/2017/model3d" xmlns:o="urn:schemas-microsoft-com:office:office" xmlns:r="http://schemas.openxmlformats.org/officeDocument/2006/relationships" xmlns:m="http://schemas.openxmlformats.org/officeDocument/2006/math" xmlns:v="urn:schemas-microsoft-com:vml" xmlns:wp14="http://schemas.microsoft.com/office/word/2010/wordprocessingDrawing" xmlns:wp="http://schemas.openxmlformats.org/drawingml/2006/wordprocessingDrawing" xmlns:w10="urn:schemas-microsoft-com:office:word" xmlns:w="http://schemas.openxmlformats.org/wordprocessingml/2006/main" xmlns:w14="http://schemas.microsoft.com/office/word/2010/wordml" xmlns:w15="http://schemas.microsoft.com/office/word/2012/wordml" xmlns:w16cid="http://schemas.microsoft.com/office/word/2016/wordml/cid" xmlns:w16se="http://schemas.microsoft.com/office/word/2015/wordml/symex" xmlns:wpg="http://schemas.microsoft.com/office/word/2010/wordprocessingGroup" xmlns:wpi="http://schemas.microsoft.com/office/word/2010/wordprocessingInk" xmlns:wne="http://schemas.microsoft.com/office/word/2006/wordml" xmlns:wps="http://schemas.microsoft.com/office/word/2010/wordprocessingShape" mc:Ignorable="w14 w15 w16se w16cid wp14">
   <w:p>
     <w:pPr>
       <w:pStyle w:val="Footer"/>
@@ -2555,7 +2374,7 @@
 </file>
 
 <file path=word/footer3.xml><?xml version="1.0" encoding="utf-8"?>
-<w:ftr xmlns:wpc="http://schemas.microsoft.com/office/word/2010/wordprocessingCanvas" xmlns:mo="http://schemas.microsoft.com/office/mac/office/2008/main" xmlns:mc="http://schemas.openxmlformats.org/markup-compatibility/2006" xmlns:mv="urn:schemas-microsoft-com:mac:vml" xmlns:o="urn:schemas-microsoft-com:office:office" xmlns:r="http://schemas.openxmlformats.org/officeDocument/2006/relationships" xmlns:m="http://schemas.openxmlformats.org/officeDocument/2006/math" xmlns:v="urn:schemas-microsoft-com:vml" xmlns:wp14="http://schemas.microsoft.com/office/word/2010/wordprocessingDrawing" xmlns:wp="http://schemas.openxmlformats.org/drawingml/2006/wordprocessingDrawing" xmlns:w10="urn:schemas-microsoft-com:office:word" xmlns:w="http://schemas.openxmlformats.org/wordprocessingml/2006/main" xmlns:w14="http://schemas.microsoft.com/office/word/2010/wordml" xmlns:w15="http://schemas.microsoft.com/office/word/2012/wordml" xmlns:wpg="http://schemas.microsoft.com/office/word/2010/wordprocessingGroup" xmlns:wpi="http://schemas.microsoft.com/office/word/2010/wordprocessingInk" xmlns:wne="http://schemas.microsoft.com/office/word/2006/wordml" xmlns:wps="http://schemas.microsoft.com/office/word/2010/wordprocessingShape" mc:Ignorable="w14 w15 wp14">
+<w:ftr xmlns:wpc="http://schemas.microsoft.com/office/word/2010/wordprocessingCanvas" xmlns:cx="http://schemas.microsoft.com/office/drawing/2014/chartex" xmlns:cx1="http://schemas.microsoft.com/office/drawing/2015/9/8/chartex" xmlns:cx2="http://schemas.microsoft.com/office/drawing/2015/10/21/chartex" xmlns:cx3="http://schemas.microsoft.com/office/drawing/2016/5/9/chartex" xmlns:cx4="http://schemas.microsoft.com/office/drawing/2016/5/10/chartex" xmlns:cx5="http://schemas.microsoft.com/office/drawing/2016/5/11/chartex" xmlns:cx6="http://schemas.microsoft.com/office/drawing/2016/5/12/chartex" xmlns:cx7="http://schemas.microsoft.com/office/drawing/2016/5/13/chartex" xmlns:cx8="http://schemas.microsoft.com/office/drawing/2016/5/14/chartex" xmlns:mc="http://schemas.openxmlformats.org/markup-compatibility/2006" xmlns:aink="http://schemas.microsoft.com/office/drawing/2016/ink" xmlns:am3d="http://schemas.microsoft.com/office/drawing/2017/model3d" xmlns:o="urn:schemas-microsoft-com:office:office" xmlns:r="http://schemas.openxmlformats.org/officeDocument/2006/relationships" xmlns:m="http://schemas.openxmlformats.org/officeDocument/2006/math" xmlns:v="urn:schemas-microsoft-com:vml" xmlns:wp14="http://schemas.microsoft.com/office/word/2010/wordprocessingDrawing" xmlns:wp="http://schemas.openxmlformats.org/drawingml/2006/wordprocessingDrawing" xmlns:w10="urn:schemas-microsoft-com:office:word" xmlns:w="http://schemas.openxmlformats.org/wordprocessingml/2006/main" xmlns:w14="http://schemas.microsoft.com/office/word/2010/wordml" xmlns:w15="http://schemas.microsoft.com/office/word/2012/wordml" xmlns:w16cid="http://schemas.microsoft.com/office/word/2016/wordml/cid" xmlns:w16se="http://schemas.microsoft.com/office/word/2015/wordml/symex" xmlns:wpg="http://schemas.microsoft.com/office/word/2010/wordprocessingGroup" xmlns:wpi="http://schemas.microsoft.com/office/word/2010/wordprocessingInk" xmlns:wne="http://schemas.microsoft.com/office/word/2006/wordml" xmlns:wps="http://schemas.microsoft.com/office/word/2010/wordprocessingShape" mc:Ignorable="w14 w15 w16se w16cid wp14">
   <w:p>
     <w:pPr>
       <w:pStyle w:val="Footer"/>
@@ -2578,7 +2397,7 @@
 </file>
 
 <file path=word/footer4.xml><?xml version="1.0" encoding="utf-8"?>
-<w:ftr xmlns:wpc="http://schemas.microsoft.com/office/word/2010/wordprocessingCanvas" xmlns:mo="http://schemas.microsoft.com/office/mac/office/2008/main" xmlns:mc="http://schemas.openxmlformats.org/markup-compatibility/2006" xmlns:mv="urn:schemas-microsoft-com:mac:vml" xmlns:o="urn:schemas-microsoft-com:office:office" xmlns:r="http://schemas.openxmlformats.org/officeDocument/2006/relationships" xmlns:m="http://schemas.openxmlformats.org/officeDocument/2006/math" xmlns:v="urn:schemas-microsoft-com:vml" xmlns:wp14="http://schemas.microsoft.com/office/word/2010/wordprocessingDrawing" xmlns:wp="http://schemas.openxmlformats.org/drawingml/2006/wordprocessingDrawing" xmlns:w10="urn:schemas-microsoft-com:office:word" xmlns:w="http://schemas.openxmlformats.org/wordprocessingml/2006/main" xmlns:w14="http://schemas.microsoft.com/office/word/2010/wordml" xmlns:w15="http://schemas.microsoft.com/office/word/2012/wordml" xmlns:wpg="http://schemas.microsoft.com/office/word/2010/wordprocessingGroup" xmlns:wpi="http://schemas.microsoft.com/office/word/2010/wordprocessingInk" xmlns:wne="http://schemas.microsoft.com/office/word/2006/wordml" xmlns:wps="http://schemas.microsoft.com/office/word/2010/wordprocessingShape" mc:Ignorable="w14 w15 wp14">
+<w:ftr xmlns:wpc="http://schemas.microsoft.com/office/word/2010/wordprocessingCanvas" xmlns:cx="http://schemas.microsoft.com/office/drawing/2014/chartex" xmlns:cx1="http://schemas.microsoft.com/office/drawing/2015/9/8/chartex" xmlns:cx2="http://schemas.microsoft.com/office/drawing/2015/10/21/chartex" xmlns:cx3="http://schemas.microsoft.com/office/drawing/2016/5/9/chartex" xmlns:cx4="http://schemas.microsoft.com/office/drawing/2016/5/10/chartex" xmlns:cx5="http://schemas.microsoft.com/office/drawing/2016/5/11/chartex" xmlns:cx6="http://schemas.microsoft.com/office/drawing/2016/5/12/chartex" xmlns:cx7="http://schemas.microsoft.com/office/drawing/2016/5/13/chartex" xmlns:cx8="http://schemas.microsoft.com/office/drawing/2016/5/14/chartex" xmlns:mc="http://schemas.openxmlformats.org/markup-compatibility/2006" xmlns:aink="http://schemas.microsoft.com/office/drawing/2016/ink" xmlns:am3d="http://schemas.microsoft.com/office/drawing/2017/model3d" xmlns:o="urn:schemas-microsoft-com:office:office" xmlns:r="http://schemas.openxmlformats.org/officeDocument/2006/relationships" xmlns:m="http://schemas.openxmlformats.org/officeDocument/2006/math" xmlns:v="urn:schemas-microsoft-com:vml" xmlns:wp14="http://schemas.microsoft.com/office/word/2010/wordprocessingDrawing" xmlns:wp="http://schemas.openxmlformats.org/drawingml/2006/wordprocessingDrawing" xmlns:w10="urn:schemas-microsoft-com:office:word" xmlns:w="http://schemas.openxmlformats.org/wordprocessingml/2006/main" xmlns:w14="http://schemas.microsoft.com/office/word/2010/wordml" xmlns:w15="http://schemas.microsoft.com/office/word/2012/wordml" xmlns:w16cid="http://schemas.microsoft.com/office/word/2016/wordml/cid" xmlns:w16se="http://schemas.microsoft.com/office/word/2015/wordml/symex" xmlns:wpg="http://schemas.microsoft.com/office/word/2010/wordprocessingGroup" xmlns:wpi="http://schemas.microsoft.com/office/word/2010/wordprocessingInk" xmlns:wne="http://schemas.microsoft.com/office/word/2006/wordml" xmlns:wps="http://schemas.microsoft.com/office/word/2010/wordprocessingShape" mc:Ignorable="w14 w15 w16se w16cid wp14">
   <w:p>
     <w:pPr>
       <w:pStyle w:val="Footer"/>
@@ -2592,7 +2411,7 @@
 </file>
 
 <file path=word/footnotes.xml><?xml version="1.0" encoding="utf-8"?>
-<w:footnotes xmlns:wpc="http://schemas.microsoft.com/office/word/2010/wordprocessingCanvas" xmlns:mo="http://schemas.microsoft.com/office/mac/office/2008/main" xmlns:mc="http://schemas.openxmlformats.org/markup-compatibility/2006" xmlns:mv="urn:schemas-microsoft-com:mac:vml" xmlns:o="urn:schemas-microsoft-com:office:office" xmlns:r="http://schemas.openxmlformats.org/officeDocument/2006/relationships" xmlns:m="http://schemas.openxmlformats.org/officeDocument/2006/math" xmlns:v="urn:schemas-microsoft-com:vml" xmlns:wp14="http://schemas.microsoft.com/office/word/2010/wordprocessingDrawing" xmlns:wp="http://schemas.openxmlformats.org/drawingml/2006/wordprocessingDrawing" xmlns:w10="urn:schemas-microsoft-com:office:word" xmlns:w="http://schemas.openxmlformats.org/wordprocessingml/2006/main" xmlns:w14="http://schemas.microsoft.com/office/word/2010/wordml" xmlns:w15="http://schemas.microsoft.com/office/word/2012/wordml" xmlns:wpg="http://schemas.microsoft.com/office/word/2010/wordprocessingGroup" xmlns:wpi="http://schemas.microsoft.com/office/word/2010/wordprocessingInk" xmlns:wne="http://schemas.microsoft.com/office/word/2006/wordml" xmlns:wps="http://schemas.microsoft.com/office/word/2010/wordprocessingShape" mc:Ignorable="w14 w15 wp14">
+<w:footnotes xmlns:wpc="http://schemas.microsoft.com/office/word/2010/wordprocessingCanvas" xmlns:cx="http://schemas.microsoft.com/office/drawing/2014/chartex" xmlns:cx1="http://schemas.microsoft.com/office/drawing/2015/9/8/chartex" xmlns:cx2="http://schemas.microsoft.com/office/drawing/2015/10/21/chartex" xmlns:cx3="http://schemas.microsoft.com/office/drawing/2016/5/9/chartex" xmlns:cx4="http://schemas.microsoft.com/office/drawing/2016/5/10/chartex" xmlns:cx5="http://schemas.microsoft.com/office/drawing/2016/5/11/chartex" xmlns:cx6="http://schemas.microsoft.com/office/drawing/2016/5/12/chartex" xmlns:cx7="http://schemas.microsoft.com/office/drawing/2016/5/13/chartex" xmlns:cx8="http://schemas.microsoft.com/office/drawing/2016/5/14/chartex" xmlns:mc="http://schemas.openxmlformats.org/markup-compatibility/2006" xmlns:aink="http://schemas.microsoft.com/office/drawing/2016/ink" xmlns:am3d="http://schemas.microsoft.com/office/drawing/2017/model3d" xmlns:o="urn:schemas-microsoft-com:office:office" xmlns:r="http://schemas.openxmlformats.org/officeDocument/2006/relationships" xmlns:m="http://schemas.openxmlformats.org/officeDocument/2006/math" xmlns:v="urn:schemas-microsoft-com:vml" xmlns:wp14="http://schemas.microsoft.com/office/word/2010/wordprocessingDrawing" xmlns:wp="http://schemas.openxmlformats.org/drawingml/2006/wordprocessingDrawing" xmlns:w10="urn:schemas-microsoft-com:office:word" xmlns:w="http://schemas.openxmlformats.org/wordprocessingml/2006/main" xmlns:w14="http://schemas.microsoft.com/office/word/2010/wordml" xmlns:w15="http://schemas.microsoft.com/office/word/2012/wordml" xmlns:w16cid="http://schemas.microsoft.com/office/word/2016/wordml/cid" xmlns:w16se="http://schemas.microsoft.com/office/word/2015/wordml/symex" xmlns:wpg="http://schemas.microsoft.com/office/word/2010/wordprocessingGroup" xmlns:wpi="http://schemas.microsoft.com/office/word/2010/wordprocessingInk" xmlns:wne="http://schemas.microsoft.com/office/word/2006/wordml" xmlns:wps="http://schemas.microsoft.com/office/word/2010/wordprocessingShape" mc:Ignorable="w14 w15 w16se w16cid wp14">
   <w:footnote w:type="separator" w:id="-1">
     <w:p>
       <w:r>
@@ -2614,7 +2433,7 @@
 </file>
 
 <file path=word/header1.xml><?xml version="1.0" encoding="utf-8"?>
-<w:hdr xmlns:wpc="http://schemas.microsoft.com/office/word/2010/wordprocessingCanvas" xmlns:mo="http://schemas.microsoft.com/office/mac/office/2008/main" xmlns:mc="http://schemas.openxmlformats.org/markup-compatibility/2006" xmlns:mv="urn:schemas-microsoft-com:mac:vml" xmlns:o="urn:schemas-microsoft-com:office:office" xmlns:r="http://schemas.openxmlformats.org/officeDocument/2006/relationships" xmlns:m="http://schemas.openxmlformats.org/officeDocument/2006/math" xmlns:v="urn:schemas-microsoft-com:vml" xmlns:wp14="http://schemas.microsoft.com/office/word/2010/wordprocessingDrawing" xmlns:wp="http://schemas.openxmlformats.org/drawingml/2006/wordprocessingDrawing" xmlns:w10="urn:schemas-microsoft-com:office:word" xmlns:w="http://schemas.openxmlformats.org/wordprocessingml/2006/main" xmlns:w14="http://schemas.microsoft.com/office/word/2010/wordml" xmlns:w15="http://schemas.microsoft.com/office/word/2012/wordml" xmlns:wpg="http://schemas.microsoft.com/office/word/2010/wordprocessingGroup" xmlns:wpi="http://schemas.microsoft.com/office/word/2010/wordprocessingInk" xmlns:wne="http://schemas.microsoft.com/office/word/2006/wordml" xmlns:wps="http://schemas.microsoft.com/office/word/2010/wordprocessingShape" mc:Ignorable="w14 w15 wp14">
+<w:hdr xmlns:wpc="http://schemas.microsoft.com/office/word/2010/wordprocessingCanvas" xmlns:cx="http://schemas.microsoft.com/office/drawing/2014/chartex" xmlns:cx1="http://schemas.microsoft.com/office/drawing/2015/9/8/chartex" xmlns:cx2="http://schemas.microsoft.com/office/drawing/2015/10/21/chartex" xmlns:cx3="http://schemas.microsoft.com/office/drawing/2016/5/9/chartex" xmlns:cx4="http://schemas.microsoft.com/office/drawing/2016/5/10/chartex" xmlns:cx5="http://schemas.microsoft.com/office/drawing/2016/5/11/chartex" xmlns:cx6="http://schemas.microsoft.com/office/drawing/2016/5/12/chartex" xmlns:cx7="http://schemas.microsoft.com/office/drawing/2016/5/13/chartex" xmlns:cx8="http://schemas.microsoft.com/office/drawing/2016/5/14/chartex" xmlns:mc="http://schemas.openxmlformats.org/markup-compatibility/2006" xmlns:aink="http://schemas.microsoft.com/office/drawing/2016/ink" xmlns:am3d="http://schemas.microsoft.com/office/drawing/2017/model3d" xmlns:o="urn:schemas-microsoft-com:office:office" xmlns:r="http://schemas.openxmlformats.org/officeDocument/2006/relationships" xmlns:m="http://schemas.openxmlformats.org/officeDocument/2006/math" xmlns:v="urn:schemas-microsoft-com:vml" xmlns:wp14="http://schemas.microsoft.com/office/word/2010/wordprocessingDrawing" xmlns:wp="http://schemas.openxmlformats.org/drawingml/2006/wordprocessingDrawing" xmlns:w10="urn:schemas-microsoft-com:office:word" xmlns:w="http://schemas.openxmlformats.org/wordprocessingml/2006/main" xmlns:w14="http://schemas.microsoft.com/office/word/2010/wordml" xmlns:w15="http://schemas.microsoft.com/office/word/2012/wordml" xmlns:w16cid="http://schemas.microsoft.com/office/word/2016/wordml/cid" xmlns:w16se="http://schemas.microsoft.com/office/word/2015/wordml/symex" xmlns:wpg="http://schemas.microsoft.com/office/word/2010/wordprocessingGroup" xmlns:wpi="http://schemas.microsoft.com/office/word/2010/wordprocessingInk" xmlns:wne="http://schemas.microsoft.com/office/word/2006/wordml" xmlns:wps="http://schemas.microsoft.com/office/word/2010/wordprocessingShape" mc:Ignorable="w14 w15 w16se w16cid wp14">
   <w:tbl>
     <w:tblPr>
       <w:tblW w:w="5000" w:type="pct"/>
@@ -2674,7 +2493,7 @@
 </file>
 
 <file path=word/header2.xml><?xml version="1.0" encoding="utf-8"?>
-<w:hdr xmlns:wpc="http://schemas.microsoft.com/office/word/2010/wordprocessingCanvas" xmlns:mo="http://schemas.microsoft.com/office/mac/office/2008/main" xmlns:mc="http://schemas.openxmlformats.org/markup-compatibility/2006" xmlns:mv="urn:schemas-microsoft-com:mac:vml" xmlns:o="urn:schemas-microsoft-com:office:office" xmlns:r="http://schemas.openxmlformats.org/officeDocument/2006/relationships" xmlns:m="http://schemas.openxmlformats.org/officeDocument/2006/math" xmlns:v="urn:schemas-microsoft-com:vml" xmlns:wp14="http://schemas.microsoft.com/office/word/2010/wordprocessingDrawing" xmlns:wp="http://schemas.openxmlformats.org/drawingml/2006/wordprocessingDrawing" xmlns:w10="urn:schemas-microsoft-com:office:word" xmlns:w="http://schemas.openxmlformats.org/wordprocessingml/2006/main" xmlns:w14="http://schemas.microsoft.com/office/word/2010/wordml" xmlns:w15="http://schemas.microsoft.com/office/word/2012/wordml" xmlns:wpg="http://schemas.microsoft.com/office/word/2010/wordprocessingGroup" xmlns:wpi="http://schemas.microsoft.com/office/word/2010/wordprocessingInk" xmlns:wne="http://schemas.microsoft.com/office/word/2006/wordml" xmlns:wps="http://schemas.microsoft.com/office/word/2010/wordprocessingShape" mc:Ignorable="w14 w15 wp14">
+<w:hdr xmlns:wpc="http://schemas.microsoft.com/office/word/2010/wordprocessingCanvas" xmlns:cx="http://schemas.microsoft.com/office/drawing/2014/chartex" xmlns:cx1="http://schemas.microsoft.com/office/drawing/2015/9/8/chartex" xmlns:cx2="http://schemas.microsoft.com/office/drawing/2015/10/21/chartex" xmlns:cx3="http://schemas.microsoft.com/office/drawing/2016/5/9/chartex" xmlns:cx4="http://schemas.microsoft.com/office/drawing/2016/5/10/chartex" xmlns:cx5="http://schemas.microsoft.com/office/drawing/2016/5/11/chartex" xmlns:cx6="http://schemas.microsoft.com/office/drawing/2016/5/12/chartex" xmlns:cx7="http://schemas.microsoft.com/office/drawing/2016/5/13/chartex" xmlns:cx8="http://schemas.microsoft.com/office/drawing/2016/5/14/chartex" xmlns:mc="http://schemas.openxmlformats.org/markup-compatibility/2006" xmlns:aink="http://schemas.microsoft.com/office/drawing/2016/ink" xmlns:am3d="http://schemas.microsoft.com/office/drawing/2017/model3d" xmlns:o="urn:schemas-microsoft-com:office:office" xmlns:r="http://schemas.openxmlformats.org/officeDocument/2006/relationships" xmlns:m="http://schemas.openxmlformats.org/officeDocument/2006/math" xmlns:v="urn:schemas-microsoft-com:vml" xmlns:wp14="http://schemas.microsoft.com/office/word/2010/wordprocessingDrawing" xmlns:wp="http://schemas.openxmlformats.org/drawingml/2006/wordprocessingDrawing" xmlns:w10="urn:schemas-microsoft-com:office:word" xmlns:w="http://schemas.openxmlformats.org/wordprocessingml/2006/main" xmlns:w14="http://schemas.microsoft.com/office/word/2010/wordml" xmlns:w15="http://schemas.microsoft.com/office/word/2012/wordml" xmlns:w16cid="http://schemas.microsoft.com/office/word/2016/wordml/cid" xmlns:w16se="http://schemas.microsoft.com/office/word/2015/wordml/symex" xmlns:wpg="http://schemas.microsoft.com/office/word/2010/wordprocessingGroup" xmlns:wpi="http://schemas.microsoft.com/office/word/2010/wordprocessingInk" xmlns:wne="http://schemas.microsoft.com/office/word/2006/wordml" xmlns:wps="http://schemas.microsoft.com/office/word/2010/wordprocessingShape" mc:Ignorable="w14 w15 w16se w16cid wp14">
   <w:tbl>
     <w:tblPr>
       <w:tblW w:w="5000" w:type="pct"/>
@@ -2746,7 +2565,7 @@
 </file>
 
 <file path=word/header3.xml><?xml version="1.0" encoding="utf-8"?>
-<w:hdr xmlns:wpc="http://schemas.microsoft.com/office/word/2010/wordprocessingCanvas" xmlns:mo="http://schemas.microsoft.com/office/mac/office/2008/main" xmlns:mc="http://schemas.openxmlformats.org/markup-compatibility/2006" xmlns:mv="urn:schemas-microsoft-com:mac:vml" xmlns:o="urn:schemas-microsoft-com:office:office" xmlns:r="http://schemas.openxmlformats.org/officeDocument/2006/relationships" xmlns:m="http://schemas.openxmlformats.org/officeDocument/2006/math" xmlns:v="urn:schemas-microsoft-com:vml" xmlns:wp14="http://schemas.microsoft.com/office/word/2010/wordprocessingDrawing" xmlns:wp="http://schemas.openxmlformats.org/drawingml/2006/wordprocessingDrawing" xmlns:w10="urn:schemas-microsoft-com:office:word" xmlns:w="http://schemas.openxmlformats.org/wordprocessingml/2006/main" xmlns:w14="http://schemas.microsoft.com/office/word/2010/wordml" xmlns:w15="http://schemas.microsoft.com/office/word/2012/wordml" xmlns:wpg="http://schemas.microsoft.com/office/word/2010/wordprocessingGroup" xmlns:wpi="http://schemas.microsoft.com/office/word/2010/wordprocessingInk" xmlns:wne="http://schemas.microsoft.com/office/word/2006/wordml" xmlns:wps="http://schemas.microsoft.com/office/word/2010/wordprocessingShape" mc:Ignorable="w14 w15 wp14">
+<w:hdr xmlns:wpc="http://schemas.microsoft.com/office/word/2010/wordprocessingCanvas" xmlns:cx="http://schemas.microsoft.com/office/drawing/2014/chartex" xmlns:cx1="http://schemas.microsoft.com/office/drawing/2015/9/8/chartex" xmlns:cx2="http://schemas.microsoft.com/office/drawing/2015/10/21/chartex" xmlns:cx3="http://schemas.microsoft.com/office/drawing/2016/5/9/chartex" xmlns:cx4="http://schemas.microsoft.com/office/drawing/2016/5/10/chartex" xmlns:cx5="http://schemas.microsoft.com/office/drawing/2016/5/11/chartex" xmlns:cx6="http://schemas.microsoft.com/office/drawing/2016/5/12/chartex" xmlns:cx7="http://schemas.microsoft.com/office/drawing/2016/5/13/chartex" xmlns:cx8="http://schemas.microsoft.com/office/drawing/2016/5/14/chartex" xmlns:mc="http://schemas.openxmlformats.org/markup-compatibility/2006" xmlns:aink="http://schemas.microsoft.com/office/drawing/2016/ink" xmlns:am3d="http://schemas.microsoft.com/office/drawing/2017/model3d" xmlns:o="urn:schemas-microsoft-com:office:office" xmlns:r="http://schemas.openxmlformats.org/officeDocument/2006/relationships" xmlns:m="http://schemas.openxmlformats.org/officeDocument/2006/math" xmlns:v="urn:schemas-microsoft-com:vml" xmlns:wp14="http://schemas.microsoft.com/office/word/2010/wordprocessingDrawing" xmlns:wp="http://schemas.openxmlformats.org/drawingml/2006/wordprocessingDrawing" xmlns:w10="urn:schemas-microsoft-com:office:word" xmlns:w="http://schemas.openxmlformats.org/wordprocessingml/2006/main" xmlns:w14="http://schemas.microsoft.com/office/word/2010/wordml" xmlns:w15="http://schemas.microsoft.com/office/word/2012/wordml" xmlns:w16cid="http://schemas.microsoft.com/office/word/2016/wordml/cid" xmlns:w16se="http://schemas.microsoft.com/office/word/2015/wordml/symex" xmlns:wpg="http://schemas.microsoft.com/office/word/2010/wordprocessingGroup" xmlns:wpi="http://schemas.microsoft.com/office/word/2010/wordprocessingInk" xmlns:wne="http://schemas.microsoft.com/office/word/2006/wordml" xmlns:wps="http://schemas.microsoft.com/office/word/2010/wordprocessingShape" mc:Ignorable="w14 w15 w16se w16cid wp14">
   <w:tbl>
     <w:tblPr>
       <w:tblW w:w="5000" w:type="pct"/>
@@ -2806,7 +2625,7 @@
 </file>
 
 <file path=word/header4.xml><?xml version="1.0" encoding="utf-8"?>
-<w:hdr xmlns:wpc="http://schemas.microsoft.com/office/word/2010/wordprocessingCanvas" xmlns:mo="http://schemas.microsoft.com/office/mac/office/2008/main" xmlns:mc="http://schemas.openxmlformats.org/markup-compatibility/2006" xmlns:mv="urn:schemas-microsoft-com:mac:vml" xmlns:o="urn:schemas-microsoft-com:office:office" xmlns:r="http://schemas.openxmlformats.org/officeDocument/2006/relationships" xmlns:m="http://schemas.openxmlformats.org/officeDocument/2006/math" xmlns:v="urn:schemas-microsoft-com:vml" xmlns:wp14="http://schemas.microsoft.com/office/word/2010/wordprocessingDrawing" xmlns:wp="http://schemas.openxmlformats.org/drawingml/2006/wordprocessingDrawing" xmlns:w10="urn:schemas-microsoft-com:office:word" xmlns:w="http://schemas.openxmlformats.org/wordprocessingml/2006/main" xmlns:w14="http://schemas.microsoft.com/office/word/2010/wordml" xmlns:w15="http://schemas.microsoft.com/office/word/2012/wordml" xmlns:wpg="http://schemas.microsoft.com/office/word/2010/wordprocessingGroup" xmlns:wpi="http://schemas.microsoft.com/office/word/2010/wordprocessingInk" xmlns:wne="http://schemas.microsoft.com/office/word/2006/wordml" xmlns:wps="http://schemas.microsoft.com/office/word/2010/wordprocessingShape" mc:Ignorable="w14 w15 wp14">
+<w:hdr xmlns:wpc="http://schemas.microsoft.com/office/word/2010/wordprocessingCanvas" xmlns:cx="http://schemas.microsoft.com/office/drawing/2014/chartex" xmlns:cx1="http://schemas.microsoft.com/office/drawing/2015/9/8/chartex" xmlns:cx2="http://schemas.microsoft.com/office/drawing/2015/10/21/chartex" xmlns:cx3="http://schemas.microsoft.com/office/drawing/2016/5/9/chartex" xmlns:cx4="http://schemas.microsoft.com/office/drawing/2016/5/10/chartex" xmlns:cx5="http://schemas.microsoft.com/office/drawing/2016/5/11/chartex" xmlns:cx6="http://schemas.microsoft.com/office/drawing/2016/5/12/chartex" xmlns:cx7="http://schemas.microsoft.com/office/drawing/2016/5/13/chartex" xmlns:cx8="http://schemas.microsoft.com/office/drawing/2016/5/14/chartex" xmlns:mc="http://schemas.openxmlformats.org/markup-compatibility/2006" xmlns:aink="http://schemas.microsoft.com/office/drawing/2016/ink" xmlns:am3d="http://schemas.microsoft.com/office/drawing/2017/model3d" xmlns:o="urn:schemas-microsoft-com:office:office" xmlns:r="http://schemas.openxmlformats.org/officeDocument/2006/relationships" xmlns:m="http://schemas.openxmlformats.org/officeDocument/2006/math" xmlns:v="urn:schemas-microsoft-com:vml" xmlns:wp14="http://schemas.microsoft.com/office/word/2010/wordprocessingDrawing" xmlns:wp="http://schemas.openxmlformats.org/drawingml/2006/wordprocessingDrawing" xmlns:w10="urn:schemas-microsoft-com:office:word" xmlns:w="http://schemas.openxmlformats.org/wordprocessingml/2006/main" xmlns:w14="http://schemas.microsoft.com/office/word/2010/wordml" xmlns:w15="http://schemas.microsoft.com/office/word/2012/wordml" xmlns:w16cid="http://schemas.microsoft.com/office/word/2016/wordml/cid" xmlns:w16se="http://schemas.microsoft.com/office/word/2015/wordml/symex" xmlns:wpg="http://schemas.microsoft.com/office/word/2010/wordprocessingGroup" xmlns:wpi="http://schemas.microsoft.com/office/word/2010/wordprocessingInk" xmlns:wne="http://schemas.microsoft.com/office/word/2006/wordml" xmlns:wps="http://schemas.microsoft.com/office/word/2010/wordprocessingShape" mc:Ignorable="w14 w15 w16se w16cid wp14">
   <w:tbl>
     <w:tblPr>
       <w:tblW w:w="5000" w:type="pct"/>
@@ -2878,8 +2697,8 @@
 </file>
 
 <file path=word/numbering.xml><?xml version="1.0" encoding="utf-8"?>
-<w:numbering xmlns:wpc="http://schemas.microsoft.com/office/word/2010/wordprocessingCanvas" xmlns:mo="http://schemas.microsoft.com/office/mac/office/2008/main" xmlns:mc="http://schemas.openxmlformats.org/markup-compatibility/2006" xmlns:mv="urn:schemas-microsoft-com:mac:vml" xmlns:o="urn:schemas-microsoft-com:office:office" xmlns:r="http://schemas.openxmlformats.org/officeDocument/2006/relationships" xmlns:m="http://schemas.openxmlformats.org/officeDocument/2006/math" xmlns:v="urn:schemas-microsoft-com:vml" xmlns:wp14="http://schemas.microsoft.com/office/word/2010/wordprocessingDrawing" xmlns:wp="http://schemas.openxmlformats.org/drawingml/2006/wordprocessingDrawing" xmlns:w10="urn:schemas-microsoft-com:office:word" xmlns:w="http://schemas.openxmlformats.org/wordprocessingml/2006/main" xmlns:w14="http://schemas.microsoft.com/office/word/2010/wordml" xmlns:w15="http://schemas.microsoft.com/office/word/2012/wordml" xmlns:wpg="http://schemas.microsoft.com/office/word/2010/wordprocessingGroup" xmlns:wpi="http://schemas.microsoft.com/office/word/2010/wordprocessingInk" xmlns:wne="http://schemas.microsoft.com/office/word/2006/wordml" xmlns:wps="http://schemas.microsoft.com/office/word/2010/wordprocessingShape" mc:Ignorable="w14 w15 wp14">
-  <w:abstractNum w:abstractNumId="0">
+<w:numbering xmlns:wpc="http://schemas.microsoft.com/office/word/2010/wordprocessingCanvas" xmlns:cx="http://schemas.microsoft.com/office/drawing/2014/chartex" xmlns:cx1="http://schemas.microsoft.com/office/drawing/2015/9/8/chartex" xmlns:cx2="http://schemas.microsoft.com/office/drawing/2015/10/21/chartex" xmlns:cx3="http://schemas.microsoft.com/office/drawing/2016/5/9/chartex" xmlns:cx4="http://schemas.microsoft.com/office/drawing/2016/5/10/chartex" xmlns:cx5="http://schemas.microsoft.com/office/drawing/2016/5/11/chartex" xmlns:cx6="http://schemas.microsoft.com/office/drawing/2016/5/12/chartex" xmlns:cx7="http://schemas.microsoft.com/office/drawing/2016/5/13/chartex" xmlns:cx8="http://schemas.microsoft.com/office/drawing/2016/5/14/chartex" xmlns:mc="http://schemas.openxmlformats.org/markup-compatibility/2006" xmlns:aink="http://schemas.microsoft.com/office/drawing/2016/ink" xmlns:am3d="http://schemas.microsoft.com/office/drawing/2017/model3d" xmlns:o="urn:schemas-microsoft-com:office:office" xmlns:r="http://schemas.openxmlformats.org/officeDocument/2006/relationships" xmlns:m="http://schemas.openxmlformats.org/officeDocument/2006/math" xmlns:v="urn:schemas-microsoft-com:vml" xmlns:wp14="http://schemas.microsoft.com/office/word/2010/wordprocessingDrawing" xmlns:wp="http://schemas.openxmlformats.org/drawingml/2006/wordprocessingDrawing" xmlns:w10="urn:schemas-microsoft-com:office:word" xmlns:w="http://schemas.openxmlformats.org/wordprocessingml/2006/main" xmlns:w14="http://schemas.microsoft.com/office/word/2010/wordml" xmlns:w15="http://schemas.microsoft.com/office/word/2012/wordml" xmlns:w16cid="http://schemas.microsoft.com/office/word/2016/wordml/cid" xmlns:w16se="http://schemas.microsoft.com/office/word/2015/wordml/symex" xmlns:wpg="http://schemas.microsoft.com/office/word/2010/wordprocessingGroup" xmlns:wpi="http://schemas.microsoft.com/office/word/2010/wordprocessingInk" xmlns:wne="http://schemas.microsoft.com/office/word/2006/wordml" xmlns:wps="http://schemas.microsoft.com/office/word/2010/wordprocessingShape" mc:Ignorable="w14 w15 w16se w16cid wp14">
+  <w:abstractNum w:abstractNumId="0" w15:restartNumberingAfterBreak="0">
     <w:nsid w:val="FFFFFF7C"/>
     <w:multiLevelType w:val="singleLevel"/>
     <w:tmpl w:val="E5186B08"/>
@@ -2897,7 +2716,7 @@
       </w:pPr>
     </w:lvl>
   </w:abstractNum>
-  <w:abstractNum w:abstractNumId="1">
+  <w:abstractNum w:abstractNumId="1" w15:restartNumberingAfterBreak="0">
     <w:nsid w:val="FFFFFF7D"/>
     <w:multiLevelType w:val="singleLevel"/>
     <w:tmpl w:val="0526ECE2"/>
@@ -2915,7 +2734,7 @@
       </w:pPr>
     </w:lvl>
   </w:abstractNum>
-  <w:abstractNum w:abstractNumId="2">
+  <w:abstractNum w:abstractNumId="2" w15:restartNumberingAfterBreak="0">
     <w:nsid w:val="FFFFFF7E"/>
     <w:multiLevelType w:val="singleLevel"/>
     <w:tmpl w:val="DD7448DC"/>
@@ -2933,7 +2752,7 @@
       </w:pPr>
     </w:lvl>
   </w:abstractNum>
-  <w:abstractNum w:abstractNumId="3">
+  <w:abstractNum w:abstractNumId="3" w15:restartNumberingAfterBreak="0">
     <w:nsid w:val="FFFFFF7F"/>
     <w:multiLevelType w:val="singleLevel"/>
     <w:tmpl w:val="7E84267E"/>
@@ -2951,7 +2770,7 @@
       </w:pPr>
     </w:lvl>
   </w:abstractNum>
-  <w:abstractNum w:abstractNumId="4">
+  <w:abstractNum w:abstractNumId="4" w15:restartNumberingAfterBreak="0">
     <w:nsid w:val="FFFFFF80"/>
     <w:multiLevelType w:val="singleLevel"/>
     <w:tmpl w:val="2E1666B2"/>
@@ -2972,7 +2791,7 @@
       </w:rPr>
     </w:lvl>
   </w:abstractNum>
-  <w:abstractNum w:abstractNumId="5">
+  <w:abstractNum w:abstractNumId="5" w15:restartNumberingAfterBreak="0">
     <w:nsid w:val="FFFFFF81"/>
     <w:multiLevelType w:val="singleLevel"/>
     <w:tmpl w:val="2F04029E"/>
@@ -2993,7 +2812,7 @@
       </w:rPr>
     </w:lvl>
   </w:abstractNum>
-  <w:abstractNum w:abstractNumId="6">
+  <w:abstractNum w:abstractNumId="6" w15:restartNumberingAfterBreak="0">
     <w:nsid w:val="FFFFFF82"/>
     <w:multiLevelType w:val="singleLevel"/>
     <w:tmpl w:val="4BBAACE4"/>
@@ -3014,7 +2833,7 @@
       </w:rPr>
     </w:lvl>
   </w:abstractNum>
-  <w:abstractNum w:abstractNumId="7">
+  <w:abstractNum w:abstractNumId="7" w15:restartNumberingAfterBreak="0">
     <w:nsid w:val="FFFFFF83"/>
     <w:multiLevelType w:val="singleLevel"/>
     <w:tmpl w:val="D368D962"/>
@@ -3035,7 +2854,7 @@
       </w:rPr>
     </w:lvl>
   </w:abstractNum>
-  <w:abstractNum w:abstractNumId="8">
+  <w:abstractNum w:abstractNumId="8" w15:restartNumberingAfterBreak="0">
     <w:nsid w:val="FFFFFF88"/>
     <w:multiLevelType w:val="singleLevel"/>
     <w:tmpl w:val="4A88D6D6"/>
@@ -3053,7 +2872,7 @@
       </w:pPr>
     </w:lvl>
   </w:abstractNum>
-  <w:abstractNum w:abstractNumId="9">
+  <w:abstractNum w:abstractNumId="9" w15:restartNumberingAfterBreak="0">
     <w:nsid w:val="FFFFFF89"/>
     <w:multiLevelType w:val="singleLevel"/>
     <w:tmpl w:val="349A560E"/>
@@ -3074,7 +2893,7 @@
       </w:rPr>
     </w:lvl>
   </w:abstractNum>
-  <w:abstractNum w:abstractNumId="10">
+  <w:abstractNum w:abstractNumId="10" w15:restartNumberingAfterBreak="0">
     <w:nsid w:val="00000001"/>
     <w:multiLevelType w:val="hybridMultilevel"/>
     <w:tmpl w:val="00000001"/>
@@ -3128,7 +2947,7 @@
       <w:lvlJc w:val="left"/>
     </w:lvl>
   </w:abstractNum>
-  <w:abstractNum w:abstractNumId="11">
+  <w:abstractNum w:abstractNumId="11" w15:restartNumberingAfterBreak="0">
     <w:nsid w:val="0C7E5D2E"/>
     <w:multiLevelType w:val="hybridMultilevel"/>
     <w:tmpl w:val="E920FF82"/>
@@ -3245,7 +3064,7 @@
       </w:pPr>
     </w:lvl>
   </w:abstractNum>
-  <w:abstractNum w:abstractNumId="12">
+  <w:abstractNum w:abstractNumId="12" w15:restartNumberingAfterBreak="0">
     <w:nsid w:val="1E2D4D86"/>
     <w:multiLevelType w:val="hybridMultilevel"/>
     <w:tmpl w:val="EE68A300"/>
@@ -3334,7 +3153,7 @@
       </w:pPr>
     </w:lvl>
   </w:abstractNum>
-  <w:abstractNum w:abstractNumId="13">
+  <w:abstractNum w:abstractNumId="13" w15:restartNumberingAfterBreak="0">
     <w:nsid w:val="1FBB11D1"/>
     <w:multiLevelType w:val="hybridMultilevel"/>
     <w:tmpl w:val="422E5A4A"/>
@@ -3420,7 +3239,7 @@
       </w:pPr>
     </w:lvl>
   </w:abstractNum>
-  <w:abstractNum w:abstractNumId="14">
+  <w:abstractNum w:abstractNumId="14" w15:restartNumberingAfterBreak="0">
     <w:nsid w:val="22A25917"/>
     <w:multiLevelType w:val="hybridMultilevel"/>
     <w:tmpl w:val="422E5A4A"/>
@@ -3506,7 +3325,7 @@
       </w:pPr>
     </w:lvl>
   </w:abstractNum>
-  <w:abstractNum w:abstractNumId="15">
+  <w:abstractNum w:abstractNumId="15" w15:restartNumberingAfterBreak="0">
     <w:nsid w:val="266A7A59"/>
     <w:multiLevelType w:val="multilevel"/>
     <w:tmpl w:val="0409001D"/>
@@ -3592,7 +3411,7 @@
       </w:pPr>
     </w:lvl>
   </w:abstractNum>
-  <w:abstractNum w:abstractNumId="16">
+  <w:abstractNum w:abstractNumId="16" w15:restartNumberingAfterBreak="0">
     <w:nsid w:val="2D170EA7"/>
     <w:multiLevelType w:val="multilevel"/>
     <w:tmpl w:val="09B48B1C"/>
@@ -3727,7 +3546,7 @@
       </w:rPr>
     </w:lvl>
   </w:abstractNum>
-  <w:abstractNum w:abstractNumId="17">
+  <w:abstractNum w:abstractNumId="17" w15:restartNumberingAfterBreak="0">
     <w:nsid w:val="34BF3E54"/>
     <w:multiLevelType w:val="multilevel"/>
     <w:tmpl w:val="BAFE31E0"/>
@@ -3868,7 +3687,7 @@
       </w:rPr>
     </w:lvl>
   </w:abstractNum>
-  <w:abstractNum w:abstractNumId="18">
+  <w:abstractNum w:abstractNumId="18" w15:restartNumberingAfterBreak="0">
     <w:nsid w:val="3939095C"/>
     <w:multiLevelType w:val="hybridMultilevel"/>
     <w:tmpl w:val="3B0C83F2"/>
@@ -3957,7 +3776,7 @@
       </w:pPr>
     </w:lvl>
   </w:abstractNum>
-  <w:abstractNum w:abstractNumId="19">
+  <w:abstractNum w:abstractNumId="19" w15:restartNumberingAfterBreak="0">
     <w:nsid w:val="3C75020B"/>
     <w:multiLevelType w:val="hybridMultilevel"/>
     <w:tmpl w:val="DD92C0D4"/>
@@ -4043,7 +3862,7 @@
       </w:pPr>
     </w:lvl>
   </w:abstractNum>
-  <w:abstractNum w:abstractNumId="20">
+  <w:abstractNum w:abstractNumId="20" w15:restartNumberingAfterBreak="0">
     <w:nsid w:val="3E35302A"/>
     <w:multiLevelType w:val="multilevel"/>
     <w:tmpl w:val="D2D257EA"/>
@@ -4156,7 +3975,7 @@
       </w:pPr>
     </w:lvl>
   </w:abstractNum>
-  <w:abstractNum w:abstractNumId="21">
+  <w:abstractNum w:abstractNumId="21" w15:restartNumberingAfterBreak="0">
     <w:nsid w:val="40733874"/>
     <w:multiLevelType w:val="hybridMultilevel"/>
     <w:tmpl w:val="F8B865E2"/>
@@ -4242,7 +4061,7 @@
       </w:pPr>
     </w:lvl>
   </w:abstractNum>
-  <w:abstractNum w:abstractNumId="22">
+  <w:abstractNum w:abstractNumId="22" w15:restartNumberingAfterBreak="0">
     <w:nsid w:val="46876897"/>
     <w:multiLevelType w:val="hybridMultilevel"/>
     <w:tmpl w:val="9284396A"/>
@@ -4359,7 +4178,7 @@
       </w:pPr>
     </w:lvl>
   </w:abstractNum>
-  <w:abstractNum w:abstractNumId="23">
+  <w:abstractNum w:abstractNumId="23" w15:restartNumberingAfterBreak="0">
     <w:nsid w:val="52CA544A"/>
     <w:multiLevelType w:val="singleLevel"/>
     <w:tmpl w:val="AED6D67E"/>
@@ -4386,7 +4205,7 @@
       </w:rPr>
     </w:lvl>
   </w:abstractNum>
-  <w:abstractNum w:abstractNumId="24">
+  <w:abstractNum w:abstractNumId="24" w15:restartNumberingAfterBreak="0">
     <w:nsid w:val="554B53A5"/>
     <w:multiLevelType w:val="multilevel"/>
     <w:tmpl w:val="1A2C5E10"/>
@@ -4527,7 +4346,7 @@
       </w:rPr>
     </w:lvl>
   </w:abstractNum>
-  <w:abstractNum w:abstractNumId="25">
+  <w:abstractNum w:abstractNumId="25" w15:restartNumberingAfterBreak="0">
     <w:nsid w:val="60560767"/>
     <w:multiLevelType w:val="multilevel"/>
     <w:tmpl w:val="0409001D"/>
@@ -4613,7 +4432,7 @@
       </w:pPr>
     </w:lvl>
   </w:abstractNum>
-  <w:abstractNum w:abstractNumId="26">
+  <w:abstractNum w:abstractNumId="26" w15:restartNumberingAfterBreak="0">
     <w:nsid w:val="612D4DC5"/>
     <w:multiLevelType w:val="hybridMultilevel"/>
     <w:tmpl w:val="C13A82DE"/>
@@ -4727,7 +4546,7 @@
       </w:rPr>
     </w:lvl>
   </w:abstractNum>
-  <w:abstractNum w:abstractNumId="27">
+  <w:abstractNum w:abstractNumId="27" w15:restartNumberingAfterBreak="0">
     <w:nsid w:val="6204797A"/>
     <w:multiLevelType w:val="hybridMultilevel"/>
     <w:tmpl w:val="E97A8A70"/>
@@ -4844,7 +4663,7 @@
       </w:pPr>
     </w:lvl>
   </w:abstractNum>
-  <w:abstractNum w:abstractNumId="28">
+  <w:abstractNum w:abstractNumId="28" w15:restartNumberingAfterBreak="0">
     <w:nsid w:val="67445E99"/>
     <w:multiLevelType w:val="multilevel"/>
     <w:tmpl w:val="9F46EC34"/>
@@ -4985,7 +4804,7 @@
       </w:rPr>
     </w:lvl>
   </w:abstractNum>
-  <w:abstractNum w:abstractNumId="29">
+  <w:abstractNum w:abstractNumId="29" w15:restartNumberingAfterBreak="0">
     <w:nsid w:val="6B415F8A"/>
     <w:multiLevelType w:val="multilevel"/>
     <w:tmpl w:val="0409001D"/>
@@ -5071,7 +4890,7 @@
       </w:pPr>
     </w:lvl>
   </w:abstractNum>
-  <w:abstractNum w:abstractNumId="30">
+  <w:abstractNum w:abstractNumId="30" w15:restartNumberingAfterBreak="0">
     <w:nsid w:val="6B8E7CF9"/>
     <w:multiLevelType w:val="hybridMultilevel"/>
     <w:tmpl w:val="4E7C556E"/>
@@ -5188,7 +5007,7 @@
       </w:pPr>
     </w:lvl>
   </w:abstractNum>
-  <w:abstractNum w:abstractNumId="31">
+  <w:abstractNum w:abstractNumId="31" w15:restartNumberingAfterBreak="0">
     <w:nsid w:val="799051AC"/>
     <w:multiLevelType w:val="multilevel"/>
     <w:tmpl w:val="04090023"/>
@@ -5279,7 +5098,7 @@
       </w:pPr>
     </w:lvl>
   </w:abstractNum>
-  <w:abstractNum w:abstractNumId="32">
+  <w:abstractNum w:abstractNumId="32" w15:restartNumberingAfterBreak="0">
     <w:nsid w:val="7E7B01F4"/>
     <w:multiLevelType w:val="hybridMultilevel"/>
     <w:tmpl w:val="4EF20644"/>
@@ -5577,7 +5396,7 @@
 </file>
 
 <file path=word/styles.xml><?xml version="1.0" encoding="utf-8"?>
-<w:styles xmlns:mc="http://schemas.openxmlformats.org/markup-compatibility/2006" xmlns:r="http://schemas.openxmlformats.org/officeDocument/2006/relationships" xmlns:w="http://schemas.openxmlformats.org/wordprocessingml/2006/main" xmlns:w14="http://schemas.microsoft.com/office/word/2010/wordml" xmlns:w15="http://schemas.microsoft.com/office/word/2012/wordml" mc:Ignorable="w14 w15">
+<w:styles xmlns:mc="http://schemas.openxmlformats.org/markup-compatibility/2006" xmlns:r="http://schemas.openxmlformats.org/officeDocument/2006/relationships" xmlns:w="http://schemas.openxmlformats.org/wordprocessingml/2006/main" xmlns:w14="http://schemas.microsoft.com/office/word/2010/wordml" xmlns:w15="http://schemas.microsoft.com/office/word/2012/wordml" xmlns:w16cid="http://schemas.microsoft.com/office/word/2016/wordml/cid" xmlns:w16se="http://schemas.microsoft.com/office/word/2015/wordml/symex" mc:Ignorable="w14 w15 w16se w16cid">
   <w:docDefaults>
     <w:rPrDefault>
       <w:rPr>
@@ -5587,7 +5406,7 @@
     </w:rPrDefault>
     <w:pPrDefault/>
   </w:docDefaults>
-  <w:latentStyles w:defLockedState="0" w:defUIPriority="0" w:defSemiHidden="0" w:defUnhideWhenUsed="0" w:defQFormat="0" w:count="382">
+  <w:latentStyles w:defLockedState="0" w:defUIPriority="0" w:defSemiHidden="0" w:defUnhideWhenUsed="0" w:defQFormat="0" w:count="375">
     <w:lsdException w:name="Normal" w:locked="1" w:qFormat="1"/>
     <w:lsdException w:name="heading 1" w:locked="1" w:uiPriority="9" w:qFormat="1"/>
     <w:lsdException w:name="heading 2" w:locked="1" w:semiHidden="1" w:uiPriority="9" w:unhideWhenUsed="1" w:qFormat="1"/>
@@ -6196,6 +6015,7 @@
   <w:style w:type="character" w:default="1" w:styleId="DefaultParagraphFont">
     <w:name w:val="Default Paragraph Font"/>
     <w:uiPriority w:val="1"/>
+    <w:semiHidden/>
     <w:unhideWhenUsed/>
   </w:style>
   <w:style w:type="table" w:default="1" w:styleId="TableNormal">
@@ -6341,7 +6161,6 @@
       <w:lang w:val="en-US" w:eastAsia="en-US"/>
     </w:rPr>
     <w:tblPr>
-      <w:tblInd w:w="0" w:type="dxa"/>
       <w:tblBorders>
         <w:top w:val="single" w:sz="4" w:space="0" w:color="auto"/>
         <w:left w:val="single" w:sz="4" w:space="0" w:color="auto"/>
@@ -6350,12 +6169,6 @@
         <w:insideH w:val="single" w:sz="4" w:space="0" w:color="auto"/>
         <w:insideV w:val="single" w:sz="4" w:space="0" w:color="auto"/>
       </w:tblBorders>
-      <w:tblCellMar>
-        <w:top w:w="0" w:type="dxa"/>
-        <w:left w:w="108" w:type="dxa"/>
-        <w:bottom w:w="0" w:type="dxa"/>
-        <w:right w:w="108" w:type="dxa"/>
-      </w:tblCellMar>
     </w:tblPr>
   </w:style>
   <w:style w:type="character" w:styleId="Emphasis">
@@ -11864,7 +11677,7 @@
 </file>
 
 <file path=customXml/itemProps2.xml><?xml version="1.0" encoding="utf-8"?>
-<ds:datastoreItem xmlns:ds="http://schemas.openxmlformats.org/officeDocument/2006/customXml" ds:itemID="{C4611771-A2D4-084F-ACF2-266D7BEF3724}">
+<ds:datastoreItem xmlns:ds="http://schemas.openxmlformats.org/officeDocument/2006/customXml" ds:itemID="{5DED0D20-7893-4D52-93A6-E967C812F94C}">
   <ds:schemaRefs>
     <ds:schemaRef ds:uri="http://schemas.openxmlformats.org/officeDocument/2006/bibliography"/>
   </ds:schemaRefs>

--- a/ML-1819-task-107-team-09.docx
+++ b/ML-1819-task-107-team-09.docx
@@ -1,6 +1,6 @@
 
 <file path=word/document.xml><?xml version="1.0" encoding="utf-8"?>
-<w:document xmlns:wpc="http://schemas.microsoft.com/office/word/2010/wordprocessingCanvas" xmlns:cx="http://schemas.microsoft.com/office/drawing/2014/chartex" xmlns:cx1="http://schemas.microsoft.com/office/drawing/2015/9/8/chartex" xmlns:cx2="http://schemas.microsoft.com/office/drawing/2015/10/21/chartex" xmlns:cx3="http://schemas.microsoft.com/office/drawing/2016/5/9/chartex" xmlns:cx4="http://schemas.microsoft.com/office/drawing/2016/5/10/chartex" xmlns:cx5="http://schemas.microsoft.com/office/drawing/2016/5/11/chartex" xmlns:cx6="http://schemas.microsoft.com/office/drawing/2016/5/12/chartex" xmlns:cx7="http://schemas.microsoft.com/office/drawing/2016/5/13/chartex" xmlns:cx8="http://schemas.microsoft.com/office/drawing/2016/5/14/chartex" xmlns:mc="http://schemas.openxmlformats.org/markup-compatibility/2006" xmlns:aink="http://schemas.microsoft.com/office/drawing/2016/ink" xmlns:am3d="http://schemas.microsoft.com/office/drawing/2017/model3d" xmlns:o="urn:schemas-microsoft-com:office:office" xmlns:r="http://schemas.openxmlformats.org/officeDocument/2006/relationships" xmlns:m="http://schemas.openxmlformats.org/officeDocument/2006/math" xmlns:v="urn:schemas-microsoft-com:vml" xmlns:wp14="http://schemas.microsoft.com/office/word/2010/wordprocessingDrawing" xmlns:wp="http://schemas.openxmlformats.org/drawingml/2006/wordprocessingDrawing" xmlns:w10="urn:schemas-microsoft-com:office:word" xmlns:w="http://schemas.openxmlformats.org/wordprocessingml/2006/main" xmlns:w14="http://schemas.microsoft.com/office/word/2010/wordml" xmlns:w15="http://schemas.microsoft.com/office/word/2012/wordml" xmlns:w16cid="http://schemas.microsoft.com/office/word/2016/wordml/cid" xmlns:w16se="http://schemas.microsoft.com/office/word/2015/wordml/symex" xmlns:wpg="http://schemas.microsoft.com/office/word/2010/wordprocessingGroup" xmlns:wpi="http://schemas.microsoft.com/office/word/2010/wordprocessingInk" xmlns:wne="http://schemas.microsoft.com/office/word/2006/wordml" xmlns:wps="http://schemas.microsoft.com/office/word/2010/wordprocessingShape" mc:Ignorable="w14 w15 w16se w16cid wp14">
+<w:document xmlns:wpc="http://schemas.microsoft.com/office/word/2010/wordprocessingCanvas" xmlns:mo="http://schemas.microsoft.com/office/mac/office/2008/main" xmlns:mc="http://schemas.openxmlformats.org/markup-compatibility/2006" xmlns:mv="urn:schemas-microsoft-com:mac:vml" xmlns:o="urn:schemas-microsoft-com:office:office" xmlns:r="http://schemas.openxmlformats.org/officeDocument/2006/relationships" xmlns:m="http://schemas.openxmlformats.org/officeDocument/2006/math" xmlns:v="urn:schemas-microsoft-com:vml" xmlns:wp14="http://schemas.microsoft.com/office/word/2010/wordprocessingDrawing" xmlns:wp="http://schemas.openxmlformats.org/drawingml/2006/wordprocessingDrawing" xmlns:w10="urn:schemas-microsoft-com:office:word" xmlns:w="http://schemas.openxmlformats.org/wordprocessingml/2006/main" xmlns:w14="http://schemas.microsoft.com/office/word/2010/wordml" xmlns:w15="http://schemas.microsoft.com/office/word/2012/wordml" xmlns:wpg="http://schemas.microsoft.com/office/word/2010/wordprocessingGroup" xmlns:wpi="http://schemas.microsoft.com/office/word/2010/wordprocessingInk" xmlns:wne="http://schemas.microsoft.com/office/word/2006/wordml" xmlns:wps="http://schemas.microsoft.com/office/word/2010/wordprocessingShape" mc:Ignorable="w14 w15 wp14">
   <w:body>
     <w:p>
       <w:pPr>
@@ -254,7 +254,6 @@
           <w14:ligatures w14:val="standard"/>
         </w:rPr>
       </w:pPr>
-      <w:proofErr w:type="spellStart"/>
       <w:r>
         <w:rPr>
           <w:b w:val="0"/>
@@ -263,10 +262,37 @@
           <w:szCs w:val="22"/>
           <w14:ligatures w14:val="standard"/>
         </w:rPr>
-        <w:t>Zihan</w:t>
-      </w:r>
-      <w:proofErr w:type="spellEnd"/>
-      <w:r>
+        <w:t>Zihan Huang 18300321</w:t>
+      </w:r>
+    </w:p>
+    <w:p>
+      <w:pPr>
+        <w:pStyle w:val="Titledocument"/>
+        <w:jc w:val="both"/>
+        <w:rPr>
+          <w:b w:val="0"/>
+          <w:bCs/>
+          <w:sz w:val="24"/>
+          <w:szCs w:val="24"/>
+          <w14:ligatures w14:val="standard"/>
+        </w:rPr>
+      </w:pPr>
+      <w:r>
+        <w:rPr>
+          <w:b w:val="0"/>
+          <w:bCs/>
+          <w:sz w:val="24"/>
+          <w:szCs w:val="24"/>
+          <w14:ligatures w14:val="standard"/>
+        </w:rPr>
+        <w:t>Work Contribution:</w:t>
+      </w:r>
+    </w:p>
+    <w:p>
+      <w:pPr>
+        <w:pStyle w:val="Titledocument"/>
+        <w:ind w:firstLine="708"/>
+        <w:jc w:val="both"/>
         <w:rPr>
           <w:b w:val="0"/>
           <w:bCs/>
@@ -274,8 +300,107 @@
           <w:szCs w:val="22"/>
           <w14:ligatures w14:val="standard"/>
         </w:rPr>
-        <w:t xml:space="preserve"> Huang 18300321</w:t>
-      </w:r>
+      </w:pPr>
+      <w:r>
+        <w:rPr>
+          <w:b w:val="0"/>
+          <w:bCs/>
+          <w:sz w:val="22"/>
+          <w:szCs w:val="22"/>
+          <w14:ligatures w14:val="standard"/>
+        </w:rPr>
+        <w:t>Nicholas Bonello:</w:t>
+      </w:r>
+    </w:p>
+    <w:p>
+      <w:pPr>
+        <w:pStyle w:val="Titledocument"/>
+        <w:ind w:firstLine="708"/>
+        <w:jc w:val="both"/>
+        <w:rPr>
+          <w:b w:val="0"/>
+          <w:bCs/>
+          <w:sz w:val="22"/>
+          <w:szCs w:val="22"/>
+          <w14:ligatures w14:val="standard"/>
+        </w:rPr>
+      </w:pPr>
+    </w:p>
+    <w:p>
+      <w:pPr>
+        <w:pStyle w:val="Titledocument"/>
+        <w:ind w:left="708"/>
+        <w:jc w:val="both"/>
+        <w:rPr>
+          <w:b w:val="0"/>
+          <w:bCs/>
+          <w:sz w:val="22"/>
+          <w:szCs w:val="22"/>
+          <w14:ligatures w14:val="standard"/>
+        </w:rPr>
+      </w:pPr>
+      <w:r>
+        <w:rPr>
+          <w:b w:val="0"/>
+          <w:bCs/>
+          <w:sz w:val="22"/>
+          <w:szCs w:val="22"/>
+          <w14:ligatures w14:val="standard"/>
+        </w:rPr>
+        <w:t>Siddharth Tiwari:</w:t>
+      </w:r>
+    </w:p>
+    <w:p>
+      <w:pPr>
+        <w:pStyle w:val="Titledocument"/>
+        <w:ind w:left="708"/>
+        <w:jc w:val="both"/>
+        <w:rPr>
+          <w:b w:val="0"/>
+          <w:bCs/>
+          <w:sz w:val="22"/>
+          <w:szCs w:val="22"/>
+          <w14:ligatures w14:val="standard"/>
+        </w:rPr>
+      </w:pPr>
+    </w:p>
+    <w:p>
+      <w:pPr>
+        <w:pStyle w:val="Titledocument"/>
+        <w:ind w:left="708"/>
+        <w:jc w:val="both"/>
+        <w:rPr>
+          <w:b w:val="0"/>
+          <w:bCs/>
+          <w:sz w:val="22"/>
+          <w:szCs w:val="22"/>
+          <w14:ligatures w14:val="standard"/>
+        </w:rPr>
+      </w:pPr>
+      <w:r>
+        <w:rPr>
+          <w:b w:val="0"/>
+          <w:bCs/>
+          <w:sz w:val="22"/>
+          <w:szCs w:val="22"/>
+          <w14:ligatures w14:val="standard"/>
+        </w:rPr>
+        <w:t>Zihan Huang:</w:t>
+      </w:r>
+    </w:p>
+    <w:p>
+      <w:pPr>
+        <w:pStyle w:val="Titledocument"/>
+        <w:ind w:left="708"/>
+        <w:jc w:val="both"/>
+        <w:rPr>
+          <w:b w:val="0"/>
+          <w:bCs/>
+          <w:sz w:val="22"/>
+          <w:szCs w:val="22"/>
+          <w14:ligatures w14:val="standard"/>
+        </w:rPr>
+      </w:pPr>
     </w:p>
     <w:p>
       <w:pPr>
@@ -297,134 +422,8 @@
           <w:szCs w:val="24"/>
           <w14:ligatures w14:val="standard"/>
         </w:rPr>
-        <w:t>Work Contribution:</w:t>
-      </w:r>
-    </w:p>
-    <w:p>
-      <w:pPr>
-        <w:pStyle w:val="Titledocument"/>
-        <w:ind w:firstLine="708"/>
-        <w:jc w:val="both"/>
-        <w:rPr>
-          <w:b w:val="0"/>
-          <w:bCs/>
-          <w:sz w:val="22"/>
-          <w:szCs w:val="22"/>
-          <w14:ligatures w14:val="standard"/>
-        </w:rPr>
-      </w:pPr>
-      <w:r>
-        <w:rPr>
-          <w:b w:val="0"/>
-          <w:bCs/>
-          <w:sz w:val="22"/>
-          <w:szCs w:val="22"/>
-          <w14:ligatures w14:val="standard"/>
-        </w:rPr>
-        <w:t>Nicholas Bonello:</w:t>
-      </w:r>
-    </w:p>
-    <w:p>
-      <w:pPr>
-        <w:pStyle w:val="Titledocument"/>
-        <w:ind w:firstLine="708"/>
-        <w:jc w:val="both"/>
-        <w:rPr>
-          <w:b w:val="0"/>
-          <w:bCs/>
-          <w:sz w:val="22"/>
-          <w:szCs w:val="22"/>
-          <w14:ligatures w14:val="standard"/>
-        </w:rPr>
-      </w:pPr>
-    </w:p>
-    <w:p>
-      <w:pPr>
-        <w:pStyle w:val="Titledocument"/>
-        <w:ind w:left="708"/>
-        <w:jc w:val="both"/>
-        <w:rPr>
-          <w:b w:val="0"/>
-          <w:bCs/>
-          <w:sz w:val="22"/>
-          <w:szCs w:val="22"/>
-          <w14:ligatures w14:val="standard"/>
-        </w:rPr>
-      </w:pPr>
-      <w:r>
-        <w:rPr>
-          <w:b w:val="0"/>
-          <w:bCs/>
-          <w:sz w:val="22"/>
-          <w:szCs w:val="22"/>
-          <w14:ligatures w14:val="standard"/>
-        </w:rPr>
-        <w:t>Siddharth Tiwari:</w:t>
-      </w:r>
-    </w:p>
-    <w:p>
-      <w:pPr>
-        <w:pStyle w:val="Titledocument"/>
-        <w:ind w:left="708"/>
-        <w:jc w:val="both"/>
-        <w:rPr>
-          <w:b w:val="0"/>
-          <w:bCs/>
-          <w:sz w:val="22"/>
-          <w:szCs w:val="22"/>
-          <w14:ligatures w14:val="standard"/>
-        </w:rPr>
-      </w:pPr>
-    </w:p>
-    <w:p>
-      <w:pPr>
-        <w:pStyle w:val="Titledocument"/>
-        <w:ind w:left="708"/>
-        <w:jc w:val="both"/>
-        <w:rPr>
-          <w:b w:val="0"/>
-          <w:bCs/>
-          <w:sz w:val="22"/>
-          <w:szCs w:val="22"/>
-          <w14:ligatures w14:val="standard"/>
-        </w:rPr>
-      </w:pPr>
-      <w:proofErr w:type="spellStart"/>
-      <w:r>
-        <w:rPr>
-          <w:b w:val="0"/>
-          <w:bCs/>
-          <w:sz w:val="22"/>
-          <w:szCs w:val="22"/>
-          <w14:ligatures w14:val="standard"/>
-        </w:rPr>
-        <w:t>Zihan</w:t>
-      </w:r>
-      <w:proofErr w:type="spellEnd"/>
-      <w:r>
-        <w:rPr>
-          <w:b w:val="0"/>
-          <w:bCs/>
-          <w:sz w:val="22"/>
-          <w:szCs w:val="22"/>
-          <w14:ligatures w14:val="standard"/>
-        </w:rPr>
-        <w:t xml:space="preserve"> Huang:</w:t>
-      </w:r>
-    </w:p>
-    <w:p>
-      <w:pPr>
-        <w:pStyle w:val="Titledocument"/>
-        <w:ind w:left="708"/>
-        <w:jc w:val="both"/>
-        <w:rPr>
-          <w:b w:val="0"/>
-          <w:bCs/>
-          <w:sz w:val="22"/>
-          <w:szCs w:val="22"/>
-          <w14:ligatures w14:val="standard"/>
-        </w:rPr>
-      </w:pPr>
+        <w:t>Word Count:</w:t>
+      </w:r>
     </w:p>
     <w:p>
       <w:pPr>
@@ -446,13 +445,9 @@
           <w:szCs w:val="24"/>
           <w14:ligatures w14:val="standard"/>
         </w:rPr>
-        <w:t>Word Count:</w:t>
-      </w:r>
-    </w:p>
-    <w:p>
-      <w:pPr>
-        <w:pStyle w:val="Titledocument"/>
-        <w:jc w:val="both"/>
+        <w:t>(</w:t>
+      </w:r>
+      <w:r>
         <w:rPr>
           <w:b w:val="0"/>
           <w:bCs/>
@@ -460,7 +455,8 @@
           <w:szCs w:val="24"/>
           <w14:ligatures w14:val="standard"/>
         </w:rPr>
-      </w:pPr>
+        <w:t>Exceptional Circumstances</w:t>
+      </w:r>
       <w:r>
         <w:rPr>
           <w:b w:val="0"/>
@@ -469,40 +465,8 @@
           <w:szCs w:val="24"/>
           <w14:ligatures w14:val="standard"/>
         </w:rPr>
-        <w:t>(</w:t>
-      </w:r>
-      <w:r>
-        <w:rPr>
-          <w:b w:val="0"/>
-          <w:bCs/>
-          <w:sz w:val="24"/>
-          <w:szCs w:val="24"/>
-          <w14:ligatures w14:val="standard"/>
-        </w:rPr>
-        <w:t xml:space="preserve">Exceptional </w:t>
-      </w:r>
-      <w:proofErr w:type="gramStart"/>
-      <w:r>
-        <w:rPr>
-          <w:b w:val="0"/>
-          <w:bCs/>
-          <w:sz w:val="24"/>
-          <w:szCs w:val="24"/>
-          <w14:ligatures w14:val="standard"/>
-        </w:rPr>
-        <w:t>Circumstances</w:t>
-      </w:r>
-      <w:r>
-        <w:rPr>
-          <w:b w:val="0"/>
-          <w:bCs/>
-          <w:sz w:val="24"/>
-          <w:szCs w:val="24"/>
-          <w14:ligatures w14:val="standard"/>
-        </w:rPr>
         <w:t xml:space="preserve"> )</w:t>
       </w:r>
-      <w:proofErr w:type="gramEnd"/>
     </w:p>
     <w:p>
       <w:pPr>
@@ -739,6 +703,7 @@
           <w:rStyle w:val="FirstName"/>
           <w14:ligatures w14:val="standard"/>
         </w:rPr>
+        <w:lastRenderedPageBreak/>
         <w:t>Nic</w:t>
       </w:r>
       <w:r>
@@ -812,23 +777,13 @@
         <w:br/>
         <w:t xml:space="preserve"> </w:t>
       </w:r>
-      <w:proofErr w:type="spellStart"/>
       <w:r>
         <w:rPr>
           <w:rStyle w:val="City"/>
           <w:sz w:val="20"/>
           <w14:ligatures w14:val="standard"/>
         </w:rPr>
-        <w:t>Dublin</w:t>
-      </w:r>
-      <w:proofErr w:type="spellEnd"/>
-      <w:r>
-        <w:rPr>
-          <w:rStyle w:val="City"/>
-          <w:sz w:val="20"/>
-          <w14:ligatures w14:val="standard"/>
-        </w:rPr>
-        <w:t xml:space="preserve"> Ireland</w:t>
+        <w:t>Dublin Ireland</w:t>
       </w:r>
       <w:r>
         <w:rPr>
@@ -869,6 +824,7 @@
           <w:rStyle w:val="FirstName"/>
           <w14:ligatures w14:val="standard"/>
         </w:rPr>
+        <w:lastRenderedPageBreak/>
         <w:t>Siddharth</w:t>
       </w:r>
       <w:r>
@@ -937,23 +893,13 @@
         <w:br/>
         <w:t xml:space="preserve"> </w:t>
       </w:r>
-      <w:proofErr w:type="spellStart"/>
       <w:r>
         <w:rPr>
           <w:rStyle w:val="City"/>
           <w:sz w:val="20"/>
           <w14:ligatures w14:val="standard"/>
         </w:rPr>
-        <w:t>Dublin</w:t>
-      </w:r>
-      <w:proofErr w:type="spellEnd"/>
-      <w:r>
-        <w:rPr>
-          <w:rStyle w:val="City"/>
-          <w:sz w:val="20"/>
-          <w14:ligatures w14:val="standard"/>
-        </w:rPr>
-        <w:t xml:space="preserve"> Ireland</w:t>
+        <w:t>Dublin Ireland</w:t>
       </w:r>
       <w:r>
         <w:rPr>
@@ -977,18 +923,18 @@
         <w:pStyle w:val="Authors"/>
         <w:jc w:val="center"/>
         <w:rPr>
-          <w14:ligatures w14:val="standard"/>
-        </w:rPr>
-      </w:pPr>
-      <w:proofErr w:type="spellStart"/>
+          <w:szCs w:val="24"/>
+          <w14:ligatures w14:val="standard"/>
+        </w:rPr>
+      </w:pPr>
       <w:r>
         <w:rPr>
           <w:rStyle w:val="FirstName"/>
           <w14:ligatures w14:val="standard"/>
         </w:rPr>
+        <w:lastRenderedPageBreak/>
         <w:t>Zihan</w:t>
       </w:r>
-      <w:proofErr w:type="spellEnd"/>
       <w:r>
         <w:rPr>
           <w14:ligatures w14:val="standard"/>
@@ -1046,23 +992,13 @@
         <w:br/>
         <w:t xml:space="preserve"> </w:t>
       </w:r>
-      <w:proofErr w:type="spellStart"/>
       <w:r>
         <w:rPr>
           <w:rStyle w:val="City"/>
           <w:sz w:val="20"/>
           <w14:ligatures w14:val="standard"/>
         </w:rPr>
-        <w:t>Dublin</w:t>
-      </w:r>
-      <w:proofErr w:type="spellEnd"/>
-      <w:r>
-        <w:rPr>
-          <w:rStyle w:val="City"/>
-          <w:sz w:val="20"/>
-          <w14:ligatures w14:val="standard"/>
-        </w:rPr>
-        <w:t xml:space="preserve"> Ireland</w:t>
+        <w:t>Dublin Ireland</w:t>
       </w:r>
       <w:r>
         <w:rPr>
@@ -1076,7 +1012,7 @@
         <w:rPr>
           <w:rStyle w:val="Email"/>
           <w:color w:val="auto"/>
-          <w:sz w:val="20"/>
+          <w:szCs w:val="24"/>
           <w14:ligatures w14:val="standard"/>
         </w:rPr>
         <w:t>huangzi@tcd.ie</w:t>
@@ -1143,51 +1079,46 @@
         <w:rPr>
           <w:b/>
         </w:rPr>
-        <w:t>ABSTRACT</w:t>
+        <w:lastRenderedPageBreak/>
+        <w:t>1</w:t>
+      </w:r>
+      <w:r>
+        <w:rPr>
+          <w:b/>
+        </w:rPr>
+        <w:t xml:space="preserve"> </w:t>
+      </w:r>
+      <w:r>
+        <w:rPr>
+          <w:b/>
+        </w:rPr>
+        <w:t>I</w:t>
+      </w:r>
+      <w:r>
+        <w:rPr>
+          <w:b/>
+        </w:rPr>
+        <w:t>NTRODUCTION</w:t>
+      </w:r>
+      <w:r>
+        <w:rPr>
+          <w:b/>
+        </w:rPr>
+        <w:t xml:space="preserve"> </w:t>
+      </w:r>
+      <w:r>
+        <w:rPr>
+          <w:b/>
+        </w:rPr>
+        <w:t>(10)</w:t>
       </w:r>
     </w:p>
     <w:p>
       <w:pPr>
         <w:pStyle w:val="AbsHead"/>
-        <w:rPr>
-          <w:b/>
-        </w:rPr>
-      </w:pPr>
-      <w:r>
-        <w:rPr>
-          <w:b/>
-        </w:rPr>
-        <w:t>1</w:t>
-      </w:r>
-      <w:r>
-        <w:rPr>
-          <w:b/>
-        </w:rPr>
-        <w:t xml:space="preserve"> </w:t>
-      </w:r>
-      <w:r>
-        <w:rPr>
-          <w:b/>
-        </w:rPr>
-        <w:t>I</w:t>
-      </w:r>
-      <w:r>
-        <w:rPr>
-          <w:b/>
-        </w:rPr>
-        <w:t>NTRODUCTION</w:t>
-      </w:r>
-      <w:r>
-        <w:rPr>
-          <w:b/>
-        </w:rPr>
-        <w:t xml:space="preserve"> </w:t>
-      </w:r>
-      <w:r>
-        <w:rPr>
-          <w:b/>
-        </w:rPr>
-        <w:t>(10)</w:t>
+      </w:pPr>
+      <w:r>
+        <w:t xml:space="preserve">Gender prediction is an important tool that can be used to improve existing predictive models. Most existing works focusing on gender prediction through blogs or microblogs such as twitter generally focus on making use of analyzing the language used in text – in this case the tweets and user bio. </w:t>
       </w:r>
     </w:p>
     <w:p>
@@ -1195,33 +1126,8 @@
         <w:pStyle w:val="AbsHead"/>
       </w:pPr>
       <w:r>
-        <w:t xml:space="preserve">Gender prediction is an important tool that can be used to improve existing predictive models. Most existing works focusing on gender prediction through blogs or microblogs such as twitter generally focus on making use of analyzing the language used in text – in this case the tweets and user bio. </w:t>
-      </w:r>
-    </w:p>
-    <w:p>
-      <w:pPr>
-        <w:pStyle w:val="AbsHead"/>
-      </w:pPr>
-      <w:r>
-        <w:t>In this paper we investigate the possibility of predicting twitter users’ gender without analyzing the any language usages. Instead, we will be evaluating the potential of using simple statistical measures such as tweet counts, favorite counts per tweet, profile background colors and link colors. We will also be considering some simple tweet metrics such as</w:t>
-      </w:r>
-      <w:bookmarkStart w:id="0" w:name="_GoBack"/>
-      <w:bookmarkEnd w:id="0"/>
-      <w:r>
-        <w:t xml:space="preserve"> the hashtag frequency, punctuation and even smileys to fully understand the differences between male and female twitter users.  </w:t>
-      </w:r>
-    </w:p>
-    <w:p>
-      <w:pPr>
-        <w:pStyle w:val="AbsHead"/>
-        <w:rPr>
-          <w:b/>
-          <w:sz w:val="22"/>
-          <w:szCs w:val="22"/>
-          <w:lang w:val="en-US" w:eastAsia="it-IT"/>
-          <w14:ligatures w14:val="standard"/>
-        </w:rPr>
-      </w:pPr>
+        <w:t xml:space="preserve">In this paper we investigate the possibility of predicting twitter users’ gender without analyzing the any language usages. Instead, we will be evaluating the potential of using simple statistical measures such as tweet counts, favorite counts per tweet, profile background colors and link colors. We will also be considering some simple tweet metrics such as the hashtag frequency, punctuation and even smileys to fully understand the differences between male and female twitter users.  </w:t>
+      </w:r>
     </w:p>
     <w:p>
       <w:pPr>
@@ -1427,7 +1333,13 @@
         <w:t>decided to plot</w:t>
       </w:r>
       <w:r>
-        <w:t xml:space="preserve"> the dataset using two features at a time in order to see if there</w:t>
+        <w:t xml:space="preserve"> the dataset using </w:t>
+      </w:r>
+      <w:r>
+        <w:t xml:space="preserve">only </w:t>
+      </w:r>
+      <w:r>
+        <w:t>two features at a time in order to see if there</w:t>
       </w:r>
       <w:r>
         <w:t xml:space="preserve"> </w:t>
@@ -1442,13 +1354,58 @@
         <w:rPr>
           <w:lang w:val="en-US" w:eastAsia="zh-CN"/>
         </w:rPr>
-        <w:t xml:space="preserve">separating line. In order to do this, we need to process the text content into </w:t>
+        <w:t>separating line.</w:t>
       </w:r>
       <w:r>
         <w:rPr>
           <w:lang w:val="en-US" w:eastAsia="zh-CN"/>
         </w:rPr>
-        <w:t xml:space="preserve">data that can be used to draw graph. </w:t>
+        <w:t xml:space="preserve"> In order to do this, we </w:t>
+      </w:r>
+      <w:r>
+        <w:rPr>
+          <w:lang w:val="en-US" w:eastAsia="zh-CN"/>
+        </w:rPr>
+        <w:t>pro</w:t>
+      </w:r>
+      <w:r>
+        <w:rPr>
+          <w:lang w:val="en-US" w:eastAsia="zh-CN"/>
+        </w:rPr>
+        <w:t>c-</w:t>
+      </w:r>
+    </w:p>
+    <w:p>
+      <w:pPr>
+        <w:pStyle w:val="AbsHead"/>
+        <w:rPr>
+          <w:lang w:val="en-US" w:eastAsia="zh-CN"/>
+        </w:rPr>
+      </w:pPr>
+      <w:r>
+        <w:rPr>
+          <w:lang w:val="en-US" w:eastAsia="zh-CN"/>
+        </w:rPr>
+        <w:lastRenderedPageBreak/>
+        <w:t xml:space="preserve">ess the text content into </w:t>
+      </w:r>
+      <w:r>
+        <w:rPr>
+          <w:lang w:val="en-US" w:eastAsia="zh-CN"/>
+        </w:rPr>
+        <w:t xml:space="preserve">data </w:t>
+      </w:r>
+      <w:r>
+        <w:rPr>
+          <w:lang w:val="en-US" w:eastAsia="zh-CN"/>
+        </w:rPr>
+        <w:t xml:space="preserve">for example length of it, </w:t>
+      </w:r>
+      <w:r>
+        <w:rPr>
+          <w:lang w:val="en-US" w:eastAsia="zh-CN"/>
+        </w:rPr>
+        <w:t xml:space="preserve">that can be used to draw graph. </w:t>
       </w:r>
     </w:p>
     <w:p>
@@ -1537,60 +1494,65 @@
     <w:p>
       <w:pPr>
         <w:pStyle w:val="AbsHead"/>
-        <w:ind w:left="360"/>
-        <w:rPr>
-          <w:i/>
-        </w:rPr>
-      </w:pPr>
+      </w:pPr>
+      <w:r>
+        <w:t>Since we are try to predict the gender based on two features of a certain tweet, and this is a simple classification problem</w:t>
+      </w:r>
+      <w:r>
+        <w:t xml:space="preserve">. </w:t>
+      </w:r>
+      <w:r>
+        <w:t xml:space="preserve">So we </w:t>
+      </w:r>
+      <w:r>
+        <w:t xml:space="preserve">decided to </w:t>
+      </w:r>
+      <w:r>
+        <w:t xml:space="preserve">use the logistic regression </w:t>
+      </w:r>
+      <w:r>
+        <w:t xml:space="preserve">algorithm. </w:t>
+      </w:r>
     </w:p>
     <w:p>
       <w:pPr>
         <w:pStyle w:val="AbsHead"/>
-        <w:rPr>
-          <w:b/>
-        </w:rPr>
-      </w:pPr>
-      <w:r>
-        <w:rPr>
-          <w:b/>
-        </w:rPr>
-        <w:t>4</w:t>
-      </w:r>
-      <w:r>
-        <w:rPr>
-          <w:b/>
-        </w:rPr>
+      </w:pPr>
+      <w:r>
+        <w:t>We use 8</w:t>
+      </w:r>
+      <w:r>
+        <w:t xml:space="preserve">0 percent of our dataset to train </w:t>
+      </w:r>
+      <w:r>
+        <w:t xml:space="preserve">the model </w:t>
+      </w:r>
+      <w:r>
+        <w:t>and the rest 2</w:t>
+      </w:r>
+      <w:r>
+        <w:t xml:space="preserve">0 percent </w:t>
+      </w:r>
+      <w:r>
+        <w:t>as</w:t>
+      </w:r>
+      <w:r>
         <w:t xml:space="preserve"> </w:t>
       </w:r>
       <w:r>
-        <w:rPr>
-          <w:b/>
-        </w:rPr>
-        <w:t>RESULTS</w:t>
-      </w:r>
-      <w:r>
-        <w:rPr>
-          <w:b/>
-        </w:rPr>
-        <w:t xml:space="preserve"> &amp; </w:t>
-      </w:r>
-      <w:r>
-        <w:rPr>
-          <w:b/>
-        </w:rPr>
-        <w:t>DISCUSSION</w:t>
-      </w:r>
-      <w:r>
-        <w:rPr>
-          <w:b/>
-        </w:rPr>
+        <w:t>future</w:t>
+      </w:r>
+      <w:r>
+        <w:t xml:space="preserve"> data</w:t>
+      </w:r>
+      <w:r>
+        <w:t xml:space="preserve"> to test out our model</w:t>
+      </w:r>
+      <w:r>
+        <w:t xml:space="preserve">. </w:t>
+      </w:r>
+      <w:r>
         <w:t xml:space="preserve"> </w:t>
-      </w:r>
-      <w:r>
-        <w:rPr>
-          <w:b/>
-        </w:rPr>
-        <w:t>(30)</w:t>
       </w:r>
     </w:p>
     <w:p>
@@ -1604,25 +1566,31 @@
         <w:rPr>
           <w:b/>
         </w:rPr>
-        <w:t xml:space="preserve">5 </w:t>
+        <w:t>4</w:t>
       </w:r>
       <w:r>
         <w:rPr>
           <w:b/>
         </w:rPr>
-        <w:t>LIMITATIONS</w:t>
+        <w:t xml:space="preserve"> </w:t>
       </w:r>
       <w:r>
         <w:rPr>
           <w:b/>
         </w:rPr>
+        <w:t>RESULTS</w:t>
+      </w:r>
+      <w:r>
+        <w:rPr>
+          <w:b/>
+        </w:rPr>
         <w:t xml:space="preserve"> &amp; </w:t>
       </w:r>
       <w:r>
         <w:rPr>
           <w:b/>
         </w:rPr>
-        <w:t>OUTLOOK</w:t>
+        <w:t>DISCUSSION</w:t>
       </w:r>
       <w:r>
         <w:rPr>
@@ -1634,190 +1602,340 @@
         <w:rPr>
           <w:b/>
         </w:rPr>
-        <w:t>(5)</w:t>
+        <w:t>(30)</w:t>
       </w:r>
     </w:p>
     <w:p>
       <w:pPr>
-        <w:pStyle w:val="AckHead"/>
-        <w:rPr>
-          <w14:ligatures w14:val="standard"/>
-        </w:rPr>
-      </w:pPr>
-      <w:r>
-        <w:rPr>
-          <w14:ligatures w14:val="standard"/>
-        </w:rPr>
-        <w:t>ACKNOWLEDGMENTS</w:t>
+        <w:pStyle w:val="AbsHead"/>
+      </w:pPr>
+      <w:r>
+        <w:t>We plotted the dataset using tweets count and favourite count, as shown in the figure 1 below. Females are shown with pink dots and males are shown as blue dots.</w:t>
       </w:r>
     </w:p>
     <w:p>
       <w:pPr>
-        <w:pStyle w:val="AckPara"/>
-        <w:rPr>
-          <w14:ligatures w14:val="standard"/>
-        </w:rPr>
-      </w:pPr>
-      <w:r>
-        <w:rPr>
-          <w:lang w:eastAsia="it-IT"/>
-          <w14:ligatures w14:val="standard"/>
-        </w:rPr>
-        <w:t xml:space="preserve">Insert paragraph text </w:t>
-      </w:r>
-      <w:r>
-        <w:rPr>
-          <w14:ligatures w14:val="standard"/>
-        </w:rPr>
-        <w:t xml:space="preserve">here. </w:t>
-      </w:r>
-      <w:r>
-        <w:rPr>
-          <w:lang w:eastAsia="it-IT"/>
-          <w14:ligatures w14:val="standard"/>
-        </w:rPr>
-        <w:t xml:space="preserve">Insert paragraph text </w:t>
-      </w:r>
-      <w:r>
-        <w:rPr>
-          <w14:ligatures w14:val="standard"/>
-        </w:rPr>
-        <w:t xml:space="preserve">here. </w:t>
-      </w:r>
-      <w:r>
-        <w:rPr>
-          <w:lang w:eastAsia="it-IT"/>
-          <w14:ligatures w14:val="standard"/>
-        </w:rPr>
-        <w:t xml:space="preserve">Insert paragraph text </w:t>
-      </w:r>
-      <w:r>
-        <w:rPr>
-          <w14:ligatures w14:val="standard"/>
-        </w:rPr>
-        <w:t xml:space="preserve">here. </w:t>
-      </w:r>
-      <w:r>
-        <w:rPr>
-          <w:lang w:eastAsia="it-IT"/>
-          <w14:ligatures w14:val="standard"/>
-        </w:rPr>
-        <w:t xml:space="preserve">Insert paragraph text </w:t>
-      </w:r>
-      <w:r>
-        <w:rPr>
-          <w14:ligatures w14:val="standard"/>
-        </w:rPr>
-        <w:t xml:space="preserve">here. </w:t>
-      </w:r>
-      <w:r>
-        <w:rPr>
-          <w:lang w:eastAsia="it-IT"/>
-          <w14:ligatures w14:val="standard"/>
-        </w:rPr>
-        <w:t xml:space="preserve">Insert paragraph text </w:t>
-      </w:r>
-      <w:r>
-        <w:rPr>
-          <w14:ligatures w14:val="standard"/>
-        </w:rPr>
-        <w:t xml:space="preserve">here. </w:t>
-      </w:r>
-      <w:r>
-        <w:rPr>
-          <w:lang w:eastAsia="it-IT"/>
-          <w14:ligatures w14:val="standard"/>
-        </w:rPr>
-        <w:t xml:space="preserve">Insert paragraph text </w:t>
-      </w:r>
-      <w:r>
-        <w:rPr>
-          <w14:ligatures w14:val="standard"/>
-        </w:rPr>
-        <w:t xml:space="preserve">here. </w:t>
-      </w:r>
-      <w:r>
-        <w:rPr>
-          <w:lang w:eastAsia="it-IT"/>
-          <w14:ligatures w14:val="standard"/>
-        </w:rPr>
-        <w:t xml:space="preserve">Insert paragraph text </w:t>
-      </w:r>
-      <w:r>
-        <w:rPr>
-          <w14:ligatures w14:val="standard"/>
-        </w:rPr>
-        <w:t xml:space="preserve">here. </w:t>
-      </w:r>
-      <w:r>
-        <w:rPr>
-          <w:lang w:eastAsia="it-IT"/>
-          <w14:ligatures w14:val="standard"/>
-        </w:rPr>
-        <w:t xml:space="preserve">Insert paragraph text </w:t>
-      </w:r>
-      <w:r>
-        <w:rPr>
-          <w14:ligatures w14:val="standard"/>
-        </w:rPr>
-        <w:t xml:space="preserve">here. </w:t>
-      </w:r>
-      <w:r>
-        <w:rPr>
-          <w:lang w:eastAsia="it-IT"/>
-          <w14:ligatures w14:val="standard"/>
-        </w:rPr>
-        <w:t xml:space="preserve">Insert paragraph text </w:t>
-      </w:r>
-      <w:r>
-        <w:rPr>
-          <w14:ligatures w14:val="standard"/>
-        </w:rPr>
-        <w:t xml:space="preserve">here. </w:t>
-      </w:r>
-      <w:r>
-        <w:rPr>
-          <w:lang w:eastAsia="it-IT"/>
-          <w14:ligatures w14:val="standard"/>
-        </w:rPr>
-        <w:t xml:space="preserve">Insert paragraph text </w:t>
-      </w:r>
-      <w:r>
-        <w:rPr>
-          <w14:ligatures w14:val="standard"/>
-        </w:rPr>
-        <w:t xml:space="preserve">here. </w:t>
-      </w:r>
-      <w:r>
-        <w:rPr>
-          <w:lang w:eastAsia="it-IT"/>
-          <w14:ligatures w14:val="standard"/>
-        </w:rPr>
-        <w:t xml:space="preserve">Insert paragraph text </w:t>
-      </w:r>
-      <w:r>
-        <w:rPr>
-          <w14:ligatures w14:val="standard"/>
-        </w:rPr>
-        <w:t>here.</w:t>
+        <w:pStyle w:val="AbsHead"/>
+        <w:jc w:val="center"/>
+      </w:pPr>
+      <w:r>
+        <w:t>Figure 1</w:t>
       </w:r>
     </w:p>
     <w:p>
       <w:pPr>
-        <w:pStyle w:val="ReferenceHead"/>
-        <w:rPr>
-          <w14:ligatures w14:val="standard"/>
-        </w:rPr>
-      </w:pPr>
-      <w:r>
-        <w:rPr>
-          <w14:ligatures w14:val="standard"/>
-        </w:rPr>
-        <w:t>REFERENCES</w:t>
+        <w:pStyle w:val="AbsHead"/>
+      </w:pPr>
+      <w:r>
+        <w:t xml:space="preserve">As it can be seen in figure 1, there’s no clear separating line. Females and males lie randomly </w:t>
+      </w:r>
+      <w:r>
+        <w:t>among the graph.</w:t>
       </w:r>
     </w:p>
     <w:p>
       <w:pPr>
+        <w:pStyle w:val="AbsHead"/>
+      </w:pPr>
+      <w:r>
+        <w:t>And we plotted the dataset using tweets length and user description length, graph shown below as figure 2.</w:t>
+      </w:r>
+    </w:p>
+    <w:p>
+      <w:pPr>
+        <w:pStyle w:val="AbsHead"/>
+        <w:jc w:val="center"/>
+      </w:pPr>
+      <w:r>
+        <w:rPr>
+          <w:noProof/>
+          <w:lang w:eastAsia="zh-CN"/>
+        </w:rPr>
+        <w:drawing>
+          <wp:inline distT="0" distB="0" distL="0" distR="0" wp14:anchorId="31564D90" wp14:editId="59D2205F">
+            <wp:extent cx="2411666" cy="1785134"/>
+            <wp:effectExtent l="0" t="0" r="1905" b="0"/>
+            <wp:docPr id="1" name="Picture 1"/>
+            <wp:cNvGraphicFramePr>
+              <a:graphicFrameLocks xmlns:a="http://schemas.openxmlformats.org/drawingml/2006/main" noChangeAspect="1"/>
+            </wp:cNvGraphicFramePr>
+            <a:graphic xmlns:a="http://schemas.openxmlformats.org/drawingml/2006/main">
+              <a:graphicData uri="http://schemas.openxmlformats.org/drawingml/2006/picture">
+                <pic:pic xmlns:pic="http://schemas.openxmlformats.org/drawingml/2006/picture">
+                  <pic:nvPicPr>
+                    <pic:cNvPr id="1" name="TweetLength(limited)_BioLength.png"/>
+                    <pic:cNvPicPr/>
+                  </pic:nvPicPr>
+                  <pic:blipFill>
+                    <a:blip r:embed="rId17">
+                      <a:extLst>
+                        <a:ext uri="{28A0092B-C50C-407E-A947-70E740481C1C}">
+                          <a14:useLocalDpi xmlns:a14="http://schemas.microsoft.com/office/drawing/2010/main" val="0"/>
+                        </a:ext>
+                      </a:extLst>
+                    </a:blip>
+                    <a:stretch>
+                      <a:fillRect/>
+                    </a:stretch>
+                  </pic:blipFill>
+                  <pic:spPr>
+                    <a:xfrm>
+                      <a:off x="0" y="0"/>
+                      <a:ext cx="2421937" cy="1792737"/>
+                    </a:xfrm>
+                    <a:prstGeom prst="rect">
+                      <a:avLst/>
+                    </a:prstGeom>
+                  </pic:spPr>
+                </pic:pic>
+              </a:graphicData>
+            </a:graphic>
+          </wp:inline>
+        </w:drawing>
+      </w:r>
+    </w:p>
+    <w:p>
+      <w:pPr>
+        <w:pStyle w:val="AbsHead"/>
+        <w:jc w:val="center"/>
+      </w:pPr>
+      <w:r>
+        <w:t>Figure 2</w:t>
+      </w:r>
+    </w:p>
+    <w:p>
+      <w:pPr>
+        <w:pStyle w:val="AbsHead"/>
+      </w:pPr>
+      <w:r>
+        <w:lastRenderedPageBreak/>
+        <w:t>As can be seen in figure 2, there is no possible way to do a good classification on genders by these two features.</w:t>
+      </w:r>
+    </w:p>
+    <w:p>
+      <w:pPr>
+        <w:pStyle w:val="AbsHead"/>
+      </w:pPr>
+      <w:r>
+        <w:t xml:space="preserve">Furthermore, we plotted dataset using tweets count and side </w:t>
+      </w:r>
+      <w:r>
+        <w:t xml:space="preserve">bar </w:t>
+      </w:r>
+      <w:r>
+        <w:t>colour and as shown below in figure 3.</w:t>
+      </w:r>
+    </w:p>
+    <w:p>
+      <w:pPr>
+        <w:pStyle w:val="AbsHead"/>
+      </w:pPr>
+      <w:r>
+        <w:rPr>
+          <w:noProof/>
+          <w:lang w:eastAsia="zh-CN"/>
+        </w:rPr>
+        <w:drawing>
+          <wp:inline distT="0" distB="0" distL="0" distR="0" wp14:anchorId="55CFEE3E" wp14:editId="3F75B99C">
+            <wp:extent cx="3044825" cy="2178685"/>
+            <wp:effectExtent l="0" t="0" r="3175" b="5715"/>
+            <wp:docPr id="2" name="Picture 2" descr="Graphs/SideBar_color.png"/>
+            <wp:cNvGraphicFramePr>
+              <a:graphicFrameLocks xmlns:a="http://schemas.openxmlformats.org/drawingml/2006/main" noChangeAspect="1"/>
+            </wp:cNvGraphicFramePr>
+            <a:graphic xmlns:a="http://schemas.openxmlformats.org/drawingml/2006/main">
+              <a:graphicData uri="http://schemas.openxmlformats.org/drawingml/2006/picture">
+                <pic:pic xmlns:pic="http://schemas.openxmlformats.org/drawingml/2006/picture">
+                  <pic:nvPicPr>
+                    <pic:cNvPr id="0" name="Picture 1" descr="Graphs/SideBar_color.png"/>
+                    <pic:cNvPicPr>
+                      <a:picLocks noChangeAspect="1" noChangeArrowheads="1"/>
+                    </pic:cNvPicPr>
+                  </pic:nvPicPr>
+                  <pic:blipFill>
+                    <a:blip r:embed="rId18">
+                      <a:extLst>
+                        <a:ext uri="{28A0092B-C50C-407E-A947-70E740481C1C}">
+                          <a14:useLocalDpi xmlns:a14="http://schemas.microsoft.com/office/drawing/2010/main" val="0"/>
+                        </a:ext>
+                      </a:extLst>
+                    </a:blip>
+                    <a:srcRect/>
+                    <a:stretch>
+                      <a:fillRect/>
+                    </a:stretch>
+                  </pic:blipFill>
+                  <pic:spPr bwMode="auto">
+                    <a:xfrm>
+                      <a:off x="0" y="0"/>
+                      <a:ext cx="3044825" cy="2178685"/>
+                    </a:xfrm>
+                    <a:prstGeom prst="rect">
+                      <a:avLst/>
+                    </a:prstGeom>
+                    <a:noFill/>
+                    <a:ln>
+                      <a:noFill/>
+                    </a:ln>
+                  </pic:spPr>
+                </pic:pic>
+              </a:graphicData>
+            </a:graphic>
+          </wp:inline>
+        </w:drawing>
+      </w:r>
+    </w:p>
+    <w:p>
+      <w:pPr>
+        <w:pStyle w:val="AbsHead"/>
+        <w:jc w:val="center"/>
+      </w:pPr>
+      <w:r>
+        <w:t>Figure 3</w:t>
+      </w:r>
+    </w:p>
+    <w:p>
+      <w:pPr>
+        <w:pStyle w:val="AbsHead"/>
+        <w:rPr>
+          <w:lang w:val="en-US" w:eastAsia="zh-CN"/>
+        </w:rPr>
+      </w:pPr>
+      <w:r>
+        <w:t xml:space="preserve">We found out that there is a quite difference in colour that </w:t>
+      </w:r>
+      <w:r>
+        <w:t>customize</w:t>
+      </w:r>
+      <w:r>
+        <w:t xml:space="preserve"> by users, we decided to look into that and do more processing on the colour data.</w:t>
+      </w:r>
+    </w:p>
+    <w:p>
+      <w:pPr>
+        <w:pStyle w:val="AbsHead"/>
+        <w:rPr>
+          <w:b/>
+          <w:lang w:val="en-US"/>
+        </w:rPr>
+      </w:pPr>
+    </w:p>
+    <w:p>
+      <w:pPr>
+        <w:pStyle w:val="AbsHead"/>
+        <w:rPr>
+          <w:lang w:val="en-US"/>
+        </w:rPr>
+      </w:pPr>
+      <w:r>
+        <w:rPr>
+          <w:lang w:val="en-US"/>
+        </w:rPr>
+        <w:t xml:space="preserve">From there, we decided to seek possibility in content. Based on different writing habits between two genders, by processing the text, there may appeals a better </w:t>
+      </w:r>
+      <w:r>
+        <w:rPr>
+          <w:lang w:val="en-US"/>
+        </w:rPr>
+        <w:t>classification</w:t>
+      </w:r>
+      <w:r>
+        <w:rPr>
+          <w:lang w:val="en-US"/>
+        </w:rPr>
+        <w:t xml:space="preserve"> solution</w:t>
+      </w:r>
+      <w:bookmarkStart w:id="0" w:name="_GoBack"/>
+      <w:bookmarkEnd w:id="0"/>
+      <w:r>
+        <w:rPr>
+          <w:lang w:val="en-US"/>
+        </w:rPr>
+        <w:t>.</w:t>
+      </w:r>
+    </w:p>
+    <w:p>
+      <w:pPr>
+        <w:pStyle w:val="AbsHead"/>
+        <w:rPr>
+          <w:b/>
+        </w:rPr>
+      </w:pPr>
+      <w:r>
+        <w:rPr>
+          <w:b/>
+        </w:rPr>
+        <w:t xml:space="preserve">5 </w:t>
+      </w:r>
+      <w:r>
+        <w:rPr>
+          <w:b/>
+        </w:rPr>
+        <w:t>LIMITATIONS</w:t>
+      </w:r>
+      <w:r>
+        <w:rPr>
+          <w:b/>
+        </w:rPr>
+        <w:t xml:space="preserve"> &amp; </w:t>
+      </w:r>
+      <w:r>
+        <w:rPr>
+          <w:b/>
+        </w:rPr>
+        <w:t>OUTLOOK</w:t>
+      </w:r>
+      <w:r>
+        <w:rPr>
+          <w:b/>
+        </w:rPr>
+        <w:t xml:space="preserve"> </w:t>
+      </w:r>
+      <w:r>
+        <w:rPr>
+          <w:b/>
+        </w:rPr>
+        <w:t>(5)</w:t>
+      </w:r>
+    </w:p>
+    <w:p>
+      <w:pPr>
+        <w:pStyle w:val="AbsHead"/>
+        <w:rPr>
+          <w:b/>
+        </w:rPr>
+      </w:pPr>
+    </w:p>
+    <w:p>
+      <w:pPr>
+        <w:pStyle w:val="AckHead"/>
+        <w:rPr>
+          <w14:ligatures w14:val="standard"/>
+        </w:rPr>
+      </w:pPr>
+      <w:r>
+        <w:rPr>
+          <w14:ligatures w14:val="standard"/>
+        </w:rPr>
+        <w:t>ACKNOWLEDGMENTS</w:t>
+      </w:r>
+    </w:p>
+    <w:p>
+      <w:pPr>
+        <w:pStyle w:val="ReferenceHead"/>
+        <w:rPr>
+          <w14:ligatures w14:val="standard"/>
+        </w:rPr>
+      </w:pPr>
+      <w:r>
+        <w:rPr>
+          <w14:ligatures w14:val="standard"/>
+        </w:rPr>
+        <w:t>REFERENCES</w:t>
+      </w:r>
+    </w:p>
+    <w:p>
+      <w:pPr>
         <w:pStyle w:val="Bibentry"/>
       </w:pPr>
       <w:r>
@@ -1826,29 +1944,12 @@
       <w:r>
         <w:tab/>
       </w:r>
-      <w:proofErr w:type="spellStart"/>
-      <w:r>
-        <w:t>Yo</w:t>
-      </w:r>
-      <w:proofErr w:type="spellEnd"/>
-      <w:r>
-        <w:t xml:space="preserve"> </w:t>
-      </w:r>
-      <w:proofErr w:type="spellStart"/>
-      <w:proofErr w:type="gramStart"/>
-      <w:r>
-        <w:t>Take,Sasahara</w:t>
-      </w:r>
-      <w:proofErr w:type="spellEnd"/>
-      <w:proofErr w:type="gramEnd"/>
-      <w:r>
-        <w:t xml:space="preserve"> </w:t>
-      </w:r>
-      <w:proofErr w:type="spellStart"/>
-      <w:r>
-        <w:t>Kazutoshi</w:t>
-      </w:r>
-      <w:proofErr w:type="spellEnd"/>
+      <w:r>
+        <w:t>Yo Take,Sasahara</w:t>
+      </w:r>
+      <w:r>
+        <w:t xml:space="preserve"> Kazutoshi</w:t>
+      </w:r>
       <w:r>
         <w:t xml:space="preserve">. </w:t>
       </w:r>
@@ -1880,15 +1981,7 @@
         <w:t xml:space="preserve"> </w:t>
       </w:r>
       <w:r>
-        <w:t xml:space="preserve"> M. Kosinski, D. Stillwell, and T. Graepel, “Private traits and attributes are predictable from digital records of human </w:t>
-      </w:r>
-      <w:proofErr w:type="spellStart"/>
-      <w:r>
-        <w:t>behavior</w:t>
-      </w:r>
-      <w:proofErr w:type="spellEnd"/>
-      <w:r>
-        <w:t xml:space="preserve">,” Proceedings of the National Academy of Sciences, vol. 110, no. 15, pp. 5802–5805, 2013. </w:t>
+        <w:t xml:space="preserve"> M. Kosinski, D. Stillwell, and T. Graepel, “Private traits and attributes are predictable from digital records of human behavior,” Proceedings of the National Academy of Sciences, vol. 110, no. 15, pp. 5802–5805, 2013. </w:t>
       </w:r>
       <w:r>
         <w:rPr>
@@ -1908,7 +2001,6 @@
       <w:r>
         <w:t>[3]</w:t>
       </w:r>
-      <w:proofErr w:type="gramStart"/>
       <w:r>
         <w:t xml:space="preserve"> </w:t>
       </w:r>
@@ -1916,27 +2008,10 @@
         <w:t xml:space="preserve">  </w:t>
       </w:r>
       <w:r>
-        <w:t>“</w:t>
-      </w:r>
-      <w:proofErr w:type="gramEnd"/>
-      <w:r>
-        <w:t>IBM Watson Personality Insights,” https://www.ibm. com/</w:t>
-      </w:r>
-      <w:proofErr w:type="spellStart"/>
-      <w:r>
-        <w:t>watson</w:t>
-      </w:r>
-      <w:proofErr w:type="spellEnd"/>
-      <w:r>
-        <w:t xml:space="preserve">/services/p </w:t>
-      </w:r>
-      <w:proofErr w:type="spellStart"/>
-      <w:r>
-        <w:t>ersonality</w:t>
-      </w:r>
-      <w:proofErr w:type="spellEnd"/>
-      <w:r>
-        <w:t>- insights/.</w:t>
+        <w:t xml:space="preserve">“IBM Watson Personality Insights,” https://www.ibm. com/watson/services/p </w:t>
+      </w:r>
+      <w:r>
+        <w:t>ersonality- insights/.</w:t>
       </w:r>
       <w:r>
         <w:rPr>
@@ -1950,42 +2025,10 @@
         <w:pStyle w:val="Bibentry"/>
       </w:pPr>
       <w:r>
-        <w:t>[4</w:t>
-      </w:r>
-      <w:proofErr w:type="gramStart"/>
-      <w:r>
-        <w:t>]</w:t>
-      </w:r>
-      <w:r>
-        <w:t xml:space="preserve">  Jain</w:t>
-      </w:r>
-      <w:proofErr w:type="gramEnd"/>
-      <w:r>
-        <w:t xml:space="preserve"> </w:t>
-      </w:r>
-      <w:proofErr w:type="spellStart"/>
-      <w:r>
-        <w:t>Amita</w:t>
-      </w:r>
-      <w:proofErr w:type="spellEnd"/>
-      <w:r>
-        <w:t xml:space="preserve">, Singh </w:t>
-      </w:r>
-      <w:proofErr w:type="spellStart"/>
-      <w:r>
-        <w:t>Amishapriya</w:t>
-      </w:r>
-      <w:proofErr w:type="spellEnd"/>
-      <w:r>
-        <w:t xml:space="preserve">, Tayal Devendra Kumar, </w:t>
-      </w:r>
-      <w:proofErr w:type="spellStart"/>
-      <w:r>
-        <w:t>Vij</w:t>
-      </w:r>
-      <w:proofErr w:type="spellEnd"/>
-      <w:r>
-        <w:t xml:space="preserve"> Sonakshi, “</w:t>
+        <w:t>[4]</w:t>
+      </w:r>
+      <w:r>
+        <w:t xml:space="preserve">  Jain Amita, Singh Amishapriya, Tayal Devendra Kumar, Vij Sonakshi, “</w:t>
       </w:r>
       <w:bookmarkStart w:id="1" w:name="citation"/>
       <w:r>
@@ -2315,7 +2358,7 @@
 </file>
 
 <file path=word/endnotes.xml><?xml version="1.0" encoding="utf-8"?>
-<w:endnotes xmlns:wpc="http://schemas.microsoft.com/office/word/2010/wordprocessingCanvas" xmlns:cx="http://schemas.microsoft.com/office/drawing/2014/chartex" xmlns:cx1="http://schemas.microsoft.com/office/drawing/2015/9/8/chartex" xmlns:cx2="http://schemas.microsoft.com/office/drawing/2015/10/21/chartex" xmlns:cx3="http://schemas.microsoft.com/office/drawing/2016/5/9/chartex" xmlns:cx4="http://schemas.microsoft.com/office/drawing/2016/5/10/chartex" xmlns:cx5="http://schemas.microsoft.com/office/drawing/2016/5/11/chartex" xmlns:cx6="http://schemas.microsoft.com/office/drawing/2016/5/12/chartex" xmlns:cx7="http://schemas.microsoft.com/office/drawing/2016/5/13/chartex" xmlns:cx8="http://schemas.microsoft.com/office/drawing/2016/5/14/chartex" xmlns:mc="http://schemas.openxmlformats.org/markup-compatibility/2006" xmlns:aink="http://schemas.microsoft.com/office/drawing/2016/ink" xmlns:am3d="http://schemas.microsoft.com/office/drawing/2017/model3d" xmlns:o="urn:schemas-microsoft-com:office:office" xmlns:r="http://schemas.openxmlformats.org/officeDocument/2006/relationships" xmlns:m="http://schemas.openxmlformats.org/officeDocument/2006/math" xmlns:v="urn:schemas-microsoft-com:vml" xmlns:wp14="http://schemas.microsoft.com/office/word/2010/wordprocessingDrawing" xmlns:wp="http://schemas.openxmlformats.org/drawingml/2006/wordprocessingDrawing" xmlns:w10="urn:schemas-microsoft-com:office:word" xmlns:w="http://schemas.openxmlformats.org/wordprocessingml/2006/main" xmlns:w14="http://schemas.microsoft.com/office/word/2010/wordml" xmlns:w15="http://schemas.microsoft.com/office/word/2012/wordml" xmlns:w16cid="http://schemas.microsoft.com/office/word/2016/wordml/cid" xmlns:w16se="http://schemas.microsoft.com/office/word/2015/wordml/symex" xmlns:wpg="http://schemas.microsoft.com/office/word/2010/wordprocessingGroup" xmlns:wpi="http://schemas.microsoft.com/office/word/2010/wordprocessingInk" xmlns:wne="http://schemas.microsoft.com/office/word/2006/wordml" xmlns:wps="http://schemas.microsoft.com/office/word/2010/wordprocessingShape" mc:Ignorable="w14 w15 w16se w16cid wp14">
+<w:endnotes xmlns:wpc="http://schemas.microsoft.com/office/word/2010/wordprocessingCanvas" xmlns:mo="http://schemas.microsoft.com/office/mac/office/2008/main" xmlns:mc="http://schemas.openxmlformats.org/markup-compatibility/2006" xmlns:mv="urn:schemas-microsoft-com:mac:vml" xmlns:o="urn:schemas-microsoft-com:office:office" xmlns:r="http://schemas.openxmlformats.org/officeDocument/2006/relationships" xmlns:m="http://schemas.openxmlformats.org/officeDocument/2006/math" xmlns:v="urn:schemas-microsoft-com:vml" xmlns:wp14="http://schemas.microsoft.com/office/word/2010/wordprocessingDrawing" xmlns:wp="http://schemas.openxmlformats.org/drawingml/2006/wordprocessingDrawing" xmlns:w10="urn:schemas-microsoft-com:office:word" xmlns:w="http://schemas.openxmlformats.org/wordprocessingml/2006/main" xmlns:w14="http://schemas.microsoft.com/office/word/2010/wordml" xmlns:w15="http://schemas.microsoft.com/office/word/2012/wordml" xmlns:wpg="http://schemas.microsoft.com/office/word/2010/wordprocessingGroup" xmlns:wpi="http://schemas.microsoft.com/office/word/2010/wordprocessingInk" xmlns:wne="http://schemas.microsoft.com/office/word/2006/wordml" xmlns:wps="http://schemas.microsoft.com/office/word/2010/wordprocessingShape" mc:Ignorable="w14 w15 wp14">
   <w:endnote w:type="separator" w:id="-1">
     <w:p>
       <w:r>
@@ -2337,7 +2380,7 @@
 </file>
 
 <file path=word/footer1.xml><?xml version="1.0" encoding="utf-8"?>
-<w:ftr xmlns:wpc="http://schemas.microsoft.com/office/word/2010/wordprocessingCanvas" xmlns:cx="http://schemas.microsoft.com/office/drawing/2014/chartex" xmlns:cx1="http://schemas.microsoft.com/office/drawing/2015/9/8/chartex" xmlns:cx2="http://schemas.microsoft.com/office/drawing/2015/10/21/chartex" xmlns:cx3="http://schemas.microsoft.com/office/drawing/2016/5/9/chartex" xmlns:cx4="http://schemas.microsoft.com/office/drawing/2016/5/10/chartex" xmlns:cx5="http://schemas.microsoft.com/office/drawing/2016/5/11/chartex" xmlns:cx6="http://schemas.microsoft.com/office/drawing/2016/5/12/chartex" xmlns:cx7="http://schemas.microsoft.com/office/drawing/2016/5/13/chartex" xmlns:cx8="http://schemas.microsoft.com/office/drawing/2016/5/14/chartex" xmlns:mc="http://schemas.openxmlformats.org/markup-compatibility/2006" xmlns:aink="http://schemas.microsoft.com/office/drawing/2016/ink" xmlns:am3d="http://schemas.microsoft.com/office/drawing/2017/model3d" xmlns:o="urn:schemas-microsoft-com:office:office" xmlns:r="http://schemas.openxmlformats.org/officeDocument/2006/relationships" xmlns:m="http://schemas.openxmlformats.org/officeDocument/2006/math" xmlns:v="urn:schemas-microsoft-com:vml" xmlns:wp14="http://schemas.microsoft.com/office/word/2010/wordprocessingDrawing" xmlns:wp="http://schemas.openxmlformats.org/drawingml/2006/wordprocessingDrawing" xmlns:w10="urn:schemas-microsoft-com:office:word" xmlns:w="http://schemas.openxmlformats.org/wordprocessingml/2006/main" xmlns:w14="http://schemas.microsoft.com/office/word/2010/wordml" xmlns:w15="http://schemas.microsoft.com/office/word/2012/wordml" xmlns:w16cid="http://schemas.microsoft.com/office/word/2016/wordml/cid" xmlns:w16se="http://schemas.microsoft.com/office/word/2015/wordml/symex" xmlns:wpg="http://schemas.microsoft.com/office/word/2010/wordprocessingGroup" xmlns:wpi="http://schemas.microsoft.com/office/word/2010/wordprocessingInk" xmlns:wne="http://schemas.microsoft.com/office/word/2006/wordml" xmlns:wps="http://schemas.microsoft.com/office/word/2010/wordprocessingShape" mc:Ignorable="w14 w15 w16se w16cid wp14">
+<w:ftr xmlns:wpc="http://schemas.microsoft.com/office/word/2010/wordprocessingCanvas" xmlns:mo="http://schemas.microsoft.com/office/mac/office/2008/main" xmlns:mc="http://schemas.openxmlformats.org/markup-compatibility/2006" xmlns:mv="urn:schemas-microsoft-com:mac:vml" xmlns:o="urn:schemas-microsoft-com:office:office" xmlns:r="http://schemas.openxmlformats.org/officeDocument/2006/relationships" xmlns:m="http://schemas.openxmlformats.org/officeDocument/2006/math" xmlns:v="urn:schemas-microsoft-com:vml" xmlns:wp14="http://schemas.microsoft.com/office/word/2010/wordprocessingDrawing" xmlns:wp="http://schemas.openxmlformats.org/drawingml/2006/wordprocessingDrawing" xmlns:w10="urn:schemas-microsoft-com:office:word" xmlns:w="http://schemas.openxmlformats.org/wordprocessingml/2006/main" xmlns:w14="http://schemas.microsoft.com/office/word/2010/wordml" xmlns:w15="http://schemas.microsoft.com/office/word/2012/wordml" xmlns:wpg="http://schemas.microsoft.com/office/word/2010/wordprocessingGroup" xmlns:wpi="http://schemas.microsoft.com/office/word/2010/wordprocessingInk" xmlns:wne="http://schemas.microsoft.com/office/word/2006/wordml" xmlns:wps="http://schemas.microsoft.com/office/word/2010/wordprocessingShape" mc:Ignorable="w14 w15 wp14">
   <w:p>
     <w:pPr>
       <w:pStyle w:val="Footer"/>
@@ -2360,7 +2403,7 @@
 </file>
 
 <file path=word/footer2.xml><?xml version="1.0" encoding="utf-8"?>
-<w:ftr xmlns:wpc="http://schemas.microsoft.com/office/word/2010/wordprocessingCanvas" xmlns:cx="http://schemas.microsoft.com/office/drawing/2014/chartex" xmlns:cx1="http://schemas.microsoft.com/office/drawing/2015/9/8/chartex" xmlns:cx2="http://schemas.microsoft.com/office/drawing/2015/10/21/chartex" xmlns:cx3="http://schemas.microsoft.com/office/drawing/2016/5/9/chartex" xmlns:cx4="http://schemas.microsoft.com/office/drawing/2016/5/10/chartex" xmlns:cx5="http://schemas.microsoft.com/office/drawing/2016/5/11/chartex" xmlns:cx6="http://schemas.microsoft.com/office/drawing/2016/5/12/chartex" xmlns:cx7="http://schemas.microsoft.com/office/drawing/2016/5/13/chartex" xmlns:cx8="http://schemas.microsoft.com/office/drawing/2016/5/14/chartex" xmlns:mc="http://schemas.openxmlformats.org/markup-compatibility/2006" xmlns:aink="http://schemas.microsoft.com/office/drawing/2016/ink" xmlns:am3d="http://schemas.microsoft.com/office/drawing/2017/model3d" xmlns:o="urn:schemas-microsoft-com:office:office" xmlns:r="http://schemas.openxmlformats.org/officeDocument/2006/relationships" xmlns:m="http://schemas.openxmlformats.org/officeDocument/2006/math" xmlns:v="urn:schemas-microsoft-com:vml" xmlns:wp14="http://schemas.microsoft.com/office/word/2010/wordprocessingDrawing" xmlns:wp="http://schemas.openxmlformats.org/drawingml/2006/wordprocessingDrawing" xmlns:w10="urn:schemas-microsoft-com:office:word" xmlns:w="http://schemas.openxmlformats.org/wordprocessingml/2006/main" xmlns:w14="http://schemas.microsoft.com/office/word/2010/wordml" xmlns:w15="http://schemas.microsoft.com/office/word/2012/wordml" xmlns:w16cid="http://schemas.microsoft.com/office/word/2016/wordml/cid" xmlns:w16se="http://schemas.microsoft.com/office/word/2015/wordml/symex" xmlns:wpg="http://schemas.microsoft.com/office/word/2010/wordprocessingGroup" xmlns:wpi="http://schemas.microsoft.com/office/word/2010/wordprocessingInk" xmlns:wne="http://schemas.microsoft.com/office/word/2006/wordml" xmlns:wps="http://schemas.microsoft.com/office/word/2010/wordprocessingShape" mc:Ignorable="w14 w15 w16se w16cid wp14">
+<w:ftr xmlns:wpc="http://schemas.microsoft.com/office/word/2010/wordprocessingCanvas" xmlns:mo="http://schemas.microsoft.com/office/mac/office/2008/main" xmlns:mc="http://schemas.openxmlformats.org/markup-compatibility/2006" xmlns:mv="urn:schemas-microsoft-com:mac:vml" xmlns:o="urn:schemas-microsoft-com:office:office" xmlns:r="http://schemas.openxmlformats.org/officeDocument/2006/relationships" xmlns:m="http://schemas.openxmlformats.org/officeDocument/2006/math" xmlns:v="urn:schemas-microsoft-com:vml" xmlns:wp14="http://schemas.microsoft.com/office/word/2010/wordprocessingDrawing" xmlns:wp="http://schemas.openxmlformats.org/drawingml/2006/wordprocessingDrawing" xmlns:w10="urn:schemas-microsoft-com:office:word" xmlns:w="http://schemas.openxmlformats.org/wordprocessingml/2006/main" xmlns:w14="http://schemas.microsoft.com/office/word/2010/wordml" xmlns:w15="http://schemas.microsoft.com/office/word/2012/wordml" xmlns:wpg="http://schemas.microsoft.com/office/word/2010/wordprocessingGroup" xmlns:wpi="http://schemas.microsoft.com/office/word/2010/wordprocessingInk" xmlns:wne="http://schemas.microsoft.com/office/word/2006/wordml" xmlns:wps="http://schemas.microsoft.com/office/word/2010/wordprocessingShape" mc:Ignorable="w14 w15 wp14">
   <w:p>
     <w:pPr>
       <w:pStyle w:val="Footer"/>
@@ -2374,7 +2417,7 @@
 </file>
 
 <file path=word/footer3.xml><?xml version="1.0" encoding="utf-8"?>
-<w:ftr xmlns:wpc="http://schemas.microsoft.com/office/word/2010/wordprocessingCanvas" xmlns:cx="http://schemas.microsoft.com/office/drawing/2014/chartex" xmlns:cx1="http://schemas.microsoft.com/office/drawing/2015/9/8/chartex" xmlns:cx2="http://schemas.microsoft.com/office/drawing/2015/10/21/chartex" xmlns:cx3="http://schemas.microsoft.com/office/drawing/2016/5/9/chartex" xmlns:cx4="http://schemas.microsoft.com/office/drawing/2016/5/10/chartex" xmlns:cx5="http://schemas.microsoft.com/office/drawing/2016/5/11/chartex" xmlns:cx6="http://schemas.microsoft.com/office/drawing/2016/5/12/chartex" xmlns:cx7="http://schemas.microsoft.com/office/drawing/2016/5/13/chartex" xmlns:cx8="http://schemas.microsoft.com/office/drawing/2016/5/14/chartex" xmlns:mc="http://schemas.openxmlformats.org/markup-compatibility/2006" xmlns:aink="http://schemas.microsoft.com/office/drawing/2016/ink" xmlns:am3d="http://schemas.microsoft.com/office/drawing/2017/model3d" xmlns:o="urn:schemas-microsoft-com:office:office" xmlns:r="http://schemas.openxmlformats.org/officeDocument/2006/relationships" xmlns:m="http://schemas.openxmlformats.org/officeDocument/2006/math" xmlns:v="urn:schemas-microsoft-com:vml" xmlns:wp14="http://schemas.microsoft.com/office/word/2010/wordprocessingDrawing" xmlns:wp="http://schemas.openxmlformats.org/drawingml/2006/wordprocessingDrawing" xmlns:w10="urn:schemas-microsoft-com:office:word" xmlns:w="http://schemas.openxmlformats.org/wordprocessingml/2006/main" xmlns:w14="http://schemas.microsoft.com/office/word/2010/wordml" xmlns:w15="http://schemas.microsoft.com/office/word/2012/wordml" xmlns:w16cid="http://schemas.microsoft.com/office/word/2016/wordml/cid" xmlns:w16se="http://schemas.microsoft.com/office/word/2015/wordml/symex" xmlns:wpg="http://schemas.microsoft.com/office/word/2010/wordprocessingGroup" xmlns:wpi="http://schemas.microsoft.com/office/word/2010/wordprocessingInk" xmlns:wne="http://schemas.microsoft.com/office/word/2006/wordml" xmlns:wps="http://schemas.microsoft.com/office/word/2010/wordprocessingShape" mc:Ignorable="w14 w15 w16se w16cid wp14">
+<w:ftr xmlns:wpc="http://schemas.microsoft.com/office/word/2010/wordprocessingCanvas" xmlns:mo="http://schemas.microsoft.com/office/mac/office/2008/main" xmlns:mc="http://schemas.openxmlformats.org/markup-compatibility/2006" xmlns:mv="urn:schemas-microsoft-com:mac:vml" xmlns:o="urn:schemas-microsoft-com:office:office" xmlns:r="http://schemas.openxmlformats.org/officeDocument/2006/relationships" xmlns:m="http://schemas.openxmlformats.org/officeDocument/2006/math" xmlns:v="urn:schemas-microsoft-com:vml" xmlns:wp14="http://schemas.microsoft.com/office/word/2010/wordprocessingDrawing" xmlns:wp="http://schemas.openxmlformats.org/drawingml/2006/wordprocessingDrawing" xmlns:w10="urn:schemas-microsoft-com:office:word" xmlns:w="http://schemas.openxmlformats.org/wordprocessingml/2006/main" xmlns:w14="http://schemas.microsoft.com/office/word/2010/wordml" xmlns:w15="http://schemas.microsoft.com/office/word/2012/wordml" xmlns:wpg="http://schemas.microsoft.com/office/word/2010/wordprocessingGroup" xmlns:wpi="http://schemas.microsoft.com/office/word/2010/wordprocessingInk" xmlns:wne="http://schemas.microsoft.com/office/word/2006/wordml" xmlns:wps="http://schemas.microsoft.com/office/word/2010/wordprocessingShape" mc:Ignorable="w14 w15 wp14">
   <w:p>
     <w:pPr>
       <w:pStyle w:val="Footer"/>
@@ -2397,7 +2440,7 @@
 </file>
 
 <file path=word/footer4.xml><?xml version="1.0" encoding="utf-8"?>
-<w:ftr xmlns:wpc="http://schemas.microsoft.com/office/word/2010/wordprocessingCanvas" xmlns:cx="http://schemas.microsoft.com/office/drawing/2014/chartex" xmlns:cx1="http://schemas.microsoft.com/office/drawing/2015/9/8/chartex" xmlns:cx2="http://schemas.microsoft.com/office/drawing/2015/10/21/chartex" xmlns:cx3="http://schemas.microsoft.com/office/drawing/2016/5/9/chartex" xmlns:cx4="http://schemas.microsoft.com/office/drawing/2016/5/10/chartex" xmlns:cx5="http://schemas.microsoft.com/office/drawing/2016/5/11/chartex" xmlns:cx6="http://schemas.microsoft.com/office/drawing/2016/5/12/chartex" xmlns:cx7="http://schemas.microsoft.com/office/drawing/2016/5/13/chartex" xmlns:cx8="http://schemas.microsoft.com/office/drawing/2016/5/14/chartex" xmlns:mc="http://schemas.openxmlformats.org/markup-compatibility/2006" xmlns:aink="http://schemas.microsoft.com/office/drawing/2016/ink" xmlns:am3d="http://schemas.microsoft.com/office/drawing/2017/model3d" xmlns:o="urn:schemas-microsoft-com:office:office" xmlns:r="http://schemas.openxmlformats.org/officeDocument/2006/relationships" xmlns:m="http://schemas.openxmlformats.org/officeDocument/2006/math" xmlns:v="urn:schemas-microsoft-com:vml" xmlns:wp14="http://schemas.microsoft.com/office/word/2010/wordprocessingDrawing" xmlns:wp="http://schemas.openxmlformats.org/drawingml/2006/wordprocessingDrawing" xmlns:w10="urn:schemas-microsoft-com:office:word" xmlns:w="http://schemas.openxmlformats.org/wordprocessingml/2006/main" xmlns:w14="http://schemas.microsoft.com/office/word/2010/wordml" xmlns:w15="http://schemas.microsoft.com/office/word/2012/wordml" xmlns:w16cid="http://schemas.microsoft.com/office/word/2016/wordml/cid" xmlns:w16se="http://schemas.microsoft.com/office/word/2015/wordml/symex" xmlns:wpg="http://schemas.microsoft.com/office/word/2010/wordprocessingGroup" xmlns:wpi="http://schemas.microsoft.com/office/word/2010/wordprocessingInk" xmlns:wne="http://schemas.microsoft.com/office/word/2006/wordml" xmlns:wps="http://schemas.microsoft.com/office/word/2010/wordprocessingShape" mc:Ignorable="w14 w15 w16se w16cid wp14">
+<w:ftr xmlns:wpc="http://schemas.microsoft.com/office/word/2010/wordprocessingCanvas" xmlns:mo="http://schemas.microsoft.com/office/mac/office/2008/main" xmlns:mc="http://schemas.openxmlformats.org/markup-compatibility/2006" xmlns:mv="urn:schemas-microsoft-com:mac:vml" xmlns:o="urn:schemas-microsoft-com:office:office" xmlns:r="http://schemas.openxmlformats.org/officeDocument/2006/relationships" xmlns:m="http://schemas.openxmlformats.org/officeDocument/2006/math" xmlns:v="urn:schemas-microsoft-com:vml" xmlns:wp14="http://schemas.microsoft.com/office/word/2010/wordprocessingDrawing" xmlns:wp="http://schemas.openxmlformats.org/drawingml/2006/wordprocessingDrawing" xmlns:w10="urn:schemas-microsoft-com:office:word" xmlns:w="http://schemas.openxmlformats.org/wordprocessingml/2006/main" xmlns:w14="http://schemas.microsoft.com/office/word/2010/wordml" xmlns:w15="http://schemas.microsoft.com/office/word/2012/wordml" xmlns:wpg="http://schemas.microsoft.com/office/word/2010/wordprocessingGroup" xmlns:wpi="http://schemas.microsoft.com/office/word/2010/wordprocessingInk" xmlns:wne="http://schemas.microsoft.com/office/word/2006/wordml" xmlns:wps="http://schemas.microsoft.com/office/word/2010/wordprocessingShape" mc:Ignorable="w14 w15 wp14">
   <w:p>
     <w:pPr>
       <w:pStyle w:val="Footer"/>
@@ -2411,7 +2454,7 @@
 </file>
 
 <file path=word/footnotes.xml><?xml version="1.0" encoding="utf-8"?>
-<w:footnotes xmlns:wpc="http://schemas.microsoft.com/office/word/2010/wordprocessingCanvas" xmlns:cx="http://schemas.microsoft.com/office/drawing/2014/chartex" xmlns:cx1="http://schemas.microsoft.com/office/drawing/2015/9/8/chartex" xmlns:cx2="http://schemas.microsoft.com/office/drawing/2015/10/21/chartex" xmlns:cx3="http://schemas.microsoft.com/office/drawing/2016/5/9/chartex" xmlns:cx4="http://schemas.microsoft.com/office/drawing/2016/5/10/chartex" xmlns:cx5="http://schemas.microsoft.com/office/drawing/2016/5/11/chartex" xmlns:cx6="http://schemas.microsoft.com/office/drawing/2016/5/12/chartex" xmlns:cx7="http://schemas.microsoft.com/office/drawing/2016/5/13/chartex" xmlns:cx8="http://schemas.microsoft.com/office/drawing/2016/5/14/chartex" xmlns:mc="http://schemas.openxmlformats.org/markup-compatibility/2006" xmlns:aink="http://schemas.microsoft.com/office/drawing/2016/ink" xmlns:am3d="http://schemas.microsoft.com/office/drawing/2017/model3d" xmlns:o="urn:schemas-microsoft-com:office:office" xmlns:r="http://schemas.openxmlformats.org/officeDocument/2006/relationships" xmlns:m="http://schemas.openxmlformats.org/officeDocument/2006/math" xmlns:v="urn:schemas-microsoft-com:vml" xmlns:wp14="http://schemas.microsoft.com/office/word/2010/wordprocessingDrawing" xmlns:wp="http://schemas.openxmlformats.org/drawingml/2006/wordprocessingDrawing" xmlns:w10="urn:schemas-microsoft-com:office:word" xmlns:w="http://schemas.openxmlformats.org/wordprocessingml/2006/main" xmlns:w14="http://schemas.microsoft.com/office/word/2010/wordml" xmlns:w15="http://schemas.microsoft.com/office/word/2012/wordml" xmlns:w16cid="http://schemas.microsoft.com/office/word/2016/wordml/cid" xmlns:w16se="http://schemas.microsoft.com/office/word/2015/wordml/symex" xmlns:wpg="http://schemas.microsoft.com/office/word/2010/wordprocessingGroup" xmlns:wpi="http://schemas.microsoft.com/office/word/2010/wordprocessingInk" xmlns:wne="http://schemas.microsoft.com/office/word/2006/wordml" xmlns:wps="http://schemas.microsoft.com/office/word/2010/wordprocessingShape" mc:Ignorable="w14 w15 w16se w16cid wp14">
+<w:footnotes xmlns:wpc="http://schemas.microsoft.com/office/word/2010/wordprocessingCanvas" xmlns:mo="http://schemas.microsoft.com/office/mac/office/2008/main" xmlns:mc="http://schemas.openxmlformats.org/markup-compatibility/2006" xmlns:mv="urn:schemas-microsoft-com:mac:vml" xmlns:o="urn:schemas-microsoft-com:office:office" xmlns:r="http://schemas.openxmlformats.org/officeDocument/2006/relationships" xmlns:m="http://schemas.openxmlformats.org/officeDocument/2006/math" xmlns:v="urn:schemas-microsoft-com:vml" xmlns:wp14="http://schemas.microsoft.com/office/word/2010/wordprocessingDrawing" xmlns:wp="http://schemas.openxmlformats.org/drawingml/2006/wordprocessingDrawing" xmlns:w10="urn:schemas-microsoft-com:office:word" xmlns:w="http://schemas.openxmlformats.org/wordprocessingml/2006/main" xmlns:w14="http://schemas.microsoft.com/office/word/2010/wordml" xmlns:w15="http://schemas.microsoft.com/office/word/2012/wordml" xmlns:wpg="http://schemas.microsoft.com/office/word/2010/wordprocessingGroup" xmlns:wpi="http://schemas.microsoft.com/office/word/2010/wordprocessingInk" xmlns:wne="http://schemas.microsoft.com/office/word/2006/wordml" xmlns:wps="http://schemas.microsoft.com/office/word/2010/wordprocessingShape" mc:Ignorable="w14 w15 wp14">
   <w:footnote w:type="separator" w:id="-1">
     <w:p>
       <w:r>
@@ -2433,7 +2476,7 @@
 </file>
 
 <file path=word/header1.xml><?xml version="1.0" encoding="utf-8"?>
-<w:hdr xmlns:wpc="http://schemas.microsoft.com/office/word/2010/wordprocessingCanvas" xmlns:cx="http://schemas.microsoft.com/office/drawing/2014/chartex" xmlns:cx1="http://schemas.microsoft.com/office/drawing/2015/9/8/chartex" xmlns:cx2="http://schemas.microsoft.com/office/drawing/2015/10/21/chartex" xmlns:cx3="http://schemas.microsoft.com/office/drawing/2016/5/9/chartex" xmlns:cx4="http://schemas.microsoft.com/office/drawing/2016/5/10/chartex" xmlns:cx5="http://schemas.microsoft.com/office/drawing/2016/5/11/chartex" xmlns:cx6="http://schemas.microsoft.com/office/drawing/2016/5/12/chartex" xmlns:cx7="http://schemas.microsoft.com/office/drawing/2016/5/13/chartex" xmlns:cx8="http://schemas.microsoft.com/office/drawing/2016/5/14/chartex" xmlns:mc="http://schemas.openxmlformats.org/markup-compatibility/2006" xmlns:aink="http://schemas.microsoft.com/office/drawing/2016/ink" xmlns:am3d="http://schemas.microsoft.com/office/drawing/2017/model3d" xmlns:o="urn:schemas-microsoft-com:office:office" xmlns:r="http://schemas.openxmlformats.org/officeDocument/2006/relationships" xmlns:m="http://schemas.openxmlformats.org/officeDocument/2006/math" xmlns:v="urn:schemas-microsoft-com:vml" xmlns:wp14="http://schemas.microsoft.com/office/word/2010/wordprocessingDrawing" xmlns:wp="http://schemas.openxmlformats.org/drawingml/2006/wordprocessingDrawing" xmlns:w10="urn:schemas-microsoft-com:office:word" xmlns:w="http://schemas.openxmlformats.org/wordprocessingml/2006/main" xmlns:w14="http://schemas.microsoft.com/office/word/2010/wordml" xmlns:w15="http://schemas.microsoft.com/office/word/2012/wordml" xmlns:w16cid="http://schemas.microsoft.com/office/word/2016/wordml/cid" xmlns:w16se="http://schemas.microsoft.com/office/word/2015/wordml/symex" xmlns:wpg="http://schemas.microsoft.com/office/word/2010/wordprocessingGroup" xmlns:wpi="http://schemas.microsoft.com/office/word/2010/wordprocessingInk" xmlns:wne="http://schemas.microsoft.com/office/word/2006/wordml" xmlns:wps="http://schemas.microsoft.com/office/word/2010/wordprocessingShape" mc:Ignorable="w14 w15 w16se w16cid wp14">
+<w:hdr xmlns:wpc="http://schemas.microsoft.com/office/word/2010/wordprocessingCanvas" xmlns:mo="http://schemas.microsoft.com/office/mac/office/2008/main" xmlns:mc="http://schemas.openxmlformats.org/markup-compatibility/2006" xmlns:mv="urn:schemas-microsoft-com:mac:vml" xmlns:o="urn:schemas-microsoft-com:office:office" xmlns:r="http://schemas.openxmlformats.org/officeDocument/2006/relationships" xmlns:m="http://schemas.openxmlformats.org/officeDocument/2006/math" xmlns:v="urn:schemas-microsoft-com:vml" xmlns:wp14="http://schemas.microsoft.com/office/word/2010/wordprocessingDrawing" xmlns:wp="http://schemas.openxmlformats.org/drawingml/2006/wordprocessingDrawing" xmlns:w10="urn:schemas-microsoft-com:office:word" xmlns:w="http://schemas.openxmlformats.org/wordprocessingml/2006/main" xmlns:w14="http://schemas.microsoft.com/office/word/2010/wordml" xmlns:w15="http://schemas.microsoft.com/office/word/2012/wordml" xmlns:wpg="http://schemas.microsoft.com/office/word/2010/wordprocessingGroup" xmlns:wpi="http://schemas.microsoft.com/office/word/2010/wordprocessingInk" xmlns:wne="http://schemas.microsoft.com/office/word/2006/wordml" xmlns:wps="http://schemas.microsoft.com/office/word/2010/wordprocessingShape" mc:Ignorable="w14 w15 wp14">
   <w:tbl>
     <w:tblPr>
       <w:tblW w:w="5000" w:type="pct"/>
@@ -2493,7 +2536,7 @@
 </file>
 
 <file path=word/header2.xml><?xml version="1.0" encoding="utf-8"?>
-<w:hdr xmlns:wpc="http://schemas.microsoft.com/office/word/2010/wordprocessingCanvas" xmlns:cx="http://schemas.microsoft.com/office/drawing/2014/chartex" xmlns:cx1="http://schemas.microsoft.com/office/drawing/2015/9/8/chartex" xmlns:cx2="http://schemas.microsoft.com/office/drawing/2015/10/21/chartex" xmlns:cx3="http://schemas.microsoft.com/office/drawing/2016/5/9/chartex" xmlns:cx4="http://schemas.microsoft.com/office/drawing/2016/5/10/chartex" xmlns:cx5="http://schemas.microsoft.com/office/drawing/2016/5/11/chartex" xmlns:cx6="http://schemas.microsoft.com/office/drawing/2016/5/12/chartex" xmlns:cx7="http://schemas.microsoft.com/office/drawing/2016/5/13/chartex" xmlns:cx8="http://schemas.microsoft.com/office/drawing/2016/5/14/chartex" xmlns:mc="http://schemas.openxmlformats.org/markup-compatibility/2006" xmlns:aink="http://schemas.microsoft.com/office/drawing/2016/ink" xmlns:am3d="http://schemas.microsoft.com/office/drawing/2017/model3d" xmlns:o="urn:schemas-microsoft-com:office:office" xmlns:r="http://schemas.openxmlformats.org/officeDocument/2006/relationships" xmlns:m="http://schemas.openxmlformats.org/officeDocument/2006/math" xmlns:v="urn:schemas-microsoft-com:vml" xmlns:wp14="http://schemas.microsoft.com/office/word/2010/wordprocessingDrawing" xmlns:wp="http://schemas.openxmlformats.org/drawingml/2006/wordprocessingDrawing" xmlns:w10="urn:schemas-microsoft-com:office:word" xmlns:w="http://schemas.openxmlformats.org/wordprocessingml/2006/main" xmlns:w14="http://schemas.microsoft.com/office/word/2010/wordml" xmlns:w15="http://schemas.microsoft.com/office/word/2012/wordml" xmlns:w16cid="http://schemas.microsoft.com/office/word/2016/wordml/cid" xmlns:w16se="http://schemas.microsoft.com/office/word/2015/wordml/symex" xmlns:wpg="http://schemas.microsoft.com/office/word/2010/wordprocessingGroup" xmlns:wpi="http://schemas.microsoft.com/office/word/2010/wordprocessingInk" xmlns:wne="http://schemas.microsoft.com/office/word/2006/wordml" xmlns:wps="http://schemas.microsoft.com/office/word/2010/wordprocessingShape" mc:Ignorable="w14 w15 w16se w16cid wp14">
+<w:hdr xmlns:wpc="http://schemas.microsoft.com/office/word/2010/wordprocessingCanvas" xmlns:mo="http://schemas.microsoft.com/office/mac/office/2008/main" xmlns:mc="http://schemas.openxmlformats.org/markup-compatibility/2006" xmlns:mv="urn:schemas-microsoft-com:mac:vml" xmlns:o="urn:schemas-microsoft-com:office:office" xmlns:r="http://schemas.openxmlformats.org/officeDocument/2006/relationships" xmlns:m="http://schemas.openxmlformats.org/officeDocument/2006/math" xmlns:v="urn:schemas-microsoft-com:vml" xmlns:wp14="http://schemas.microsoft.com/office/word/2010/wordprocessingDrawing" xmlns:wp="http://schemas.openxmlformats.org/drawingml/2006/wordprocessingDrawing" xmlns:w10="urn:schemas-microsoft-com:office:word" xmlns:w="http://schemas.openxmlformats.org/wordprocessingml/2006/main" xmlns:w14="http://schemas.microsoft.com/office/word/2010/wordml" xmlns:w15="http://schemas.microsoft.com/office/word/2012/wordml" xmlns:wpg="http://schemas.microsoft.com/office/word/2010/wordprocessingGroup" xmlns:wpi="http://schemas.microsoft.com/office/word/2010/wordprocessingInk" xmlns:wne="http://schemas.microsoft.com/office/word/2006/wordml" xmlns:wps="http://schemas.microsoft.com/office/word/2010/wordprocessingShape" mc:Ignorable="w14 w15 wp14">
   <w:tbl>
     <w:tblPr>
       <w:tblW w:w="5000" w:type="pct"/>
@@ -2565,7 +2608,7 @@
 </file>
 
 <file path=word/header3.xml><?xml version="1.0" encoding="utf-8"?>
-<w:hdr xmlns:wpc="http://schemas.microsoft.com/office/word/2010/wordprocessingCanvas" xmlns:cx="http://schemas.microsoft.com/office/drawing/2014/chartex" xmlns:cx1="http://schemas.microsoft.com/office/drawing/2015/9/8/chartex" xmlns:cx2="http://schemas.microsoft.com/office/drawing/2015/10/21/chartex" xmlns:cx3="http://schemas.microsoft.com/office/drawing/2016/5/9/chartex" xmlns:cx4="http://schemas.microsoft.com/office/drawing/2016/5/10/chartex" xmlns:cx5="http://schemas.microsoft.com/office/drawing/2016/5/11/chartex" xmlns:cx6="http://schemas.microsoft.com/office/drawing/2016/5/12/chartex" xmlns:cx7="http://schemas.microsoft.com/office/drawing/2016/5/13/chartex" xmlns:cx8="http://schemas.microsoft.com/office/drawing/2016/5/14/chartex" xmlns:mc="http://schemas.openxmlformats.org/markup-compatibility/2006" xmlns:aink="http://schemas.microsoft.com/office/drawing/2016/ink" xmlns:am3d="http://schemas.microsoft.com/office/drawing/2017/model3d" xmlns:o="urn:schemas-microsoft-com:office:office" xmlns:r="http://schemas.openxmlformats.org/officeDocument/2006/relationships" xmlns:m="http://schemas.openxmlformats.org/officeDocument/2006/math" xmlns:v="urn:schemas-microsoft-com:vml" xmlns:wp14="http://schemas.microsoft.com/office/word/2010/wordprocessingDrawing" xmlns:wp="http://schemas.openxmlformats.org/drawingml/2006/wordprocessingDrawing" xmlns:w10="urn:schemas-microsoft-com:office:word" xmlns:w="http://schemas.openxmlformats.org/wordprocessingml/2006/main" xmlns:w14="http://schemas.microsoft.com/office/word/2010/wordml" xmlns:w15="http://schemas.microsoft.com/office/word/2012/wordml" xmlns:w16cid="http://schemas.microsoft.com/office/word/2016/wordml/cid" xmlns:w16se="http://schemas.microsoft.com/office/word/2015/wordml/symex" xmlns:wpg="http://schemas.microsoft.com/office/word/2010/wordprocessingGroup" xmlns:wpi="http://schemas.microsoft.com/office/word/2010/wordprocessingInk" xmlns:wne="http://schemas.microsoft.com/office/word/2006/wordml" xmlns:wps="http://schemas.microsoft.com/office/word/2010/wordprocessingShape" mc:Ignorable="w14 w15 w16se w16cid wp14">
+<w:hdr xmlns:wpc="http://schemas.microsoft.com/office/word/2010/wordprocessingCanvas" xmlns:mo="http://schemas.microsoft.com/office/mac/office/2008/main" xmlns:mc="http://schemas.openxmlformats.org/markup-compatibility/2006" xmlns:mv="urn:schemas-microsoft-com:mac:vml" xmlns:o="urn:schemas-microsoft-com:office:office" xmlns:r="http://schemas.openxmlformats.org/officeDocument/2006/relationships" xmlns:m="http://schemas.openxmlformats.org/officeDocument/2006/math" xmlns:v="urn:schemas-microsoft-com:vml" xmlns:wp14="http://schemas.microsoft.com/office/word/2010/wordprocessingDrawing" xmlns:wp="http://schemas.openxmlformats.org/drawingml/2006/wordprocessingDrawing" xmlns:w10="urn:schemas-microsoft-com:office:word" xmlns:w="http://schemas.openxmlformats.org/wordprocessingml/2006/main" xmlns:w14="http://schemas.microsoft.com/office/word/2010/wordml" xmlns:w15="http://schemas.microsoft.com/office/word/2012/wordml" xmlns:wpg="http://schemas.microsoft.com/office/word/2010/wordprocessingGroup" xmlns:wpi="http://schemas.microsoft.com/office/word/2010/wordprocessingInk" xmlns:wne="http://schemas.microsoft.com/office/word/2006/wordml" xmlns:wps="http://schemas.microsoft.com/office/word/2010/wordprocessingShape" mc:Ignorable="w14 w15 wp14">
   <w:tbl>
     <w:tblPr>
       <w:tblW w:w="5000" w:type="pct"/>
@@ -2625,7 +2668,7 @@
 </file>
 
 <file path=word/header4.xml><?xml version="1.0" encoding="utf-8"?>
-<w:hdr xmlns:wpc="http://schemas.microsoft.com/office/word/2010/wordprocessingCanvas" xmlns:cx="http://schemas.microsoft.com/office/drawing/2014/chartex" xmlns:cx1="http://schemas.microsoft.com/office/drawing/2015/9/8/chartex" xmlns:cx2="http://schemas.microsoft.com/office/drawing/2015/10/21/chartex" xmlns:cx3="http://schemas.microsoft.com/office/drawing/2016/5/9/chartex" xmlns:cx4="http://schemas.microsoft.com/office/drawing/2016/5/10/chartex" xmlns:cx5="http://schemas.microsoft.com/office/drawing/2016/5/11/chartex" xmlns:cx6="http://schemas.microsoft.com/office/drawing/2016/5/12/chartex" xmlns:cx7="http://schemas.microsoft.com/office/drawing/2016/5/13/chartex" xmlns:cx8="http://schemas.microsoft.com/office/drawing/2016/5/14/chartex" xmlns:mc="http://schemas.openxmlformats.org/markup-compatibility/2006" xmlns:aink="http://schemas.microsoft.com/office/drawing/2016/ink" xmlns:am3d="http://schemas.microsoft.com/office/drawing/2017/model3d" xmlns:o="urn:schemas-microsoft-com:office:office" xmlns:r="http://schemas.openxmlformats.org/officeDocument/2006/relationships" xmlns:m="http://schemas.openxmlformats.org/officeDocument/2006/math" xmlns:v="urn:schemas-microsoft-com:vml" xmlns:wp14="http://schemas.microsoft.com/office/word/2010/wordprocessingDrawing" xmlns:wp="http://schemas.openxmlformats.org/drawingml/2006/wordprocessingDrawing" xmlns:w10="urn:schemas-microsoft-com:office:word" xmlns:w="http://schemas.openxmlformats.org/wordprocessingml/2006/main" xmlns:w14="http://schemas.microsoft.com/office/word/2010/wordml" xmlns:w15="http://schemas.microsoft.com/office/word/2012/wordml" xmlns:w16cid="http://schemas.microsoft.com/office/word/2016/wordml/cid" xmlns:w16se="http://schemas.microsoft.com/office/word/2015/wordml/symex" xmlns:wpg="http://schemas.microsoft.com/office/word/2010/wordprocessingGroup" xmlns:wpi="http://schemas.microsoft.com/office/word/2010/wordprocessingInk" xmlns:wne="http://schemas.microsoft.com/office/word/2006/wordml" xmlns:wps="http://schemas.microsoft.com/office/word/2010/wordprocessingShape" mc:Ignorable="w14 w15 w16se w16cid wp14">
+<w:hdr xmlns:wpc="http://schemas.microsoft.com/office/word/2010/wordprocessingCanvas" xmlns:mo="http://schemas.microsoft.com/office/mac/office/2008/main" xmlns:mc="http://schemas.openxmlformats.org/markup-compatibility/2006" xmlns:mv="urn:schemas-microsoft-com:mac:vml" xmlns:o="urn:schemas-microsoft-com:office:office" xmlns:r="http://schemas.openxmlformats.org/officeDocument/2006/relationships" xmlns:m="http://schemas.openxmlformats.org/officeDocument/2006/math" xmlns:v="urn:schemas-microsoft-com:vml" xmlns:wp14="http://schemas.microsoft.com/office/word/2010/wordprocessingDrawing" xmlns:wp="http://schemas.openxmlformats.org/drawingml/2006/wordprocessingDrawing" xmlns:w10="urn:schemas-microsoft-com:office:word" xmlns:w="http://schemas.openxmlformats.org/wordprocessingml/2006/main" xmlns:w14="http://schemas.microsoft.com/office/word/2010/wordml" xmlns:w15="http://schemas.microsoft.com/office/word/2012/wordml" xmlns:wpg="http://schemas.microsoft.com/office/word/2010/wordprocessingGroup" xmlns:wpi="http://schemas.microsoft.com/office/word/2010/wordprocessingInk" xmlns:wne="http://schemas.microsoft.com/office/word/2006/wordml" xmlns:wps="http://schemas.microsoft.com/office/word/2010/wordprocessingShape" mc:Ignorable="w14 w15 wp14">
   <w:tbl>
     <w:tblPr>
       <w:tblW w:w="5000" w:type="pct"/>
@@ -2697,8 +2740,8 @@
 </file>
 
 <file path=word/numbering.xml><?xml version="1.0" encoding="utf-8"?>
-<w:numbering xmlns:wpc="http://schemas.microsoft.com/office/word/2010/wordprocessingCanvas" xmlns:cx="http://schemas.microsoft.com/office/drawing/2014/chartex" xmlns:cx1="http://schemas.microsoft.com/office/drawing/2015/9/8/chartex" xmlns:cx2="http://schemas.microsoft.com/office/drawing/2015/10/21/chartex" xmlns:cx3="http://schemas.microsoft.com/office/drawing/2016/5/9/chartex" xmlns:cx4="http://schemas.microsoft.com/office/drawing/2016/5/10/chartex" xmlns:cx5="http://schemas.microsoft.com/office/drawing/2016/5/11/chartex" xmlns:cx6="http://schemas.microsoft.com/office/drawing/2016/5/12/chartex" xmlns:cx7="http://schemas.microsoft.com/office/drawing/2016/5/13/chartex" xmlns:cx8="http://schemas.microsoft.com/office/drawing/2016/5/14/chartex" xmlns:mc="http://schemas.openxmlformats.org/markup-compatibility/2006" xmlns:aink="http://schemas.microsoft.com/office/drawing/2016/ink" xmlns:am3d="http://schemas.microsoft.com/office/drawing/2017/model3d" xmlns:o="urn:schemas-microsoft-com:office:office" xmlns:r="http://schemas.openxmlformats.org/officeDocument/2006/relationships" xmlns:m="http://schemas.openxmlformats.org/officeDocument/2006/math" xmlns:v="urn:schemas-microsoft-com:vml" xmlns:wp14="http://schemas.microsoft.com/office/word/2010/wordprocessingDrawing" xmlns:wp="http://schemas.openxmlformats.org/drawingml/2006/wordprocessingDrawing" xmlns:w10="urn:schemas-microsoft-com:office:word" xmlns:w="http://schemas.openxmlformats.org/wordprocessingml/2006/main" xmlns:w14="http://schemas.microsoft.com/office/word/2010/wordml" xmlns:w15="http://schemas.microsoft.com/office/word/2012/wordml" xmlns:w16cid="http://schemas.microsoft.com/office/word/2016/wordml/cid" xmlns:w16se="http://schemas.microsoft.com/office/word/2015/wordml/symex" xmlns:wpg="http://schemas.microsoft.com/office/word/2010/wordprocessingGroup" xmlns:wpi="http://schemas.microsoft.com/office/word/2010/wordprocessingInk" xmlns:wne="http://schemas.microsoft.com/office/word/2006/wordml" xmlns:wps="http://schemas.microsoft.com/office/word/2010/wordprocessingShape" mc:Ignorable="w14 w15 w16se w16cid wp14">
-  <w:abstractNum w:abstractNumId="0" w15:restartNumberingAfterBreak="0">
+<w:numbering xmlns:wpc="http://schemas.microsoft.com/office/word/2010/wordprocessingCanvas" xmlns:mo="http://schemas.microsoft.com/office/mac/office/2008/main" xmlns:mc="http://schemas.openxmlformats.org/markup-compatibility/2006" xmlns:mv="urn:schemas-microsoft-com:mac:vml" xmlns:o="urn:schemas-microsoft-com:office:office" xmlns:r="http://schemas.openxmlformats.org/officeDocument/2006/relationships" xmlns:m="http://schemas.openxmlformats.org/officeDocument/2006/math" xmlns:v="urn:schemas-microsoft-com:vml" xmlns:wp14="http://schemas.microsoft.com/office/word/2010/wordprocessingDrawing" xmlns:wp="http://schemas.openxmlformats.org/drawingml/2006/wordprocessingDrawing" xmlns:w10="urn:schemas-microsoft-com:office:word" xmlns:w="http://schemas.openxmlformats.org/wordprocessingml/2006/main" xmlns:w14="http://schemas.microsoft.com/office/word/2010/wordml" xmlns:w15="http://schemas.microsoft.com/office/word/2012/wordml" xmlns:wpg="http://schemas.microsoft.com/office/word/2010/wordprocessingGroup" xmlns:wpi="http://schemas.microsoft.com/office/word/2010/wordprocessingInk" xmlns:wne="http://schemas.microsoft.com/office/word/2006/wordml" xmlns:wps="http://schemas.microsoft.com/office/word/2010/wordprocessingShape" mc:Ignorable="w14 w15 wp14">
+  <w:abstractNum w:abstractNumId="0">
     <w:nsid w:val="FFFFFF7C"/>
     <w:multiLevelType w:val="singleLevel"/>
     <w:tmpl w:val="E5186B08"/>
@@ -2716,7 +2759,7 @@
       </w:pPr>
     </w:lvl>
   </w:abstractNum>
-  <w:abstractNum w:abstractNumId="1" w15:restartNumberingAfterBreak="0">
+  <w:abstractNum w:abstractNumId="1">
     <w:nsid w:val="FFFFFF7D"/>
     <w:multiLevelType w:val="singleLevel"/>
     <w:tmpl w:val="0526ECE2"/>
@@ -2734,7 +2777,7 @@
       </w:pPr>
     </w:lvl>
   </w:abstractNum>
-  <w:abstractNum w:abstractNumId="2" w15:restartNumberingAfterBreak="0">
+  <w:abstractNum w:abstractNumId="2">
     <w:nsid w:val="FFFFFF7E"/>
     <w:multiLevelType w:val="singleLevel"/>
     <w:tmpl w:val="DD7448DC"/>
@@ -2752,7 +2795,7 @@
       </w:pPr>
     </w:lvl>
   </w:abstractNum>
-  <w:abstractNum w:abstractNumId="3" w15:restartNumberingAfterBreak="0">
+  <w:abstractNum w:abstractNumId="3">
     <w:nsid w:val="FFFFFF7F"/>
     <w:multiLevelType w:val="singleLevel"/>
     <w:tmpl w:val="7E84267E"/>
@@ -2770,7 +2813,7 @@
       </w:pPr>
     </w:lvl>
   </w:abstractNum>
-  <w:abstractNum w:abstractNumId="4" w15:restartNumberingAfterBreak="0">
+  <w:abstractNum w:abstractNumId="4">
     <w:nsid w:val="FFFFFF80"/>
     <w:multiLevelType w:val="singleLevel"/>
     <w:tmpl w:val="2E1666B2"/>
@@ -2791,7 +2834,7 @@
       </w:rPr>
     </w:lvl>
   </w:abstractNum>
-  <w:abstractNum w:abstractNumId="5" w15:restartNumberingAfterBreak="0">
+  <w:abstractNum w:abstractNumId="5">
     <w:nsid w:val="FFFFFF81"/>
     <w:multiLevelType w:val="singleLevel"/>
     <w:tmpl w:val="2F04029E"/>
@@ -2812,7 +2855,7 @@
       </w:rPr>
     </w:lvl>
   </w:abstractNum>
-  <w:abstractNum w:abstractNumId="6" w15:restartNumberingAfterBreak="0">
+  <w:abstractNum w:abstractNumId="6">
     <w:nsid w:val="FFFFFF82"/>
     <w:multiLevelType w:val="singleLevel"/>
     <w:tmpl w:val="4BBAACE4"/>
@@ -2833,7 +2876,7 @@
       </w:rPr>
     </w:lvl>
   </w:abstractNum>
-  <w:abstractNum w:abstractNumId="7" w15:restartNumberingAfterBreak="0">
+  <w:abstractNum w:abstractNumId="7">
     <w:nsid w:val="FFFFFF83"/>
     <w:multiLevelType w:val="singleLevel"/>
     <w:tmpl w:val="D368D962"/>
@@ -2854,7 +2897,7 @@
       </w:rPr>
     </w:lvl>
   </w:abstractNum>
-  <w:abstractNum w:abstractNumId="8" w15:restartNumberingAfterBreak="0">
+  <w:abstractNum w:abstractNumId="8">
     <w:nsid w:val="FFFFFF88"/>
     <w:multiLevelType w:val="singleLevel"/>
     <w:tmpl w:val="4A88D6D6"/>
@@ -2872,7 +2915,7 @@
       </w:pPr>
     </w:lvl>
   </w:abstractNum>
-  <w:abstractNum w:abstractNumId="9" w15:restartNumberingAfterBreak="0">
+  <w:abstractNum w:abstractNumId="9">
     <w:nsid w:val="FFFFFF89"/>
     <w:multiLevelType w:val="singleLevel"/>
     <w:tmpl w:val="349A560E"/>
@@ -2893,7 +2936,7 @@
       </w:rPr>
     </w:lvl>
   </w:abstractNum>
-  <w:abstractNum w:abstractNumId="10" w15:restartNumberingAfterBreak="0">
+  <w:abstractNum w:abstractNumId="10">
     <w:nsid w:val="00000001"/>
     <w:multiLevelType w:val="hybridMultilevel"/>
     <w:tmpl w:val="00000001"/>
@@ -2947,7 +2990,7 @@
       <w:lvlJc w:val="left"/>
     </w:lvl>
   </w:abstractNum>
-  <w:abstractNum w:abstractNumId="11" w15:restartNumberingAfterBreak="0">
+  <w:abstractNum w:abstractNumId="11">
     <w:nsid w:val="0C7E5D2E"/>
     <w:multiLevelType w:val="hybridMultilevel"/>
     <w:tmpl w:val="E920FF82"/>
@@ -3064,7 +3107,7 @@
       </w:pPr>
     </w:lvl>
   </w:abstractNum>
-  <w:abstractNum w:abstractNumId="12" w15:restartNumberingAfterBreak="0">
+  <w:abstractNum w:abstractNumId="12">
     <w:nsid w:val="1E2D4D86"/>
     <w:multiLevelType w:val="hybridMultilevel"/>
     <w:tmpl w:val="EE68A300"/>
@@ -3153,7 +3196,7 @@
       </w:pPr>
     </w:lvl>
   </w:abstractNum>
-  <w:abstractNum w:abstractNumId="13" w15:restartNumberingAfterBreak="0">
+  <w:abstractNum w:abstractNumId="13">
     <w:nsid w:val="1FBB11D1"/>
     <w:multiLevelType w:val="hybridMultilevel"/>
     <w:tmpl w:val="422E5A4A"/>
@@ -3239,7 +3282,7 @@
       </w:pPr>
     </w:lvl>
   </w:abstractNum>
-  <w:abstractNum w:abstractNumId="14" w15:restartNumberingAfterBreak="0">
+  <w:abstractNum w:abstractNumId="14">
     <w:nsid w:val="22A25917"/>
     <w:multiLevelType w:val="hybridMultilevel"/>
     <w:tmpl w:val="422E5A4A"/>
@@ -3325,7 +3368,7 @@
       </w:pPr>
     </w:lvl>
   </w:abstractNum>
-  <w:abstractNum w:abstractNumId="15" w15:restartNumberingAfterBreak="0">
+  <w:abstractNum w:abstractNumId="15">
     <w:nsid w:val="266A7A59"/>
     <w:multiLevelType w:val="multilevel"/>
     <w:tmpl w:val="0409001D"/>
@@ -3411,7 +3454,7 @@
       </w:pPr>
     </w:lvl>
   </w:abstractNum>
-  <w:abstractNum w:abstractNumId="16" w15:restartNumberingAfterBreak="0">
+  <w:abstractNum w:abstractNumId="16">
     <w:nsid w:val="2D170EA7"/>
     <w:multiLevelType w:val="multilevel"/>
     <w:tmpl w:val="09B48B1C"/>
@@ -3546,7 +3589,7 @@
       </w:rPr>
     </w:lvl>
   </w:abstractNum>
-  <w:abstractNum w:abstractNumId="17" w15:restartNumberingAfterBreak="0">
+  <w:abstractNum w:abstractNumId="17">
     <w:nsid w:val="34BF3E54"/>
     <w:multiLevelType w:val="multilevel"/>
     <w:tmpl w:val="BAFE31E0"/>
@@ -3687,7 +3730,7 @@
       </w:rPr>
     </w:lvl>
   </w:abstractNum>
-  <w:abstractNum w:abstractNumId="18" w15:restartNumberingAfterBreak="0">
+  <w:abstractNum w:abstractNumId="18">
     <w:nsid w:val="3939095C"/>
     <w:multiLevelType w:val="hybridMultilevel"/>
     <w:tmpl w:val="3B0C83F2"/>
@@ -3776,7 +3819,7 @@
       </w:pPr>
     </w:lvl>
   </w:abstractNum>
-  <w:abstractNum w:abstractNumId="19" w15:restartNumberingAfterBreak="0">
+  <w:abstractNum w:abstractNumId="19">
     <w:nsid w:val="3C75020B"/>
     <w:multiLevelType w:val="hybridMultilevel"/>
     <w:tmpl w:val="DD92C0D4"/>
@@ -3862,7 +3905,7 @@
       </w:pPr>
     </w:lvl>
   </w:abstractNum>
-  <w:abstractNum w:abstractNumId="20" w15:restartNumberingAfterBreak="0">
+  <w:abstractNum w:abstractNumId="20">
     <w:nsid w:val="3E35302A"/>
     <w:multiLevelType w:val="multilevel"/>
     <w:tmpl w:val="D2D257EA"/>
@@ -3975,7 +4018,7 @@
       </w:pPr>
     </w:lvl>
   </w:abstractNum>
-  <w:abstractNum w:abstractNumId="21" w15:restartNumberingAfterBreak="0">
+  <w:abstractNum w:abstractNumId="21">
     <w:nsid w:val="40733874"/>
     <w:multiLevelType w:val="hybridMultilevel"/>
     <w:tmpl w:val="F8B865E2"/>
@@ -4061,7 +4104,7 @@
       </w:pPr>
     </w:lvl>
   </w:abstractNum>
-  <w:abstractNum w:abstractNumId="22" w15:restartNumberingAfterBreak="0">
+  <w:abstractNum w:abstractNumId="22">
     <w:nsid w:val="46876897"/>
     <w:multiLevelType w:val="hybridMultilevel"/>
     <w:tmpl w:val="9284396A"/>
@@ -4178,7 +4221,7 @@
       </w:pPr>
     </w:lvl>
   </w:abstractNum>
-  <w:abstractNum w:abstractNumId="23" w15:restartNumberingAfterBreak="0">
+  <w:abstractNum w:abstractNumId="23">
     <w:nsid w:val="52CA544A"/>
     <w:multiLevelType w:val="singleLevel"/>
     <w:tmpl w:val="AED6D67E"/>
@@ -4205,7 +4248,7 @@
       </w:rPr>
     </w:lvl>
   </w:abstractNum>
-  <w:abstractNum w:abstractNumId="24" w15:restartNumberingAfterBreak="0">
+  <w:abstractNum w:abstractNumId="24">
     <w:nsid w:val="554B53A5"/>
     <w:multiLevelType w:val="multilevel"/>
     <w:tmpl w:val="1A2C5E10"/>
@@ -4346,7 +4389,7 @@
       </w:rPr>
     </w:lvl>
   </w:abstractNum>
-  <w:abstractNum w:abstractNumId="25" w15:restartNumberingAfterBreak="0">
+  <w:abstractNum w:abstractNumId="25">
     <w:nsid w:val="60560767"/>
     <w:multiLevelType w:val="multilevel"/>
     <w:tmpl w:val="0409001D"/>
@@ -4432,7 +4475,7 @@
       </w:pPr>
     </w:lvl>
   </w:abstractNum>
-  <w:abstractNum w:abstractNumId="26" w15:restartNumberingAfterBreak="0">
+  <w:abstractNum w:abstractNumId="26">
     <w:nsid w:val="612D4DC5"/>
     <w:multiLevelType w:val="hybridMultilevel"/>
     <w:tmpl w:val="C13A82DE"/>
@@ -4546,7 +4589,7 @@
       </w:rPr>
     </w:lvl>
   </w:abstractNum>
-  <w:abstractNum w:abstractNumId="27" w15:restartNumberingAfterBreak="0">
+  <w:abstractNum w:abstractNumId="27">
     <w:nsid w:val="6204797A"/>
     <w:multiLevelType w:val="hybridMultilevel"/>
     <w:tmpl w:val="E97A8A70"/>
@@ -4663,7 +4706,7 @@
       </w:pPr>
     </w:lvl>
   </w:abstractNum>
-  <w:abstractNum w:abstractNumId="28" w15:restartNumberingAfterBreak="0">
+  <w:abstractNum w:abstractNumId="28">
     <w:nsid w:val="67445E99"/>
     <w:multiLevelType w:val="multilevel"/>
     <w:tmpl w:val="9F46EC34"/>
@@ -4804,7 +4847,7 @@
       </w:rPr>
     </w:lvl>
   </w:abstractNum>
-  <w:abstractNum w:abstractNumId="29" w15:restartNumberingAfterBreak="0">
+  <w:abstractNum w:abstractNumId="29">
     <w:nsid w:val="6B415F8A"/>
     <w:multiLevelType w:val="multilevel"/>
     <w:tmpl w:val="0409001D"/>
@@ -4890,7 +4933,7 @@
       </w:pPr>
     </w:lvl>
   </w:abstractNum>
-  <w:abstractNum w:abstractNumId="30" w15:restartNumberingAfterBreak="0">
+  <w:abstractNum w:abstractNumId="30">
     <w:nsid w:val="6B8E7CF9"/>
     <w:multiLevelType w:val="hybridMultilevel"/>
     <w:tmpl w:val="4E7C556E"/>
@@ -5007,7 +5050,7 @@
       </w:pPr>
     </w:lvl>
   </w:abstractNum>
-  <w:abstractNum w:abstractNumId="31" w15:restartNumberingAfterBreak="0">
+  <w:abstractNum w:abstractNumId="31">
     <w:nsid w:val="799051AC"/>
     <w:multiLevelType w:val="multilevel"/>
     <w:tmpl w:val="04090023"/>
@@ -5098,7 +5141,7 @@
       </w:pPr>
     </w:lvl>
   </w:abstractNum>
-  <w:abstractNum w:abstractNumId="32" w15:restartNumberingAfterBreak="0">
+  <w:abstractNum w:abstractNumId="32">
     <w:nsid w:val="7E7B01F4"/>
     <w:multiLevelType w:val="hybridMultilevel"/>
     <w:tmpl w:val="4EF20644"/>
@@ -5396,7 +5439,7 @@
 </file>
 
 <file path=word/styles.xml><?xml version="1.0" encoding="utf-8"?>
-<w:styles xmlns:mc="http://schemas.openxmlformats.org/markup-compatibility/2006" xmlns:r="http://schemas.openxmlformats.org/officeDocument/2006/relationships" xmlns:w="http://schemas.openxmlformats.org/wordprocessingml/2006/main" xmlns:w14="http://schemas.microsoft.com/office/word/2010/wordml" xmlns:w15="http://schemas.microsoft.com/office/word/2012/wordml" xmlns:w16cid="http://schemas.microsoft.com/office/word/2016/wordml/cid" xmlns:w16se="http://schemas.microsoft.com/office/word/2015/wordml/symex" mc:Ignorable="w14 w15 w16se w16cid">
+<w:styles xmlns:mc="http://schemas.openxmlformats.org/markup-compatibility/2006" xmlns:r="http://schemas.openxmlformats.org/officeDocument/2006/relationships" xmlns:w="http://schemas.openxmlformats.org/wordprocessingml/2006/main" xmlns:w14="http://schemas.microsoft.com/office/word/2010/wordml" xmlns:w15="http://schemas.microsoft.com/office/word/2012/wordml" mc:Ignorable="w14 w15">
   <w:docDefaults>
     <w:rPrDefault>
       <w:rPr>
@@ -5406,7 +5449,7 @@
     </w:rPrDefault>
     <w:pPrDefault/>
   </w:docDefaults>
-  <w:latentStyles w:defLockedState="0" w:defUIPriority="0" w:defSemiHidden="0" w:defUnhideWhenUsed="0" w:defQFormat="0" w:count="375">
+  <w:latentStyles w:defLockedState="0" w:defUIPriority="0" w:defSemiHidden="0" w:defUnhideWhenUsed="0" w:defQFormat="0" w:count="382">
     <w:lsdException w:name="Normal" w:locked="1" w:qFormat="1"/>
     <w:lsdException w:name="heading 1" w:locked="1" w:uiPriority="9" w:qFormat="1"/>
     <w:lsdException w:name="heading 2" w:locked="1" w:semiHidden="1" w:uiPriority="9" w:unhideWhenUsed="1" w:qFormat="1"/>
@@ -6161,6 +6204,7 @@
       <w:lang w:val="en-US" w:eastAsia="en-US"/>
     </w:rPr>
     <w:tblPr>
+      <w:tblInd w:w="0" w:type="dxa"/>
       <w:tblBorders>
         <w:top w:val="single" w:sz="4" w:space="0" w:color="auto"/>
         <w:left w:val="single" w:sz="4" w:space="0" w:color="auto"/>
@@ -6169,6 +6213,12 @@
         <w:insideH w:val="single" w:sz="4" w:space="0" w:color="auto"/>
         <w:insideV w:val="single" w:sz="4" w:space="0" w:color="auto"/>
       </w:tblBorders>
+      <w:tblCellMar>
+        <w:top w:w="0" w:type="dxa"/>
+        <w:left w:w="108" w:type="dxa"/>
+        <w:bottom w:w="0" w:type="dxa"/>
+        <w:right w:w="108" w:type="dxa"/>
+      </w:tblCellMar>
     </w:tblPr>
   </w:style>
   <w:style w:type="character" w:styleId="Emphasis">
@@ -11677,7 +11727,7 @@
 </file>
 
 <file path=customXml/itemProps2.xml><?xml version="1.0" encoding="utf-8"?>
-<ds:datastoreItem xmlns:ds="http://schemas.openxmlformats.org/officeDocument/2006/customXml" ds:itemID="{5DED0D20-7893-4D52-93A6-E967C812F94C}">
+<ds:datastoreItem xmlns:ds="http://schemas.openxmlformats.org/officeDocument/2006/customXml" ds:itemID="{3C955789-A6FA-804D-8866-D79E4E48183C}">
   <ds:schemaRefs>
     <ds:schemaRef ds:uri="http://schemas.openxmlformats.org/officeDocument/2006/bibliography"/>
   </ds:schemaRefs>

--- a/ML-1819-task-107-team-09.docx
+++ b/ML-1819-task-107-team-09.docx
@@ -1,6 +1,6 @@
 
 <file path=word/document.xml><?xml version="1.0" encoding="utf-8"?>
-<w:document xmlns:wpc="http://schemas.microsoft.com/office/word/2010/wordprocessingCanvas" xmlns:mo="http://schemas.microsoft.com/office/mac/office/2008/main" xmlns:mc="http://schemas.openxmlformats.org/markup-compatibility/2006" xmlns:mv="urn:schemas-microsoft-com:mac:vml" xmlns:o="urn:schemas-microsoft-com:office:office" xmlns:r="http://schemas.openxmlformats.org/officeDocument/2006/relationships" xmlns:m="http://schemas.openxmlformats.org/officeDocument/2006/math" xmlns:v="urn:schemas-microsoft-com:vml" xmlns:wp14="http://schemas.microsoft.com/office/word/2010/wordprocessingDrawing" xmlns:wp="http://schemas.openxmlformats.org/drawingml/2006/wordprocessingDrawing" xmlns:w10="urn:schemas-microsoft-com:office:word" xmlns:w="http://schemas.openxmlformats.org/wordprocessingml/2006/main" xmlns:w14="http://schemas.microsoft.com/office/word/2010/wordml" xmlns:w15="http://schemas.microsoft.com/office/word/2012/wordml" xmlns:wpg="http://schemas.microsoft.com/office/word/2010/wordprocessingGroup" xmlns:wpi="http://schemas.microsoft.com/office/word/2010/wordprocessingInk" xmlns:wne="http://schemas.microsoft.com/office/word/2006/wordml" xmlns:wps="http://schemas.microsoft.com/office/word/2010/wordprocessingShape" mc:Ignorable="w14 w15 wp14">
+<w:document xmlns:wpc="http://schemas.microsoft.com/office/word/2010/wordprocessingCanvas" xmlns:cx="http://schemas.microsoft.com/office/drawing/2014/chartex" xmlns:cx1="http://schemas.microsoft.com/office/drawing/2015/9/8/chartex" xmlns:cx2="http://schemas.microsoft.com/office/drawing/2015/10/21/chartex" xmlns:cx3="http://schemas.microsoft.com/office/drawing/2016/5/9/chartex" xmlns:cx4="http://schemas.microsoft.com/office/drawing/2016/5/10/chartex" xmlns:cx5="http://schemas.microsoft.com/office/drawing/2016/5/11/chartex" xmlns:cx6="http://schemas.microsoft.com/office/drawing/2016/5/12/chartex" xmlns:cx7="http://schemas.microsoft.com/office/drawing/2016/5/13/chartex" xmlns:cx8="http://schemas.microsoft.com/office/drawing/2016/5/14/chartex" xmlns:mc="http://schemas.openxmlformats.org/markup-compatibility/2006" xmlns:aink="http://schemas.microsoft.com/office/drawing/2016/ink" xmlns:am3d="http://schemas.microsoft.com/office/drawing/2017/model3d" xmlns:o="urn:schemas-microsoft-com:office:office" xmlns:r="http://schemas.openxmlformats.org/officeDocument/2006/relationships" xmlns:m="http://schemas.openxmlformats.org/officeDocument/2006/math" xmlns:v="urn:schemas-microsoft-com:vml" xmlns:wp14="http://schemas.microsoft.com/office/word/2010/wordprocessingDrawing" xmlns:wp="http://schemas.openxmlformats.org/drawingml/2006/wordprocessingDrawing" xmlns:w10="urn:schemas-microsoft-com:office:word" xmlns:w="http://schemas.openxmlformats.org/wordprocessingml/2006/main" xmlns:w14="http://schemas.microsoft.com/office/word/2010/wordml" xmlns:w15="http://schemas.microsoft.com/office/word/2012/wordml" xmlns:w16cid="http://schemas.microsoft.com/office/word/2016/wordml/cid" xmlns:w16se="http://schemas.microsoft.com/office/word/2015/wordml/symex" xmlns:wpg="http://schemas.microsoft.com/office/word/2010/wordprocessingGroup" xmlns:wpi="http://schemas.microsoft.com/office/word/2010/wordprocessingInk" xmlns:wne="http://schemas.microsoft.com/office/word/2006/wordml" xmlns:wps="http://schemas.microsoft.com/office/word/2010/wordprocessingShape" mc:Ignorable="w14 w15 w16se w16cid wp14">
   <w:body>
     <w:p>
       <w:pPr>
@@ -254,6 +254,7 @@
           <w14:ligatures w14:val="standard"/>
         </w:rPr>
       </w:pPr>
+      <w:proofErr w:type="spellStart"/>
       <w:r>
         <w:rPr>
           <w:b w:val="0"/>
@@ -262,7 +263,18 @@
           <w:szCs w:val="22"/>
           <w14:ligatures w14:val="standard"/>
         </w:rPr>
-        <w:t>Zihan Huang 18300321</w:t>
+        <w:t>Zihan</w:t>
+      </w:r>
+      <w:proofErr w:type="spellEnd"/>
+      <w:r>
+        <w:rPr>
+          <w:b w:val="0"/>
+          <w:bCs/>
+          <w:sz w:val="22"/>
+          <w:szCs w:val="22"/>
+          <w14:ligatures w14:val="standard"/>
+        </w:rPr>
+        <w:t xml:space="preserve"> Huang 18300321</w:t>
       </w:r>
     </w:p>
     <w:p>
@@ -377,6 +389,7 @@
           <w14:ligatures w14:val="standard"/>
         </w:rPr>
       </w:pPr>
+      <w:proofErr w:type="spellStart"/>
       <w:r>
         <w:rPr>
           <w:b w:val="0"/>
@@ -385,14 +398,10 @@
           <w:szCs w:val="22"/>
           <w14:ligatures w14:val="standard"/>
         </w:rPr>
-        <w:t>Zihan Huang:</w:t>
-      </w:r>
-    </w:p>
-    <w:p>
-      <w:pPr>
-        <w:pStyle w:val="Titledocument"/>
-        <w:ind w:left="708"/>
-        <w:jc w:val="both"/>
+        <w:t>Zihan</w:t>
+      </w:r>
+      <w:proofErr w:type="spellEnd"/>
+      <w:r>
         <w:rPr>
           <w:b w:val="0"/>
           <w:bCs/>
@@ -400,6 +409,21 @@
           <w:szCs w:val="22"/>
           <w14:ligatures w14:val="standard"/>
         </w:rPr>
+        <w:t xml:space="preserve"> Huang:</w:t>
+      </w:r>
+    </w:p>
+    <w:p>
+      <w:pPr>
+        <w:pStyle w:val="Titledocument"/>
+        <w:ind w:left="708"/>
+        <w:jc w:val="both"/>
+        <w:rPr>
+          <w:b w:val="0"/>
+          <w:bCs/>
+          <w:sz w:val="22"/>
+          <w:szCs w:val="22"/>
+          <w14:ligatures w14:val="standard"/>
+        </w:rPr>
       </w:pPr>
     </w:p>
     <w:p>
@@ -455,8 +479,9 @@
           <w:szCs w:val="24"/>
           <w14:ligatures w14:val="standard"/>
         </w:rPr>
-        <w:t>Exceptional Circumstances</w:t>
-      </w:r>
+        <w:t xml:space="preserve">Exceptional </w:t>
+      </w:r>
+      <w:proofErr w:type="gramStart"/>
       <w:r>
         <w:rPr>
           <w:b w:val="0"/>
@@ -465,8 +490,19 @@
           <w:szCs w:val="24"/>
           <w14:ligatures w14:val="standard"/>
         </w:rPr>
+        <w:t>Circumstances</w:t>
+      </w:r>
+      <w:r>
+        <w:rPr>
+          <w:b w:val="0"/>
+          <w:bCs/>
+          <w:sz w:val="24"/>
+          <w:szCs w:val="24"/>
+          <w14:ligatures w14:val="standard"/>
+        </w:rPr>
         <w:t xml:space="preserve"> )</w:t>
       </w:r>
+      <w:proofErr w:type="gramEnd"/>
     </w:p>
     <w:p>
       <w:pPr>
@@ -703,7 +739,6 @@
           <w:rStyle w:val="FirstName"/>
           <w14:ligatures w14:val="standard"/>
         </w:rPr>
-        <w:lastRenderedPageBreak/>
         <w:t>Nic</w:t>
       </w:r>
       <w:r>
@@ -777,13 +812,23 @@
         <w:br/>
         <w:t xml:space="preserve"> </w:t>
       </w:r>
+      <w:proofErr w:type="spellStart"/>
       <w:r>
         <w:rPr>
           <w:rStyle w:val="City"/>
           <w:sz w:val="20"/>
           <w14:ligatures w14:val="standard"/>
         </w:rPr>
-        <w:t>Dublin Ireland</w:t>
+        <w:t>Dublin</w:t>
+      </w:r>
+      <w:proofErr w:type="spellEnd"/>
+      <w:r>
+        <w:rPr>
+          <w:rStyle w:val="City"/>
+          <w:sz w:val="20"/>
+          <w14:ligatures w14:val="standard"/>
+        </w:rPr>
+        <w:t xml:space="preserve"> Ireland</w:t>
       </w:r>
       <w:r>
         <w:rPr>
@@ -824,7 +869,6 @@
           <w:rStyle w:val="FirstName"/>
           <w14:ligatures w14:val="standard"/>
         </w:rPr>
-        <w:lastRenderedPageBreak/>
         <w:t>Siddharth</w:t>
       </w:r>
       <w:r>
@@ -893,13 +937,23 @@
         <w:br/>
         <w:t xml:space="preserve"> </w:t>
       </w:r>
+      <w:proofErr w:type="spellStart"/>
       <w:r>
         <w:rPr>
           <w:rStyle w:val="City"/>
           <w:sz w:val="20"/>
           <w14:ligatures w14:val="standard"/>
         </w:rPr>
-        <w:t>Dublin Ireland</w:t>
+        <w:t>Dublin</w:t>
+      </w:r>
+      <w:proofErr w:type="spellEnd"/>
+      <w:r>
+        <w:rPr>
+          <w:rStyle w:val="City"/>
+          <w:sz w:val="20"/>
+          <w14:ligatures w14:val="standard"/>
+        </w:rPr>
+        <w:t xml:space="preserve"> Ireland</w:t>
       </w:r>
       <w:r>
         <w:rPr>
@@ -927,14 +981,15 @@
           <w14:ligatures w14:val="standard"/>
         </w:rPr>
       </w:pPr>
+      <w:proofErr w:type="spellStart"/>
       <w:r>
         <w:rPr>
           <w:rStyle w:val="FirstName"/>
           <w14:ligatures w14:val="standard"/>
         </w:rPr>
-        <w:lastRenderedPageBreak/>
         <w:t>Zihan</w:t>
       </w:r>
+      <w:proofErr w:type="spellEnd"/>
       <w:r>
         <w:rPr>
           <w14:ligatures w14:val="standard"/>
@@ -992,13 +1047,23 @@
         <w:br/>
         <w:t xml:space="preserve"> </w:t>
       </w:r>
+      <w:proofErr w:type="spellStart"/>
       <w:r>
         <w:rPr>
           <w:rStyle w:val="City"/>
           <w:sz w:val="20"/>
           <w14:ligatures w14:val="standard"/>
         </w:rPr>
-        <w:t>Dublin Ireland</w:t>
+        <w:t>Dublin</w:t>
+      </w:r>
+      <w:proofErr w:type="spellEnd"/>
+      <w:r>
+        <w:rPr>
+          <w:rStyle w:val="City"/>
+          <w:sz w:val="20"/>
+          <w14:ligatures w14:val="standard"/>
+        </w:rPr>
+        <w:t xml:space="preserve"> Ireland</w:t>
       </w:r>
       <w:r>
         <w:rPr>
@@ -1071,207 +1136,245 @@
     <w:p>
       <w:pPr>
         <w:pStyle w:val="AbsHead"/>
-        <w:rPr>
-          <w:b/>
-        </w:rPr>
-      </w:pPr>
-      <w:r>
-        <w:rPr>
-          <w:b/>
-        </w:rPr>
-        <w:lastRenderedPageBreak/>
+        <w:jc w:val="both"/>
+      </w:pPr>
+      <w:r>
         <w:t>1</w:t>
       </w:r>
       <w:r>
-        <w:rPr>
-          <w:b/>
-        </w:rPr>
         <w:t xml:space="preserve"> </w:t>
       </w:r>
       <w:r>
-        <w:rPr>
-          <w:b/>
-        </w:rPr>
         <w:t>I</w:t>
       </w:r>
       <w:r>
-        <w:rPr>
-          <w:b/>
-        </w:rPr>
         <w:t>NTRODUCTION</w:t>
       </w:r>
       <w:r>
-        <w:rPr>
-          <w:b/>
-        </w:rPr>
         <w:t xml:space="preserve"> </w:t>
       </w:r>
       <w:r>
-        <w:rPr>
-          <w:b/>
-        </w:rPr>
         <w:t>(10)</w:t>
       </w:r>
     </w:p>
     <w:p>
       <w:pPr>
         <w:pStyle w:val="AbsHead"/>
-      </w:pPr>
-      <w:r>
-        <w:t xml:space="preserve">Gender prediction is an important tool that can be used to improve existing predictive models. Most existing works focusing on gender prediction through blogs or microblogs such as twitter generally focus on making use of analyzing the language used in text – in this case the tweets and user bio. </w:t>
+        <w:jc w:val="both"/>
+      </w:pPr>
+      <w:r>
+        <w:t>Gender prediction is an important tool that can be used to improve existing predictive models. Most existing works focusing on gender prediction through blogs or microblogs such as twitter generally focus on making use of analy</w:t>
+      </w:r>
+      <w:r>
+        <w:t>s</w:t>
+      </w:r>
+      <w:r>
+        <w:t xml:space="preserve">ing the language used in text – in this case the tweets and user bio. </w:t>
       </w:r>
     </w:p>
     <w:p>
       <w:pPr>
         <w:pStyle w:val="AbsHead"/>
-      </w:pPr>
-      <w:r>
-        <w:t xml:space="preserve">In this paper we investigate the possibility of predicting twitter users’ gender without analyzing the any language usages. Instead, we will be evaluating the potential of using simple statistical measures such as tweet counts, favorite counts per tweet, profile background colors and link colors. We will also be considering some simple tweet metrics such as the hashtag frequency, punctuation and even smileys to fully understand the differences between male and female twitter users.  </w:t>
+        <w:jc w:val="both"/>
+      </w:pPr>
+      <w:r>
+        <w:t>In this paper we investigate the possibility of predicting twitter users’ gender</w:t>
+      </w:r>
+      <w:r>
+        <w:t xml:space="preserve"> based on public information</w:t>
+      </w:r>
+      <w:r>
+        <w:t xml:space="preserve">. </w:t>
+      </w:r>
+      <w:r>
+        <w:t>W</w:t>
+      </w:r>
+      <w:r>
+        <w:t>e will be evaluating the potential of using simple statistical measures such as tweet counts, favo</w:t>
+      </w:r>
+      <w:r>
+        <w:t>u</w:t>
+      </w:r>
+      <w:r>
+        <w:t>rite counts per tweet, profile background colo</w:t>
+      </w:r>
+      <w:r>
+        <w:t>u</w:t>
+      </w:r>
+      <w:r>
+        <w:t>rs and link colo</w:t>
+      </w:r>
+      <w:r>
+        <w:t>u</w:t>
+      </w:r>
+      <w:r>
+        <w:t xml:space="preserve">rs. </w:t>
       </w:r>
     </w:p>
     <w:p>
       <w:pPr>
         <w:pStyle w:val="AbsHead"/>
-        <w:rPr>
-          <w:b/>
-        </w:rPr>
-      </w:pPr>
-      <w:r>
-        <w:rPr>
-          <w:b/>
-        </w:rPr>
-        <w:t xml:space="preserve">2 </w:t>
-      </w:r>
-      <w:r>
-        <w:rPr>
-          <w:b/>
-        </w:rPr>
-        <w:t>RELATED WORK</w:t>
-      </w:r>
-      <w:r>
-        <w:rPr>
-          <w:b/>
-        </w:rPr>
-        <w:t xml:space="preserve"> </w:t>
-      </w:r>
-      <w:r>
-        <w:rPr>
-          <w:b/>
-        </w:rPr>
-        <w:t>(10)</w:t>
+        <w:jc w:val="both"/>
+      </w:pPr>
+      <w:r>
+        <w:t>We will also be applying natural language processing and machine learning algorithms to the text in tweets to try and understand the differences between male and female twitter users.</w:t>
       </w:r>
     </w:p>
     <w:p>
       <w:pPr>
         <w:pStyle w:val="AbsHead"/>
-      </w:pPr>
-      <w:r>
-        <w:t xml:space="preserve">There </w:t>
-      </w:r>
-      <w:r>
-        <w:t>are</w:t>
-      </w:r>
-      <w:r>
-        <w:t xml:space="preserve"> numbers of research</w:t>
-      </w:r>
-      <w:r>
-        <w:t>es</w:t>
-      </w:r>
-      <w:r>
-        <w:t xml:space="preserve"> on predicting personal attr</w:t>
-      </w:r>
-      <w:r>
-        <w:t>ibutes based on social data</w:t>
-      </w:r>
-      <w:r>
-        <w:t xml:space="preserve"> [1]</w:t>
-      </w:r>
-      <w:r>
-        <w:t xml:space="preserve">. </w:t>
-      </w:r>
-      <w:r>
-        <w:t xml:space="preserve">Kosinski </w:t>
-      </w:r>
-      <w:r>
-        <w:rPr>
-          <w:i/>
-        </w:rPr>
-        <w:t>et al.</w:t>
-      </w:r>
-      <w:r>
-        <w:t xml:space="preserve"> demonstrated that even simple algorithms can predict personal attributes on the bias of the patterns of Facebook’s “likes,” an indic</w:t>
-      </w:r>
-      <w:r>
-        <w:t>ator of peoples’ preferences [2</w:t>
-      </w:r>
-      <w:r>
-        <w:t xml:space="preserve">]. </w:t>
+        <w:jc w:val="both"/>
+      </w:pPr>
+      <w:r>
+        <w:t xml:space="preserve">2 </w:t>
+      </w:r>
+      <w:r>
+        <w:t>RELATED WORK</w:t>
+      </w:r>
+      <w:r>
+        <w:t xml:space="preserve"> </w:t>
+      </w:r>
+      <w:r>
+        <w:t>(10)</w:t>
       </w:r>
     </w:p>
     <w:p>
       <w:pPr>
         <w:pStyle w:val="AbsHead"/>
-      </w:pPr>
-      <w:r>
-        <w:t>Also, this is not limited to academic fields, a</w:t>
+        <w:jc w:val="both"/>
+      </w:pPr>
+      <w:r>
+        <w:t xml:space="preserve">There </w:t>
+      </w:r>
+      <w:r>
+        <w:t>are</w:t>
+      </w:r>
+      <w:r>
+        <w:t xml:space="preserve"> numbers of </w:t>
+      </w:r>
+      <w:r>
+        <w:t>papers</w:t>
+      </w:r>
+      <w:r>
+        <w:t xml:space="preserve"> on predicting personal attr</w:t>
+      </w:r>
+      <w:r>
+        <w:t>ibutes based on social data</w:t>
+      </w:r>
+      <w:r>
+        <w:t xml:space="preserve"> [1]</w:t>
+      </w:r>
+      <w:r>
+        <w:t xml:space="preserve">. </w:t>
+      </w:r>
+      <w:r>
+        <w:t xml:space="preserve">Kosinski </w:t>
+      </w:r>
+      <w:r>
+        <w:rPr>
+          <w:i/>
+        </w:rPr>
+        <w:t>et al.</w:t>
+      </w:r>
+      <w:r>
+        <w:t xml:space="preserve"> demonstrated that even simple algorithms can predict personal attributes </w:t>
+      </w:r>
+      <w:r>
+        <w:t xml:space="preserve">based on </w:t>
+      </w:r>
+      <w:r>
+        <w:t>the patterns of Facebook</w:t>
       </w:r>
       <w:r>
         <w:t xml:space="preserve"> </w:t>
       </w:r>
       <w:r>
-        <w:t>service called Personality Insights</w:t>
-      </w:r>
-      <w:r>
-        <w:t xml:space="preserve"> was designed and developed by IBM, </w:t>
-      </w:r>
-      <w:r>
-        <w:t>personality traits including the Big Five factors, needs, and values</w:t>
-      </w:r>
-      <w:r>
-        <w:t xml:space="preserve"> can be predicted </w:t>
-      </w:r>
-      <w:r>
-        <w:t>by it [3</w:t>
-      </w:r>
-      <w:r>
-        <w:t>].</w:t>
+        <w:t>likes an indic</w:t>
+      </w:r>
+      <w:r>
+        <w:t>ator of peoples’ preferences [2</w:t>
+      </w:r>
+      <w:r>
+        <w:t xml:space="preserve">]. </w:t>
       </w:r>
     </w:p>
     <w:p>
       <w:pPr>
         <w:pStyle w:val="AbsHead"/>
-        <w:rPr>
-          <w:b/>
-        </w:rPr>
-      </w:pPr>
-      <w:r>
-        <w:rPr>
-          <w:b/>
-        </w:rPr>
+        <w:jc w:val="both"/>
+      </w:pPr>
+      <w:r>
+        <w:t>A</w:t>
+      </w:r>
+      <w:r>
+        <w:t xml:space="preserve"> </w:t>
+      </w:r>
+      <w:r>
+        <w:t>service called Personality Insights</w:t>
+      </w:r>
+      <w:r>
+        <w:t xml:space="preserve">, </w:t>
+      </w:r>
+      <w:r>
+        <w:t>designed and developed by IBM</w:t>
+      </w:r>
+      <w:r>
+        <w:t xml:space="preserve"> provides</w:t>
+      </w:r>
+      <w:r>
+        <w:t xml:space="preserve"> </w:t>
+      </w:r>
+      <w:r>
+        <w:t xml:space="preserve">personality traits including </w:t>
+      </w:r>
+      <w:r>
+        <w:t xml:space="preserve">factors such as the </w:t>
+      </w:r>
+      <w:proofErr w:type="gramStart"/>
+      <w:r>
+        <w:t>users</w:t>
+      </w:r>
+      <w:proofErr w:type="gramEnd"/>
+      <w:r>
+        <w:t xml:space="preserve"> personality</w:t>
+      </w:r>
+      <w:r>
+        <w:t>, needs, and</w:t>
+      </w:r>
+      <w:r>
+        <w:t xml:space="preserve"> even personal</w:t>
+      </w:r>
+      <w:r>
+        <w:t xml:space="preserve"> values</w:t>
+      </w:r>
+      <w:r>
+        <w:t xml:space="preserve"> </w:t>
+      </w:r>
+      <w:r>
+        <w:t>[3</w:t>
+      </w:r>
+      <w:r>
+        <w:t>].</w:t>
+      </w:r>
+    </w:p>
+    <w:p>
+      <w:pPr>
+        <w:pStyle w:val="AbsHead"/>
+        <w:jc w:val="both"/>
+      </w:pPr>
+      <w:r>
         <w:t>3</w:t>
       </w:r>
       <w:r>
-        <w:rPr>
-          <w:b/>
-        </w:rPr>
         <w:t xml:space="preserve"> </w:t>
       </w:r>
       <w:r>
-        <w:rPr>
-          <w:b/>
-        </w:rPr>
         <w:t>METHODOLOGY</w:t>
       </w:r>
       <w:r>
-        <w:rPr>
-          <w:b/>
-        </w:rPr>
         <w:t xml:space="preserve"> </w:t>
       </w:r>
       <w:r>
-        <w:rPr>
-          <w:b/>
-        </w:rPr>
         <w:t>(30)</w:t>
       </w:r>
     </w:p>
@@ -1282,24 +1385,83 @@
           <w:ilvl w:val="0"/>
           <w:numId w:val="33"/>
         </w:numPr>
-        <w:rPr>
-          <w:i/>
-        </w:rPr>
-      </w:pPr>
-      <w:r>
-        <w:rPr>
-          <w:i/>
-        </w:rPr>
+        <w:jc w:val="both"/>
+      </w:pPr>
+      <w:r>
         <w:t>Data collection</w:t>
       </w:r>
     </w:p>
     <w:p>
       <w:pPr>
         <w:pStyle w:val="AbsHead"/>
-      </w:pPr>
-      <w:r>
-        <w:t>We looked up online and found a dataset of tweets and related information. This dataset has approximate 12,000 tweets, along with its creator’s gender, the time when it’s published, the side bar colour from the creator’s setting, the total tweet count from the creator, total count of favourite on this tweet, content of this creator’s description and tweet’s content.</w:t>
-      </w:r>
+        <w:jc w:val="both"/>
+      </w:pPr>
+      <w:r>
+        <w:t>A readily available dataset containing a list of tweets and related twitter profile information was found.</w:t>
+      </w:r>
+      <w:r>
+        <w:t xml:space="preserve"> This dataset has approximate</w:t>
+      </w:r>
+      <w:r>
+        <w:t>ly</w:t>
+      </w:r>
+      <w:r>
+        <w:t xml:space="preserve"> </w:t>
+      </w:r>
+      <w:r>
+        <w:t>20</w:t>
+      </w:r>
+      <w:r>
+        <w:t>,000 tweets, along with its creator’s gender, the time when it</w:t>
+      </w:r>
+      <w:r>
+        <w:t xml:space="preserve"> was</w:t>
+      </w:r>
+      <w:r>
+        <w:t xml:space="preserve"> published, the side bar colour </w:t>
+      </w:r>
+      <w:r>
+        <w:t xml:space="preserve">of </w:t>
+      </w:r>
+      <w:r>
+        <w:t xml:space="preserve">the creator’s </w:t>
+      </w:r>
+      <w:r>
+        <w:t>profile</w:t>
+      </w:r>
+      <w:r>
+        <w:t>, the total tweet count from the creator, total count of favourite</w:t>
+      </w:r>
+      <w:r>
+        <w:t>s</w:t>
+      </w:r>
+      <w:r>
+        <w:t xml:space="preserve"> on this tweet, content of this creator’s description and </w:t>
+      </w:r>
+      <w:r>
+        <w:t xml:space="preserve">the </w:t>
+      </w:r>
+      <w:r>
+        <w:t>tweet’s content.</w:t>
+      </w:r>
+    </w:p>
+    <w:p>
+      <w:pPr>
+        <w:pStyle w:val="AbsHead"/>
+        <w:jc w:val="both"/>
+      </w:pPr>
+    </w:p>
+    <w:p>
+      <w:pPr>
+        <w:pStyle w:val="AbsHead"/>
+        <w:jc w:val="both"/>
+      </w:pPr>
+    </w:p>
+    <w:p>
+      <w:pPr>
+        <w:pStyle w:val="AbsHead"/>
+        <w:jc w:val="both"/>
+      </w:pPr>
     </w:p>
     <w:p>
       <w:pPr>
@@ -1308,157 +1470,52 @@
           <w:ilvl w:val="0"/>
           <w:numId w:val="33"/>
         </w:numPr>
-        <w:rPr>
-          <w:i/>
-        </w:rPr>
-      </w:pPr>
-      <w:r>
-        <w:rPr>
-          <w:i/>
-        </w:rPr>
+        <w:jc w:val="both"/>
+      </w:pPr>
+      <w:r>
         <w:t xml:space="preserve">Data Processing </w:t>
       </w:r>
     </w:p>
     <w:p>
       <w:pPr>
         <w:pStyle w:val="AbsHead"/>
-        <w:rPr>
-          <w:lang w:val="en-US" w:eastAsia="zh-CN"/>
-        </w:rPr>
-      </w:pPr>
-      <w:r>
-        <w:t xml:space="preserve">Data processing was performed in several steps. We </w:t>
-      </w:r>
-      <w:r>
-        <w:t>decided to plot</w:t>
-      </w:r>
-      <w:r>
-        <w:t xml:space="preserve"> the dataset using </w:t>
-      </w:r>
-      <w:r>
-        <w:t xml:space="preserve">only </w:t>
-      </w:r>
-      <w:r>
-        <w:t>two features at a time in order to see if there</w:t>
-      </w:r>
-      <w:r>
-        <w:t xml:space="preserve"> </w:t>
-      </w:r>
-      <w:r>
-        <w:t>exist</w:t>
-      </w:r>
-      <w:r>
-        <w:t xml:space="preserve">s a possible </w:t>
-      </w:r>
-      <w:r>
-        <w:rPr>
-          <w:lang w:val="en-US" w:eastAsia="zh-CN"/>
-        </w:rPr>
-        <w:t>separating line.</w:t>
-      </w:r>
-      <w:r>
-        <w:rPr>
-          <w:lang w:val="en-US" w:eastAsia="zh-CN"/>
-        </w:rPr>
-        <w:t xml:space="preserve"> In order to do this, we </w:t>
-      </w:r>
-      <w:r>
-        <w:rPr>
-          <w:lang w:val="en-US" w:eastAsia="zh-CN"/>
-        </w:rPr>
-        <w:t>pro</w:t>
-      </w:r>
-      <w:r>
-        <w:rPr>
-          <w:lang w:val="en-US" w:eastAsia="zh-CN"/>
-        </w:rPr>
-        <w:t>c-</w:t>
+        <w:jc w:val="both"/>
+      </w:pPr>
+      <w:r>
+        <w:t xml:space="preserve">Data processing was performed in several steps. First, we decided to plot different graphs using just two features at a time to determine whether there are any obvious factors </w:t>
+      </w:r>
+      <w:r>
+        <w:t xml:space="preserve">that clearly determine gender. </w:t>
       </w:r>
     </w:p>
     <w:p>
       <w:pPr>
         <w:pStyle w:val="AbsHead"/>
+        <w:jc w:val="both"/>
         <w:rPr>
           <w:lang w:val="en-US" w:eastAsia="zh-CN"/>
         </w:rPr>
       </w:pPr>
       <w:r>
+        <w:t xml:space="preserve">First, we attempted to use simple statistical data just as analysing the tweet count, favourites count, even the length of a tweet or the number of hashtags used. Then we converted the different background colours and link colours </w:t>
+      </w:r>
+      <w:r>
+        <w:t>into RGB values</w:t>
+      </w:r>
+      <w:r>
+        <w:t xml:space="preserve"> – </w:t>
+      </w:r>
+      <w:r>
+        <w:t>and</w:t>
+      </w:r>
+      <w:r>
+        <w:t xml:space="preserve"> attempted to extract just the one of the three primary colours to visualise any gender indicators based on colour.  </w:t>
+      </w:r>
+      <w:r>
         <w:rPr>
           <w:lang w:val="en-US" w:eastAsia="zh-CN"/>
         </w:rPr>
-        <w:lastRenderedPageBreak/>
-        <w:t xml:space="preserve">ess the text content into </w:t>
-      </w:r>
-      <w:r>
-        <w:rPr>
-          <w:lang w:val="en-US" w:eastAsia="zh-CN"/>
-        </w:rPr>
-        <w:t xml:space="preserve">data </w:t>
-      </w:r>
-      <w:r>
-        <w:rPr>
-          <w:lang w:val="en-US" w:eastAsia="zh-CN"/>
-        </w:rPr>
-        <w:t xml:space="preserve">for example length of it, </w:t>
-      </w:r>
-      <w:r>
-        <w:rPr>
-          <w:lang w:val="en-US" w:eastAsia="zh-CN"/>
-        </w:rPr>
-        <w:t xml:space="preserve">that can be used to draw graph. </w:t>
-      </w:r>
-    </w:p>
-    <w:p>
-      <w:pPr>
-        <w:pStyle w:val="AbsHead"/>
-        <w:rPr>
-          <w:lang w:val="en-US" w:eastAsia="zh-CN"/>
-        </w:rPr>
-      </w:pPr>
-      <w:r>
-        <w:rPr>
-          <w:lang w:val="en-US" w:eastAsia="zh-CN"/>
-        </w:rPr>
-        <w:t xml:space="preserve">We calculated the length of each tweets, </w:t>
-      </w:r>
-      <w:r>
-        <w:rPr>
-          <w:rFonts w:hint="eastAsia"/>
-          <w:lang w:val="en-US" w:eastAsia="zh-CN"/>
-        </w:rPr>
-        <w:t>convert</w:t>
-      </w:r>
-      <w:r>
-        <w:rPr>
-          <w:lang w:val="en-US" w:eastAsia="zh-CN"/>
-        </w:rPr>
-        <w:t xml:space="preserve"> the h</w:t>
-      </w:r>
-      <w:r>
-        <w:rPr>
-          <w:lang w:val="en-US" w:eastAsia="zh-CN"/>
-        </w:rPr>
-        <w:t>exadecimal</w:t>
-      </w:r>
-      <w:r>
-        <w:rPr>
-          <w:lang w:val="en-US" w:eastAsia="zh-CN"/>
-        </w:rPr>
-        <w:t xml:space="preserve"> color data to decimal. </w:t>
-      </w:r>
-    </w:p>
-    <w:p>
-      <w:pPr>
-        <w:pStyle w:val="AbsHead"/>
-        <w:rPr>
-          <w:lang w:val="en-US" w:eastAsia="zh-CN"/>
-        </w:rPr>
-      </w:pPr>
-      <w:r>
-        <w:rPr>
-          <w:lang w:val="en-US" w:eastAsia="zh-CN"/>
-        </w:rPr>
-        <w:t>We plotted the dataset using favorite count and total tweets count, and there’s no correlation shown to separate gender.</w:t>
+        <w:t xml:space="preserve"> </w:t>
       </w:r>
     </w:p>
     <w:p>
@@ -1468,183 +1525,244 @@
           <w:ilvl w:val="0"/>
           <w:numId w:val="33"/>
         </w:numPr>
-        <w:rPr>
-          <w:i/>
-        </w:rPr>
-      </w:pPr>
-      <w:r>
-        <w:rPr>
-          <w:i/>
-        </w:rPr>
+        <w:jc w:val="both"/>
+      </w:pPr>
+      <w:r>
         <w:t>Machine Learning Alg</w:t>
       </w:r>
       <w:r>
-        <w:rPr>
-          <w:i/>
-        </w:rPr>
         <w:t>o</w:t>
       </w:r>
       <w:r>
-        <w:rPr>
-          <w:i/>
-        </w:rPr>
         <w:t>rithm</w:t>
       </w:r>
     </w:p>
     <w:p>
       <w:pPr>
         <w:pStyle w:val="AbsHead"/>
-      </w:pPr>
-      <w:r>
-        <w:t>Since we are try to predict the gender based on two features of a certain tweet, and this is a simple classification problem</w:t>
+        <w:jc w:val="both"/>
+      </w:pPr>
+      <w:r>
+        <w:t xml:space="preserve">We attempted to create a classifier that could accurately solve the logistic regression problem of predicting a twitter users gender based on two different features at a time. </w:t>
+      </w:r>
+      <w:r>
+        <w:t>We use</w:t>
+      </w:r>
+      <w:r>
+        <w:t>d</w:t>
+      </w:r>
+      <w:r>
+        <w:t xml:space="preserve"> 8</w:t>
+      </w:r>
+      <w:r>
+        <w:t>0</w:t>
+      </w:r>
+      <w:r>
+        <w:t xml:space="preserve">% </w:t>
+      </w:r>
+      <w:r>
+        <w:t xml:space="preserve">of our dataset to train </w:t>
+      </w:r>
+      <w:r>
+        <w:t xml:space="preserve">the model </w:t>
+      </w:r>
+      <w:r>
+        <w:t xml:space="preserve">and the </w:t>
+      </w:r>
+      <w:r>
+        <w:t xml:space="preserve">remaining </w:t>
+      </w:r>
+      <w:r>
+        <w:t>2</w:t>
+      </w:r>
+      <w:r>
+        <w:t>0</w:t>
+      </w:r>
+      <w:r>
+        <w:t xml:space="preserve">% </w:t>
+      </w:r>
+      <w:r>
+        <w:t>as</w:t>
+      </w:r>
+      <w:r>
+        <w:t xml:space="preserve"> </w:t>
+      </w:r>
+      <w:r>
+        <w:t>future</w:t>
+      </w:r>
+      <w:r>
+        <w:t xml:space="preserve"> data</w:t>
+      </w:r>
+      <w:r>
+        <w:t xml:space="preserve"> to test our model</w:t>
       </w:r>
       <w:r>
         <w:t xml:space="preserve">. </w:t>
       </w:r>
       <w:r>
-        <w:t xml:space="preserve">So we </w:t>
-      </w:r>
-      <w:r>
-        <w:t xml:space="preserve">decided to </w:t>
-      </w:r>
-      <w:r>
-        <w:t xml:space="preserve">use the logistic regression </w:t>
-      </w:r>
-      <w:r>
-        <w:t xml:space="preserve">algorithm. </w:t>
+        <w:t xml:space="preserve"> </w:t>
       </w:r>
     </w:p>
     <w:p>
       <w:pPr>
         <w:pStyle w:val="AbsHead"/>
-      </w:pPr>
-      <w:r>
-        <w:t>We use 8</w:t>
-      </w:r>
-      <w:r>
-        <w:t xml:space="preserve">0 percent of our dataset to train </w:t>
-      </w:r>
-      <w:r>
-        <w:t xml:space="preserve">the model </w:t>
-      </w:r>
-      <w:r>
-        <w:t>and the rest 2</w:t>
-      </w:r>
-      <w:r>
-        <w:t xml:space="preserve">0 percent </w:t>
-      </w:r>
-      <w:r>
-        <w:t>as</w:t>
-      </w:r>
-      <w:r>
-        <w:t xml:space="preserve"> </w:t>
-      </w:r>
-      <w:r>
-        <w:t>future</w:t>
-      </w:r>
-      <w:r>
-        <w:t xml:space="preserve"> data</w:t>
-      </w:r>
-      <w:r>
-        <w:t xml:space="preserve"> to test out our model</w:t>
-      </w:r>
-      <w:r>
-        <w:t xml:space="preserve">. </w:t>
-      </w:r>
-      <w:r>
-        <w:t xml:space="preserve"> </w:t>
+        <w:jc w:val="both"/>
+      </w:pPr>
+      <w:r>
+        <w:t xml:space="preserve">Afterwards, we also attempted to </w:t>
+      </w:r>
+      <w:r>
+        <w:t xml:space="preserve">implement NLP algorithms to process the tweet text. To do this we removed all English stop-words and calculated the word frequency per-gender for the rest of the words. Finally, we applied a Naïve-Bayes classifier on our training set and calculated the accuracy of our newly trained model on our test-set. </w:t>
       </w:r>
     </w:p>
     <w:p>
       <w:pPr>
         <w:pStyle w:val="AbsHead"/>
-        <w:rPr>
-          <w:b/>
-        </w:rPr>
-      </w:pPr>
-      <w:r>
-        <w:rPr>
-          <w:b/>
-        </w:rPr>
-        <w:t>4</w:t>
-      </w:r>
-      <w:r>
-        <w:rPr>
-          <w:b/>
-        </w:rPr>
-        <w:t xml:space="preserve"> </w:t>
-      </w:r>
-      <w:r>
-        <w:rPr>
-          <w:b/>
-        </w:rPr>
-        <w:t>RESULTS</w:t>
-      </w:r>
-      <w:r>
-        <w:rPr>
-          <w:b/>
-        </w:rPr>
-        <w:t xml:space="preserve"> &amp; </w:t>
-      </w:r>
-      <w:r>
-        <w:rPr>
-          <w:b/>
-        </w:rPr>
-        <w:t>DISCUSSION</w:t>
-      </w:r>
-      <w:r>
-        <w:rPr>
-          <w:b/>
-        </w:rPr>
-        <w:t xml:space="preserve"> </w:t>
-      </w:r>
-      <w:r>
-        <w:rPr>
-          <w:b/>
-        </w:rPr>
-        <w:t>(30)</w:t>
+        <w:jc w:val="both"/>
+      </w:pPr>
+      <w:r>
+        <w:t xml:space="preserve">These two different approaches were then compared to each other to determine which model is better at predicting gender.  </w:t>
       </w:r>
     </w:p>
     <w:p>
       <w:pPr>
         <w:pStyle w:val="AbsHead"/>
-      </w:pPr>
-      <w:r>
-        <w:t>We plotted the dataset using tweets count and favourite count, as shown in the figure 1 below. Females are shown with pink dots and males are shown as blue dots.</w:t>
-      </w:r>
+        <w:jc w:val="both"/>
+      </w:pPr>
     </w:p>
     <w:p>
       <w:pPr>
         <w:pStyle w:val="AbsHead"/>
-        <w:jc w:val="center"/>
-      </w:pPr>
-      <w:r>
-        <w:t>Figure 1</w:t>
+        <w:jc w:val="both"/>
+      </w:pPr>
+      <w:r>
+        <w:t>4</w:t>
+      </w:r>
+      <w:r>
+        <w:t xml:space="preserve"> </w:t>
+      </w:r>
+      <w:r>
+        <w:t>RESULTS</w:t>
+      </w:r>
+      <w:r>
+        <w:t xml:space="preserve"> &amp; </w:t>
+      </w:r>
+      <w:r>
+        <w:t>DISCUSSION</w:t>
+      </w:r>
+      <w:r>
+        <w:t xml:space="preserve"> </w:t>
+      </w:r>
+      <w:r>
+        <w:t>(30)</w:t>
       </w:r>
     </w:p>
     <w:p>
       <w:pPr>
         <w:pStyle w:val="AbsHead"/>
-      </w:pPr>
-      <w:r>
-        <w:t xml:space="preserve">As it can be seen in figure 1, there’s no clear separating line. Females and males lie randomly </w:t>
-      </w:r>
-      <w:r>
-        <w:t>among the graph.</w:t>
+        <w:jc w:val="both"/>
+      </w:pPr>
+      <w:r>
+        <w:t>The first step was to create graphs that would easily help us visualise the data so that we can determine which of the features can determine the user gender.</w:t>
       </w:r>
     </w:p>
     <w:p>
       <w:pPr>
         <w:pStyle w:val="AbsHead"/>
-      </w:pPr>
-      <w:r>
-        <w:t>And we plotted the dataset using tweets length and user description length, graph shown below as figure 2.</w:t>
+        <w:jc w:val="both"/>
+      </w:pPr>
+      <w:r>
+        <w:t>We plotted the dataset using tweet</w:t>
+      </w:r>
+      <w:r>
+        <w:t>-</w:t>
+      </w:r>
+      <w:r>
+        <w:t>count</w:t>
+      </w:r>
+      <w:r>
+        <w:t>s</w:t>
+      </w:r>
+      <w:r>
+        <w:t xml:space="preserve"> </w:t>
+      </w:r>
+      <w:r>
+        <w:t xml:space="preserve">vs </w:t>
+      </w:r>
+      <w:r>
+        <w:t>favourite count</w:t>
+      </w:r>
+      <w:r>
+        <w:t>s</w:t>
+      </w:r>
+      <w:r>
+        <w:t xml:space="preserve">, as shown in the figure 1 below. Females are </w:t>
+      </w:r>
+      <w:r>
+        <w:t xml:space="preserve">represented as </w:t>
+      </w:r>
+      <w:r>
+        <w:t>pink dots and males as blue dots.</w:t>
       </w:r>
     </w:p>
     <w:p>
       <w:pPr>
         <w:pStyle w:val="AbsHead"/>
-        <w:jc w:val="center"/>
+      </w:pPr>
+    </w:p>
+    <w:p>
+      <w:pPr>
+        <w:pStyle w:val="AbsHead"/>
+      </w:pPr>
+    </w:p>
+    <w:p>
+      <w:pPr>
+        <w:pStyle w:val="AbsHead"/>
+        <w:jc w:val="both"/>
+      </w:pPr>
+      <w:r>
+        <w:lastRenderedPageBreak/>
+        <w:t>Figure 1</w:t>
+      </w:r>
+    </w:p>
+    <w:p>
+      <w:pPr>
+        <w:pStyle w:val="AbsHead"/>
+        <w:jc w:val="both"/>
+      </w:pPr>
+      <w:r>
+        <w:t xml:space="preserve">As it can be seen in figure 1, there’s no clear separating line. Females and males </w:t>
+      </w:r>
+      <w:r>
+        <w:t xml:space="preserve">are seemingly randomly spread </w:t>
+      </w:r>
+      <w:proofErr w:type="gramStart"/>
+      <w:r>
+        <w:t>all across</w:t>
+      </w:r>
+      <w:proofErr w:type="gramEnd"/>
+      <w:r>
+        <w:t xml:space="preserve"> the graph</w:t>
+      </w:r>
+      <w:r>
+        <w:t>.</w:t>
+      </w:r>
+      <w:r>
+        <w:t xml:space="preserve"> This was expected for this graph since it would not make sense for the number of tweets and favourites to be distinctly different based on gender. </w:t>
+      </w:r>
+    </w:p>
+    <w:p>
+      <w:pPr>
+        <w:pStyle w:val="AbsHead"/>
+        <w:jc w:val="both"/>
+      </w:pPr>
+      <w:r>
+        <w:t>Afterwards, we tried plotting the tweet length compared to the user description length as seen in figure 2 below, but again there was no distinction between genders.</w:t>
+      </w:r>
+    </w:p>
+    <w:p>
+      <w:pPr>
+        <w:pStyle w:val="AbsHead"/>
       </w:pPr>
       <w:r>
         <w:rPr>
@@ -1652,7 +1770,7 @@
           <w:lang w:eastAsia="zh-CN"/>
         </w:rPr>
         <w:drawing>
-          <wp:inline distT="0" distB="0" distL="0" distR="0" wp14:anchorId="31564D90" wp14:editId="59D2205F">
+          <wp:inline distT="0" distB="0" distL="0" distR="0" wp14:anchorId="31564D90" wp14:editId="0A236CA6">
             <wp:extent cx="2411666" cy="1785134"/>
             <wp:effectExtent l="0" t="0" r="1905" b="0"/>
             <wp:docPr id="1" name="Picture 1"/>
@@ -1697,7 +1815,6 @@
     <w:p>
       <w:pPr>
         <w:pStyle w:val="AbsHead"/>
-        <w:jc w:val="center"/>
       </w:pPr>
       <w:r>
         <w:t>Figure 2</w:t>
@@ -1706,10 +1823,55 @@
     <w:p>
       <w:pPr>
         <w:pStyle w:val="AbsHead"/>
-      </w:pPr>
-      <w:r>
-        <w:lastRenderedPageBreak/>
-        <w:t>As can be seen in figure 2, there is no possible way to do a good classification on genders by these two features.</w:t>
+        <w:jc w:val="both"/>
+      </w:pPr>
+      <w:r>
+        <w:t xml:space="preserve">Furthermore, we </w:t>
+      </w:r>
+      <w:r>
+        <w:t xml:space="preserve">also </w:t>
+      </w:r>
+      <w:r>
+        <w:t xml:space="preserve">plotted </w:t>
+      </w:r>
+      <w:r>
+        <w:t xml:space="preserve">the </w:t>
+      </w:r>
+      <w:r>
+        <w:t xml:space="preserve">dataset using </w:t>
+      </w:r>
+      <w:r>
+        <w:t>link and background colours as</w:t>
+      </w:r>
+      <w:r>
+        <w:t xml:space="preserve"> </w:t>
+      </w:r>
+      <w:r>
+        <w:t xml:space="preserve">seen </w:t>
+      </w:r>
+      <w:r>
+        <w:t>below in figure 3.</w:t>
+      </w:r>
+      <w:r>
+        <w:t xml:space="preserve"> </w:t>
+      </w:r>
+      <w:r>
+        <w:t>The graph represents the</w:t>
+      </w:r>
+      <w:r>
+        <w:t xml:space="preserve"> red-spectrum</w:t>
+      </w:r>
+      <w:r>
+        <w:t xml:space="preserve"> link and background colours when converted </w:t>
+      </w:r>
+      <w:r>
+        <w:t xml:space="preserve">from hex-triplets </w:t>
+      </w:r>
+      <w:r>
+        <w:t>to RGB</w:t>
+      </w:r>
+      <w:r>
+        <w:t>.</w:t>
       </w:r>
     </w:p>
     <w:p>
@@ -1717,29 +1879,14 @@
         <w:pStyle w:val="AbsHead"/>
       </w:pPr>
       <w:r>
-        <w:t xml:space="preserve">Furthermore, we plotted dataset using tweets count and side </w:t>
-      </w:r>
-      <w:r>
-        <w:t xml:space="preserve">bar </w:t>
-      </w:r>
-      <w:r>
-        <w:t>colour and as shown below in figure 3.</w:t>
-      </w:r>
-    </w:p>
-    <w:p>
-      <w:pPr>
-        <w:pStyle w:val="AbsHead"/>
-      </w:pPr>
-      <w:r>
         <w:rPr>
           <w:noProof/>
-          <w:lang w:eastAsia="zh-CN"/>
         </w:rPr>
         <w:drawing>
-          <wp:inline distT="0" distB="0" distL="0" distR="0" wp14:anchorId="55CFEE3E" wp14:editId="3F75B99C">
-            <wp:extent cx="3044825" cy="2178685"/>
-            <wp:effectExtent l="0" t="0" r="3175" b="5715"/>
-            <wp:docPr id="2" name="Picture 2" descr="Graphs/SideBar_color.png"/>
+          <wp:inline distT="0" distB="0" distL="0" distR="0" wp14:anchorId="645D5EBA" wp14:editId="14EFD4CD">
+            <wp:extent cx="2358101" cy="1781908"/>
+            <wp:effectExtent l="0" t="0" r="4445" b="8890"/>
+            <wp:docPr id="3" name="Picture 3"/>
             <wp:cNvGraphicFramePr>
               <a:graphicFrameLocks xmlns:a="http://schemas.openxmlformats.org/drawingml/2006/main" noChangeAspect="1"/>
             </wp:cNvGraphicFramePr>
@@ -1747,7 +1894,7 @@
               <a:graphicData uri="http://schemas.openxmlformats.org/drawingml/2006/picture">
                 <pic:pic xmlns:pic="http://schemas.openxmlformats.org/drawingml/2006/picture">
                   <pic:nvPicPr>
-                    <pic:cNvPr id="0" name="Picture 1" descr="Graphs/SideBar_color.png"/>
+                    <pic:cNvPr id="0" name="Picture 1"/>
                     <pic:cNvPicPr>
                       <a:picLocks noChangeAspect="1" noChangeArrowheads="1"/>
                     </pic:cNvPicPr>
@@ -1768,7 +1915,7 @@
                   <pic:spPr bwMode="auto">
                     <a:xfrm>
                       <a:off x="0" y="0"/>
-                      <a:ext cx="3044825" cy="2178685"/>
+                      <a:ext cx="2362503" cy="1785234"/>
                     </a:xfrm>
                     <a:prstGeom prst="rect">
                       <a:avLst/>
@@ -1788,7 +1935,6 @@
     <w:p>
       <w:pPr>
         <w:pStyle w:val="AbsHead"/>
-        <w:jc w:val="center"/>
       </w:pPr>
       <w:r>
         <w:t>Figure 3</w:t>
@@ -1797,141 +1943,173 @@
     <w:p>
       <w:pPr>
         <w:pStyle w:val="AbsHead"/>
-        <w:rPr>
-          <w:lang w:val="en-US" w:eastAsia="zh-CN"/>
-        </w:rPr>
-      </w:pPr>
-      <w:r>
-        <w:t xml:space="preserve">We found out that there is a quite difference in colour that </w:t>
-      </w:r>
-      <w:r>
-        <w:t>customize</w:t>
-      </w:r>
-      <w:r>
-        <w:t xml:space="preserve"> by users, we decided to look into that and do more processing on the colour data.</w:t>
+        <w:jc w:val="both"/>
+      </w:pPr>
+      <w:r>
+        <w:t xml:space="preserve">The graph represents the red colour spectrum however all other spectrums produce similar results. We found out that while there is quite a difference in colour customization by users, there is no clear difference between male and female users. </w:t>
       </w:r>
     </w:p>
     <w:p>
       <w:pPr>
         <w:pStyle w:val="AbsHead"/>
-        <w:rPr>
-          <w:b/>
-          <w:lang w:val="en-US"/>
-        </w:rPr>
-      </w:pPr>
+        <w:jc w:val="both"/>
+      </w:pPr>
+      <w:r>
+        <w:t>From there, we decided to seek possibility in content. Based on different writing habits between two genders, by processing the text, there may appeals a better classification</w:t>
+      </w:r>
+      <w:r>
+        <w:t xml:space="preserve"> solution</w:t>
+      </w:r>
+      <w:r>
+        <w:t>.</w:t>
+      </w:r>
     </w:p>
     <w:p>
       <w:pPr>
         <w:pStyle w:val="AbsHead"/>
-        <w:rPr>
-          <w:lang w:val="en-US"/>
-        </w:rPr>
-      </w:pPr>
-      <w:r>
-        <w:rPr>
-          <w:lang w:val="en-US"/>
-        </w:rPr>
-        <w:t xml:space="preserve">From there, we decided to seek possibility in content. Based on different writing habits between two genders, by processing the text, there may appeals a better </w:t>
-      </w:r>
-      <w:r>
-        <w:rPr>
-          <w:lang w:val="en-US"/>
-        </w:rPr>
-        <w:t>classification</w:t>
-      </w:r>
-      <w:r>
-        <w:rPr>
-          <w:lang w:val="en-US"/>
-        </w:rPr>
-        <w:t xml:space="preserve"> solution</w:t>
-      </w:r>
+      </w:pPr>
+    </w:p>
+    <w:p>
+      <w:pPr>
+        <w:pStyle w:val="AbsHead"/>
+      </w:pPr>
+    </w:p>
+    <w:p>
+      <w:pPr>
+        <w:pStyle w:val="AbsHead"/>
+      </w:pPr>
+    </w:p>
+    <w:p>
+      <w:pPr>
+        <w:pStyle w:val="AbsHead"/>
+      </w:pPr>
+    </w:p>
+    <w:p>
+      <w:pPr>
+        <w:pStyle w:val="AbsHead"/>
+        <w:jc w:val="both"/>
+      </w:pPr>
+      <w:r>
+        <w:t xml:space="preserve">5 </w:t>
+      </w:r>
+      <w:r>
+        <w:t>LIMITATIONS</w:t>
+      </w:r>
+      <w:r>
+        <w:t xml:space="preserve"> &amp; </w:t>
+      </w:r>
+      <w:r>
+        <w:t>OUTLOOK</w:t>
+      </w:r>
+      <w:r>
+        <w:t xml:space="preserve"> </w:t>
+      </w:r>
+      <w:r>
+        <w:t>(5)</w:t>
+      </w:r>
+    </w:p>
+    <w:p>
+      <w:pPr>
+        <w:pStyle w:val="AbsHead"/>
+        <w:jc w:val="both"/>
+      </w:pPr>
+    </w:p>
+    <w:p>
+      <w:pPr>
+        <w:pStyle w:val="AbsHead"/>
+      </w:pPr>
       <w:bookmarkStart w:id="0" w:name="_GoBack"/>
       <w:bookmarkEnd w:id="0"/>
-      <w:r>
-        <w:rPr>
-          <w:lang w:val="en-US"/>
-        </w:rPr>
-        <w:t>.</w:t>
-      </w:r>
     </w:p>
     <w:p>
       <w:pPr>
         <w:pStyle w:val="AbsHead"/>
-        <w:rPr>
-          <w:b/>
-        </w:rPr>
-      </w:pPr>
-      <w:r>
-        <w:rPr>
-          <w:b/>
-        </w:rPr>
-        <w:t xml:space="preserve">5 </w:t>
-      </w:r>
-      <w:r>
-        <w:rPr>
-          <w:b/>
-        </w:rPr>
-        <w:t>LIMITATIONS</w:t>
-      </w:r>
-      <w:r>
-        <w:rPr>
-          <w:b/>
-        </w:rPr>
-        <w:t xml:space="preserve"> &amp; </w:t>
-      </w:r>
-      <w:r>
-        <w:rPr>
-          <w:b/>
-        </w:rPr>
-        <w:t>OUTLOOK</w:t>
-      </w:r>
-      <w:r>
-        <w:rPr>
-          <w:b/>
-        </w:rPr>
-        <w:t xml:space="preserve"> </w:t>
-      </w:r>
-      <w:r>
-        <w:rPr>
-          <w:b/>
-        </w:rPr>
-        <w:t>(5)</w:t>
-      </w:r>
+      </w:pPr>
     </w:p>
     <w:p>
       <w:pPr>
-        <w:pStyle w:val="AbsHead"/>
-        <w:rPr>
-          <w:b/>
-        </w:rPr>
-      </w:pPr>
+        <w:pStyle w:val="AckHead"/>
+        <w:rPr>
+          <w14:ligatures w14:val="standard"/>
+        </w:rPr>
+      </w:pPr>
+      <w:r>
+        <w:rPr>
+          <w14:ligatures w14:val="standard"/>
+        </w:rPr>
+        <w:t>ACKNOWLEDGMENTS</w:t>
+      </w:r>
     </w:p>
     <w:p>
       <w:pPr>
-        <w:pStyle w:val="AckHead"/>
-        <w:rPr>
-          <w14:ligatures w14:val="standard"/>
-        </w:rPr>
-      </w:pPr>
-      <w:r>
-        <w:rPr>
-          <w14:ligatures w14:val="standard"/>
-        </w:rPr>
-        <w:t>ACKNOWLEDGMENTS</w:t>
+        <w:pStyle w:val="ReferenceHead"/>
+        <w:rPr>
+          <w14:ligatures w14:val="standard"/>
+        </w:rPr>
+      </w:pPr>
+      <w:r>
+        <w:rPr>
+          <w14:ligatures w14:val="standard"/>
+        </w:rPr>
+        <w:t>REFERENCES</w:t>
       </w:r>
     </w:p>
     <w:p>
       <w:pPr>
-        <w:pStyle w:val="ReferenceHead"/>
-        <w:rPr>
-          <w14:ligatures w14:val="standard"/>
-        </w:rPr>
-      </w:pPr>
-      <w:r>
-        <w:rPr>
-          <w14:ligatures w14:val="standard"/>
-        </w:rPr>
-        <w:t>REFERENCES</w:t>
+        <w:pStyle w:val="Bibentry"/>
+      </w:pPr>
+      <w:r>
+        <w:t>[1]</w:t>
+      </w:r>
+      <w:r>
+        <w:tab/>
+      </w:r>
+      <w:proofErr w:type="spellStart"/>
+      <w:r>
+        <w:t>Yo</w:t>
+      </w:r>
+      <w:proofErr w:type="spellEnd"/>
+      <w:r>
+        <w:t xml:space="preserve"> </w:t>
+      </w:r>
+      <w:proofErr w:type="spellStart"/>
+      <w:proofErr w:type="gramStart"/>
+      <w:r>
+        <w:t>Take,Sasahara</w:t>
+      </w:r>
+      <w:proofErr w:type="spellEnd"/>
+      <w:proofErr w:type="gramEnd"/>
+      <w:r>
+        <w:t xml:space="preserve"> </w:t>
+      </w:r>
+      <w:proofErr w:type="spellStart"/>
+      <w:r>
+        <w:t>Kazutoshi</w:t>
+      </w:r>
+      <w:proofErr w:type="spellEnd"/>
+      <w:r>
+        <w:t xml:space="preserve">. </w:t>
+      </w:r>
+      <w:r>
+        <w:rPr>
+          <w:i/>
+          <w:iCs/>
+        </w:rPr>
+        <w:t>2017 IEEE International Conference on Big Data (Big Data) Big Data (Big Data), 2017 IEEE International Conference on</w:t>
+      </w:r>
+      <w:r>
+        <w:t xml:space="preserve">. :3168-3174 </w:t>
+      </w:r>
+      <w:proofErr w:type="gramStart"/>
+      <w:r>
+        <w:t>Dec,</w:t>
+      </w:r>
+      <w:proofErr w:type="gramEnd"/>
+      <w:r>
+        <w:t xml:space="preserve"> 2017</w:t>
+      </w:r>
+      <w:r>
+        <w:t>.</w:t>
       </w:r>
     </w:p>
     <w:p>
@@ -1939,96 +2117,121 @@
         <w:pStyle w:val="Bibentry"/>
       </w:pPr>
       <w:r>
-        <w:t>[1]</w:t>
-      </w:r>
-      <w:r>
-        <w:tab/>
-      </w:r>
-      <w:r>
-        <w:t>Yo Take,Sasahara</w:t>
-      </w:r>
-      <w:r>
-        <w:t xml:space="preserve"> Kazutoshi</w:t>
-      </w:r>
-      <w:r>
-        <w:t xml:space="preserve">. </w:t>
-      </w:r>
-      <w:r>
-        <w:rPr>
-          <w:i/>
-          <w:iCs/>
-        </w:rPr>
-        <w:t>2017 IEEE International Conference on Big Data (Big Data) Big Data (Big Data), 2017 IEEE International Conference on</w:t>
-      </w:r>
-      <w:r>
-        <w:t>. :3168-3174 Dec, 2017</w:t>
-      </w:r>
-      <w:r>
-        <w:t>.</w:t>
+        <w:t>[2]</w:t>
+      </w:r>
+      <w:r>
+        <w:t xml:space="preserve"> </w:t>
+      </w:r>
+      <w:r>
+        <w:t xml:space="preserve"> </w:t>
+      </w:r>
+      <w:r>
+        <w:t xml:space="preserve"> M. Kosinski, D. Stillwell, and T. Graepel, “Private traits and attributes are predictable from digital records of human </w:t>
+      </w:r>
+      <w:proofErr w:type="spellStart"/>
+      <w:r>
+        <w:t>behavior</w:t>
+      </w:r>
+      <w:proofErr w:type="spellEnd"/>
+      <w:r>
+        <w:t xml:space="preserve">,” Proceedings of the National Academy of Sciences, vol. 110, no. 15, pp. 5802–5805, 2013. </w:t>
+      </w:r>
+      <w:r>
+        <w:rPr>
+          <w:rFonts w:ascii="MS Mincho" w:eastAsia="MS Mincho" w:hAnsi="MS Mincho" w:cs="MS Mincho"/>
+        </w:rPr>
+        <w:t> +</w:t>
       </w:r>
     </w:p>
     <w:p>
       <w:pPr>
         <w:pStyle w:val="Bibentry"/>
-      </w:pPr>
-      <w:r>
-        <w:t>[2]</w:t>
-      </w:r>
+        <w:rPr>
+          <w:lang w:val="en-US"/>
+        </w:rPr>
+      </w:pPr>
+      <w:r>
+        <w:t>[3]</w:t>
+      </w:r>
+      <w:proofErr w:type="gramStart"/>
       <w:r>
         <w:t xml:space="preserve"> </w:t>
       </w:r>
       <w:r>
+        <w:t xml:space="preserve">  </w:t>
+      </w:r>
+      <w:r>
+        <w:t>“</w:t>
+      </w:r>
+      <w:proofErr w:type="gramEnd"/>
+      <w:r>
+        <w:t>IBM Watson Personality Insights,” https://www.ibm. com/</w:t>
+      </w:r>
+      <w:proofErr w:type="spellStart"/>
+      <w:r>
+        <w:t>watson</w:t>
+      </w:r>
+      <w:proofErr w:type="spellEnd"/>
+      <w:r>
+        <w:t xml:space="preserve">/services/p </w:t>
+      </w:r>
+      <w:proofErr w:type="spellStart"/>
+      <w:r>
+        <w:t>ersonality</w:t>
+      </w:r>
+      <w:proofErr w:type="spellEnd"/>
+      <w:r>
+        <w:t>- insights/.</w:t>
+      </w:r>
+      <w:r>
+        <w:rPr>
+          <w:lang w:val="en-US"/>
+        </w:rPr>
         <w:t xml:space="preserve"> </w:t>
-      </w:r>
-      <w:r>
-        <w:t xml:space="preserve"> M. Kosinski, D. Stillwell, and T. Graepel, “Private traits and attributes are predictable from digital records of human behavior,” Proceedings of the National Academy of Sciences, vol. 110, no. 15, pp. 5802–5805, 2013. </w:t>
-      </w:r>
-      <w:r>
-        <w:rPr>
-          <w:rFonts w:ascii="MS Mincho" w:eastAsia="MS Mincho" w:hAnsi="MS Mincho" w:cs="MS Mincho"/>
-        </w:rPr>
-        <w:t> -</w:t>
       </w:r>
     </w:p>
     <w:p>
       <w:pPr>
         <w:pStyle w:val="Bibentry"/>
-        <w:rPr>
-          <w:lang w:val="en-US"/>
-        </w:rPr>
-      </w:pPr>
-      <w:r>
-        <w:t>[3]</w:t>
-      </w:r>
+      </w:pPr>
+      <w:r>
+        <w:t>[4</w:t>
+      </w:r>
+      <w:proofErr w:type="gramStart"/>
+      <w:r>
+        <w:t>]</w:t>
+      </w:r>
+      <w:r>
+        <w:t xml:space="preserve">  Jain</w:t>
+      </w:r>
+      <w:proofErr w:type="gramEnd"/>
       <w:r>
         <w:t xml:space="preserve"> </w:t>
       </w:r>
-      <w:r>
-        <w:t xml:space="preserve">  </w:t>
-      </w:r>
-      <w:r>
-        <w:t xml:space="preserve">“IBM Watson Personality Insights,” https://www.ibm. com/watson/services/p </w:t>
-      </w:r>
-      <w:r>
-        <w:t>ersonality- insights/.</w:t>
-      </w:r>
-      <w:r>
-        <w:rPr>
-          <w:lang w:val="en-US"/>
-        </w:rPr>
-        <w:t xml:space="preserve"> </w:t>
-      </w:r>
-    </w:p>
-    <w:p>
-      <w:pPr>
-        <w:pStyle w:val="Bibentry"/>
-      </w:pPr>
-      <w:r>
-        <w:t>[4]</w:t>
-      </w:r>
-      <w:r>
-        <w:t xml:space="preserve">  Jain Amita, Singh Amishapriya, Tayal Devendra Kumar, Vij Sonakshi, “</w:t>
+      <w:proofErr w:type="spellStart"/>
+      <w:r>
+        <w:t>Amita</w:t>
+      </w:r>
+      <w:proofErr w:type="spellEnd"/>
+      <w:r>
+        <w:t xml:space="preserve">, Singh </w:t>
+      </w:r>
+      <w:proofErr w:type="spellStart"/>
+      <w:r>
+        <w:t>Amishapriya</w:t>
+      </w:r>
+      <w:proofErr w:type="spellEnd"/>
+      <w:r>
+        <w:t xml:space="preserve">, Tayal Devendra Kumar, </w:t>
+      </w:r>
+      <w:proofErr w:type="spellStart"/>
+      <w:r>
+        <w:t>Vij</w:t>
+      </w:r>
+      <w:proofErr w:type="spellEnd"/>
+      <w:r>
+        <w:t xml:space="preserve"> Sonakshi, “</w:t>
       </w:r>
       <w:bookmarkStart w:id="1" w:name="citation"/>
       <w:r>
@@ -2358,7 +2561,7 @@
 </file>
 
 <file path=word/endnotes.xml><?xml version="1.0" encoding="utf-8"?>
-<w:endnotes xmlns:wpc="http://schemas.microsoft.com/office/word/2010/wordprocessingCanvas" xmlns:mo="http://schemas.microsoft.com/office/mac/office/2008/main" xmlns:mc="http://schemas.openxmlformats.org/markup-compatibility/2006" xmlns:mv="urn:schemas-microsoft-com:mac:vml" xmlns:o="urn:schemas-microsoft-com:office:office" xmlns:r="http://schemas.openxmlformats.org/officeDocument/2006/relationships" xmlns:m="http://schemas.openxmlformats.org/officeDocument/2006/math" xmlns:v="urn:schemas-microsoft-com:vml" xmlns:wp14="http://schemas.microsoft.com/office/word/2010/wordprocessingDrawing" xmlns:wp="http://schemas.openxmlformats.org/drawingml/2006/wordprocessingDrawing" xmlns:w10="urn:schemas-microsoft-com:office:word" xmlns:w="http://schemas.openxmlformats.org/wordprocessingml/2006/main" xmlns:w14="http://schemas.microsoft.com/office/word/2010/wordml" xmlns:w15="http://schemas.microsoft.com/office/word/2012/wordml" xmlns:wpg="http://schemas.microsoft.com/office/word/2010/wordprocessingGroup" xmlns:wpi="http://schemas.microsoft.com/office/word/2010/wordprocessingInk" xmlns:wne="http://schemas.microsoft.com/office/word/2006/wordml" xmlns:wps="http://schemas.microsoft.com/office/word/2010/wordprocessingShape" mc:Ignorable="w14 w15 wp14">
+<w:endnotes xmlns:wpc="http://schemas.microsoft.com/office/word/2010/wordprocessingCanvas" xmlns:cx="http://schemas.microsoft.com/office/drawing/2014/chartex" xmlns:cx1="http://schemas.microsoft.com/office/drawing/2015/9/8/chartex" xmlns:cx2="http://schemas.microsoft.com/office/drawing/2015/10/21/chartex" xmlns:cx3="http://schemas.microsoft.com/office/drawing/2016/5/9/chartex" xmlns:cx4="http://schemas.microsoft.com/office/drawing/2016/5/10/chartex" xmlns:cx5="http://schemas.microsoft.com/office/drawing/2016/5/11/chartex" xmlns:cx6="http://schemas.microsoft.com/office/drawing/2016/5/12/chartex" xmlns:cx7="http://schemas.microsoft.com/office/drawing/2016/5/13/chartex" xmlns:cx8="http://schemas.microsoft.com/office/drawing/2016/5/14/chartex" xmlns:mc="http://schemas.openxmlformats.org/markup-compatibility/2006" xmlns:aink="http://schemas.microsoft.com/office/drawing/2016/ink" xmlns:am3d="http://schemas.microsoft.com/office/drawing/2017/model3d" xmlns:o="urn:schemas-microsoft-com:office:office" xmlns:r="http://schemas.openxmlformats.org/officeDocument/2006/relationships" xmlns:m="http://schemas.openxmlformats.org/officeDocument/2006/math" xmlns:v="urn:schemas-microsoft-com:vml" xmlns:wp14="http://schemas.microsoft.com/office/word/2010/wordprocessingDrawing" xmlns:wp="http://schemas.openxmlformats.org/drawingml/2006/wordprocessingDrawing" xmlns:w10="urn:schemas-microsoft-com:office:word" xmlns:w="http://schemas.openxmlformats.org/wordprocessingml/2006/main" xmlns:w14="http://schemas.microsoft.com/office/word/2010/wordml" xmlns:w15="http://schemas.microsoft.com/office/word/2012/wordml" xmlns:w16cid="http://schemas.microsoft.com/office/word/2016/wordml/cid" xmlns:w16se="http://schemas.microsoft.com/office/word/2015/wordml/symex" xmlns:wpg="http://schemas.microsoft.com/office/word/2010/wordprocessingGroup" xmlns:wpi="http://schemas.microsoft.com/office/word/2010/wordprocessingInk" xmlns:wne="http://schemas.microsoft.com/office/word/2006/wordml" xmlns:wps="http://schemas.microsoft.com/office/word/2010/wordprocessingShape" mc:Ignorable="w14 w15 w16se w16cid wp14">
   <w:endnote w:type="separator" w:id="-1">
     <w:p>
       <w:r>
@@ -2380,7 +2583,7 @@
 </file>
 
 <file path=word/footer1.xml><?xml version="1.0" encoding="utf-8"?>
-<w:ftr xmlns:wpc="http://schemas.microsoft.com/office/word/2010/wordprocessingCanvas" xmlns:mo="http://schemas.microsoft.com/office/mac/office/2008/main" xmlns:mc="http://schemas.openxmlformats.org/markup-compatibility/2006" xmlns:mv="urn:schemas-microsoft-com:mac:vml" xmlns:o="urn:schemas-microsoft-com:office:office" xmlns:r="http://schemas.openxmlformats.org/officeDocument/2006/relationships" xmlns:m="http://schemas.openxmlformats.org/officeDocument/2006/math" xmlns:v="urn:schemas-microsoft-com:vml" xmlns:wp14="http://schemas.microsoft.com/office/word/2010/wordprocessingDrawing" xmlns:wp="http://schemas.openxmlformats.org/drawingml/2006/wordprocessingDrawing" xmlns:w10="urn:schemas-microsoft-com:office:word" xmlns:w="http://schemas.openxmlformats.org/wordprocessingml/2006/main" xmlns:w14="http://schemas.microsoft.com/office/word/2010/wordml" xmlns:w15="http://schemas.microsoft.com/office/word/2012/wordml" xmlns:wpg="http://schemas.microsoft.com/office/word/2010/wordprocessingGroup" xmlns:wpi="http://schemas.microsoft.com/office/word/2010/wordprocessingInk" xmlns:wne="http://schemas.microsoft.com/office/word/2006/wordml" xmlns:wps="http://schemas.microsoft.com/office/word/2010/wordprocessingShape" mc:Ignorable="w14 w15 wp14">
+<w:ftr xmlns:wpc="http://schemas.microsoft.com/office/word/2010/wordprocessingCanvas" xmlns:cx="http://schemas.microsoft.com/office/drawing/2014/chartex" xmlns:cx1="http://schemas.microsoft.com/office/drawing/2015/9/8/chartex" xmlns:cx2="http://schemas.microsoft.com/office/drawing/2015/10/21/chartex" xmlns:cx3="http://schemas.microsoft.com/office/drawing/2016/5/9/chartex" xmlns:cx4="http://schemas.microsoft.com/office/drawing/2016/5/10/chartex" xmlns:cx5="http://schemas.microsoft.com/office/drawing/2016/5/11/chartex" xmlns:cx6="http://schemas.microsoft.com/office/drawing/2016/5/12/chartex" xmlns:cx7="http://schemas.microsoft.com/office/drawing/2016/5/13/chartex" xmlns:cx8="http://schemas.microsoft.com/office/drawing/2016/5/14/chartex" xmlns:mc="http://schemas.openxmlformats.org/markup-compatibility/2006" xmlns:aink="http://schemas.microsoft.com/office/drawing/2016/ink" xmlns:am3d="http://schemas.microsoft.com/office/drawing/2017/model3d" xmlns:o="urn:schemas-microsoft-com:office:office" xmlns:r="http://schemas.openxmlformats.org/officeDocument/2006/relationships" xmlns:m="http://schemas.openxmlformats.org/officeDocument/2006/math" xmlns:v="urn:schemas-microsoft-com:vml" xmlns:wp14="http://schemas.microsoft.com/office/word/2010/wordprocessingDrawing" xmlns:wp="http://schemas.openxmlformats.org/drawingml/2006/wordprocessingDrawing" xmlns:w10="urn:schemas-microsoft-com:office:word" xmlns:w="http://schemas.openxmlformats.org/wordprocessingml/2006/main" xmlns:w14="http://schemas.microsoft.com/office/word/2010/wordml" xmlns:w15="http://schemas.microsoft.com/office/word/2012/wordml" xmlns:w16cid="http://schemas.microsoft.com/office/word/2016/wordml/cid" xmlns:w16se="http://schemas.microsoft.com/office/word/2015/wordml/symex" xmlns:wpg="http://schemas.microsoft.com/office/word/2010/wordprocessingGroup" xmlns:wpi="http://schemas.microsoft.com/office/word/2010/wordprocessingInk" xmlns:wne="http://schemas.microsoft.com/office/word/2006/wordml" xmlns:wps="http://schemas.microsoft.com/office/word/2010/wordprocessingShape" mc:Ignorable="w14 w15 w16se w16cid wp14">
   <w:p>
     <w:pPr>
       <w:pStyle w:val="Footer"/>
@@ -2403,7 +2606,7 @@
 </file>
 
 <file path=word/footer2.xml><?xml version="1.0" encoding="utf-8"?>
-<w:ftr xmlns:wpc="http://schemas.microsoft.com/office/word/2010/wordprocessingCanvas" xmlns:mo="http://schemas.microsoft.com/office/mac/office/2008/main" xmlns:mc="http://schemas.openxmlformats.org/markup-compatibility/2006" xmlns:mv="urn:schemas-microsoft-com:mac:vml" xmlns:o="urn:schemas-microsoft-com:office:office" xmlns:r="http://schemas.openxmlformats.org/officeDocument/2006/relationships" xmlns:m="http://schemas.openxmlformats.org/officeDocument/2006/math" xmlns:v="urn:schemas-microsoft-com:vml" xmlns:wp14="http://schemas.microsoft.com/office/word/2010/wordprocessingDrawing" xmlns:wp="http://schemas.openxmlformats.org/drawingml/2006/wordprocessingDrawing" xmlns:w10="urn:schemas-microsoft-com:office:word" xmlns:w="http://schemas.openxmlformats.org/wordprocessingml/2006/main" xmlns:w14="http://schemas.microsoft.com/office/word/2010/wordml" xmlns:w15="http://schemas.microsoft.com/office/word/2012/wordml" xmlns:wpg="http://schemas.microsoft.com/office/word/2010/wordprocessingGroup" xmlns:wpi="http://schemas.microsoft.com/office/word/2010/wordprocessingInk" xmlns:wne="http://schemas.microsoft.com/office/word/2006/wordml" xmlns:wps="http://schemas.microsoft.com/office/word/2010/wordprocessingShape" mc:Ignorable="w14 w15 wp14">
+<w:ftr xmlns:wpc="http://schemas.microsoft.com/office/word/2010/wordprocessingCanvas" xmlns:cx="http://schemas.microsoft.com/office/drawing/2014/chartex" xmlns:cx1="http://schemas.microsoft.com/office/drawing/2015/9/8/chartex" xmlns:cx2="http://schemas.microsoft.com/office/drawing/2015/10/21/chartex" xmlns:cx3="http://schemas.microsoft.com/office/drawing/2016/5/9/chartex" xmlns:cx4="http://schemas.microsoft.com/office/drawing/2016/5/10/chartex" xmlns:cx5="http://schemas.microsoft.com/office/drawing/2016/5/11/chartex" xmlns:cx6="http://schemas.microsoft.com/office/drawing/2016/5/12/chartex" xmlns:cx7="http://schemas.microsoft.com/office/drawing/2016/5/13/chartex" xmlns:cx8="http://schemas.microsoft.com/office/drawing/2016/5/14/chartex" xmlns:mc="http://schemas.openxmlformats.org/markup-compatibility/2006" xmlns:aink="http://schemas.microsoft.com/office/drawing/2016/ink" xmlns:am3d="http://schemas.microsoft.com/office/drawing/2017/model3d" xmlns:o="urn:schemas-microsoft-com:office:office" xmlns:r="http://schemas.openxmlformats.org/officeDocument/2006/relationships" xmlns:m="http://schemas.openxmlformats.org/officeDocument/2006/math" xmlns:v="urn:schemas-microsoft-com:vml" xmlns:wp14="http://schemas.microsoft.com/office/word/2010/wordprocessingDrawing" xmlns:wp="http://schemas.openxmlformats.org/drawingml/2006/wordprocessingDrawing" xmlns:w10="urn:schemas-microsoft-com:office:word" xmlns:w="http://schemas.openxmlformats.org/wordprocessingml/2006/main" xmlns:w14="http://schemas.microsoft.com/office/word/2010/wordml" xmlns:w15="http://schemas.microsoft.com/office/word/2012/wordml" xmlns:w16cid="http://schemas.microsoft.com/office/word/2016/wordml/cid" xmlns:w16se="http://schemas.microsoft.com/office/word/2015/wordml/symex" xmlns:wpg="http://schemas.microsoft.com/office/word/2010/wordprocessingGroup" xmlns:wpi="http://schemas.microsoft.com/office/word/2010/wordprocessingInk" xmlns:wne="http://schemas.microsoft.com/office/word/2006/wordml" xmlns:wps="http://schemas.microsoft.com/office/word/2010/wordprocessingShape" mc:Ignorable="w14 w15 w16se w16cid wp14">
   <w:p>
     <w:pPr>
       <w:pStyle w:val="Footer"/>
@@ -2417,7 +2620,7 @@
 </file>
 
 <file path=word/footer3.xml><?xml version="1.0" encoding="utf-8"?>
-<w:ftr xmlns:wpc="http://schemas.microsoft.com/office/word/2010/wordprocessingCanvas" xmlns:mo="http://schemas.microsoft.com/office/mac/office/2008/main" xmlns:mc="http://schemas.openxmlformats.org/markup-compatibility/2006" xmlns:mv="urn:schemas-microsoft-com:mac:vml" xmlns:o="urn:schemas-microsoft-com:office:office" xmlns:r="http://schemas.openxmlformats.org/officeDocument/2006/relationships" xmlns:m="http://schemas.openxmlformats.org/officeDocument/2006/math" xmlns:v="urn:schemas-microsoft-com:vml" xmlns:wp14="http://schemas.microsoft.com/office/word/2010/wordprocessingDrawing" xmlns:wp="http://schemas.openxmlformats.org/drawingml/2006/wordprocessingDrawing" xmlns:w10="urn:schemas-microsoft-com:office:word" xmlns:w="http://schemas.openxmlformats.org/wordprocessingml/2006/main" xmlns:w14="http://schemas.microsoft.com/office/word/2010/wordml" xmlns:w15="http://schemas.microsoft.com/office/word/2012/wordml" xmlns:wpg="http://schemas.microsoft.com/office/word/2010/wordprocessingGroup" xmlns:wpi="http://schemas.microsoft.com/office/word/2010/wordprocessingInk" xmlns:wne="http://schemas.microsoft.com/office/word/2006/wordml" xmlns:wps="http://schemas.microsoft.com/office/word/2010/wordprocessingShape" mc:Ignorable="w14 w15 wp14">
+<w:ftr xmlns:wpc="http://schemas.microsoft.com/office/word/2010/wordprocessingCanvas" xmlns:cx="http://schemas.microsoft.com/office/drawing/2014/chartex" xmlns:cx1="http://schemas.microsoft.com/office/drawing/2015/9/8/chartex" xmlns:cx2="http://schemas.microsoft.com/office/drawing/2015/10/21/chartex" xmlns:cx3="http://schemas.microsoft.com/office/drawing/2016/5/9/chartex" xmlns:cx4="http://schemas.microsoft.com/office/drawing/2016/5/10/chartex" xmlns:cx5="http://schemas.microsoft.com/office/drawing/2016/5/11/chartex" xmlns:cx6="http://schemas.microsoft.com/office/drawing/2016/5/12/chartex" xmlns:cx7="http://schemas.microsoft.com/office/drawing/2016/5/13/chartex" xmlns:cx8="http://schemas.microsoft.com/office/drawing/2016/5/14/chartex" xmlns:mc="http://schemas.openxmlformats.org/markup-compatibility/2006" xmlns:aink="http://schemas.microsoft.com/office/drawing/2016/ink" xmlns:am3d="http://schemas.microsoft.com/office/drawing/2017/model3d" xmlns:o="urn:schemas-microsoft-com:office:office" xmlns:r="http://schemas.openxmlformats.org/officeDocument/2006/relationships" xmlns:m="http://schemas.openxmlformats.org/officeDocument/2006/math" xmlns:v="urn:schemas-microsoft-com:vml" xmlns:wp14="http://schemas.microsoft.com/office/word/2010/wordprocessingDrawing" xmlns:wp="http://schemas.openxmlformats.org/drawingml/2006/wordprocessingDrawing" xmlns:w10="urn:schemas-microsoft-com:office:word" xmlns:w="http://schemas.openxmlformats.org/wordprocessingml/2006/main" xmlns:w14="http://schemas.microsoft.com/office/word/2010/wordml" xmlns:w15="http://schemas.microsoft.com/office/word/2012/wordml" xmlns:w16cid="http://schemas.microsoft.com/office/word/2016/wordml/cid" xmlns:w16se="http://schemas.microsoft.com/office/word/2015/wordml/symex" xmlns:wpg="http://schemas.microsoft.com/office/word/2010/wordprocessingGroup" xmlns:wpi="http://schemas.microsoft.com/office/word/2010/wordprocessingInk" xmlns:wne="http://schemas.microsoft.com/office/word/2006/wordml" xmlns:wps="http://schemas.microsoft.com/office/word/2010/wordprocessingShape" mc:Ignorable="w14 w15 w16se w16cid wp14">
   <w:p>
     <w:pPr>
       <w:pStyle w:val="Footer"/>
@@ -2440,7 +2643,7 @@
 </file>
 
 <file path=word/footer4.xml><?xml version="1.0" encoding="utf-8"?>
-<w:ftr xmlns:wpc="http://schemas.microsoft.com/office/word/2010/wordprocessingCanvas" xmlns:mo="http://schemas.microsoft.com/office/mac/office/2008/main" xmlns:mc="http://schemas.openxmlformats.org/markup-compatibility/2006" xmlns:mv="urn:schemas-microsoft-com:mac:vml" xmlns:o="urn:schemas-microsoft-com:office:office" xmlns:r="http://schemas.openxmlformats.org/officeDocument/2006/relationships" xmlns:m="http://schemas.openxmlformats.org/officeDocument/2006/math" xmlns:v="urn:schemas-microsoft-com:vml" xmlns:wp14="http://schemas.microsoft.com/office/word/2010/wordprocessingDrawing" xmlns:wp="http://schemas.openxmlformats.org/drawingml/2006/wordprocessingDrawing" xmlns:w10="urn:schemas-microsoft-com:office:word" xmlns:w="http://schemas.openxmlformats.org/wordprocessingml/2006/main" xmlns:w14="http://schemas.microsoft.com/office/word/2010/wordml" xmlns:w15="http://schemas.microsoft.com/office/word/2012/wordml" xmlns:wpg="http://schemas.microsoft.com/office/word/2010/wordprocessingGroup" xmlns:wpi="http://schemas.microsoft.com/office/word/2010/wordprocessingInk" xmlns:wne="http://schemas.microsoft.com/office/word/2006/wordml" xmlns:wps="http://schemas.microsoft.com/office/word/2010/wordprocessingShape" mc:Ignorable="w14 w15 wp14">
+<w:ftr xmlns:wpc="http://schemas.microsoft.com/office/word/2010/wordprocessingCanvas" xmlns:cx="http://schemas.microsoft.com/office/drawing/2014/chartex" xmlns:cx1="http://schemas.microsoft.com/office/drawing/2015/9/8/chartex" xmlns:cx2="http://schemas.microsoft.com/office/drawing/2015/10/21/chartex" xmlns:cx3="http://schemas.microsoft.com/office/drawing/2016/5/9/chartex" xmlns:cx4="http://schemas.microsoft.com/office/drawing/2016/5/10/chartex" xmlns:cx5="http://schemas.microsoft.com/office/drawing/2016/5/11/chartex" xmlns:cx6="http://schemas.microsoft.com/office/drawing/2016/5/12/chartex" xmlns:cx7="http://schemas.microsoft.com/office/drawing/2016/5/13/chartex" xmlns:cx8="http://schemas.microsoft.com/office/drawing/2016/5/14/chartex" xmlns:mc="http://schemas.openxmlformats.org/markup-compatibility/2006" xmlns:aink="http://schemas.microsoft.com/office/drawing/2016/ink" xmlns:am3d="http://schemas.microsoft.com/office/drawing/2017/model3d" xmlns:o="urn:schemas-microsoft-com:office:office" xmlns:r="http://schemas.openxmlformats.org/officeDocument/2006/relationships" xmlns:m="http://schemas.openxmlformats.org/officeDocument/2006/math" xmlns:v="urn:schemas-microsoft-com:vml" xmlns:wp14="http://schemas.microsoft.com/office/word/2010/wordprocessingDrawing" xmlns:wp="http://schemas.openxmlformats.org/drawingml/2006/wordprocessingDrawing" xmlns:w10="urn:schemas-microsoft-com:office:word" xmlns:w="http://schemas.openxmlformats.org/wordprocessingml/2006/main" xmlns:w14="http://schemas.microsoft.com/office/word/2010/wordml" xmlns:w15="http://schemas.microsoft.com/office/word/2012/wordml" xmlns:w16cid="http://schemas.microsoft.com/office/word/2016/wordml/cid" xmlns:w16se="http://schemas.microsoft.com/office/word/2015/wordml/symex" xmlns:wpg="http://schemas.microsoft.com/office/word/2010/wordprocessingGroup" xmlns:wpi="http://schemas.microsoft.com/office/word/2010/wordprocessingInk" xmlns:wne="http://schemas.microsoft.com/office/word/2006/wordml" xmlns:wps="http://schemas.microsoft.com/office/word/2010/wordprocessingShape" mc:Ignorable="w14 w15 w16se w16cid wp14">
   <w:p>
     <w:pPr>
       <w:pStyle w:val="Footer"/>
@@ -2454,7 +2657,7 @@
 </file>
 
 <file path=word/footnotes.xml><?xml version="1.0" encoding="utf-8"?>
-<w:footnotes xmlns:wpc="http://schemas.microsoft.com/office/word/2010/wordprocessingCanvas" xmlns:mo="http://schemas.microsoft.com/office/mac/office/2008/main" xmlns:mc="http://schemas.openxmlformats.org/markup-compatibility/2006" xmlns:mv="urn:schemas-microsoft-com:mac:vml" xmlns:o="urn:schemas-microsoft-com:office:office" xmlns:r="http://schemas.openxmlformats.org/officeDocument/2006/relationships" xmlns:m="http://schemas.openxmlformats.org/officeDocument/2006/math" xmlns:v="urn:schemas-microsoft-com:vml" xmlns:wp14="http://schemas.microsoft.com/office/word/2010/wordprocessingDrawing" xmlns:wp="http://schemas.openxmlformats.org/drawingml/2006/wordprocessingDrawing" xmlns:w10="urn:schemas-microsoft-com:office:word" xmlns:w="http://schemas.openxmlformats.org/wordprocessingml/2006/main" xmlns:w14="http://schemas.microsoft.com/office/word/2010/wordml" xmlns:w15="http://schemas.microsoft.com/office/word/2012/wordml" xmlns:wpg="http://schemas.microsoft.com/office/word/2010/wordprocessingGroup" xmlns:wpi="http://schemas.microsoft.com/office/word/2010/wordprocessingInk" xmlns:wne="http://schemas.microsoft.com/office/word/2006/wordml" xmlns:wps="http://schemas.microsoft.com/office/word/2010/wordprocessingShape" mc:Ignorable="w14 w15 wp14">
+<w:footnotes xmlns:wpc="http://schemas.microsoft.com/office/word/2010/wordprocessingCanvas" xmlns:cx="http://schemas.microsoft.com/office/drawing/2014/chartex" xmlns:cx1="http://schemas.microsoft.com/office/drawing/2015/9/8/chartex" xmlns:cx2="http://schemas.microsoft.com/office/drawing/2015/10/21/chartex" xmlns:cx3="http://schemas.microsoft.com/office/drawing/2016/5/9/chartex" xmlns:cx4="http://schemas.microsoft.com/office/drawing/2016/5/10/chartex" xmlns:cx5="http://schemas.microsoft.com/office/drawing/2016/5/11/chartex" xmlns:cx6="http://schemas.microsoft.com/office/drawing/2016/5/12/chartex" xmlns:cx7="http://schemas.microsoft.com/office/drawing/2016/5/13/chartex" xmlns:cx8="http://schemas.microsoft.com/office/drawing/2016/5/14/chartex" xmlns:mc="http://schemas.openxmlformats.org/markup-compatibility/2006" xmlns:aink="http://schemas.microsoft.com/office/drawing/2016/ink" xmlns:am3d="http://schemas.microsoft.com/office/drawing/2017/model3d" xmlns:o="urn:schemas-microsoft-com:office:office" xmlns:r="http://schemas.openxmlformats.org/officeDocument/2006/relationships" xmlns:m="http://schemas.openxmlformats.org/officeDocument/2006/math" xmlns:v="urn:schemas-microsoft-com:vml" xmlns:wp14="http://schemas.microsoft.com/office/word/2010/wordprocessingDrawing" xmlns:wp="http://schemas.openxmlformats.org/drawingml/2006/wordprocessingDrawing" xmlns:w10="urn:schemas-microsoft-com:office:word" xmlns:w="http://schemas.openxmlformats.org/wordprocessingml/2006/main" xmlns:w14="http://schemas.microsoft.com/office/word/2010/wordml" xmlns:w15="http://schemas.microsoft.com/office/word/2012/wordml" xmlns:w16cid="http://schemas.microsoft.com/office/word/2016/wordml/cid" xmlns:w16se="http://schemas.microsoft.com/office/word/2015/wordml/symex" xmlns:wpg="http://schemas.microsoft.com/office/word/2010/wordprocessingGroup" xmlns:wpi="http://schemas.microsoft.com/office/word/2010/wordprocessingInk" xmlns:wne="http://schemas.microsoft.com/office/word/2006/wordml" xmlns:wps="http://schemas.microsoft.com/office/word/2010/wordprocessingShape" mc:Ignorable="w14 w15 w16se w16cid wp14">
   <w:footnote w:type="separator" w:id="-1">
     <w:p>
       <w:r>
@@ -2476,7 +2679,7 @@
 </file>
 
 <file path=word/header1.xml><?xml version="1.0" encoding="utf-8"?>
-<w:hdr xmlns:wpc="http://schemas.microsoft.com/office/word/2010/wordprocessingCanvas" xmlns:mo="http://schemas.microsoft.com/office/mac/office/2008/main" xmlns:mc="http://schemas.openxmlformats.org/markup-compatibility/2006" xmlns:mv="urn:schemas-microsoft-com:mac:vml" xmlns:o="urn:schemas-microsoft-com:office:office" xmlns:r="http://schemas.openxmlformats.org/officeDocument/2006/relationships" xmlns:m="http://schemas.openxmlformats.org/officeDocument/2006/math" xmlns:v="urn:schemas-microsoft-com:vml" xmlns:wp14="http://schemas.microsoft.com/office/word/2010/wordprocessingDrawing" xmlns:wp="http://schemas.openxmlformats.org/drawingml/2006/wordprocessingDrawing" xmlns:w10="urn:schemas-microsoft-com:office:word" xmlns:w="http://schemas.openxmlformats.org/wordprocessingml/2006/main" xmlns:w14="http://schemas.microsoft.com/office/word/2010/wordml" xmlns:w15="http://schemas.microsoft.com/office/word/2012/wordml" xmlns:wpg="http://schemas.microsoft.com/office/word/2010/wordprocessingGroup" xmlns:wpi="http://schemas.microsoft.com/office/word/2010/wordprocessingInk" xmlns:wne="http://schemas.microsoft.com/office/word/2006/wordml" xmlns:wps="http://schemas.microsoft.com/office/word/2010/wordprocessingShape" mc:Ignorable="w14 w15 wp14">
+<w:hdr xmlns:wpc="http://schemas.microsoft.com/office/word/2010/wordprocessingCanvas" xmlns:cx="http://schemas.microsoft.com/office/drawing/2014/chartex" xmlns:cx1="http://schemas.microsoft.com/office/drawing/2015/9/8/chartex" xmlns:cx2="http://schemas.microsoft.com/office/drawing/2015/10/21/chartex" xmlns:cx3="http://schemas.microsoft.com/office/drawing/2016/5/9/chartex" xmlns:cx4="http://schemas.microsoft.com/office/drawing/2016/5/10/chartex" xmlns:cx5="http://schemas.microsoft.com/office/drawing/2016/5/11/chartex" xmlns:cx6="http://schemas.microsoft.com/office/drawing/2016/5/12/chartex" xmlns:cx7="http://schemas.microsoft.com/office/drawing/2016/5/13/chartex" xmlns:cx8="http://schemas.microsoft.com/office/drawing/2016/5/14/chartex" xmlns:mc="http://schemas.openxmlformats.org/markup-compatibility/2006" xmlns:aink="http://schemas.microsoft.com/office/drawing/2016/ink" xmlns:am3d="http://schemas.microsoft.com/office/drawing/2017/model3d" xmlns:o="urn:schemas-microsoft-com:office:office" xmlns:r="http://schemas.openxmlformats.org/officeDocument/2006/relationships" xmlns:m="http://schemas.openxmlformats.org/officeDocument/2006/math" xmlns:v="urn:schemas-microsoft-com:vml" xmlns:wp14="http://schemas.microsoft.com/office/word/2010/wordprocessingDrawing" xmlns:wp="http://schemas.openxmlformats.org/drawingml/2006/wordprocessingDrawing" xmlns:w10="urn:schemas-microsoft-com:office:word" xmlns:w="http://schemas.openxmlformats.org/wordprocessingml/2006/main" xmlns:w14="http://schemas.microsoft.com/office/word/2010/wordml" xmlns:w15="http://schemas.microsoft.com/office/word/2012/wordml" xmlns:w16cid="http://schemas.microsoft.com/office/word/2016/wordml/cid" xmlns:w16se="http://schemas.microsoft.com/office/word/2015/wordml/symex" xmlns:wpg="http://schemas.microsoft.com/office/word/2010/wordprocessingGroup" xmlns:wpi="http://schemas.microsoft.com/office/word/2010/wordprocessingInk" xmlns:wne="http://schemas.microsoft.com/office/word/2006/wordml" xmlns:wps="http://schemas.microsoft.com/office/word/2010/wordprocessingShape" mc:Ignorable="w14 w15 w16se w16cid wp14">
   <w:tbl>
     <w:tblPr>
       <w:tblW w:w="5000" w:type="pct"/>
@@ -2536,7 +2739,7 @@
 </file>
 
 <file path=word/header2.xml><?xml version="1.0" encoding="utf-8"?>
-<w:hdr xmlns:wpc="http://schemas.microsoft.com/office/word/2010/wordprocessingCanvas" xmlns:mo="http://schemas.microsoft.com/office/mac/office/2008/main" xmlns:mc="http://schemas.openxmlformats.org/markup-compatibility/2006" xmlns:mv="urn:schemas-microsoft-com:mac:vml" xmlns:o="urn:schemas-microsoft-com:office:office" xmlns:r="http://schemas.openxmlformats.org/officeDocument/2006/relationships" xmlns:m="http://schemas.openxmlformats.org/officeDocument/2006/math" xmlns:v="urn:schemas-microsoft-com:vml" xmlns:wp14="http://schemas.microsoft.com/office/word/2010/wordprocessingDrawing" xmlns:wp="http://schemas.openxmlformats.org/drawingml/2006/wordprocessingDrawing" xmlns:w10="urn:schemas-microsoft-com:office:word" xmlns:w="http://schemas.openxmlformats.org/wordprocessingml/2006/main" xmlns:w14="http://schemas.microsoft.com/office/word/2010/wordml" xmlns:w15="http://schemas.microsoft.com/office/word/2012/wordml" xmlns:wpg="http://schemas.microsoft.com/office/word/2010/wordprocessingGroup" xmlns:wpi="http://schemas.microsoft.com/office/word/2010/wordprocessingInk" xmlns:wne="http://schemas.microsoft.com/office/word/2006/wordml" xmlns:wps="http://schemas.microsoft.com/office/word/2010/wordprocessingShape" mc:Ignorable="w14 w15 wp14">
+<w:hdr xmlns:wpc="http://schemas.microsoft.com/office/word/2010/wordprocessingCanvas" xmlns:cx="http://schemas.microsoft.com/office/drawing/2014/chartex" xmlns:cx1="http://schemas.microsoft.com/office/drawing/2015/9/8/chartex" xmlns:cx2="http://schemas.microsoft.com/office/drawing/2015/10/21/chartex" xmlns:cx3="http://schemas.microsoft.com/office/drawing/2016/5/9/chartex" xmlns:cx4="http://schemas.microsoft.com/office/drawing/2016/5/10/chartex" xmlns:cx5="http://schemas.microsoft.com/office/drawing/2016/5/11/chartex" xmlns:cx6="http://schemas.microsoft.com/office/drawing/2016/5/12/chartex" xmlns:cx7="http://schemas.microsoft.com/office/drawing/2016/5/13/chartex" xmlns:cx8="http://schemas.microsoft.com/office/drawing/2016/5/14/chartex" xmlns:mc="http://schemas.openxmlformats.org/markup-compatibility/2006" xmlns:aink="http://schemas.microsoft.com/office/drawing/2016/ink" xmlns:am3d="http://schemas.microsoft.com/office/drawing/2017/model3d" xmlns:o="urn:schemas-microsoft-com:office:office" xmlns:r="http://schemas.openxmlformats.org/officeDocument/2006/relationships" xmlns:m="http://schemas.openxmlformats.org/officeDocument/2006/math" xmlns:v="urn:schemas-microsoft-com:vml" xmlns:wp14="http://schemas.microsoft.com/office/word/2010/wordprocessingDrawing" xmlns:wp="http://schemas.openxmlformats.org/drawingml/2006/wordprocessingDrawing" xmlns:w10="urn:schemas-microsoft-com:office:word" xmlns:w="http://schemas.openxmlformats.org/wordprocessingml/2006/main" xmlns:w14="http://schemas.microsoft.com/office/word/2010/wordml" xmlns:w15="http://schemas.microsoft.com/office/word/2012/wordml" xmlns:w16cid="http://schemas.microsoft.com/office/word/2016/wordml/cid" xmlns:w16se="http://schemas.microsoft.com/office/word/2015/wordml/symex" xmlns:wpg="http://schemas.microsoft.com/office/word/2010/wordprocessingGroup" xmlns:wpi="http://schemas.microsoft.com/office/word/2010/wordprocessingInk" xmlns:wne="http://schemas.microsoft.com/office/word/2006/wordml" xmlns:wps="http://schemas.microsoft.com/office/word/2010/wordprocessingShape" mc:Ignorable="w14 w15 w16se w16cid wp14">
   <w:tbl>
     <w:tblPr>
       <w:tblW w:w="5000" w:type="pct"/>
@@ -2593,7 +2796,21 @@
             <w:rPr>
               <w:rFonts w:ascii="Linux Biolinum" w:hAnsi="Linux Biolinum" w:cs="Linux Biolinum"/>
             </w:rPr>
-            <w:t>WOODSTOCK’18, June, 2018, El Paso, Texas USA</w:t>
+            <w:t xml:space="preserve">WOODSTOCK’18, </w:t>
+          </w:r>
+          <w:proofErr w:type="gramStart"/>
+          <w:r>
+            <w:rPr>
+              <w:rFonts w:ascii="Linux Biolinum" w:hAnsi="Linux Biolinum" w:cs="Linux Biolinum"/>
+            </w:rPr>
+            <w:t>June,</w:t>
+          </w:r>
+          <w:proofErr w:type="gramEnd"/>
+          <w:r>
+            <w:rPr>
+              <w:rFonts w:ascii="Linux Biolinum" w:hAnsi="Linux Biolinum" w:cs="Linux Biolinum"/>
+            </w:rPr>
+            <w:t xml:space="preserve"> 2018, El Paso, Texas USA</w:t>
           </w:r>
         </w:p>
       </w:tc>
@@ -2608,7 +2825,7 @@
 </file>
 
 <file path=word/header3.xml><?xml version="1.0" encoding="utf-8"?>
-<w:hdr xmlns:wpc="http://schemas.microsoft.com/office/word/2010/wordprocessingCanvas" xmlns:mo="http://schemas.microsoft.com/office/mac/office/2008/main" xmlns:mc="http://schemas.openxmlformats.org/markup-compatibility/2006" xmlns:mv="urn:schemas-microsoft-com:mac:vml" xmlns:o="urn:schemas-microsoft-com:office:office" xmlns:r="http://schemas.openxmlformats.org/officeDocument/2006/relationships" xmlns:m="http://schemas.openxmlformats.org/officeDocument/2006/math" xmlns:v="urn:schemas-microsoft-com:vml" xmlns:wp14="http://schemas.microsoft.com/office/word/2010/wordprocessingDrawing" xmlns:wp="http://schemas.openxmlformats.org/drawingml/2006/wordprocessingDrawing" xmlns:w10="urn:schemas-microsoft-com:office:word" xmlns:w="http://schemas.openxmlformats.org/wordprocessingml/2006/main" xmlns:w14="http://schemas.microsoft.com/office/word/2010/wordml" xmlns:w15="http://schemas.microsoft.com/office/word/2012/wordml" xmlns:wpg="http://schemas.microsoft.com/office/word/2010/wordprocessingGroup" xmlns:wpi="http://schemas.microsoft.com/office/word/2010/wordprocessingInk" xmlns:wne="http://schemas.microsoft.com/office/word/2006/wordml" xmlns:wps="http://schemas.microsoft.com/office/word/2010/wordprocessingShape" mc:Ignorable="w14 w15 wp14">
+<w:hdr xmlns:wpc="http://schemas.microsoft.com/office/word/2010/wordprocessingCanvas" xmlns:cx="http://schemas.microsoft.com/office/drawing/2014/chartex" xmlns:cx1="http://schemas.microsoft.com/office/drawing/2015/9/8/chartex" xmlns:cx2="http://schemas.microsoft.com/office/drawing/2015/10/21/chartex" xmlns:cx3="http://schemas.microsoft.com/office/drawing/2016/5/9/chartex" xmlns:cx4="http://schemas.microsoft.com/office/drawing/2016/5/10/chartex" xmlns:cx5="http://schemas.microsoft.com/office/drawing/2016/5/11/chartex" xmlns:cx6="http://schemas.microsoft.com/office/drawing/2016/5/12/chartex" xmlns:cx7="http://schemas.microsoft.com/office/drawing/2016/5/13/chartex" xmlns:cx8="http://schemas.microsoft.com/office/drawing/2016/5/14/chartex" xmlns:mc="http://schemas.openxmlformats.org/markup-compatibility/2006" xmlns:aink="http://schemas.microsoft.com/office/drawing/2016/ink" xmlns:am3d="http://schemas.microsoft.com/office/drawing/2017/model3d" xmlns:o="urn:schemas-microsoft-com:office:office" xmlns:r="http://schemas.openxmlformats.org/officeDocument/2006/relationships" xmlns:m="http://schemas.openxmlformats.org/officeDocument/2006/math" xmlns:v="urn:schemas-microsoft-com:vml" xmlns:wp14="http://schemas.microsoft.com/office/word/2010/wordprocessingDrawing" xmlns:wp="http://schemas.openxmlformats.org/drawingml/2006/wordprocessingDrawing" xmlns:w10="urn:schemas-microsoft-com:office:word" xmlns:w="http://schemas.openxmlformats.org/wordprocessingml/2006/main" xmlns:w14="http://schemas.microsoft.com/office/word/2010/wordml" xmlns:w15="http://schemas.microsoft.com/office/word/2012/wordml" xmlns:w16cid="http://schemas.microsoft.com/office/word/2016/wordml/cid" xmlns:w16se="http://schemas.microsoft.com/office/word/2015/wordml/symex" xmlns:wpg="http://schemas.microsoft.com/office/word/2010/wordprocessingGroup" xmlns:wpi="http://schemas.microsoft.com/office/word/2010/wordprocessingInk" xmlns:wne="http://schemas.microsoft.com/office/word/2006/wordml" xmlns:wps="http://schemas.microsoft.com/office/word/2010/wordprocessingShape" mc:Ignorable="w14 w15 w16se w16cid wp14">
   <w:tbl>
     <w:tblPr>
       <w:tblW w:w="5000" w:type="pct"/>
@@ -2668,7 +2885,7 @@
 </file>
 
 <file path=word/header4.xml><?xml version="1.0" encoding="utf-8"?>
-<w:hdr xmlns:wpc="http://schemas.microsoft.com/office/word/2010/wordprocessingCanvas" xmlns:mo="http://schemas.microsoft.com/office/mac/office/2008/main" xmlns:mc="http://schemas.openxmlformats.org/markup-compatibility/2006" xmlns:mv="urn:schemas-microsoft-com:mac:vml" xmlns:o="urn:schemas-microsoft-com:office:office" xmlns:r="http://schemas.openxmlformats.org/officeDocument/2006/relationships" xmlns:m="http://schemas.openxmlformats.org/officeDocument/2006/math" xmlns:v="urn:schemas-microsoft-com:vml" xmlns:wp14="http://schemas.microsoft.com/office/word/2010/wordprocessingDrawing" xmlns:wp="http://schemas.openxmlformats.org/drawingml/2006/wordprocessingDrawing" xmlns:w10="urn:schemas-microsoft-com:office:word" xmlns:w="http://schemas.openxmlformats.org/wordprocessingml/2006/main" xmlns:w14="http://schemas.microsoft.com/office/word/2010/wordml" xmlns:w15="http://schemas.microsoft.com/office/word/2012/wordml" xmlns:wpg="http://schemas.microsoft.com/office/word/2010/wordprocessingGroup" xmlns:wpi="http://schemas.microsoft.com/office/word/2010/wordprocessingInk" xmlns:wne="http://schemas.microsoft.com/office/word/2006/wordml" xmlns:wps="http://schemas.microsoft.com/office/word/2010/wordprocessingShape" mc:Ignorable="w14 w15 wp14">
+<w:hdr xmlns:wpc="http://schemas.microsoft.com/office/word/2010/wordprocessingCanvas" xmlns:cx="http://schemas.microsoft.com/office/drawing/2014/chartex" xmlns:cx1="http://schemas.microsoft.com/office/drawing/2015/9/8/chartex" xmlns:cx2="http://schemas.microsoft.com/office/drawing/2015/10/21/chartex" xmlns:cx3="http://schemas.microsoft.com/office/drawing/2016/5/9/chartex" xmlns:cx4="http://schemas.microsoft.com/office/drawing/2016/5/10/chartex" xmlns:cx5="http://schemas.microsoft.com/office/drawing/2016/5/11/chartex" xmlns:cx6="http://schemas.microsoft.com/office/drawing/2016/5/12/chartex" xmlns:cx7="http://schemas.microsoft.com/office/drawing/2016/5/13/chartex" xmlns:cx8="http://schemas.microsoft.com/office/drawing/2016/5/14/chartex" xmlns:mc="http://schemas.openxmlformats.org/markup-compatibility/2006" xmlns:aink="http://schemas.microsoft.com/office/drawing/2016/ink" xmlns:am3d="http://schemas.microsoft.com/office/drawing/2017/model3d" xmlns:o="urn:schemas-microsoft-com:office:office" xmlns:r="http://schemas.openxmlformats.org/officeDocument/2006/relationships" xmlns:m="http://schemas.openxmlformats.org/officeDocument/2006/math" xmlns:v="urn:schemas-microsoft-com:vml" xmlns:wp14="http://schemas.microsoft.com/office/word/2010/wordprocessingDrawing" xmlns:wp="http://schemas.openxmlformats.org/drawingml/2006/wordprocessingDrawing" xmlns:w10="urn:schemas-microsoft-com:office:word" xmlns:w="http://schemas.openxmlformats.org/wordprocessingml/2006/main" xmlns:w14="http://schemas.microsoft.com/office/word/2010/wordml" xmlns:w15="http://schemas.microsoft.com/office/word/2012/wordml" xmlns:w16cid="http://schemas.microsoft.com/office/word/2016/wordml/cid" xmlns:w16se="http://schemas.microsoft.com/office/word/2015/wordml/symex" xmlns:wpg="http://schemas.microsoft.com/office/word/2010/wordprocessingGroup" xmlns:wpi="http://schemas.microsoft.com/office/word/2010/wordprocessingInk" xmlns:wne="http://schemas.microsoft.com/office/word/2006/wordml" xmlns:wps="http://schemas.microsoft.com/office/word/2010/wordprocessingShape" mc:Ignorable="w14 w15 w16se w16cid wp14">
   <w:tbl>
     <w:tblPr>
       <w:tblW w:w="5000" w:type="pct"/>
@@ -2725,7 +2942,21 @@
             <w:rPr>
               <w:rFonts w:ascii="Linux Biolinum" w:hAnsi="Linux Biolinum" w:cs="Linux Biolinum"/>
             </w:rPr>
-            <w:t>WOODSTOCK’18, June, 2018, El Paso, Texas USA</w:t>
+            <w:t xml:space="preserve">WOODSTOCK’18, </w:t>
+          </w:r>
+          <w:proofErr w:type="gramStart"/>
+          <w:r>
+            <w:rPr>
+              <w:rFonts w:ascii="Linux Biolinum" w:hAnsi="Linux Biolinum" w:cs="Linux Biolinum"/>
+            </w:rPr>
+            <w:t>June,</w:t>
+          </w:r>
+          <w:proofErr w:type="gramEnd"/>
+          <w:r>
+            <w:rPr>
+              <w:rFonts w:ascii="Linux Biolinum" w:hAnsi="Linux Biolinum" w:cs="Linux Biolinum"/>
+            </w:rPr>
+            <w:t xml:space="preserve"> 2018, El Paso, Texas USA</w:t>
           </w:r>
         </w:p>
       </w:tc>
@@ -2740,8 +2971,8 @@
 </file>
 
 <file path=word/numbering.xml><?xml version="1.0" encoding="utf-8"?>
-<w:numbering xmlns:wpc="http://schemas.microsoft.com/office/word/2010/wordprocessingCanvas" xmlns:mo="http://schemas.microsoft.com/office/mac/office/2008/main" xmlns:mc="http://schemas.openxmlformats.org/markup-compatibility/2006" xmlns:mv="urn:schemas-microsoft-com:mac:vml" xmlns:o="urn:schemas-microsoft-com:office:office" xmlns:r="http://schemas.openxmlformats.org/officeDocument/2006/relationships" xmlns:m="http://schemas.openxmlformats.org/officeDocument/2006/math" xmlns:v="urn:schemas-microsoft-com:vml" xmlns:wp14="http://schemas.microsoft.com/office/word/2010/wordprocessingDrawing" xmlns:wp="http://schemas.openxmlformats.org/drawingml/2006/wordprocessingDrawing" xmlns:w10="urn:schemas-microsoft-com:office:word" xmlns:w="http://schemas.openxmlformats.org/wordprocessingml/2006/main" xmlns:w14="http://schemas.microsoft.com/office/word/2010/wordml" xmlns:w15="http://schemas.microsoft.com/office/word/2012/wordml" xmlns:wpg="http://schemas.microsoft.com/office/word/2010/wordprocessingGroup" xmlns:wpi="http://schemas.microsoft.com/office/word/2010/wordprocessingInk" xmlns:wne="http://schemas.microsoft.com/office/word/2006/wordml" xmlns:wps="http://schemas.microsoft.com/office/word/2010/wordprocessingShape" mc:Ignorable="w14 w15 wp14">
-  <w:abstractNum w:abstractNumId="0">
+<w:numbering xmlns:wpc="http://schemas.microsoft.com/office/word/2010/wordprocessingCanvas" xmlns:cx="http://schemas.microsoft.com/office/drawing/2014/chartex" xmlns:cx1="http://schemas.microsoft.com/office/drawing/2015/9/8/chartex" xmlns:cx2="http://schemas.microsoft.com/office/drawing/2015/10/21/chartex" xmlns:cx3="http://schemas.microsoft.com/office/drawing/2016/5/9/chartex" xmlns:cx4="http://schemas.microsoft.com/office/drawing/2016/5/10/chartex" xmlns:cx5="http://schemas.microsoft.com/office/drawing/2016/5/11/chartex" xmlns:cx6="http://schemas.microsoft.com/office/drawing/2016/5/12/chartex" xmlns:cx7="http://schemas.microsoft.com/office/drawing/2016/5/13/chartex" xmlns:cx8="http://schemas.microsoft.com/office/drawing/2016/5/14/chartex" xmlns:mc="http://schemas.openxmlformats.org/markup-compatibility/2006" xmlns:aink="http://schemas.microsoft.com/office/drawing/2016/ink" xmlns:am3d="http://schemas.microsoft.com/office/drawing/2017/model3d" xmlns:o="urn:schemas-microsoft-com:office:office" xmlns:r="http://schemas.openxmlformats.org/officeDocument/2006/relationships" xmlns:m="http://schemas.openxmlformats.org/officeDocument/2006/math" xmlns:v="urn:schemas-microsoft-com:vml" xmlns:wp14="http://schemas.microsoft.com/office/word/2010/wordprocessingDrawing" xmlns:wp="http://schemas.openxmlformats.org/drawingml/2006/wordprocessingDrawing" xmlns:w10="urn:schemas-microsoft-com:office:word" xmlns:w="http://schemas.openxmlformats.org/wordprocessingml/2006/main" xmlns:w14="http://schemas.microsoft.com/office/word/2010/wordml" xmlns:w15="http://schemas.microsoft.com/office/word/2012/wordml" xmlns:w16cid="http://schemas.microsoft.com/office/word/2016/wordml/cid" xmlns:w16se="http://schemas.microsoft.com/office/word/2015/wordml/symex" xmlns:wpg="http://schemas.microsoft.com/office/word/2010/wordprocessingGroup" xmlns:wpi="http://schemas.microsoft.com/office/word/2010/wordprocessingInk" xmlns:wne="http://schemas.microsoft.com/office/word/2006/wordml" xmlns:wps="http://schemas.microsoft.com/office/word/2010/wordprocessingShape" mc:Ignorable="w14 w15 w16se w16cid wp14">
+  <w:abstractNum w:abstractNumId="0" w15:restartNumberingAfterBreak="0">
     <w:nsid w:val="FFFFFF7C"/>
     <w:multiLevelType w:val="singleLevel"/>
     <w:tmpl w:val="E5186B08"/>
@@ -2759,7 +2990,7 @@
       </w:pPr>
     </w:lvl>
   </w:abstractNum>
-  <w:abstractNum w:abstractNumId="1">
+  <w:abstractNum w:abstractNumId="1" w15:restartNumberingAfterBreak="0">
     <w:nsid w:val="FFFFFF7D"/>
     <w:multiLevelType w:val="singleLevel"/>
     <w:tmpl w:val="0526ECE2"/>
@@ -2777,7 +3008,7 @@
       </w:pPr>
     </w:lvl>
   </w:abstractNum>
-  <w:abstractNum w:abstractNumId="2">
+  <w:abstractNum w:abstractNumId="2" w15:restartNumberingAfterBreak="0">
     <w:nsid w:val="FFFFFF7E"/>
     <w:multiLevelType w:val="singleLevel"/>
     <w:tmpl w:val="DD7448DC"/>
@@ -2795,7 +3026,7 @@
       </w:pPr>
     </w:lvl>
   </w:abstractNum>
-  <w:abstractNum w:abstractNumId="3">
+  <w:abstractNum w:abstractNumId="3" w15:restartNumberingAfterBreak="0">
     <w:nsid w:val="FFFFFF7F"/>
     <w:multiLevelType w:val="singleLevel"/>
     <w:tmpl w:val="7E84267E"/>
@@ -2813,7 +3044,7 @@
       </w:pPr>
     </w:lvl>
   </w:abstractNum>
-  <w:abstractNum w:abstractNumId="4">
+  <w:abstractNum w:abstractNumId="4" w15:restartNumberingAfterBreak="0">
     <w:nsid w:val="FFFFFF80"/>
     <w:multiLevelType w:val="singleLevel"/>
     <w:tmpl w:val="2E1666B2"/>
@@ -2834,7 +3065,7 @@
       </w:rPr>
     </w:lvl>
   </w:abstractNum>
-  <w:abstractNum w:abstractNumId="5">
+  <w:abstractNum w:abstractNumId="5" w15:restartNumberingAfterBreak="0">
     <w:nsid w:val="FFFFFF81"/>
     <w:multiLevelType w:val="singleLevel"/>
     <w:tmpl w:val="2F04029E"/>
@@ -2855,7 +3086,7 @@
       </w:rPr>
     </w:lvl>
   </w:abstractNum>
-  <w:abstractNum w:abstractNumId="6">
+  <w:abstractNum w:abstractNumId="6" w15:restartNumberingAfterBreak="0">
     <w:nsid w:val="FFFFFF82"/>
     <w:multiLevelType w:val="singleLevel"/>
     <w:tmpl w:val="4BBAACE4"/>
@@ -2876,7 +3107,7 @@
       </w:rPr>
     </w:lvl>
   </w:abstractNum>
-  <w:abstractNum w:abstractNumId="7">
+  <w:abstractNum w:abstractNumId="7" w15:restartNumberingAfterBreak="0">
     <w:nsid w:val="FFFFFF83"/>
     <w:multiLevelType w:val="singleLevel"/>
     <w:tmpl w:val="D368D962"/>
@@ -2897,7 +3128,7 @@
       </w:rPr>
     </w:lvl>
   </w:abstractNum>
-  <w:abstractNum w:abstractNumId="8">
+  <w:abstractNum w:abstractNumId="8" w15:restartNumberingAfterBreak="0">
     <w:nsid w:val="FFFFFF88"/>
     <w:multiLevelType w:val="singleLevel"/>
     <w:tmpl w:val="4A88D6D6"/>
@@ -2915,7 +3146,7 @@
       </w:pPr>
     </w:lvl>
   </w:abstractNum>
-  <w:abstractNum w:abstractNumId="9">
+  <w:abstractNum w:abstractNumId="9" w15:restartNumberingAfterBreak="0">
     <w:nsid w:val="FFFFFF89"/>
     <w:multiLevelType w:val="singleLevel"/>
     <w:tmpl w:val="349A560E"/>
@@ -2936,7 +3167,7 @@
       </w:rPr>
     </w:lvl>
   </w:abstractNum>
-  <w:abstractNum w:abstractNumId="10">
+  <w:abstractNum w:abstractNumId="10" w15:restartNumberingAfterBreak="0">
     <w:nsid w:val="00000001"/>
     <w:multiLevelType w:val="hybridMultilevel"/>
     <w:tmpl w:val="00000001"/>
@@ -2990,7 +3221,7 @@
       <w:lvlJc w:val="left"/>
     </w:lvl>
   </w:abstractNum>
-  <w:abstractNum w:abstractNumId="11">
+  <w:abstractNum w:abstractNumId="11" w15:restartNumberingAfterBreak="0">
     <w:nsid w:val="0C7E5D2E"/>
     <w:multiLevelType w:val="hybridMultilevel"/>
     <w:tmpl w:val="E920FF82"/>
@@ -3107,7 +3338,7 @@
       </w:pPr>
     </w:lvl>
   </w:abstractNum>
-  <w:abstractNum w:abstractNumId="12">
+  <w:abstractNum w:abstractNumId="12" w15:restartNumberingAfterBreak="0">
     <w:nsid w:val="1E2D4D86"/>
     <w:multiLevelType w:val="hybridMultilevel"/>
     <w:tmpl w:val="EE68A300"/>
@@ -3196,7 +3427,7 @@
       </w:pPr>
     </w:lvl>
   </w:abstractNum>
-  <w:abstractNum w:abstractNumId="13">
+  <w:abstractNum w:abstractNumId="13" w15:restartNumberingAfterBreak="0">
     <w:nsid w:val="1FBB11D1"/>
     <w:multiLevelType w:val="hybridMultilevel"/>
     <w:tmpl w:val="422E5A4A"/>
@@ -3282,7 +3513,7 @@
       </w:pPr>
     </w:lvl>
   </w:abstractNum>
-  <w:abstractNum w:abstractNumId="14">
+  <w:abstractNum w:abstractNumId="14" w15:restartNumberingAfterBreak="0">
     <w:nsid w:val="22A25917"/>
     <w:multiLevelType w:val="hybridMultilevel"/>
     <w:tmpl w:val="422E5A4A"/>
@@ -3368,7 +3599,7 @@
       </w:pPr>
     </w:lvl>
   </w:abstractNum>
-  <w:abstractNum w:abstractNumId="15">
+  <w:abstractNum w:abstractNumId="15" w15:restartNumberingAfterBreak="0">
     <w:nsid w:val="266A7A59"/>
     <w:multiLevelType w:val="multilevel"/>
     <w:tmpl w:val="0409001D"/>
@@ -3454,7 +3685,7 @@
       </w:pPr>
     </w:lvl>
   </w:abstractNum>
-  <w:abstractNum w:abstractNumId="16">
+  <w:abstractNum w:abstractNumId="16" w15:restartNumberingAfterBreak="0">
     <w:nsid w:val="2D170EA7"/>
     <w:multiLevelType w:val="multilevel"/>
     <w:tmpl w:val="09B48B1C"/>
@@ -3589,7 +3820,7 @@
       </w:rPr>
     </w:lvl>
   </w:abstractNum>
-  <w:abstractNum w:abstractNumId="17">
+  <w:abstractNum w:abstractNumId="17" w15:restartNumberingAfterBreak="0">
     <w:nsid w:val="34BF3E54"/>
     <w:multiLevelType w:val="multilevel"/>
     <w:tmpl w:val="BAFE31E0"/>
@@ -3730,7 +3961,7 @@
       </w:rPr>
     </w:lvl>
   </w:abstractNum>
-  <w:abstractNum w:abstractNumId="18">
+  <w:abstractNum w:abstractNumId="18" w15:restartNumberingAfterBreak="0">
     <w:nsid w:val="3939095C"/>
     <w:multiLevelType w:val="hybridMultilevel"/>
     <w:tmpl w:val="3B0C83F2"/>
@@ -3819,7 +4050,7 @@
       </w:pPr>
     </w:lvl>
   </w:abstractNum>
-  <w:abstractNum w:abstractNumId="19">
+  <w:abstractNum w:abstractNumId="19" w15:restartNumberingAfterBreak="0">
     <w:nsid w:val="3C75020B"/>
     <w:multiLevelType w:val="hybridMultilevel"/>
     <w:tmpl w:val="DD92C0D4"/>
@@ -3905,7 +4136,7 @@
       </w:pPr>
     </w:lvl>
   </w:abstractNum>
-  <w:abstractNum w:abstractNumId="20">
+  <w:abstractNum w:abstractNumId="20" w15:restartNumberingAfterBreak="0">
     <w:nsid w:val="3E35302A"/>
     <w:multiLevelType w:val="multilevel"/>
     <w:tmpl w:val="D2D257EA"/>
@@ -4018,7 +4249,7 @@
       </w:pPr>
     </w:lvl>
   </w:abstractNum>
-  <w:abstractNum w:abstractNumId="21">
+  <w:abstractNum w:abstractNumId="21" w15:restartNumberingAfterBreak="0">
     <w:nsid w:val="40733874"/>
     <w:multiLevelType w:val="hybridMultilevel"/>
     <w:tmpl w:val="F8B865E2"/>
@@ -4104,7 +4335,7 @@
       </w:pPr>
     </w:lvl>
   </w:abstractNum>
-  <w:abstractNum w:abstractNumId="22">
+  <w:abstractNum w:abstractNumId="22" w15:restartNumberingAfterBreak="0">
     <w:nsid w:val="46876897"/>
     <w:multiLevelType w:val="hybridMultilevel"/>
     <w:tmpl w:val="9284396A"/>
@@ -4221,7 +4452,7 @@
       </w:pPr>
     </w:lvl>
   </w:abstractNum>
-  <w:abstractNum w:abstractNumId="23">
+  <w:abstractNum w:abstractNumId="23" w15:restartNumberingAfterBreak="0">
     <w:nsid w:val="52CA544A"/>
     <w:multiLevelType w:val="singleLevel"/>
     <w:tmpl w:val="AED6D67E"/>
@@ -4248,7 +4479,7 @@
       </w:rPr>
     </w:lvl>
   </w:abstractNum>
-  <w:abstractNum w:abstractNumId="24">
+  <w:abstractNum w:abstractNumId="24" w15:restartNumberingAfterBreak="0">
     <w:nsid w:val="554B53A5"/>
     <w:multiLevelType w:val="multilevel"/>
     <w:tmpl w:val="1A2C5E10"/>
@@ -4389,7 +4620,7 @@
       </w:rPr>
     </w:lvl>
   </w:abstractNum>
-  <w:abstractNum w:abstractNumId="25">
+  <w:abstractNum w:abstractNumId="25" w15:restartNumberingAfterBreak="0">
     <w:nsid w:val="60560767"/>
     <w:multiLevelType w:val="multilevel"/>
     <w:tmpl w:val="0409001D"/>
@@ -4475,7 +4706,7 @@
       </w:pPr>
     </w:lvl>
   </w:abstractNum>
-  <w:abstractNum w:abstractNumId="26">
+  <w:abstractNum w:abstractNumId="26" w15:restartNumberingAfterBreak="0">
     <w:nsid w:val="612D4DC5"/>
     <w:multiLevelType w:val="hybridMultilevel"/>
     <w:tmpl w:val="C13A82DE"/>
@@ -4589,7 +4820,7 @@
       </w:rPr>
     </w:lvl>
   </w:abstractNum>
-  <w:abstractNum w:abstractNumId="27">
+  <w:abstractNum w:abstractNumId="27" w15:restartNumberingAfterBreak="0">
     <w:nsid w:val="6204797A"/>
     <w:multiLevelType w:val="hybridMultilevel"/>
     <w:tmpl w:val="E97A8A70"/>
@@ -4706,7 +4937,7 @@
       </w:pPr>
     </w:lvl>
   </w:abstractNum>
-  <w:abstractNum w:abstractNumId="28">
+  <w:abstractNum w:abstractNumId="28" w15:restartNumberingAfterBreak="0">
     <w:nsid w:val="67445E99"/>
     <w:multiLevelType w:val="multilevel"/>
     <w:tmpl w:val="9F46EC34"/>
@@ -4847,7 +5078,7 @@
       </w:rPr>
     </w:lvl>
   </w:abstractNum>
-  <w:abstractNum w:abstractNumId="29">
+  <w:abstractNum w:abstractNumId="29" w15:restartNumberingAfterBreak="0">
     <w:nsid w:val="6B415F8A"/>
     <w:multiLevelType w:val="multilevel"/>
     <w:tmpl w:val="0409001D"/>
@@ -4933,7 +5164,7 @@
       </w:pPr>
     </w:lvl>
   </w:abstractNum>
-  <w:abstractNum w:abstractNumId="30">
+  <w:abstractNum w:abstractNumId="30" w15:restartNumberingAfterBreak="0">
     <w:nsid w:val="6B8E7CF9"/>
     <w:multiLevelType w:val="hybridMultilevel"/>
     <w:tmpl w:val="4E7C556E"/>
@@ -5050,7 +5281,7 @@
       </w:pPr>
     </w:lvl>
   </w:abstractNum>
-  <w:abstractNum w:abstractNumId="31">
+  <w:abstractNum w:abstractNumId="31" w15:restartNumberingAfterBreak="0">
     <w:nsid w:val="799051AC"/>
     <w:multiLevelType w:val="multilevel"/>
     <w:tmpl w:val="04090023"/>
@@ -5141,7 +5372,7 @@
       </w:pPr>
     </w:lvl>
   </w:abstractNum>
-  <w:abstractNum w:abstractNumId="32">
+  <w:abstractNum w:abstractNumId="32" w15:restartNumberingAfterBreak="0">
     <w:nsid w:val="7E7B01F4"/>
     <w:multiLevelType w:val="hybridMultilevel"/>
     <w:tmpl w:val="4EF20644"/>
@@ -5439,7 +5670,7 @@
 </file>
 
 <file path=word/styles.xml><?xml version="1.0" encoding="utf-8"?>
-<w:styles xmlns:mc="http://schemas.openxmlformats.org/markup-compatibility/2006" xmlns:r="http://schemas.openxmlformats.org/officeDocument/2006/relationships" xmlns:w="http://schemas.openxmlformats.org/wordprocessingml/2006/main" xmlns:w14="http://schemas.microsoft.com/office/word/2010/wordml" xmlns:w15="http://schemas.microsoft.com/office/word/2012/wordml" mc:Ignorable="w14 w15">
+<w:styles xmlns:mc="http://schemas.openxmlformats.org/markup-compatibility/2006" xmlns:r="http://schemas.openxmlformats.org/officeDocument/2006/relationships" xmlns:w="http://schemas.openxmlformats.org/wordprocessingml/2006/main" xmlns:w14="http://schemas.microsoft.com/office/word/2010/wordml" xmlns:w15="http://schemas.microsoft.com/office/word/2012/wordml" xmlns:w16cid="http://schemas.microsoft.com/office/word/2016/wordml/cid" xmlns:w16se="http://schemas.microsoft.com/office/word/2015/wordml/symex" mc:Ignorable="w14 w15 w16se w16cid">
   <w:docDefaults>
     <w:rPrDefault>
       <w:rPr>
@@ -5449,7 +5680,7 @@
     </w:rPrDefault>
     <w:pPrDefault/>
   </w:docDefaults>
-  <w:latentStyles w:defLockedState="0" w:defUIPriority="0" w:defSemiHidden="0" w:defUnhideWhenUsed="0" w:defQFormat="0" w:count="382">
+  <w:latentStyles w:defLockedState="0" w:defUIPriority="0" w:defSemiHidden="0" w:defUnhideWhenUsed="0" w:defQFormat="0" w:count="375">
     <w:lsdException w:name="Normal" w:locked="1" w:qFormat="1"/>
     <w:lsdException w:name="heading 1" w:locked="1" w:uiPriority="9" w:qFormat="1"/>
     <w:lsdException w:name="heading 2" w:locked="1" w:semiHidden="1" w:uiPriority="9" w:unhideWhenUsed="1" w:qFormat="1"/>
@@ -6204,7 +6435,6 @@
       <w:lang w:val="en-US" w:eastAsia="en-US"/>
     </w:rPr>
     <w:tblPr>
-      <w:tblInd w:w="0" w:type="dxa"/>
       <w:tblBorders>
         <w:top w:val="single" w:sz="4" w:space="0" w:color="auto"/>
         <w:left w:val="single" w:sz="4" w:space="0" w:color="auto"/>
@@ -6213,12 +6443,6 @@
         <w:insideH w:val="single" w:sz="4" w:space="0" w:color="auto"/>
         <w:insideV w:val="single" w:sz="4" w:space="0" w:color="auto"/>
       </w:tblBorders>
-      <w:tblCellMar>
-        <w:top w:w="0" w:type="dxa"/>
-        <w:left w:w="108" w:type="dxa"/>
-        <w:bottom w:w="0" w:type="dxa"/>
-        <w:right w:w="108" w:type="dxa"/>
-      </w:tblCellMar>
     </w:tblPr>
   </w:style>
   <w:style w:type="character" w:styleId="Emphasis">
@@ -6835,9 +7059,10 @@
     <w:link w:val="AbsHeadChar"/>
     <w:autoRedefine/>
     <w:qFormat/>
-    <w:rsid w:val="00212248"/>
+    <w:rsid w:val="008D2010"/>
     <w:pPr>
       <w:spacing w:before="120" w:after="80"/>
+      <w:jc w:val="center"/>
     </w:pPr>
     <w:rPr>
       <w:rFonts w:ascii="Linux Libertine" w:eastAsiaTheme="minorHAnsi" w:hAnsi="Linux Libertine" w:cs="Linux Libertine"/>
@@ -6850,7 +7075,7 @@
     <w:name w:val="AbsHead Char"/>
     <w:basedOn w:val="DefaultParagraphFont"/>
     <w:link w:val="AbsHead"/>
-    <w:rsid w:val="00212248"/>
+    <w:rsid w:val="008D2010"/>
     <w:rPr>
       <w:rFonts w:ascii="Linux Libertine" w:eastAsiaTheme="minorHAnsi" w:hAnsi="Linux Libertine" w:cs="Linux Libertine"/>
       <w:sz w:val="18"/>
@@ -11727,7 +11952,7 @@
 </file>
 
 <file path=customXml/itemProps2.xml><?xml version="1.0" encoding="utf-8"?>
-<ds:datastoreItem xmlns:ds="http://schemas.openxmlformats.org/officeDocument/2006/customXml" ds:itemID="{3C955789-A6FA-804D-8866-D79E4E48183C}">
+<ds:datastoreItem xmlns:ds="http://schemas.openxmlformats.org/officeDocument/2006/customXml" ds:itemID="{1D46F891-A202-4839-8637-057CE5EA0384}">
   <ds:schemaRefs>
     <ds:schemaRef ds:uri="http://schemas.openxmlformats.org/officeDocument/2006/bibliography"/>
   </ds:schemaRefs>

--- a/ML-1819-task-107-team-09.docx
+++ b/ML-1819-task-107-team-09.docx
@@ -1,20 +1,11 @@
 
 <file path=word/document.xml><?xml version="1.0" encoding="utf-8"?>
-<w:document xmlns:wpc="http://schemas.microsoft.com/office/word/2010/wordprocessingCanvas" xmlns:cx="http://schemas.microsoft.com/office/drawing/2014/chartex" xmlns:cx1="http://schemas.microsoft.com/office/drawing/2015/9/8/chartex" xmlns:cx2="http://schemas.microsoft.com/office/drawing/2015/10/21/chartex" xmlns:cx3="http://schemas.microsoft.com/office/drawing/2016/5/9/chartex" xmlns:cx4="http://schemas.microsoft.com/office/drawing/2016/5/10/chartex" xmlns:cx5="http://schemas.microsoft.com/office/drawing/2016/5/11/chartex" xmlns:cx6="http://schemas.microsoft.com/office/drawing/2016/5/12/chartex" xmlns:cx7="http://schemas.microsoft.com/office/drawing/2016/5/13/chartex" xmlns:cx8="http://schemas.microsoft.com/office/drawing/2016/5/14/chartex" xmlns:mc="http://schemas.openxmlformats.org/markup-compatibility/2006" xmlns:aink="http://schemas.microsoft.com/office/drawing/2016/ink" xmlns:am3d="http://schemas.microsoft.com/office/drawing/2017/model3d" xmlns:o="urn:schemas-microsoft-com:office:office" xmlns:r="http://schemas.openxmlformats.org/officeDocument/2006/relationships" xmlns:m="http://schemas.openxmlformats.org/officeDocument/2006/math" xmlns:v="urn:schemas-microsoft-com:vml" xmlns:wp14="http://schemas.microsoft.com/office/word/2010/wordprocessingDrawing" xmlns:wp="http://schemas.openxmlformats.org/drawingml/2006/wordprocessingDrawing" xmlns:w10="urn:schemas-microsoft-com:office:word" xmlns:w="http://schemas.openxmlformats.org/wordprocessingml/2006/main" xmlns:w14="http://schemas.microsoft.com/office/word/2010/wordml" xmlns:w15="http://schemas.microsoft.com/office/word/2012/wordml" xmlns:w16cid="http://schemas.microsoft.com/office/word/2016/wordml/cid" xmlns:w16se="http://schemas.microsoft.com/office/word/2015/wordml/symex" xmlns:wpg="http://schemas.microsoft.com/office/word/2010/wordprocessingGroup" xmlns:wpi="http://schemas.microsoft.com/office/word/2010/wordprocessingInk" xmlns:wne="http://schemas.microsoft.com/office/word/2006/wordml" xmlns:wps="http://schemas.microsoft.com/office/word/2010/wordprocessingShape" mc:Ignorable="w14 w15 w16se w16cid wp14">
+<w:document xmlns:wpc="http://schemas.microsoft.com/office/word/2010/wordprocessingCanvas" xmlns:mo="http://schemas.microsoft.com/office/mac/office/2008/main" xmlns:mc="http://schemas.openxmlformats.org/markup-compatibility/2006" xmlns:mv="urn:schemas-microsoft-com:mac:vml" xmlns:o="urn:schemas-microsoft-com:office:office" xmlns:r="http://schemas.openxmlformats.org/officeDocument/2006/relationships" xmlns:m="http://schemas.openxmlformats.org/officeDocument/2006/math" xmlns:v="urn:schemas-microsoft-com:vml" xmlns:wp14="http://schemas.microsoft.com/office/word/2010/wordprocessingDrawing" xmlns:wp="http://schemas.openxmlformats.org/drawingml/2006/wordprocessingDrawing" xmlns:w10="urn:schemas-microsoft-com:office:word" xmlns:w="http://schemas.openxmlformats.org/wordprocessingml/2006/main" xmlns:w14="http://schemas.microsoft.com/office/word/2010/wordml" xmlns:w15="http://schemas.microsoft.com/office/word/2012/wordml" xmlns:wpg="http://schemas.microsoft.com/office/word/2010/wordprocessingGroup" xmlns:wpi="http://schemas.microsoft.com/office/word/2010/wordprocessingInk" xmlns:wne="http://schemas.microsoft.com/office/word/2006/wordml" xmlns:wps="http://schemas.microsoft.com/office/word/2010/wordprocessingShape" mc:Ignorable="w14 w15 wp14">
   <w:body>
     <w:p>
       <w:pPr>
         <w:pStyle w:val="Titledocument"/>
         <w:jc w:val="both"/>
-        <w:rPr>
-          <w:bCs/>
-          <w14:ligatures w14:val="standard"/>
-        </w:rPr>
-      </w:pPr>
-    </w:p>
-    <w:p>
-      <w:pPr>
-        <w:pStyle w:val="Titledocument"/>
         <w:rPr>
           <w:bCs/>
           <w14:ligatures w14:val="standard"/>
@@ -106,15 +97,6 @@
     <w:p>
       <w:pPr>
         <w:pStyle w:val="Titledocument"/>
-        <w:rPr>
-          <w:bCs/>
-          <w14:ligatures w14:val="standard"/>
-        </w:rPr>
-      </w:pPr>
-    </w:p>
-    <w:p>
-      <w:pPr>
-        <w:pStyle w:val="Titledocument"/>
         <w:jc w:val="both"/>
         <w:rPr>
           <w:b w:val="0"/>
@@ -144,17 +126,11 @@
         <w:jc w:val="both"/>
         <w:rPr>
           <w:b w:val="0"/>
-          <w:bCs/>
           <w:sz w:val="24"/>
           <w:szCs w:val="24"/>
-          <w14:ligatures w14:val="standard"/>
-        </w:rPr>
-      </w:pPr>
-    </w:p>
-    <w:p>
-      <w:pPr>
-        <w:pStyle w:val="Titledocument"/>
-        <w:jc w:val="both"/>
+        </w:rPr>
+      </w:pPr>
+      <w:r>
         <w:rPr>
           <w:b w:val="0"/>
           <w:bCs/>
@@ -162,19 +138,105 @@
           <w:szCs w:val="24"/>
           <w14:ligatures w14:val="standard"/>
         </w:rPr>
-      </w:pPr>
-    </w:p>
-    <w:p>
-      <w:pPr>
-        <w:pStyle w:val="Titledocument"/>
-        <w:jc w:val="both"/>
+        <w:t>Team members:</w:t>
+      </w:r>
+      <w:r>
         <w:rPr>
           <w:b w:val="0"/>
           <w:sz w:val="24"/>
           <w:szCs w:val="24"/>
         </w:rPr>
-      </w:pPr>
-      <w:r>
+        <w:t xml:space="preserve"> </w:t>
+      </w:r>
+    </w:p>
+    <w:p>
+      <w:pPr>
+        <w:pStyle w:val="Titledocument"/>
+        <w:ind w:firstLine="708"/>
+        <w:jc w:val="both"/>
+        <w:rPr>
+          <w:b w:val="0"/>
+          <w:bCs/>
+          <w:sz w:val="22"/>
+          <w:szCs w:val="22"/>
+          <w14:ligatures w14:val="standard"/>
+        </w:rPr>
+      </w:pPr>
+      <w:r>
+        <w:rPr>
+          <w:b w:val="0"/>
+          <w:bCs/>
+          <w:sz w:val="22"/>
+          <w:szCs w:val="22"/>
+          <w14:ligatures w14:val="standard"/>
+        </w:rPr>
+        <w:t>Nicholas Bonello 18307199</w:t>
+      </w:r>
+    </w:p>
+    <w:p>
+      <w:pPr>
+        <w:pStyle w:val="Titledocument"/>
+        <w:ind w:left="708"/>
+        <w:jc w:val="both"/>
+        <w:rPr>
+          <w:b w:val="0"/>
+          <w:bCs/>
+          <w:sz w:val="22"/>
+          <w:szCs w:val="22"/>
+          <w14:ligatures w14:val="standard"/>
+        </w:rPr>
+      </w:pPr>
+      <w:r>
+        <w:rPr>
+          <w:b w:val="0"/>
+          <w:bCs/>
+          <w:sz w:val="22"/>
+          <w:szCs w:val="22"/>
+          <w14:ligatures w14:val="standard"/>
+        </w:rPr>
+        <w:t>Siddharth Tiwari 18300621</w:t>
+      </w:r>
+    </w:p>
+    <w:p>
+      <w:pPr>
+        <w:pStyle w:val="Titledocument"/>
+        <w:ind w:left="708"/>
+        <w:jc w:val="both"/>
+        <w:rPr>
+          <w:b w:val="0"/>
+          <w:bCs/>
+          <w:sz w:val="22"/>
+          <w:szCs w:val="22"/>
+          <w14:ligatures w14:val="standard"/>
+        </w:rPr>
+      </w:pPr>
+      <w:proofErr w:type="spellStart"/>
+      <w:r>
+        <w:rPr>
+          <w:b w:val="0"/>
+          <w:bCs/>
+          <w:sz w:val="22"/>
+          <w:szCs w:val="22"/>
+          <w14:ligatures w14:val="standard"/>
+        </w:rPr>
+        <w:t>Zihan</w:t>
+      </w:r>
+      <w:proofErr w:type="spellEnd"/>
+      <w:r>
+        <w:rPr>
+          <w:b w:val="0"/>
+          <w:bCs/>
+          <w:sz w:val="22"/>
+          <w:szCs w:val="22"/>
+          <w14:ligatures w14:val="standard"/>
+        </w:rPr>
+        <w:t xml:space="preserve"> Huang 18300321</w:t>
+      </w:r>
+    </w:p>
+    <w:p>
+      <w:pPr>
+        <w:pStyle w:val="Titledocument"/>
+        <w:jc w:val="both"/>
         <w:rPr>
           <w:b w:val="0"/>
           <w:bCs/>
@@ -182,15 +244,16 @@
           <w:szCs w:val="24"/>
           <w14:ligatures w14:val="standard"/>
         </w:rPr>
-        <w:t>Team members:</w:t>
-      </w:r>
+      </w:pPr>
       <w:r>
         <w:rPr>
           <w:b w:val="0"/>
+          <w:bCs/>
           <w:sz w:val="24"/>
           <w:szCs w:val="24"/>
-        </w:rPr>
-        <w:t xml:space="preserve"> </w:t>
+          <w14:ligatures w14:val="standard"/>
+        </w:rPr>
+        <w:t>Work Contribution:</w:t>
       </w:r>
     </w:p>
     <w:p>
@@ -214,13 +277,13 @@
           <w:szCs w:val="22"/>
           <w14:ligatures w14:val="standard"/>
         </w:rPr>
-        <w:t>Nicholas Bonello 18307199</w:t>
+        <w:t>Nicholas Bonello:</w:t>
       </w:r>
     </w:p>
     <w:p>
       <w:pPr>
         <w:pStyle w:val="Titledocument"/>
-        <w:ind w:left="708"/>
+        <w:ind w:firstLine="708"/>
         <w:jc w:val="both"/>
         <w:rPr>
           <w:b w:val="0"/>
@@ -238,14 +301,9 @@
           <w:szCs w:val="22"/>
           <w14:ligatures w14:val="standard"/>
         </w:rPr>
-        <w:t>Siddharth Tiwari 18300621</w:t>
-      </w:r>
-    </w:p>
-    <w:p>
-      <w:pPr>
-        <w:pStyle w:val="Titledocument"/>
-        <w:ind w:left="708"/>
-        <w:jc w:val="both"/>
+        <w:tab/>
+      </w:r>
+      <w:r>
         <w:rPr>
           <w:b w:val="0"/>
           <w:bCs/>
@@ -253,9 +311,14 @@
           <w:szCs w:val="22"/>
           <w14:ligatures w14:val="standard"/>
         </w:rPr>
-      </w:pPr>
-      <w:proofErr w:type="spellStart"/>
-      <w:r>
+        <w:t>Plot and analyze the tweets count and favorite counts;</w:t>
+      </w:r>
+    </w:p>
+    <w:p>
+      <w:pPr>
+        <w:pStyle w:val="Titledocument"/>
+        <w:ind w:firstLine="708"/>
+        <w:jc w:val="both"/>
         <w:rPr>
           <w:b w:val="0"/>
           <w:bCs/>
@@ -263,9 +326,7 @@
           <w:szCs w:val="22"/>
           <w14:ligatures w14:val="standard"/>
         </w:rPr>
-        <w:t>Zihan</w:t>
-      </w:r>
-      <w:proofErr w:type="spellEnd"/>
+      </w:pPr>
       <w:r>
         <w:rPr>
           <w:b w:val="0"/>
@@ -274,7 +335,413 @@
           <w:szCs w:val="22"/>
           <w14:ligatures w14:val="standard"/>
         </w:rPr>
-        <w:t xml:space="preserve"> Huang 18300321</w:t>
+        <w:tab/>
+        <w:t xml:space="preserve">Plot </w:t>
+      </w:r>
+      <w:r>
+        <w:rPr>
+          <w:b w:val="0"/>
+          <w:bCs/>
+          <w:sz w:val="22"/>
+          <w:szCs w:val="22"/>
+          <w14:ligatures w14:val="standard"/>
+        </w:rPr>
+        <w:t xml:space="preserve">and analyze side bar color and link color; </w:t>
+      </w:r>
+    </w:p>
+    <w:p>
+      <w:pPr>
+        <w:pStyle w:val="Titledocument"/>
+        <w:ind w:firstLine="708"/>
+        <w:jc w:val="both"/>
+        <w:rPr>
+          <w:b w:val="0"/>
+          <w:bCs/>
+          <w:sz w:val="22"/>
+          <w:szCs w:val="22"/>
+          <w14:ligatures w14:val="standard"/>
+        </w:rPr>
+      </w:pPr>
+      <w:r>
+        <w:rPr>
+          <w:b w:val="0"/>
+          <w:bCs/>
+          <w:sz w:val="22"/>
+          <w:szCs w:val="22"/>
+          <w14:ligatures w14:val="standard"/>
+        </w:rPr>
+        <w:tab/>
+      </w:r>
+      <w:r>
+        <w:rPr>
+          <w:b w:val="0"/>
+          <w:bCs/>
+          <w:sz w:val="22"/>
+          <w:szCs w:val="22"/>
+          <w14:ligatures w14:val="standard"/>
+        </w:rPr>
+        <w:t xml:space="preserve">Plot and </w:t>
+      </w:r>
+      <w:r>
+        <w:rPr>
+          <w:b w:val="0"/>
+          <w:bCs/>
+          <w:sz w:val="22"/>
+          <w:szCs w:val="22"/>
+          <w14:ligatures w14:val="standard"/>
+        </w:rPr>
+        <w:t xml:space="preserve">Analyze the color </w:t>
+      </w:r>
+      <w:r>
+        <w:rPr>
+          <w:b w:val="0"/>
+          <w:bCs/>
+          <w:sz w:val="22"/>
+          <w:szCs w:val="22"/>
+          <w14:ligatures w14:val="standard"/>
+        </w:rPr>
+        <w:t xml:space="preserve">in </w:t>
+      </w:r>
+      <w:r>
+        <w:rPr>
+          <w:b w:val="0"/>
+          <w:bCs/>
+          <w:sz w:val="22"/>
+          <w:szCs w:val="22"/>
+          <w14:ligatures w14:val="standard"/>
+        </w:rPr>
+        <w:t>RGB separately;</w:t>
+      </w:r>
+    </w:p>
+    <w:p>
+      <w:pPr>
+        <w:pStyle w:val="Titledocument"/>
+        <w:ind w:firstLine="708"/>
+        <w:jc w:val="both"/>
+        <w:rPr>
+          <w:b w:val="0"/>
+          <w:bCs/>
+          <w:sz w:val="22"/>
+          <w:szCs w:val="22"/>
+          <w14:ligatures w14:val="standard"/>
+        </w:rPr>
+      </w:pPr>
+      <w:r>
+        <w:rPr>
+          <w:b w:val="0"/>
+          <w:bCs/>
+          <w:sz w:val="22"/>
+          <w:szCs w:val="22"/>
+          <w14:ligatures w14:val="standard"/>
+        </w:rPr>
+        <w:tab/>
+        <w:t>Process the tweet content and description and apply logistic regression on.</w:t>
+      </w:r>
+    </w:p>
+    <w:p>
+      <w:pPr>
+        <w:pStyle w:val="Titledocument"/>
+        <w:ind w:firstLine="708"/>
+        <w:jc w:val="both"/>
+        <w:rPr>
+          <w:b w:val="0"/>
+          <w:bCs/>
+          <w:sz w:val="22"/>
+          <w:szCs w:val="22"/>
+          <w14:ligatures w14:val="standard"/>
+        </w:rPr>
+      </w:pPr>
+      <w:r>
+        <w:rPr>
+          <w:b w:val="0"/>
+          <w:bCs/>
+          <w:sz w:val="22"/>
+          <w:szCs w:val="22"/>
+          <w14:ligatures w14:val="standard"/>
+        </w:rPr>
+        <w:tab/>
+        <w:t>Write the reports.</w:t>
+      </w:r>
+    </w:p>
+    <w:p>
+      <w:pPr>
+        <w:pStyle w:val="Titledocument"/>
+        <w:ind w:left="708"/>
+        <w:jc w:val="both"/>
+        <w:rPr>
+          <w:b w:val="0"/>
+          <w:bCs/>
+          <w:sz w:val="22"/>
+          <w:szCs w:val="22"/>
+          <w14:ligatures w14:val="standard"/>
+        </w:rPr>
+      </w:pPr>
+      <w:r>
+        <w:rPr>
+          <w:b w:val="0"/>
+          <w:bCs/>
+          <w:sz w:val="22"/>
+          <w:szCs w:val="22"/>
+          <w14:ligatures w14:val="standard"/>
+        </w:rPr>
+        <w:t>Siddharth Tiwari:</w:t>
+      </w:r>
+    </w:p>
+    <w:p>
+      <w:pPr>
+        <w:pStyle w:val="Titledocument"/>
+        <w:ind w:left="708"/>
+        <w:jc w:val="both"/>
+        <w:rPr>
+          <w:b w:val="0"/>
+          <w:bCs/>
+          <w:sz w:val="22"/>
+          <w:szCs w:val="22"/>
+          <w14:ligatures w14:val="standard"/>
+        </w:rPr>
+      </w:pPr>
+      <w:r>
+        <w:rPr>
+          <w:b w:val="0"/>
+          <w:bCs/>
+          <w:sz w:val="22"/>
+          <w:szCs w:val="22"/>
+          <w14:ligatures w14:val="standard"/>
+        </w:rPr>
+        <w:tab/>
+      </w:r>
+      <w:r>
+        <w:rPr>
+          <w:b w:val="0"/>
+          <w:bCs/>
+          <w:sz w:val="22"/>
+          <w:szCs w:val="22"/>
+          <w14:ligatures w14:val="standard"/>
+        </w:rPr>
+        <w:t>Process the tweet content and description and apply Naïve-Bayes on it.</w:t>
+      </w:r>
+    </w:p>
+    <w:p>
+      <w:pPr>
+        <w:pStyle w:val="Titledocument"/>
+        <w:ind w:left="708"/>
+        <w:jc w:val="both"/>
+        <w:rPr>
+          <w:b w:val="0"/>
+          <w:bCs/>
+          <w:sz w:val="22"/>
+          <w:szCs w:val="22"/>
+          <w14:ligatures w14:val="standard"/>
+        </w:rPr>
+      </w:pPr>
+      <w:proofErr w:type="spellStart"/>
+      <w:r>
+        <w:rPr>
+          <w:b w:val="0"/>
+          <w:bCs/>
+          <w:sz w:val="22"/>
+          <w:szCs w:val="22"/>
+          <w14:ligatures w14:val="standard"/>
+        </w:rPr>
+        <w:t>Zihan</w:t>
+      </w:r>
+      <w:proofErr w:type="spellEnd"/>
+      <w:r>
+        <w:rPr>
+          <w:b w:val="0"/>
+          <w:bCs/>
+          <w:sz w:val="22"/>
+          <w:szCs w:val="22"/>
+          <w14:ligatures w14:val="standard"/>
+        </w:rPr>
+        <w:t xml:space="preserve"> Huang:</w:t>
+      </w:r>
+    </w:p>
+    <w:p>
+      <w:pPr>
+        <w:pStyle w:val="Titledocument"/>
+        <w:ind w:left="708"/>
+        <w:jc w:val="both"/>
+        <w:rPr>
+          <w:b w:val="0"/>
+          <w:bCs/>
+          <w:sz w:val="22"/>
+          <w:szCs w:val="22"/>
+          <w14:ligatures w14:val="standard"/>
+        </w:rPr>
+      </w:pPr>
+      <w:r>
+        <w:rPr>
+          <w:b w:val="0"/>
+          <w:bCs/>
+          <w:sz w:val="22"/>
+          <w:szCs w:val="22"/>
+          <w14:ligatures w14:val="standard"/>
+        </w:rPr>
+        <w:tab/>
+        <w:t>Looking for related works;</w:t>
+      </w:r>
+    </w:p>
+    <w:p>
+      <w:pPr>
+        <w:pStyle w:val="Titledocument"/>
+        <w:ind w:left="708"/>
+        <w:jc w:val="both"/>
+        <w:rPr>
+          <w:b w:val="0"/>
+          <w:bCs/>
+          <w:sz w:val="22"/>
+          <w:szCs w:val="22"/>
+          <w14:ligatures w14:val="standard"/>
+        </w:rPr>
+      </w:pPr>
+      <w:r>
+        <w:rPr>
+          <w:b w:val="0"/>
+          <w:bCs/>
+          <w:sz w:val="22"/>
+          <w:szCs w:val="22"/>
+          <w14:ligatures w14:val="standard"/>
+        </w:rPr>
+        <w:tab/>
+      </w:r>
+      <w:r>
+        <w:rPr>
+          <w:b w:val="0"/>
+          <w:bCs/>
+          <w:sz w:val="22"/>
+          <w:szCs w:val="22"/>
+          <w14:ligatures w14:val="standard"/>
+        </w:rPr>
+        <w:t>Plot and analyze the length of</w:t>
+      </w:r>
+      <w:r>
+        <w:rPr>
+          <w:b w:val="0"/>
+          <w:bCs/>
+          <w:sz w:val="22"/>
+          <w:szCs w:val="22"/>
+          <w14:ligatures w14:val="standard"/>
+        </w:rPr>
+        <w:t xml:space="preserve"> </w:t>
+      </w:r>
+      <w:r>
+        <w:rPr>
+          <w:b w:val="0"/>
+          <w:bCs/>
+          <w:sz w:val="22"/>
+          <w:szCs w:val="22"/>
+          <w14:ligatures w14:val="standard"/>
+        </w:rPr>
+        <w:t>tweets and description;</w:t>
+      </w:r>
+    </w:p>
+    <w:p>
+      <w:pPr>
+        <w:pStyle w:val="Titledocument"/>
+        <w:ind w:left="708"/>
+        <w:jc w:val="both"/>
+        <w:rPr>
+          <w:b w:val="0"/>
+          <w:bCs/>
+          <w:sz w:val="22"/>
+          <w:szCs w:val="22"/>
+          <w14:ligatures w14:val="standard"/>
+        </w:rPr>
+      </w:pPr>
+      <w:r>
+        <w:rPr>
+          <w:b w:val="0"/>
+          <w:bCs/>
+          <w:sz w:val="22"/>
+          <w:szCs w:val="22"/>
+          <w14:ligatures w14:val="standard"/>
+        </w:rPr>
+        <w:tab/>
+      </w:r>
+      <w:r>
+        <w:rPr>
+          <w:b w:val="0"/>
+          <w:bCs/>
+          <w:sz w:val="22"/>
+          <w:szCs w:val="22"/>
+          <w14:ligatures w14:val="standard"/>
+        </w:rPr>
+        <w:t xml:space="preserve">Plot and analyze </w:t>
+      </w:r>
+      <w:r>
+        <w:rPr>
+          <w:b w:val="0"/>
+          <w:bCs/>
+          <w:sz w:val="22"/>
+          <w:szCs w:val="22"/>
+          <w14:ligatures w14:val="standard"/>
+        </w:rPr>
+        <w:t xml:space="preserve">the </w:t>
+      </w:r>
+      <w:r>
+        <w:rPr>
+          <w:b w:val="0"/>
+          <w:bCs/>
+          <w:sz w:val="22"/>
+          <w:szCs w:val="22"/>
+          <w14:ligatures w14:val="standard"/>
+        </w:rPr>
+        <w:t xml:space="preserve">bar </w:t>
+      </w:r>
+      <w:r>
+        <w:rPr>
+          <w:b w:val="0"/>
+          <w:bCs/>
+          <w:sz w:val="22"/>
+          <w:szCs w:val="22"/>
+          <w14:ligatures w14:val="standard"/>
+        </w:rPr>
+        <w:t>color hex into decimal and plot</w:t>
+      </w:r>
+      <w:r>
+        <w:rPr>
+          <w:b w:val="0"/>
+          <w:bCs/>
+          <w:sz w:val="22"/>
+          <w:szCs w:val="22"/>
+          <w14:ligatures w14:val="standard"/>
+        </w:rPr>
+        <w:t>;</w:t>
+      </w:r>
+    </w:p>
+    <w:p>
+      <w:pPr>
+        <w:pStyle w:val="Titledocument"/>
+        <w:jc w:val="both"/>
+        <w:rPr>
+          <w:b w:val="0"/>
+          <w:bCs/>
+          <w:sz w:val="22"/>
+          <w:szCs w:val="22"/>
+          <w14:ligatures w14:val="standard"/>
+        </w:rPr>
+      </w:pPr>
+      <w:r>
+        <w:rPr>
+          <w:b w:val="0"/>
+          <w:bCs/>
+          <w:sz w:val="22"/>
+          <w:szCs w:val="22"/>
+          <w14:ligatures w14:val="standard"/>
+        </w:rPr>
+        <w:tab/>
+      </w:r>
+      <w:r>
+        <w:rPr>
+          <w:b w:val="0"/>
+          <w:bCs/>
+          <w:sz w:val="22"/>
+          <w:szCs w:val="22"/>
+          <w14:ligatures w14:val="standard"/>
+        </w:rPr>
+        <w:tab/>
+        <w:t>Write the report.</w:t>
       </w:r>
     </w:p>
     <w:p>
@@ -297,139 +764,9 @@
           <w:szCs w:val="24"/>
           <w14:ligatures w14:val="standard"/>
         </w:rPr>
-        <w:t>Work Contribution:</w:t>
-      </w:r>
-    </w:p>
-    <w:p>
-      <w:pPr>
-        <w:pStyle w:val="Titledocument"/>
-        <w:ind w:firstLine="708"/>
-        <w:jc w:val="both"/>
-        <w:rPr>
-          <w:b w:val="0"/>
-          <w:bCs/>
-          <w:sz w:val="22"/>
-          <w:szCs w:val="22"/>
-          <w14:ligatures w14:val="standard"/>
-        </w:rPr>
-      </w:pPr>
-      <w:r>
-        <w:rPr>
-          <w:b w:val="0"/>
-          <w:bCs/>
-          <w:sz w:val="22"/>
-          <w:szCs w:val="22"/>
-          <w14:ligatures w14:val="standard"/>
-        </w:rPr>
-        <w:t>Nicholas Bonello:</w:t>
-      </w:r>
-    </w:p>
-    <w:p>
-      <w:pPr>
-        <w:pStyle w:val="Titledocument"/>
-        <w:ind w:firstLine="708"/>
-        <w:jc w:val="both"/>
-        <w:rPr>
-          <w:b w:val="0"/>
-          <w:bCs/>
-          <w:sz w:val="22"/>
-          <w:szCs w:val="22"/>
-          <w14:ligatures w14:val="standard"/>
-        </w:rPr>
-      </w:pPr>
-    </w:p>
-    <w:p>
-      <w:pPr>
-        <w:pStyle w:val="Titledocument"/>
-        <w:ind w:left="708"/>
-        <w:jc w:val="both"/>
-        <w:rPr>
-          <w:b w:val="0"/>
-          <w:bCs/>
-          <w:sz w:val="22"/>
-          <w:szCs w:val="22"/>
-          <w14:ligatures w14:val="standard"/>
-        </w:rPr>
-      </w:pPr>
-      <w:r>
-        <w:rPr>
-          <w:b w:val="0"/>
-          <w:bCs/>
-          <w:sz w:val="22"/>
-          <w:szCs w:val="22"/>
-          <w14:ligatures w14:val="standard"/>
-        </w:rPr>
-        <w:t>Siddharth Tiwari:</w:t>
-      </w:r>
-    </w:p>
-    <w:p>
-      <w:pPr>
-        <w:pStyle w:val="Titledocument"/>
-        <w:ind w:left="708"/>
-        <w:jc w:val="both"/>
-        <w:rPr>
-          <w:b w:val="0"/>
-          <w:bCs/>
-          <w:sz w:val="22"/>
-          <w:szCs w:val="22"/>
-          <w14:ligatures w14:val="standard"/>
-        </w:rPr>
-      </w:pPr>
-    </w:p>
-    <w:p>
-      <w:pPr>
-        <w:pStyle w:val="Titledocument"/>
-        <w:ind w:left="708"/>
-        <w:jc w:val="both"/>
-        <w:rPr>
-          <w:b w:val="0"/>
-          <w:bCs/>
-          <w:sz w:val="22"/>
-          <w:szCs w:val="22"/>
-          <w14:ligatures w14:val="standard"/>
-        </w:rPr>
-      </w:pPr>
-      <w:proofErr w:type="spellStart"/>
-      <w:r>
-        <w:rPr>
-          <w:b w:val="0"/>
-          <w:bCs/>
-          <w:sz w:val="22"/>
-          <w:szCs w:val="22"/>
-          <w14:ligatures w14:val="standard"/>
-        </w:rPr>
-        <w:t>Zihan</w:t>
-      </w:r>
-      <w:proofErr w:type="spellEnd"/>
-      <w:r>
-        <w:rPr>
-          <w:b w:val="0"/>
-          <w:bCs/>
-          <w:sz w:val="22"/>
-          <w:szCs w:val="22"/>
-          <w14:ligatures w14:val="standard"/>
-        </w:rPr>
-        <w:t xml:space="preserve"> Huang:</w:t>
-      </w:r>
-    </w:p>
-    <w:p>
-      <w:pPr>
-        <w:pStyle w:val="Titledocument"/>
-        <w:ind w:left="708"/>
-        <w:jc w:val="both"/>
-        <w:rPr>
-          <w:b w:val="0"/>
-          <w:bCs/>
-          <w:sz w:val="22"/>
-          <w:szCs w:val="22"/>
-          <w14:ligatures w14:val="standard"/>
-        </w:rPr>
-      </w:pPr>
-    </w:p>
-    <w:p>
-      <w:pPr>
-        <w:pStyle w:val="Titledocument"/>
-        <w:jc w:val="both"/>
+        <w:t>Word Count:</w:t>
+      </w:r>
+      <w:r>
         <w:rPr>
           <w:b w:val="0"/>
           <w:bCs/>
@@ -437,8 +774,13 @@
           <w:szCs w:val="24"/>
           <w14:ligatures w14:val="standard"/>
         </w:rPr>
-      </w:pPr>
-      <w:r>
+        <w:t xml:space="preserve"> 988 words</w:t>
+      </w:r>
+    </w:p>
+    <w:p>
+      <w:pPr>
+        <w:pStyle w:val="Titledocument"/>
+        <w:jc w:val="both"/>
         <w:rPr>
           <w:b w:val="0"/>
           <w:bCs/>
@@ -446,13 +788,8 @@
           <w:szCs w:val="24"/>
           <w14:ligatures w14:val="standard"/>
         </w:rPr>
-        <w:t>Word Count:</w:t>
-      </w:r>
-    </w:p>
-    <w:p>
-      <w:pPr>
-        <w:pStyle w:val="Titledocument"/>
-        <w:jc w:val="both"/>
+      </w:pPr>
+      <w:r>
         <w:rPr>
           <w:b w:val="0"/>
           <w:bCs/>
@@ -460,8 +797,14 @@
           <w:szCs w:val="24"/>
           <w14:ligatures w14:val="standard"/>
         </w:rPr>
-      </w:pPr>
-      <w:r>
+        <w:t xml:space="preserve">Source Code Repository: </w:t>
+      </w:r>
+    </w:p>
+    <w:p>
+      <w:pPr>
+        <w:pStyle w:val="Titledocument"/>
+        <w:ind w:firstLine="708"/>
+        <w:jc w:val="both"/>
         <w:rPr>
           <w:b w:val="0"/>
           <w:bCs/>
@@ -469,8 +812,7 @@
           <w:szCs w:val="24"/>
           <w14:ligatures w14:val="standard"/>
         </w:rPr>
-        <w:t>(</w:t>
-      </w:r>
+      </w:pPr>
       <w:r>
         <w:rPr>
           <w:b w:val="0"/>
@@ -479,10 +821,13 @@
           <w:szCs w:val="24"/>
           <w14:ligatures w14:val="standard"/>
         </w:rPr>
-        <w:t xml:space="preserve">Exceptional </w:t>
-      </w:r>
-      <w:proofErr w:type="gramStart"/>
-      <w:r>
+        <w:t>https://github.com/zihan0/ML1819-task-107-team-09.git</w:t>
+      </w:r>
+    </w:p>
+    <w:p>
+      <w:pPr>
+        <w:pStyle w:val="Titledocument"/>
+        <w:jc w:val="both"/>
         <w:rPr>
           <w:b w:val="0"/>
           <w:bCs/>
@@ -490,8 +835,7 @@
           <w:szCs w:val="24"/>
           <w14:ligatures w14:val="standard"/>
         </w:rPr>
-        <w:t>Circumstances</w:t>
-      </w:r>
+      </w:pPr>
       <w:r>
         <w:rPr>
           <w:b w:val="0"/>
@@ -500,14 +844,9 @@
           <w:szCs w:val="24"/>
           <w14:ligatures w14:val="standard"/>
         </w:rPr>
-        <w:t xml:space="preserve"> )</w:t>
-      </w:r>
-      <w:proofErr w:type="gramEnd"/>
-    </w:p>
-    <w:p>
-      <w:pPr>
-        <w:pStyle w:val="Titledocument"/>
-        <w:jc w:val="both"/>
+        <w:t>Source Code Repository Activity:</w:t>
+      </w:r>
+      <w:r>
         <w:rPr>
           <w:b w:val="0"/>
           <w:bCs/>
@@ -515,8 +854,14 @@
           <w:szCs w:val="24"/>
           <w14:ligatures w14:val="standard"/>
         </w:rPr>
-      </w:pPr>
-      <w:r>
+        <w:t xml:space="preserve"> </w:t>
+      </w:r>
+    </w:p>
+    <w:p>
+      <w:pPr>
+        <w:pStyle w:val="Titledocument"/>
+        <w:ind w:firstLine="708"/>
+        <w:jc w:val="both"/>
         <w:rPr>
           <w:b w:val="0"/>
           <w:bCs/>
@@ -524,14 +869,8 @@
           <w:szCs w:val="24"/>
           <w14:ligatures w14:val="standard"/>
         </w:rPr>
-        <w:t xml:space="preserve">Source Code Repository: </w:t>
-      </w:r>
-    </w:p>
-    <w:p>
-      <w:pPr>
-        <w:pStyle w:val="Titledocument"/>
-        <w:ind w:firstLine="708"/>
-        <w:jc w:val="both"/>
+      </w:pPr>
+      <w:r>
         <w:rPr>
           <w:b w:val="0"/>
           <w:bCs/>
@@ -539,8 +878,13 @@
           <w:szCs w:val="24"/>
           <w14:ligatures w14:val="standard"/>
         </w:rPr>
-      </w:pPr>
-      <w:r>
+        <w:t>https://github.com/zihan0/ML1819-task-107-team-09/graphs/contributors</w:t>
+      </w:r>
+    </w:p>
+    <w:p>
+      <w:pPr>
+        <w:pStyle w:val="Titledocument"/>
+        <w:jc w:val="both"/>
         <w:rPr>
           <w:b w:val="0"/>
           <w:bCs/>
@@ -548,13 +892,8 @@
           <w:szCs w:val="24"/>
           <w14:ligatures w14:val="standard"/>
         </w:rPr>
-        <w:t>https://github.com/zihan0/ML1819-task-107-team-09.git</w:t>
-      </w:r>
-    </w:p>
-    <w:p>
-      <w:pPr>
-        <w:pStyle w:val="Titledocument"/>
-        <w:jc w:val="both"/>
+      </w:pPr>
+      <w:r>
         <w:rPr>
           <w:b w:val="0"/>
           <w:bCs/>
@@ -562,7 +901,8 @@
           <w:szCs w:val="24"/>
           <w14:ligatures w14:val="standard"/>
         </w:rPr>
-      </w:pPr>
+        <w:t>Commit</w:t>
+      </w:r>
       <w:r>
         <w:rPr>
           <w:b w:val="0"/>
@@ -571,7 +911,7 @@
           <w:szCs w:val="24"/>
           <w14:ligatures w14:val="standard"/>
         </w:rPr>
-        <w:t>Source Code Repository Activity:</w:t>
+        <w:t xml:space="preserve"> activity</w:t>
       </w:r>
       <w:r>
         <w:rPr>
@@ -581,109 +921,32 @@
           <w:szCs w:val="24"/>
           <w14:ligatures w14:val="standard"/>
         </w:rPr>
-        <w:t xml:space="preserve"> </w:t>
+        <w:t>:</w:t>
       </w:r>
     </w:p>
     <w:p>
       <w:pPr>
-        <w:pStyle w:val="Titledocument"/>
-        <w:ind w:firstLine="708"/>
-        <w:jc w:val="both"/>
-        <w:rPr>
-          <w:b w:val="0"/>
-          <w:bCs/>
-          <w:sz w:val="24"/>
-          <w:szCs w:val="24"/>
-          <w14:ligatures w14:val="standard"/>
-        </w:rPr>
-      </w:pPr>
-      <w:r>
-        <w:rPr>
-          <w:b w:val="0"/>
-          <w:bCs/>
-          <w:sz w:val="24"/>
-          <w:szCs w:val="24"/>
-          <w14:ligatures w14:val="standard"/>
-        </w:rPr>
-        <w:t>https://github.com/zihan0/ML1819-task-107-team-09/graphs/contributors</w:t>
-      </w:r>
+        <w:pStyle w:val="Authors"/>
+        <w:rPr>
+          <w14:ligatures w14:val="standard"/>
+        </w:rPr>
+      </w:pPr>
+      <w:bookmarkStart w:id="0" w:name="_GoBack"/>
+      <w:bookmarkEnd w:id="0"/>
     </w:p>
     <w:p>
       <w:pPr>
         <w:pStyle w:val="Titledocument"/>
-        <w:jc w:val="both"/>
-        <w:rPr>
-          <w:b w:val="0"/>
+        <w:rPr>
+          <w14:ligatures w14:val="standard"/>
+        </w:rPr>
+      </w:pPr>
+      <w:r>
+        <w:rPr>
           <w:bCs/>
-          <w:sz w:val="24"/>
-          <w:szCs w:val="24"/>
-          <w14:ligatures w14:val="standard"/>
-        </w:rPr>
-      </w:pPr>
-      <w:r>
-        <w:rPr>
-          <w:b w:val="0"/>
-          <w:bCs/>
-          <w:sz w:val="24"/>
-          <w:szCs w:val="24"/>
-          <w14:ligatures w14:val="standard"/>
-        </w:rPr>
-        <w:t>Commit</w:t>
-      </w:r>
-      <w:r>
-        <w:rPr>
-          <w:b w:val="0"/>
-          <w:bCs/>
-          <w:sz w:val="24"/>
-          <w:szCs w:val="24"/>
-          <w14:ligatures w14:val="standard"/>
-        </w:rPr>
-        <w:t xml:space="preserve"> activity</w:t>
-      </w:r>
-      <w:r>
-        <w:rPr>
-          <w:b w:val="0"/>
-          <w:bCs/>
-          <w:sz w:val="24"/>
-          <w:szCs w:val="24"/>
-          <w14:ligatures w14:val="standard"/>
-        </w:rPr>
-        <w:t>:</w:t>
-      </w:r>
-    </w:p>
-    <w:p>
-      <w:pPr>
-        <w:pStyle w:val="Authors"/>
-        <w:rPr>
-          <w:rFonts w:ascii="Linux Biolinum" w:eastAsia="Times New Roman" w:hAnsi="Linux Biolinum" w:cs="Times New Roman"/>
-          <w:b/>
-          <w:bCs/>
-          <w:sz w:val="35"/>
-          <w:szCs w:val="20"/>
-          <w14:ligatures w14:val="standard"/>
-        </w:rPr>
-      </w:pPr>
-    </w:p>
-    <w:p>
-      <w:pPr>
-        <w:pStyle w:val="Authors"/>
-        <w:rPr>
-          <w14:ligatures w14:val="standard"/>
-        </w:rPr>
-      </w:pPr>
-    </w:p>
-    <w:p>
-      <w:pPr>
-        <w:pStyle w:val="Titledocument"/>
-        <w:rPr>
-          <w14:ligatures w14:val="standard"/>
-        </w:rPr>
-      </w:pPr>
-      <w:r>
-        <w:rPr>
-          <w:bCs/>
-          <w14:ligatures w14:val="standard"/>
-        </w:rPr>
+          <w14:ligatures w14:val="standard"/>
+        </w:rPr>
+        <w:lastRenderedPageBreak/>
         <w:t>ML1819 Research Assignment 1</w:t>
       </w:r>
     </w:p>
@@ -739,6 +1002,7 @@
           <w:rStyle w:val="FirstName"/>
           <w14:ligatures w14:val="standard"/>
         </w:rPr>
+        <w:lastRenderedPageBreak/>
         <w:t>Nic</w:t>
       </w:r>
       <w:r>
@@ -761,6 +1025,7 @@
         </w:rPr>
         <w:t xml:space="preserve"> </w:t>
       </w:r>
+      <w:proofErr w:type="spellStart"/>
       <w:r>
         <w:rPr>
           <w:rStyle w:val="Surname"/>
@@ -768,6 +1033,7 @@
         </w:rPr>
         <w:t>Bonello</w:t>
       </w:r>
+      <w:proofErr w:type="spellEnd"/>
       <w:r>
         <w:rPr>
           <w14:ligatures w14:val="standard"/>
@@ -864,13 +1130,16 @@
           <w14:ligatures w14:val="standard"/>
         </w:rPr>
       </w:pPr>
+      <w:proofErr w:type="spellStart"/>
       <w:r>
         <w:rPr>
           <w:rStyle w:val="FirstName"/>
           <w14:ligatures w14:val="standard"/>
         </w:rPr>
+        <w:lastRenderedPageBreak/>
         <w:t>Siddharth</w:t>
       </w:r>
+      <w:proofErr w:type="spellEnd"/>
       <w:r>
         <w:rPr>
           <w14:ligatures w14:val="standard"/>
@@ -987,6 +1256,7 @@
           <w:rStyle w:val="FirstName"/>
           <w14:ligatures w14:val="standard"/>
         </w:rPr>
+        <w:lastRenderedPageBreak/>
         <w:t>Zihan</w:t>
       </w:r>
       <w:proofErr w:type="spellEnd"/>
@@ -1139,6 +1409,7 @@
         <w:jc w:val="both"/>
       </w:pPr>
       <w:r>
+        <w:lastRenderedPageBreak/>
         <w:t>1</w:t>
       </w:r>
       <w:r>
@@ -1482,6 +1753,7 @@
         <w:jc w:val="both"/>
       </w:pPr>
       <w:r>
+        <w:lastRenderedPageBreak/>
         <w:t xml:space="preserve">Data processing was performed in several steps. First, we decided to plot different graphs using just two features at a time to determine whether there are any obvious factors </w:t>
       </w:r>
       <w:r>
@@ -1497,13 +1769,7 @@
         </w:rPr>
       </w:pPr>
       <w:r>
-        <w:t xml:space="preserve">First, we attempted to use simple statistical data just as analysing the tweet count, favourites count, even the length of a tweet or the number of hashtags used. Then we converted the different background colours and link colours </w:t>
-      </w:r>
-      <w:r>
-        <w:t>into RGB values</w:t>
-      </w:r>
-      <w:r>
-        <w:t xml:space="preserve"> – </w:t>
+        <w:t xml:space="preserve">First, we attempted to use simple statistical data just as analysing the tweet count, favourites count, even the length of a tweet or the number of hashtags used. Then we converted the different background colours and link colours into RGB values – </w:t>
       </w:r>
       <w:r>
         <w:t>and</w:t>
@@ -1721,7 +1987,6 @@
         <w:jc w:val="both"/>
       </w:pPr>
       <w:r>
-        <w:lastRenderedPageBreak/>
         <w:t>Figure 1</w:t>
       </w:r>
     </w:p>
@@ -1734,15 +1999,11 @@
         <w:t xml:space="preserve">As it can be seen in figure 1, there’s no clear separating line. Females and males </w:t>
       </w:r>
       <w:r>
-        <w:t xml:space="preserve">are seemingly randomly spread </w:t>
-      </w:r>
-      <w:proofErr w:type="gramStart"/>
-      <w:r>
-        <w:t>all across</w:t>
-      </w:r>
-      <w:proofErr w:type="gramEnd"/>
-      <w:r>
-        <w:t xml:space="preserve"> the graph</w:t>
+        <w:t xml:space="preserve">are seemingly randomly spread all across the </w:t>
+      </w:r>
+      <w:r>
+        <w:lastRenderedPageBreak/>
+        <w:t>graph</w:t>
       </w:r>
       <w:r>
         <w:t>.</w:t>
@@ -1862,16 +2123,7 @@
         <w:t xml:space="preserve"> red-spectrum</w:t>
       </w:r>
       <w:r>
-        <w:t xml:space="preserve"> link and background colours when converted </w:t>
-      </w:r>
-      <w:r>
-        <w:t xml:space="preserve">from hex-triplets </w:t>
-      </w:r>
-      <w:r>
-        <w:t>to RGB</w:t>
-      </w:r>
-      <w:r>
-        <w:t>.</w:t>
+        <w:t xml:space="preserve"> link and background colours when converted from hex-triplets to RGB.</w:t>
       </w:r>
     </w:p>
     <w:p>
@@ -1881,6 +2133,7 @@
       <w:r>
         <w:rPr>
           <w:noProof/>
+          <w:lang w:eastAsia="zh-CN"/>
         </w:rPr>
         <w:drawing>
           <wp:inline distT="0" distB="0" distL="0" distR="0" wp14:anchorId="645D5EBA" wp14:editId="14EFD4CD">
@@ -2018,8 +2271,6 @@
       <w:pPr>
         <w:pStyle w:val="AbsHead"/>
       </w:pPr>
-      <w:bookmarkStart w:id="0" w:name="_GoBack"/>
-      <w:bookmarkEnd w:id="0"/>
     </w:p>
     <w:p>
       <w:pPr>
@@ -2098,15 +2349,7 @@
         <w:t>2017 IEEE International Conference on Big Data (Big Data) Big Data (Big Data), 2017 IEEE International Conference on</w:t>
       </w:r>
       <w:r>
-        <w:t xml:space="preserve">. :3168-3174 </w:t>
-      </w:r>
-      <w:proofErr w:type="gramStart"/>
-      <w:r>
-        <w:t>Dec,</w:t>
-      </w:r>
-      <w:proofErr w:type="gramEnd"/>
-      <w:r>
-        <w:t xml:space="preserve"> 2017</w:t>
+        <w:t>. :3168-3174 Dec, 2017</w:t>
       </w:r>
       <w:r>
         <w:t>.</w:t>
@@ -2223,15 +2466,39 @@
       </w:r>
       <w:proofErr w:type="spellEnd"/>
       <w:r>
-        <w:t xml:space="preserve">, Tayal Devendra Kumar, </w:t>
+        <w:t xml:space="preserve">, </w:t>
       </w:r>
       <w:proofErr w:type="spellStart"/>
       <w:r>
+        <w:t>Tayal</w:t>
+      </w:r>
+      <w:proofErr w:type="spellEnd"/>
+      <w:r>
+        <w:t xml:space="preserve"> </w:t>
+      </w:r>
+      <w:proofErr w:type="spellStart"/>
+      <w:r>
+        <w:t>Devendra</w:t>
+      </w:r>
+      <w:proofErr w:type="spellEnd"/>
+      <w:r>
+        <w:t xml:space="preserve"> Kumar, </w:t>
+      </w:r>
+      <w:proofErr w:type="spellStart"/>
+      <w:r>
         <w:t>Vij</w:t>
       </w:r>
       <w:proofErr w:type="spellEnd"/>
       <w:r>
-        <w:t xml:space="preserve"> Sonakshi, “</w:t>
+        <w:t xml:space="preserve"> </w:t>
+      </w:r>
+      <w:proofErr w:type="spellStart"/>
+      <w:r>
+        <w:t>Sonakshi</w:t>
+      </w:r>
+      <w:proofErr w:type="spellEnd"/>
+      <w:r>
+        <w:t>, “</w:t>
       </w:r>
       <w:bookmarkStart w:id="1" w:name="citation"/>
       <w:r>
@@ -2561,7 +2828,7 @@
 </file>
 
 <file path=word/endnotes.xml><?xml version="1.0" encoding="utf-8"?>
-<w:endnotes xmlns:wpc="http://schemas.microsoft.com/office/word/2010/wordprocessingCanvas" xmlns:cx="http://schemas.microsoft.com/office/drawing/2014/chartex" xmlns:cx1="http://schemas.microsoft.com/office/drawing/2015/9/8/chartex" xmlns:cx2="http://schemas.microsoft.com/office/drawing/2015/10/21/chartex" xmlns:cx3="http://schemas.microsoft.com/office/drawing/2016/5/9/chartex" xmlns:cx4="http://schemas.microsoft.com/office/drawing/2016/5/10/chartex" xmlns:cx5="http://schemas.microsoft.com/office/drawing/2016/5/11/chartex" xmlns:cx6="http://schemas.microsoft.com/office/drawing/2016/5/12/chartex" xmlns:cx7="http://schemas.microsoft.com/office/drawing/2016/5/13/chartex" xmlns:cx8="http://schemas.microsoft.com/office/drawing/2016/5/14/chartex" xmlns:mc="http://schemas.openxmlformats.org/markup-compatibility/2006" xmlns:aink="http://schemas.microsoft.com/office/drawing/2016/ink" xmlns:am3d="http://schemas.microsoft.com/office/drawing/2017/model3d" xmlns:o="urn:schemas-microsoft-com:office:office" xmlns:r="http://schemas.openxmlformats.org/officeDocument/2006/relationships" xmlns:m="http://schemas.openxmlformats.org/officeDocument/2006/math" xmlns:v="urn:schemas-microsoft-com:vml" xmlns:wp14="http://schemas.microsoft.com/office/word/2010/wordprocessingDrawing" xmlns:wp="http://schemas.openxmlformats.org/drawingml/2006/wordprocessingDrawing" xmlns:w10="urn:schemas-microsoft-com:office:word" xmlns:w="http://schemas.openxmlformats.org/wordprocessingml/2006/main" xmlns:w14="http://schemas.microsoft.com/office/word/2010/wordml" xmlns:w15="http://schemas.microsoft.com/office/word/2012/wordml" xmlns:w16cid="http://schemas.microsoft.com/office/word/2016/wordml/cid" xmlns:w16se="http://schemas.microsoft.com/office/word/2015/wordml/symex" xmlns:wpg="http://schemas.microsoft.com/office/word/2010/wordprocessingGroup" xmlns:wpi="http://schemas.microsoft.com/office/word/2010/wordprocessingInk" xmlns:wne="http://schemas.microsoft.com/office/word/2006/wordml" xmlns:wps="http://schemas.microsoft.com/office/word/2010/wordprocessingShape" mc:Ignorable="w14 w15 w16se w16cid wp14">
+<w:endnotes xmlns:wpc="http://schemas.microsoft.com/office/word/2010/wordprocessingCanvas" xmlns:mo="http://schemas.microsoft.com/office/mac/office/2008/main" xmlns:mc="http://schemas.openxmlformats.org/markup-compatibility/2006" xmlns:mv="urn:schemas-microsoft-com:mac:vml" xmlns:o="urn:schemas-microsoft-com:office:office" xmlns:r="http://schemas.openxmlformats.org/officeDocument/2006/relationships" xmlns:m="http://schemas.openxmlformats.org/officeDocument/2006/math" xmlns:v="urn:schemas-microsoft-com:vml" xmlns:wp14="http://schemas.microsoft.com/office/word/2010/wordprocessingDrawing" xmlns:wp="http://schemas.openxmlformats.org/drawingml/2006/wordprocessingDrawing" xmlns:w10="urn:schemas-microsoft-com:office:word" xmlns:w="http://schemas.openxmlformats.org/wordprocessingml/2006/main" xmlns:w14="http://schemas.microsoft.com/office/word/2010/wordml" xmlns:w15="http://schemas.microsoft.com/office/word/2012/wordml" xmlns:wpg="http://schemas.microsoft.com/office/word/2010/wordprocessingGroup" xmlns:wpi="http://schemas.microsoft.com/office/word/2010/wordprocessingInk" xmlns:wne="http://schemas.microsoft.com/office/word/2006/wordml" xmlns:wps="http://schemas.microsoft.com/office/word/2010/wordprocessingShape" mc:Ignorable="w14 w15 wp14">
   <w:endnote w:type="separator" w:id="-1">
     <w:p>
       <w:r>
@@ -2583,7 +2850,7 @@
 </file>
 
 <file path=word/footer1.xml><?xml version="1.0" encoding="utf-8"?>
-<w:ftr xmlns:wpc="http://schemas.microsoft.com/office/word/2010/wordprocessingCanvas" xmlns:cx="http://schemas.microsoft.com/office/drawing/2014/chartex" xmlns:cx1="http://schemas.microsoft.com/office/drawing/2015/9/8/chartex" xmlns:cx2="http://schemas.microsoft.com/office/drawing/2015/10/21/chartex" xmlns:cx3="http://schemas.microsoft.com/office/drawing/2016/5/9/chartex" xmlns:cx4="http://schemas.microsoft.com/office/drawing/2016/5/10/chartex" xmlns:cx5="http://schemas.microsoft.com/office/drawing/2016/5/11/chartex" xmlns:cx6="http://schemas.microsoft.com/office/drawing/2016/5/12/chartex" xmlns:cx7="http://schemas.microsoft.com/office/drawing/2016/5/13/chartex" xmlns:cx8="http://schemas.microsoft.com/office/drawing/2016/5/14/chartex" xmlns:mc="http://schemas.openxmlformats.org/markup-compatibility/2006" xmlns:aink="http://schemas.microsoft.com/office/drawing/2016/ink" xmlns:am3d="http://schemas.microsoft.com/office/drawing/2017/model3d" xmlns:o="urn:schemas-microsoft-com:office:office" xmlns:r="http://schemas.openxmlformats.org/officeDocument/2006/relationships" xmlns:m="http://schemas.openxmlformats.org/officeDocument/2006/math" xmlns:v="urn:schemas-microsoft-com:vml" xmlns:wp14="http://schemas.microsoft.com/office/word/2010/wordprocessingDrawing" xmlns:wp="http://schemas.openxmlformats.org/drawingml/2006/wordprocessingDrawing" xmlns:w10="urn:schemas-microsoft-com:office:word" xmlns:w="http://schemas.openxmlformats.org/wordprocessingml/2006/main" xmlns:w14="http://schemas.microsoft.com/office/word/2010/wordml" xmlns:w15="http://schemas.microsoft.com/office/word/2012/wordml" xmlns:w16cid="http://schemas.microsoft.com/office/word/2016/wordml/cid" xmlns:w16se="http://schemas.microsoft.com/office/word/2015/wordml/symex" xmlns:wpg="http://schemas.microsoft.com/office/word/2010/wordprocessingGroup" xmlns:wpi="http://schemas.microsoft.com/office/word/2010/wordprocessingInk" xmlns:wne="http://schemas.microsoft.com/office/word/2006/wordml" xmlns:wps="http://schemas.microsoft.com/office/word/2010/wordprocessingShape" mc:Ignorable="w14 w15 w16se w16cid wp14">
+<w:ftr xmlns:wpc="http://schemas.microsoft.com/office/word/2010/wordprocessingCanvas" xmlns:mo="http://schemas.microsoft.com/office/mac/office/2008/main" xmlns:mc="http://schemas.openxmlformats.org/markup-compatibility/2006" xmlns:mv="urn:schemas-microsoft-com:mac:vml" xmlns:o="urn:schemas-microsoft-com:office:office" xmlns:r="http://schemas.openxmlformats.org/officeDocument/2006/relationships" xmlns:m="http://schemas.openxmlformats.org/officeDocument/2006/math" xmlns:v="urn:schemas-microsoft-com:vml" xmlns:wp14="http://schemas.microsoft.com/office/word/2010/wordprocessingDrawing" xmlns:wp="http://schemas.openxmlformats.org/drawingml/2006/wordprocessingDrawing" xmlns:w10="urn:schemas-microsoft-com:office:word" xmlns:w="http://schemas.openxmlformats.org/wordprocessingml/2006/main" xmlns:w14="http://schemas.microsoft.com/office/word/2010/wordml" xmlns:w15="http://schemas.microsoft.com/office/word/2012/wordml" xmlns:wpg="http://schemas.microsoft.com/office/word/2010/wordprocessingGroup" xmlns:wpi="http://schemas.microsoft.com/office/word/2010/wordprocessingInk" xmlns:wne="http://schemas.microsoft.com/office/word/2006/wordml" xmlns:wps="http://schemas.microsoft.com/office/word/2010/wordprocessingShape" mc:Ignorable="w14 w15 wp14">
   <w:p>
     <w:pPr>
       <w:pStyle w:val="Footer"/>
@@ -2606,7 +2873,7 @@
 </file>
 
 <file path=word/footer2.xml><?xml version="1.0" encoding="utf-8"?>
-<w:ftr xmlns:wpc="http://schemas.microsoft.com/office/word/2010/wordprocessingCanvas" xmlns:cx="http://schemas.microsoft.com/office/drawing/2014/chartex" xmlns:cx1="http://schemas.microsoft.com/office/drawing/2015/9/8/chartex" xmlns:cx2="http://schemas.microsoft.com/office/drawing/2015/10/21/chartex" xmlns:cx3="http://schemas.microsoft.com/office/drawing/2016/5/9/chartex" xmlns:cx4="http://schemas.microsoft.com/office/drawing/2016/5/10/chartex" xmlns:cx5="http://schemas.microsoft.com/office/drawing/2016/5/11/chartex" xmlns:cx6="http://schemas.microsoft.com/office/drawing/2016/5/12/chartex" xmlns:cx7="http://schemas.microsoft.com/office/drawing/2016/5/13/chartex" xmlns:cx8="http://schemas.microsoft.com/office/drawing/2016/5/14/chartex" xmlns:mc="http://schemas.openxmlformats.org/markup-compatibility/2006" xmlns:aink="http://schemas.microsoft.com/office/drawing/2016/ink" xmlns:am3d="http://schemas.microsoft.com/office/drawing/2017/model3d" xmlns:o="urn:schemas-microsoft-com:office:office" xmlns:r="http://schemas.openxmlformats.org/officeDocument/2006/relationships" xmlns:m="http://schemas.openxmlformats.org/officeDocument/2006/math" xmlns:v="urn:schemas-microsoft-com:vml" xmlns:wp14="http://schemas.microsoft.com/office/word/2010/wordprocessingDrawing" xmlns:wp="http://schemas.openxmlformats.org/drawingml/2006/wordprocessingDrawing" xmlns:w10="urn:schemas-microsoft-com:office:word" xmlns:w="http://schemas.openxmlformats.org/wordprocessingml/2006/main" xmlns:w14="http://schemas.microsoft.com/office/word/2010/wordml" xmlns:w15="http://schemas.microsoft.com/office/word/2012/wordml" xmlns:w16cid="http://schemas.microsoft.com/office/word/2016/wordml/cid" xmlns:w16se="http://schemas.microsoft.com/office/word/2015/wordml/symex" xmlns:wpg="http://schemas.microsoft.com/office/word/2010/wordprocessingGroup" xmlns:wpi="http://schemas.microsoft.com/office/word/2010/wordprocessingInk" xmlns:wne="http://schemas.microsoft.com/office/word/2006/wordml" xmlns:wps="http://schemas.microsoft.com/office/word/2010/wordprocessingShape" mc:Ignorable="w14 w15 w16se w16cid wp14">
+<w:ftr xmlns:wpc="http://schemas.microsoft.com/office/word/2010/wordprocessingCanvas" xmlns:mo="http://schemas.microsoft.com/office/mac/office/2008/main" xmlns:mc="http://schemas.openxmlformats.org/markup-compatibility/2006" xmlns:mv="urn:schemas-microsoft-com:mac:vml" xmlns:o="urn:schemas-microsoft-com:office:office" xmlns:r="http://schemas.openxmlformats.org/officeDocument/2006/relationships" xmlns:m="http://schemas.openxmlformats.org/officeDocument/2006/math" xmlns:v="urn:schemas-microsoft-com:vml" xmlns:wp14="http://schemas.microsoft.com/office/word/2010/wordprocessingDrawing" xmlns:wp="http://schemas.openxmlformats.org/drawingml/2006/wordprocessingDrawing" xmlns:w10="urn:schemas-microsoft-com:office:word" xmlns:w="http://schemas.openxmlformats.org/wordprocessingml/2006/main" xmlns:w14="http://schemas.microsoft.com/office/word/2010/wordml" xmlns:w15="http://schemas.microsoft.com/office/word/2012/wordml" xmlns:wpg="http://schemas.microsoft.com/office/word/2010/wordprocessingGroup" xmlns:wpi="http://schemas.microsoft.com/office/word/2010/wordprocessingInk" xmlns:wne="http://schemas.microsoft.com/office/word/2006/wordml" xmlns:wps="http://schemas.microsoft.com/office/word/2010/wordprocessingShape" mc:Ignorable="w14 w15 wp14">
   <w:p>
     <w:pPr>
       <w:pStyle w:val="Footer"/>
@@ -2620,7 +2887,7 @@
 </file>
 
 <file path=word/footer3.xml><?xml version="1.0" encoding="utf-8"?>
-<w:ftr xmlns:wpc="http://schemas.microsoft.com/office/word/2010/wordprocessingCanvas" xmlns:cx="http://schemas.microsoft.com/office/drawing/2014/chartex" xmlns:cx1="http://schemas.microsoft.com/office/drawing/2015/9/8/chartex" xmlns:cx2="http://schemas.microsoft.com/office/drawing/2015/10/21/chartex" xmlns:cx3="http://schemas.microsoft.com/office/drawing/2016/5/9/chartex" xmlns:cx4="http://schemas.microsoft.com/office/drawing/2016/5/10/chartex" xmlns:cx5="http://schemas.microsoft.com/office/drawing/2016/5/11/chartex" xmlns:cx6="http://schemas.microsoft.com/office/drawing/2016/5/12/chartex" xmlns:cx7="http://schemas.microsoft.com/office/drawing/2016/5/13/chartex" xmlns:cx8="http://schemas.microsoft.com/office/drawing/2016/5/14/chartex" xmlns:mc="http://schemas.openxmlformats.org/markup-compatibility/2006" xmlns:aink="http://schemas.microsoft.com/office/drawing/2016/ink" xmlns:am3d="http://schemas.microsoft.com/office/drawing/2017/model3d" xmlns:o="urn:schemas-microsoft-com:office:office" xmlns:r="http://schemas.openxmlformats.org/officeDocument/2006/relationships" xmlns:m="http://schemas.openxmlformats.org/officeDocument/2006/math" xmlns:v="urn:schemas-microsoft-com:vml" xmlns:wp14="http://schemas.microsoft.com/office/word/2010/wordprocessingDrawing" xmlns:wp="http://schemas.openxmlformats.org/drawingml/2006/wordprocessingDrawing" xmlns:w10="urn:schemas-microsoft-com:office:word" xmlns:w="http://schemas.openxmlformats.org/wordprocessingml/2006/main" xmlns:w14="http://schemas.microsoft.com/office/word/2010/wordml" xmlns:w15="http://schemas.microsoft.com/office/word/2012/wordml" xmlns:w16cid="http://schemas.microsoft.com/office/word/2016/wordml/cid" xmlns:w16se="http://schemas.microsoft.com/office/word/2015/wordml/symex" xmlns:wpg="http://schemas.microsoft.com/office/word/2010/wordprocessingGroup" xmlns:wpi="http://schemas.microsoft.com/office/word/2010/wordprocessingInk" xmlns:wne="http://schemas.microsoft.com/office/word/2006/wordml" xmlns:wps="http://schemas.microsoft.com/office/word/2010/wordprocessingShape" mc:Ignorable="w14 w15 w16se w16cid wp14">
+<w:ftr xmlns:wpc="http://schemas.microsoft.com/office/word/2010/wordprocessingCanvas" xmlns:mo="http://schemas.microsoft.com/office/mac/office/2008/main" xmlns:mc="http://schemas.openxmlformats.org/markup-compatibility/2006" xmlns:mv="urn:schemas-microsoft-com:mac:vml" xmlns:o="urn:schemas-microsoft-com:office:office" xmlns:r="http://schemas.openxmlformats.org/officeDocument/2006/relationships" xmlns:m="http://schemas.openxmlformats.org/officeDocument/2006/math" xmlns:v="urn:schemas-microsoft-com:vml" xmlns:wp14="http://schemas.microsoft.com/office/word/2010/wordprocessingDrawing" xmlns:wp="http://schemas.openxmlformats.org/drawingml/2006/wordprocessingDrawing" xmlns:w10="urn:schemas-microsoft-com:office:word" xmlns:w="http://schemas.openxmlformats.org/wordprocessingml/2006/main" xmlns:w14="http://schemas.microsoft.com/office/word/2010/wordml" xmlns:w15="http://schemas.microsoft.com/office/word/2012/wordml" xmlns:wpg="http://schemas.microsoft.com/office/word/2010/wordprocessingGroup" xmlns:wpi="http://schemas.microsoft.com/office/word/2010/wordprocessingInk" xmlns:wne="http://schemas.microsoft.com/office/word/2006/wordml" xmlns:wps="http://schemas.microsoft.com/office/word/2010/wordprocessingShape" mc:Ignorable="w14 w15 wp14">
   <w:p>
     <w:pPr>
       <w:pStyle w:val="Footer"/>
@@ -2643,7 +2910,7 @@
 </file>
 
 <file path=word/footer4.xml><?xml version="1.0" encoding="utf-8"?>
-<w:ftr xmlns:wpc="http://schemas.microsoft.com/office/word/2010/wordprocessingCanvas" xmlns:cx="http://schemas.microsoft.com/office/drawing/2014/chartex" xmlns:cx1="http://schemas.microsoft.com/office/drawing/2015/9/8/chartex" xmlns:cx2="http://schemas.microsoft.com/office/drawing/2015/10/21/chartex" xmlns:cx3="http://schemas.microsoft.com/office/drawing/2016/5/9/chartex" xmlns:cx4="http://schemas.microsoft.com/office/drawing/2016/5/10/chartex" xmlns:cx5="http://schemas.microsoft.com/office/drawing/2016/5/11/chartex" xmlns:cx6="http://schemas.microsoft.com/office/drawing/2016/5/12/chartex" xmlns:cx7="http://schemas.microsoft.com/office/drawing/2016/5/13/chartex" xmlns:cx8="http://schemas.microsoft.com/office/drawing/2016/5/14/chartex" xmlns:mc="http://schemas.openxmlformats.org/markup-compatibility/2006" xmlns:aink="http://schemas.microsoft.com/office/drawing/2016/ink" xmlns:am3d="http://schemas.microsoft.com/office/drawing/2017/model3d" xmlns:o="urn:schemas-microsoft-com:office:office" xmlns:r="http://schemas.openxmlformats.org/officeDocument/2006/relationships" xmlns:m="http://schemas.openxmlformats.org/officeDocument/2006/math" xmlns:v="urn:schemas-microsoft-com:vml" xmlns:wp14="http://schemas.microsoft.com/office/word/2010/wordprocessingDrawing" xmlns:wp="http://schemas.openxmlformats.org/drawingml/2006/wordprocessingDrawing" xmlns:w10="urn:schemas-microsoft-com:office:word" xmlns:w="http://schemas.openxmlformats.org/wordprocessingml/2006/main" xmlns:w14="http://schemas.microsoft.com/office/word/2010/wordml" xmlns:w15="http://schemas.microsoft.com/office/word/2012/wordml" xmlns:w16cid="http://schemas.microsoft.com/office/word/2016/wordml/cid" xmlns:w16se="http://schemas.microsoft.com/office/word/2015/wordml/symex" xmlns:wpg="http://schemas.microsoft.com/office/word/2010/wordprocessingGroup" xmlns:wpi="http://schemas.microsoft.com/office/word/2010/wordprocessingInk" xmlns:wne="http://schemas.microsoft.com/office/word/2006/wordml" xmlns:wps="http://schemas.microsoft.com/office/word/2010/wordprocessingShape" mc:Ignorable="w14 w15 w16se w16cid wp14">
+<w:ftr xmlns:wpc="http://schemas.microsoft.com/office/word/2010/wordprocessingCanvas" xmlns:mo="http://schemas.microsoft.com/office/mac/office/2008/main" xmlns:mc="http://schemas.openxmlformats.org/markup-compatibility/2006" xmlns:mv="urn:schemas-microsoft-com:mac:vml" xmlns:o="urn:schemas-microsoft-com:office:office" xmlns:r="http://schemas.openxmlformats.org/officeDocument/2006/relationships" xmlns:m="http://schemas.openxmlformats.org/officeDocument/2006/math" xmlns:v="urn:schemas-microsoft-com:vml" xmlns:wp14="http://schemas.microsoft.com/office/word/2010/wordprocessingDrawing" xmlns:wp="http://schemas.openxmlformats.org/drawingml/2006/wordprocessingDrawing" xmlns:w10="urn:schemas-microsoft-com:office:word" xmlns:w="http://schemas.openxmlformats.org/wordprocessingml/2006/main" xmlns:w14="http://schemas.microsoft.com/office/word/2010/wordml" xmlns:w15="http://schemas.microsoft.com/office/word/2012/wordml" xmlns:wpg="http://schemas.microsoft.com/office/word/2010/wordprocessingGroup" xmlns:wpi="http://schemas.microsoft.com/office/word/2010/wordprocessingInk" xmlns:wne="http://schemas.microsoft.com/office/word/2006/wordml" xmlns:wps="http://schemas.microsoft.com/office/word/2010/wordprocessingShape" mc:Ignorable="w14 w15 wp14">
   <w:p>
     <w:pPr>
       <w:pStyle w:val="Footer"/>
@@ -2657,7 +2924,7 @@
 </file>
 
 <file path=word/footnotes.xml><?xml version="1.0" encoding="utf-8"?>
-<w:footnotes xmlns:wpc="http://schemas.microsoft.com/office/word/2010/wordprocessingCanvas" xmlns:cx="http://schemas.microsoft.com/office/drawing/2014/chartex" xmlns:cx1="http://schemas.microsoft.com/office/drawing/2015/9/8/chartex" xmlns:cx2="http://schemas.microsoft.com/office/drawing/2015/10/21/chartex" xmlns:cx3="http://schemas.microsoft.com/office/drawing/2016/5/9/chartex" xmlns:cx4="http://schemas.microsoft.com/office/drawing/2016/5/10/chartex" xmlns:cx5="http://schemas.microsoft.com/office/drawing/2016/5/11/chartex" xmlns:cx6="http://schemas.microsoft.com/office/drawing/2016/5/12/chartex" xmlns:cx7="http://schemas.microsoft.com/office/drawing/2016/5/13/chartex" xmlns:cx8="http://schemas.microsoft.com/office/drawing/2016/5/14/chartex" xmlns:mc="http://schemas.openxmlformats.org/markup-compatibility/2006" xmlns:aink="http://schemas.microsoft.com/office/drawing/2016/ink" xmlns:am3d="http://schemas.microsoft.com/office/drawing/2017/model3d" xmlns:o="urn:schemas-microsoft-com:office:office" xmlns:r="http://schemas.openxmlformats.org/officeDocument/2006/relationships" xmlns:m="http://schemas.openxmlformats.org/officeDocument/2006/math" xmlns:v="urn:schemas-microsoft-com:vml" xmlns:wp14="http://schemas.microsoft.com/office/word/2010/wordprocessingDrawing" xmlns:wp="http://schemas.openxmlformats.org/drawingml/2006/wordprocessingDrawing" xmlns:w10="urn:schemas-microsoft-com:office:word" xmlns:w="http://schemas.openxmlformats.org/wordprocessingml/2006/main" xmlns:w14="http://schemas.microsoft.com/office/word/2010/wordml" xmlns:w15="http://schemas.microsoft.com/office/word/2012/wordml" xmlns:w16cid="http://schemas.microsoft.com/office/word/2016/wordml/cid" xmlns:w16se="http://schemas.microsoft.com/office/word/2015/wordml/symex" xmlns:wpg="http://schemas.microsoft.com/office/word/2010/wordprocessingGroup" xmlns:wpi="http://schemas.microsoft.com/office/word/2010/wordprocessingInk" xmlns:wne="http://schemas.microsoft.com/office/word/2006/wordml" xmlns:wps="http://schemas.microsoft.com/office/word/2010/wordprocessingShape" mc:Ignorable="w14 w15 w16se w16cid wp14">
+<w:footnotes xmlns:wpc="http://schemas.microsoft.com/office/word/2010/wordprocessingCanvas" xmlns:mo="http://schemas.microsoft.com/office/mac/office/2008/main" xmlns:mc="http://schemas.openxmlformats.org/markup-compatibility/2006" xmlns:mv="urn:schemas-microsoft-com:mac:vml" xmlns:o="urn:schemas-microsoft-com:office:office" xmlns:r="http://schemas.openxmlformats.org/officeDocument/2006/relationships" xmlns:m="http://schemas.openxmlformats.org/officeDocument/2006/math" xmlns:v="urn:schemas-microsoft-com:vml" xmlns:wp14="http://schemas.microsoft.com/office/word/2010/wordprocessingDrawing" xmlns:wp="http://schemas.openxmlformats.org/drawingml/2006/wordprocessingDrawing" xmlns:w10="urn:schemas-microsoft-com:office:word" xmlns:w="http://schemas.openxmlformats.org/wordprocessingml/2006/main" xmlns:w14="http://schemas.microsoft.com/office/word/2010/wordml" xmlns:w15="http://schemas.microsoft.com/office/word/2012/wordml" xmlns:wpg="http://schemas.microsoft.com/office/word/2010/wordprocessingGroup" xmlns:wpi="http://schemas.microsoft.com/office/word/2010/wordprocessingInk" xmlns:wne="http://schemas.microsoft.com/office/word/2006/wordml" xmlns:wps="http://schemas.microsoft.com/office/word/2010/wordprocessingShape" mc:Ignorable="w14 w15 wp14">
   <w:footnote w:type="separator" w:id="-1">
     <w:p>
       <w:r>
@@ -2679,7 +2946,7 @@
 </file>
 
 <file path=word/header1.xml><?xml version="1.0" encoding="utf-8"?>
-<w:hdr xmlns:wpc="http://schemas.microsoft.com/office/word/2010/wordprocessingCanvas" xmlns:cx="http://schemas.microsoft.com/office/drawing/2014/chartex" xmlns:cx1="http://schemas.microsoft.com/office/drawing/2015/9/8/chartex" xmlns:cx2="http://schemas.microsoft.com/office/drawing/2015/10/21/chartex" xmlns:cx3="http://schemas.microsoft.com/office/drawing/2016/5/9/chartex" xmlns:cx4="http://schemas.microsoft.com/office/drawing/2016/5/10/chartex" xmlns:cx5="http://schemas.microsoft.com/office/drawing/2016/5/11/chartex" xmlns:cx6="http://schemas.microsoft.com/office/drawing/2016/5/12/chartex" xmlns:cx7="http://schemas.microsoft.com/office/drawing/2016/5/13/chartex" xmlns:cx8="http://schemas.microsoft.com/office/drawing/2016/5/14/chartex" xmlns:mc="http://schemas.openxmlformats.org/markup-compatibility/2006" xmlns:aink="http://schemas.microsoft.com/office/drawing/2016/ink" xmlns:am3d="http://schemas.microsoft.com/office/drawing/2017/model3d" xmlns:o="urn:schemas-microsoft-com:office:office" xmlns:r="http://schemas.openxmlformats.org/officeDocument/2006/relationships" xmlns:m="http://schemas.openxmlformats.org/officeDocument/2006/math" xmlns:v="urn:schemas-microsoft-com:vml" xmlns:wp14="http://schemas.microsoft.com/office/word/2010/wordprocessingDrawing" xmlns:wp="http://schemas.openxmlformats.org/drawingml/2006/wordprocessingDrawing" xmlns:w10="urn:schemas-microsoft-com:office:word" xmlns:w="http://schemas.openxmlformats.org/wordprocessingml/2006/main" xmlns:w14="http://schemas.microsoft.com/office/word/2010/wordml" xmlns:w15="http://schemas.microsoft.com/office/word/2012/wordml" xmlns:w16cid="http://schemas.microsoft.com/office/word/2016/wordml/cid" xmlns:w16se="http://schemas.microsoft.com/office/word/2015/wordml/symex" xmlns:wpg="http://schemas.microsoft.com/office/word/2010/wordprocessingGroup" xmlns:wpi="http://schemas.microsoft.com/office/word/2010/wordprocessingInk" xmlns:wne="http://schemas.microsoft.com/office/word/2006/wordml" xmlns:wps="http://schemas.microsoft.com/office/word/2010/wordprocessingShape" mc:Ignorable="w14 w15 w16se w16cid wp14">
+<w:hdr xmlns:wpc="http://schemas.microsoft.com/office/word/2010/wordprocessingCanvas" xmlns:mo="http://schemas.microsoft.com/office/mac/office/2008/main" xmlns:mc="http://schemas.openxmlformats.org/markup-compatibility/2006" xmlns:mv="urn:schemas-microsoft-com:mac:vml" xmlns:o="urn:schemas-microsoft-com:office:office" xmlns:r="http://schemas.openxmlformats.org/officeDocument/2006/relationships" xmlns:m="http://schemas.openxmlformats.org/officeDocument/2006/math" xmlns:v="urn:schemas-microsoft-com:vml" xmlns:wp14="http://schemas.microsoft.com/office/word/2010/wordprocessingDrawing" xmlns:wp="http://schemas.openxmlformats.org/drawingml/2006/wordprocessingDrawing" xmlns:w10="urn:schemas-microsoft-com:office:word" xmlns:w="http://schemas.openxmlformats.org/wordprocessingml/2006/main" xmlns:w14="http://schemas.microsoft.com/office/word/2010/wordml" xmlns:w15="http://schemas.microsoft.com/office/word/2012/wordml" xmlns:wpg="http://schemas.microsoft.com/office/word/2010/wordprocessingGroup" xmlns:wpi="http://schemas.microsoft.com/office/word/2010/wordprocessingInk" xmlns:wne="http://schemas.microsoft.com/office/word/2006/wordml" xmlns:wps="http://schemas.microsoft.com/office/word/2010/wordprocessingShape" mc:Ignorable="w14 w15 wp14">
   <w:tbl>
     <w:tblPr>
       <w:tblW w:w="5000" w:type="pct"/>
@@ -2739,7 +3006,7 @@
 </file>
 
 <file path=word/header2.xml><?xml version="1.0" encoding="utf-8"?>
-<w:hdr xmlns:wpc="http://schemas.microsoft.com/office/word/2010/wordprocessingCanvas" xmlns:cx="http://schemas.microsoft.com/office/drawing/2014/chartex" xmlns:cx1="http://schemas.microsoft.com/office/drawing/2015/9/8/chartex" xmlns:cx2="http://schemas.microsoft.com/office/drawing/2015/10/21/chartex" xmlns:cx3="http://schemas.microsoft.com/office/drawing/2016/5/9/chartex" xmlns:cx4="http://schemas.microsoft.com/office/drawing/2016/5/10/chartex" xmlns:cx5="http://schemas.microsoft.com/office/drawing/2016/5/11/chartex" xmlns:cx6="http://schemas.microsoft.com/office/drawing/2016/5/12/chartex" xmlns:cx7="http://schemas.microsoft.com/office/drawing/2016/5/13/chartex" xmlns:cx8="http://schemas.microsoft.com/office/drawing/2016/5/14/chartex" xmlns:mc="http://schemas.openxmlformats.org/markup-compatibility/2006" xmlns:aink="http://schemas.microsoft.com/office/drawing/2016/ink" xmlns:am3d="http://schemas.microsoft.com/office/drawing/2017/model3d" xmlns:o="urn:schemas-microsoft-com:office:office" xmlns:r="http://schemas.openxmlformats.org/officeDocument/2006/relationships" xmlns:m="http://schemas.openxmlformats.org/officeDocument/2006/math" xmlns:v="urn:schemas-microsoft-com:vml" xmlns:wp14="http://schemas.microsoft.com/office/word/2010/wordprocessingDrawing" xmlns:wp="http://schemas.openxmlformats.org/drawingml/2006/wordprocessingDrawing" xmlns:w10="urn:schemas-microsoft-com:office:word" xmlns:w="http://schemas.openxmlformats.org/wordprocessingml/2006/main" xmlns:w14="http://schemas.microsoft.com/office/word/2010/wordml" xmlns:w15="http://schemas.microsoft.com/office/word/2012/wordml" xmlns:w16cid="http://schemas.microsoft.com/office/word/2016/wordml/cid" xmlns:w16se="http://schemas.microsoft.com/office/word/2015/wordml/symex" xmlns:wpg="http://schemas.microsoft.com/office/word/2010/wordprocessingGroup" xmlns:wpi="http://schemas.microsoft.com/office/word/2010/wordprocessingInk" xmlns:wne="http://schemas.microsoft.com/office/word/2006/wordml" xmlns:wps="http://schemas.microsoft.com/office/word/2010/wordprocessingShape" mc:Ignorable="w14 w15 w16se w16cid wp14">
+<w:hdr xmlns:wpc="http://schemas.microsoft.com/office/word/2010/wordprocessingCanvas" xmlns:mo="http://schemas.microsoft.com/office/mac/office/2008/main" xmlns:mc="http://schemas.openxmlformats.org/markup-compatibility/2006" xmlns:mv="urn:schemas-microsoft-com:mac:vml" xmlns:o="urn:schemas-microsoft-com:office:office" xmlns:r="http://schemas.openxmlformats.org/officeDocument/2006/relationships" xmlns:m="http://schemas.openxmlformats.org/officeDocument/2006/math" xmlns:v="urn:schemas-microsoft-com:vml" xmlns:wp14="http://schemas.microsoft.com/office/word/2010/wordprocessingDrawing" xmlns:wp="http://schemas.openxmlformats.org/drawingml/2006/wordprocessingDrawing" xmlns:w10="urn:schemas-microsoft-com:office:word" xmlns:w="http://schemas.openxmlformats.org/wordprocessingml/2006/main" xmlns:w14="http://schemas.microsoft.com/office/word/2010/wordml" xmlns:w15="http://schemas.microsoft.com/office/word/2012/wordml" xmlns:wpg="http://schemas.microsoft.com/office/word/2010/wordprocessingGroup" xmlns:wpi="http://schemas.microsoft.com/office/word/2010/wordprocessingInk" xmlns:wne="http://schemas.microsoft.com/office/word/2006/wordml" xmlns:wps="http://schemas.microsoft.com/office/word/2010/wordprocessingShape" mc:Ignorable="w14 w15 wp14">
   <w:tbl>
     <w:tblPr>
       <w:tblW w:w="5000" w:type="pct"/>
@@ -2796,21 +3063,7 @@
             <w:rPr>
               <w:rFonts w:ascii="Linux Biolinum" w:hAnsi="Linux Biolinum" w:cs="Linux Biolinum"/>
             </w:rPr>
-            <w:t xml:space="preserve">WOODSTOCK’18, </w:t>
-          </w:r>
-          <w:proofErr w:type="gramStart"/>
-          <w:r>
-            <w:rPr>
-              <w:rFonts w:ascii="Linux Biolinum" w:hAnsi="Linux Biolinum" w:cs="Linux Biolinum"/>
-            </w:rPr>
-            <w:t>June,</w:t>
-          </w:r>
-          <w:proofErr w:type="gramEnd"/>
-          <w:r>
-            <w:rPr>
-              <w:rFonts w:ascii="Linux Biolinum" w:hAnsi="Linux Biolinum" w:cs="Linux Biolinum"/>
-            </w:rPr>
-            <w:t xml:space="preserve"> 2018, El Paso, Texas USA</w:t>
+            <w:t>WOODSTOCK’18, June, 2018, El Paso, Texas USA</w:t>
           </w:r>
         </w:p>
       </w:tc>
@@ -2825,7 +3078,7 @@
 </file>
 
 <file path=word/header3.xml><?xml version="1.0" encoding="utf-8"?>
-<w:hdr xmlns:wpc="http://schemas.microsoft.com/office/word/2010/wordprocessingCanvas" xmlns:cx="http://schemas.microsoft.com/office/drawing/2014/chartex" xmlns:cx1="http://schemas.microsoft.com/office/drawing/2015/9/8/chartex" xmlns:cx2="http://schemas.microsoft.com/office/drawing/2015/10/21/chartex" xmlns:cx3="http://schemas.microsoft.com/office/drawing/2016/5/9/chartex" xmlns:cx4="http://schemas.microsoft.com/office/drawing/2016/5/10/chartex" xmlns:cx5="http://schemas.microsoft.com/office/drawing/2016/5/11/chartex" xmlns:cx6="http://schemas.microsoft.com/office/drawing/2016/5/12/chartex" xmlns:cx7="http://schemas.microsoft.com/office/drawing/2016/5/13/chartex" xmlns:cx8="http://schemas.microsoft.com/office/drawing/2016/5/14/chartex" xmlns:mc="http://schemas.openxmlformats.org/markup-compatibility/2006" xmlns:aink="http://schemas.microsoft.com/office/drawing/2016/ink" xmlns:am3d="http://schemas.microsoft.com/office/drawing/2017/model3d" xmlns:o="urn:schemas-microsoft-com:office:office" xmlns:r="http://schemas.openxmlformats.org/officeDocument/2006/relationships" xmlns:m="http://schemas.openxmlformats.org/officeDocument/2006/math" xmlns:v="urn:schemas-microsoft-com:vml" xmlns:wp14="http://schemas.microsoft.com/office/word/2010/wordprocessingDrawing" xmlns:wp="http://schemas.openxmlformats.org/drawingml/2006/wordprocessingDrawing" xmlns:w10="urn:schemas-microsoft-com:office:word" xmlns:w="http://schemas.openxmlformats.org/wordprocessingml/2006/main" xmlns:w14="http://schemas.microsoft.com/office/word/2010/wordml" xmlns:w15="http://schemas.microsoft.com/office/word/2012/wordml" xmlns:w16cid="http://schemas.microsoft.com/office/word/2016/wordml/cid" xmlns:w16se="http://schemas.microsoft.com/office/word/2015/wordml/symex" xmlns:wpg="http://schemas.microsoft.com/office/word/2010/wordprocessingGroup" xmlns:wpi="http://schemas.microsoft.com/office/word/2010/wordprocessingInk" xmlns:wne="http://schemas.microsoft.com/office/word/2006/wordml" xmlns:wps="http://schemas.microsoft.com/office/word/2010/wordprocessingShape" mc:Ignorable="w14 w15 w16se w16cid wp14">
+<w:hdr xmlns:wpc="http://schemas.microsoft.com/office/word/2010/wordprocessingCanvas" xmlns:mo="http://schemas.microsoft.com/office/mac/office/2008/main" xmlns:mc="http://schemas.openxmlformats.org/markup-compatibility/2006" xmlns:mv="urn:schemas-microsoft-com:mac:vml" xmlns:o="urn:schemas-microsoft-com:office:office" xmlns:r="http://schemas.openxmlformats.org/officeDocument/2006/relationships" xmlns:m="http://schemas.openxmlformats.org/officeDocument/2006/math" xmlns:v="urn:schemas-microsoft-com:vml" xmlns:wp14="http://schemas.microsoft.com/office/word/2010/wordprocessingDrawing" xmlns:wp="http://schemas.openxmlformats.org/drawingml/2006/wordprocessingDrawing" xmlns:w10="urn:schemas-microsoft-com:office:word" xmlns:w="http://schemas.openxmlformats.org/wordprocessingml/2006/main" xmlns:w14="http://schemas.microsoft.com/office/word/2010/wordml" xmlns:w15="http://schemas.microsoft.com/office/word/2012/wordml" xmlns:wpg="http://schemas.microsoft.com/office/word/2010/wordprocessingGroup" xmlns:wpi="http://schemas.microsoft.com/office/word/2010/wordprocessingInk" xmlns:wne="http://schemas.microsoft.com/office/word/2006/wordml" xmlns:wps="http://schemas.microsoft.com/office/word/2010/wordprocessingShape" mc:Ignorable="w14 w15 wp14">
   <w:tbl>
     <w:tblPr>
       <w:tblW w:w="5000" w:type="pct"/>
@@ -2885,7 +3138,7 @@
 </file>
 
 <file path=word/header4.xml><?xml version="1.0" encoding="utf-8"?>
-<w:hdr xmlns:wpc="http://schemas.microsoft.com/office/word/2010/wordprocessingCanvas" xmlns:cx="http://schemas.microsoft.com/office/drawing/2014/chartex" xmlns:cx1="http://schemas.microsoft.com/office/drawing/2015/9/8/chartex" xmlns:cx2="http://schemas.microsoft.com/office/drawing/2015/10/21/chartex" xmlns:cx3="http://schemas.microsoft.com/office/drawing/2016/5/9/chartex" xmlns:cx4="http://schemas.microsoft.com/office/drawing/2016/5/10/chartex" xmlns:cx5="http://schemas.microsoft.com/office/drawing/2016/5/11/chartex" xmlns:cx6="http://schemas.microsoft.com/office/drawing/2016/5/12/chartex" xmlns:cx7="http://schemas.microsoft.com/office/drawing/2016/5/13/chartex" xmlns:cx8="http://schemas.microsoft.com/office/drawing/2016/5/14/chartex" xmlns:mc="http://schemas.openxmlformats.org/markup-compatibility/2006" xmlns:aink="http://schemas.microsoft.com/office/drawing/2016/ink" xmlns:am3d="http://schemas.microsoft.com/office/drawing/2017/model3d" xmlns:o="urn:schemas-microsoft-com:office:office" xmlns:r="http://schemas.openxmlformats.org/officeDocument/2006/relationships" xmlns:m="http://schemas.openxmlformats.org/officeDocument/2006/math" xmlns:v="urn:schemas-microsoft-com:vml" xmlns:wp14="http://schemas.microsoft.com/office/word/2010/wordprocessingDrawing" xmlns:wp="http://schemas.openxmlformats.org/drawingml/2006/wordprocessingDrawing" xmlns:w10="urn:schemas-microsoft-com:office:word" xmlns:w="http://schemas.openxmlformats.org/wordprocessingml/2006/main" xmlns:w14="http://schemas.microsoft.com/office/word/2010/wordml" xmlns:w15="http://schemas.microsoft.com/office/word/2012/wordml" xmlns:w16cid="http://schemas.microsoft.com/office/word/2016/wordml/cid" xmlns:w16se="http://schemas.microsoft.com/office/word/2015/wordml/symex" xmlns:wpg="http://schemas.microsoft.com/office/word/2010/wordprocessingGroup" xmlns:wpi="http://schemas.microsoft.com/office/word/2010/wordprocessingInk" xmlns:wne="http://schemas.microsoft.com/office/word/2006/wordml" xmlns:wps="http://schemas.microsoft.com/office/word/2010/wordprocessingShape" mc:Ignorable="w14 w15 w16se w16cid wp14">
+<w:hdr xmlns:wpc="http://schemas.microsoft.com/office/word/2010/wordprocessingCanvas" xmlns:mo="http://schemas.microsoft.com/office/mac/office/2008/main" xmlns:mc="http://schemas.openxmlformats.org/markup-compatibility/2006" xmlns:mv="urn:schemas-microsoft-com:mac:vml" xmlns:o="urn:schemas-microsoft-com:office:office" xmlns:r="http://schemas.openxmlformats.org/officeDocument/2006/relationships" xmlns:m="http://schemas.openxmlformats.org/officeDocument/2006/math" xmlns:v="urn:schemas-microsoft-com:vml" xmlns:wp14="http://schemas.microsoft.com/office/word/2010/wordprocessingDrawing" xmlns:wp="http://schemas.openxmlformats.org/drawingml/2006/wordprocessingDrawing" xmlns:w10="urn:schemas-microsoft-com:office:word" xmlns:w="http://schemas.openxmlformats.org/wordprocessingml/2006/main" xmlns:w14="http://schemas.microsoft.com/office/word/2010/wordml" xmlns:w15="http://schemas.microsoft.com/office/word/2012/wordml" xmlns:wpg="http://schemas.microsoft.com/office/word/2010/wordprocessingGroup" xmlns:wpi="http://schemas.microsoft.com/office/word/2010/wordprocessingInk" xmlns:wne="http://schemas.microsoft.com/office/word/2006/wordml" xmlns:wps="http://schemas.microsoft.com/office/word/2010/wordprocessingShape" mc:Ignorable="w14 w15 wp14">
   <w:tbl>
     <w:tblPr>
       <w:tblW w:w="5000" w:type="pct"/>
@@ -2942,21 +3195,7 @@
             <w:rPr>
               <w:rFonts w:ascii="Linux Biolinum" w:hAnsi="Linux Biolinum" w:cs="Linux Biolinum"/>
             </w:rPr>
-            <w:t xml:space="preserve">WOODSTOCK’18, </w:t>
-          </w:r>
-          <w:proofErr w:type="gramStart"/>
-          <w:r>
-            <w:rPr>
-              <w:rFonts w:ascii="Linux Biolinum" w:hAnsi="Linux Biolinum" w:cs="Linux Biolinum"/>
-            </w:rPr>
-            <w:t>June,</w:t>
-          </w:r>
-          <w:proofErr w:type="gramEnd"/>
-          <w:r>
-            <w:rPr>
-              <w:rFonts w:ascii="Linux Biolinum" w:hAnsi="Linux Biolinum" w:cs="Linux Biolinum"/>
-            </w:rPr>
-            <w:t xml:space="preserve"> 2018, El Paso, Texas USA</w:t>
+            <w:t>WOODSTOCK’18, June, 2018, El Paso, Texas USA</w:t>
           </w:r>
         </w:p>
       </w:tc>
@@ -2971,8 +3210,8 @@
 </file>
 
 <file path=word/numbering.xml><?xml version="1.0" encoding="utf-8"?>
-<w:numbering xmlns:wpc="http://schemas.microsoft.com/office/word/2010/wordprocessingCanvas" xmlns:cx="http://schemas.microsoft.com/office/drawing/2014/chartex" xmlns:cx1="http://schemas.microsoft.com/office/drawing/2015/9/8/chartex" xmlns:cx2="http://schemas.microsoft.com/office/drawing/2015/10/21/chartex" xmlns:cx3="http://schemas.microsoft.com/office/drawing/2016/5/9/chartex" xmlns:cx4="http://schemas.microsoft.com/office/drawing/2016/5/10/chartex" xmlns:cx5="http://schemas.microsoft.com/office/drawing/2016/5/11/chartex" xmlns:cx6="http://schemas.microsoft.com/office/drawing/2016/5/12/chartex" xmlns:cx7="http://schemas.microsoft.com/office/drawing/2016/5/13/chartex" xmlns:cx8="http://schemas.microsoft.com/office/drawing/2016/5/14/chartex" xmlns:mc="http://schemas.openxmlformats.org/markup-compatibility/2006" xmlns:aink="http://schemas.microsoft.com/office/drawing/2016/ink" xmlns:am3d="http://schemas.microsoft.com/office/drawing/2017/model3d" xmlns:o="urn:schemas-microsoft-com:office:office" xmlns:r="http://schemas.openxmlformats.org/officeDocument/2006/relationships" xmlns:m="http://schemas.openxmlformats.org/officeDocument/2006/math" xmlns:v="urn:schemas-microsoft-com:vml" xmlns:wp14="http://schemas.microsoft.com/office/word/2010/wordprocessingDrawing" xmlns:wp="http://schemas.openxmlformats.org/drawingml/2006/wordprocessingDrawing" xmlns:w10="urn:schemas-microsoft-com:office:word" xmlns:w="http://schemas.openxmlformats.org/wordprocessingml/2006/main" xmlns:w14="http://schemas.microsoft.com/office/word/2010/wordml" xmlns:w15="http://schemas.microsoft.com/office/word/2012/wordml" xmlns:w16cid="http://schemas.microsoft.com/office/word/2016/wordml/cid" xmlns:w16se="http://schemas.microsoft.com/office/word/2015/wordml/symex" xmlns:wpg="http://schemas.microsoft.com/office/word/2010/wordprocessingGroup" xmlns:wpi="http://schemas.microsoft.com/office/word/2010/wordprocessingInk" xmlns:wne="http://schemas.microsoft.com/office/word/2006/wordml" xmlns:wps="http://schemas.microsoft.com/office/word/2010/wordprocessingShape" mc:Ignorable="w14 w15 w16se w16cid wp14">
-  <w:abstractNum w:abstractNumId="0" w15:restartNumberingAfterBreak="0">
+<w:numbering xmlns:wpc="http://schemas.microsoft.com/office/word/2010/wordprocessingCanvas" xmlns:mo="http://schemas.microsoft.com/office/mac/office/2008/main" xmlns:mc="http://schemas.openxmlformats.org/markup-compatibility/2006" xmlns:mv="urn:schemas-microsoft-com:mac:vml" xmlns:o="urn:schemas-microsoft-com:office:office" xmlns:r="http://schemas.openxmlformats.org/officeDocument/2006/relationships" xmlns:m="http://schemas.openxmlformats.org/officeDocument/2006/math" xmlns:v="urn:schemas-microsoft-com:vml" xmlns:wp14="http://schemas.microsoft.com/office/word/2010/wordprocessingDrawing" xmlns:wp="http://schemas.openxmlformats.org/drawingml/2006/wordprocessingDrawing" xmlns:w10="urn:schemas-microsoft-com:office:word" xmlns:w="http://schemas.openxmlformats.org/wordprocessingml/2006/main" xmlns:w14="http://schemas.microsoft.com/office/word/2010/wordml" xmlns:w15="http://schemas.microsoft.com/office/word/2012/wordml" xmlns:wpg="http://schemas.microsoft.com/office/word/2010/wordprocessingGroup" xmlns:wpi="http://schemas.microsoft.com/office/word/2010/wordprocessingInk" xmlns:wne="http://schemas.microsoft.com/office/word/2006/wordml" xmlns:wps="http://schemas.microsoft.com/office/word/2010/wordprocessingShape" mc:Ignorable="w14 w15 wp14">
+  <w:abstractNum w:abstractNumId="0">
     <w:nsid w:val="FFFFFF7C"/>
     <w:multiLevelType w:val="singleLevel"/>
     <w:tmpl w:val="E5186B08"/>
@@ -2990,7 +3229,7 @@
       </w:pPr>
     </w:lvl>
   </w:abstractNum>
-  <w:abstractNum w:abstractNumId="1" w15:restartNumberingAfterBreak="0">
+  <w:abstractNum w:abstractNumId="1">
     <w:nsid w:val="FFFFFF7D"/>
     <w:multiLevelType w:val="singleLevel"/>
     <w:tmpl w:val="0526ECE2"/>
@@ -3008,7 +3247,7 @@
       </w:pPr>
     </w:lvl>
   </w:abstractNum>
-  <w:abstractNum w:abstractNumId="2" w15:restartNumberingAfterBreak="0">
+  <w:abstractNum w:abstractNumId="2">
     <w:nsid w:val="FFFFFF7E"/>
     <w:multiLevelType w:val="singleLevel"/>
     <w:tmpl w:val="DD7448DC"/>
@@ -3026,7 +3265,7 @@
       </w:pPr>
     </w:lvl>
   </w:abstractNum>
-  <w:abstractNum w:abstractNumId="3" w15:restartNumberingAfterBreak="0">
+  <w:abstractNum w:abstractNumId="3">
     <w:nsid w:val="FFFFFF7F"/>
     <w:multiLevelType w:val="singleLevel"/>
     <w:tmpl w:val="7E84267E"/>
@@ -3044,7 +3283,7 @@
       </w:pPr>
     </w:lvl>
   </w:abstractNum>
-  <w:abstractNum w:abstractNumId="4" w15:restartNumberingAfterBreak="0">
+  <w:abstractNum w:abstractNumId="4">
     <w:nsid w:val="FFFFFF80"/>
     <w:multiLevelType w:val="singleLevel"/>
     <w:tmpl w:val="2E1666B2"/>
@@ -3065,7 +3304,7 @@
       </w:rPr>
     </w:lvl>
   </w:abstractNum>
-  <w:abstractNum w:abstractNumId="5" w15:restartNumberingAfterBreak="0">
+  <w:abstractNum w:abstractNumId="5">
     <w:nsid w:val="FFFFFF81"/>
     <w:multiLevelType w:val="singleLevel"/>
     <w:tmpl w:val="2F04029E"/>
@@ -3086,7 +3325,7 @@
       </w:rPr>
     </w:lvl>
   </w:abstractNum>
-  <w:abstractNum w:abstractNumId="6" w15:restartNumberingAfterBreak="0">
+  <w:abstractNum w:abstractNumId="6">
     <w:nsid w:val="FFFFFF82"/>
     <w:multiLevelType w:val="singleLevel"/>
     <w:tmpl w:val="4BBAACE4"/>
@@ -3107,7 +3346,7 @@
       </w:rPr>
     </w:lvl>
   </w:abstractNum>
-  <w:abstractNum w:abstractNumId="7" w15:restartNumberingAfterBreak="0">
+  <w:abstractNum w:abstractNumId="7">
     <w:nsid w:val="FFFFFF83"/>
     <w:multiLevelType w:val="singleLevel"/>
     <w:tmpl w:val="D368D962"/>
@@ -3128,7 +3367,7 @@
       </w:rPr>
     </w:lvl>
   </w:abstractNum>
-  <w:abstractNum w:abstractNumId="8" w15:restartNumberingAfterBreak="0">
+  <w:abstractNum w:abstractNumId="8">
     <w:nsid w:val="FFFFFF88"/>
     <w:multiLevelType w:val="singleLevel"/>
     <w:tmpl w:val="4A88D6D6"/>
@@ -3146,7 +3385,7 @@
       </w:pPr>
     </w:lvl>
   </w:abstractNum>
-  <w:abstractNum w:abstractNumId="9" w15:restartNumberingAfterBreak="0">
+  <w:abstractNum w:abstractNumId="9">
     <w:nsid w:val="FFFFFF89"/>
     <w:multiLevelType w:val="singleLevel"/>
     <w:tmpl w:val="349A560E"/>
@@ -3167,7 +3406,7 @@
       </w:rPr>
     </w:lvl>
   </w:abstractNum>
-  <w:abstractNum w:abstractNumId="10" w15:restartNumberingAfterBreak="0">
+  <w:abstractNum w:abstractNumId="10">
     <w:nsid w:val="00000001"/>
     <w:multiLevelType w:val="hybridMultilevel"/>
     <w:tmpl w:val="00000001"/>
@@ -3221,7 +3460,7 @@
       <w:lvlJc w:val="left"/>
     </w:lvl>
   </w:abstractNum>
-  <w:abstractNum w:abstractNumId="11" w15:restartNumberingAfterBreak="0">
+  <w:abstractNum w:abstractNumId="11">
     <w:nsid w:val="0C7E5D2E"/>
     <w:multiLevelType w:val="hybridMultilevel"/>
     <w:tmpl w:val="E920FF82"/>
@@ -3338,7 +3577,7 @@
       </w:pPr>
     </w:lvl>
   </w:abstractNum>
-  <w:abstractNum w:abstractNumId="12" w15:restartNumberingAfterBreak="0">
+  <w:abstractNum w:abstractNumId="12">
     <w:nsid w:val="1E2D4D86"/>
     <w:multiLevelType w:val="hybridMultilevel"/>
     <w:tmpl w:val="EE68A300"/>
@@ -3427,7 +3666,7 @@
       </w:pPr>
     </w:lvl>
   </w:abstractNum>
-  <w:abstractNum w:abstractNumId="13" w15:restartNumberingAfterBreak="0">
+  <w:abstractNum w:abstractNumId="13">
     <w:nsid w:val="1FBB11D1"/>
     <w:multiLevelType w:val="hybridMultilevel"/>
     <w:tmpl w:val="422E5A4A"/>
@@ -3513,7 +3752,7 @@
       </w:pPr>
     </w:lvl>
   </w:abstractNum>
-  <w:abstractNum w:abstractNumId="14" w15:restartNumberingAfterBreak="0">
+  <w:abstractNum w:abstractNumId="14">
     <w:nsid w:val="22A25917"/>
     <w:multiLevelType w:val="hybridMultilevel"/>
     <w:tmpl w:val="422E5A4A"/>
@@ -3599,7 +3838,7 @@
       </w:pPr>
     </w:lvl>
   </w:abstractNum>
-  <w:abstractNum w:abstractNumId="15" w15:restartNumberingAfterBreak="0">
+  <w:abstractNum w:abstractNumId="15">
     <w:nsid w:val="266A7A59"/>
     <w:multiLevelType w:val="multilevel"/>
     <w:tmpl w:val="0409001D"/>
@@ -3685,7 +3924,7 @@
       </w:pPr>
     </w:lvl>
   </w:abstractNum>
-  <w:abstractNum w:abstractNumId="16" w15:restartNumberingAfterBreak="0">
+  <w:abstractNum w:abstractNumId="16">
     <w:nsid w:val="2D170EA7"/>
     <w:multiLevelType w:val="multilevel"/>
     <w:tmpl w:val="09B48B1C"/>
@@ -3820,7 +4059,7 @@
       </w:rPr>
     </w:lvl>
   </w:abstractNum>
-  <w:abstractNum w:abstractNumId="17" w15:restartNumberingAfterBreak="0">
+  <w:abstractNum w:abstractNumId="17">
     <w:nsid w:val="34BF3E54"/>
     <w:multiLevelType w:val="multilevel"/>
     <w:tmpl w:val="BAFE31E0"/>
@@ -3961,7 +4200,7 @@
       </w:rPr>
     </w:lvl>
   </w:abstractNum>
-  <w:abstractNum w:abstractNumId="18" w15:restartNumberingAfterBreak="0">
+  <w:abstractNum w:abstractNumId="18">
     <w:nsid w:val="3939095C"/>
     <w:multiLevelType w:val="hybridMultilevel"/>
     <w:tmpl w:val="3B0C83F2"/>
@@ -4050,7 +4289,7 @@
       </w:pPr>
     </w:lvl>
   </w:abstractNum>
-  <w:abstractNum w:abstractNumId="19" w15:restartNumberingAfterBreak="0">
+  <w:abstractNum w:abstractNumId="19">
     <w:nsid w:val="3C75020B"/>
     <w:multiLevelType w:val="hybridMultilevel"/>
     <w:tmpl w:val="DD92C0D4"/>
@@ -4136,7 +4375,7 @@
       </w:pPr>
     </w:lvl>
   </w:abstractNum>
-  <w:abstractNum w:abstractNumId="20" w15:restartNumberingAfterBreak="0">
+  <w:abstractNum w:abstractNumId="20">
     <w:nsid w:val="3E35302A"/>
     <w:multiLevelType w:val="multilevel"/>
     <w:tmpl w:val="D2D257EA"/>
@@ -4249,7 +4488,7 @@
       </w:pPr>
     </w:lvl>
   </w:abstractNum>
-  <w:abstractNum w:abstractNumId="21" w15:restartNumberingAfterBreak="0">
+  <w:abstractNum w:abstractNumId="21">
     <w:nsid w:val="40733874"/>
     <w:multiLevelType w:val="hybridMultilevel"/>
     <w:tmpl w:val="F8B865E2"/>
@@ -4335,7 +4574,7 @@
       </w:pPr>
     </w:lvl>
   </w:abstractNum>
-  <w:abstractNum w:abstractNumId="22" w15:restartNumberingAfterBreak="0">
+  <w:abstractNum w:abstractNumId="22">
     <w:nsid w:val="46876897"/>
     <w:multiLevelType w:val="hybridMultilevel"/>
     <w:tmpl w:val="9284396A"/>
@@ -4452,7 +4691,7 @@
       </w:pPr>
     </w:lvl>
   </w:abstractNum>
-  <w:abstractNum w:abstractNumId="23" w15:restartNumberingAfterBreak="0">
+  <w:abstractNum w:abstractNumId="23">
     <w:nsid w:val="52CA544A"/>
     <w:multiLevelType w:val="singleLevel"/>
     <w:tmpl w:val="AED6D67E"/>
@@ -4479,7 +4718,7 @@
       </w:rPr>
     </w:lvl>
   </w:abstractNum>
-  <w:abstractNum w:abstractNumId="24" w15:restartNumberingAfterBreak="0">
+  <w:abstractNum w:abstractNumId="24">
     <w:nsid w:val="554B53A5"/>
     <w:multiLevelType w:val="multilevel"/>
     <w:tmpl w:val="1A2C5E10"/>
@@ -4620,7 +4859,7 @@
       </w:rPr>
     </w:lvl>
   </w:abstractNum>
-  <w:abstractNum w:abstractNumId="25" w15:restartNumberingAfterBreak="0">
+  <w:abstractNum w:abstractNumId="25">
     <w:nsid w:val="60560767"/>
     <w:multiLevelType w:val="multilevel"/>
     <w:tmpl w:val="0409001D"/>
@@ -4706,7 +4945,7 @@
       </w:pPr>
     </w:lvl>
   </w:abstractNum>
-  <w:abstractNum w:abstractNumId="26" w15:restartNumberingAfterBreak="0">
+  <w:abstractNum w:abstractNumId="26">
     <w:nsid w:val="612D4DC5"/>
     <w:multiLevelType w:val="hybridMultilevel"/>
     <w:tmpl w:val="C13A82DE"/>
@@ -4820,7 +5059,7 @@
       </w:rPr>
     </w:lvl>
   </w:abstractNum>
-  <w:abstractNum w:abstractNumId="27" w15:restartNumberingAfterBreak="0">
+  <w:abstractNum w:abstractNumId="27">
     <w:nsid w:val="6204797A"/>
     <w:multiLevelType w:val="hybridMultilevel"/>
     <w:tmpl w:val="E97A8A70"/>
@@ -4937,7 +5176,7 @@
       </w:pPr>
     </w:lvl>
   </w:abstractNum>
-  <w:abstractNum w:abstractNumId="28" w15:restartNumberingAfterBreak="0">
+  <w:abstractNum w:abstractNumId="28">
     <w:nsid w:val="67445E99"/>
     <w:multiLevelType w:val="multilevel"/>
     <w:tmpl w:val="9F46EC34"/>
@@ -5078,7 +5317,7 @@
       </w:rPr>
     </w:lvl>
   </w:abstractNum>
-  <w:abstractNum w:abstractNumId="29" w15:restartNumberingAfterBreak="0">
+  <w:abstractNum w:abstractNumId="29">
     <w:nsid w:val="6B415F8A"/>
     <w:multiLevelType w:val="multilevel"/>
     <w:tmpl w:val="0409001D"/>
@@ -5164,7 +5403,7 @@
       </w:pPr>
     </w:lvl>
   </w:abstractNum>
-  <w:abstractNum w:abstractNumId="30" w15:restartNumberingAfterBreak="0">
+  <w:abstractNum w:abstractNumId="30">
     <w:nsid w:val="6B8E7CF9"/>
     <w:multiLevelType w:val="hybridMultilevel"/>
     <w:tmpl w:val="4E7C556E"/>
@@ -5281,7 +5520,7 @@
       </w:pPr>
     </w:lvl>
   </w:abstractNum>
-  <w:abstractNum w:abstractNumId="31" w15:restartNumberingAfterBreak="0">
+  <w:abstractNum w:abstractNumId="31">
     <w:nsid w:val="799051AC"/>
     <w:multiLevelType w:val="multilevel"/>
     <w:tmpl w:val="04090023"/>
@@ -5372,7 +5611,7 @@
       </w:pPr>
     </w:lvl>
   </w:abstractNum>
-  <w:abstractNum w:abstractNumId="32" w15:restartNumberingAfterBreak="0">
+  <w:abstractNum w:abstractNumId="32">
     <w:nsid w:val="7E7B01F4"/>
     <w:multiLevelType w:val="hybridMultilevel"/>
     <w:tmpl w:val="4EF20644"/>
@@ -5670,7 +5909,7 @@
 </file>
 
 <file path=word/styles.xml><?xml version="1.0" encoding="utf-8"?>
-<w:styles xmlns:mc="http://schemas.openxmlformats.org/markup-compatibility/2006" xmlns:r="http://schemas.openxmlformats.org/officeDocument/2006/relationships" xmlns:w="http://schemas.openxmlformats.org/wordprocessingml/2006/main" xmlns:w14="http://schemas.microsoft.com/office/word/2010/wordml" xmlns:w15="http://schemas.microsoft.com/office/word/2012/wordml" xmlns:w16cid="http://schemas.microsoft.com/office/word/2016/wordml/cid" xmlns:w16se="http://schemas.microsoft.com/office/word/2015/wordml/symex" mc:Ignorable="w14 w15 w16se w16cid">
+<w:styles xmlns:mc="http://schemas.openxmlformats.org/markup-compatibility/2006" xmlns:r="http://schemas.openxmlformats.org/officeDocument/2006/relationships" xmlns:w="http://schemas.openxmlformats.org/wordprocessingml/2006/main" xmlns:w14="http://schemas.microsoft.com/office/word/2010/wordml" xmlns:w15="http://schemas.microsoft.com/office/word/2012/wordml" mc:Ignorable="w14 w15">
   <w:docDefaults>
     <w:rPrDefault>
       <w:rPr>
@@ -5680,7 +5919,7 @@
     </w:rPrDefault>
     <w:pPrDefault/>
   </w:docDefaults>
-  <w:latentStyles w:defLockedState="0" w:defUIPriority="0" w:defSemiHidden="0" w:defUnhideWhenUsed="0" w:defQFormat="0" w:count="375">
+  <w:latentStyles w:defLockedState="0" w:defUIPriority="0" w:defSemiHidden="0" w:defUnhideWhenUsed="0" w:defQFormat="0" w:count="382">
     <w:lsdException w:name="Normal" w:locked="1" w:qFormat="1"/>
     <w:lsdException w:name="heading 1" w:locked="1" w:uiPriority="9" w:qFormat="1"/>
     <w:lsdException w:name="heading 2" w:locked="1" w:semiHidden="1" w:uiPriority="9" w:unhideWhenUsed="1" w:qFormat="1"/>
@@ -6435,6 +6674,7 @@
       <w:lang w:val="en-US" w:eastAsia="en-US"/>
     </w:rPr>
     <w:tblPr>
+      <w:tblInd w:w="0" w:type="dxa"/>
       <w:tblBorders>
         <w:top w:val="single" w:sz="4" w:space="0" w:color="auto"/>
         <w:left w:val="single" w:sz="4" w:space="0" w:color="auto"/>
@@ -6443,6 +6683,12 @@
         <w:insideH w:val="single" w:sz="4" w:space="0" w:color="auto"/>
         <w:insideV w:val="single" w:sz="4" w:space="0" w:color="auto"/>
       </w:tblBorders>
+      <w:tblCellMar>
+        <w:top w:w="0" w:type="dxa"/>
+        <w:left w:w="108" w:type="dxa"/>
+        <w:bottom w:w="0" w:type="dxa"/>
+        <w:right w:w="108" w:type="dxa"/>
+      </w:tblCellMar>
     </w:tblPr>
   </w:style>
   <w:style w:type="character" w:styleId="Emphasis">
@@ -11952,7 +12198,7 @@
 </file>
 
 <file path=customXml/itemProps2.xml><?xml version="1.0" encoding="utf-8"?>
-<ds:datastoreItem xmlns:ds="http://schemas.openxmlformats.org/officeDocument/2006/customXml" ds:itemID="{1D46F891-A202-4839-8637-057CE5EA0384}">
+<ds:datastoreItem xmlns:ds="http://schemas.openxmlformats.org/officeDocument/2006/customXml" ds:itemID="{8A8E8735-88C5-9447-BCD6-6D53651F6FE6}">
   <ds:schemaRefs>
     <ds:schemaRef ds:uri="http://schemas.openxmlformats.org/officeDocument/2006/bibliography"/>
   </ds:schemaRefs>

--- a/ML-1819-task-107-team-09.docx
+++ b/ML-1819-task-107-team-09.docx
@@ -1,25 +1,17 @@
 
 <file path=word/document.xml><?xml version="1.0" encoding="utf-8"?>
-<w:document xmlns:wpc="http://schemas.microsoft.com/office/word/2010/wordprocessingCanvas" xmlns:mo="http://schemas.microsoft.com/office/mac/office/2008/main" xmlns:mc="http://schemas.openxmlformats.org/markup-compatibility/2006" xmlns:mv="urn:schemas-microsoft-com:mac:vml" xmlns:o="urn:schemas-microsoft-com:office:office" xmlns:r="http://schemas.openxmlformats.org/officeDocument/2006/relationships" xmlns:m="http://schemas.openxmlformats.org/officeDocument/2006/math" xmlns:v="urn:schemas-microsoft-com:vml" xmlns:wp14="http://schemas.microsoft.com/office/word/2010/wordprocessingDrawing" xmlns:wp="http://schemas.openxmlformats.org/drawingml/2006/wordprocessingDrawing" xmlns:w10="urn:schemas-microsoft-com:office:word" xmlns:w="http://schemas.openxmlformats.org/wordprocessingml/2006/main" xmlns:w14="http://schemas.microsoft.com/office/word/2010/wordml" xmlns:w15="http://schemas.microsoft.com/office/word/2012/wordml" xmlns:wpg="http://schemas.microsoft.com/office/word/2010/wordprocessingGroup" xmlns:wpi="http://schemas.microsoft.com/office/word/2010/wordprocessingInk" xmlns:wne="http://schemas.microsoft.com/office/word/2006/wordml" xmlns:wps="http://schemas.microsoft.com/office/word/2010/wordprocessingShape" mc:Ignorable="w14 w15 wp14">
+<w:document xmlns:wpc="http://schemas.microsoft.com/office/word/2010/wordprocessingCanvas" xmlns:cx="http://schemas.microsoft.com/office/drawing/2014/chartex" xmlns:cx1="http://schemas.microsoft.com/office/drawing/2015/9/8/chartex" xmlns:cx2="http://schemas.microsoft.com/office/drawing/2015/10/21/chartex" xmlns:cx3="http://schemas.microsoft.com/office/drawing/2016/5/9/chartex" xmlns:cx4="http://schemas.microsoft.com/office/drawing/2016/5/10/chartex" xmlns:cx5="http://schemas.microsoft.com/office/drawing/2016/5/11/chartex" xmlns:cx6="http://schemas.microsoft.com/office/drawing/2016/5/12/chartex" xmlns:cx7="http://schemas.microsoft.com/office/drawing/2016/5/13/chartex" xmlns:cx8="http://schemas.microsoft.com/office/drawing/2016/5/14/chartex" xmlns:mc="http://schemas.openxmlformats.org/markup-compatibility/2006" xmlns:aink="http://schemas.microsoft.com/office/drawing/2016/ink" xmlns:am3d="http://schemas.microsoft.com/office/drawing/2017/model3d" xmlns:o="urn:schemas-microsoft-com:office:office" xmlns:r="http://schemas.openxmlformats.org/officeDocument/2006/relationships" xmlns:m="http://schemas.openxmlformats.org/officeDocument/2006/math" xmlns:v="urn:schemas-microsoft-com:vml" xmlns:wp14="http://schemas.microsoft.com/office/word/2010/wordprocessingDrawing" xmlns:wp="http://schemas.openxmlformats.org/drawingml/2006/wordprocessingDrawing" xmlns:w10="urn:schemas-microsoft-com:office:word" xmlns:w="http://schemas.openxmlformats.org/wordprocessingml/2006/main" xmlns:w14="http://schemas.microsoft.com/office/word/2010/wordml" xmlns:w15="http://schemas.microsoft.com/office/word/2012/wordml" xmlns:w16cid="http://schemas.microsoft.com/office/word/2016/wordml/cid" xmlns:w16se="http://schemas.microsoft.com/office/word/2015/wordml/symex" xmlns:wpg="http://schemas.microsoft.com/office/word/2010/wordprocessingGroup" xmlns:wpi="http://schemas.microsoft.com/office/word/2010/wordprocessingInk" xmlns:wne="http://schemas.microsoft.com/office/word/2006/wordml" xmlns:wps="http://schemas.microsoft.com/office/word/2010/wordprocessingShape" mc:Ignorable="w14 w15 w16se w16cid wp14">
   <w:body>
     <w:p>
       <w:pPr>
         <w:pStyle w:val="Titledocument"/>
-        <w:jc w:val="both"/>
         <w:rPr>
           <w:bCs/>
           <w14:ligatures w14:val="standard"/>
         </w:rPr>
       </w:pPr>
-    </w:p>
-    <w:p>
-      <w:pPr>
-        <w:pStyle w:val="Titledocument"/>
-        <w:rPr>
-          <w:bCs/>
-          <w14:ligatures w14:val="standard"/>
-        </w:rPr>
-      </w:pPr>
+      <w:bookmarkStart w:id="0" w:name="_Hlk528241999"/>
+      <w:bookmarkEnd w:id="0"/>
       <w:r>
         <w:rPr>
           <w:bCs/>
@@ -302,8 +294,14 @@
           <w14:ligatures w14:val="standard"/>
         </w:rPr>
         <w:tab/>
-      </w:r>
-      <w:r>
+        <w:t>Plot and analyze the tweets count and favorite counts;</w:t>
+      </w:r>
+    </w:p>
+    <w:p>
+      <w:pPr>
+        <w:pStyle w:val="Titledocument"/>
+        <w:ind w:firstLine="708"/>
+        <w:jc w:val="both"/>
         <w:rPr>
           <w:b w:val="0"/>
           <w:bCs/>
@@ -311,14 +309,8 @@
           <w:szCs w:val="22"/>
           <w14:ligatures w14:val="standard"/>
         </w:rPr>
-        <w:t>Plot and analyze the tweets count and favorite counts;</w:t>
-      </w:r>
-    </w:p>
-    <w:p>
-      <w:pPr>
-        <w:pStyle w:val="Titledocument"/>
-        <w:ind w:firstLine="708"/>
-        <w:jc w:val="both"/>
+      </w:pPr>
+      <w:r>
         <w:rPr>
           <w:b w:val="0"/>
           <w:bCs/>
@@ -326,8 +318,15 @@
           <w:szCs w:val="22"/>
           <w14:ligatures w14:val="standard"/>
         </w:rPr>
-      </w:pPr>
-      <w:r>
+        <w:tab/>
+        <w:t xml:space="preserve">Plot and analyze side bar color and link color; </w:t>
+      </w:r>
+    </w:p>
+    <w:p>
+      <w:pPr>
+        <w:pStyle w:val="Titledocument"/>
+        <w:ind w:firstLine="708"/>
+        <w:jc w:val="both"/>
         <w:rPr>
           <w:b w:val="0"/>
           <w:bCs/>
@@ -335,9 +334,7 @@
           <w:szCs w:val="22"/>
           <w14:ligatures w14:val="standard"/>
         </w:rPr>
-        <w:tab/>
-        <w:t xml:space="preserve">Plot </w:t>
-      </w:r>
+      </w:pPr>
       <w:r>
         <w:rPr>
           <w:b w:val="0"/>
@@ -346,7 +343,8 @@
           <w:szCs w:val="22"/>
           <w14:ligatures w14:val="standard"/>
         </w:rPr>
-        <w:t xml:space="preserve">and analyze side bar color and link color; </w:t>
+        <w:tab/>
+        <w:t>Plot and analyze the color in RGB separately;</w:t>
       </w:r>
     </w:p>
     <w:p>
@@ -371,8 +369,14 @@
           <w14:ligatures w14:val="standard"/>
         </w:rPr>
         <w:tab/>
-      </w:r>
-      <w:r>
+        <w:t>Process the tweet content and description and apply logistic regression on.</w:t>
+      </w:r>
+    </w:p>
+    <w:p>
+      <w:pPr>
+        <w:pStyle w:val="Titledocument"/>
+        <w:ind w:firstLine="708"/>
+        <w:jc w:val="both"/>
         <w:rPr>
           <w:b w:val="0"/>
           <w:bCs/>
@@ -380,8 +384,7 @@
           <w:szCs w:val="22"/>
           <w14:ligatures w14:val="standard"/>
         </w:rPr>
-        <w:t xml:space="preserve">Plot and </w:t>
-      </w:r>
+      </w:pPr>
       <w:r>
         <w:rPr>
           <w:b w:val="0"/>
@@ -390,9 +393,15 @@
           <w:szCs w:val="22"/>
           <w14:ligatures w14:val="standard"/>
         </w:rPr>
-        <w:t xml:space="preserve">Analyze the color </w:t>
-      </w:r>
-      <w:r>
+        <w:tab/>
+        <w:t>Write the report.</w:t>
+      </w:r>
+    </w:p>
+    <w:p>
+      <w:pPr>
+        <w:pStyle w:val="Titledocument"/>
+        <w:ind w:left="708"/>
+        <w:jc w:val="both"/>
         <w:rPr>
           <w:b w:val="0"/>
           <w:bCs/>
@@ -400,8 +409,7 @@
           <w:szCs w:val="22"/>
           <w14:ligatures w14:val="standard"/>
         </w:rPr>
-        <w:t xml:space="preserve">in </w:t>
-      </w:r>
+      </w:pPr>
       <w:r>
         <w:rPr>
           <w:b w:val="0"/>
@@ -410,13 +418,13 @@
           <w:szCs w:val="22"/>
           <w14:ligatures w14:val="standard"/>
         </w:rPr>
-        <w:t>RGB separately;</w:t>
+        <w:t>Siddharth Tiwari:</w:t>
       </w:r>
     </w:p>
     <w:p>
       <w:pPr>
         <w:pStyle w:val="Titledocument"/>
-        <w:ind w:firstLine="708"/>
+        <w:ind w:left="708"/>
         <w:jc w:val="both"/>
         <w:rPr>
           <w:b w:val="0"/>
@@ -435,13 +443,13 @@
           <w14:ligatures w14:val="standard"/>
         </w:rPr>
         <w:tab/>
-        <w:t>Process the tweet content and description and apply logistic regression on.</w:t>
+        <w:t>Process the tweet content and description and apply Naïve-Bayes on it.</w:t>
       </w:r>
     </w:p>
     <w:p>
       <w:pPr>
         <w:pStyle w:val="Titledocument"/>
-        <w:ind w:firstLine="708"/>
+        <w:ind w:left="708"/>
         <w:jc w:val="both"/>
         <w:rPr>
           <w:b w:val="0"/>
@@ -460,7 +468,7 @@
           <w14:ligatures w14:val="standard"/>
         </w:rPr>
         <w:tab/>
-        <w:t>Write the reports.</w:t>
+        <w:t>Plot and analyze hashtag counts</w:t>
       </w:r>
     </w:p>
     <w:p>
@@ -484,14 +492,11 @@
           <w:szCs w:val="22"/>
           <w14:ligatures w14:val="standard"/>
         </w:rPr>
-        <w:t>Siddharth Tiwari:</w:t>
-      </w:r>
-    </w:p>
-    <w:p>
-      <w:pPr>
-        <w:pStyle w:val="Titledocument"/>
-        <w:ind w:left="708"/>
-        <w:jc w:val="both"/>
+        <w:tab/>
+        <w:t xml:space="preserve">Plot and analyze emoji </w:t>
+      </w:r>
+      <w:proofErr w:type="gramStart"/>
+      <w:r>
         <w:rPr>
           <w:b w:val="0"/>
           <w:bCs/>
@@ -499,8 +504,15 @@
           <w:szCs w:val="22"/>
           <w14:ligatures w14:val="standard"/>
         </w:rPr>
-      </w:pPr>
-      <w:r>
+        <w:t>counts</w:t>
+      </w:r>
+      <w:proofErr w:type="gramEnd"/>
+    </w:p>
+    <w:p>
+      <w:pPr>
+        <w:pStyle w:val="Titledocument"/>
+        <w:ind w:left="708" w:firstLine="708"/>
+        <w:jc w:val="both"/>
         <w:rPr>
           <w:b w:val="0"/>
           <w:bCs/>
@@ -508,8 +520,7 @@
           <w:szCs w:val="22"/>
           <w14:ligatures w14:val="standard"/>
         </w:rPr>
-        <w:tab/>
-      </w:r>
+      </w:pPr>
       <w:r>
         <w:rPr>
           <w:b w:val="0"/>
@@ -518,7 +529,7 @@
           <w:szCs w:val="22"/>
           <w14:ligatures w14:val="standard"/>
         </w:rPr>
-        <w:t>Process the tweet content and description and apply Naïve-Bayes on it.</w:t>
+        <w:t>Write the report.</w:t>
       </w:r>
     </w:p>
     <w:p>
@@ -604,8 +615,14 @@
           <w14:ligatures w14:val="standard"/>
         </w:rPr>
         <w:tab/>
-      </w:r>
-      <w:r>
+        <w:t>Plot and analyze the length of tweets and description;</w:t>
+      </w:r>
+    </w:p>
+    <w:p>
+      <w:pPr>
+        <w:pStyle w:val="Titledocument"/>
+        <w:ind w:left="708"/>
+        <w:jc w:val="both"/>
         <w:rPr>
           <w:b w:val="0"/>
           <w:bCs/>
@@ -613,8 +630,7 @@
           <w:szCs w:val="22"/>
           <w14:ligatures w14:val="standard"/>
         </w:rPr>
-        <w:t>Plot and analyze the length of</w:t>
-      </w:r>
+      </w:pPr>
       <w:r>
         <w:rPr>
           <w:b w:val="0"/>
@@ -623,9 +639,14 @@
           <w:szCs w:val="22"/>
           <w14:ligatures w14:val="standard"/>
         </w:rPr>
-        <w:t xml:space="preserve"> </w:t>
-      </w:r>
-      <w:r>
+        <w:tab/>
+        <w:t>Plot and analyze the bar color hex into decimal and plot;</w:t>
+      </w:r>
+    </w:p>
+    <w:p>
+      <w:pPr>
+        <w:pStyle w:val="Titledocument"/>
+        <w:jc w:val="both"/>
         <w:rPr>
           <w:b w:val="0"/>
           <w:bCs/>
@@ -633,14 +654,8 @@
           <w:szCs w:val="22"/>
           <w14:ligatures w14:val="standard"/>
         </w:rPr>
-        <w:t>tweets and description;</w:t>
-      </w:r>
-    </w:p>
-    <w:p>
-      <w:pPr>
-        <w:pStyle w:val="Titledocument"/>
-        <w:ind w:left="708"/>
-        <w:jc w:val="both"/>
+      </w:pPr>
+      <w:r>
         <w:rPr>
           <w:b w:val="0"/>
           <w:bCs/>
@@ -648,7 +663,8 @@
           <w:szCs w:val="22"/>
           <w14:ligatures w14:val="standard"/>
         </w:rPr>
-      </w:pPr>
+        <w:tab/>
+      </w:r>
       <w:r>
         <w:rPr>
           <w:b w:val="0"/>
@@ -658,89 +674,6 @@
           <w14:ligatures w14:val="standard"/>
         </w:rPr>
         <w:tab/>
-      </w:r>
-      <w:r>
-        <w:rPr>
-          <w:b w:val="0"/>
-          <w:bCs/>
-          <w:sz w:val="22"/>
-          <w:szCs w:val="22"/>
-          <w14:ligatures w14:val="standard"/>
-        </w:rPr>
-        <w:t xml:space="preserve">Plot and analyze </w:t>
-      </w:r>
-      <w:r>
-        <w:rPr>
-          <w:b w:val="0"/>
-          <w:bCs/>
-          <w:sz w:val="22"/>
-          <w:szCs w:val="22"/>
-          <w14:ligatures w14:val="standard"/>
-        </w:rPr>
-        <w:t xml:space="preserve">the </w:t>
-      </w:r>
-      <w:r>
-        <w:rPr>
-          <w:b w:val="0"/>
-          <w:bCs/>
-          <w:sz w:val="22"/>
-          <w:szCs w:val="22"/>
-          <w14:ligatures w14:val="standard"/>
-        </w:rPr>
-        <w:t xml:space="preserve">bar </w:t>
-      </w:r>
-      <w:r>
-        <w:rPr>
-          <w:b w:val="0"/>
-          <w:bCs/>
-          <w:sz w:val="22"/>
-          <w:szCs w:val="22"/>
-          <w14:ligatures w14:val="standard"/>
-        </w:rPr>
-        <w:t>color hex into decimal and plot</w:t>
-      </w:r>
-      <w:r>
-        <w:rPr>
-          <w:b w:val="0"/>
-          <w:bCs/>
-          <w:sz w:val="22"/>
-          <w:szCs w:val="22"/>
-          <w14:ligatures w14:val="standard"/>
-        </w:rPr>
-        <w:t>;</w:t>
-      </w:r>
-    </w:p>
-    <w:p>
-      <w:pPr>
-        <w:pStyle w:val="Titledocument"/>
-        <w:jc w:val="both"/>
-        <w:rPr>
-          <w:b w:val="0"/>
-          <w:bCs/>
-          <w:sz w:val="22"/>
-          <w:szCs w:val="22"/>
-          <w14:ligatures w14:val="standard"/>
-        </w:rPr>
-      </w:pPr>
-      <w:r>
-        <w:rPr>
-          <w:b w:val="0"/>
-          <w:bCs/>
-          <w:sz w:val="22"/>
-          <w:szCs w:val="22"/>
-          <w14:ligatures w14:val="standard"/>
-        </w:rPr>
-        <w:tab/>
-      </w:r>
-      <w:r>
-        <w:rPr>
-          <w:b w:val="0"/>
-          <w:bCs/>
-          <w:sz w:val="22"/>
-          <w:szCs w:val="22"/>
-          <w14:ligatures w14:val="standard"/>
-        </w:rPr>
-        <w:tab/>
         <w:t>Write the report.</w:t>
       </w:r>
     </w:p>
@@ -883,59 +816,41 @@
     </w:p>
     <w:p>
       <w:pPr>
-        <w:pStyle w:val="Titledocument"/>
-        <w:jc w:val="both"/>
-        <w:rPr>
-          <w:b w:val="0"/>
+        <w:spacing w:line="240" w:lineRule="auto"/>
+        <w:jc w:val="left"/>
+        <w:rPr>
+          <w:rFonts w:ascii="Linux Biolinum" w:eastAsia="Times New Roman" w:hAnsi="Linux Biolinum" w:cs="Times New Roman"/>
+          <w:b/>
           <w:bCs/>
-          <w:sz w:val="24"/>
-          <w:szCs w:val="24"/>
-          <w14:ligatures w14:val="standard"/>
-        </w:rPr>
-      </w:pPr>
-      <w:r>
-        <w:rPr>
-          <w:b w:val="0"/>
-          <w:bCs/>
-          <w:sz w:val="24"/>
-          <w:szCs w:val="24"/>
-          <w14:ligatures w14:val="standard"/>
-        </w:rPr>
-        <w:t>Commit</w:t>
-      </w:r>
-      <w:r>
-        <w:rPr>
-          <w:b w:val="0"/>
-          <w:bCs/>
-          <w:sz w:val="24"/>
-          <w:szCs w:val="24"/>
-          <w14:ligatures w14:val="standard"/>
-        </w:rPr>
-        <w:t xml:space="preserve"> activity</w:t>
-      </w:r>
-      <w:r>
-        <w:rPr>
-          <w:b w:val="0"/>
-          <w:bCs/>
-          <w:sz w:val="24"/>
-          <w:szCs w:val="24"/>
-          <w14:ligatures w14:val="standard"/>
-        </w:rPr>
-        <w:t>:</w:t>
-      </w:r>
+          <w:sz w:val="35"/>
+          <w:szCs w:val="20"/>
+          <w14:ligatures w14:val="standard"/>
+        </w:rPr>
+      </w:pPr>
     </w:p>
     <w:p>
       <w:pPr>
         <w:pStyle w:val="Authors"/>
         <w:rPr>
-          <w14:ligatures w14:val="standard"/>
-        </w:rPr>
-      </w:pPr>
-      <w:bookmarkStart w:id="0" w:name="_GoBack"/>
-      <w:bookmarkEnd w:id="0"/>
+          <w:rFonts w:ascii="Linux Biolinum" w:eastAsia="Times New Roman" w:hAnsi="Linux Biolinum" w:cs="Times New Roman"/>
+          <w:b/>
+          <w:bCs/>
+          <w:sz w:val="35"/>
+          <w:szCs w:val="20"/>
+          <w14:ligatures w14:val="standard"/>
+        </w:rPr>
+      </w:pPr>
     </w:p>
     <w:p>
       <w:pPr>
+        <w:pStyle w:val="Authors"/>
+        <w:rPr>
+          <w14:ligatures w14:val="standard"/>
+        </w:rPr>
+      </w:pPr>
+    </w:p>
+    <w:p>
+      <w:pPr>
         <w:pStyle w:val="Titledocument"/>
         <w:rPr>
           <w14:ligatures w14:val="standard"/>
@@ -946,7 +861,6 @@
           <w:bCs/>
           <w14:ligatures w14:val="standard"/>
         </w:rPr>
-        <w:lastRenderedPageBreak/>
         <w:t>ML1819 Research Assignment 1</w:t>
       </w:r>
     </w:p>
@@ -1002,7 +916,6 @@
           <w:rStyle w:val="FirstName"/>
           <w14:ligatures w14:val="standard"/>
         </w:rPr>
-        <w:lastRenderedPageBreak/>
         <w:t>Nic</w:t>
       </w:r>
       <w:r>
@@ -1025,7 +938,6 @@
         </w:rPr>
         <w:t xml:space="preserve"> </w:t>
       </w:r>
-      <w:proofErr w:type="spellStart"/>
       <w:r>
         <w:rPr>
           <w:rStyle w:val="Surname"/>
@@ -1033,7 +945,6 @@
         </w:rPr>
         <w:t>Bonello</w:t>
       </w:r>
-      <w:proofErr w:type="spellEnd"/>
       <w:r>
         <w:rPr>
           <w14:ligatures w14:val="standard"/>
@@ -1078,23 +989,13 @@
         <w:br/>
         <w:t xml:space="preserve"> </w:t>
       </w:r>
-      <w:proofErr w:type="spellStart"/>
       <w:r>
         <w:rPr>
           <w:rStyle w:val="City"/>
           <w:sz w:val="20"/>
           <w14:ligatures w14:val="standard"/>
         </w:rPr>
-        <w:t>Dublin</w:t>
-      </w:r>
-      <w:proofErr w:type="spellEnd"/>
-      <w:r>
-        <w:rPr>
-          <w:rStyle w:val="City"/>
-          <w:sz w:val="20"/>
-          <w14:ligatures w14:val="standard"/>
-        </w:rPr>
-        <w:t xml:space="preserve"> Ireland</w:t>
+        <w:t>Dublin Ireland</w:t>
       </w:r>
       <w:r>
         <w:rPr>
@@ -1130,16 +1031,13 @@
           <w14:ligatures w14:val="standard"/>
         </w:rPr>
       </w:pPr>
-      <w:proofErr w:type="spellStart"/>
       <w:r>
         <w:rPr>
           <w:rStyle w:val="FirstName"/>
           <w14:ligatures w14:val="standard"/>
         </w:rPr>
-        <w:lastRenderedPageBreak/>
         <w:t>Siddharth</w:t>
       </w:r>
-      <w:proofErr w:type="spellEnd"/>
       <w:r>
         <w:rPr>
           <w14:ligatures w14:val="standard"/>
@@ -1206,23 +1104,13 @@
         <w:br/>
         <w:t xml:space="preserve"> </w:t>
       </w:r>
-      <w:proofErr w:type="spellStart"/>
       <w:r>
         <w:rPr>
           <w:rStyle w:val="City"/>
           <w:sz w:val="20"/>
           <w14:ligatures w14:val="standard"/>
         </w:rPr>
-        <w:t>Dublin</w:t>
-      </w:r>
-      <w:proofErr w:type="spellEnd"/>
-      <w:r>
-        <w:rPr>
-          <w:rStyle w:val="City"/>
-          <w:sz w:val="20"/>
-          <w14:ligatures w14:val="standard"/>
-        </w:rPr>
-        <w:t xml:space="preserve"> Ireland</w:t>
+        <w:t>Dublin Ireland</w:t>
       </w:r>
       <w:r>
         <w:rPr>
@@ -1256,7 +1144,6 @@
           <w:rStyle w:val="FirstName"/>
           <w14:ligatures w14:val="standard"/>
         </w:rPr>
-        <w:lastRenderedPageBreak/>
         <w:t>Zihan</w:t>
       </w:r>
       <w:proofErr w:type="spellEnd"/>
@@ -1317,23 +1204,13 @@
         <w:br/>
         <w:t xml:space="preserve"> </w:t>
       </w:r>
-      <w:proofErr w:type="spellStart"/>
       <w:r>
         <w:rPr>
           <w:rStyle w:val="City"/>
           <w:sz w:val="20"/>
           <w14:ligatures w14:val="standard"/>
         </w:rPr>
-        <w:t>Dublin</w:t>
-      </w:r>
-      <w:proofErr w:type="spellEnd"/>
-      <w:r>
-        <w:rPr>
-          <w:rStyle w:val="City"/>
-          <w:sz w:val="20"/>
-          <w14:ligatures w14:val="standard"/>
-        </w:rPr>
-        <w:t xml:space="preserve"> Ireland</w:t>
+        <w:t>Dublin Ireland</w:t>
       </w:r>
       <w:r>
         <w:rPr>
@@ -1406,10 +1283,8 @@
     <w:p>
       <w:pPr>
         <w:pStyle w:val="AbsHead"/>
-        <w:jc w:val="both"/>
-      </w:pPr>
-      <w:r>
-        <w:lastRenderedPageBreak/>
+      </w:pPr>
+      <w:r>
         <w:t>1</w:t>
       </w:r>
       <w:r>
@@ -1420,18 +1295,11 @@
       </w:r>
       <w:r>
         <w:t>NTRODUCTION</w:t>
-      </w:r>
-      <w:r>
-        <w:t xml:space="preserve"> </w:t>
-      </w:r>
-      <w:r>
-        <w:t>(10)</w:t>
       </w:r>
     </w:p>
     <w:p>
       <w:pPr>
         <w:pStyle w:val="AbsHead"/>
-        <w:jc w:val="both"/>
       </w:pPr>
       <w:r>
         <w:t>Gender prediction is an important tool that can be used to improve existing predictive models. Most existing works focusing on gender prediction through blogs or microblogs such as twitter generally focus on making use of analy</w:t>
@@ -1446,7 +1314,6 @@
     <w:p>
       <w:pPr>
         <w:pStyle w:val="AbsHead"/>
-        <w:jc w:val="both"/>
       </w:pPr>
       <w:r>
         <w:t>In this paper we investigate the possibility of predicting twitter users’ gender</w:t>
@@ -1485,7 +1352,6 @@
     <w:p>
       <w:pPr>
         <w:pStyle w:val="AbsHead"/>
-        <w:jc w:val="both"/>
       </w:pPr>
       <w:r>
         <w:t>We will also be applying natural language processing and machine learning algorithms to the text in tweets to try and understand the differences between male and female twitter users.</w:t>
@@ -1494,144 +1360,115 @@
     <w:p>
       <w:pPr>
         <w:pStyle w:val="AbsHead"/>
-        <w:jc w:val="both"/>
       </w:pPr>
       <w:r>
         <w:t xml:space="preserve">2 </w:t>
       </w:r>
       <w:r>
         <w:t>RELATED WORK</w:t>
-      </w:r>
-      <w:r>
-        <w:t xml:space="preserve"> </w:t>
-      </w:r>
-      <w:r>
-        <w:t>(10)</w:t>
       </w:r>
     </w:p>
     <w:p>
       <w:pPr>
         <w:pStyle w:val="AbsHead"/>
-        <w:jc w:val="both"/>
-      </w:pPr>
-      <w:r>
-        <w:t xml:space="preserve">There </w:t>
-      </w:r>
-      <w:r>
-        <w:t>are</w:t>
-      </w:r>
-      <w:r>
-        <w:t xml:space="preserve"> numbers of </w:t>
-      </w:r>
-      <w:r>
-        <w:t>papers</w:t>
-      </w:r>
-      <w:r>
-        <w:t xml:space="preserve"> on predicting personal attr</w:t>
-      </w:r>
-      <w:r>
-        <w:t>ibutes based on social data</w:t>
-      </w:r>
-      <w:r>
-        <w:t xml:space="preserve"> [1]</w:t>
+      </w:pPr>
+      <w:r>
+        <w:t xml:space="preserve">Predicting gender through social media data is generally </w:t>
+      </w:r>
+      <w:r>
+        <w:t xml:space="preserve">considered </w:t>
+      </w:r>
+      <w:r>
+        <w:t xml:space="preserve">to be </w:t>
+      </w:r>
+      <w:r>
+        <w:t>a text classification problem</w:t>
       </w:r>
       <w:r>
         <w:t xml:space="preserve">. </w:t>
-      </w:r>
-      <w:r>
-        <w:t xml:space="preserve">Kosinski </w:t>
-      </w:r>
-      <w:r>
-        <w:rPr>
-          <w:i/>
-        </w:rPr>
-        <w:t>et al.</w:t>
-      </w:r>
-      <w:r>
-        <w:t xml:space="preserve"> demonstrated that even simple algorithms can predict personal attributes </w:t>
-      </w:r>
-      <w:r>
-        <w:t xml:space="preserve">based on </w:t>
-      </w:r>
-      <w:r>
-        <w:t>the patterns of Facebook</w:t>
-      </w:r>
-      <w:r>
-        <w:t xml:space="preserve"> </w:t>
-      </w:r>
-      <w:r>
-        <w:t>likes an indic</w:t>
-      </w:r>
-      <w:r>
-        <w:t>ator of peoples’ preferences [2</w:t>
-      </w:r>
-      <w:r>
-        <w:t xml:space="preserve">]. </w:t>
       </w:r>
     </w:p>
     <w:p>
       <w:pPr>
         <w:pStyle w:val="AbsHead"/>
-        <w:jc w:val="both"/>
-      </w:pPr>
-      <w:r>
-        <w:t>A</w:t>
+      </w:pPr>
+      <w:r>
+        <w:t xml:space="preserve">According to Chen </w:t>
+      </w:r>
+      <w:r>
+        <w:rPr>
+          <w:i/>
+        </w:rPr>
+        <w:t>et al.</w:t>
       </w:r>
       <w:r>
         <w:t xml:space="preserve"> </w:t>
       </w:r>
       <w:r>
-        <w:t>service called Personality Insights</w:t>
-      </w:r>
-      <w:r>
-        <w:t xml:space="preserve">, </w:t>
-      </w:r>
-      <w:r>
-        <w:t>designed and developed by IBM</w:t>
-      </w:r>
-      <w:r>
-        <w:t xml:space="preserve"> provides</w:t>
-      </w:r>
-      <w:r>
-        <w:t xml:space="preserve"> </w:t>
-      </w:r>
-      <w:r>
-        <w:t xml:space="preserve">personality traits including </w:t>
-      </w:r>
-      <w:r>
-        <w:t xml:space="preserve">factors such as the </w:t>
-      </w:r>
-      <w:proofErr w:type="gramStart"/>
-      <w:r>
-        <w:t>users</w:t>
-      </w:r>
-      <w:proofErr w:type="gramEnd"/>
-      <w:r>
-        <w:t xml:space="preserve"> personality</w:t>
-      </w:r>
-      <w:r>
-        <w:t>, needs, and</w:t>
-      </w:r>
-      <w:r>
-        <w:t xml:space="preserve"> even personal</w:t>
-      </w:r>
-      <w:r>
-        <w:t xml:space="preserve"> values</w:t>
-      </w:r>
-      <w:r>
-        <w:t xml:space="preserve"> </w:t>
-      </w:r>
-      <w:r>
-        <w:t>[3</w:t>
-      </w:r>
-      <w:r>
-        <w:t>].</w:t>
+        <w:t>[1], K</w:t>
+      </w:r>
+      <w:r>
+        <w:t>-Nearest Neighbour (KNN)</w:t>
+      </w:r>
+      <w:r>
+        <w:t xml:space="preserve"> is an effective and easy to implement machine learning algorithm, but not perfect for text classification</w:t>
+      </w:r>
+      <w:r>
+        <w:t xml:space="preserve"> purposes</w:t>
+      </w:r>
+      <w:r>
+        <w:t>. They proposed an algorithm that combines Latent Semantic Index</w:t>
+      </w:r>
+      <w:r>
+        <w:t xml:space="preserve">ing </w:t>
+      </w:r>
+      <w:r>
+        <w:t>(LSI) method</w:t>
+      </w:r>
+      <w:r>
+        <w:t>s</w:t>
+      </w:r>
+      <w:r>
+        <w:t xml:space="preserve"> with KNN to compromise the shortage</w:t>
+      </w:r>
+      <w:r>
+        <w:t>s</w:t>
+      </w:r>
+      <w:r>
+        <w:t xml:space="preserve"> KNN has. From their results, the </w:t>
+      </w:r>
+      <w:r>
+        <w:t xml:space="preserve">effectiveness in processing large scale data </w:t>
+      </w:r>
+      <w:r>
+        <w:t>improved with the new algorithm.</w:t>
       </w:r>
     </w:p>
     <w:p>
       <w:pPr>
         <w:pStyle w:val="AbsHead"/>
-        <w:jc w:val="both"/>
+      </w:pPr>
+      <w:r>
+        <w:t>Naïve-Bayes [2] and Support Vector Machine</w:t>
+      </w:r>
+      <w:r>
+        <w:t xml:space="preserve"> </w:t>
+      </w:r>
+      <w:r>
+        <w:t>(SVM) [3] also are popular techniques for text classification.</w:t>
+      </w:r>
+      <w:r>
+        <w:t xml:space="preserve"> </w:t>
+      </w:r>
+    </w:p>
+    <w:p>
+      <w:pPr>
+        <w:pStyle w:val="AbsHead"/>
+      </w:pPr>
+    </w:p>
+    <w:p>
+      <w:pPr>
+        <w:pStyle w:val="AbsHead"/>
       </w:pPr>
       <w:r>
         <w:t>3</w:t>
@@ -1641,12 +1478,6 @@
       </w:r>
       <w:r>
         <w:t>METHODOLOGY</w:t>
-      </w:r>
-      <w:r>
-        <w:t xml:space="preserve"> </w:t>
-      </w:r>
-      <w:r>
-        <w:t>(30)</w:t>
       </w:r>
     </w:p>
     <w:p>
@@ -1656,7 +1487,6 @@
           <w:ilvl w:val="0"/>
           <w:numId w:val="33"/>
         </w:numPr>
-        <w:jc w:val="both"/>
       </w:pPr>
       <w:r>
         <w:t>Data collection</w:t>
@@ -1665,74 +1495,37 @@
     <w:p>
       <w:pPr>
         <w:pStyle w:val="AbsHead"/>
-        <w:jc w:val="both"/>
-      </w:pPr>
-      <w:r>
-        <w:t>A readily available dataset containing a list of tweets and related twitter profile information was found.</w:t>
-      </w:r>
-      <w:r>
-        <w:t xml:space="preserve"> This dataset has approximate</w:t>
-      </w:r>
-      <w:r>
-        <w:t>ly</w:t>
-      </w:r>
-      <w:r>
-        <w:t xml:space="preserve"> </w:t>
-      </w:r>
-      <w:r>
-        <w:t>20</w:t>
-      </w:r>
-      <w:r>
-        <w:t>,000 tweets, along with its creator’s gender, the time when it</w:t>
-      </w:r>
-      <w:r>
-        <w:t xml:space="preserve"> was</w:t>
-      </w:r>
-      <w:r>
-        <w:t xml:space="preserve"> published, the side bar colour </w:t>
-      </w:r>
-      <w:r>
-        <w:t xml:space="preserve">of </w:t>
-      </w:r>
-      <w:r>
-        <w:t xml:space="preserve">the creator’s </w:t>
-      </w:r>
-      <w:r>
-        <w:t>profile</w:t>
-      </w:r>
-      <w:r>
-        <w:t>, the total tweet count from the creator, total count of favourite</w:t>
-      </w:r>
-      <w:r>
-        <w:t>s</w:t>
-      </w:r>
-      <w:r>
-        <w:t xml:space="preserve"> on this tweet, content of this creator’s description and </w:t>
-      </w:r>
-      <w:r>
-        <w:t xml:space="preserve">the </w:t>
-      </w:r>
-      <w:r>
-        <w:t>tweet’s content.</w:t>
-      </w:r>
-    </w:p>
-    <w:p>
-      <w:pPr>
-        <w:pStyle w:val="AbsHead"/>
-        <w:jc w:val="both"/>
-      </w:pPr>
-    </w:p>
-    <w:p>
-      <w:pPr>
-        <w:pStyle w:val="AbsHead"/>
-        <w:jc w:val="both"/>
-      </w:pPr>
-    </w:p>
-    <w:p>
-      <w:pPr>
-        <w:pStyle w:val="AbsHead"/>
-        <w:jc w:val="both"/>
-      </w:pPr>
+      </w:pPr>
+      <w:r>
+        <w:t xml:space="preserve">A readily available </w:t>
+      </w:r>
+      <w:r>
+        <w:t xml:space="preserve">csv </w:t>
+      </w:r>
+      <w:r>
+        <w:t xml:space="preserve">dataset containing a list of tweets and related twitter profile information </w:t>
+      </w:r>
+      <w:r>
+        <w:t xml:space="preserve">such as tweet-counts, favourite counts, user biography, tweet contents, etc. </w:t>
+      </w:r>
+      <w:r>
+        <w:t xml:space="preserve">was </w:t>
+      </w:r>
+      <w:r>
+        <w:t xml:space="preserve">taken from Kaggle </w:t>
+      </w:r>
+      <w:r>
+        <w:t>[</w:t>
+      </w:r>
+      <w:r>
+        <w:t>5</w:t>
+      </w:r>
+      <w:r>
+        <w:t>].</w:t>
+      </w:r>
+      <w:r>
+        <w:t xml:space="preserve"> The dataset provides labelled data for twitter users that are either male, female or a brand.</w:t>
+      </w:r>
     </w:p>
     <w:p>
       <w:pPr>
@@ -1741,7 +1534,6 @@
           <w:ilvl w:val="0"/>
           <w:numId w:val="33"/>
         </w:numPr>
-        <w:jc w:val="both"/>
       </w:pPr>
       <w:r>
         <w:t xml:space="preserve">Data Processing </w:t>
@@ -1750,38 +1542,47 @@
     <w:p>
       <w:pPr>
         <w:pStyle w:val="AbsHead"/>
-        <w:jc w:val="both"/>
-      </w:pPr>
-      <w:r>
-        <w:lastRenderedPageBreak/>
-        <w:t xml:space="preserve">Data processing was performed in several steps. First, we decided to plot different graphs using just two features at a time to determine whether there are any obvious factors </w:t>
-      </w:r>
-      <w:r>
-        <w:t xml:space="preserve">that clearly determine gender. </w:t>
-      </w:r>
-    </w:p>
-    <w:p>
-      <w:pPr>
-        <w:pStyle w:val="AbsHead"/>
-        <w:jc w:val="both"/>
-        <w:rPr>
-          <w:lang w:val="en-US" w:eastAsia="zh-CN"/>
-        </w:rPr>
-      </w:pPr>
-      <w:r>
-        <w:t xml:space="preserve">First, we attempted to use simple statistical data just as analysing the tweet count, favourites count, even the length of a tweet or the number of hashtags used. Then we converted the different background colours and link colours into RGB values – </w:t>
-      </w:r>
-      <w:r>
-        <w:t>and</w:t>
-      </w:r>
-      <w:r>
-        <w:t xml:space="preserve"> attempted to extract just the one of the three primary colours to visualise any gender indicators based on colour.  </w:t>
-      </w:r>
-      <w:r>
-        <w:rPr>
-          <w:lang w:val="en-US" w:eastAsia="zh-CN"/>
-        </w:rPr>
+      </w:pPr>
+      <w:r>
+        <w:t xml:space="preserve">First, we </w:t>
+      </w:r>
+      <w:r>
+        <w:t>manually removed all the extra columns such as user location that clearly don’t have any effect on gender, as well as all the rows that were predicted to be a brand.</w:t>
+      </w:r>
+      <w:r>
         <w:t xml:space="preserve"> </w:t>
+      </w:r>
+      <w:proofErr w:type="gramStart"/>
+      <w:r>
+        <w:t>In order to</w:t>
+      </w:r>
+      <w:proofErr w:type="gramEnd"/>
+      <w:r>
+        <w:t xml:space="preserve"> fine tune our labelled data, we removed all rows where the gender accuracy was less than 80%. </w:t>
+      </w:r>
+      <w:r>
+        <w:t>Then, we</w:t>
+      </w:r>
+      <w:r>
+        <w:t xml:space="preserve"> </w:t>
+      </w:r>
+      <w:r>
+        <w:t>plot</w:t>
+      </w:r>
+      <w:r>
+        <w:t>ted</w:t>
+      </w:r>
+      <w:r>
+        <w:t xml:space="preserve"> different graphs using two features at a time to determine whether there are any obvious factors </w:t>
+      </w:r>
+      <w:r>
+        <w:t xml:space="preserve">that clearly </w:t>
+      </w:r>
+      <w:r>
+        <w:t xml:space="preserve">correlate to </w:t>
+      </w:r>
+      <w:r>
+        <w:t xml:space="preserve">gender. </w:t>
       </w:r>
     </w:p>
     <w:p>
@@ -1791,7 +1592,6 @@
           <w:ilvl w:val="0"/>
           <w:numId w:val="33"/>
         </w:numPr>
-        <w:jc w:val="both"/>
       </w:pPr>
       <w:r>
         <w:t>Machine Learning Alg</w:t>
@@ -1806,7 +1606,6 @@
     <w:p>
       <w:pPr>
         <w:pStyle w:val="AbsHead"/>
-        <w:jc w:val="both"/>
       </w:pPr>
       <w:r>
         <w:t xml:space="preserve">We attempted to create a classifier that could accurately solve the logistic regression problem of predicting a twitter users gender based on two different features at a time. </w:t>
@@ -1863,7 +1662,7 @@
         <w:t xml:space="preserve"> to test our model</w:t>
       </w:r>
       <w:r>
-        <w:t xml:space="preserve">. </w:t>
+        <w:t>.</w:t>
       </w:r>
       <w:r>
         <w:t xml:space="preserve"> </w:t>
@@ -1872,169 +1671,42 @@
     <w:p>
       <w:pPr>
         <w:pStyle w:val="AbsHead"/>
-        <w:jc w:val="both"/>
-      </w:pPr>
-      <w:r>
-        <w:t xml:space="preserve">Afterwards, we also attempted to </w:t>
-      </w:r>
-      <w:r>
-        <w:t xml:space="preserve">implement NLP algorithms to process the tweet text. To do this we removed all English stop-words and calculated the word frequency per-gender for the rest of the words. Finally, we applied a Naïve-Bayes classifier on our training set and calculated the accuracy of our newly trained model on our test-set. </w:t>
+        <w:rPr>
+          <w:noProof/>
+        </w:rPr>
+      </w:pPr>
+      <w:r>
+        <w:t xml:space="preserve">The first step was to create graphs that would easily help us visualise the data so that we can determine which of the features can be used to predict the </w:t>
+      </w:r>
+      <w:r>
+        <w:t>user’s</w:t>
+      </w:r>
+      <w:r>
+        <w:t xml:space="preserve"> gender.</w:t>
+      </w:r>
+      <w:r>
+        <w:rPr>
+          <w:noProof/>
+        </w:rPr>
+        <w:t xml:space="preserve"> </w:t>
       </w:r>
     </w:p>
     <w:p>
       <w:pPr>
         <w:pStyle w:val="AbsHead"/>
-        <w:jc w:val="both"/>
-      </w:pPr>
-      <w:r>
-        <w:t xml:space="preserve">These two different approaches were then compared to each other to determine which model is better at predicting gender.  </w:t>
-      </w:r>
-    </w:p>
-    <w:p>
-      <w:pPr>
-        <w:pStyle w:val="AbsHead"/>
-        <w:jc w:val="both"/>
-      </w:pPr>
-    </w:p>
-    <w:p>
-      <w:pPr>
-        <w:pStyle w:val="AbsHead"/>
-        <w:jc w:val="both"/>
-      </w:pPr>
-      <w:r>
-        <w:t>4</w:t>
-      </w:r>
-      <w:r>
-        <w:t xml:space="preserve"> </w:t>
-      </w:r>
-      <w:r>
-        <w:t>RESULTS</w:t>
-      </w:r>
-      <w:r>
-        <w:t xml:space="preserve"> &amp; </w:t>
-      </w:r>
-      <w:r>
-        <w:t>DISCUSSION</w:t>
-      </w:r>
-      <w:r>
-        <w:t xml:space="preserve"> </w:t>
-      </w:r>
-      <w:r>
-        <w:t>(30)</w:t>
-      </w:r>
-    </w:p>
-    <w:p>
-      <w:pPr>
-        <w:pStyle w:val="AbsHead"/>
-        <w:jc w:val="both"/>
-      </w:pPr>
-      <w:r>
-        <w:t>The first step was to create graphs that would easily help us visualise the data so that we can determine which of the features can determine the user gender.</w:t>
-      </w:r>
-    </w:p>
-    <w:p>
-      <w:pPr>
-        <w:pStyle w:val="AbsHead"/>
-        <w:jc w:val="both"/>
-      </w:pPr>
-      <w:r>
-        <w:t>We plotted the dataset using tweet</w:t>
-      </w:r>
-      <w:r>
-        <w:t>-</w:t>
-      </w:r>
-      <w:r>
-        <w:t>count</w:t>
-      </w:r>
-      <w:r>
-        <w:t>s</w:t>
-      </w:r>
-      <w:r>
-        <w:t xml:space="preserve"> </w:t>
-      </w:r>
-      <w:r>
-        <w:t xml:space="preserve">vs </w:t>
-      </w:r>
-      <w:r>
-        <w:t>favourite count</w:t>
-      </w:r>
-      <w:r>
-        <w:t>s</w:t>
-      </w:r>
-      <w:r>
-        <w:t xml:space="preserve">, as shown in the figure 1 below. Females are </w:t>
-      </w:r>
-      <w:r>
-        <w:t xml:space="preserve">represented as </w:t>
-      </w:r>
-      <w:r>
-        <w:t>pink dots and males as blue dots.</w:t>
-      </w:r>
-    </w:p>
-    <w:p>
-      <w:pPr>
-        <w:pStyle w:val="AbsHead"/>
-      </w:pPr>
-    </w:p>
-    <w:p>
-      <w:pPr>
-        <w:pStyle w:val="AbsHead"/>
-      </w:pPr>
-    </w:p>
-    <w:p>
-      <w:pPr>
-        <w:pStyle w:val="AbsHead"/>
-        <w:jc w:val="both"/>
-      </w:pPr>
-      <w:r>
-        <w:t>Figure 1</w:t>
-      </w:r>
-    </w:p>
-    <w:p>
-      <w:pPr>
-        <w:pStyle w:val="AbsHead"/>
-        <w:jc w:val="both"/>
-      </w:pPr>
-      <w:r>
-        <w:t xml:space="preserve">As it can be seen in figure 1, there’s no clear separating line. Females and males </w:t>
-      </w:r>
-      <w:r>
-        <w:t xml:space="preserve">are seemingly randomly spread all across the </w:t>
-      </w:r>
-      <w:r>
-        <w:lastRenderedPageBreak/>
-        <w:t>graph</w:t>
-      </w:r>
-      <w:r>
-        <w:t>.</w:t>
-      </w:r>
-      <w:r>
-        <w:t xml:space="preserve"> This was expected for this graph since it would not make sense for the number of tweets and favourites to be distinctly different based on gender. </w:t>
-      </w:r>
-    </w:p>
-    <w:p>
-      <w:pPr>
-        <w:pStyle w:val="AbsHead"/>
-        <w:jc w:val="both"/>
-      </w:pPr>
-      <w:r>
-        <w:t>Afterwards, we tried plotting the tweet length compared to the user description length as seen in figure 2 below, but again there was no distinction between genders.</w:t>
-      </w:r>
-    </w:p>
-    <w:p>
-      <w:pPr>
-        <w:pStyle w:val="AbsHead"/>
-      </w:pPr>
-      <w:r>
         <w:rPr>
           <w:noProof/>
-          <w:lang w:eastAsia="zh-CN"/>
+        </w:rPr>
+      </w:pPr>
+      <w:r>
+        <w:rPr>
+          <w:noProof/>
         </w:rPr>
         <w:drawing>
-          <wp:inline distT="0" distB="0" distL="0" distR="0" wp14:anchorId="31564D90" wp14:editId="0A236CA6">
-            <wp:extent cx="2411666" cy="1785134"/>
-            <wp:effectExtent l="0" t="0" r="1905" b="0"/>
-            <wp:docPr id="1" name="Picture 1"/>
+          <wp:inline distT="0" distB="0" distL="0" distR="0" wp14:anchorId="5D58F7A5" wp14:editId="392154C7">
+            <wp:extent cx="3035300" cy="1930400"/>
+            <wp:effectExtent l="0" t="0" r="0" b="0"/>
+            <wp:docPr id="7" name="Picture 7"/>
             <wp:cNvGraphicFramePr>
               <a:graphicFrameLocks xmlns:a="http://schemas.openxmlformats.org/drawingml/2006/main" noChangeAspect="1"/>
             </wp:cNvGraphicFramePr>
@@ -2042,8 +1714,10 @@
               <a:graphicData uri="http://schemas.openxmlformats.org/drawingml/2006/picture">
                 <pic:pic xmlns:pic="http://schemas.openxmlformats.org/drawingml/2006/picture">
                   <pic:nvPicPr>
-                    <pic:cNvPr id="1" name="TweetLength(limited)_BioLength.png"/>
-                    <pic:cNvPicPr/>
+                    <pic:cNvPr id="0" name="Picture 6"/>
+                    <pic:cNvPicPr>
+                      <a:picLocks noChangeAspect="1" noChangeArrowheads="1"/>
+                    </pic:cNvPicPr>
                   </pic:nvPicPr>
                   <pic:blipFill>
                     <a:blip r:embed="rId17">
@@ -2053,18 +1727,23 @@
                         </a:ext>
                       </a:extLst>
                     </a:blip>
+                    <a:srcRect/>
                     <a:stretch>
                       <a:fillRect/>
                     </a:stretch>
                   </pic:blipFill>
-                  <pic:spPr>
+                  <pic:spPr bwMode="auto">
                     <a:xfrm>
                       <a:off x="0" y="0"/>
-                      <a:ext cx="2421937" cy="1792737"/>
+                      <a:ext cx="3035300" cy="1930400"/>
                     </a:xfrm>
                     <a:prstGeom prst="rect">
                       <a:avLst/>
                     </a:prstGeom>
+                    <a:noFill/>
+                    <a:ln>
+                      <a:noFill/>
+                    </a:ln>
                   </pic:spPr>
                 </pic:pic>
               </a:graphicData>
@@ -2076,70 +1755,94 @@
     <w:p>
       <w:pPr>
         <w:pStyle w:val="AbsHead"/>
-      </w:pPr>
-      <w:r>
-        <w:t>Figure 2</w:t>
+        <w:rPr>
+          <w:b/>
+          <w:noProof/>
+        </w:rPr>
+      </w:pPr>
+      <w:r>
+        <w:rPr>
+          <w:b/>
+        </w:rPr>
+        <w:t xml:space="preserve">Figure </w:t>
+      </w:r>
+      <w:r>
+        <w:rPr>
+          <w:b/>
+        </w:rPr>
+        <w:fldChar w:fldCharType="begin"/>
+      </w:r>
+      <w:r>
+        <w:rPr>
+          <w:b/>
+        </w:rPr>
+        <w:instrText xml:space="preserve"> SEQ Figure \* ARABIC </w:instrText>
+      </w:r>
+      <w:r>
+        <w:rPr>
+          <w:b/>
+        </w:rPr>
+        <w:fldChar w:fldCharType="separate"/>
+      </w:r>
+      <w:r>
+        <w:rPr>
+          <w:b/>
+          <w:noProof/>
+        </w:rPr>
+        <w:t>1</w:t>
+      </w:r>
+      <w:r>
+        <w:rPr>
+          <w:b/>
+        </w:rPr>
+        <w:fldChar w:fldCharType="end"/>
+      </w:r>
+      <w:r>
+        <w:rPr>
+          <w:b/>
+        </w:rPr>
+        <w:t xml:space="preserve"> - Link Colour vs Background colour in Red spectrum</w:t>
       </w:r>
     </w:p>
     <w:p>
       <w:pPr>
         <w:pStyle w:val="AbsHead"/>
-        <w:jc w:val="both"/>
-      </w:pPr>
-      <w:r>
-        <w:t xml:space="preserve">Furthermore, we </w:t>
-      </w:r>
-      <w:r>
-        <w:t xml:space="preserve">also </w:t>
-      </w:r>
-      <w:r>
-        <w:t xml:space="preserve">plotted </w:t>
-      </w:r>
-      <w:r>
-        <w:t xml:space="preserve">the </w:t>
-      </w:r>
-      <w:r>
-        <w:t xml:space="preserve">dataset using </w:t>
-      </w:r>
-      <w:r>
-        <w:t>link and background colours as</w:t>
-      </w:r>
-      <w:r>
-        <w:t xml:space="preserve"> </w:t>
-      </w:r>
-      <w:r>
-        <w:t xml:space="preserve">seen </w:t>
-      </w:r>
-      <w:r>
-        <w:t>below in figure 3.</w:t>
-      </w:r>
-      <w:r>
-        <w:t xml:space="preserve"> </w:t>
-      </w:r>
-      <w:r>
-        <w:t>The graph represents the</w:t>
-      </w:r>
-      <w:r>
-        <w:t xml:space="preserve"> red-spectrum</w:t>
-      </w:r>
-      <w:r>
-        <w:t xml:space="preserve"> link and background colours when converted from hex-triplets to RGB.</w:t>
+      </w:pPr>
+      <w:bookmarkStart w:id="1" w:name="_GoBack"/>
+      <w:bookmarkEnd w:id="1"/>
+      <w:r>
+        <w:lastRenderedPageBreak/>
+        <w:t xml:space="preserve">The graph above shows the link and background colour frequency distribution in the red spectrum. Values such as 0 and 255 are the default values which explain why </w:t>
+      </w:r>
+      <w:proofErr w:type="spellStart"/>
+      <w:r>
+        <w:t>theres</w:t>
+      </w:r>
+      <w:proofErr w:type="spellEnd"/>
+      <w:r>
+        <w:t xml:space="preserve"> so many users picking them. </w:t>
       </w:r>
     </w:p>
     <w:p>
       <w:pPr>
         <w:pStyle w:val="AbsHead"/>
       </w:pPr>
+    </w:p>
+    <w:p>
+      <w:pPr>
+        <w:pStyle w:val="AbsHead"/>
+        <w:keepNext/>
+        <w:jc w:val="center"/>
+      </w:pPr>
       <w:r>
         <w:rPr>
           <w:noProof/>
-          <w:lang w:eastAsia="zh-CN"/>
         </w:rPr>
         <w:drawing>
-          <wp:inline distT="0" distB="0" distL="0" distR="0" wp14:anchorId="645D5EBA" wp14:editId="14EFD4CD">
-            <wp:extent cx="2358101" cy="1781908"/>
-            <wp:effectExtent l="0" t="0" r="4445" b="8890"/>
-            <wp:docPr id="3" name="Picture 3"/>
+          <wp:inline distT="0" distB="0" distL="0" distR="0" wp14:anchorId="741ECB1D" wp14:editId="3C31B910">
+            <wp:extent cx="3035300" cy="1879600"/>
+            <wp:effectExtent l="0" t="0" r="0" b="6350"/>
+            <wp:docPr id="8" name="Picture 8"/>
             <wp:cNvGraphicFramePr>
               <a:graphicFrameLocks xmlns:a="http://schemas.openxmlformats.org/drawingml/2006/main" noChangeAspect="1"/>
             </wp:cNvGraphicFramePr>
@@ -2147,7 +1850,7 @@
               <a:graphicData uri="http://schemas.openxmlformats.org/drawingml/2006/picture">
                 <pic:pic xmlns:pic="http://schemas.openxmlformats.org/drawingml/2006/picture">
                   <pic:nvPicPr>
-                    <pic:cNvPr id="0" name="Picture 1"/>
+                    <pic:cNvPr id="0" name="Picture 7"/>
                     <pic:cNvPicPr>
                       <a:picLocks noChangeAspect="1" noChangeArrowheads="1"/>
                     </pic:cNvPicPr>
@@ -2168,7 +1871,7 @@
                   <pic:spPr bwMode="auto">
                     <a:xfrm>
                       <a:off x="0" y="0"/>
-                      <a:ext cx="2362503" cy="1785234"/>
+                      <a:ext cx="3035300" cy="1879600"/>
                     </a:xfrm>
                     <a:prstGeom prst="rect">
                       <a:avLst/>
@@ -2188,39 +1891,145 @@
     <w:p>
       <w:pPr>
         <w:pStyle w:val="AbsHead"/>
-      </w:pPr>
-      <w:r>
-        <w:t>Figure 3</w:t>
+        <w:jc w:val="center"/>
+        <w:rPr>
+          <w:b/>
+        </w:rPr>
+      </w:pPr>
+      <w:r>
+        <w:rPr>
+          <w:b/>
+        </w:rPr>
+        <w:t xml:space="preserve">Figure </w:t>
+      </w:r>
+      <w:r>
+        <w:rPr>
+          <w:b/>
+        </w:rPr>
+        <w:fldChar w:fldCharType="begin"/>
+      </w:r>
+      <w:r>
+        <w:rPr>
+          <w:b/>
+        </w:rPr>
+        <w:instrText xml:space="preserve"> SEQ Figure \* ARABIC </w:instrText>
+      </w:r>
+      <w:r>
+        <w:rPr>
+          <w:b/>
+        </w:rPr>
+        <w:fldChar w:fldCharType="separate"/>
+      </w:r>
+      <w:r>
+        <w:rPr>
+          <w:b/>
+          <w:noProof/>
+        </w:rPr>
+        <w:t>2</w:t>
+      </w:r>
+      <w:r>
+        <w:rPr>
+          <w:b/>
+        </w:rPr>
+        <w:fldChar w:fldCharType="end"/>
+      </w:r>
+      <w:r>
+        <w:rPr>
+          <w:b/>
+        </w:rPr>
+        <w:t xml:space="preserve"> - Number of tweets vs Number of favorites per user</w:t>
       </w:r>
     </w:p>
     <w:p>
       <w:pPr>
         <w:pStyle w:val="AbsHead"/>
-        <w:jc w:val="both"/>
-      </w:pPr>
-      <w:r>
-        <w:t xml:space="preserve">The graph represents the red colour spectrum however all other spectrums produce similar results. We found out that while there is quite a difference in colour customization by users, there is no clear difference between male and female users. </w:t>
-      </w:r>
+      </w:pPr>
     </w:p>
     <w:p>
       <w:pPr>
         <w:pStyle w:val="AbsHead"/>
-        <w:jc w:val="both"/>
-      </w:pPr>
-      <w:r>
-        <w:t>From there, we decided to seek possibility in content. Based on different writing habits between two genders, by processing the text, there may appeals a better classification</w:t>
-      </w:r>
-      <w:r>
-        <w:t xml:space="preserve"> solution</w:t>
-      </w:r>
-      <w:r>
-        <w:t>.</w:t>
+        <w:keepNext/>
+        <w:jc w:val="center"/>
+      </w:pPr>
+      <w:r>
+        <w:rPr>
+          <w:noProof/>
+        </w:rPr>
+        <w:drawing>
+          <wp:inline distT="0" distB="0" distL="0" distR="0" wp14:anchorId="17D10D0E" wp14:editId="4996E9D8">
+            <wp:extent cx="3035300" cy="1930400"/>
+            <wp:effectExtent l="0" t="0" r="0" b="0"/>
+            <wp:docPr id="9" name="Picture 9"/>
+            <wp:cNvGraphicFramePr>
+              <a:graphicFrameLocks xmlns:a="http://schemas.openxmlformats.org/drawingml/2006/main" noChangeAspect="1"/>
+            </wp:cNvGraphicFramePr>
+            <a:graphic xmlns:a="http://schemas.openxmlformats.org/drawingml/2006/main">
+              <a:graphicData uri="http://schemas.openxmlformats.org/drawingml/2006/picture">
+                <pic:pic xmlns:pic="http://schemas.openxmlformats.org/drawingml/2006/picture">
+                  <pic:nvPicPr>
+                    <pic:cNvPr id="0" name="Picture 8"/>
+                    <pic:cNvPicPr>
+                      <a:picLocks noChangeAspect="1" noChangeArrowheads="1"/>
+                    </pic:cNvPicPr>
+                  </pic:nvPicPr>
+                  <pic:blipFill>
+                    <a:blip r:embed="rId19">
+                      <a:extLst>
+                        <a:ext uri="{28A0092B-C50C-407E-A947-70E740481C1C}">
+                          <a14:useLocalDpi xmlns:a14="http://schemas.microsoft.com/office/drawing/2010/main" val="0"/>
+                        </a:ext>
+                      </a:extLst>
+                    </a:blip>
+                    <a:srcRect/>
+                    <a:stretch>
+                      <a:fillRect/>
+                    </a:stretch>
+                  </pic:blipFill>
+                  <pic:spPr bwMode="auto">
+                    <a:xfrm>
+                      <a:off x="0" y="0"/>
+                      <a:ext cx="3035300" cy="1930400"/>
+                    </a:xfrm>
+                    <a:prstGeom prst="rect">
+                      <a:avLst/>
+                    </a:prstGeom>
+                    <a:noFill/>
+                    <a:ln>
+                      <a:noFill/>
+                    </a:ln>
+                  </pic:spPr>
+                </pic:pic>
+              </a:graphicData>
+            </a:graphic>
+          </wp:inline>
+        </w:drawing>
       </w:r>
     </w:p>
     <w:p>
       <w:pPr>
-        <w:pStyle w:val="AbsHead"/>
-      </w:pPr>
+        <w:pStyle w:val="Caption"/>
+      </w:pPr>
+      <w:r>
+        <w:t xml:space="preserve">Figure </w:t>
+      </w:r>
+      <w:r>
+        <w:fldChar w:fldCharType="begin"/>
+      </w:r>
+      <w:r>
+        <w:instrText xml:space="preserve"> SEQ Figure \* ARABIC </w:instrText>
+      </w:r>
+      <w:r>
+        <w:fldChar w:fldCharType="separate"/>
+      </w:r>
+      <w:r>
+        <w:t>3</w:t>
+      </w:r>
+      <w:r>
+        <w:fldChar w:fldCharType="end"/>
+      </w:r>
+      <w:r>
+        <w:t xml:space="preserve"> - Tweet Length vs User Description Length</w:t>
+      </w:r>
     </w:p>
     <w:p>
       <w:pPr>
@@ -2231,6 +2040,18 @@
       <w:pPr>
         <w:pStyle w:val="AbsHead"/>
       </w:pPr>
+      <w:r>
+        <w:t xml:space="preserve">It became instantly clear that none of the provided features could </w:t>
+      </w:r>
+      <w:r>
+        <w:t>be</w:t>
+      </w:r>
+      <w:r>
+        <w:t xml:space="preserve"> used to distinguish between a twitter user’s gender. Our next </w:t>
+      </w:r>
+      <w:r>
+        <w:t xml:space="preserve">approach was to follow the related works methods and analyse both the tweet and the bio text and apply different machine learning algorithms to determine whether we can predict gender based on text data alone, and to what degree of accuracy. </w:t>
+      </w:r>
     </w:p>
     <w:p>
       <w:pPr>
@@ -2240,292 +2061,726 @@
     <w:p>
       <w:pPr>
         <w:pStyle w:val="AbsHead"/>
-        <w:jc w:val="both"/>
-      </w:pPr>
-      <w:r>
-        <w:t xml:space="preserve">5 </w:t>
-      </w:r>
-      <w:r>
-        <w:t>LIMITATIONS</w:t>
+      </w:pPr>
+      <w:r>
+        <w:t>4</w:t>
+      </w:r>
+      <w:r>
+        <w:t xml:space="preserve"> </w:t>
+      </w:r>
+      <w:r>
+        <w:t>RESULTS</w:t>
       </w:r>
       <w:r>
         <w:t xml:space="preserve"> &amp; </w:t>
       </w:r>
       <w:r>
-        <w:t>OUTLOOK</w:t>
+        <w:t>DISCUSSION</w:t>
       </w:r>
       <w:r>
         <w:t xml:space="preserve"> </w:t>
-      </w:r>
-      <w:r>
-        <w:t>(5)</w:t>
       </w:r>
     </w:p>
     <w:p>
       <w:pPr>
         <w:pStyle w:val="AbsHead"/>
-        <w:jc w:val="both"/>
       </w:pPr>
     </w:p>
     <w:p>
       <w:pPr>
         <w:pStyle w:val="AbsHead"/>
       </w:pPr>
+      <w:r>
+        <w:t>Our first attempt was to look at the different features such as favourites counts, tweet counts, tweet content, user description content, background colour, link colour and even the number of hashtags used per tweet – labels that were easily obtained from the dataset. These labels were not a good discriminant for predicting gender.</w:t>
+      </w:r>
+      <w:r>
+        <w:tab/>
+      </w:r>
     </w:p>
     <w:p>
       <w:pPr>
         <w:pStyle w:val="AbsHead"/>
       </w:pPr>
+      <w:r>
+        <w:t xml:space="preserve">We created a bag-of-words algorithm that calculates the frequency of word usages per gender. A logistic regression classifier was then used to train our dataset on the top words. </w:t>
+      </w:r>
     </w:p>
     <w:p>
       <w:pPr>
-        <w:pStyle w:val="AckHead"/>
-        <w:rPr>
-          <w14:ligatures w14:val="standard"/>
-        </w:rPr>
-      </w:pPr>
-      <w:r>
-        <w:rPr>
-          <w14:ligatures w14:val="standard"/>
-        </w:rPr>
-        <w:t>ACKNOWLEDGMENTS</w:t>
+        <w:pStyle w:val="AbsHead"/>
+      </w:pPr>
+      <w:r>
+        <w:t xml:space="preserve">When run against the test data, the logistic regression model had an accuracy of 53.34%. </w:t>
+      </w:r>
+      <w:r>
+        <w:t>To improve on this result, we attempted to use a</w:t>
+      </w:r>
+      <w:r>
+        <w:t xml:space="preserve"> Naïve-Bayes algorithm instead of the logistic regression as still relatively weak – 57.27%.</w:t>
       </w:r>
     </w:p>
     <w:p>
       <w:pPr>
-        <w:pStyle w:val="ReferenceHead"/>
-        <w:rPr>
-          <w14:ligatures w14:val="standard"/>
-        </w:rPr>
-      </w:pPr>
-      <w:r>
-        <w:rPr>
-          <w14:ligatures w14:val="standard"/>
-        </w:rPr>
-        <w:t>REFERENCES</w:t>
-      </w:r>
+        <w:pStyle w:val="AbsHead"/>
+      </w:pPr>
     </w:p>
     <w:p>
       <w:pPr>
-        <w:pStyle w:val="Bibentry"/>
-      </w:pPr>
-      <w:r>
-        <w:t>[1]</w:t>
-      </w:r>
-      <w:r>
-        <w:tab/>
-      </w:r>
-      <w:proofErr w:type="spellStart"/>
-      <w:r>
-        <w:t>Yo</w:t>
-      </w:r>
-      <w:proofErr w:type="spellEnd"/>
+        <w:pStyle w:val="AbsHead"/>
+      </w:pPr>
+      <w:r>
+        <w:t xml:space="preserve">We explored various options to </w:t>
+      </w:r>
+      <w:r>
+        <w:t>get a better prediction rate</w:t>
+      </w:r>
+      <w:r>
+        <w:t>;</w:t>
+      </w:r>
       <w:r>
         <w:t xml:space="preserve"> </w:t>
       </w:r>
-      <w:proofErr w:type="spellStart"/>
-      <w:proofErr w:type="gramStart"/>
-      <w:r>
-        <w:t>Take,Sasahara</w:t>
-      </w:r>
-      <w:proofErr w:type="spellEnd"/>
-      <w:proofErr w:type="gramEnd"/>
+      <w:r>
+        <w:t xml:space="preserve">considering different </w:t>
+      </w:r>
+      <w:r>
+        <w:t>natural language processing techniques</w:t>
+      </w:r>
       <w:r>
         <w:t xml:space="preserve"> </w:t>
       </w:r>
-      <w:proofErr w:type="spellStart"/>
-      <w:r>
-        <w:t>Kazutoshi</w:t>
-      </w:r>
-      <w:proofErr w:type="spellEnd"/>
-      <w:r>
-        <w:t xml:space="preserve">. </w:t>
-      </w:r>
-      <w:r>
-        <w:rPr>
-          <w:i/>
-          <w:iCs/>
-        </w:rPr>
-        <w:t>2017 IEEE International Conference on Big Data (Big Data) Big Data (Big Data), 2017 IEEE International Conference on</w:t>
-      </w:r>
-      <w:r>
-        <w:t>. :3168-3174 Dec, 2017</w:t>
-      </w:r>
-      <w:r>
-        <w:t>.</w:t>
+      <w:r>
+        <w:t>includ</w:t>
+      </w:r>
+      <w:r>
+        <w:t>ing</w:t>
+      </w:r>
+      <w:r>
+        <w:t xml:space="preserve"> stop-word removal</w:t>
+      </w:r>
+      <w:r>
+        <w:t xml:space="preserve">, </w:t>
+      </w:r>
+      <w:r>
+        <w:t>punctuation removal</w:t>
+      </w:r>
+      <w:r>
+        <w:t xml:space="preserve"> and stemming. </w:t>
+      </w:r>
+      <w:r>
+        <w:t>This improved the scores of both above models as seen in the table below.</w:t>
       </w:r>
     </w:p>
     <w:p>
       <w:pPr>
-        <w:pStyle w:val="Bibentry"/>
-      </w:pPr>
-      <w:r>
-        <w:t>[2]</w:t>
-      </w:r>
-      <w:r>
-        <w:t xml:space="preserve"> </w:t>
-      </w:r>
-      <w:r>
-        <w:t xml:space="preserve"> </w:t>
-      </w:r>
-      <w:r>
-        <w:t xml:space="preserve"> M. Kosinski, D. Stillwell, and T. Graepel, “Private traits and attributes are predictable from digital records of human </w:t>
-      </w:r>
-      <w:proofErr w:type="spellStart"/>
-      <w:r>
-        <w:t>behavior</w:t>
-      </w:r>
-      <w:proofErr w:type="spellEnd"/>
-      <w:r>
-        <w:t xml:space="preserve">,” Proceedings of the National Academy of Sciences, vol. 110, no. 15, pp. 5802–5805, 2013. </w:t>
-      </w:r>
-      <w:r>
-        <w:rPr>
-          <w:rFonts w:ascii="MS Mincho" w:eastAsia="MS Mincho" w:hAnsi="MS Mincho" w:cs="MS Mincho"/>
-        </w:rPr>
-        <w:t> -</w:t>
-      </w:r>
+        <w:pStyle w:val="AbsHead"/>
+      </w:pPr>
+    </w:p>
+    <w:tbl>
+      <w:tblPr>
+        <w:tblStyle w:val="TableGrid"/>
+        <w:tblW w:w="0" w:type="auto"/>
+        <w:tblLook w:val="04A0" w:firstRow="1" w:lastRow="0" w:firstColumn="1" w:lastColumn="0" w:noHBand="0" w:noVBand="1"/>
+      </w:tblPr>
+      <w:tblGrid>
+        <w:gridCol w:w="1604"/>
+        <w:gridCol w:w="1579"/>
+        <w:gridCol w:w="1607"/>
+      </w:tblGrid>
+      <w:tr>
+        <w:tc>
+          <w:tcPr>
+            <w:tcW w:w="1672" w:type="dxa"/>
+          </w:tcPr>
+          <w:p>
+            <w:pPr>
+              <w:pStyle w:val="AbsHead"/>
+            </w:pPr>
+          </w:p>
+        </w:tc>
+        <w:tc>
+          <w:tcPr>
+            <w:tcW w:w="1672" w:type="dxa"/>
+          </w:tcPr>
+          <w:p>
+            <w:pPr>
+              <w:pStyle w:val="AbsHead"/>
+            </w:pPr>
+          </w:p>
+        </w:tc>
+        <w:tc>
+          <w:tcPr>
+            <w:tcW w:w="1672" w:type="dxa"/>
+          </w:tcPr>
+          <w:p>
+            <w:pPr>
+              <w:pStyle w:val="AbsHead"/>
+            </w:pPr>
+            <w:r>
+              <w:t>NLP Techniques</w:t>
+            </w:r>
+          </w:p>
+        </w:tc>
+      </w:tr>
+      <w:tr>
+        <w:tc>
+          <w:tcPr>
+            <w:tcW w:w="1672" w:type="dxa"/>
+          </w:tcPr>
+          <w:p>
+            <w:pPr>
+              <w:pStyle w:val="AbsHead"/>
+            </w:pPr>
+            <w:r>
+              <w:t>Logistic Regression</w:t>
+            </w:r>
+          </w:p>
+        </w:tc>
+        <w:tc>
+          <w:tcPr>
+            <w:tcW w:w="1672" w:type="dxa"/>
+          </w:tcPr>
+          <w:p>
+            <w:pPr>
+              <w:pStyle w:val="AbsHead"/>
+            </w:pPr>
+            <w:r>
+              <w:t>53.34%</w:t>
+            </w:r>
+          </w:p>
+        </w:tc>
+        <w:tc>
+          <w:tcPr>
+            <w:tcW w:w="1672" w:type="dxa"/>
+          </w:tcPr>
+          <w:p>
+            <w:pPr>
+              <w:pStyle w:val="AbsHead"/>
+            </w:pPr>
+          </w:p>
+        </w:tc>
+      </w:tr>
+      <w:tr>
+        <w:tc>
+          <w:tcPr>
+            <w:tcW w:w="1672" w:type="dxa"/>
+          </w:tcPr>
+          <w:p>
+            <w:pPr>
+              <w:pStyle w:val="AbsHead"/>
+            </w:pPr>
+            <w:r>
+              <w:t>Naïve Bayes</w:t>
+            </w:r>
+          </w:p>
+        </w:tc>
+        <w:tc>
+          <w:tcPr>
+            <w:tcW w:w="1672" w:type="dxa"/>
+          </w:tcPr>
+          <w:p>
+            <w:pPr>
+              <w:pStyle w:val="AbsHead"/>
+            </w:pPr>
+            <w:r>
+              <w:t>57.27%</w:t>
+            </w:r>
+          </w:p>
+        </w:tc>
+        <w:tc>
+          <w:tcPr>
+            <w:tcW w:w="1672" w:type="dxa"/>
+          </w:tcPr>
+          <w:p>
+            <w:pPr>
+              <w:pStyle w:val="AbsHead"/>
+            </w:pPr>
+          </w:p>
+        </w:tc>
+      </w:tr>
+    </w:tbl>
+    <w:p>
+      <w:pPr>
+        <w:pStyle w:val="AbsHead"/>
+      </w:pPr>
     </w:p>
     <w:p>
       <w:pPr>
-        <w:pStyle w:val="Bibentry"/>
-        <w:rPr>
-          <w:lang w:val="en-US"/>
-        </w:rPr>
-      </w:pPr>
-      <w:r>
-        <w:t>[3]</w:t>
-      </w:r>
-      <w:proofErr w:type="gramStart"/>
-      <w:r>
-        <w:t xml:space="preserve"> </w:t>
-      </w:r>
-      <w:r>
-        <w:t xml:space="preserve">  </w:t>
-      </w:r>
-      <w:r>
-        <w:t>“</w:t>
-      </w:r>
-      <w:proofErr w:type="gramEnd"/>
-      <w:r>
-        <w:t>IBM Watson Personality Insights,” https://www.ibm. com/</w:t>
-      </w:r>
-      <w:proofErr w:type="spellStart"/>
-      <w:r>
-        <w:t>watson</w:t>
-      </w:r>
-      <w:proofErr w:type="spellEnd"/>
-      <w:r>
-        <w:t xml:space="preserve">/services/p </w:t>
-      </w:r>
-      <w:proofErr w:type="spellStart"/>
-      <w:r>
-        <w:t>ersonality</w:t>
-      </w:r>
-      <w:proofErr w:type="spellEnd"/>
-      <w:r>
-        <w:t>- insights/.</w:t>
-      </w:r>
-      <w:r>
-        <w:rPr>
-          <w:lang w:val="en-US"/>
-        </w:rPr>
-        <w:t xml:space="preserve"> </w:t>
+        <w:pStyle w:val="AbsHead"/>
+      </w:pPr>
+      <w:r>
+        <w:t xml:space="preserve">All papers that have previously attempted to predict twitter users’ gender based on their profile data have all done so through semantic analysis of tweet text and user biographies. Our results agree with this statement, showing that none of the other provided features that were provided in the dataset have any relevance to the gender of that specific user. </w:t>
       </w:r>
     </w:p>
     <w:p>
       <w:pPr>
-        <w:pStyle w:val="Bibentry"/>
-      </w:pPr>
-      <w:r>
-        <w:t>[4</w:t>
-      </w:r>
-      <w:proofErr w:type="gramStart"/>
-      <w:r>
-        <w:t>]</w:t>
-      </w:r>
-      <w:r>
-        <w:t xml:space="preserve">  Jain</w:t>
-      </w:r>
-      <w:proofErr w:type="gramEnd"/>
-      <w:r>
-        <w:t xml:space="preserve"> </w:t>
-      </w:r>
-      <w:proofErr w:type="spellStart"/>
-      <w:r>
-        <w:t>Amita</w:t>
-      </w:r>
-      <w:proofErr w:type="spellEnd"/>
-      <w:r>
-        <w:t xml:space="preserve">, Singh </w:t>
-      </w:r>
-      <w:proofErr w:type="spellStart"/>
-      <w:r>
-        <w:t>Amishapriya</w:t>
-      </w:r>
-      <w:proofErr w:type="spellEnd"/>
-      <w:r>
-        <w:t xml:space="preserve">, </w:t>
-      </w:r>
-      <w:proofErr w:type="spellStart"/>
-      <w:r>
-        <w:t>Tayal</w:t>
-      </w:r>
-      <w:proofErr w:type="spellEnd"/>
-      <w:r>
-        <w:t xml:space="preserve"> </w:t>
-      </w:r>
-      <w:proofErr w:type="spellStart"/>
-      <w:r>
-        <w:t>Devendra</w:t>
-      </w:r>
-      <w:proofErr w:type="spellEnd"/>
-      <w:r>
-        <w:t xml:space="preserve"> Kumar, </w:t>
-      </w:r>
-      <w:proofErr w:type="spellStart"/>
-      <w:r>
-        <w:t>Vij</w:t>
-      </w:r>
-      <w:proofErr w:type="spellEnd"/>
-      <w:r>
-        <w:t xml:space="preserve"> </w:t>
-      </w:r>
-      <w:proofErr w:type="spellStart"/>
-      <w:r>
-        <w:t>Sonakshi</w:t>
-      </w:r>
-      <w:proofErr w:type="spellEnd"/>
-      <w:r>
-        <w:t>, “</w:t>
-      </w:r>
-      <w:bookmarkStart w:id="1" w:name="citation"/>
-      <w:r>
-        <w:t>Amalgamating Data Analytics and Machine Learning for Predicting Sex Ratio and Infant Mortality Rate to Improve Gender Compositio</w:t>
-      </w:r>
-      <w:bookmarkEnd w:id="1"/>
-      <w:r>
-        <w:t>n,”</w:t>
-      </w:r>
-      <w:r>
-        <w:rPr>
-          <w:rFonts w:ascii="Helvetica" w:eastAsia="Times New Roman" w:hAnsi="Helvetica" w:cs="Times New Roman"/>
-          <w:color w:val="333333"/>
-          <w:sz w:val="20"/>
-          <w:szCs w:val="20"/>
-          <w:lang w:eastAsia="zh-CN"/>
-        </w:rPr>
-        <w:t xml:space="preserve"> </w:t>
-      </w:r>
-      <w:r>
-        <w:t>Global Journal of Enterprise Information System. Jul-Sep2016, Vol. 8 Issue 3, p1-5. 5p.</w:t>
+        <w:pStyle w:val="AbsHead"/>
+      </w:pPr>
+      <w:r>
+        <w:t>Previous works could successfully predict gender with an accuracy of 67.2% when only considering a randomly obtained tweet using an n-gram model [</w:t>
+      </w:r>
+      <w:r>
+        <w:t>6</w:t>
+      </w:r>
+      <w:r>
+        <w:t xml:space="preserve">]. </w:t>
       </w:r>
     </w:p>
     <w:p>
       <w:pPr>
+        <w:pStyle w:val="AbsHead"/>
+      </w:pPr>
+      <w:r>
+        <w:t>Burger</w:t>
+      </w:r>
+      <w:r>
+        <w:t xml:space="preserve"> </w:t>
+      </w:r>
+      <w:r>
+        <w:rPr>
+          <w:i/>
+        </w:rPr>
+        <w:t>et al.</w:t>
+      </w:r>
+      <w:r>
+        <w:t xml:space="preserve"> demonstrated that the accuracy of a model improves significantly when more features are considered</w:t>
+      </w:r>
+      <w:r>
+        <w:t xml:space="preserve"> [</w:t>
+      </w:r>
+      <w:r>
+        <w:t>5</w:t>
+      </w:r>
+      <w:r>
+        <w:t>]</w:t>
+      </w:r>
+      <w:r>
+        <w:t>. As can be seen below, our results match the</w:t>
+      </w:r>
+      <w:r>
+        <w:t xml:space="preserve">irs when we only consider the user description and a single tweet. </w:t>
+      </w:r>
+    </w:p>
+    <w:p>
+      <w:pPr>
+        <w:pStyle w:val="AbsHead"/>
+      </w:pPr>
+      <w:r>
+        <w:rPr>
+          <w:noProof/>
+        </w:rPr>
+        <w:drawing>
+          <wp:inline distT="0" distB="0" distL="0" distR="0" wp14:anchorId="76C9A61D" wp14:editId="61FF761B">
+            <wp:extent cx="3048000" cy="1703070"/>
+            <wp:effectExtent l="0" t="0" r="0" b="0"/>
+            <wp:docPr id="1" name="Picture 1"/>
+            <wp:cNvGraphicFramePr>
+              <a:graphicFrameLocks xmlns:a="http://schemas.openxmlformats.org/drawingml/2006/main" noChangeAspect="1"/>
+            </wp:cNvGraphicFramePr>
+            <a:graphic xmlns:a="http://schemas.openxmlformats.org/drawingml/2006/main">
+              <a:graphicData uri="http://schemas.openxmlformats.org/drawingml/2006/picture">
+                <pic:pic xmlns:pic="http://schemas.openxmlformats.org/drawingml/2006/picture">
+                  <pic:nvPicPr>
+                    <pic:cNvPr id="1" name=""/>
+                    <pic:cNvPicPr/>
+                  </pic:nvPicPr>
+                  <pic:blipFill>
+                    <a:blip r:embed="rId20"/>
+                    <a:stretch>
+                      <a:fillRect/>
+                    </a:stretch>
+                  </pic:blipFill>
+                  <pic:spPr>
+                    <a:xfrm>
+                      <a:off x="0" y="0"/>
+                      <a:ext cx="3048000" cy="1703070"/>
+                    </a:xfrm>
+                    <a:prstGeom prst="rect">
+                      <a:avLst/>
+                    </a:prstGeom>
+                  </pic:spPr>
+                </pic:pic>
+              </a:graphicData>
+            </a:graphic>
+          </wp:inline>
+        </w:drawing>
+      </w:r>
+    </w:p>
+    <w:p>
+      <w:pPr>
+        <w:pStyle w:val="Caption"/>
+      </w:pPr>
+      <w:r>
+        <w:t xml:space="preserve">Figure </w:t>
+      </w:r>
+      <w:r>
+        <w:rPr>
+          <w:bCs/>
+        </w:rPr>
+        <w:fldChar w:fldCharType="begin"/>
+      </w:r>
+      <w:r>
+        <w:instrText xml:space="preserve"> SEQ Figure \* ARABIC </w:instrText>
+      </w:r>
+      <w:r>
+        <w:rPr>
+          <w:bCs/>
+        </w:rPr>
+        <w:fldChar w:fldCharType="separate"/>
+      </w:r>
+      <w:r>
+        <w:rPr>
+          <w:bCs/>
+          <w:noProof/>
+        </w:rPr>
+        <w:t>4</w:t>
+      </w:r>
+      <w:r>
+        <w:rPr>
+          <w:bCs/>
+        </w:rPr>
+        <w:fldChar w:fldCharType="end"/>
+      </w:r>
+      <w:r>
+        <w:t xml:space="preserve"> - Burger et al. Results</w:t>
+      </w:r>
+    </w:p>
+    <w:p>
+      <w:pPr>
+        <w:rPr>
+          <w:lang w:val="en-GB"/>
+        </w:rPr>
+      </w:pPr>
+    </w:p>
+    <w:p>
+      <w:pPr>
+        <w:rPr>
+          <w:lang w:val="en-GB"/>
+        </w:rPr>
+      </w:pPr>
+    </w:p>
+    <w:p>
+      <w:pPr>
+        <w:pStyle w:val="AbsHead"/>
+      </w:pPr>
+    </w:p>
+    <w:p>
+      <w:pPr>
+        <w:pStyle w:val="AbsHead"/>
+      </w:pPr>
+      <w:r>
+        <w:t xml:space="preserve">5 </w:t>
+      </w:r>
+      <w:r>
+        <w:t>LIMITATIONS</w:t>
+      </w:r>
+      <w:r>
+        <w:t xml:space="preserve"> &amp; </w:t>
+      </w:r>
+      <w:r>
+        <w:t>OUTLOOK</w:t>
+      </w:r>
+    </w:p>
+    <w:p>
+      <w:pPr>
+        <w:pStyle w:val="AbsHead"/>
+      </w:pPr>
+    </w:p>
+    <w:p>
+      <w:pPr>
+        <w:pStyle w:val="AbsHead"/>
+      </w:pPr>
+      <w:r>
+        <w:t xml:space="preserve">Given the limited amount of time available to work on this project, a lot of </w:t>
+      </w:r>
+      <w:r>
+        <w:t>ideas and proposal</w:t>
+      </w:r>
+      <w:r>
+        <w:t>s</w:t>
+      </w:r>
+      <w:r>
+        <w:t xml:space="preserve"> have been suggested that we simply were not able to do. </w:t>
+      </w:r>
+    </w:p>
+    <w:p>
+      <w:pPr>
+        <w:pStyle w:val="AbsHead"/>
+      </w:pPr>
+      <w:r>
+        <w:t xml:space="preserve">For starters, the provided dataset contained lots of extra useless information while also lacking information that could have been used such as more tweets per user. Creating our own larger dataset with a much higher number of users and tweets per user would have provided us with much more training data and better results. </w:t>
+      </w:r>
+    </w:p>
+    <w:p>
+      <w:pPr>
+        <w:pStyle w:val="AbsHead"/>
+      </w:pPr>
+      <w:r>
+        <w:t xml:space="preserve">In terms of implementation techniques, we </w:t>
+      </w:r>
+      <w:r>
+        <w:t xml:space="preserve">plan to develop an SVM implementation to compare this result with the already obtained results. </w:t>
+      </w:r>
+    </w:p>
+    <w:p>
+      <w:pPr>
+        <w:pStyle w:val="AbsHead"/>
+      </w:pPr>
+      <w:r>
+        <w:t>In a dataset as small as the one we used, dedicating 20% of our data to test data is a significant amount</w:t>
+      </w:r>
+      <w:r>
+        <w:t xml:space="preserve"> that would potentially cause a loss of accuracy in our model.</w:t>
+      </w:r>
+      <w:r>
+        <w:t xml:space="preserve"> In the second phase we plan to implement cross-validation techniques and experiment with the percentages of training and test data to find the most optimal results.</w:t>
+      </w:r>
+    </w:p>
+    <w:p>
+      <w:pPr>
+        <w:pStyle w:val="ReferenceHead"/>
+        <w:rPr>
+          <w14:ligatures w14:val="standard"/>
+        </w:rPr>
+      </w:pPr>
+      <w:r>
+        <w:rPr>
+          <w14:ligatures w14:val="standard"/>
+        </w:rPr>
+        <w:t>REFERENCES</w:t>
+      </w:r>
+    </w:p>
+    <w:p>
+      <w:pPr>
         <w:pStyle w:val="Bibentry"/>
       </w:pPr>
+    </w:p>
+    <w:p>
+      <w:pPr>
+        <w:pStyle w:val="Bibentry"/>
+      </w:pPr>
+      <w:r>
+        <w:t>[1]</w:t>
+      </w:r>
+      <w:r>
+        <w:t xml:space="preserve">   </w:t>
+      </w:r>
+      <w:r>
+        <w:t xml:space="preserve"> </w:t>
+      </w:r>
+      <w:proofErr w:type="spellStart"/>
+      <w:r>
+        <w:t>Jianle</w:t>
+      </w:r>
+      <w:proofErr w:type="spellEnd"/>
+      <w:r>
+        <w:t xml:space="preserve"> Chen, </w:t>
+      </w:r>
+      <w:proofErr w:type="spellStart"/>
+      <w:r>
+        <w:t>Tianqi</w:t>
+      </w:r>
+      <w:proofErr w:type="spellEnd"/>
+      <w:r>
+        <w:t xml:space="preserve"> Xiao, </w:t>
+      </w:r>
+      <w:proofErr w:type="spellStart"/>
+      <w:r>
+        <w:t>Jie</w:t>
+      </w:r>
+      <w:proofErr w:type="spellEnd"/>
+      <w:r>
+        <w:t xml:space="preserve"> Sheng and A. </w:t>
+      </w:r>
+      <w:proofErr w:type="spellStart"/>
+      <w:r>
+        <w:t>Teredesai</w:t>
+      </w:r>
+      <w:proofErr w:type="spellEnd"/>
+      <w:r>
+        <w:t xml:space="preserve">, "Gender prediction on a </w:t>
+      </w:r>
+      <w:proofErr w:type="gramStart"/>
+      <w:r>
+        <w:t>real life</w:t>
+      </w:r>
+      <w:proofErr w:type="gramEnd"/>
+      <w:r>
+        <w:t xml:space="preserve"> blog data set using LSI and KNN," 2017 IEEE 7th Annual Computing and Communication Workshop and Conference (CCWC), Las Vegas, NV, 2017, pp. 1-6.</w:t>
+      </w:r>
+    </w:p>
+    <w:p>
+      <w:pPr>
+        <w:pStyle w:val="Bibentry"/>
+      </w:pPr>
+      <w:r>
+        <w:t xml:space="preserve">[2] </w:t>
+      </w:r>
+      <w:r>
+        <w:t xml:space="preserve">   </w:t>
+      </w:r>
+      <w:r>
+        <w:t xml:space="preserve">I. </w:t>
+      </w:r>
+      <w:proofErr w:type="spellStart"/>
+      <w:r>
+        <w:t>Rish</w:t>
+      </w:r>
+      <w:proofErr w:type="spellEnd"/>
+      <w:r>
+        <w:t xml:space="preserve">, “An Empirical Study of the </w:t>
+      </w:r>
+      <w:proofErr w:type="spellStart"/>
+      <w:r>
+        <w:t>Naïve</w:t>
+      </w:r>
+      <w:proofErr w:type="spellEnd"/>
+      <w:r>
+        <w:t xml:space="preserve"> Bayes Classifier”, In Proceedings of the IJCAI-01 Workshop on Empirical Methods in Artificial Intelligence, Vol. 3, Issue 22, pp. 41-46, 2001. </w:t>
+      </w:r>
+    </w:p>
+    <w:p>
+      <w:pPr>
+        <w:pStyle w:val="Bibentry"/>
+      </w:pPr>
+      <w:r>
+        <w:t xml:space="preserve">[3] </w:t>
+      </w:r>
+      <w:r>
+        <w:t xml:space="preserve">  </w:t>
+      </w:r>
+      <w:r>
+        <w:t xml:space="preserve">B.E. </w:t>
+      </w:r>
+      <w:proofErr w:type="spellStart"/>
+      <w:r>
+        <w:t>Boser</w:t>
+      </w:r>
+      <w:proofErr w:type="spellEnd"/>
+      <w:r>
+        <w:t xml:space="preserve">, I.M. Guyon, and V.N. </w:t>
+      </w:r>
+      <w:proofErr w:type="spellStart"/>
+      <w:r>
+        <w:t>Vapnik</w:t>
+      </w:r>
+      <w:proofErr w:type="spellEnd"/>
+      <w:r>
+        <w:t>, “A training algorithm for optimal margin classifiers”, COLT '92 Proceedings of the fifth annual workshop on Computational learning theory, pp. 144-152, Pittsburgh, Pennsylvania, USA, July 27 - 29, 1992.</w:t>
+      </w:r>
+    </w:p>
+    <w:p>
+      <w:pPr>
+        <w:pStyle w:val="Bibentry"/>
+      </w:pPr>
+      <w:r>
+        <w:t xml:space="preserve">[4] </w:t>
+      </w:r>
+      <w:r>
+        <w:t xml:space="preserve">  </w:t>
+      </w:r>
+      <w:r>
+        <w:t xml:space="preserve">Kaggle.com. (2018). Twitter User Gender Classification. [online] Available at: https://www.kaggle.com/crowdflower/twitter-user-gender-classification [Accessed </w:t>
+      </w:r>
+      <w:r>
+        <w:t>9</w:t>
+      </w:r>
+      <w:r>
+        <w:t xml:space="preserve"> Oct. 2018].</w:t>
+      </w:r>
+    </w:p>
+    <w:p>
+      <w:pPr>
+        <w:pStyle w:val="Bibentry"/>
+      </w:pPr>
+      <w:r>
+        <w:t>[5]</w:t>
+      </w:r>
+      <w:r>
+        <w:t xml:space="preserve">  </w:t>
+      </w:r>
+      <w:r>
+        <w:t xml:space="preserve"> </w:t>
+      </w:r>
+      <w:proofErr w:type="spellStart"/>
+      <w:r>
+        <w:t>Delip</w:t>
+      </w:r>
+      <w:proofErr w:type="spellEnd"/>
+      <w:r>
+        <w:t xml:space="preserve"> Rao, David </w:t>
+      </w:r>
+      <w:proofErr w:type="spellStart"/>
+      <w:r>
+        <w:t>Yarowsky</w:t>
+      </w:r>
+      <w:proofErr w:type="spellEnd"/>
+      <w:r>
+        <w:t xml:space="preserve">, Abhishek </w:t>
+      </w:r>
+      <w:proofErr w:type="spellStart"/>
+      <w:r>
+        <w:t>Shreevats</w:t>
+      </w:r>
+      <w:proofErr w:type="spellEnd"/>
+      <w:r>
+        <w:t xml:space="preserve">, and </w:t>
+      </w:r>
+      <w:proofErr w:type="spellStart"/>
+      <w:r>
+        <w:t>Manaswi</w:t>
+      </w:r>
+      <w:proofErr w:type="spellEnd"/>
+      <w:r>
+        <w:t xml:space="preserve"> Gupta. 2010. Classifying latent user attributes in Twitter. In 2nd International Workshop on Search and Mining </w:t>
+      </w:r>
+      <w:proofErr w:type="spellStart"/>
+      <w:r>
+        <w:t>UserGenerated</w:t>
+      </w:r>
+      <w:proofErr w:type="spellEnd"/>
+      <w:r>
+        <w:t xml:space="preserve"> Content. ACM.</w:t>
+      </w:r>
+      <w:r>
+        <w:t xml:space="preserve"> </w:t>
+      </w:r>
+    </w:p>
+    <w:p>
+      <w:pPr>
+        <w:pStyle w:val="Bibentry"/>
+      </w:pPr>
+      <w:r>
+        <w:t>[</w:t>
+      </w:r>
+      <w:r>
+        <w:t>6</w:t>
+      </w:r>
+      <w:r>
+        <w:t xml:space="preserve">] </w:t>
+      </w:r>
+      <w:r>
+        <w:t xml:space="preserve">  </w:t>
+      </w:r>
+      <w:r>
+        <w:t xml:space="preserve">Burger, J.D., Henderson, J., Kim, G. and </w:t>
+      </w:r>
+      <w:proofErr w:type="spellStart"/>
+      <w:r>
+        <w:t>Zarrella</w:t>
+      </w:r>
+      <w:proofErr w:type="spellEnd"/>
+      <w:r>
+        <w:t>, G., 2011, July. Discriminating gender on Twitter. In Proceedings of the conference on empirical methods in natural language processing (pp. 1301-1309). Association for Computational Linguistics.</w:t>
+      </w:r>
+    </w:p>
+    <w:p>
+      <w:pPr>
+        <w:pStyle w:val="Bibentry"/>
+      </w:pPr>
+      <w:r>
+        <w:t xml:space="preserve"> </w:t>
+      </w:r>
     </w:p>
     <w:p>
       <w:pPr>
@@ -2828,7 +3083,7 @@
 </file>
 
 <file path=word/endnotes.xml><?xml version="1.0" encoding="utf-8"?>
-<w:endnotes xmlns:wpc="http://schemas.microsoft.com/office/word/2010/wordprocessingCanvas" xmlns:mo="http://schemas.microsoft.com/office/mac/office/2008/main" xmlns:mc="http://schemas.openxmlformats.org/markup-compatibility/2006" xmlns:mv="urn:schemas-microsoft-com:mac:vml" xmlns:o="urn:schemas-microsoft-com:office:office" xmlns:r="http://schemas.openxmlformats.org/officeDocument/2006/relationships" xmlns:m="http://schemas.openxmlformats.org/officeDocument/2006/math" xmlns:v="urn:schemas-microsoft-com:vml" xmlns:wp14="http://schemas.microsoft.com/office/word/2010/wordprocessingDrawing" xmlns:wp="http://schemas.openxmlformats.org/drawingml/2006/wordprocessingDrawing" xmlns:w10="urn:schemas-microsoft-com:office:word" xmlns:w="http://schemas.openxmlformats.org/wordprocessingml/2006/main" xmlns:w14="http://schemas.microsoft.com/office/word/2010/wordml" xmlns:w15="http://schemas.microsoft.com/office/word/2012/wordml" xmlns:wpg="http://schemas.microsoft.com/office/word/2010/wordprocessingGroup" xmlns:wpi="http://schemas.microsoft.com/office/word/2010/wordprocessingInk" xmlns:wne="http://schemas.microsoft.com/office/word/2006/wordml" xmlns:wps="http://schemas.microsoft.com/office/word/2010/wordprocessingShape" mc:Ignorable="w14 w15 wp14">
+<w:endnotes xmlns:wpc="http://schemas.microsoft.com/office/word/2010/wordprocessingCanvas" xmlns:cx="http://schemas.microsoft.com/office/drawing/2014/chartex" xmlns:cx1="http://schemas.microsoft.com/office/drawing/2015/9/8/chartex" xmlns:cx2="http://schemas.microsoft.com/office/drawing/2015/10/21/chartex" xmlns:cx3="http://schemas.microsoft.com/office/drawing/2016/5/9/chartex" xmlns:cx4="http://schemas.microsoft.com/office/drawing/2016/5/10/chartex" xmlns:cx5="http://schemas.microsoft.com/office/drawing/2016/5/11/chartex" xmlns:cx6="http://schemas.microsoft.com/office/drawing/2016/5/12/chartex" xmlns:cx7="http://schemas.microsoft.com/office/drawing/2016/5/13/chartex" xmlns:cx8="http://schemas.microsoft.com/office/drawing/2016/5/14/chartex" xmlns:mc="http://schemas.openxmlformats.org/markup-compatibility/2006" xmlns:aink="http://schemas.microsoft.com/office/drawing/2016/ink" xmlns:am3d="http://schemas.microsoft.com/office/drawing/2017/model3d" xmlns:o="urn:schemas-microsoft-com:office:office" xmlns:r="http://schemas.openxmlformats.org/officeDocument/2006/relationships" xmlns:m="http://schemas.openxmlformats.org/officeDocument/2006/math" xmlns:v="urn:schemas-microsoft-com:vml" xmlns:wp14="http://schemas.microsoft.com/office/word/2010/wordprocessingDrawing" xmlns:wp="http://schemas.openxmlformats.org/drawingml/2006/wordprocessingDrawing" xmlns:w10="urn:schemas-microsoft-com:office:word" xmlns:w="http://schemas.openxmlformats.org/wordprocessingml/2006/main" xmlns:w14="http://schemas.microsoft.com/office/word/2010/wordml" xmlns:w15="http://schemas.microsoft.com/office/word/2012/wordml" xmlns:w16cid="http://schemas.microsoft.com/office/word/2016/wordml/cid" xmlns:w16se="http://schemas.microsoft.com/office/word/2015/wordml/symex" xmlns:wpg="http://schemas.microsoft.com/office/word/2010/wordprocessingGroup" xmlns:wpi="http://schemas.microsoft.com/office/word/2010/wordprocessingInk" xmlns:wne="http://schemas.microsoft.com/office/word/2006/wordml" xmlns:wps="http://schemas.microsoft.com/office/word/2010/wordprocessingShape" mc:Ignorable="w14 w15 w16se w16cid wp14">
   <w:endnote w:type="separator" w:id="-1">
     <w:p>
       <w:r>
@@ -2850,7 +3105,7 @@
 </file>
 
 <file path=word/footer1.xml><?xml version="1.0" encoding="utf-8"?>
-<w:ftr xmlns:wpc="http://schemas.microsoft.com/office/word/2010/wordprocessingCanvas" xmlns:mo="http://schemas.microsoft.com/office/mac/office/2008/main" xmlns:mc="http://schemas.openxmlformats.org/markup-compatibility/2006" xmlns:mv="urn:schemas-microsoft-com:mac:vml" xmlns:o="urn:schemas-microsoft-com:office:office" xmlns:r="http://schemas.openxmlformats.org/officeDocument/2006/relationships" xmlns:m="http://schemas.openxmlformats.org/officeDocument/2006/math" xmlns:v="urn:schemas-microsoft-com:vml" xmlns:wp14="http://schemas.microsoft.com/office/word/2010/wordprocessingDrawing" xmlns:wp="http://schemas.openxmlformats.org/drawingml/2006/wordprocessingDrawing" xmlns:w10="urn:schemas-microsoft-com:office:word" xmlns:w="http://schemas.openxmlformats.org/wordprocessingml/2006/main" xmlns:w14="http://schemas.microsoft.com/office/word/2010/wordml" xmlns:w15="http://schemas.microsoft.com/office/word/2012/wordml" xmlns:wpg="http://schemas.microsoft.com/office/word/2010/wordprocessingGroup" xmlns:wpi="http://schemas.microsoft.com/office/word/2010/wordprocessingInk" xmlns:wne="http://schemas.microsoft.com/office/word/2006/wordml" xmlns:wps="http://schemas.microsoft.com/office/word/2010/wordprocessingShape" mc:Ignorable="w14 w15 wp14">
+<w:ftr xmlns:wpc="http://schemas.microsoft.com/office/word/2010/wordprocessingCanvas" xmlns:cx="http://schemas.microsoft.com/office/drawing/2014/chartex" xmlns:cx1="http://schemas.microsoft.com/office/drawing/2015/9/8/chartex" xmlns:cx2="http://schemas.microsoft.com/office/drawing/2015/10/21/chartex" xmlns:cx3="http://schemas.microsoft.com/office/drawing/2016/5/9/chartex" xmlns:cx4="http://schemas.microsoft.com/office/drawing/2016/5/10/chartex" xmlns:cx5="http://schemas.microsoft.com/office/drawing/2016/5/11/chartex" xmlns:cx6="http://schemas.microsoft.com/office/drawing/2016/5/12/chartex" xmlns:cx7="http://schemas.microsoft.com/office/drawing/2016/5/13/chartex" xmlns:cx8="http://schemas.microsoft.com/office/drawing/2016/5/14/chartex" xmlns:mc="http://schemas.openxmlformats.org/markup-compatibility/2006" xmlns:aink="http://schemas.microsoft.com/office/drawing/2016/ink" xmlns:am3d="http://schemas.microsoft.com/office/drawing/2017/model3d" xmlns:o="urn:schemas-microsoft-com:office:office" xmlns:r="http://schemas.openxmlformats.org/officeDocument/2006/relationships" xmlns:m="http://schemas.openxmlformats.org/officeDocument/2006/math" xmlns:v="urn:schemas-microsoft-com:vml" xmlns:wp14="http://schemas.microsoft.com/office/word/2010/wordprocessingDrawing" xmlns:wp="http://schemas.openxmlformats.org/drawingml/2006/wordprocessingDrawing" xmlns:w10="urn:schemas-microsoft-com:office:word" xmlns:w="http://schemas.openxmlformats.org/wordprocessingml/2006/main" xmlns:w14="http://schemas.microsoft.com/office/word/2010/wordml" xmlns:w15="http://schemas.microsoft.com/office/word/2012/wordml" xmlns:w16cid="http://schemas.microsoft.com/office/word/2016/wordml/cid" xmlns:w16se="http://schemas.microsoft.com/office/word/2015/wordml/symex" xmlns:wpg="http://schemas.microsoft.com/office/word/2010/wordprocessingGroup" xmlns:wpi="http://schemas.microsoft.com/office/word/2010/wordprocessingInk" xmlns:wne="http://schemas.microsoft.com/office/word/2006/wordml" xmlns:wps="http://schemas.microsoft.com/office/word/2010/wordprocessingShape" mc:Ignorable="w14 w15 w16se w16cid wp14">
   <w:p>
     <w:pPr>
       <w:pStyle w:val="Footer"/>
@@ -2873,7 +3128,7 @@
 </file>
 
 <file path=word/footer2.xml><?xml version="1.0" encoding="utf-8"?>
-<w:ftr xmlns:wpc="http://schemas.microsoft.com/office/word/2010/wordprocessingCanvas" xmlns:mo="http://schemas.microsoft.com/office/mac/office/2008/main" xmlns:mc="http://schemas.openxmlformats.org/markup-compatibility/2006" xmlns:mv="urn:schemas-microsoft-com:mac:vml" xmlns:o="urn:schemas-microsoft-com:office:office" xmlns:r="http://schemas.openxmlformats.org/officeDocument/2006/relationships" xmlns:m="http://schemas.openxmlformats.org/officeDocument/2006/math" xmlns:v="urn:schemas-microsoft-com:vml" xmlns:wp14="http://schemas.microsoft.com/office/word/2010/wordprocessingDrawing" xmlns:wp="http://schemas.openxmlformats.org/drawingml/2006/wordprocessingDrawing" xmlns:w10="urn:schemas-microsoft-com:office:word" xmlns:w="http://schemas.openxmlformats.org/wordprocessingml/2006/main" xmlns:w14="http://schemas.microsoft.com/office/word/2010/wordml" xmlns:w15="http://schemas.microsoft.com/office/word/2012/wordml" xmlns:wpg="http://schemas.microsoft.com/office/word/2010/wordprocessingGroup" xmlns:wpi="http://schemas.microsoft.com/office/word/2010/wordprocessingInk" xmlns:wne="http://schemas.microsoft.com/office/word/2006/wordml" xmlns:wps="http://schemas.microsoft.com/office/word/2010/wordprocessingShape" mc:Ignorable="w14 w15 wp14">
+<w:ftr xmlns:wpc="http://schemas.microsoft.com/office/word/2010/wordprocessingCanvas" xmlns:cx="http://schemas.microsoft.com/office/drawing/2014/chartex" xmlns:cx1="http://schemas.microsoft.com/office/drawing/2015/9/8/chartex" xmlns:cx2="http://schemas.microsoft.com/office/drawing/2015/10/21/chartex" xmlns:cx3="http://schemas.microsoft.com/office/drawing/2016/5/9/chartex" xmlns:cx4="http://schemas.microsoft.com/office/drawing/2016/5/10/chartex" xmlns:cx5="http://schemas.microsoft.com/office/drawing/2016/5/11/chartex" xmlns:cx6="http://schemas.microsoft.com/office/drawing/2016/5/12/chartex" xmlns:cx7="http://schemas.microsoft.com/office/drawing/2016/5/13/chartex" xmlns:cx8="http://schemas.microsoft.com/office/drawing/2016/5/14/chartex" xmlns:mc="http://schemas.openxmlformats.org/markup-compatibility/2006" xmlns:aink="http://schemas.microsoft.com/office/drawing/2016/ink" xmlns:am3d="http://schemas.microsoft.com/office/drawing/2017/model3d" xmlns:o="urn:schemas-microsoft-com:office:office" xmlns:r="http://schemas.openxmlformats.org/officeDocument/2006/relationships" xmlns:m="http://schemas.openxmlformats.org/officeDocument/2006/math" xmlns:v="urn:schemas-microsoft-com:vml" xmlns:wp14="http://schemas.microsoft.com/office/word/2010/wordprocessingDrawing" xmlns:wp="http://schemas.openxmlformats.org/drawingml/2006/wordprocessingDrawing" xmlns:w10="urn:schemas-microsoft-com:office:word" xmlns:w="http://schemas.openxmlformats.org/wordprocessingml/2006/main" xmlns:w14="http://schemas.microsoft.com/office/word/2010/wordml" xmlns:w15="http://schemas.microsoft.com/office/word/2012/wordml" xmlns:w16cid="http://schemas.microsoft.com/office/word/2016/wordml/cid" xmlns:w16se="http://schemas.microsoft.com/office/word/2015/wordml/symex" xmlns:wpg="http://schemas.microsoft.com/office/word/2010/wordprocessingGroup" xmlns:wpi="http://schemas.microsoft.com/office/word/2010/wordprocessingInk" xmlns:wne="http://schemas.microsoft.com/office/word/2006/wordml" xmlns:wps="http://schemas.microsoft.com/office/word/2010/wordprocessingShape" mc:Ignorable="w14 w15 w16se w16cid wp14">
   <w:p>
     <w:pPr>
       <w:pStyle w:val="Footer"/>
@@ -2887,7 +3142,7 @@
 </file>
 
 <file path=word/footer3.xml><?xml version="1.0" encoding="utf-8"?>
-<w:ftr xmlns:wpc="http://schemas.microsoft.com/office/word/2010/wordprocessingCanvas" xmlns:mo="http://schemas.microsoft.com/office/mac/office/2008/main" xmlns:mc="http://schemas.openxmlformats.org/markup-compatibility/2006" xmlns:mv="urn:schemas-microsoft-com:mac:vml" xmlns:o="urn:schemas-microsoft-com:office:office" xmlns:r="http://schemas.openxmlformats.org/officeDocument/2006/relationships" xmlns:m="http://schemas.openxmlformats.org/officeDocument/2006/math" xmlns:v="urn:schemas-microsoft-com:vml" xmlns:wp14="http://schemas.microsoft.com/office/word/2010/wordprocessingDrawing" xmlns:wp="http://schemas.openxmlformats.org/drawingml/2006/wordprocessingDrawing" xmlns:w10="urn:schemas-microsoft-com:office:word" xmlns:w="http://schemas.openxmlformats.org/wordprocessingml/2006/main" xmlns:w14="http://schemas.microsoft.com/office/word/2010/wordml" xmlns:w15="http://schemas.microsoft.com/office/word/2012/wordml" xmlns:wpg="http://schemas.microsoft.com/office/word/2010/wordprocessingGroup" xmlns:wpi="http://schemas.microsoft.com/office/word/2010/wordprocessingInk" xmlns:wne="http://schemas.microsoft.com/office/word/2006/wordml" xmlns:wps="http://schemas.microsoft.com/office/word/2010/wordprocessingShape" mc:Ignorable="w14 w15 wp14">
+<w:ftr xmlns:wpc="http://schemas.microsoft.com/office/word/2010/wordprocessingCanvas" xmlns:cx="http://schemas.microsoft.com/office/drawing/2014/chartex" xmlns:cx1="http://schemas.microsoft.com/office/drawing/2015/9/8/chartex" xmlns:cx2="http://schemas.microsoft.com/office/drawing/2015/10/21/chartex" xmlns:cx3="http://schemas.microsoft.com/office/drawing/2016/5/9/chartex" xmlns:cx4="http://schemas.microsoft.com/office/drawing/2016/5/10/chartex" xmlns:cx5="http://schemas.microsoft.com/office/drawing/2016/5/11/chartex" xmlns:cx6="http://schemas.microsoft.com/office/drawing/2016/5/12/chartex" xmlns:cx7="http://schemas.microsoft.com/office/drawing/2016/5/13/chartex" xmlns:cx8="http://schemas.microsoft.com/office/drawing/2016/5/14/chartex" xmlns:mc="http://schemas.openxmlformats.org/markup-compatibility/2006" xmlns:aink="http://schemas.microsoft.com/office/drawing/2016/ink" xmlns:am3d="http://schemas.microsoft.com/office/drawing/2017/model3d" xmlns:o="urn:schemas-microsoft-com:office:office" xmlns:r="http://schemas.openxmlformats.org/officeDocument/2006/relationships" xmlns:m="http://schemas.openxmlformats.org/officeDocument/2006/math" xmlns:v="urn:schemas-microsoft-com:vml" xmlns:wp14="http://schemas.microsoft.com/office/word/2010/wordprocessingDrawing" xmlns:wp="http://schemas.openxmlformats.org/drawingml/2006/wordprocessingDrawing" xmlns:w10="urn:schemas-microsoft-com:office:word" xmlns:w="http://schemas.openxmlformats.org/wordprocessingml/2006/main" xmlns:w14="http://schemas.microsoft.com/office/word/2010/wordml" xmlns:w15="http://schemas.microsoft.com/office/word/2012/wordml" xmlns:w16cid="http://schemas.microsoft.com/office/word/2016/wordml/cid" xmlns:w16se="http://schemas.microsoft.com/office/word/2015/wordml/symex" xmlns:wpg="http://schemas.microsoft.com/office/word/2010/wordprocessingGroup" xmlns:wpi="http://schemas.microsoft.com/office/word/2010/wordprocessingInk" xmlns:wne="http://schemas.microsoft.com/office/word/2006/wordml" xmlns:wps="http://schemas.microsoft.com/office/word/2010/wordprocessingShape" mc:Ignorable="w14 w15 w16se w16cid wp14">
   <w:p>
     <w:pPr>
       <w:pStyle w:val="Footer"/>
@@ -2910,7 +3165,7 @@
 </file>
 
 <file path=word/footer4.xml><?xml version="1.0" encoding="utf-8"?>
-<w:ftr xmlns:wpc="http://schemas.microsoft.com/office/word/2010/wordprocessingCanvas" xmlns:mo="http://schemas.microsoft.com/office/mac/office/2008/main" xmlns:mc="http://schemas.openxmlformats.org/markup-compatibility/2006" xmlns:mv="urn:schemas-microsoft-com:mac:vml" xmlns:o="urn:schemas-microsoft-com:office:office" xmlns:r="http://schemas.openxmlformats.org/officeDocument/2006/relationships" xmlns:m="http://schemas.openxmlformats.org/officeDocument/2006/math" xmlns:v="urn:schemas-microsoft-com:vml" xmlns:wp14="http://schemas.microsoft.com/office/word/2010/wordprocessingDrawing" xmlns:wp="http://schemas.openxmlformats.org/drawingml/2006/wordprocessingDrawing" xmlns:w10="urn:schemas-microsoft-com:office:word" xmlns:w="http://schemas.openxmlformats.org/wordprocessingml/2006/main" xmlns:w14="http://schemas.microsoft.com/office/word/2010/wordml" xmlns:w15="http://schemas.microsoft.com/office/word/2012/wordml" xmlns:wpg="http://schemas.microsoft.com/office/word/2010/wordprocessingGroup" xmlns:wpi="http://schemas.microsoft.com/office/word/2010/wordprocessingInk" xmlns:wne="http://schemas.microsoft.com/office/word/2006/wordml" xmlns:wps="http://schemas.microsoft.com/office/word/2010/wordprocessingShape" mc:Ignorable="w14 w15 wp14">
+<w:ftr xmlns:wpc="http://schemas.microsoft.com/office/word/2010/wordprocessingCanvas" xmlns:cx="http://schemas.microsoft.com/office/drawing/2014/chartex" xmlns:cx1="http://schemas.microsoft.com/office/drawing/2015/9/8/chartex" xmlns:cx2="http://schemas.microsoft.com/office/drawing/2015/10/21/chartex" xmlns:cx3="http://schemas.microsoft.com/office/drawing/2016/5/9/chartex" xmlns:cx4="http://schemas.microsoft.com/office/drawing/2016/5/10/chartex" xmlns:cx5="http://schemas.microsoft.com/office/drawing/2016/5/11/chartex" xmlns:cx6="http://schemas.microsoft.com/office/drawing/2016/5/12/chartex" xmlns:cx7="http://schemas.microsoft.com/office/drawing/2016/5/13/chartex" xmlns:cx8="http://schemas.microsoft.com/office/drawing/2016/5/14/chartex" xmlns:mc="http://schemas.openxmlformats.org/markup-compatibility/2006" xmlns:aink="http://schemas.microsoft.com/office/drawing/2016/ink" xmlns:am3d="http://schemas.microsoft.com/office/drawing/2017/model3d" xmlns:o="urn:schemas-microsoft-com:office:office" xmlns:r="http://schemas.openxmlformats.org/officeDocument/2006/relationships" xmlns:m="http://schemas.openxmlformats.org/officeDocument/2006/math" xmlns:v="urn:schemas-microsoft-com:vml" xmlns:wp14="http://schemas.microsoft.com/office/word/2010/wordprocessingDrawing" xmlns:wp="http://schemas.openxmlformats.org/drawingml/2006/wordprocessingDrawing" xmlns:w10="urn:schemas-microsoft-com:office:word" xmlns:w="http://schemas.openxmlformats.org/wordprocessingml/2006/main" xmlns:w14="http://schemas.microsoft.com/office/word/2010/wordml" xmlns:w15="http://schemas.microsoft.com/office/word/2012/wordml" xmlns:w16cid="http://schemas.microsoft.com/office/word/2016/wordml/cid" xmlns:w16se="http://schemas.microsoft.com/office/word/2015/wordml/symex" xmlns:wpg="http://schemas.microsoft.com/office/word/2010/wordprocessingGroup" xmlns:wpi="http://schemas.microsoft.com/office/word/2010/wordprocessingInk" xmlns:wne="http://schemas.microsoft.com/office/word/2006/wordml" xmlns:wps="http://schemas.microsoft.com/office/word/2010/wordprocessingShape" mc:Ignorable="w14 w15 w16se w16cid wp14">
   <w:p>
     <w:pPr>
       <w:pStyle w:val="Footer"/>
@@ -2924,7 +3179,7 @@
 </file>
 
 <file path=word/footnotes.xml><?xml version="1.0" encoding="utf-8"?>
-<w:footnotes xmlns:wpc="http://schemas.microsoft.com/office/word/2010/wordprocessingCanvas" xmlns:mo="http://schemas.microsoft.com/office/mac/office/2008/main" xmlns:mc="http://schemas.openxmlformats.org/markup-compatibility/2006" xmlns:mv="urn:schemas-microsoft-com:mac:vml" xmlns:o="urn:schemas-microsoft-com:office:office" xmlns:r="http://schemas.openxmlformats.org/officeDocument/2006/relationships" xmlns:m="http://schemas.openxmlformats.org/officeDocument/2006/math" xmlns:v="urn:schemas-microsoft-com:vml" xmlns:wp14="http://schemas.microsoft.com/office/word/2010/wordprocessingDrawing" xmlns:wp="http://schemas.openxmlformats.org/drawingml/2006/wordprocessingDrawing" xmlns:w10="urn:schemas-microsoft-com:office:word" xmlns:w="http://schemas.openxmlformats.org/wordprocessingml/2006/main" xmlns:w14="http://schemas.microsoft.com/office/word/2010/wordml" xmlns:w15="http://schemas.microsoft.com/office/word/2012/wordml" xmlns:wpg="http://schemas.microsoft.com/office/word/2010/wordprocessingGroup" xmlns:wpi="http://schemas.microsoft.com/office/word/2010/wordprocessingInk" xmlns:wne="http://schemas.microsoft.com/office/word/2006/wordml" xmlns:wps="http://schemas.microsoft.com/office/word/2010/wordprocessingShape" mc:Ignorable="w14 w15 wp14">
+<w:footnotes xmlns:wpc="http://schemas.microsoft.com/office/word/2010/wordprocessingCanvas" xmlns:cx="http://schemas.microsoft.com/office/drawing/2014/chartex" xmlns:cx1="http://schemas.microsoft.com/office/drawing/2015/9/8/chartex" xmlns:cx2="http://schemas.microsoft.com/office/drawing/2015/10/21/chartex" xmlns:cx3="http://schemas.microsoft.com/office/drawing/2016/5/9/chartex" xmlns:cx4="http://schemas.microsoft.com/office/drawing/2016/5/10/chartex" xmlns:cx5="http://schemas.microsoft.com/office/drawing/2016/5/11/chartex" xmlns:cx6="http://schemas.microsoft.com/office/drawing/2016/5/12/chartex" xmlns:cx7="http://schemas.microsoft.com/office/drawing/2016/5/13/chartex" xmlns:cx8="http://schemas.microsoft.com/office/drawing/2016/5/14/chartex" xmlns:mc="http://schemas.openxmlformats.org/markup-compatibility/2006" xmlns:aink="http://schemas.microsoft.com/office/drawing/2016/ink" xmlns:am3d="http://schemas.microsoft.com/office/drawing/2017/model3d" xmlns:o="urn:schemas-microsoft-com:office:office" xmlns:r="http://schemas.openxmlformats.org/officeDocument/2006/relationships" xmlns:m="http://schemas.openxmlformats.org/officeDocument/2006/math" xmlns:v="urn:schemas-microsoft-com:vml" xmlns:wp14="http://schemas.microsoft.com/office/word/2010/wordprocessingDrawing" xmlns:wp="http://schemas.openxmlformats.org/drawingml/2006/wordprocessingDrawing" xmlns:w10="urn:schemas-microsoft-com:office:word" xmlns:w="http://schemas.openxmlformats.org/wordprocessingml/2006/main" xmlns:w14="http://schemas.microsoft.com/office/word/2010/wordml" xmlns:w15="http://schemas.microsoft.com/office/word/2012/wordml" xmlns:w16cid="http://schemas.microsoft.com/office/word/2016/wordml/cid" xmlns:w16se="http://schemas.microsoft.com/office/word/2015/wordml/symex" xmlns:wpg="http://schemas.microsoft.com/office/word/2010/wordprocessingGroup" xmlns:wpi="http://schemas.microsoft.com/office/word/2010/wordprocessingInk" xmlns:wne="http://schemas.microsoft.com/office/word/2006/wordml" xmlns:wps="http://schemas.microsoft.com/office/word/2010/wordprocessingShape" mc:Ignorable="w14 w15 w16se w16cid wp14">
   <w:footnote w:type="separator" w:id="-1">
     <w:p>
       <w:r>
@@ -2946,15 +3201,15 @@
 </file>
 
 <file path=word/header1.xml><?xml version="1.0" encoding="utf-8"?>
-<w:hdr xmlns:wpc="http://schemas.microsoft.com/office/word/2010/wordprocessingCanvas" xmlns:mo="http://schemas.microsoft.com/office/mac/office/2008/main" xmlns:mc="http://schemas.openxmlformats.org/markup-compatibility/2006" xmlns:mv="urn:schemas-microsoft-com:mac:vml" xmlns:o="urn:schemas-microsoft-com:office:office" xmlns:r="http://schemas.openxmlformats.org/officeDocument/2006/relationships" xmlns:m="http://schemas.openxmlformats.org/officeDocument/2006/math" xmlns:v="urn:schemas-microsoft-com:vml" xmlns:wp14="http://schemas.microsoft.com/office/word/2010/wordprocessingDrawing" xmlns:wp="http://schemas.openxmlformats.org/drawingml/2006/wordprocessingDrawing" xmlns:w10="urn:schemas-microsoft-com:office:word" xmlns:w="http://schemas.openxmlformats.org/wordprocessingml/2006/main" xmlns:w14="http://schemas.microsoft.com/office/word/2010/wordml" xmlns:w15="http://schemas.microsoft.com/office/word/2012/wordml" xmlns:wpg="http://schemas.microsoft.com/office/word/2010/wordprocessingGroup" xmlns:wpi="http://schemas.microsoft.com/office/word/2010/wordprocessingInk" xmlns:wne="http://schemas.microsoft.com/office/word/2006/wordml" xmlns:wps="http://schemas.microsoft.com/office/word/2010/wordprocessingShape" mc:Ignorable="w14 w15 wp14">
+<w:hdr xmlns:wpc="http://schemas.microsoft.com/office/word/2010/wordprocessingCanvas" xmlns:cx="http://schemas.microsoft.com/office/drawing/2014/chartex" xmlns:cx1="http://schemas.microsoft.com/office/drawing/2015/9/8/chartex" xmlns:cx2="http://schemas.microsoft.com/office/drawing/2015/10/21/chartex" xmlns:cx3="http://schemas.microsoft.com/office/drawing/2016/5/9/chartex" xmlns:cx4="http://schemas.microsoft.com/office/drawing/2016/5/10/chartex" xmlns:cx5="http://schemas.microsoft.com/office/drawing/2016/5/11/chartex" xmlns:cx6="http://schemas.microsoft.com/office/drawing/2016/5/12/chartex" xmlns:cx7="http://schemas.microsoft.com/office/drawing/2016/5/13/chartex" xmlns:cx8="http://schemas.microsoft.com/office/drawing/2016/5/14/chartex" xmlns:mc="http://schemas.openxmlformats.org/markup-compatibility/2006" xmlns:aink="http://schemas.microsoft.com/office/drawing/2016/ink" xmlns:am3d="http://schemas.microsoft.com/office/drawing/2017/model3d" xmlns:o="urn:schemas-microsoft-com:office:office" xmlns:r="http://schemas.openxmlformats.org/officeDocument/2006/relationships" xmlns:m="http://schemas.openxmlformats.org/officeDocument/2006/math" xmlns:v="urn:schemas-microsoft-com:vml" xmlns:wp14="http://schemas.microsoft.com/office/word/2010/wordprocessingDrawing" xmlns:wp="http://schemas.openxmlformats.org/drawingml/2006/wordprocessingDrawing" xmlns:w10="urn:schemas-microsoft-com:office:word" xmlns:w="http://schemas.openxmlformats.org/wordprocessingml/2006/main" xmlns:w14="http://schemas.microsoft.com/office/word/2010/wordml" xmlns:w15="http://schemas.microsoft.com/office/word/2012/wordml" xmlns:w16cid="http://schemas.microsoft.com/office/word/2016/wordml/cid" xmlns:w16se="http://schemas.microsoft.com/office/word/2015/wordml/symex" xmlns:wpg="http://schemas.microsoft.com/office/word/2010/wordprocessingGroup" xmlns:wpi="http://schemas.microsoft.com/office/word/2010/wordprocessingInk" xmlns:wne="http://schemas.microsoft.com/office/word/2006/wordml" xmlns:wps="http://schemas.microsoft.com/office/word/2010/wordprocessingShape" mc:Ignorable="w14 w15 w16se w16cid wp14">
   <w:tbl>
     <w:tblPr>
       <w:tblW w:w="5000" w:type="pct"/>
       <w:tblLook w:val="0000" w:firstRow="0" w:lastRow="0" w:firstColumn="0" w:lastColumn="0" w:noHBand="0" w:noVBand="0"/>
     </w:tblPr>
     <w:tblGrid>
-      <w:gridCol w:w="5148"/>
-      <w:gridCol w:w="5148"/>
+      <w:gridCol w:w="5040"/>
+      <w:gridCol w:w="5040"/>
     </w:tblGrid>
     <w:tr>
       <w:tc>
@@ -3006,7 +3261,7 @@
 </file>
 
 <file path=word/header2.xml><?xml version="1.0" encoding="utf-8"?>
-<w:hdr xmlns:wpc="http://schemas.microsoft.com/office/word/2010/wordprocessingCanvas" xmlns:mo="http://schemas.microsoft.com/office/mac/office/2008/main" xmlns:mc="http://schemas.openxmlformats.org/markup-compatibility/2006" xmlns:mv="urn:schemas-microsoft-com:mac:vml" xmlns:o="urn:schemas-microsoft-com:office:office" xmlns:r="http://schemas.openxmlformats.org/officeDocument/2006/relationships" xmlns:m="http://schemas.openxmlformats.org/officeDocument/2006/math" xmlns:v="urn:schemas-microsoft-com:vml" xmlns:wp14="http://schemas.microsoft.com/office/word/2010/wordprocessingDrawing" xmlns:wp="http://schemas.openxmlformats.org/drawingml/2006/wordprocessingDrawing" xmlns:w10="urn:schemas-microsoft-com:office:word" xmlns:w="http://schemas.openxmlformats.org/wordprocessingml/2006/main" xmlns:w14="http://schemas.microsoft.com/office/word/2010/wordml" xmlns:w15="http://schemas.microsoft.com/office/word/2012/wordml" xmlns:wpg="http://schemas.microsoft.com/office/word/2010/wordprocessingGroup" xmlns:wpi="http://schemas.microsoft.com/office/word/2010/wordprocessingInk" xmlns:wne="http://schemas.microsoft.com/office/word/2006/wordml" xmlns:wps="http://schemas.microsoft.com/office/word/2010/wordprocessingShape" mc:Ignorable="w14 w15 wp14">
+<w:hdr xmlns:wpc="http://schemas.microsoft.com/office/word/2010/wordprocessingCanvas" xmlns:cx="http://schemas.microsoft.com/office/drawing/2014/chartex" xmlns:cx1="http://schemas.microsoft.com/office/drawing/2015/9/8/chartex" xmlns:cx2="http://schemas.microsoft.com/office/drawing/2015/10/21/chartex" xmlns:cx3="http://schemas.microsoft.com/office/drawing/2016/5/9/chartex" xmlns:cx4="http://schemas.microsoft.com/office/drawing/2016/5/10/chartex" xmlns:cx5="http://schemas.microsoft.com/office/drawing/2016/5/11/chartex" xmlns:cx6="http://schemas.microsoft.com/office/drawing/2016/5/12/chartex" xmlns:cx7="http://schemas.microsoft.com/office/drawing/2016/5/13/chartex" xmlns:cx8="http://schemas.microsoft.com/office/drawing/2016/5/14/chartex" xmlns:mc="http://schemas.openxmlformats.org/markup-compatibility/2006" xmlns:aink="http://schemas.microsoft.com/office/drawing/2016/ink" xmlns:am3d="http://schemas.microsoft.com/office/drawing/2017/model3d" xmlns:o="urn:schemas-microsoft-com:office:office" xmlns:r="http://schemas.openxmlformats.org/officeDocument/2006/relationships" xmlns:m="http://schemas.openxmlformats.org/officeDocument/2006/math" xmlns:v="urn:schemas-microsoft-com:vml" xmlns:wp14="http://schemas.microsoft.com/office/word/2010/wordprocessingDrawing" xmlns:wp="http://schemas.openxmlformats.org/drawingml/2006/wordprocessingDrawing" xmlns:w10="urn:schemas-microsoft-com:office:word" xmlns:w="http://schemas.openxmlformats.org/wordprocessingml/2006/main" xmlns:w14="http://schemas.microsoft.com/office/word/2010/wordml" xmlns:w15="http://schemas.microsoft.com/office/word/2012/wordml" xmlns:w16cid="http://schemas.microsoft.com/office/word/2016/wordml/cid" xmlns:w16se="http://schemas.microsoft.com/office/word/2015/wordml/symex" xmlns:wpg="http://schemas.microsoft.com/office/word/2010/wordprocessingGroup" xmlns:wpi="http://schemas.microsoft.com/office/word/2010/wordprocessingInk" xmlns:wne="http://schemas.microsoft.com/office/word/2006/wordml" xmlns:wps="http://schemas.microsoft.com/office/word/2010/wordprocessingShape" mc:Ignorable="w14 w15 w16se w16cid wp14">
   <w:tbl>
     <w:tblPr>
       <w:tblW w:w="5000" w:type="pct"/>
@@ -3063,7 +3318,21 @@
             <w:rPr>
               <w:rFonts w:ascii="Linux Biolinum" w:hAnsi="Linux Biolinum" w:cs="Linux Biolinum"/>
             </w:rPr>
-            <w:t>WOODSTOCK’18, June, 2018, El Paso, Texas USA</w:t>
+            <w:t xml:space="preserve">WOODSTOCK’18, </w:t>
+          </w:r>
+          <w:proofErr w:type="gramStart"/>
+          <w:r>
+            <w:rPr>
+              <w:rFonts w:ascii="Linux Biolinum" w:hAnsi="Linux Biolinum" w:cs="Linux Biolinum"/>
+            </w:rPr>
+            <w:t>June,</w:t>
+          </w:r>
+          <w:proofErr w:type="gramEnd"/>
+          <w:r>
+            <w:rPr>
+              <w:rFonts w:ascii="Linux Biolinum" w:hAnsi="Linux Biolinum" w:cs="Linux Biolinum"/>
+            </w:rPr>
+            <w:t xml:space="preserve"> 2018, El Paso, Texas USA</w:t>
           </w:r>
         </w:p>
       </w:tc>
@@ -3078,15 +3347,15 @@
 </file>
 
 <file path=word/header3.xml><?xml version="1.0" encoding="utf-8"?>
-<w:hdr xmlns:wpc="http://schemas.microsoft.com/office/word/2010/wordprocessingCanvas" xmlns:mo="http://schemas.microsoft.com/office/mac/office/2008/main" xmlns:mc="http://schemas.openxmlformats.org/markup-compatibility/2006" xmlns:mv="urn:schemas-microsoft-com:mac:vml" xmlns:o="urn:schemas-microsoft-com:office:office" xmlns:r="http://schemas.openxmlformats.org/officeDocument/2006/relationships" xmlns:m="http://schemas.openxmlformats.org/officeDocument/2006/math" xmlns:v="urn:schemas-microsoft-com:vml" xmlns:wp14="http://schemas.microsoft.com/office/word/2010/wordprocessingDrawing" xmlns:wp="http://schemas.openxmlformats.org/drawingml/2006/wordprocessingDrawing" xmlns:w10="urn:schemas-microsoft-com:office:word" xmlns:w="http://schemas.openxmlformats.org/wordprocessingml/2006/main" xmlns:w14="http://schemas.microsoft.com/office/word/2010/wordml" xmlns:w15="http://schemas.microsoft.com/office/word/2012/wordml" xmlns:wpg="http://schemas.microsoft.com/office/word/2010/wordprocessingGroup" xmlns:wpi="http://schemas.microsoft.com/office/word/2010/wordprocessingInk" xmlns:wne="http://schemas.microsoft.com/office/word/2006/wordml" xmlns:wps="http://schemas.microsoft.com/office/word/2010/wordprocessingShape" mc:Ignorable="w14 w15 wp14">
+<w:hdr xmlns:wpc="http://schemas.microsoft.com/office/word/2010/wordprocessingCanvas" xmlns:cx="http://schemas.microsoft.com/office/drawing/2014/chartex" xmlns:cx1="http://schemas.microsoft.com/office/drawing/2015/9/8/chartex" xmlns:cx2="http://schemas.microsoft.com/office/drawing/2015/10/21/chartex" xmlns:cx3="http://schemas.microsoft.com/office/drawing/2016/5/9/chartex" xmlns:cx4="http://schemas.microsoft.com/office/drawing/2016/5/10/chartex" xmlns:cx5="http://schemas.microsoft.com/office/drawing/2016/5/11/chartex" xmlns:cx6="http://schemas.microsoft.com/office/drawing/2016/5/12/chartex" xmlns:cx7="http://schemas.microsoft.com/office/drawing/2016/5/13/chartex" xmlns:cx8="http://schemas.microsoft.com/office/drawing/2016/5/14/chartex" xmlns:mc="http://schemas.openxmlformats.org/markup-compatibility/2006" xmlns:aink="http://schemas.microsoft.com/office/drawing/2016/ink" xmlns:am3d="http://schemas.microsoft.com/office/drawing/2017/model3d" xmlns:o="urn:schemas-microsoft-com:office:office" xmlns:r="http://schemas.openxmlformats.org/officeDocument/2006/relationships" xmlns:m="http://schemas.openxmlformats.org/officeDocument/2006/math" xmlns:v="urn:schemas-microsoft-com:vml" xmlns:wp14="http://schemas.microsoft.com/office/word/2010/wordprocessingDrawing" xmlns:wp="http://schemas.openxmlformats.org/drawingml/2006/wordprocessingDrawing" xmlns:w10="urn:schemas-microsoft-com:office:word" xmlns:w="http://schemas.openxmlformats.org/wordprocessingml/2006/main" xmlns:w14="http://schemas.microsoft.com/office/word/2010/wordml" xmlns:w15="http://schemas.microsoft.com/office/word/2012/wordml" xmlns:w16cid="http://schemas.microsoft.com/office/word/2016/wordml/cid" xmlns:w16se="http://schemas.microsoft.com/office/word/2015/wordml/symex" xmlns:wpg="http://schemas.microsoft.com/office/word/2010/wordprocessingGroup" xmlns:wpi="http://schemas.microsoft.com/office/word/2010/wordprocessingInk" xmlns:wne="http://schemas.microsoft.com/office/word/2006/wordml" xmlns:wps="http://schemas.microsoft.com/office/word/2010/wordprocessingShape" mc:Ignorable="w14 w15 w16se w16cid wp14">
   <w:tbl>
     <w:tblPr>
       <w:tblW w:w="5000" w:type="pct"/>
       <w:tblLook w:val="0000" w:firstRow="0" w:lastRow="0" w:firstColumn="0" w:lastColumn="0" w:noHBand="0" w:noVBand="0"/>
     </w:tblPr>
     <w:tblGrid>
-      <w:gridCol w:w="5148"/>
-      <w:gridCol w:w="5148"/>
+      <w:gridCol w:w="5040"/>
+      <w:gridCol w:w="5040"/>
     </w:tblGrid>
     <w:tr>
       <w:tc>
@@ -3138,15 +3407,15 @@
 </file>
 
 <file path=word/header4.xml><?xml version="1.0" encoding="utf-8"?>
-<w:hdr xmlns:wpc="http://schemas.microsoft.com/office/word/2010/wordprocessingCanvas" xmlns:mo="http://schemas.microsoft.com/office/mac/office/2008/main" xmlns:mc="http://schemas.openxmlformats.org/markup-compatibility/2006" xmlns:mv="urn:schemas-microsoft-com:mac:vml" xmlns:o="urn:schemas-microsoft-com:office:office" xmlns:r="http://schemas.openxmlformats.org/officeDocument/2006/relationships" xmlns:m="http://schemas.openxmlformats.org/officeDocument/2006/math" xmlns:v="urn:schemas-microsoft-com:vml" xmlns:wp14="http://schemas.microsoft.com/office/word/2010/wordprocessingDrawing" xmlns:wp="http://schemas.openxmlformats.org/drawingml/2006/wordprocessingDrawing" xmlns:w10="urn:schemas-microsoft-com:office:word" xmlns:w="http://schemas.openxmlformats.org/wordprocessingml/2006/main" xmlns:w14="http://schemas.microsoft.com/office/word/2010/wordml" xmlns:w15="http://schemas.microsoft.com/office/word/2012/wordml" xmlns:wpg="http://schemas.microsoft.com/office/word/2010/wordprocessingGroup" xmlns:wpi="http://schemas.microsoft.com/office/word/2010/wordprocessingInk" xmlns:wne="http://schemas.microsoft.com/office/word/2006/wordml" xmlns:wps="http://schemas.microsoft.com/office/word/2010/wordprocessingShape" mc:Ignorable="w14 w15 wp14">
+<w:hdr xmlns:wpc="http://schemas.microsoft.com/office/word/2010/wordprocessingCanvas" xmlns:cx="http://schemas.microsoft.com/office/drawing/2014/chartex" xmlns:cx1="http://schemas.microsoft.com/office/drawing/2015/9/8/chartex" xmlns:cx2="http://schemas.microsoft.com/office/drawing/2015/10/21/chartex" xmlns:cx3="http://schemas.microsoft.com/office/drawing/2016/5/9/chartex" xmlns:cx4="http://schemas.microsoft.com/office/drawing/2016/5/10/chartex" xmlns:cx5="http://schemas.microsoft.com/office/drawing/2016/5/11/chartex" xmlns:cx6="http://schemas.microsoft.com/office/drawing/2016/5/12/chartex" xmlns:cx7="http://schemas.microsoft.com/office/drawing/2016/5/13/chartex" xmlns:cx8="http://schemas.microsoft.com/office/drawing/2016/5/14/chartex" xmlns:mc="http://schemas.openxmlformats.org/markup-compatibility/2006" xmlns:aink="http://schemas.microsoft.com/office/drawing/2016/ink" xmlns:am3d="http://schemas.microsoft.com/office/drawing/2017/model3d" xmlns:o="urn:schemas-microsoft-com:office:office" xmlns:r="http://schemas.openxmlformats.org/officeDocument/2006/relationships" xmlns:m="http://schemas.openxmlformats.org/officeDocument/2006/math" xmlns:v="urn:schemas-microsoft-com:vml" xmlns:wp14="http://schemas.microsoft.com/office/word/2010/wordprocessingDrawing" xmlns:wp="http://schemas.openxmlformats.org/drawingml/2006/wordprocessingDrawing" xmlns:w10="urn:schemas-microsoft-com:office:word" xmlns:w="http://schemas.openxmlformats.org/wordprocessingml/2006/main" xmlns:w14="http://schemas.microsoft.com/office/word/2010/wordml" xmlns:w15="http://schemas.microsoft.com/office/word/2012/wordml" xmlns:w16cid="http://schemas.microsoft.com/office/word/2016/wordml/cid" xmlns:w16se="http://schemas.microsoft.com/office/word/2015/wordml/symex" xmlns:wpg="http://schemas.microsoft.com/office/word/2010/wordprocessingGroup" xmlns:wpi="http://schemas.microsoft.com/office/word/2010/wordprocessingInk" xmlns:wne="http://schemas.microsoft.com/office/word/2006/wordml" xmlns:wps="http://schemas.microsoft.com/office/word/2010/wordprocessingShape" mc:Ignorable="w14 w15 w16se w16cid wp14">
   <w:tbl>
     <w:tblPr>
       <w:tblW w:w="5000" w:type="pct"/>
       <w:tblLook w:val="0000" w:firstRow="0" w:lastRow="0" w:firstColumn="0" w:lastColumn="0" w:noHBand="0" w:noVBand="0"/>
     </w:tblPr>
     <w:tblGrid>
-      <w:gridCol w:w="5148"/>
-      <w:gridCol w:w="5148"/>
+      <w:gridCol w:w="5040"/>
+      <w:gridCol w:w="5040"/>
     </w:tblGrid>
     <w:tr>
       <w:tc>
@@ -3195,7 +3464,21 @@
             <w:rPr>
               <w:rFonts w:ascii="Linux Biolinum" w:hAnsi="Linux Biolinum" w:cs="Linux Biolinum"/>
             </w:rPr>
-            <w:t>WOODSTOCK’18, June, 2018, El Paso, Texas USA</w:t>
+            <w:t xml:space="preserve">WOODSTOCK’18, </w:t>
+          </w:r>
+          <w:proofErr w:type="gramStart"/>
+          <w:r>
+            <w:rPr>
+              <w:rFonts w:ascii="Linux Biolinum" w:hAnsi="Linux Biolinum" w:cs="Linux Biolinum"/>
+            </w:rPr>
+            <w:t>June,</w:t>
+          </w:r>
+          <w:proofErr w:type="gramEnd"/>
+          <w:r>
+            <w:rPr>
+              <w:rFonts w:ascii="Linux Biolinum" w:hAnsi="Linux Biolinum" w:cs="Linux Biolinum"/>
+            </w:rPr>
+            <w:t xml:space="preserve"> 2018, El Paso, Texas USA</w:t>
           </w:r>
         </w:p>
       </w:tc>
@@ -3210,8 +3493,8 @@
 </file>
 
 <file path=word/numbering.xml><?xml version="1.0" encoding="utf-8"?>
-<w:numbering xmlns:wpc="http://schemas.microsoft.com/office/word/2010/wordprocessingCanvas" xmlns:mo="http://schemas.microsoft.com/office/mac/office/2008/main" xmlns:mc="http://schemas.openxmlformats.org/markup-compatibility/2006" xmlns:mv="urn:schemas-microsoft-com:mac:vml" xmlns:o="urn:schemas-microsoft-com:office:office" xmlns:r="http://schemas.openxmlformats.org/officeDocument/2006/relationships" xmlns:m="http://schemas.openxmlformats.org/officeDocument/2006/math" xmlns:v="urn:schemas-microsoft-com:vml" xmlns:wp14="http://schemas.microsoft.com/office/word/2010/wordprocessingDrawing" xmlns:wp="http://schemas.openxmlformats.org/drawingml/2006/wordprocessingDrawing" xmlns:w10="urn:schemas-microsoft-com:office:word" xmlns:w="http://schemas.openxmlformats.org/wordprocessingml/2006/main" xmlns:w14="http://schemas.microsoft.com/office/word/2010/wordml" xmlns:w15="http://schemas.microsoft.com/office/word/2012/wordml" xmlns:wpg="http://schemas.microsoft.com/office/word/2010/wordprocessingGroup" xmlns:wpi="http://schemas.microsoft.com/office/word/2010/wordprocessingInk" xmlns:wne="http://schemas.microsoft.com/office/word/2006/wordml" xmlns:wps="http://schemas.microsoft.com/office/word/2010/wordprocessingShape" mc:Ignorable="w14 w15 wp14">
-  <w:abstractNum w:abstractNumId="0">
+<w:numbering xmlns:wpc="http://schemas.microsoft.com/office/word/2010/wordprocessingCanvas" xmlns:cx="http://schemas.microsoft.com/office/drawing/2014/chartex" xmlns:cx1="http://schemas.microsoft.com/office/drawing/2015/9/8/chartex" xmlns:cx2="http://schemas.microsoft.com/office/drawing/2015/10/21/chartex" xmlns:cx3="http://schemas.microsoft.com/office/drawing/2016/5/9/chartex" xmlns:cx4="http://schemas.microsoft.com/office/drawing/2016/5/10/chartex" xmlns:cx5="http://schemas.microsoft.com/office/drawing/2016/5/11/chartex" xmlns:cx6="http://schemas.microsoft.com/office/drawing/2016/5/12/chartex" xmlns:cx7="http://schemas.microsoft.com/office/drawing/2016/5/13/chartex" xmlns:cx8="http://schemas.microsoft.com/office/drawing/2016/5/14/chartex" xmlns:mc="http://schemas.openxmlformats.org/markup-compatibility/2006" xmlns:aink="http://schemas.microsoft.com/office/drawing/2016/ink" xmlns:am3d="http://schemas.microsoft.com/office/drawing/2017/model3d" xmlns:o="urn:schemas-microsoft-com:office:office" xmlns:r="http://schemas.openxmlformats.org/officeDocument/2006/relationships" xmlns:m="http://schemas.openxmlformats.org/officeDocument/2006/math" xmlns:v="urn:schemas-microsoft-com:vml" xmlns:wp14="http://schemas.microsoft.com/office/word/2010/wordprocessingDrawing" xmlns:wp="http://schemas.openxmlformats.org/drawingml/2006/wordprocessingDrawing" xmlns:w10="urn:schemas-microsoft-com:office:word" xmlns:w="http://schemas.openxmlformats.org/wordprocessingml/2006/main" xmlns:w14="http://schemas.microsoft.com/office/word/2010/wordml" xmlns:w15="http://schemas.microsoft.com/office/word/2012/wordml" xmlns:w16cid="http://schemas.microsoft.com/office/word/2016/wordml/cid" xmlns:w16se="http://schemas.microsoft.com/office/word/2015/wordml/symex" xmlns:wpg="http://schemas.microsoft.com/office/word/2010/wordprocessingGroup" xmlns:wpi="http://schemas.microsoft.com/office/word/2010/wordprocessingInk" xmlns:wne="http://schemas.microsoft.com/office/word/2006/wordml" xmlns:wps="http://schemas.microsoft.com/office/word/2010/wordprocessingShape" mc:Ignorable="w14 w15 w16se w16cid wp14">
+  <w:abstractNum w:abstractNumId="0" w15:restartNumberingAfterBreak="0">
     <w:nsid w:val="FFFFFF7C"/>
     <w:multiLevelType w:val="singleLevel"/>
     <w:tmpl w:val="E5186B08"/>
@@ -3229,7 +3512,7 @@
       </w:pPr>
     </w:lvl>
   </w:abstractNum>
-  <w:abstractNum w:abstractNumId="1">
+  <w:abstractNum w:abstractNumId="1" w15:restartNumberingAfterBreak="0">
     <w:nsid w:val="FFFFFF7D"/>
     <w:multiLevelType w:val="singleLevel"/>
     <w:tmpl w:val="0526ECE2"/>
@@ -3247,7 +3530,7 @@
       </w:pPr>
     </w:lvl>
   </w:abstractNum>
-  <w:abstractNum w:abstractNumId="2">
+  <w:abstractNum w:abstractNumId="2" w15:restartNumberingAfterBreak="0">
     <w:nsid w:val="FFFFFF7E"/>
     <w:multiLevelType w:val="singleLevel"/>
     <w:tmpl w:val="DD7448DC"/>
@@ -3265,7 +3548,7 @@
       </w:pPr>
     </w:lvl>
   </w:abstractNum>
-  <w:abstractNum w:abstractNumId="3">
+  <w:abstractNum w:abstractNumId="3" w15:restartNumberingAfterBreak="0">
     <w:nsid w:val="FFFFFF7F"/>
     <w:multiLevelType w:val="singleLevel"/>
     <w:tmpl w:val="7E84267E"/>
@@ -3283,7 +3566,7 @@
       </w:pPr>
     </w:lvl>
   </w:abstractNum>
-  <w:abstractNum w:abstractNumId="4">
+  <w:abstractNum w:abstractNumId="4" w15:restartNumberingAfterBreak="0">
     <w:nsid w:val="FFFFFF80"/>
     <w:multiLevelType w:val="singleLevel"/>
     <w:tmpl w:val="2E1666B2"/>
@@ -3304,7 +3587,7 @@
       </w:rPr>
     </w:lvl>
   </w:abstractNum>
-  <w:abstractNum w:abstractNumId="5">
+  <w:abstractNum w:abstractNumId="5" w15:restartNumberingAfterBreak="0">
     <w:nsid w:val="FFFFFF81"/>
     <w:multiLevelType w:val="singleLevel"/>
     <w:tmpl w:val="2F04029E"/>
@@ -3325,7 +3608,7 @@
       </w:rPr>
     </w:lvl>
   </w:abstractNum>
-  <w:abstractNum w:abstractNumId="6">
+  <w:abstractNum w:abstractNumId="6" w15:restartNumberingAfterBreak="0">
     <w:nsid w:val="FFFFFF82"/>
     <w:multiLevelType w:val="singleLevel"/>
     <w:tmpl w:val="4BBAACE4"/>
@@ -3346,7 +3629,7 @@
       </w:rPr>
     </w:lvl>
   </w:abstractNum>
-  <w:abstractNum w:abstractNumId="7">
+  <w:abstractNum w:abstractNumId="7" w15:restartNumberingAfterBreak="0">
     <w:nsid w:val="FFFFFF83"/>
     <w:multiLevelType w:val="singleLevel"/>
     <w:tmpl w:val="D368D962"/>
@@ -3367,7 +3650,7 @@
       </w:rPr>
     </w:lvl>
   </w:abstractNum>
-  <w:abstractNum w:abstractNumId="8">
+  <w:abstractNum w:abstractNumId="8" w15:restartNumberingAfterBreak="0">
     <w:nsid w:val="FFFFFF88"/>
     <w:multiLevelType w:val="singleLevel"/>
     <w:tmpl w:val="4A88D6D6"/>
@@ -3385,7 +3668,7 @@
       </w:pPr>
     </w:lvl>
   </w:abstractNum>
-  <w:abstractNum w:abstractNumId="9">
+  <w:abstractNum w:abstractNumId="9" w15:restartNumberingAfterBreak="0">
     <w:nsid w:val="FFFFFF89"/>
     <w:multiLevelType w:val="singleLevel"/>
     <w:tmpl w:val="349A560E"/>
@@ -3406,7 +3689,7 @@
       </w:rPr>
     </w:lvl>
   </w:abstractNum>
-  <w:abstractNum w:abstractNumId="10">
+  <w:abstractNum w:abstractNumId="10" w15:restartNumberingAfterBreak="0">
     <w:nsid w:val="00000001"/>
     <w:multiLevelType w:val="hybridMultilevel"/>
     <w:tmpl w:val="00000001"/>
@@ -3460,7 +3743,7 @@
       <w:lvlJc w:val="left"/>
     </w:lvl>
   </w:abstractNum>
-  <w:abstractNum w:abstractNumId="11">
+  <w:abstractNum w:abstractNumId="11" w15:restartNumberingAfterBreak="0">
     <w:nsid w:val="0C7E5D2E"/>
     <w:multiLevelType w:val="hybridMultilevel"/>
     <w:tmpl w:val="E920FF82"/>
@@ -3577,7 +3860,7 @@
       </w:pPr>
     </w:lvl>
   </w:abstractNum>
-  <w:abstractNum w:abstractNumId="12">
+  <w:abstractNum w:abstractNumId="12" w15:restartNumberingAfterBreak="0">
     <w:nsid w:val="1E2D4D86"/>
     <w:multiLevelType w:val="hybridMultilevel"/>
     <w:tmpl w:val="EE68A300"/>
@@ -3666,7 +3949,7 @@
       </w:pPr>
     </w:lvl>
   </w:abstractNum>
-  <w:abstractNum w:abstractNumId="13">
+  <w:abstractNum w:abstractNumId="13" w15:restartNumberingAfterBreak="0">
     <w:nsid w:val="1FBB11D1"/>
     <w:multiLevelType w:val="hybridMultilevel"/>
     <w:tmpl w:val="422E5A4A"/>
@@ -3752,7 +4035,7 @@
       </w:pPr>
     </w:lvl>
   </w:abstractNum>
-  <w:abstractNum w:abstractNumId="14">
+  <w:abstractNum w:abstractNumId="14" w15:restartNumberingAfterBreak="0">
     <w:nsid w:val="22A25917"/>
     <w:multiLevelType w:val="hybridMultilevel"/>
     <w:tmpl w:val="422E5A4A"/>
@@ -3838,7 +4121,7 @@
       </w:pPr>
     </w:lvl>
   </w:abstractNum>
-  <w:abstractNum w:abstractNumId="15">
+  <w:abstractNum w:abstractNumId="15" w15:restartNumberingAfterBreak="0">
     <w:nsid w:val="266A7A59"/>
     <w:multiLevelType w:val="multilevel"/>
     <w:tmpl w:val="0409001D"/>
@@ -3924,7 +4207,7 @@
       </w:pPr>
     </w:lvl>
   </w:abstractNum>
-  <w:abstractNum w:abstractNumId="16">
+  <w:abstractNum w:abstractNumId="16" w15:restartNumberingAfterBreak="0">
     <w:nsid w:val="2D170EA7"/>
     <w:multiLevelType w:val="multilevel"/>
     <w:tmpl w:val="09B48B1C"/>
@@ -4059,7 +4342,7 @@
       </w:rPr>
     </w:lvl>
   </w:abstractNum>
-  <w:abstractNum w:abstractNumId="17">
+  <w:abstractNum w:abstractNumId="17" w15:restartNumberingAfterBreak="0">
     <w:nsid w:val="34BF3E54"/>
     <w:multiLevelType w:val="multilevel"/>
     <w:tmpl w:val="BAFE31E0"/>
@@ -4200,7 +4483,7 @@
       </w:rPr>
     </w:lvl>
   </w:abstractNum>
-  <w:abstractNum w:abstractNumId="18">
+  <w:abstractNum w:abstractNumId="18" w15:restartNumberingAfterBreak="0">
     <w:nsid w:val="3939095C"/>
     <w:multiLevelType w:val="hybridMultilevel"/>
     <w:tmpl w:val="3B0C83F2"/>
@@ -4289,7 +4572,7 @@
       </w:pPr>
     </w:lvl>
   </w:abstractNum>
-  <w:abstractNum w:abstractNumId="19">
+  <w:abstractNum w:abstractNumId="19" w15:restartNumberingAfterBreak="0">
     <w:nsid w:val="3C75020B"/>
     <w:multiLevelType w:val="hybridMultilevel"/>
     <w:tmpl w:val="DD92C0D4"/>
@@ -4375,7 +4658,7 @@
       </w:pPr>
     </w:lvl>
   </w:abstractNum>
-  <w:abstractNum w:abstractNumId="20">
+  <w:abstractNum w:abstractNumId="20" w15:restartNumberingAfterBreak="0">
     <w:nsid w:val="3E35302A"/>
     <w:multiLevelType w:val="multilevel"/>
     <w:tmpl w:val="D2D257EA"/>
@@ -4488,7 +4771,7 @@
       </w:pPr>
     </w:lvl>
   </w:abstractNum>
-  <w:abstractNum w:abstractNumId="21">
+  <w:abstractNum w:abstractNumId="21" w15:restartNumberingAfterBreak="0">
     <w:nsid w:val="40733874"/>
     <w:multiLevelType w:val="hybridMultilevel"/>
     <w:tmpl w:val="F8B865E2"/>
@@ -4574,7 +4857,7 @@
       </w:pPr>
     </w:lvl>
   </w:abstractNum>
-  <w:abstractNum w:abstractNumId="22">
+  <w:abstractNum w:abstractNumId="22" w15:restartNumberingAfterBreak="0">
     <w:nsid w:val="46876897"/>
     <w:multiLevelType w:val="hybridMultilevel"/>
     <w:tmpl w:val="9284396A"/>
@@ -4691,7 +4974,7 @@
       </w:pPr>
     </w:lvl>
   </w:abstractNum>
-  <w:abstractNum w:abstractNumId="23">
+  <w:abstractNum w:abstractNumId="23" w15:restartNumberingAfterBreak="0">
     <w:nsid w:val="52CA544A"/>
     <w:multiLevelType w:val="singleLevel"/>
     <w:tmpl w:val="AED6D67E"/>
@@ -4718,7 +5001,7 @@
       </w:rPr>
     </w:lvl>
   </w:abstractNum>
-  <w:abstractNum w:abstractNumId="24">
+  <w:abstractNum w:abstractNumId="24" w15:restartNumberingAfterBreak="0">
     <w:nsid w:val="554B53A5"/>
     <w:multiLevelType w:val="multilevel"/>
     <w:tmpl w:val="1A2C5E10"/>
@@ -4859,7 +5142,7 @@
       </w:rPr>
     </w:lvl>
   </w:abstractNum>
-  <w:abstractNum w:abstractNumId="25">
+  <w:abstractNum w:abstractNumId="25" w15:restartNumberingAfterBreak="0">
     <w:nsid w:val="60560767"/>
     <w:multiLevelType w:val="multilevel"/>
     <w:tmpl w:val="0409001D"/>
@@ -4945,7 +5228,7 @@
       </w:pPr>
     </w:lvl>
   </w:abstractNum>
-  <w:abstractNum w:abstractNumId="26">
+  <w:abstractNum w:abstractNumId="26" w15:restartNumberingAfterBreak="0">
     <w:nsid w:val="612D4DC5"/>
     <w:multiLevelType w:val="hybridMultilevel"/>
     <w:tmpl w:val="C13A82DE"/>
@@ -5059,7 +5342,7 @@
       </w:rPr>
     </w:lvl>
   </w:abstractNum>
-  <w:abstractNum w:abstractNumId="27">
+  <w:abstractNum w:abstractNumId="27" w15:restartNumberingAfterBreak="0">
     <w:nsid w:val="6204797A"/>
     <w:multiLevelType w:val="hybridMultilevel"/>
     <w:tmpl w:val="E97A8A70"/>
@@ -5176,7 +5459,7 @@
       </w:pPr>
     </w:lvl>
   </w:abstractNum>
-  <w:abstractNum w:abstractNumId="28">
+  <w:abstractNum w:abstractNumId="28" w15:restartNumberingAfterBreak="0">
     <w:nsid w:val="67445E99"/>
     <w:multiLevelType w:val="multilevel"/>
     <w:tmpl w:val="9F46EC34"/>
@@ -5317,7 +5600,7 @@
       </w:rPr>
     </w:lvl>
   </w:abstractNum>
-  <w:abstractNum w:abstractNumId="29">
+  <w:abstractNum w:abstractNumId="29" w15:restartNumberingAfterBreak="0">
     <w:nsid w:val="6B415F8A"/>
     <w:multiLevelType w:val="multilevel"/>
     <w:tmpl w:val="0409001D"/>
@@ -5403,7 +5686,7 @@
       </w:pPr>
     </w:lvl>
   </w:abstractNum>
-  <w:abstractNum w:abstractNumId="30">
+  <w:abstractNum w:abstractNumId="30" w15:restartNumberingAfterBreak="0">
     <w:nsid w:val="6B8E7CF9"/>
     <w:multiLevelType w:val="hybridMultilevel"/>
     <w:tmpl w:val="4E7C556E"/>
@@ -5520,7 +5803,7 @@
       </w:pPr>
     </w:lvl>
   </w:abstractNum>
-  <w:abstractNum w:abstractNumId="31">
+  <w:abstractNum w:abstractNumId="31" w15:restartNumberingAfterBreak="0">
     <w:nsid w:val="799051AC"/>
     <w:multiLevelType w:val="multilevel"/>
     <w:tmpl w:val="04090023"/>
@@ -5611,7 +5894,7 @@
       </w:pPr>
     </w:lvl>
   </w:abstractNum>
-  <w:abstractNum w:abstractNumId="32">
+  <w:abstractNum w:abstractNumId="32" w15:restartNumberingAfterBreak="0">
     <w:nsid w:val="7E7B01F4"/>
     <w:multiLevelType w:val="hybridMultilevel"/>
     <w:tmpl w:val="4EF20644"/>
@@ -5909,7 +6192,7 @@
 </file>
 
 <file path=word/styles.xml><?xml version="1.0" encoding="utf-8"?>
-<w:styles xmlns:mc="http://schemas.openxmlformats.org/markup-compatibility/2006" xmlns:r="http://schemas.openxmlformats.org/officeDocument/2006/relationships" xmlns:w="http://schemas.openxmlformats.org/wordprocessingml/2006/main" xmlns:w14="http://schemas.microsoft.com/office/word/2010/wordml" xmlns:w15="http://schemas.microsoft.com/office/word/2012/wordml" mc:Ignorable="w14 w15">
+<w:styles xmlns:mc="http://schemas.openxmlformats.org/markup-compatibility/2006" xmlns:r="http://schemas.openxmlformats.org/officeDocument/2006/relationships" xmlns:w="http://schemas.openxmlformats.org/wordprocessingml/2006/main" xmlns:w14="http://schemas.microsoft.com/office/word/2010/wordml" xmlns:w15="http://schemas.microsoft.com/office/word/2012/wordml" xmlns:w16cid="http://schemas.microsoft.com/office/word/2016/wordml/cid" xmlns:w16se="http://schemas.microsoft.com/office/word/2015/wordml/symex" mc:Ignorable="w14 w15 w16se w16cid">
   <w:docDefaults>
     <w:rPrDefault>
       <w:rPr>
@@ -5919,7 +6202,7 @@
     </w:rPrDefault>
     <w:pPrDefault/>
   </w:docDefaults>
-  <w:latentStyles w:defLockedState="0" w:defUIPriority="0" w:defSemiHidden="0" w:defUnhideWhenUsed="0" w:defQFormat="0" w:count="382">
+  <w:latentStyles w:defLockedState="0" w:defUIPriority="0" w:defSemiHidden="0" w:defUnhideWhenUsed="0" w:defQFormat="0" w:count="375">
     <w:lsdException w:name="Normal" w:locked="1" w:qFormat="1"/>
     <w:lsdException w:name="heading 1" w:locked="1" w:uiPriority="9" w:qFormat="1"/>
     <w:lsdException w:name="heading 2" w:locked="1" w:semiHidden="1" w:uiPriority="9" w:unhideWhenUsed="1" w:qFormat="1"/>
@@ -6674,7 +6957,6 @@
       <w:lang w:val="en-US" w:eastAsia="en-US"/>
     </w:rPr>
     <w:tblPr>
-      <w:tblInd w:w="0" w:type="dxa"/>
       <w:tblBorders>
         <w:top w:val="single" w:sz="4" w:space="0" w:color="auto"/>
         <w:left w:val="single" w:sz="4" w:space="0" w:color="auto"/>
@@ -6683,12 +6965,6 @@
         <w:insideH w:val="single" w:sz="4" w:space="0" w:color="auto"/>
         <w:insideV w:val="single" w:sz="4" w:space="0" w:color="auto"/>
       </w:tblBorders>
-      <w:tblCellMar>
-        <w:top w:w="0" w:type="dxa"/>
-        <w:left w:w="108" w:type="dxa"/>
-        <w:bottom w:w="0" w:type="dxa"/>
-        <w:right w:w="108" w:type="dxa"/>
-      </w:tblCellMar>
     </w:tblPr>
   </w:style>
   <w:style w:type="character" w:styleId="Emphasis">
@@ -7305,10 +7581,10 @@
     <w:link w:val="AbsHeadChar"/>
     <w:autoRedefine/>
     <w:qFormat/>
-    <w:rsid w:val="008D2010"/>
+    <w:rsid w:val="00D65B2C"/>
     <w:pPr>
       <w:spacing w:before="120" w:after="80"/>
-      <w:jc w:val="center"/>
+      <w:jc w:val="both"/>
     </w:pPr>
     <w:rPr>
       <w:rFonts w:ascii="Linux Libertine" w:eastAsiaTheme="minorHAnsi" w:hAnsi="Linux Libertine" w:cs="Linux Libertine"/>
@@ -7321,7 +7597,7 @@
     <w:name w:val="AbsHead Char"/>
     <w:basedOn w:val="DefaultParagraphFont"/>
     <w:link w:val="AbsHead"/>
-    <w:rsid w:val="008D2010"/>
+    <w:rsid w:val="00D65B2C"/>
     <w:rPr>
       <w:rFonts w:ascii="Linux Libertine" w:eastAsiaTheme="minorHAnsi" w:hAnsi="Linux Libertine" w:cs="Linux Libertine"/>
       <w:sz w:val="18"/>
@@ -8628,12 +8904,15 @@
     <w:unhideWhenUsed/>
     <w:qFormat/>
     <w:locked/>
-    <w:rsid w:val="00586A35"/>
-    <w:rPr>
+    <w:rsid w:val="00005B61"/>
+    <w:pPr>
+      <w:jc w:val="center"/>
+    </w:pPr>
+    <w:rPr>
+      <w:rFonts w:cs="Linux Libertine"/>
       <w:b/>
-      <w:bCs/>
-      <w:color w:val="4F81BD" w:themeColor="accent1"/>
       <w:szCs w:val="18"/>
+      <w:lang w:val="en-GB"/>
     </w:rPr>
   </w:style>
   <w:style w:type="paragraph" w:customStyle="1" w:styleId="Epigraph">
@@ -11720,6 +11999,15 @@
     <w:name w:val="text-base"/>
     <w:basedOn w:val="DefaultParagraphFont"/>
     <w:rsid w:val="00D341FA"/>
+  </w:style>
+  <w:style w:type="character" w:styleId="UnresolvedMention">
+    <w:name w:val="Unresolved Mention"/>
+    <w:basedOn w:val="DefaultParagraphFont"/>
+    <w:rsid w:val="0056403F"/>
+    <w:rPr>
+      <w:color w:val="605E5C"/>
+      <w:shd w:val="clear" w:color="auto" w:fill="E1DFDD"/>
+    </w:rPr>
   </w:style>
 </w:styles>
 </file>
@@ -12198,7 +12486,7 @@
 </file>
 
 <file path=customXml/itemProps2.xml><?xml version="1.0" encoding="utf-8"?>
-<ds:datastoreItem xmlns:ds="http://schemas.openxmlformats.org/officeDocument/2006/customXml" ds:itemID="{8A8E8735-88C5-9447-BCD6-6D53651F6FE6}">
+<ds:datastoreItem xmlns:ds="http://schemas.openxmlformats.org/officeDocument/2006/customXml" ds:itemID="{84759429-BE05-4934-AE1C-EF4508FC016C}">
   <ds:schemaRefs>
     <ds:schemaRef ds:uri="http://schemas.openxmlformats.org/officeDocument/2006/bibliography"/>
   </ds:schemaRefs>

--- a/ML-1819-task-107-team-09.docx
+++ b/ML-1819-task-107-team-09.docx
@@ -65,6 +65,8 @@
           <w:headerReference w:type="default" r:id="rId10"/>
           <w:footerReference w:type="even" r:id="rId11"/>
           <w:footerReference w:type="default" r:id="rId12"/>
+          <w:headerReference w:type="first" r:id="rId13"/>
+          <w:footerReference w:type="first" r:id="rId14"/>
           <w:endnotePr>
             <w:numFmt w:val="decimal"/>
           </w:endnotePr>
@@ -872,10 +874,10 @@
           <w14:ligatures w14:val="standard"/>
         </w:rPr>
         <w:sectPr>
-          <w:headerReference w:type="even" r:id="rId13"/>
-          <w:headerReference w:type="default" r:id="rId14"/>
-          <w:footerReference w:type="even" r:id="rId15"/>
-          <w:footerReference w:type="default" r:id="rId16"/>
+          <w:headerReference w:type="even" r:id="rId15"/>
+          <w:headerReference w:type="default" r:id="rId16"/>
+          <w:footerReference w:type="even" r:id="rId17"/>
+          <w:footerReference w:type="default" r:id="rId18"/>
           <w:endnotePr>
             <w:numFmt w:val="decimal"/>
           </w:endnotePr>
@@ -1552,13 +1554,8 @@
       <w:r>
         <w:t xml:space="preserve"> </w:t>
       </w:r>
-      <w:proofErr w:type="gramStart"/>
-      <w:r>
-        <w:t>In order to</w:t>
-      </w:r>
-      <w:proofErr w:type="gramEnd"/>
-      <w:r>
-        <w:t xml:space="preserve"> fine tune our labelled data, we removed all rows where the gender accuracy was less than 80%. </w:t>
+      <w:r>
+        <w:t xml:space="preserve">In order to fine tune our labelled data, we removed all rows where the gender accuracy was less than 80%. </w:t>
       </w:r>
       <w:r>
         <w:t>Then, we</w:t>
@@ -1720,7 +1717,7 @@
                     </pic:cNvPicPr>
                   </pic:nvPicPr>
                   <pic:blipFill>
-                    <a:blip r:embed="rId17">
+                    <a:blip r:embed="rId19">
                       <a:extLst>
                         <a:ext uri="{28A0092B-C50C-407E-A947-70E740481C1C}">
                           <a14:useLocalDpi xmlns:a14="http://schemas.microsoft.com/office/drawing/2010/main" val="0"/>
@@ -1808,8 +1805,6 @@
       <w:pPr>
         <w:pStyle w:val="AbsHead"/>
       </w:pPr>
-      <w:bookmarkStart w:id="1" w:name="_GoBack"/>
-      <w:bookmarkEnd w:id="1"/>
       <w:r>
         <w:lastRenderedPageBreak/>
         <w:t xml:space="preserve">The graph above shows the link and background colour frequency distribution in the red spectrum. Values such as 0 and 255 are the default values which explain why </w:t>
@@ -1856,7 +1851,7 @@
                     </pic:cNvPicPr>
                   </pic:nvPicPr>
                   <pic:blipFill>
-                    <a:blip r:embed="rId18">
+                    <a:blip r:embed="rId20">
                       <a:extLst>
                         <a:ext uri="{28A0092B-C50C-407E-A947-70E740481C1C}">
                           <a14:useLocalDpi xmlns:a14="http://schemas.microsoft.com/office/drawing/2010/main" val="0"/>
@@ -1973,7 +1968,7 @@
                     </pic:cNvPicPr>
                   </pic:nvPicPr>
                   <pic:blipFill>
-                    <a:blip r:embed="rId19">
+                    <a:blip r:embed="rId21">
                       <a:extLst>
                         <a:ext uri="{28A0092B-C50C-407E-A947-70E740481C1C}">
                           <a14:useLocalDpi xmlns:a14="http://schemas.microsoft.com/office/drawing/2010/main" val="0"/>
@@ -2385,7 +2380,7 @@
                     <pic:cNvPicPr/>
                   </pic:nvPicPr>
                   <pic:blipFill>
-                    <a:blip r:embed="rId20"/>
+                    <a:blip r:embed="rId22"/>
                     <a:stretch>
                       <a:fillRect/>
                     </a:stretch>
@@ -3146,6 +3141,16 @@
   <w:p>
     <w:pPr>
       <w:pStyle w:val="Footer"/>
+    </w:pPr>
+  </w:p>
+</w:ftr>
+</file>
+
+<file path=word/footer4.xml><?xml version="1.0" encoding="utf-8"?>
+<w:ftr xmlns:wpc="http://schemas.microsoft.com/office/word/2010/wordprocessingCanvas" xmlns:cx="http://schemas.microsoft.com/office/drawing/2014/chartex" xmlns:cx1="http://schemas.microsoft.com/office/drawing/2015/9/8/chartex" xmlns:cx2="http://schemas.microsoft.com/office/drawing/2015/10/21/chartex" xmlns:cx3="http://schemas.microsoft.com/office/drawing/2016/5/9/chartex" xmlns:cx4="http://schemas.microsoft.com/office/drawing/2016/5/10/chartex" xmlns:cx5="http://schemas.microsoft.com/office/drawing/2016/5/11/chartex" xmlns:cx6="http://schemas.microsoft.com/office/drawing/2016/5/12/chartex" xmlns:cx7="http://schemas.microsoft.com/office/drawing/2016/5/13/chartex" xmlns:cx8="http://schemas.microsoft.com/office/drawing/2016/5/14/chartex" xmlns:mc="http://schemas.openxmlformats.org/markup-compatibility/2006" xmlns:aink="http://schemas.microsoft.com/office/drawing/2016/ink" xmlns:am3d="http://schemas.microsoft.com/office/drawing/2017/model3d" xmlns:o="urn:schemas-microsoft-com:office:office" xmlns:r="http://schemas.openxmlformats.org/officeDocument/2006/relationships" xmlns:m="http://schemas.openxmlformats.org/officeDocument/2006/math" xmlns:v="urn:schemas-microsoft-com:vml" xmlns:wp14="http://schemas.microsoft.com/office/word/2010/wordprocessingDrawing" xmlns:wp="http://schemas.openxmlformats.org/drawingml/2006/wordprocessingDrawing" xmlns:w10="urn:schemas-microsoft-com:office:word" xmlns:w="http://schemas.openxmlformats.org/wordprocessingml/2006/main" xmlns:w14="http://schemas.microsoft.com/office/word/2010/wordml" xmlns:w15="http://schemas.microsoft.com/office/word/2012/wordml" xmlns:w16cid="http://schemas.microsoft.com/office/word/2016/wordml/cid" xmlns:w16se="http://schemas.microsoft.com/office/word/2015/wordml/symex" xmlns:wpg="http://schemas.microsoft.com/office/word/2010/wordprocessingGroup" xmlns:wpi="http://schemas.microsoft.com/office/word/2010/wordprocessingInk" xmlns:wne="http://schemas.microsoft.com/office/word/2006/wordml" xmlns:wps="http://schemas.microsoft.com/office/word/2010/wordprocessingShape" mc:Ignorable="w14 w15 w16se w16cid wp14">
+  <w:p>
+    <w:pPr>
+      <w:pStyle w:val="Footer"/>
       <w:rPr>
         <w:rStyle w:val="PageNumber"/>
         <w:rFonts w:ascii="Linux Biolinum" w:hAnsi="Linux Biolinum" w:cs="Linux Biolinum"/>
@@ -3164,7 +3169,7 @@
 </w:ftr>
 </file>
 
-<file path=word/footer4.xml><?xml version="1.0" encoding="utf-8"?>
+<file path=word/footer5.xml><?xml version="1.0" encoding="utf-8"?>
 <w:ftr xmlns:wpc="http://schemas.microsoft.com/office/word/2010/wordprocessingCanvas" xmlns:cx="http://schemas.microsoft.com/office/drawing/2014/chartex" xmlns:cx1="http://schemas.microsoft.com/office/drawing/2015/9/8/chartex" xmlns:cx2="http://schemas.microsoft.com/office/drawing/2015/10/21/chartex" xmlns:cx3="http://schemas.microsoft.com/office/drawing/2016/5/9/chartex" xmlns:cx4="http://schemas.microsoft.com/office/drawing/2016/5/10/chartex" xmlns:cx5="http://schemas.microsoft.com/office/drawing/2016/5/11/chartex" xmlns:cx6="http://schemas.microsoft.com/office/drawing/2016/5/12/chartex" xmlns:cx7="http://schemas.microsoft.com/office/drawing/2016/5/13/chartex" xmlns:cx8="http://schemas.microsoft.com/office/drawing/2016/5/14/chartex" xmlns:mc="http://schemas.openxmlformats.org/markup-compatibility/2006" xmlns:aink="http://schemas.microsoft.com/office/drawing/2016/ink" xmlns:am3d="http://schemas.microsoft.com/office/drawing/2017/model3d" xmlns:o="urn:schemas-microsoft-com:office:office" xmlns:r="http://schemas.openxmlformats.org/officeDocument/2006/relationships" xmlns:m="http://schemas.openxmlformats.org/officeDocument/2006/math" xmlns:v="urn:schemas-microsoft-com:vml" xmlns:wp14="http://schemas.microsoft.com/office/word/2010/wordprocessingDrawing" xmlns:wp="http://schemas.openxmlformats.org/drawingml/2006/wordprocessingDrawing" xmlns:w10="urn:schemas-microsoft-com:office:word" xmlns:w="http://schemas.openxmlformats.org/wordprocessingml/2006/main" xmlns:w14="http://schemas.microsoft.com/office/word/2010/wordml" xmlns:w15="http://schemas.microsoft.com/office/word/2012/wordml" xmlns:w16cid="http://schemas.microsoft.com/office/word/2016/wordml/cid" xmlns:w16se="http://schemas.microsoft.com/office/word/2015/wordml/symex" xmlns:wpg="http://schemas.microsoft.com/office/word/2010/wordprocessingGroup" xmlns:wpi="http://schemas.microsoft.com/office/word/2010/wordprocessingInk" xmlns:wne="http://schemas.microsoft.com/office/word/2006/wordml" xmlns:wps="http://schemas.microsoft.com/office/word/2010/wordprocessingShape" mc:Ignorable="w14 w15 w16se w16cid wp14">
   <w:p>
     <w:pPr>
@@ -3348,56 +3353,6 @@
 
 <file path=word/header3.xml><?xml version="1.0" encoding="utf-8"?>
 <w:hdr xmlns:wpc="http://schemas.microsoft.com/office/word/2010/wordprocessingCanvas" xmlns:cx="http://schemas.microsoft.com/office/drawing/2014/chartex" xmlns:cx1="http://schemas.microsoft.com/office/drawing/2015/9/8/chartex" xmlns:cx2="http://schemas.microsoft.com/office/drawing/2015/10/21/chartex" xmlns:cx3="http://schemas.microsoft.com/office/drawing/2016/5/9/chartex" xmlns:cx4="http://schemas.microsoft.com/office/drawing/2016/5/10/chartex" xmlns:cx5="http://schemas.microsoft.com/office/drawing/2016/5/11/chartex" xmlns:cx6="http://schemas.microsoft.com/office/drawing/2016/5/12/chartex" xmlns:cx7="http://schemas.microsoft.com/office/drawing/2016/5/13/chartex" xmlns:cx8="http://schemas.microsoft.com/office/drawing/2016/5/14/chartex" xmlns:mc="http://schemas.openxmlformats.org/markup-compatibility/2006" xmlns:aink="http://schemas.microsoft.com/office/drawing/2016/ink" xmlns:am3d="http://schemas.microsoft.com/office/drawing/2017/model3d" xmlns:o="urn:schemas-microsoft-com:office:office" xmlns:r="http://schemas.openxmlformats.org/officeDocument/2006/relationships" xmlns:m="http://schemas.openxmlformats.org/officeDocument/2006/math" xmlns:v="urn:schemas-microsoft-com:vml" xmlns:wp14="http://schemas.microsoft.com/office/word/2010/wordprocessingDrawing" xmlns:wp="http://schemas.openxmlformats.org/drawingml/2006/wordprocessingDrawing" xmlns:w10="urn:schemas-microsoft-com:office:word" xmlns:w="http://schemas.openxmlformats.org/wordprocessingml/2006/main" xmlns:w14="http://schemas.microsoft.com/office/word/2010/wordml" xmlns:w15="http://schemas.microsoft.com/office/word/2012/wordml" xmlns:w16cid="http://schemas.microsoft.com/office/word/2016/wordml/cid" xmlns:w16se="http://schemas.microsoft.com/office/word/2015/wordml/symex" xmlns:wpg="http://schemas.microsoft.com/office/word/2010/wordprocessingGroup" xmlns:wpi="http://schemas.microsoft.com/office/word/2010/wordprocessingInk" xmlns:wne="http://schemas.microsoft.com/office/word/2006/wordml" xmlns:wps="http://schemas.microsoft.com/office/word/2010/wordprocessingShape" mc:Ignorable="w14 w15 w16se w16cid wp14">
-  <w:tbl>
-    <w:tblPr>
-      <w:tblW w:w="5000" w:type="pct"/>
-      <w:tblLook w:val="0000" w:firstRow="0" w:lastRow="0" w:firstColumn="0" w:lastColumn="0" w:noHBand="0" w:noVBand="0"/>
-    </w:tblPr>
-    <w:tblGrid>
-      <w:gridCol w:w="5040"/>
-      <w:gridCol w:w="5040"/>
-    </w:tblGrid>
-    <w:tr>
-      <w:tc>
-        <w:tcPr>
-          <w:tcW w:w="2500" w:type="pct"/>
-          <w:vAlign w:val="center"/>
-        </w:tcPr>
-        <w:p>
-          <w:pPr>
-            <w:pStyle w:val="Header"/>
-            <w:tabs>
-              <w:tab w:val="clear" w:pos="4320"/>
-              <w:tab w:val="clear" w:pos="8640"/>
-            </w:tabs>
-            <w:jc w:val="left"/>
-            <w:rPr>
-              <w:rFonts w:ascii="Linux Biolinum" w:hAnsi="Linux Biolinum" w:cs="Linux Biolinum"/>
-            </w:rPr>
-          </w:pPr>
-        </w:p>
-      </w:tc>
-      <w:tc>
-        <w:tcPr>
-          <w:tcW w:w="2500" w:type="pct"/>
-          <w:vAlign w:val="center"/>
-        </w:tcPr>
-        <w:p>
-          <w:pPr>
-            <w:pStyle w:val="Header"/>
-            <w:tabs>
-              <w:tab w:val="clear" w:pos="4320"/>
-              <w:tab w:val="clear" w:pos="8640"/>
-            </w:tabs>
-            <w:jc w:val="right"/>
-            <w:rPr>
-              <w:rFonts w:ascii="Linux Biolinum" w:hAnsi="Linux Biolinum" w:cs="Linux Biolinum"/>
-            </w:rPr>
-          </w:pPr>
-        </w:p>
-      </w:tc>
-    </w:tr>
-  </w:tbl>
   <w:p>
     <w:pPr>
       <w:pStyle w:val="Header"/>
@@ -3407,6 +3362,60 @@
 </file>
 
 <file path=word/header4.xml><?xml version="1.0" encoding="utf-8"?>
+<w:hdr xmlns:wpc="http://schemas.microsoft.com/office/word/2010/wordprocessingCanvas" xmlns:cx="http://schemas.microsoft.com/office/drawing/2014/chartex" xmlns:cx1="http://schemas.microsoft.com/office/drawing/2015/9/8/chartex" xmlns:cx2="http://schemas.microsoft.com/office/drawing/2015/10/21/chartex" xmlns:cx3="http://schemas.microsoft.com/office/drawing/2016/5/9/chartex" xmlns:cx4="http://schemas.microsoft.com/office/drawing/2016/5/10/chartex" xmlns:cx5="http://schemas.microsoft.com/office/drawing/2016/5/11/chartex" xmlns:cx6="http://schemas.microsoft.com/office/drawing/2016/5/12/chartex" xmlns:cx7="http://schemas.microsoft.com/office/drawing/2016/5/13/chartex" xmlns:cx8="http://schemas.microsoft.com/office/drawing/2016/5/14/chartex" xmlns:mc="http://schemas.openxmlformats.org/markup-compatibility/2006" xmlns:aink="http://schemas.microsoft.com/office/drawing/2016/ink" xmlns:am3d="http://schemas.microsoft.com/office/drawing/2017/model3d" xmlns:o="urn:schemas-microsoft-com:office:office" xmlns:r="http://schemas.openxmlformats.org/officeDocument/2006/relationships" xmlns:m="http://schemas.openxmlformats.org/officeDocument/2006/math" xmlns:v="urn:schemas-microsoft-com:vml" xmlns:wp14="http://schemas.microsoft.com/office/word/2010/wordprocessingDrawing" xmlns:wp="http://schemas.openxmlformats.org/drawingml/2006/wordprocessingDrawing" xmlns:w10="urn:schemas-microsoft-com:office:word" xmlns:w="http://schemas.openxmlformats.org/wordprocessingml/2006/main" xmlns:w14="http://schemas.microsoft.com/office/word/2010/wordml" xmlns:w15="http://schemas.microsoft.com/office/word/2012/wordml" xmlns:w16cid="http://schemas.microsoft.com/office/word/2016/wordml/cid" xmlns:w16se="http://schemas.microsoft.com/office/word/2015/wordml/symex" xmlns:wpg="http://schemas.microsoft.com/office/word/2010/wordprocessingGroup" xmlns:wpi="http://schemas.microsoft.com/office/word/2010/wordprocessingInk" xmlns:wne="http://schemas.microsoft.com/office/word/2006/wordml" xmlns:wps="http://schemas.microsoft.com/office/word/2010/wordprocessingShape" mc:Ignorable="w14 w15 w16se w16cid wp14">
+  <w:p>
+    <w:pPr>
+      <w:pStyle w:val="Header"/>
+    </w:pPr>
+    <w:r>
+      <w:rPr>
+        <w:rFonts w:ascii="Linux Biolinum" w:hAnsi="Linux Biolinum" w:cs="Linux Biolinum"/>
+      </w:rPr>
+      <w:t>Twitter Users Gender Prediction</w:t>
+    </w:r>
+    <w:r>
+      <w:ptab w:relativeTo="margin" w:alignment="center" w:leader="none"/>
+    </w:r>
+    <w:r>
+      <w:ptab w:relativeTo="margin" w:alignment="right" w:leader="none"/>
+    </w:r>
+    <w:r>
+      <w:rPr>
+        <w:rFonts w:ascii="Linux Biolinum" w:hAnsi="Linux Biolinum" w:cs="Linux Biolinum"/>
+      </w:rPr>
+      <w:t xml:space="preserve"> </w:t>
+    </w:r>
+    <w:r>
+      <w:rPr>
+        <w:rFonts w:ascii="Linux Biolinum" w:hAnsi="Linux Biolinum" w:cs="Linux Biolinum"/>
+      </w:rPr>
+      <w:t>TCD’27, Oct</w:t>
+    </w:r>
+    <w:r>
+      <w:rPr>
+        <w:rFonts w:ascii="Linux Biolinum" w:hAnsi="Linux Biolinum" w:cs="Linux Biolinum"/>
+      </w:rPr>
+      <w:t>,</w:t>
+    </w:r>
+    <w:r>
+      <w:rPr>
+        <w:rFonts w:ascii="Linux Biolinum" w:hAnsi="Linux Biolinum" w:cs="Linux Biolinum"/>
+      </w:rPr>
+      <w:t xml:space="preserve"> 2018, Dublin, </w:t>
+    </w:r>
+    <w:r>
+      <w:rPr>
+        <w:rFonts w:ascii="Linux Biolinum" w:hAnsi="Linux Biolinum" w:cs="Linux Biolinum"/>
+      </w:rPr>
+      <w:t>Ireland</w:t>
+    </w:r>
+    <w:bookmarkStart w:id="1" w:name="_GoBack"/>
+    <w:bookmarkEnd w:id="1"/>
+  </w:p>
+</w:hdr>
+</file>
+
+<file path=word/header5.xml><?xml version="1.0" encoding="utf-8"?>
 <w:hdr xmlns:wpc="http://schemas.microsoft.com/office/word/2010/wordprocessingCanvas" xmlns:cx="http://schemas.microsoft.com/office/drawing/2014/chartex" xmlns:cx1="http://schemas.microsoft.com/office/drawing/2015/9/8/chartex" xmlns:cx2="http://schemas.microsoft.com/office/drawing/2015/10/21/chartex" xmlns:cx3="http://schemas.microsoft.com/office/drawing/2016/5/9/chartex" xmlns:cx4="http://schemas.microsoft.com/office/drawing/2016/5/10/chartex" xmlns:cx5="http://schemas.microsoft.com/office/drawing/2016/5/11/chartex" xmlns:cx6="http://schemas.microsoft.com/office/drawing/2016/5/12/chartex" xmlns:cx7="http://schemas.microsoft.com/office/drawing/2016/5/13/chartex" xmlns:cx8="http://schemas.microsoft.com/office/drawing/2016/5/14/chartex" xmlns:mc="http://schemas.openxmlformats.org/markup-compatibility/2006" xmlns:aink="http://schemas.microsoft.com/office/drawing/2016/ink" xmlns:am3d="http://schemas.microsoft.com/office/drawing/2017/model3d" xmlns:o="urn:schemas-microsoft-com:office:office" xmlns:r="http://schemas.openxmlformats.org/officeDocument/2006/relationships" xmlns:m="http://schemas.openxmlformats.org/officeDocument/2006/math" xmlns:v="urn:schemas-microsoft-com:vml" xmlns:wp14="http://schemas.microsoft.com/office/word/2010/wordprocessingDrawing" xmlns:wp="http://schemas.openxmlformats.org/drawingml/2006/wordprocessingDrawing" xmlns:w10="urn:schemas-microsoft-com:office:word" xmlns:w="http://schemas.openxmlformats.org/wordprocessingml/2006/main" xmlns:w14="http://schemas.microsoft.com/office/word/2010/wordml" xmlns:w15="http://schemas.microsoft.com/office/word/2012/wordml" xmlns:w16cid="http://schemas.microsoft.com/office/word/2016/wordml/cid" xmlns:w16se="http://schemas.microsoft.com/office/word/2015/wordml/symex" xmlns:wpg="http://schemas.microsoft.com/office/word/2010/wordprocessingGroup" xmlns:wpi="http://schemas.microsoft.com/office/word/2010/wordprocessingInk" xmlns:wne="http://schemas.microsoft.com/office/word/2006/wordml" xmlns:wps="http://schemas.microsoft.com/office/word/2010/wordprocessingShape" mc:Ignorable="w14 w15 w16se w16cid wp14">
   <w:tbl>
     <w:tblPr>
@@ -3439,7 +3448,7 @@
             <w:rPr>
               <w:rFonts w:ascii="Linux Biolinum" w:hAnsi="Linux Biolinum" w:cs="Linux Biolinum"/>
             </w:rPr>
-            <w:t>Insert Your Title Here</w:t>
+            <w:t>Twitter Users Gender Prediction</w:t>
           </w:r>
         </w:p>
       </w:tc>
@@ -3464,21 +3473,27 @@
             <w:rPr>
               <w:rFonts w:ascii="Linux Biolinum" w:hAnsi="Linux Biolinum" w:cs="Linux Biolinum"/>
             </w:rPr>
-            <w:t xml:space="preserve">WOODSTOCK’18, </w:t>
+            <w:t xml:space="preserve">TCD’27, </w:t>
           </w:r>
           <w:proofErr w:type="gramStart"/>
           <w:r>
             <w:rPr>
               <w:rFonts w:ascii="Linux Biolinum" w:hAnsi="Linux Biolinum" w:cs="Linux Biolinum"/>
             </w:rPr>
-            <w:t>June,</w:t>
+            <w:t>Oct</w:t>
+          </w:r>
+          <w:r>
+            <w:rPr>
+              <w:rFonts w:ascii="Linux Biolinum" w:hAnsi="Linux Biolinum" w:cs="Linux Biolinum"/>
+            </w:rPr>
+            <w:t>,</w:t>
           </w:r>
           <w:proofErr w:type="gramEnd"/>
           <w:r>
             <w:rPr>
               <w:rFonts w:ascii="Linux Biolinum" w:hAnsi="Linux Biolinum" w:cs="Linux Biolinum"/>
             </w:rPr>
-            <w:t xml:space="preserve"> 2018, El Paso, Texas USA</w:t>
+            <w:t xml:space="preserve"> 2018, Dublin, Ireland</w:t>
           </w:r>
         </w:p>
       </w:tc>
@@ -12486,7 +12501,7 @@
 </file>
 
 <file path=customXml/itemProps2.xml><?xml version="1.0" encoding="utf-8"?>
-<ds:datastoreItem xmlns:ds="http://schemas.openxmlformats.org/officeDocument/2006/customXml" ds:itemID="{84759429-BE05-4934-AE1C-EF4508FC016C}">
+<ds:datastoreItem xmlns:ds="http://schemas.openxmlformats.org/officeDocument/2006/customXml" ds:itemID="{4C407FA0-5F97-A74B-9576-965A80F655EE}">
   <ds:schemaRefs>
     <ds:schemaRef ds:uri="http://schemas.openxmlformats.org/officeDocument/2006/bibliography"/>
   </ds:schemaRefs>

--- a/ML-1819-task-107-team-09.docx
+++ b/ML-1819-task-107-team-09.docx
@@ -3389,28 +3389,20 @@
       <w:rPr>
         <w:rFonts w:ascii="Linux Biolinum" w:hAnsi="Linux Biolinum" w:cs="Linux Biolinum"/>
       </w:rPr>
-      <w:t>TCD’27, Oct</w:t>
+      <w:t xml:space="preserve">TCD’27, </w:t>
     </w:r>
     <w:r>
       <w:rPr>
         <w:rFonts w:ascii="Linux Biolinum" w:hAnsi="Linux Biolinum" w:cs="Linux Biolinum"/>
       </w:rPr>
-      <w:t>,</w:t>
+      <w:t>Oct</w:t>
     </w:r>
     <w:r>
       <w:rPr>
         <w:rFonts w:ascii="Linux Biolinum" w:hAnsi="Linux Biolinum" w:cs="Linux Biolinum"/>
       </w:rPr>
-      <w:t xml:space="preserve"> 2018, Dublin, </w:t>
+      <w:t xml:space="preserve"> 2018, Dublin, Ireland</w:t>
     </w:r>
-    <w:r>
-      <w:rPr>
-        <w:rFonts w:ascii="Linux Biolinum" w:hAnsi="Linux Biolinum" w:cs="Linux Biolinum"/>
-      </w:rPr>
-      <w:t>Ireland</w:t>
-    </w:r>
-    <w:bookmarkStart w:id="1" w:name="_GoBack"/>
-    <w:bookmarkEnd w:id="1"/>
   </w:p>
 </w:hdr>
 </file>
@@ -3475,20 +3467,14 @@
             </w:rPr>
             <w:t xml:space="preserve">TCD’27, </w:t>
           </w:r>
-          <w:proofErr w:type="gramStart"/>
+          <w:bookmarkStart w:id="1" w:name="_GoBack"/>
+          <w:bookmarkEnd w:id="1"/>
           <w:r>
             <w:rPr>
               <w:rFonts w:ascii="Linux Biolinum" w:hAnsi="Linux Biolinum" w:cs="Linux Biolinum"/>
             </w:rPr>
             <w:t>Oct</w:t>
           </w:r>
-          <w:r>
-            <w:rPr>
-              <w:rFonts w:ascii="Linux Biolinum" w:hAnsi="Linux Biolinum" w:cs="Linux Biolinum"/>
-            </w:rPr>
-            <w:t>,</w:t>
-          </w:r>
-          <w:proofErr w:type="gramEnd"/>
           <w:r>
             <w:rPr>
               <w:rFonts w:ascii="Linux Biolinum" w:hAnsi="Linux Biolinum" w:cs="Linux Biolinum"/>
@@ -12501,7 +12487,7 @@
 </file>
 
 <file path=customXml/itemProps2.xml><?xml version="1.0" encoding="utf-8"?>
-<ds:datastoreItem xmlns:ds="http://schemas.openxmlformats.org/officeDocument/2006/customXml" ds:itemID="{4C407FA0-5F97-A74B-9576-965A80F655EE}">
+<ds:datastoreItem xmlns:ds="http://schemas.openxmlformats.org/officeDocument/2006/customXml" ds:itemID="{00C775E6-2FC5-C14B-BF59-DE985E69F2A2}">
   <ds:schemaRefs>
     <ds:schemaRef ds:uri="http://schemas.openxmlformats.org/officeDocument/2006/bibliography"/>
   </ds:schemaRefs>

--- a/ML-1819-task-107-team-09.docx
+++ b/ML-1819-task-107-team-09.docx
@@ -1,6 +1,6 @@
 
 <file path=word/document.xml><?xml version="1.0" encoding="utf-8"?>
-<w:document xmlns:wpc="http://schemas.microsoft.com/office/word/2010/wordprocessingCanvas" xmlns:cx="http://schemas.microsoft.com/office/drawing/2014/chartex" xmlns:cx1="http://schemas.microsoft.com/office/drawing/2015/9/8/chartex" xmlns:cx2="http://schemas.microsoft.com/office/drawing/2015/10/21/chartex" xmlns:cx3="http://schemas.microsoft.com/office/drawing/2016/5/9/chartex" xmlns:cx4="http://schemas.microsoft.com/office/drawing/2016/5/10/chartex" xmlns:cx5="http://schemas.microsoft.com/office/drawing/2016/5/11/chartex" xmlns:cx6="http://schemas.microsoft.com/office/drawing/2016/5/12/chartex" xmlns:cx7="http://schemas.microsoft.com/office/drawing/2016/5/13/chartex" xmlns:cx8="http://schemas.microsoft.com/office/drawing/2016/5/14/chartex" xmlns:mc="http://schemas.openxmlformats.org/markup-compatibility/2006" xmlns:aink="http://schemas.microsoft.com/office/drawing/2016/ink" xmlns:am3d="http://schemas.microsoft.com/office/drawing/2017/model3d" xmlns:o="urn:schemas-microsoft-com:office:office" xmlns:r="http://schemas.openxmlformats.org/officeDocument/2006/relationships" xmlns:m="http://schemas.openxmlformats.org/officeDocument/2006/math" xmlns:v="urn:schemas-microsoft-com:vml" xmlns:wp14="http://schemas.microsoft.com/office/word/2010/wordprocessingDrawing" xmlns:wp="http://schemas.openxmlformats.org/drawingml/2006/wordprocessingDrawing" xmlns:w10="urn:schemas-microsoft-com:office:word" xmlns:w="http://schemas.openxmlformats.org/wordprocessingml/2006/main" xmlns:w14="http://schemas.microsoft.com/office/word/2010/wordml" xmlns:w15="http://schemas.microsoft.com/office/word/2012/wordml" xmlns:w16cid="http://schemas.microsoft.com/office/word/2016/wordml/cid" xmlns:w16se="http://schemas.microsoft.com/office/word/2015/wordml/symex" xmlns:wpg="http://schemas.microsoft.com/office/word/2010/wordprocessingGroup" xmlns:wpi="http://schemas.microsoft.com/office/word/2010/wordprocessingInk" xmlns:wne="http://schemas.microsoft.com/office/word/2006/wordml" xmlns:wps="http://schemas.microsoft.com/office/word/2010/wordprocessingShape" mc:Ignorable="w14 w15 w16se w16cid wp14">
+<w:document xmlns:wpc="http://schemas.microsoft.com/office/word/2010/wordprocessingCanvas" xmlns:mo="http://schemas.microsoft.com/office/mac/office/2008/main" xmlns:mc="http://schemas.openxmlformats.org/markup-compatibility/2006" xmlns:mv="urn:schemas-microsoft-com:mac:vml" xmlns:o="urn:schemas-microsoft-com:office:office" xmlns:r="http://schemas.openxmlformats.org/officeDocument/2006/relationships" xmlns:m="http://schemas.openxmlformats.org/officeDocument/2006/math" xmlns:v="urn:schemas-microsoft-com:vml" xmlns:wp14="http://schemas.microsoft.com/office/word/2010/wordprocessingDrawing" xmlns:wp="http://schemas.openxmlformats.org/drawingml/2006/wordprocessingDrawing" xmlns:w10="urn:schemas-microsoft-com:office:word" xmlns:w="http://schemas.openxmlformats.org/wordprocessingml/2006/main" xmlns:w14="http://schemas.microsoft.com/office/word/2010/wordml" xmlns:w15="http://schemas.microsoft.com/office/word/2012/wordml" xmlns:wpg="http://schemas.microsoft.com/office/word/2010/wordprocessingGroup" xmlns:wpi="http://schemas.microsoft.com/office/word/2010/wordprocessingInk" xmlns:wne="http://schemas.microsoft.com/office/word/2006/wordml" xmlns:wps="http://schemas.microsoft.com/office/word/2010/wordprocessingShape" mc:Ignorable="w14 w15 wp14">
   <w:body>
     <w:p>
       <w:pPr>
@@ -94,17 +94,11 @@
         <w:jc w:val="both"/>
         <w:rPr>
           <w:b w:val="0"/>
-          <w:bCs/>
           <w:sz w:val="24"/>
           <w:szCs w:val="24"/>
-          <w14:ligatures w14:val="standard"/>
-        </w:rPr>
-      </w:pPr>
-    </w:p>
-    <w:p>
-      <w:pPr>
-        <w:pStyle w:val="Titledocument"/>
-        <w:jc w:val="both"/>
+        </w:rPr>
+      </w:pPr>
+      <w:r>
         <w:rPr>
           <w:b w:val="0"/>
           <w:bCs/>
@@ -112,19 +106,106 @@
           <w:szCs w:val="24"/>
           <w14:ligatures w14:val="standard"/>
         </w:rPr>
-      </w:pPr>
-    </w:p>
-    <w:p>
-      <w:pPr>
-        <w:pStyle w:val="Titledocument"/>
-        <w:jc w:val="both"/>
+        <w:lastRenderedPageBreak/>
+        <w:t>Team members:</w:t>
+      </w:r>
+      <w:r>
         <w:rPr>
           <w:b w:val="0"/>
           <w:sz w:val="24"/>
           <w:szCs w:val="24"/>
         </w:rPr>
-      </w:pPr>
-      <w:r>
+        <w:t xml:space="preserve"> </w:t>
+      </w:r>
+    </w:p>
+    <w:p>
+      <w:pPr>
+        <w:pStyle w:val="Titledocument"/>
+        <w:ind w:firstLine="708"/>
+        <w:jc w:val="both"/>
+        <w:rPr>
+          <w:b w:val="0"/>
+          <w:bCs/>
+          <w:sz w:val="22"/>
+          <w:szCs w:val="22"/>
+          <w14:ligatures w14:val="standard"/>
+        </w:rPr>
+      </w:pPr>
+      <w:r>
+        <w:rPr>
+          <w:b w:val="0"/>
+          <w:bCs/>
+          <w:sz w:val="22"/>
+          <w:szCs w:val="22"/>
+          <w14:ligatures w14:val="standard"/>
+        </w:rPr>
+        <w:t>Nicholas Bonello 18307199</w:t>
+      </w:r>
+    </w:p>
+    <w:p>
+      <w:pPr>
+        <w:pStyle w:val="Titledocument"/>
+        <w:ind w:left="708"/>
+        <w:jc w:val="both"/>
+        <w:rPr>
+          <w:b w:val="0"/>
+          <w:bCs/>
+          <w:sz w:val="22"/>
+          <w:szCs w:val="22"/>
+          <w14:ligatures w14:val="standard"/>
+        </w:rPr>
+      </w:pPr>
+      <w:r>
+        <w:rPr>
+          <w:b w:val="0"/>
+          <w:bCs/>
+          <w:sz w:val="22"/>
+          <w:szCs w:val="22"/>
+          <w14:ligatures w14:val="standard"/>
+        </w:rPr>
+        <w:t>Siddharth Tiwari 18300621</w:t>
+      </w:r>
+    </w:p>
+    <w:p>
+      <w:pPr>
+        <w:pStyle w:val="Titledocument"/>
+        <w:ind w:left="708"/>
+        <w:jc w:val="both"/>
+        <w:rPr>
+          <w:b w:val="0"/>
+          <w:bCs/>
+          <w:sz w:val="22"/>
+          <w:szCs w:val="22"/>
+          <w14:ligatures w14:val="standard"/>
+        </w:rPr>
+      </w:pPr>
+      <w:proofErr w:type="spellStart"/>
+      <w:r>
+        <w:rPr>
+          <w:b w:val="0"/>
+          <w:bCs/>
+          <w:sz w:val="22"/>
+          <w:szCs w:val="22"/>
+          <w14:ligatures w14:val="standard"/>
+        </w:rPr>
+        <w:t>Zihan</w:t>
+      </w:r>
+      <w:proofErr w:type="spellEnd"/>
+      <w:r>
+        <w:rPr>
+          <w:b w:val="0"/>
+          <w:bCs/>
+          <w:sz w:val="22"/>
+          <w:szCs w:val="22"/>
+          <w14:ligatures w14:val="standard"/>
+        </w:rPr>
+        <w:t xml:space="preserve"> Huang 18300321</w:t>
+      </w:r>
+    </w:p>
+    <w:p>
+      <w:pPr>
+        <w:pStyle w:val="Titledocument"/>
+        <w:jc w:val="both"/>
         <w:rPr>
           <w:b w:val="0"/>
           <w:bCs/>
@@ -132,21 +213,22 @@
           <w:szCs w:val="24"/>
           <w14:ligatures w14:val="standard"/>
         </w:rPr>
-        <w:t>Team members:</w:t>
-      </w:r>
+      </w:pPr>
       <w:r>
         <w:rPr>
           <w:b w:val="0"/>
+          <w:bCs/>
           <w:sz w:val="24"/>
           <w:szCs w:val="24"/>
-        </w:rPr>
-        <w:t xml:space="preserve"> </w:t>
+          <w14:ligatures w14:val="standard"/>
+        </w:rPr>
+        <w:t>Work Contribution:</w:t>
       </w:r>
     </w:p>
     <w:p>
       <w:pPr>
         <w:pStyle w:val="Titledocument"/>
-        <w:ind w:firstLine="708"/>
+        <w:ind w:left="708"/>
         <w:jc w:val="both"/>
         <w:rPr>
           <w:b w:val="0"/>
@@ -164,14 +246,10 @@
           <w:szCs w:val="22"/>
           <w14:ligatures w14:val="standard"/>
         </w:rPr>
-        <w:t>Nicholas Bonello 18307199</w:t>
-      </w:r>
-    </w:p>
-    <w:p>
-      <w:pPr>
-        <w:pStyle w:val="Titledocument"/>
-        <w:ind w:left="708"/>
-        <w:jc w:val="both"/>
+        <w:t xml:space="preserve">Nicholas </w:t>
+      </w:r>
+      <w:proofErr w:type="spellStart"/>
+      <w:r>
         <w:rPr>
           <w:b w:val="0"/>
           <w:bCs/>
@@ -179,7 +257,9 @@
           <w:szCs w:val="22"/>
           <w14:ligatures w14:val="standard"/>
         </w:rPr>
-      </w:pPr>
+        <w:t>Bonello</w:t>
+      </w:r>
+      <w:proofErr w:type="spellEnd"/>
       <w:r>
         <w:rPr>
           <w:b w:val="0"/>
@@ -188,14 +268,9 @@
           <w:szCs w:val="22"/>
           <w14:ligatures w14:val="standard"/>
         </w:rPr>
-        <w:t>Siddharth Tiwari 18300621</w:t>
-      </w:r>
-    </w:p>
-    <w:p>
-      <w:pPr>
-        <w:pStyle w:val="Titledocument"/>
-        <w:ind w:left="708"/>
-        <w:jc w:val="both"/>
+        <w:t xml:space="preserve">: </w:t>
+      </w:r>
+      <w:r>
         <w:rPr>
           <w:b w:val="0"/>
           <w:bCs/>
@@ -203,8 +278,8 @@
           <w:szCs w:val="22"/>
           <w14:ligatures w14:val="standard"/>
         </w:rPr>
-      </w:pPr>
-      <w:proofErr w:type="spellStart"/>
+        <w:t>Plot and analyze the tweets count and favorite counts;</w:t>
+      </w:r>
       <w:r>
         <w:rPr>
           <w:b w:val="0"/>
@@ -213,9 +288,8 @@
           <w:szCs w:val="22"/>
           <w14:ligatures w14:val="standard"/>
         </w:rPr>
-        <w:t>Zihan</w:t>
-      </w:r>
-      <w:proofErr w:type="spellEnd"/>
+        <w:t xml:space="preserve"> </w:t>
+      </w:r>
       <w:r>
         <w:rPr>
           <w:b w:val="0"/>
@@ -224,7 +298,303 @@
           <w:szCs w:val="22"/>
           <w14:ligatures w14:val="standard"/>
         </w:rPr>
-        <w:t xml:space="preserve"> Huang 18300321</w:t>
+        <w:t>Plot and analyze</w:t>
+      </w:r>
+      <w:r>
+        <w:rPr>
+          <w:b w:val="0"/>
+          <w:bCs/>
+          <w:sz w:val="22"/>
+          <w:szCs w:val="22"/>
+          <w14:ligatures w14:val="standard"/>
+        </w:rPr>
+        <w:t xml:space="preserve"> side bar color and link color; </w:t>
+      </w:r>
+      <w:r>
+        <w:rPr>
+          <w:b w:val="0"/>
+          <w:bCs/>
+          <w:sz w:val="22"/>
+          <w:szCs w:val="22"/>
+          <w14:ligatures w14:val="standard"/>
+        </w:rPr>
+        <w:t>Plot and analyze the color in RGB separately;</w:t>
+      </w:r>
+      <w:r>
+        <w:rPr>
+          <w:b w:val="0"/>
+          <w:bCs/>
+          <w:sz w:val="22"/>
+          <w:szCs w:val="22"/>
+          <w14:ligatures w14:val="standard"/>
+        </w:rPr>
+        <w:t xml:space="preserve"> </w:t>
+      </w:r>
+      <w:r>
+        <w:rPr>
+          <w:b w:val="0"/>
+          <w:bCs/>
+          <w:sz w:val="22"/>
+          <w:szCs w:val="22"/>
+          <w14:ligatures w14:val="standard"/>
+        </w:rPr>
+        <w:t xml:space="preserve">Process the tweet content and description and apply logistic regression </w:t>
+      </w:r>
+      <w:proofErr w:type="spellStart"/>
+      <w:proofErr w:type="gramStart"/>
+      <w:r>
+        <w:rPr>
+          <w:b w:val="0"/>
+          <w:bCs/>
+          <w:sz w:val="22"/>
+          <w:szCs w:val="22"/>
+          <w14:ligatures w14:val="standard"/>
+        </w:rPr>
+        <w:t>on.Write</w:t>
+      </w:r>
+      <w:proofErr w:type="spellEnd"/>
+      <w:proofErr w:type="gramEnd"/>
+      <w:r>
+        <w:rPr>
+          <w:b w:val="0"/>
+          <w:bCs/>
+          <w:sz w:val="22"/>
+          <w:szCs w:val="22"/>
+          <w14:ligatures w14:val="standard"/>
+        </w:rPr>
+        <w:t xml:space="preserve"> the report.</w:t>
+      </w:r>
+    </w:p>
+    <w:p>
+      <w:pPr>
+        <w:pStyle w:val="Titledocument"/>
+        <w:ind w:left="708"/>
+        <w:jc w:val="both"/>
+        <w:rPr>
+          <w:b w:val="0"/>
+          <w:bCs/>
+          <w:sz w:val="22"/>
+          <w:szCs w:val="22"/>
+          <w14:ligatures w14:val="standard"/>
+        </w:rPr>
+      </w:pPr>
+      <w:proofErr w:type="spellStart"/>
+      <w:r>
+        <w:rPr>
+          <w:b w:val="0"/>
+          <w:bCs/>
+          <w:sz w:val="22"/>
+          <w:szCs w:val="22"/>
+          <w14:ligatures w14:val="standard"/>
+        </w:rPr>
+        <w:t>Siddharth</w:t>
+      </w:r>
+      <w:proofErr w:type="spellEnd"/>
+      <w:r>
+        <w:rPr>
+          <w:b w:val="0"/>
+          <w:bCs/>
+          <w:sz w:val="22"/>
+          <w:szCs w:val="22"/>
+          <w14:ligatures w14:val="standard"/>
+        </w:rPr>
+        <w:t xml:space="preserve"> Tiwari</w:t>
+      </w:r>
+      <w:r>
+        <w:rPr>
+          <w:b w:val="0"/>
+          <w:bCs/>
+          <w:sz w:val="22"/>
+          <w:szCs w:val="22"/>
+          <w14:ligatures w14:val="standard"/>
+        </w:rPr>
+        <w:t xml:space="preserve">: </w:t>
+      </w:r>
+      <w:r>
+        <w:rPr>
+          <w:b w:val="0"/>
+          <w:bCs/>
+          <w:sz w:val="22"/>
+          <w:szCs w:val="22"/>
+          <w14:ligatures w14:val="standard"/>
+        </w:rPr>
+        <w:t>Process the tweet content and description and apply Naïve-Bayes on it.</w:t>
+      </w:r>
+      <w:r>
+        <w:rPr>
+          <w:b w:val="0"/>
+          <w:bCs/>
+          <w:sz w:val="22"/>
+          <w:szCs w:val="22"/>
+          <w14:ligatures w14:val="standard"/>
+        </w:rPr>
+        <w:t xml:space="preserve"> </w:t>
+      </w:r>
+      <w:r>
+        <w:rPr>
+          <w:b w:val="0"/>
+          <w:bCs/>
+          <w:sz w:val="22"/>
+          <w:szCs w:val="22"/>
+          <w14:ligatures w14:val="standard"/>
+        </w:rPr>
+        <w:t>Plot and analyze hashtag count</w:t>
+      </w:r>
+      <w:r>
+        <w:rPr>
+          <w:b w:val="0"/>
+          <w:bCs/>
+          <w:sz w:val="22"/>
+          <w:szCs w:val="22"/>
+          <w14:ligatures w14:val="standard"/>
+        </w:rPr>
+        <w:t xml:space="preserve">. </w:t>
+      </w:r>
+      <w:r>
+        <w:rPr>
+          <w:b w:val="0"/>
+          <w:bCs/>
+          <w:sz w:val="22"/>
+          <w:szCs w:val="22"/>
+          <w14:ligatures w14:val="standard"/>
+        </w:rPr>
+        <w:t>Plot and analyze emoji count</w:t>
+      </w:r>
+      <w:r>
+        <w:rPr>
+          <w:b w:val="0"/>
+          <w:bCs/>
+          <w:sz w:val="22"/>
+          <w:szCs w:val="22"/>
+          <w14:ligatures w14:val="standard"/>
+        </w:rPr>
+        <w:t xml:space="preserve">. </w:t>
+      </w:r>
+      <w:r>
+        <w:rPr>
+          <w:b w:val="0"/>
+          <w:bCs/>
+          <w:sz w:val="22"/>
+          <w:szCs w:val="22"/>
+          <w14:ligatures w14:val="standard"/>
+        </w:rPr>
+        <w:t>Write the report.</w:t>
+      </w:r>
+    </w:p>
+    <w:p>
+      <w:pPr>
+        <w:pStyle w:val="Titledocument"/>
+        <w:ind w:left="708"/>
+        <w:jc w:val="both"/>
+        <w:rPr>
+          <w:b w:val="0"/>
+          <w:bCs/>
+          <w:sz w:val="22"/>
+          <w:szCs w:val="22"/>
+          <w14:ligatures w14:val="standard"/>
+        </w:rPr>
+      </w:pPr>
+      <w:proofErr w:type="spellStart"/>
+      <w:r>
+        <w:rPr>
+          <w:b w:val="0"/>
+          <w:bCs/>
+          <w:sz w:val="22"/>
+          <w:szCs w:val="22"/>
+          <w14:ligatures w14:val="standard"/>
+        </w:rPr>
+        <w:t>Zihan</w:t>
+      </w:r>
+      <w:proofErr w:type="spellEnd"/>
+      <w:r>
+        <w:rPr>
+          <w:b w:val="0"/>
+          <w:bCs/>
+          <w:sz w:val="22"/>
+          <w:szCs w:val="22"/>
+          <w14:ligatures w14:val="standard"/>
+        </w:rPr>
+        <w:t xml:space="preserve"> Huang:</w:t>
+      </w:r>
+      <w:r>
+        <w:rPr>
+          <w:b w:val="0"/>
+          <w:bCs/>
+          <w:sz w:val="22"/>
+          <w:szCs w:val="22"/>
+          <w14:ligatures w14:val="standard"/>
+        </w:rPr>
+        <w:t xml:space="preserve"> </w:t>
+      </w:r>
+      <w:r>
+        <w:rPr>
+          <w:b w:val="0"/>
+          <w:bCs/>
+          <w:sz w:val="22"/>
+          <w:szCs w:val="22"/>
+          <w14:ligatures w14:val="standard"/>
+        </w:rPr>
+        <w:t>Looking for related works;</w:t>
+      </w:r>
+      <w:r>
+        <w:rPr>
+          <w:b w:val="0"/>
+          <w:bCs/>
+          <w:sz w:val="22"/>
+          <w:szCs w:val="22"/>
+          <w14:ligatures w14:val="standard"/>
+        </w:rPr>
+        <w:t xml:space="preserve"> </w:t>
+      </w:r>
+      <w:r>
+        <w:rPr>
+          <w:b w:val="0"/>
+          <w:bCs/>
+          <w:sz w:val="22"/>
+          <w:szCs w:val="22"/>
+          <w14:ligatures w14:val="standard"/>
+        </w:rPr>
+        <w:t>Plot and analyze the length of tweets and description;</w:t>
+      </w:r>
+      <w:r>
+        <w:rPr>
+          <w:b w:val="0"/>
+          <w:bCs/>
+          <w:sz w:val="22"/>
+          <w:szCs w:val="22"/>
+          <w14:ligatures w14:val="standard"/>
+        </w:rPr>
+        <w:t xml:space="preserve"> </w:t>
+      </w:r>
+      <w:r>
+        <w:rPr>
+          <w:b w:val="0"/>
+          <w:bCs/>
+          <w:sz w:val="22"/>
+          <w:szCs w:val="22"/>
+          <w14:ligatures w14:val="standard"/>
+        </w:rPr>
+        <w:t>Plot and analyze the bar color hex into decimal and plot;</w:t>
+      </w:r>
+      <w:r>
+        <w:rPr>
+          <w:b w:val="0"/>
+          <w:bCs/>
+          <w:sz w:val="22"/>
+          <w:szCs w:val="22"/>
+          <w14:ligatures w14:val="standard"/>
+        </w:rPr>
+        <w:t xml:space="preserve"> </w:t>
+      </w:r>
+      <w:r>
+        <w:rPr>
+          <w:b w:val="0"/>
+          <w:bCs/>
+          <w:sz w:val="22"/>
+          <w:szCs w:val="22"/>
+          <w14:ligatures w14:val="standard"/>
+        </w:rPr>
+        <w:t>Write the report.</w:t>
       </w:r>
     </w:p>
     <w:p>
@@ -247,442 +617,9 @@
           <w:szCs w:val="24"/>
           <w14:ligatures w14:val="standard"/>
         </w:rPr>
-        <w:t>Work Contribution:</w:t>
-      </w:r>
-    </w:p>
-    <w:p>
-      <w:pPr>
-        <w:pStyle w:val="Titledocument"/>
-        <w:ind w:firstLine="708"/>
-        <w:jc w:val="both"/>
-        <w:rPr>
-          <w:b w:val="0"/>
-          <w:bCs/>
-          <w:sz w:val="22"/>
-          <w:szCs w:val="22"/>
-          <w14:ligatures w14:val="standard"/>
-        </w:rPr>
-      </w:pPr>
-      <w:r>
-        <w:rPr>
-          <w:b w:val="0"/>
-          <w:bCs/>
-          <w:sz w:val="22"/>
-          <w:szCs w:val="22"/>
-          <w14:ligatures w14:val="standard"/>
-        </w:rPr>
-        <w:t>Nicholas Bonello:</w:t>
-      </w:r>
-    </w:p>
-    <w:p>
-      <w:pPr>
-        <w:pStyle w:val="Titledocument"/>
-        <w:ind w:firstLine="708"/>
-        <w:jc w:val="both"/>
-        <w:rPr>
-          <w:b w:val="0"/>
-          <w:bCs/>
-          <w:sz w:val="22"/>
-          <w:szCs w:val="22"/>
-          <w14:ligatures w14:val="standard"/>
-        </w:rPr>
-      </w:pPr>
-      <w:r>
-        <w:rPr>
-          <w:b w:val="0"/>
-          <w:bCs/>
-          <w:sz w:val="22"/>
-          <w:szCs w:val="22"/>
-          <w14:ligatures w14:val="standard"/>
-        </w:rPr>
-        <w:tab/>
-        <w:t>Plot and analyze the tweets count and favorite counts;</w:t>
-      </w:r>
-    </w:p>
-    <w:p>
-      <w:pPr>
-        <w:pStyle w:val="Titledocument"/>
-        <w:ind w:firstLine="708"/>
-        <w:jc w:val="both"/>
-        <w:rPr>
-          <w:b w:val="0"/>
-          <w:bCs/>
-          <w:sz w:val="22"/>
-          <w:szCs w:val="22"/>
-          <w14:ligatures w14:val="standard"/>
-        </w:rPr>
-      </w:pPr>
-      <w:r>
-        <w:rPr>
-          <w:b w:val="0"/>
-          <w:bCs/>
-          <w:sz w:val="22"/>
-          <w:szCs w:val="22"/>
-          <w14:ligatures w14:val="standard"/>
-        </w:rPr>
-        <w:tab/>
-        <w:t xml:space="preserve">Plot and analyze side bar color and link color; </w:t>
-      </w:r>
-    </w:p>
-    <w:p>
-      <w:pPr>
-        <w:pStyle w:val="Titledocument"/>
-        <w:ind w:firstLine="708"/>
-        <w:jc w:val="both"/>
-        <w:rPr>
-          <w:b w:val="0"/>
-          <w:bCs/>
-          <w:sz w:val="22"/>
-          <w:szCs w:val="22"/>
-          <w14:ligatures w14:val="standard"/>
-        </w:rPr>
-      </w:pPr>
-      <w:r>
-        <w:rPr>
-          <w:b w:val="0"/>
-          <w:bCs/>
-          <w:sz w:val="22"/>
-          <w:szCs w:val="22"/>
-          <w14:ligatures w14:val="standard"/>
-        </w:rPr>
-        <w:tab/>
-        <w:t>Plot and analyze the color in RGB separately;</w:t>
-      </w:r>
-    </w:p>
-    <w:p>
-      <w:pPr>
-        <w:pStyle w:val="Titledocument"/>
-        <w:ind w:firstLine="708"/>
-        <w:jc w:val="both"/>
-        <w:rPr>
-          <w:b w:val="0"/>
-          <w:bCs/>
-          <w:sz w:val="22"/>
-          <w:szCs w:val="22"/>
-          <w14:ligatures w14:val="standard"/>
-        </w:rPr>
-      </w:pPr>
-      <w:r>
-        <w:rPr>
-          <w:b w:val="0"/>
-          <w:bCs/>
-          <w:sz w:val="22"/>
-          <w:szCs w:val="22"/>
-          <w14:ligatures w14:val="standard"/>
-        </w:rPr>
-        <w:tab/>
-        <w:t>Process the tweet content and description and apply logistic regression on.</w:t>
-      </w:r>
-    </w:p>
-    <w:p>
-      <w:pPr>
-        <w:pStyle w:val="Titledocument"/>
-        <w:ind w:firstLine="708"/>
-        <w:jc w:val="both"/>
-        <w:rPr>
-          <w:b w:val="0"/>
-          <w:bCs/>
-          <w:sz w:val="22"/>
-          <w:szCs w:val="22"/>
-          <w14:ligatures w14:val="standard"/>
-        </w:rPr>
-      </w:pPr>
-      <w:r>
-        <w:rPr>
-          <w:b w:val="0"/>
-          <w:bCs/>
-          <w:sz w:val="22"/>
-          <w:szCs w:val="22"/>
-          <w14:ligatures w14:val="standard"/>
-        </w:rPr>
-        <w:tab/>
-        <w:t>Write the report.</w:t>
-      </w:r>
-    </w:p>
-    <w:p>
-      <w:pPr>
-        <w:pStyle w:val="Titledocument"/>
-        <w:ind w:left="708"/>
-        <w:jc w:val="both"/>
-        <w:rPr>
-          <w:b w:val="0"/>
-          <w:bCs/>
-          <w:sz w:val="22"/>
-          <w:szCs w:val="22"/>
-          <w14:ligatures w14:val="standard"/>
-        </w:rPr>
-      </w:pPr>
-      <w:r>
-        <w:rPr>
-          <w:b w:val="0"/>
-          <w:bCs/>
-          <w:sz w:val="22"/>
-          <w:szCs w:val="22"/>
-          <w14:ligatures w14:val="standard"/>
-        </w:rPr>
-        <w:t>Siddharth Tiwari:</w:t>
-      </w:r>
-    </w:p>
-    <w:p>
-      <w:pPr>
-        <w:pStyle w:val="Titledocument"/>
-        <w:ind w:left="708"/>
-        <w:jc w:val="both"/>
-        <w:rPr>
-          <w:b w:val="0"/>
-          <w:bCs/>
-          <w:sz w:val="22"/>
-          <w:szCs w:val="22"/>
-          <w14:ligatures w14:val="standard"/>
-        </w:rPr>
-      </w:pPr>
-      <w:r>
-        <w:rPr>
-          <w:b w:val="0"/>
-          <w:bCs/>
-          <w:sz w:val="22"/>
-          <w:szCs w:val="22"/>
-          <w14:ligatures w14:val="standard"/>
-        </w:rPr>
-        <w:tab/>
-        <w:t>Process the tweet content and description and apply Naïve-Bayes on it.</w:t>
-      </w:r>
-    </w:p>
-    <w:p>
-      <w:pPr>
-        <w:pStyle w:val="Titledocument"/>
-        <w:ind w:left="708"/>
-        <w:jc w:val="both"/>
-        <w:rPr>
-          <w:b w:val="0"/>
-          <w:bCs/>
-          <w:sz w:val="22"/>
-          <w:szCs w:val="22"/>
-          <w14:ligatures w14:val="standard"/>
-        </w:rPr>
-      </w:pPr>
-      <w:r>
-        <w:rPr>
-          <w:b w:val="0"/>
-          <w:bCs/>
-          <w:sz w:val="22"/>
-          <w:szCs w:val="22"/>
-          <w14:ligatures w14:val="standard"/>
-        </w:rPr>
-        <w:tab/>
-        <w:t>Plot and analyze hashtag counts</w:t>
-      </w:r>
-    </w:p>
-    <w:p>
-      <w:pPr>
-        <w:pStyle w:val="Titledocument"/>
-        <w:ind w:left="708"/>
-        <w:jc w:val="both"/>
-        <w:rPr>
-          <w:b w:val="0"/>
-          <w:bCs/>
-          <w:sz w:val="22"/>
-          <w:szCs w:val="22"/>
-          <w14:ligatures w14:val="standard"/>
-        </w:rPr>
-      </w:pPr>
-      <w:r>
-        <w:rPr>
-          <w:b w:val="0"/>
-          <w:bCs/>
-          <w:sz w:val="22"/>
-          <w:szCs w:val="22"/>
-          <w14:ligatures w14:val="standard"/>
-        </w:rPr>
-        <w:tab/>
-        <w:t xml:space="preserve">Plot and analyze emoji </w:t>
-      </w:r>
-      <w:proofErr w:type="gramStart"/>
-      <w:r>
-        <w:rPr>
-          <w:b w:val="0"/>
-          <w:bCs/>
-          <w:sz w:val="22"/>
-          <w:szCs w:val="22"/>
-          <w14:ligatures w14:val="standard"/>
-        </w:rPr>
-        <w:t>counts</w:t>
-      </w:r>
-      <w:proofErr w:type="gramEnd"/>
-    </w:p>
-    <w:p>
-      <w:pPr>
-        <w:pStyle w:val="Titledocument"/>
-        <w:ind w:left="708" w:firstLine="708"/>
-        <w:jc w:val="both"/>
-        <w:rPr>
-          <w:b w:val="0"/>
-          <w:bCs/>
-          <w:sz w:val="22"/>
-          <w:szCs w:val="22"/>
-          <w14:ligatures w14:val="standard"/>
-        </w:rPr>
-      </w:pPr>
-      <w:r>
-        <w:rPr>
-          <w:b w:val="0"/>
-          <w:bCs/>
-          <w:sz w:val="22"/>
-          <w:szCs w:val="22"/>
-          <w14:ligatures w14:val="standard"/>
-        </w:rPr>
-        <w:t>Write the report.</w:t>
-      </w:r>
-    </w:p>
-    <w:p>
-      <w:pPr>
-        <w:pStyle w:val="Titledocument"/>
-        <w:ind w:left="708"/>
-        <w:jc w:val="both"/>
-        <w:rPr>
-          <w:b w:val="0"/>
-          <w:bCs/>
-          <w:sz w:val="22"/>
-          <w:szCs w:val="22"/>
-          <w14:ligatures w14:val="standard"/>
-        </w:rPr>
-      </w:pPr>
-      <w:proofErr w:type="spellStart"/>
-      <w:r>
-        <w:rPr>
-          <w:b w:val="0"/>
-          <w:bCs/>
-          <w:sz w:val="22"/>
-          <w:szCs w:val="22"/>
-          <w14:ligatures w14:val="standard"/>
-        </w:rPr>
-        <w:t>Zihan</w:t>
-      </w:r>
-      <w:proofErr w:type="spellEnd"/>
-      <w:r>
-        <w:rPr>
-          <w:b w:val="0"/>
-          <w:bCs/>
-          <w:sz w:val="22"/>
-          <w:szCs w:val="22"/>
-          <w14:ligatures w14:val="standard"/>
-        </w:rPr>
-        <w:t xml:space="preserve"> Huang:</w:t>
-      </w:r>
-    </w:p>
-    <w:p>
-      <w:pPr>
-        <w:pStyle w:val="Titledocument"/>
-        <w:ind w:left="708"/>
-        <w:jc w:val="both"/>
-        <w:rPr>
-          <w:b w:val="0"/>
-          <w:bCs/>
-          <w:sz w:val="22"/>
-          <w:szCs w:val="22"/>
-          <w14:ligatures w14:val="standard"/>
-        </w:rPr>
-      </w:pPr>
-      <w:r>
-        <w:rPr>
-          <w:b w:val="0"/>
-          <w:bCs/>
-          <w:sz w:val="22"/>
-          <w:szCs w:val="22"/>
-          <w14:ligatures w14:val="standard"/>
-        </w:rPr>
-        <w:tab/>
-        <w:t>Looking for related works;</w:t>
-      </w:r>
-    </w:p>
-    <w:p>
-      <w:pPr>
-        <w:pStyle w:val="Titledocument"/>
-        <w:ind w:left="708"/>
-        <w:jc w:val="both"/>
-        <w:rPr>
-          <w:b w:val="0"/>
-          <w:bCs/>
-          <w:sz w:val="22"/>
-          <w:szCs w:val="22"/>
-          <w14:ligatures w14:val="standard"/>
-        </w:rPr>
-      </w:pPr>
-      <w:r>
-        <w:rPr>
-          <w:b w:val="0"/>
-          <w:bCs/>
-          <w:sz w:val="22"/>
-          <w:szCs w:val="22"/>
-          <w14:ligatures w14:val="standard"/>
-        </w:rPr>
-        <w:tab/>
-        <w:t>Plot and analyze the length of tweets and description;</w:t>
-      </w:r>
-    </w:p>
-    <w:p>
-      <w:pPr>
-        <w:pStyle w:val="Titledocument"/>
-        <w:ind w:left="708"/>
-        <w:jc w:val="both"/>
-        <w:rPr>
-          <w:b w:val="0"/>
-          <w:bCs/>
-          <w:sz w:val="22"/>
-          <w:szCs w:val="22"/>
-          <w14:ligatures w14:val="standard"/>
-        </w:rPr>
-      </w:pPr>
-      <w:r>
-        <w:rPr>
-          <w:b w:val="0"/>
-          <w:bCs/>
-          <w:sz w:val="22"/>
-          <w:szCs w:val="22"/>
-          <w14:ligatures w14:val="standard"/>
-        </w:rPr>
-        <w:tab/>
-        <w:t>Plot and analyze the bar color hex into decimal and plot;</w:t>
-      </w:r>
-    </w:p>
-    <w:p>
-      <w:pPr>
-        <w:pStyle w:val="Titledocument"/>
-        <w:jc w:val="both"/>
-        <w:rPr>
-          <w:b w:val="0"/>
-          <w:bCs/>
-          <w:sz w:val="22"/>
-          <w:szCs w:val="22"/>
-          <w14:ligatures w14:val="standard"/>
-        </w:rPr>
-      </w:pPr>
-      <w:r>
-        <w:rPr>
-          <w:b w:val="0"/>
-          <w:bCs/>
-          <w:sz w:val="22"/>
-          <w:szCs w:val="22"/>
-          <w14:ligatures w14:val="standard"/>
-        </w:rPr>
-        <w:tab/>
-      </w:r>
-      <w:r>
-        <w:rPr>
-          <w:b w:val="0"/>
-          <w:bCs/>
-          <w:sz w:val="22"/>
-          <w:szCs w:val="22"/>
-          <w14:ligatures w14:val="standard"/>
-        </w:rPr>
-        <w:tab/>
-        <w:t>Write the report.</w:t>
-      </w:r>
-    </w:p>
-    <w:p>
-      <w:pPr>
-        <w:pStyle w:val="Titledocument"/>
-        <w:jc w:val="both"/>
+        <w:t>Word Count:</w:t>
+      </w:r>
+      <w:r>
         <w:rPr>
           <w:b w:val="0"/>
           <w:bCs/>
@@ -690,26 +627,18 @@
           <w:szCs w:val="24"/>
           <w14:ligatures w14:val="standard"/>
         </w:rPr>
-      </w:pPr>
+        <w:t xml:space="preserve"> </w:t>
+      </w:r>
       <w:r>
         <w:rPr>
           <w:b w:val="0"/>
           <w:bCs/>
+          <w:color w:val="FF0000"/>
           <w:sz w:val="24"/>
           <w:szCs w:val="24"/>
           <w14:ligatures w14:val="standard"/>
         </w:rPr>
-        <w:t>Word Count:</w:t>
-      </w:r>
-      <w:r>
-        <w:rPr>
-          <w:b w:val="0"/>
-          <w:bCs/>
-          <w:sz w:val="24"/>
-          <w:szCs w:val="24"/>
-          <w14:ligatures w14:val="standard"/>
-        </w:rPr>
-        <w:t xml:space="preserve"> 988 words</w:t>
+        <w:t>988 words</w:t>
       </w:r>
     </w:p>
     <w:p>
@@ -829,10 +758,65 @@
           <w14:ligatures w14:val="standard"/>
         </w:rPr>
       </w:pPr>
+      <w:r>
+        <w:rPr>
+          <w:rFonts w:ascii="Linux Biolinum" w:eastAsia="Times New Roman" w:hAnsi="Linux Biolinum" w:cs="Times New Roman"/>
+          <w:b/>
+          <w:bCs/>
+          <w:noProof/>
+          <w:sz w:val="35"/>
+          <w:szCs w:val="20"/>
+          <w:lang w:val="en-GB" w:eastAsia="zh-CN"/>
+        </w:rPr>
+        <w:drawing>
+          <wp:inline distT="0" distB="0" distL="0" distR="0" wp14:anchorId="4F4771C7" wp14:editId="05A9E9FB">
+            <wp:extent cx="3024793" cy="2821940"/>
+            <wp:effectExtent l="0" t="0" r="0" b="0"/>
+            <wp:docPr id="2" name="Picture 2"/>
+            <wp:cNvGraphicFramePr>
+              <a:graphicFrameLocks xmlns:a="http://schemas.openxmlformats.org/drawingml/2006/main" noChangeAspect="1"/>
+            </wp:cNvGraphicFramePr>
+            <a:graphic xmlns:a="http://schemas.openxmlformats.org/drawingml/2006/main">
+              <a:graphicData uri="http://schemas.openxmlformats.org/drawingml/2006/picture">
+                <pic:pic xmlns:pic="http://schemas.openxmlformats.org/drawingml/2006/picture">
+                  <pic:nvPicPr>
+                    <pic:cNvPr id="2" name="Screen Shot 2018-10-28 at 08.04.31.png"/>
+                    <pic:cNvPicPr/>
+                  </pic:nvPicPr>
+                  <pic:blipFill>
+                    <a:blip r:embed="rId15">
+                      <a:extLst>
+                        <a:ext uri="{28A0092B-C50C-407E-A947-70E740481C1C}">
+                          <a14:useLocalDpi xmlns:a14="http://schemas.microsoft.com/office/drawing/2010/main" val="0"/>
+                        </a:ext>
+                      </a:extLst>
+                    </a:blip>
+                    <a:stretch>
+                      <a:fillRect/>
+                    </a:stretch>
+                  </pic:blipFill>
+                  <pic:spPr>
+                    <a:xfrm>
+                      <a:off x="0" y="0"/>
+                      <a:ext cx="3047114" cy="2842764"/>
+                    </a:xfrm>
+                    <a:prstGeom prst="rect">
+                      <a:avLst/>
+                    </a:prstGeom>
+                  </pic:spPr>
+                </pic:pic>
+              </a:graphicData>
+            </a:graphic>
+          </wp:inline>
+        </w:drawing>
+      </w:r>
+      <w:bookmarkStart w:id="1" w:name="_GoBack"/>
+      <w:bookmarkEnd w:id="1"/>
     </w:p>
     <w:p>
       <w:pPr>
-        <w:pStyle w:val="Authors"/>
+        <w:spacing w:line="240" w:lineRule="auto"/>
+        <w:jc w:val="left"/>
         <w:rPr>
           <w:rFonts w:ascii="Linux Biolinum" w:eastAsia="Times New Roman" w:hAnsi="Linux Biolinum" w:cs="Times New Roman"/>
           <w:b/>
@@ -845,39 +829,32 @@
     </w:p>
     <w:p>
       <w:pPr>
-        <w:pStyle w:val="Authors"/>
-        <w:rPr>
-          <w14:ligatures w14:val="standard"/>
-        </w:rPr>
-      </w:pPr>
+        <w:pStyle w:val="Titledocument"/>
+        <w:rPr>
+          <w14:ligatures w14:val="standard"/>
+        </w:rPr>
+      </w:pPr>
+      <w:r>
+        <w:rPr>
+          <w:bCs/>
+          <w14:ligatures w14:val="standard"/>
+        </w:rPr>
+        <w:lastRenderedPageBreak/>
+        <w:t>ML1819 Research Assignment 1</w:t>
+      </w:r>
     </w:p>
     <w:p>
       <w:pPr>
-        <w:pStyle w:val="Titledocument"/>
-        <w:rPr>
-          <w14:ligatures w14:val="standard"/>
-        </w:rPr>
-      </w:pPr>
-      <w:r>
-        <w:rPr>
-          <w:bCs/>
-          <w14:ligatures w14:val="standard"/>
-        </w:rPr>
-        <w:t>ML1819 Research Assignment 1</w:t>
-      </w:r>
-    </w:p>
-    <w:p>
-      <w:pPr>
         <w:pStyle w:val="Subtitle"/>
         <w:rPr>
           <w:rStyle w:val="FirstName"/>
           <w14:ligatures w14:val="standard"/>
         </w:rPr>
         <w:sectPr>
-          <w:headerReference w:type="even" r:id="rId15"/>
-          <w:headerReference w:type="default" r:id="rId16"/>
-          <w:footerReference w:type="even" r:id="rId17"/>
-          <w:footerReference w:type="default" r:id="rId18"/>
+          <w:headerReference w:type="even" r:id="rId16"/>
+          <w:headerReference w:type="default" r:id="rId17"/>
+          <w:footerReference w:type="even" r:id="rId18"/>
+          <w:footerReference w:type="default" r:id="rId19"/>
           <w:endnotePr>
             <w:numFmt w:val="decimal"/>
           </w:endnotePr>
@@ -918,6 +895,7 @@
           <w:rStyle w:val="FirstName"/>
           <w14:ligatures w14:val="standard"/>
         </w:rPr>
+        <w:lastRenderedPageBreak/>
         <w:t>Nic</w:t>
       </w:r>
       <w:r>
@@ -1038,6 +1016,7 @@
           <w:rStyle w:val="FirstName"/>
           <w14:ligatures w14:val="standard"/>
         </w:rPr>
+        <w:lastRenderedPageBreak/>
         <w:t>Siddharth</w:t>
       </w:r>
       <w:r>
@@ -1146,6 +1125,7 @@
           <w:rStyle w:val="FirstName"/>
           <w14:ligatures w14:val="standard"/>
         </w:rPr>
+        <w:lastRenderedPageBreak/>
         <w:t>Zihan</w:t>
       </w:r>
       <w:proofErr w:type="spellEnd"/>
@@ -1254,15 +1234,6 @@
           <w:titlePg/>
           <w:docGrid w:linePitch="360"/>
         </w:sectPr>
-      </w:pPr>
-    </w:p>
-    <w:p>
-      <w:pPr>
-        <w:pStyle w:val="AuthNotes"/>
-        <w:rPr>
-          <w:color w:val="auto"/>
-          <w14:ligatures w14:val="standard"/>
-        </w:rPr>
       </w:pPr>
     </w:p>
     <w:p>
@@ -1287,6 +1258,7 @@
         <w:pStyle w:val="AbsHead"/>
       </w:pPr>
       <w:r>
+        <w:lastRenderedPageBreak/>
         <w:t>1</w:t>
       </w:r>
       <w:r>
@@ -1462,11 +1434,6 @@
       <w:r>
         <w:t xml:space="preserve"> </w:t>
       </w:r>
-    </w:p>
-    <w:p>
-      <w:pPr>
-        <w:pStyle w:val="AbsHead"/>
-      </w:pPr>
     </w:p>
     <w:p>
       <w:pPr>
@@ -1514,10 +1481,7 @@
         <w:t xml:space="preserve">was </w:t>
       </w:r>
       <w:r>
-        <w:t xml:space="preserve">taken from Kaggle </w:t>
-      </w:r>
-      <w:r>
-        <w:t>[</w:t>
+        <w:t>taken from Kaggle [</w:t>
       </w:r>
       <w:r>
         <w:t>5</w:t>
@@ -1555,7 +1519,11 @@
         <w:t xml:space="preserve"> </w:t>
       </w:r>
       <w:r>
-        <w:t xml:space="preserve">In order to fine tune our labelled data, we removed all rows where the gender accuracy was less than 80%. </w:t>
+        <w:t xml:space="preserve">In order to fine tune our labelled data, we removed all rows where the gender accuracy was </w:t>
+      </w:r>
+      <w:r>
+        <w:lastRenderedPageBreak/>
+        <w:t xml:space="preserve">less than 80%. </w:t>
       </w:r>
       <w:r>
         <w:t>Then, we</w:t>
@@ -1698,6 +1666,7 @@
       <w:r>
         <w:rPr>
           <w:noProof/>
+          <w:lang w:eastAsia="zh-CN"/>
         </w:rPr>
         <w:drawing>
           <wp:inline distT="0" distB="0" distL="0" distR="0" wp14:anchorId="5D58F7A5" wp14:editId="392154C7">
@@ -1717,7 +1686,7 @@
                     </pic:cNvPicPr>
                   </pic:nvPicPr>
                   <pic:blipFill>
-                    <a:blip r:embed="rId19">
+                    <a:blip r:embed="rId20">
                       <a:extLst>
                         <a:ext uri="{28A0092B-C50C-407E-A947-70E740481C1C}">
                           <a14:useLocalDpi xmlns:a14="http://schemas.microsoft.com/office/drawing/2010/main" val="0"/>
@@ -1806,7 +1775,6 @@
         <w:pStyle w:val="AbsHead"/>
       </w:pPr>
       <w:r>
-        <w:lastRenderedPageBreak/>
         <w:t xml:space="preserve">The graph above shows the link and background colour frequency distribution in the red spectrum. Values such as 0 and 255 are the default values which explain why </w:t>
       </w:r>
       <w:proofErr w:type="spellStart"/>
@@ -1817,11 +1785,6 @@
       <w:r>
         <w:t xml:space="preserve"> so many users picking them. </w:t>
       </w:r>
-    </w:p>
-    <w:p>
-      <w:pPr>
-        <w:pStyle w:val="AbsHead"/>
-      </w:pPr>
     </w:p>
     <w:p>
       <w:pPr>
@@ -1832,7 +1795,9 @@
       <w:r>
         <w:rPr>
           <w:noProof/>
-        </w:rPr>
+          <w:lang w:eastAsia="zh-CN"/>
+        </w:rPr>
+        <w:lastRenderedPageBreak/>
         <w:drawing>
           <wp:inline distT="0" distB="0" distL="0" distR="0" wp14:anchorId="741ECB1D" wp14:editId="3C31B910">
             <wp:extent cx="3035300" cy="1879600"/>
@@ -1851,7 +1816,7 @@
                     </pic:cNvPicPr>
                   </pic:nvPicPr>
                   <pic:blipFill>
-                    <a:blip r:embed="rId20">
+                    <a:blip r:embed="rId21">
                       <a:extLst>
                         <a:ext uri="{28A0092B-C50C-407E-A947-70E740481C1C}">
                           <a14:useLocalDpi xmlns:a14="http://schemas.microsoft.com/office/drawing/2010/main" val="0"/>
@@ -1932,13 +1897,22 @@
         <w:rPr>
           <w:b/>
         </w:rPr>
-        <w:t xml:space="preserve"> - Number of tweets vs Number of favorites per user</w:t>
-      </w:r>
-    </w:p>
-    <w:p>
-      <w:pPr>
-        <w:pStyle w:val="AbsHead"/>
-      </w:pPr>
+        <w:t xml:space="preserve"> - Number of tweets vs Number of </w:t>
+      </w:r>
+      <w:proofErr w:type="spellStart"/>
+      <w:r>
+        <w:rPr>
+          <w:b/>
+        </w:rPr>
+        <w:t>favorites</w:t>
+      </w:r>
+      <w:proofErr w:type="spellEnd"/>
+      <w:r>
+        <w:rPr>
+          <w:b/>
+        </w:rPr>
+        <w:t xml:space="preserve"> per user</w:t>
+      </w:r>
     </w:p>
     <w:p>
       <w:pPr>
@@ -1949,6 +1923,7 @@
       <w:r>
         <w:rPr>
           <w:noProof/>
+          <w:lang w:eastAsia="zh-CN"/>
         </w:rPr>
         <w:drawing>
           <wp:inline distT="0" distB="0" distL="0" distR="0" wp14:anchorId="17D10D0E" wp14:editId="4996E9D8">
@@ -1968,7 +1943,7 @@
                     </pic:cNvPicPr>
                   </pic:nvPicPr>
                   <pic:blipFill>
-                    <a:blip r:embed="rId21">
+                    <a:blip r:embed="rId22">
                       <a:extLst>
                         <a:ext uri="{28A0092B-C50C-407E-A947-70E740481C1C}">
                           <a14:useLocalDpi xmlns:a14="http://schemas.microsoft.com/office/drawing/2010/main" val="0"/>
@@ -2030,100 +2005,85 @@
       <w:pPr>
         <w:pStyle w:val="AbsHead"/>
       </w:pPr>
+      <w:r>
+        <w:t xml:space="preserve">It became instantly clear that none of the provided features could </w:t>
+      </w:r>
+      <w:r>
+        <w:t>be</w:t>
+      </w:r>
+      <w:r>
+        <w:t xml:space="preserve"> used to distinguish between a twitter user’s gender. Our next </w:t>
+      </w:r>
+      <w:r>
+        <w:t xml:space="preserve">approach was to follow the related works methods and analyse both the tweet and the bio text and apply different machine learning algorithms to determine whether we can predict gender based on text data alone, and to what degree of accuracy. </w:t>
+      </w:r>
     </w:p>
     <w:p>
       <w:pPr>
         <w:pStyle w:val="AbsHead"/>
       </w:pPr>
       <w:r>
-        <w:t xml:space="preserve">It became instantly clear that none of the provided features could </w:t>
-      </w:r>
-      <w:r>
-        <w:t>be</w:t>
-      </w:r>
-      <w:r>
-        <w:t xml:space="preserve"> used to distinguish between a twitter user’s gender. Our next </w:t>
-      </w:r>
-      <w:r>
-        <w:t xml:space="preserve">approach was to follow the related works methods and analyse both the tweet and the bio text and apply different machine learning algorithms to determine whether we can predict gender based on text data alone, and to what degree of accuracy. </w:t>
+        <w:t>4</w:t>
+      </w:r>
+      <w:r>
+        <w:t xml:space="preserve"> </w:t>
+      </w:r>
+      <w:r>
+        <w:t>RESULTS</w:t>
+      </w:r>
+      <w:r>
+        <w:t xml:space="preserve"> &amp; </w:t>
+      </w:r>
+      <w:r>
+        <w:t>DISCUSSION</w:t>
+      </w:r>
+      <w:r>
+        <w:t xml:space="preserve"> </w:t>
       </w:r>
     </w:p>
     <w:p>
       <w:pPr>
         <w:pStyle w:val="AbsHead"/>
       </w:pPr>
+      <w:r>
+        <w:t>Our first attempt was to look at the different features such as favourites counts, tweet counts, tweet content, user description content, background colour, link colour and even the number of hashtags used per tweet – labels that were easily obtained from the dataset. These labels were not a good discriminant for predicting gender.</w:t>
+      </w:r>
+      <w:r>
+        <w:tab/>
+      </w:r>
     </w:p>
     <w:p>
       <w:pPr>
         <w:pStyle w:val="AbsHead"/>
       </w:pPr>
       <w:r>
-        <w:t>4</w:t>
-      </w:r>
-      <w:r>
-        <w:t xml:space="preserve"> </w:t>
-      </w:r>
-      <w:r>
-        <w:t>RESULTS</w:t>
-      </w:r>
-      <w:r>
-        <w:t xml:space="preserve"> &amp; </w:t>
-      </w:r>
-      <w:r>
-        <w:t>DISCUSSION</w:t>
-      </w:r>
-      <w:r>
-        <w:t xml:space="preserve"> </w:t>
+        <w:t xml:space="preserve">We created a bag-of-words algorithm that calculates the frequency of word usages per gender. A logistic regression classifier was then used to train our dataset on the top words. </w:t>
       </w:r>
     </w:p>
     <w:p>
       <w:pPr>
         <w:pStyle w:val="AbsHead"/>
       </w:pPr>
+      <w:r>
+        <w:t xml:space="preserve">When run against the test data, the logistic regression model had an accuracy of 53.34%. </w:t>
+      </w:r>
+      <w:r>
+        <w:t>To improve on this result, we attempted to use a</w:t>
+      </w:r>
+      <w:r>
+        <w:t xml:space="preserve"> Naïve-Bayes algorithm instead of the logistic regression as still relatively weak – 57.27%.</w:t>
+      </w:r>
     </w:p>
     <w:p>
       <w:pPr>
         <w:pStyle w:val="AbsHead"/>
       </w:pPr>
-      <w:r>
-        <w:t>Our first attempt was to look at the different features such as favourites counts, tweet counts, tweet content, user description content, background colour, link colour and even the number of hashtags used per tweet – labels that were easily obtained from the dataset. These labels were not a good discriminant for predicting gender.</w:t>
-      </w:r>
-      <w:r>
-        <w:tab/>
-      </w:r>
     </w:p>
     <w:p>
       <w:pPr>
         <w:pStyle w:val="AbsHead"/>
       </w:pPr>
       <w:r>
-        <w:t xml:space="preserve">We created a bag-of-words algorithm that calculates the frequency of word usages per gender. A logistic regression classifier was then used to train our dataset on the top words. </w:t>
-      </w:r>
-    </w:p>
-    <w:p>
-      <w:pPr>
-        <w:pStyle w:val="AbsHead"/>
-      </w:pPr>
-      <w:r>
-        <w:t xml:space="preserve">When run against the test data, the logistic regression model had an accuracy of 53.34%. </w:t>
-      </w:r>
-      <w:r>
-        <w:t>To improve on this result, we attempted to use a</w:t>
-      </w:r>
-      <w:r>
-        <w:t xml:space="preserve"> Naïve-Bayes algorithm instead of the logistic regression as still relatively weak – 57.27%.</w:t>
-      </w:r>
-    </w:p>
-    <w:p>
-      <w:pPr>
-        <w:pStyle w:val="AbsHead"/>
-      </w:pPr>
-    </w:p>
-    <w:p>
-      <w:pPr>
-        <w:pStyle w:val="AbsHead"/>
-      </w:pPr>
-      <w:r>
         <w:t xml:space="preserve">We explored various options to </w:t>
       </w:r>
       <w:r>
@@ -2163,13 +2123,9 @@
         <w:t xml:space="preserve"> and stemming. </w:t>
       </w:r>
       <w:r>
+        <w:lastRenderedPageBreak/>
         <w:t>This improved the scores of both above models as seen in the table below.</w:t>
       </w:r>
-    </w:p>
-    <w:p>
-      <w:pPr>
-        <w:pStyle w:val="AbsHead"/>
-      </w:pPr>
     </w:p>
     <w:tbl>
       <w:tblPr>
@@ -2178,14 +2134,14 @@
         <w:tblLook w:val="04A0" w:firstRow="1" w:lastRow="0" w:firstColumn="1" w:lastColumn="0" w:noHBand="0" w:noVBand="1"/>
       </w:tblPr>
       <w:tblGrid>
-        <w:gridCol w:w="1604"/>
-        <w:gridCol w:w="1579"/>
+        <w:gridCol w:w="1696"/>
+        <w:gridCol w:w="1487"/>
         <w:gridCol w:w="1607"/>
       </w:tblGrid>
       <w:tr>
         <w:tc>
           <w:tcPr>
-            <w:tcW w:w="1672" w:type="dxa"/>
+            <w:tcW w:w="1696" w:type="dxa"/>
           </w:tcPr>
           <w:p>
             <w:pPr>
@@ -2195,7 +2151,7 @@
         </w:tc>
         <w:tc>
           <w:tcPr>
-            <w:tcW w:w="1672" w:type="dxa"/>
+            <w:tcW w:w="1487" w:type="dxa"/>
           </w:tcPr>
           <w:p>
             <w:pPr>
@@ -2205,7 +2161,7 @@
         </w:tc>
         <w:tc>
           <w:tcPr>
-            <w:tcW w:w="1672" w:type="dxa"/>
+            <w:tcW w:w="1607" w:type="dxa"/>
           </w:tcPr>
           <w:p>
             <w:pPr>
@@ -2220,7 +2176,7 @@
       <w:tr>
         <w:tc>
           <w:tcPr>
-            <w:tcW w:w="1672" w:type="dxa"/>
+            <w:tcW w:w="1696" w:type="dxa"/>
           </w:tcPr>
           <w:p>
             <w:pPr>
@@ -2233,7 +2189,7 @@
         </w:tc>
         <w:tc>
           <w:tcPr>
-            <w:tcW w:w="1672" w:type="dxa"/>
+            <w:tcW w:w="1487" w:type="dxa"/>
           </w:tcPr>
           <w:p>
             <w:pPr>
@@ -2246,7 +2202,7 @@
         </w:tc>
         <w:tc>
           <w:tcPr>
-            <w:tcW w:w="1672" w:type="dxa"/>
+            <w:tcW w:w="1607" w:type="dxa"/>
           </w:tcPr>
           <w:p>
             <w:pPr>
@@ -2258,7 +2214,7 @@
       <w:tr>
         <w:tc>
           <w:tcPr>
-            <w:tcW w:w="1672" w:type="dxa"/>
+            <w:tcW w:w="1696" w:type="dxa"/>
           </w:tcPr>
           <w:p>
             <w:pPr>
@@ -2271,7 +2227,7 @@
         </w:tc>
         <w:tc>
           <w:tcPr>
-            <w:tcW w:w="1672" w:type="dxa"/>
+            <w:tcW w:w="1487" w:type="dxa"/>
           </w:tcPr>
           <w:p>
             <w:pPr>
@@ -2284,7 +2240,7 @@
         </w:tc>
         <w:tc>
           <w:tcPr>
-            <w:tcW w:w="1672" w:type="dxa"/>
+            <w:tcW w:w="1607" w:type="dxa"/>
           </w:tcPr>
           <w:p>
             <w:pPr>
@@ -2359,14 +2315,16 @@
     <w:p>
       <w:pPr>
         <w:pStyle w:val="AbsHead"/>
+        <w:jc w:val="center"/>
       </w:pPr>
       <w:r>
         <w:rPr>
           <w:noProof/>
+          <w:lang w:eastAsia="zh-CN"/>
         </w:rPr>
         <w:drawing>
-          <wp:inline distT="0" distB="0" distL="0" distR="0" wp14:anchorId="76C9A61D" wp14:editId="61FF761B">
-            <wp:extent cx="3048000" cy="1703070"/>
+          <wp:inline distT="0" distB="0" distL="0" distR="0" wp14:anchorId="76C9A61D" wp14:editId="6827346A">
+            <wp:extent cx="2642235" cy="1476349"/>
             <wp:effectExtent l="0" t="0" r="0" b="0"/>
             <wp:docPr id="1" name="Picture 1"/>
             <wp:cNvGraphicFramePr>
@@ -2380,7 +2338,7 @@
                     <pic:cNvPicPr/>
                   </pic:nvPicPr>
                   <pic:blipFill>
-                    <a:blip r:embed="rId22"/>
+                    <a:blip r:embed="rId23"/>
                     <a:stretch>
                       <a:fillRect/>
                     </a:stretch>
@@ -2388,7 +2346,7 @@
                   <pic:spPr>
                     <a:xfrm>
                       <a:off x="0" y="0"/>
-                      <a:ext cx="3048000" cy="1703070"/>
+                      <a:ext cx="2667717" cy="1490587"/>
                     </a:xfrm>
                     <a:prstGeom prst="rect">
                       <a:avLst/>
@@ -2437,223 +2395,215 @@
         <w:fldChar w:fldCharType="end"/>
       </w:r>
       <w:r>
-        <w:t xml:space="preserve"> - Burger et al. Results</w:t>
+        <w:t xml:space="preserve"> - Burger </w:t>
+      </w:r>
+      <w:proofErr w:type="gramStart"/>
+      <w:r>
+        <w:t>et al.</w:t>
+      </w:r>
+      <w:proofErr w:type="gramEnd"/>
+      <w:r>
+        <w:t xml:space="preserve"> Results</w:t>
       </w:r>
     </w:p>
     <w:p>
       <w:pPr>
-        <w:rPr>
-          <w:lang w:val="en-GB"/>
-        </w:rPr>
-      </w:pPr>
+        <w:pStyle w:val="AbsHead"/>
+      </w:pPr>
+      <w:r>
+        <w:t xml:space="preserve">5 </w:t>
+      </w:r>
+      <w:r>
+        <w:t>LIMITATIONS</w:t>
+      </w:r>
+      <w:r>
+        <w:t xml:space="preserve"> &amp; </w:t>
+      </w:r>
+      <w:r>
+        <w:t>OUTLOOK</w:t>
+      </w:r>
     </w:p>
     <w:p>
       <w:pPr>
-        <w:rPr>
-          <w:lang w:val="en-GB"/>
-        </w:rPr>
-      </w:pPr>
+        <w:pStyle w:val="AbsHead"/>
+      </w:pPr>
+      <w:r>
+        <w:t xml:space="preserve">Given the limited amount of time available to work on this project, a lot of </w:t>
+      </w:r>
+      <w:r>
+        <w:t>ideas and proposal</w:t>
+      </w:r>
+      <w:r>
+        <w:t>s</w:t>
+      </w:r>
+      <w:r>
+        <w:t xml:space="preserve"> have been suggested that we simply were not able to do. </w:t>
+      </w:r>
     </w:p>
     <w:p>
       <w:pPr>
         <w:pStyle w:val="AbsHead"/>
       </w:pPr>
+      <w:r>
+        <w:t xml:space="preserve">For starters, the provided dataset contained lots of extra useless information while also lacking information that could have been used such as more tweets per user. Creating our own larger dataset with a much higher number of users and tweets per user would have provided us with much more training data and better results. </w:t>
+      </w:r>
     </w:p>
     <w:p>
       <w:pPr>
         <w:pStyle w:val="AbsHead"/>
       </w:pPr>
       <w:r>
-        <w:t xml:space="preserve">5 </w:t>
-      </w:r>
-      <w:r>
-        <w:t>LIMITATIONS</w:t>
-      </w:r>
-      <w:r>
-        <w:t xml:space="preserve"> &amp; </w:t>
-      </w:r>
-      <w:r>
-        <w:t>OUTLOOK</w:t>
+        <w:t xml:space="preserve">In terms of implementation techniques, we </w:t>
+      </w:r>
+      <w:r>
+        <w:t xml:space="preserve">plan to develop an SVM implementation to compare this result with the already obtained results. </w:t>
       </w:r>
     </w:p>
     <w:p>
       <w:pPr>
         <w:pStyle w:val="AbsHead"/>
       </w:pPr>
+      <w:r>
+        <w:t>In a dataset as small as the one we used, dedicating 20% of our data to test data is a significant amount</w:t>
+      </w:r>
+      <w:r>
+        <w:t xml:space="preserve"> that would potentially cause a loss of accuracy in our model.</w:t>
+      </w:r>
+      <w:r>
+        <w:t xml:space="preserve"> In the second phase we plan to implement cross-validation techniques and experiment with the percentages of training and test data to find the most optimal results.</w:t>
+      </w:r>
     </w:p>
     <w:p>
       <w:pPr>
-        <w:pStyle w:val="AbsHead"/>
-      </w:pPr>
-      <w:r>
-        <w:t xml:space="preserve">Given the limited amount of time available to work on this project, a lot of </w:t>
-      </w:r>
-      <w:r>
-        <w:t>ideas and proposal</w:t>
-      </w:r>
-      <w:r>
-        <w:t>s</w:t>
-      </w:r>
-      <w:r>
-        <w:t xml:space="preserve"> have been suggested that we simply were not able to do. </w:t>
+        <w:pStyle w:val="ReferenceHead"/>
+        <w:rPr>
+          <w14:ligatures w14:val="standard"/>
+        </w:rPr>
+      </w:pPr>
+      <w:r>
+        <w:rPr>
+          <w14:ligatures w14:val="standard"/>
+        </w:rPr>
+        <w:t>REFERENCES</w:t>
       </w:r>
     </w:p>
     <w:p>
       <w:pPr>
-        <w:pStyle w:val="AbsHead"/>
-      </w:pPr>
-      <w:r>
-        <w:t xml:space="preserve">For starters, the provided dataset contained lots of extra useless information while also lacking information that could have been used such as more tweets per user. Creating our own larger dataset with a much higher number of users and tweets per user would have provided us with much more training data and better results. </w:t>
-      </w:r>
+        <w:pStyle w:val="Bibentry"/>
+      </w:pPr>
     </w:p>
     <w:p>
       <w:pPr>
-        <w:pStyle w:val="AbsHead"/>
-      </w:pPr>
-      <w:r>
-        <w:t xml:space="preserve">In terms of implementation techniques, we </w:t>
-      </w:r>
-      <w:r>
-        <w:t xml:space="preserve">plan to develop an SVM implementation to compare this result with the already obtained results. </w:t>
+        <w:pStyle w:val="Bibentry"/>
+      </w:pPr>
+      <w:r>
+        <w:t>[1]</w:t>
+      </w:r>
+      <w:r>
+        <w:t xml:space="preserve">   </w:t>
+      </w:r>
+      <w:r>
+        <w:t xml:space="preserve"> </w:t>
+      </w:r>
+      <w:proofErr w:type="spellStart"/>
+      <w:r>
+        <w:t>Jianle</w:t>
+      </w:r>
+      <w:proofErr w:type="spellEnd"/>
+      <w:r>
+        <w:t xml:space="preserve"> Chen, </w:t>
+      </w:r>
+      <w:proofErr w:type="spellStart"/>
+      <w:r>
+        <w:t>Tianqi</w:t>
+      </w:r>
+      <w:proofErr w:type="spellEnd"/>
+      <w:r>
+        <w:t xml:space="preserve"> Xiao, </w:t>
+      </w:r>
+      <w:proofErr w:type="spellStart"/>
+      <w:r>
+        <w:t>Jie</w:t>
+      </w:r>
+      <w:proofErr w:type="spellEnd"/>
+      <w:r>
+        <w:t xml:space="preserve"> Sheng and A. </w:t>
+      </w:r>
+      <w:proofErr w:type="spellStart"/>
+      <w:r>
+        <w:t>Teredesai</w:t>
+      </w:r>
+      <w:proofErr w:type="spellEnd"/>
+      <w:r>
+        <w:t xml:space="preserve">, "Gender prediction on a </w:t>
+      </w:r>
+      <w:proofErr w:type="gramStart"/>
+      <w:r>
+        <w:t>real life</w:t>
+      </w:r>
+      <w:proofErr w:type="gramEnd"/>
+      <w:r>
+        <w:t xml:space="preserve"> blog data set using LSI and KNN," 2017 IEEE 7th Annual Computing and Communication Workshop and Conference (CCWC), Las Vegas, NV, 2017, pp. 1-6.</w:t>
       </w:r>
     </w:p>
     <w:p>
       <w:pPr>
-        <w:pStyle w:val="AbsHead"/>
-      </w:pPr>
-      <w:r>
-        <w:t>In a dataset as small as the one we used, dedicating 20% of our data to test data is a significant amount</w:t>
-      </w:r>
-      <w:r>
-        <w:t xml:space="preserve"> that would potentially cause a loss of accuracy in our model.</w:t>
-      </w:r>
-      <w:r>
-        <w:t xml:space="preserve"> In the second phase we plan to implement cross-validation techniques and experiment with the percentages of training and test data to find the most optimal results.</w:t>
+        <w:pStyle w:val="Bibentry"/>
+      </w:pPr>
+      <w:r>
+        <w:t xml:space="preserve">[2] </w:t>
+      </w:r>
+      <w:r>
+        <w:t xml:space="preserve">   </w:t>
+      </w:r>
+      <w:r>
+        <w:t xml:space="preserve">I. </w:t>
+      </w:r>
+      <w:proofErr w:type="spellStart"/>
+      <w:r>
+        <w:t>Rish</w:t>
+      </w:r>
+      <w:proofErr w:type="spellEnd"/>
+      <w:r>
+        <w:t xml:space="preserve">, “An Empirical Study of the </w:t>
+      </w:r>
+      <w:proofErr w:type="spellStart"/>
+      <w:r>
+        <w:t>Naïve</w:t>
+      </w:r>
+      <w:proofErr w:type="spellEnd"/>
+      <w:r>
+        <w:t xml:space="preserve"> Bayes Classifier”, In Proceedings of the IJCAI-01 Workshop on Empirical Methods in Artificial Intelligence, Vol. 3, Issue 22, pp. 41-46, 2001. </w:t>
       </w:r>
     </w:p>
     <w:p>
       <w:pPr>
-        <w:pStyle w:val="ReferenceHead"/>
-        <w:rPr>
-          <w14:ligatures w14:val="standard"/>
-        </w:rPr>
-      </w:pPr>
-      <w:r>
-        <w:rPr>
-          <w14:ligatures w14:val="standard"/>
-        </w:rPr>
-        <w:t>REFERENCES</w:t>
-      </w:r>
-    </w:p>
-    <w:p>
-      <w:pPr>
         <w:pStyle w:val="Bibentry"/>
       </w:pPr>
-    </w:p>
-    <w:p>
-      <w:pPr>
-        <w:pStyle w:val="Bibentry"/>
-      </w:pPr>
-      <w:r>
-        <w:t>[1]</w:t>
-      </w:r>
-      <w:r>
-        <w:t xml:space="preserve">   </w:t>
-      </w:r>
-      <w:r>
-        <w:t xml:space="preserve"> </w:t>
+      <w:r>
+        <w:t xml:space="preserve">[3] </w:t>
+      </w:r>
+      <w:r>
+        <w:t xml:space="preserve">  </w:t>
+      </w:r>
+      <w:r>
+        <w:t xml:space="preserve">B.E. </w:t>
       </w:r>
       <w:proofErr w:type="spellStart"/>
       <w:r>
-        <w:t>Jianle</w:t>
+        <w:t>Boser</w:t>
       </w:r>
       <w:proofErr w:type="spellEnd"/>
       <w:r>
-        <w:t xml:space="preserve"> Chen, </w:t>
+        <w:t xml:space="preserve">, I.M. </w:t>
       </w:r>
       <w:proofErr w:type="spellStart"/>
       <w:r>
-        <w:t>Tianqi</w:t>
+        <w:t>Guyon</w:t>
       </w:r>
       <w:proofErr w:type="spellEnd"/>
       <w:r>
-        <w:t xml:space="preserve"> Xiao, </w:t>
-      </w:r>
-      <w:proofErr w:type="spellStart"/>
-      <w:r>
-        <w:t>Jie</w:t>
-      </w:r>
-      <w:proofErr w:type="spellEnd"/>
-      <w:r>
-        <w:t xml:space="preserve"> Sheng and A. </w:t>
-      </w:r>
-      <w:proofErr w:type="spellStart"/>
-      <w:r>
-        <w:t>Teredesai</w:t>
-      </w:r>
-      <w:proofErr w:type="spellEnd"/>
-      <w:r>
-        <w:t xml:space="preserve">, "Gender prediction on a </w:t>
-      </w:r>
-      <w:proofErr w:type="gramStart"/>
-      <w:r>
-        <w:t>real life</w:t>
-      </w:r>
-      <w:proofErr w:type="gramEnd"/>
-      <w:r>
-        <w:t xml:space="preserve"> blog data set using LSI and KNN," 2017 IEEE 7th Annual Computing and Communication Workshop and Conference (CCWC), Las Vegas, NV, 2017, pp. 1-6.</w:t>
-      </w:r>
-    </w:p>
-    <w:p>
-      <w:pPr>
-        <w:pStyle w:val="Bibentry"/>
-      </w:pPr>
-      <w:r>
-        <w:t xml:space="preserve">[2] </w:t>
-      </w:r>
-      <w:r>
-        <w:t xml:space="preserve">   </w:t>
-      </w:r>
-      <w:r>
-        <w:t xml:space="preserve">I. </w:t>
-      </w:r>
-      <w:proofErr w:type="spellStart"/>
-      <w:r>
-        <w:t>Rish</w:t>
-      </w:r>
-      <w:proofErr w:type="spellEnd"/>
-      <w:r>
-        <w:t xml:space="preserve">, “An Empirical Study of the </w:t>
-      </w:r>
-      <w:proofErr w:type="spellStart"/>
-      <w:r>
-        <w:t>Naïve</w:t>
-      </w:r>
-      <w:proofErr w:type="spellEnd"/>
-      <w:r>
-        <w:t xml:space="preserve"> Bayes Classifier”, In Proceedings of the IJCAI-01 Workshop on Empirical Methods in Artificial Intelligence, Vol. 3, Issue 22, pp. 41-46, 2001. </w:t>
-      </w:r>
-    </w:p>
-    <w:p>
-      <w:pPr>
-        <w:pStyle w:val="Bibentry"/>
-      </w:pPr>
-      <w:r>
-        <w:t xml:space="preserve">[3] </w:t>
-      </w:r>
-      <w:r>
-        <w:t xml:space="preserve">  </w:t>
-      </w:r>
-      <w:r>
-        <w:t xml:space="preserve">B.E. </w:t>
-      </w:r>
-      <w:proofErr w:type="spellStart"/>
-      <w:r>
-        <w:t>Boser</w:t>
-      </w:r>
-      <w:proofErr w:type="spellEnd"/>
-      <w:r>
-        <w:t xml:space="preserve">, I.M. Guyon, and V.N. </w:t>
+        <w:t xml:space="preserve">, and V.N. </w:t>
       </w:r>
       <w:proofErr w:type="spellStart"/>
       <w:r>
@@ -3078,7 +3028,7 @@
 </file>
 
 <file path=word/endnotes.xml><?xml version="1.0" encoding="utf-8"?>
-<w:endnotes xmlns:wpc="http://schemas.microsoft.com/office/word/2010/wordprocessingCanvas" xmlns:cx="http://schemas.microsoft.com/office/drawing/2014/chartex" xmlns:cx1="http://schemas.microsoft.com/office/drawing/2015/9/8/chartex" xmlns:cx2="http://schemas.microsoft.com/office/drawing/2015/10/21/chartex" xmlns:cx3="http://schemas.microsoft.com/office/drawing/2016/5/9/chartex" xmlns:cx4="http://schemas.microsoft.com/office/drawing/2016/5/10/chartex" xmlns:cx5="http://schemas.microsoft.com/office/drawing/2016/5/11/chartex" xmlns:cx6="http://schemas.microsoft.com/office/drawing/2016/5/12/chartex" xmlns:cx7="http://schemas.microsoft.com/office/drawing/2016/5/13/chartex" xmlns:cx8="http://schemas.microsoft.com/office/drawing/2016/5/14/chartex" xmlns:mc="http://schemas.openxmlformats.org/markup-compatibility/2006" xmlns:aink="http://schemas.microsoft.com/office/drawing/2016/ink" xmlns:am3d="http://schemas.microsoft.com/office/drawing/2017/model3d" xmlns:o="urn:schemas-microsoft-com:office:office" xmlns:r="http://schemas.openxmlformats.org/officeDocument/2006/relationships" xmlns:m="http://schemas.openxmlformats.org/officeDocument/2006/math" xmlns:v="urn:schemas-microsoft-com:vml" xmlns:wp14="http://schemas.microsoft.com/office/word/2010/wordprocessingDrawing" xmlns:wp="http://schemas.openxmlformats.org/drawingml/2006/wordprocessingDrawing" xmlns:w10="urn:schemas-microsoft-com:office:word" xmlns:w="http://schemas.openxmlformats.org/wordprocessingml/2006/main" xmlns:w14="http://schemas.microsoft.com/office/word/2010/wordml" xmlns:w15="http://schemas.microsoft.com/office/word/2012/wordml" xmlns:w16cid="http://schemas.microsoft.com/office/word/2016/wordml/cid" xmlns:w16se="http://schemas.microsoft.com/office/word/2015/wordml/symex" xmlns:wpg="http://schemas.microsoft.com/office/word/2010/wordprocessingGroup" xmlns:wpi="http://schemas.microsoft.com/office/word/2010/wordprocessingInk" xmlns:wne="http://schemas.microsoft.com/office/word/2006/wordml" xmlns:wps="http://schemas.microsoft.com/office/word/2010/wordprocessingShape" mc:Ignorable="w14 w15 w16se w16cid wp14">
+<w:endnotes xmlns:wpc="http://schemas.microsoft.com/office/word/2010/wordprocessingCanvas" xmlns:mo="http://schemas.microsoft.com/office/mac/office/2008/main" xmlns:mc="http://schemas.openxmlformats.org/markup-compatibility/2006" xmlns:mv="urn:schemas-microsoft-com:mac:vml" xmlns:o="urn:schemas-microsoft-com:office:office" xmlns:r="http://schemas.openxmlformats.org/officeDocument/2006/relationships" xmlns:m="http://schemas.openxmlformats.org/officeDocument/2006/math" xmlns:v="urn:schemas-microsoft-com:vml" xmlns:wp14="http://schemas.microsoft.com/office/word/2010/wordprocessingDrawing" xmlns:wp="http://schemas.openxmlformats.org/drawingml/2006/wordprocessingDrawing" xmlns:w10="urn:schemas-microsoft-com:office:word" xmlns:w="http://schemas.openxmlformats.org/wordprocessingml/2006/main" xmlns:w14="http://schemas.microsoft.com/office/word/2010/wordml" xmlns:w15="http://schemas.microsoft.com/office/word/2012/wordml" xmlns:wpg="http://schemas.microsoft.com/office/word/2010/wordprocessingGroup" xmlns:wpi="http://schemas.microsoft.com/office/word/2010/wordprocessingInk" xmlns:wne="http://schemas.microsoft.com/office/word/2006/wordml" xmlns:wps="http://schemas.microsoft.com/office/word/2010/wordprocessingShape" mc:Ignorable="w14 w15 wp14">
   <w:endnote w:type="separator" w:id="-1">
     <w:p>
       <w:r>
@@ -3100,7 +3050,7 @@
 </file>
 
 <file path=word/footer1.xml><?xml version="1.0" encoding="utf-8"?>
-<w:ftr xmlns:wpc="http://schemas.microsoft.com/office/word/2010/wordprocessingCanvas" xmlns:cx="http://schemas.microsoft.com/office/drawing/2014/chartex" xmlns:cx1="http://schemas.microsoft.com/office/drawing/2015/9/8/chartex" xmlns:cx2="http://schemas.microsoft.com/office/drawing/2015/10/21/chartex" xmlns:cx3="http://schemas.microsoft.com/office/drawing/2016/5/9/chartex" xmlns:cx4="http://schemas.microsoft.com/office/drawing/2016/5/10/chartex" xmlns:cx5="http://schemas.microsoft.com/office/drawing/2016/5/11/chartex" xmlns:cx6="http://schemas.microsoft.com/office/drawing/2016/5/12/chartex" xmlns:cx7="http://schemas.microsoft.com/office/drawing/2016/5/13/chartex" xmlns:cx8="http://schemas.microsoft.com/office/drawing/2016/5/14/chartex" xmlns:mc="http://schemas.openxmlformats.org/markup-compatibility/2006" xmlns:aink="http://schemas.microsoft.com/office/drawing/2016/ink" xmlns:am3d="http://schemas.microsoft.com/office/drawing/2017/model3d" xmlns:o="urn:schemas-microsoft-com:office:office" xmlns:r="http://schemas.openxmlformats.org/officeDocument/2006/relationships" xmlns:m="http://schemas.openxmlformats.org/officeDocument/2006/math" xmlns:v="urn:schemas-microsoft-com:vml" xmlns:wp14="http://schemas.microsoft.com/office/word/2010/wordprocessingDrawing" xmlns:wp="http://schemas.openxmlformats.org/drawingml/2006/wordprocessingDrawing" xmlns:w10="urn:schemas-microsoft-com:office:word" xmlns:w="http://schemas.openxmlformats.org/wordprocessingml/2006/main" xmlns:w14="http://schemas.microsoft.com/office/word/2010/wordml" xmlns:w15="http://schemas.microsoft.com/office/word/2012/wordml" xmlns:w16cid="http://schemas.microsoft.com/office/word/2016/wordml/cid" xmlns:w16se="http://schemas.microsoft.com/office/word/2015/wordml/symex" xmlns:wpg="http://schemas.microsoft.com/office/word/2010/wordprocessingGroup" xmlns:wpi="http://schemas.microsoft.com/office/word/2010/wordprocessingInk" xmlns:wne="http://schemas.microsoft.com/office/word/2006/wordml" xmlns:wps="http://schemas.microsoft.com/office/word/2010/wordprocessingShape" mc:Ignorable="w14 w15 w16se w16cid wp14">
+<w:ftr xmlns:wpc="http://schemas.microsoft.com/office/word/2010/wordprocessingCanvas" xmlns:mo="http://schemas.microsoft.com/office/mac/office/2008/main" xmlns:mc="http://schemas.openxmlformats.org/markup-compatibility/2006" xmlns:mv="urn:schemas-microsoft-com:mac:vml" xmlns:o="urn:schemas-microsoft-com:office:office" xmlns:r="http://schemas.openxmlformats.org/officeDocument/2006/relationships" xmlns:m="http://schemas.openxmlformats.org/officeDocument/2006/math" xmlns:v="urn:schemas-microsoft-com:vml" xmlns:wp14="http://schemas.microsoft.com/office/word/2010/wordprocessingDrawing" xmlns:wp="http://schemas.openxmlformats.org/drawingml/2006/wordprocessingDrawing" xmlns:w10="urn:schemas-microsoft-com:office:word" xmlns:w="http://schemas.openxmlformats.org/wordprocessingml/2006/main" xmlns:w14="http://schemas.microsoft.com/office/word/2010/wordml" xmlns:w15="http://schemas.microsoft.com/office/word/2012/wordml" xmlns:wpg="http://schemas.microsoft.com/office/word/2010/wordprocessingGroup" xmlns:wpi="http://schemas.microsoft.com/office/word/2010/wordprocessingInk" xmlns:wne="http://schemas.microsoft.com/office/word/2006/wordml" xmlns:wps="http://schemas.microsoft.com/office/word/2010/wordprocessingShape" mc:Ignorable="w14 w15 wp14">
   <w:p>
     <w:pPr>
       <w:pStyle w:val="Footer"/>
@@ -3123,7 +3073,7 @@
 </file>
 
 <file path=word/footer2.xml><?xml version="1.0" encoding="utf-8"?>
-<w:ftr xmlns:wpc="http://schemas.microsoft.com/office/word/2010/wordprocessingCanvas" xmlns:cx="http://schemas.microsoft.com/office/drawing/2014/chartex" xmlns:cx1="http://schemas.microsoft.com/office/drawing/2015/9/8/chartex" xmlns:cx2="http://schemas.microsoft.com/office/drawing/2015/10/21/chartex" xmlns:cx3="http://schemas.microsoft.com/office/drawing/2016/5/9/chartex" xmlns:cx4="http://schemas.microsoft.com/office/drawing/2016/5/10/chartex" xmlns:cx5="http://schemas.microsoft.com/office/drawing/2016/5/11/chartex" xmlns:cx6="http://schemas.microsoft.com/office/drawing/2016/5/12/chartex" xmlns:cx7="http://schemas.microsoft.com/office/drawing/2016/5/13/chartex" xmlns:cx8="http://schemas.microsoft.com/office/drawing/2016/5/14/chartex" xmlns:mc="http://schemas.openxmlformats.org/markup-compatibility/2006" xmlns:aink="http://schemas.microsoft.com/office/drawing/2016/ink" xmlns:am3d="http://schemas.microsoft.com/office/drawing/2017/model3d" xmlns:o="urn:schemas-microsoft-com:office:office" xmlns:r="http://schemas.openxmlformats.org/officeDocument/2006/relationships" xmlns:m="http://schemas.openxmlformats.org/officeDocument/2006/math" xmlns:v="urn:schemas-microsoft-com:vml" xmlns:wp14="http://schemas.microsoft.com/office/word/2010/wordprocessingDrawing" xmlns:wp="http://schemas.openxmlformats.org/drawingml/2006/wordprocessingDrawing" xmlns:w10="urn:schemas-microsoft-com:office:word" xmlns:w="http://schemas.openxmlformats.org/wordprocessingml/2006/main" xmlns:w14="http://schemas.microsoft.com/office/word/2010/wordml" xmlns:w15="http://schemas.microsoft.com/office/word/2012/wordml" xmlns:w16cid="http://schemas.microsoft.com/office/word/2016/wordml/cid" xmlns:w16se="http://schemas.microsoft.com/office/word/2015/wordml/symex" xmlns:wpg="http://schemas.microsoft.com/office/word/2010/wordprocessingGroup" xmlns:wpi="http://schemas.microsoft.com/office/word/2010/wordprocessingInk" xmlns:wne="http://schemas.microsoft.com/office/word/2006/wordml" xmlns:wps="http://schemas.microsoft.com/office/word/2010/wordprocessingShape" mc:Ignorable="w14 w15 w16se w16cid wp14">
+<w:ftr xmlns:wpc="http://schemas.microsoft.com/office/word/2010/wordprocessingCanvas" xmlns:mo="http://schemas.microsoft.com/office/mac/office/2008/main" xmlns:mc="http://schemas.openxmlformats.org/markup-compatibility/2006" xmlns:mv="urn:schemas-microsoft-com:mac:vml" xmlns:o="urn:schemas-microsoft-com:office:office" xmlns:r="http://schemas.openxmlformats.org/officeDocument/2006/relationships" xmlns:m="http://schemas.openxmlformats.org/officeDocument/2006/math" xmlns:v="urn:schemas-microsoft-com:vml" xmlns:wp14="http://schemas.microsoft.com/office/word/2010/wordprocessingDrawing" xmlns:wp="http://schemas.openxmlformats.org/drawingml/2006/wordprocessingDrawing" xmlns:w10="urn:schemas-microsoft-com:office:word" xmlns:w="http://schemas.openxmlformats.org/wordprocessingml/2006/main" xmlns:w14="http://schemas.microsoft.com/office/word/2010/wordml" xmlns:w15="http://schemas.microsoft.com/office/word/2012/wordml" xmlns:wpg="http://schemas.microsoft.com/office/word/2010/wordprocessingGroup" xmlns:wpi="http://schemas.microsoft.com/office/word/2010/wordprocessingInk" xmlns:wne="http://schemas.microsoft.com/office/word/2006/wordml" xmlns:wps="http://schemas.microsoft.com/office/word/2010/wordprocessingShape" mc:Ignorable="w14 w15 wp14">
   <w:p>
     <w:pPr>
       <w:pStyle w:val="Footer"/>
@@ -3137,7 +3087,7 @@
 </file>
 
 <file path=word/footer3.xml><?xml version="1.0" encoding="utf-8"?>
-<w:ftr xmlns:wpc="http://schemas.microsoft.com/office/word/2010/wordprocessingCanvas" xmlns:cx="http://schemas.microsoft.com/office/drawing/2014/chartex" xmlns:cx1="http://schemas.microsoft.com/office/drawing/2015/9/8/chartex" xmlns:cx2="http://schemas.microsoft.com/office/drawing/2015/10/21/chartex" xmlns:cx3="http://schemas.microsoft.com/office/drawing/2016/5/9/chartex" xmlns:cx4="http://schemas.microsoft.com/office/drawing/2016/5/10/chartex" xmlns:cx5="http://schemas.microsoft.com/office/drawing/2016/5/11/chartex" xmlns:cx6="http://schemas.microsoft.com/office/drawing/2016/5/12/chartex" xmlns:cx7="http://schemas.microsoft.com/office/drawing/2016/5/13/chartex" xmlns:cx8="http://schemas.microsoft.com/office/drawing/2016/5/14/chartex" xmlns:mc="http://schemas.openxmlformats.org/markup-compatibility/2006" xmlns:aink="http://schemas.microsoft.com/office/drawing/2016/ink" xmlns:am3d="http://schemas.microsoft.com/office/drawing/2017/model3d" xmlns:o="urn:schemas-microsoft-com:office:office" xmlns:r="http://schemas.openxmlformats.org/officeDocument/2006/relationships" xmlns:m="http://schemas.openxmlformats.org/officeDocument/2006/math" xmlns:v="urn:schemas-microsoft-com:vml" xmlns:wp14="http://schemas.microsoft.com/office/word/2010/wordprocessingDrawing" xmlns:wp="http://schemas.openxmlformats.org/drawingml/2006/wordprocessingDrawing" xmlns:w10="urn:schemas-microsoft-com:office:word" xmlns:w="http://schemas.openxmlformats.org/wordprocessingml/2006/main" xmlns:w14="http://schemas.microsoft.com/office/word/2010/wordml" xmlns:w15="http://schemas.microsoft.com/office/word/2012/wordml" xmlns:w16cid="http://schemas.microsoft.com/office/word/2016/wordml/cid" xmlns:w16se="http://schemas.microsoft.com/office/word/2015/wordml/symex" xmlns:wpg="http://schemas.microsoft.com/office/word/2010/wordprocessingGroup" xmlns:wpi="http://schemas.microsoft.com/office/word/2010/wordprocessingInk" xmlns:wne="http://schemas.microsoft.com/office/word/2006/wordml" xmlns:wps="http://schemas.microsoft.com/office/word/2010/wordprocessingShape" mc:Ignorable="w14 w15 w16se w16cid wp14">
+<w:ftr xmlns:wpc="http://schemas.microsoft.com/office/word/2010/wordprocessingCanvas" xmlns:mo="http://schemas.microsoft.com/office/mac/office/2008/main" xmlns:mc="http://schemas.openxmlformats.org/markup-compatibility/2006" xmlns:mv="urn:schemas-microsoft-com:mac:vml" xmlns:o="urn:schemas-microsoft-com:office:office" xmlns:r="http://schemas.openxmlformats.org/officeDocument/2006/relationships" xmlns:m="http://schemas.openxmlformats.org/officeDocument/2006/math" xmlns:v="urn:schemas-microsoft-com:vml" xmlns:wp14="http://schemas.microsoft.com/office/word/2010/wordprocessingDrawing" xmlns:wp="http://schemas.openxmlformats.org/drawingml/2006/wordprocessingDrawing" xmlns:w10="urn:schemas-microsoft-com:office:word" xmlns:w="http://schemas.openxmlformats.org/wordprocessingml/2006/main" xmlns:w14="http://schemas.microsoft.com/office/word/2010/wordml" xmlns:w15="http://schemas.microsoft.com/office/word/2012/wordml" xmlns:wpg="http://schemas.microsoft.com/office/word/2010/wordprocessingGroup" xmlns:wpi="http://schemas.microsoft.com/office/word/2010/wordprocessingInk" xmlns:wne="http://schemas.microsoft.com/office/word/2006/wordml" xmlns:wps="http://schemas.microsoft.com/office/word/2010/wordprocessingShape" mc:Ignorable="w14 w15 wp14">
   <w:p>
     <w:pPr>
       <w:pStyle w:val="Footer"/>
@@ -3147,7 +3097,7 @@
 </file>
 
 <file path=word/footer4.xml><?xml version="1.0" encoding="utf-8"?>
-<w:ftr xmlns:wpc="http://schemas.microsoft.com/office/word/2010/wordprocessingCanvas" xmlns:cx="http://schemas.microsoft.com/office/drawing/2014/chartex" xmlns:cx1="http://schemas.microsoft.com/office/drawing/2015/9/8/chartex" xmlns:cx2="http://schemas.microsoft.com/office/drawing/2015/10/21/chartex" xmlns:cx3="http://schemas.microsoft.com/office/drawing/2016/5/9/chartex" xmlns:cx4="http://schemas.microsoft.com/office/drawing/2016/5/10/chartex" xmlns:cx5="http://schemas.microsoft.com/office/drawing/2016/5/11/chartex" xmlns:cx6="http://schemas.microsoft.com/office/drawing/2016/5/12/chartex" xmlns:cx7="http://schemas.microsoft.com/office/drawing/2016/5/13/chartex" xmlns:cx8="http://schemas.microsoft.com/office/drawing/2016/5/14/chartex" xmlns:mc="http://schemas.openxmlformats.org/markup-compatibility/2006" xmlns:aink="http://schemas.microsoft.com/office/drawing/2016/ink" xmlns:am3d="http://schemas.microsoft.com/office/drawing/2017/model3d" xmlns:o="urn:schemas-microsoft-com:office:office" xmlns:r="http://schemas.openxmlformats.org/officeDocument/2006/relationships" xmlns:m="http://schemas.openxmlformats.org/officeDocument/2006/math" xmlns:v="urn:schemas-microsoft-com:vml" xmlns:wp14="http://schemas.microsoft.com/office/word/2010/wordprocessingDrawing" xmlns:wp="http://schemas.openxmlformats.org/drawingml/2006/wordprocessingDrawing" xmlns:w10="urn:schemas-microsoft-com:office:word" xmlns:w="http://schemas.openxmlformats.org/wordprocessingml/2006/main" xmlns:w14="http://schemas.microsoft.com/office/word/2010/wordml" xmlns:w15="http://schemas.microsoft.com/office/word/2012/wordml" xmlns:w16cid="http://schemas.microsoft.com/office/word/2016/wordml/cid" xmlns:w16se="http://schemas.microsoft.com/office/word/2015/wordml/symex" xmlns:wpg="http://schemas.microsoft.com/office/word/2010/wordprocessingGroup" xmlns:wpi="http://schemas.microsoft.com/office/word/2010/wordprocessingInk" xmlns:wne="http://schemas.microsoft.com/office/word/2006/wordml" xmlns:wps="http://schemas.microsoft.com/office/word/2010/wordprocessingShape" mc:Ignorable="w14 w15 w16se w16cid wp14">
+<w:ftr xmlns:wpc="http://schemas.microsoft.com/office/word/2010/wordprocessingCanvas" xmlns:mo="http://schemas.microsoft.com/office/mac/office/2008/main" xmlns:mc="http://schemas.openxmlformats.org/markup-compatibility/2006" xmlns:mv="urn:schemas-microsoft-com:mac:vml" xmlns:o="urn:schemas-microsoft-com:office:office" xmlns:r="http://schemas.openxmlformats.org/officeDocument/2006/relationships" xmlns:m="http://schemas.openxmlformats.org/officeDocument/2006/math" xmlns:v="urn:schemas-microsoft-com:vml" xmlns:wp14="http://schemas.microsoft.com/office/word/2010/wordprocessingDrawing" xmlns:wp="http://schemas.openxmlformats.org/drawingml/2006/wordprocessingDrawing" xmlns:w10="urn:schemas-microsoft-com:office:word" xmlns:w="http://schemas.openxmlformats.org/wordprocessingml/2006/main" xmlns:w14="http://schemas.microsoft.com/office/word/2010/wordml" xmlns:w15="http://schemas.microsoft.com/office/word/2012/wordml" xmlns:wpg="http://schemas.microsoft.com/office/word/2010/wordprocessingGroup" xmlns:wpi="http://schemas.microsoft.com/office/word/2010/wordprocessingInk" xmlns:wne="http://schemas.microsoft.com/office/word/2006/wordml" xmlns:wps="http://schemas.microsoft.com/office/word/2010/wordprocessingShape" mc:Ignorable="w14 w15 wp14">
   <w:p>
     <w:pPr>
       <w:pStyle w:val="Footer"/>
@@ -3170,7 +3120,7 @@
 </file>
 
 <file path=word/footer5.xml><?xml version="1.0" encoding="utf-8"?>
-<w:ftr xmlns:wpc="http://schemas.microsoft.com/office/word/2010/wordprocessingCanvas" xmlns:cx="http://schemas.microsoft.com/office/drawing/2014/chartex" xmlns:cx1="http://schemas.microsoft.com/office/drawing/2015/9/8/chartex" xmlns:cx2="http://schemas.microsoft.com/office/drawing/2015/10/21/chartex" xmlns:cx3="http://schemas.microsoft.com/office/drawing/2016/5/9/chartex" xmlns:cx4="http://schemas.microsoft.com/office/drawing/2016/5/10/chartex" xmlns:cx5="http://schemas.microsoft.com/office/drawing/2016/5/11/chartex" xmlns:cx6="http://schemas.microsoft.com/office/drawing/2016/5/12/chartex" xmlns:cx7="http://schemas.microsoft.com/office/drawing/2016/5/13/chartex" xmlns:cx8="http://schemas.microsoft.com/office/drawing/2016/5/14/chartex" xmlns:mc="http://schemas.openxmlformats.org/markup-compatibility/2006" xmlns:aink="http://schemas.microsoft.com/office/drawing/2016/ink" xmlns:am3d="http://schemas.microsoft.com/office/drawing/2017/model3d" xmlns:o="urn:schemas-microsoft-com:office:office" xmlns:r="http://schemas.openxmlformats.org/officeDocument/2006/relationships" xmlns:m="http://schemas.openxmlformats.org/officeDocument/2006/math" xmlns:v="urn:schemas-microsoft-com:vml" xmlns:wp14="http://schemas.microsoft.com/office/word/2010/wordprocessingDrawing" xmlns:wp="http://schemas.openxmlformats.org/drawingml/2006/wordprocessingDrawing" xmlns:w10="urn:schemas-microsoft-com:office:word" xmlns:w="http://schemas.openxmlformats.org/wordprocessingml/2006/main" xmlns:w14="http://schemas.microsoft.com/office/word/2010/wordml" xmlns:w15="http://schemas.microsoft.com/office/word/2012/wordml" xmlns:w16cid="http://schemas.microsoft.com/office/word/2016/wordml/cid" xmlns:w16se="http://schemas.microsoft.com/office/word/2015/wordml/symex" xmlns:wpg="http://schemas.microsoft.com/office/word/2010/wordprocessingGroup" xmlns:wpi="http://schemas.microsoft.com/office/word/2010/wordprocessingInk" xmlns:wne="http://schemas.microsoft.com/office/word/2006/wordml" xmlns:wps="http://schemas.microsoft.com/office/word/2010/wordprocessingShape" mc:Ignorable="w14 w15 w16se w16cid wp14">
+<w:ftr xmlns:wpc="http://schemas.microsoft.com/office/word/2010/wordprocessingCanvas" xmlns:mo="http://schemas.microsoft.com/office/mac/office/2008/main" xmlns:mc="http://schemas.openxmlformats.org/markup-compatibility/2006" xmlns:mv="urn:schemas-microsoft-com:mac:vml" xmlns:o="urn:schemas-microsoft-com:office:office" xmlns:r="http://schemas.openxmlformats.org/officeDocument/2006/relationships" xmlns:m="http://schemas.openxmlformats.org/officeDocument/2006/math" xmlns:v="urn:schemas-microsoft-com:vml" xmlns:wp14="http://schemas.microsoft.com/office/word/2010/wordprocessingDrawing" xmlns:wp="http://schemas.openxmlformats.org/drawingml/2006/wordprocessingDrawing" xmlns:w10="urn:schemas-microsoft-com:office:word" xmlns:w="http://schemas.openxmlformats.org/wordprocessingml/2006/main" xmlns:w14="http://schemas.microsoft.com/office/word/2010/wordml" xmlns:w15="http://schemas.microsoft.com/office/word/2012/wordml" xmlns:wpg="http://schemas.microsoft.com/office/word/2010/wordprocessingGroup" xmlns:wpi="http://schemas.microsoft.com/office/word/2010/wordprocessingInk" xmlns:wne="http://schemas.microsoft.com/office/word/2006/wordml" xmlns:wps="http://schemas.microsoft.com/office/word/2010/wordprocessingShape" mc:Ignorable="w14 w15 wp14">
   <w:p>
     <w:pPr>
       <w:pStyle w:val="Footer"/>
@@ -3184,7 +3134,7 @@
 </file>
 
 <file path=word/footnotes.xml><?xml version="1.0" encoding="utf-8"?>
-<w:footnotes xmlns:wpc="http://schemas.microsoft.com/office/word/2010/wordprocessingCanvas" xmlns:cx="http://schemas.microsoft.com/office/drawing/2014/chartex" xmlns:cx1="http://schemas.microsoft.com/office/drawing/2015/9/8/chartex" xmlns:cx2="http://schemas.microsoft.com/office/drawing/2015/10/21/chartex" xmlns:cx3="http://schemas.microsoft.com/office/drawing/2016/5/9/chartex" xmlns:cx4="http://schemas.microsoft.com/office/drawing/2016/5/10/chartex" xmlns:cx5="http://schemas.microsoft.com/office/drawing/2016/5/11/chartex" xmlns:cx6="http://schemas.microsoft.com/office/drawing/2016/5/12/chartex" xmlns:cx7="http://schemas.microsoft.com/office/drawing/2016/5/13/chartex" xmlns:cx8="http://schemas.microsoft.com/office/drawing/2016/5/14/chartex" xmlns:mc="http://schemas.openxmlformats.org/markup-compatibility/2006" xmlns:aink="http://schemas.microsoft.com/office/drawing/2016/ink" xmlns:am3d="http://schemas.microsoft.com/office/drawing/2017/model3d" xmlns:o="urn:schemas-microsoft-com:office:office" xmlns:r="http://schemas.openxmlformats.org/officeDocument/2006/relationships" xmlns:m="http://schemas.openxmlformats.org/officeDocument/2006/math" xmlns:v="urn:schemas-microsoft-com:vml" xmlns:wp14="http://schemas.microsoft.com/office/word/2010/wordprocessingDrawing" xmlns:wp="http://schemas.openxmlformats.org/drawingml/2006/wordprocessingDrawing" xmlns:w10="urn:schemas-microsoft-com:office:word" xmlns:w="http://schemas.openxmlformats.org/wordprocessingml/2006/main" xmlns:w14="http://schemas.microsoft.com/office/word/2010/wordml" xmlns:w15="http://schemas.microsoft.com/office/word/2012/wordml" xmlns:w16cid="http://schemas.microsoft.com/office/word/2016/wordml/cid" xmlns:w16se="http://schemas.microsoft.com/office/word/2015/wordml/symex" xmlns:wpg="http://schemas.microsoft.com/office/word/2010/wordprocessingGroup" xmlns:wpi="http://schemas.microsoft.com/office/word/2010/wordprocessingInk" xmlns:wne="http://schemas.microsoft.com/office/word/2006/wordml" xmlns:wps="http://schemas.microsoft.com/office/word/2010/wordprocessingShape" mc:Ignorable="w14 w15 w16se w16cid wp14">
+<w:footnotes xmlns:wpc="http://schemas.microsoft.com/office/word/2010/wordprocessingCanvas" xmlns:mo="http://schemas.microsoft.com/office/mac/office/2008/main" xmlns:mc="http://schemas.openxmlformats.org/markup-compatibility/2006" xmlns:mv="urn:schemas-microsoft-com:mac:vml" xmlns:o="urn:schemas-microsoft-com:office:office" xmlns:r="http://schemas.openxmlformats.org/officeDocument/2006/relationships" xmlns:m="http://schemas.openxmlformats.org/officeDocument/2006/math" xmlns:v="urn:schemas-microsoft-com:vml" xmlns:wp14="http://schemas.microsoft.com/office/word/2010/wordprocessingDrawing" xmlns:wp="http://schemas.openxmlformats.org/drawingml/2006/wordprocessingDrawing" xmlns:w10="urn:schemas-microsoft-com:office:word" xmlns:w="http://schemas.openxmlformats.org/wordprocessingml/2006/main" xmlns:w14="http://schemas.microsoft.com/office/word/2010/wordml" xmlns:w15="http://schemas.microsoft.com/office/word/2012/wordml" xmlns:wpg="http://schemas.microsoft.com/office/word/2010/wordprocessingGroup" xmlns:wpi="http://schemas.microsoft.com/office/word/2010/wordprocessingInk" xmlns:wne="http://schemas.microsoft.com/office/word/2006/wordml" xmlns:wps="http://schemas.microsoft.com/office/word/2010/wordprocessingShape" mc:Ignorable="w14 w15 wp14">
   <w:footnote w:type="separator" w:id="-1">
     <w:p>
       <w:r>
@@ -3206,7 +3156,7 @@
 </file>
 
 <file path=word/header1.xml><?xml version="1.0" encoding="utf-8"?>
-<w:hdr xmlns:wpc="http://schemas.microsoft.com/office/word/2010/wordprocessingCanvas" xmlns:cx="http://schemas.microsoft.com/office/drawing/2014/chartex" xmlns:cx1="http://schemas.microsoft.com/office/drawing/2015/9/8/chartex" xmlns:cx2="http://schemas.microsoft.com/office/drawing/2015/10/21/chartex" xmlns:cx3="http://schemas.microsoft.com/office/drawing/2016/5/9/chartex" xmlns:cx4="http://schemas.microsoft.com/office/drawing/2016/5/10/chartex" xmlns:cx5="http://schemas.microsoft.com/office/drawing/2016/5/11/chartex" xmlns:cx6="http://schemas.microsoft.com/office/drawing/2016/5/12/chartex" xmlns:cx7="http://schemas.microsoft.com/office/drawing/2016/5/13/chartex" xmlns:cx8="http://schemas.microsoft.com/office/drawing/2016/5/14/chartex" xmlns:mc="http://schemas.openxmlformats.org/markup-compatibility/2006" xmlns:aink="http://schemas.microsoft.com/office/drawing/2016/ink" xmlns:am3d="http://schemas.microsoft.com/office/drawing/2017/model3d" xmlns:o="urn:schemas-microsoft-com:office:office" xmlns:r="http://schemas.openxmlformats.org/officeDocument/2006/relationships" xmlns:m="http://schemas.openxmlformats.org/officeDocument/2006/math" xmlns:v="urn:schemas-microsoft-com:vml" xmlns:wp14="http://schemas.microsoft.com/office/word/2010/wordprocessingDrawing" xmlns:wp="http://schemas.openxmlformats.org/drawingml/2006/wordprocessingDrawing" xmlns:w10="urn:schemas-microsoft-com:office:word" xmlns:w="http://schemas.openxmlformats.org/wordprocessingml/2006/main" xmlns:w14="http://schemas.microsoft.com/office/word/2010/wordml" xmlns:w15="http://schemas.microsoft.com/office/word/2012/wordml" xmlns:w16cid="http://schemas.microsoft.com/office/word/2016/wordml/cid" xmlns:w16se="http://schemas.microsoft.com/office/word/2015/wordml/symex" xmlns:wpg="http://schemas.microsoft.com/office/word/2010/wordprocessingGroup" xmlns:wpi="http://schemas.microsoft.com/office/word/2010/wordprocessingInk" xmlns:wne="http://schemas.microsoft.com/office/word/2006/wordml" xmlns:wps="http://schemas.microsoft.com/office/word/2010/wordprocessingShape" mc:Ignorable="w14 w15 w16se w16cid wp14">
+<w:hdr xmlns:wpc="http://schemas.microsoft.com/office/word/2010/wordprocessingCanvas" xmlns:mo="http://schemas.microsoft.com/office/mac/office/2008/main" xmlns:mc="http://schemas.openxmlformats.org/markup-compatibility/2006" xmlns:mv="urn:schemas-microsoft-com:mac:vml" xmlns:o="urn:schemas-microsoft-com:office:office" xmlns:r="http://schemas.openxmlformats.org/officeDocument/2006/relationships" xmlns:m="http://schemas.openxmlformats.org/officeDocument/2006/math" xmlns:v="urn:schemas-microsoft-com:vml" xmlns:wp14="http://schemas.microsoft.com/office/word/2010/wordprocessingDrawing" xmlns:wp="http://schemas.openxmlformats.org/drawingml/2006/wordprocessingDrawing" xmlns:w10="urn:schemas-microsoft-com:office:word" xmlns:w="http://schemas.openxmlformats.org/wordprocessingml/2006/main" xmlns:w14="http://schemas.microsoft.com/office/word/2010/wordml" xmlns:w15="http://schemas.microsoft.com/office/word/2012/wordml" xmlns:wpg="http://schemas.microsoft.com/office/word/2010/wordprocessingGroup" xmlns:wpi="http://schemas.microsoft.com/office/word/2010/wordprocessingInk" xmlns:wne="http://schemas.microsoft.com/office/word/2006/wordml" xmlns:wps="http://schemas.microsoft.com/office/word/2010/wordprocessingShape" mc:Ignorable="w14 w15 wp14">
   <w:tbl>
     <w:tblPr>
       <w:tblW w:w="5000" w:type="pct"/>
@@ -3266,7 +3216,7 @@
 </file>
 
 <file path=word/header2.xml><?xml version="1.0" encoding="utf-8"?>
-<w:hdr xmlns:wpc="http://schemas.microsoft.com/office/word/2010/wordprocessingCanvas" xmlns:cx="http://schemas.microsoft.com/office/drawing/2014/chartex" xmlns:cx1="http://schemas.microsoft.com/office/drawing/2015/9/8/chartex" xmlns:cx2="http://schemas.microsoft.com/office/drawing/2015/10/21/chartex" xmlns:cx3="http://schemas.microsoft.com/office/drawing/2016/5/9/chartex" xmlns:cx4="http://schemas.microsoft.com/office/drawing/2016/5/10/chartex" xmlns:cx5="http://schemas.microsoft.com/office/drawing/2016/5/11/chartex" xmlns:cx6="http://schemas.microsoft.com/office/drawing/2016/5/12/chartex" xmlns:cx7="http://schemas.microsoft.com/office/drawing/2016/5/13/chartex" xmlns:cx8="http://schemas.microsoft.com/office/drawing/2016/5/14/chartex" xmlns:mc="http://schemas.openxmlformats.org/markup-compatibility/2006" xmlns:aink="http://schemas.microsoft.com/office/drawing/2016/ink" xmlns:am3d="http://schemas.microsoft.com/office/drawing/2017/model3d" xmlns:o="urn:schemas-microsoft-com:office:office" xmlns:r="http://schemas.openxmlformats.org/officeDocument/2006/relationships" xmlns:m="http://schemas.openxmlformats.org/officeDocument/2006/math" xmlns:v="urn:schemas-microsoft-com:vml" xmlns:wp14="http://schemas.microsoft.com/office/word/2010/wordprocessingDrawing" xmlns:wp="http://schemas.openxmlformats.org/drawingml/2006/wordprocessingDrawing" xmlns:w10="urn:schemas-microsoft-com:office:word" xmlns:w="http://schemas.openxmlformats.org/wordprocessingml/2006/main" xmlns:w14="http://schemas.microsoft.com/office/word/2010/wordml" xmlns:w15="http://schemas.microsoft.com/office/word/2012/wordml" xmlns:w16cid="http://schemas.microsoft.com/office/word/2016/wordml/cid" xmlns:w16se="http://schemas.microsoft.com/office/word/2015/wordml/symex" xmlns:wpg="http://schemas.microsoft.com/office/word/2010/wordprocessingGroup" xmlns:wpi="http://schemas.microsoft.com/office/word/2010/wordprocessingInk" xmlns:wne="http://schemas.microsoft.com/office/word/2006/wordml" xmlns:wps="http://schemas.microsoft.com/office/word/2010/wordprocessingShape" mc:Ignorable="w14 w15 w16se w16cid wp14">
+<w:hdr xmlns:wpc="http://schemas.microsoft.com/office/word/2010/wordprocessingCanvas" xmlns:mo="http://schemas.microsoft.com/office/mac/office/2008/main" xmlns:mc="http://schemas.openxmlformats.org/markup-compatibility/2006" xmlns:mv="urn:schemas-microsoft-com:mac:vml" xmlns:o="urn:schemas-microsoft-com:office:office" xmlns:r="http://schemas.openxmlformats.org/officeDocument/2006/relationships" xmlns:m="http://schemas.openxmlformats.org/officeDocument/2006/math" xmlns:v="urn:schemas-microsoft-com:vml" xmlns:wp14="http://schemas.microsoft.com/office/word/2010/wordprocessingDrawing" xmlns:wp="http://schemas.openxmlformats.org/drawingml/2006/wordprocessingDrawing" xmlns:w10="urn:schemas-microsoft-com:office:word" xmlns:w="http://schemas.openxmlformats.org/wordprocessingml/2006/main" xmlns:w14="http://schemas.microsoft.com/office/word/2010/wordml" xmlns:w15="http://schemas.microsoft.com/office/word/2012/wordml" xmlns:wpg="http://schemas.microsoft.com/office/word/2010/wordprocessingGroup" xmlns:wpi="http://schemas.microsoft.com/office/word/2010/wordprocessingInk" xmlns:wne="http://schemas.microsoft.com/office/word/2006/wordml" xmlns:wps="http://schemas.microsoft.com/office/word/2010/wordprocessingShape" mc:Ignorable="w14 w15 wp14">
   <w:tbl>
     <w:tblPr>
       <w:tblW w:w="5000" w:type="pct"/>
@@ -3323,21 +3273,7 @@
             <w:rPr>
               <w:rFonts w:ascii="Linux Biolinum" w:hAnsi="Linux Biolinum" w:cs="Linux Biolinum"/>
             </w:rPr>
-            <w:t xml:space="preserve">WOODSTOCK’18, </w:t>
-          </w:r>
-          <w:proofErr w:type="gramStart"/>
-          <w:r>
-            <w:rPr>
-              <w:rFonts w:ascii="Linux Biolinum" w:hAnsi="Linux Biolinum" w:cs="Linux Biolinum"/>
-            </w:rPr>
-            <w:t>June,</w:t>
-          </w:r>
-          <w:proofErr w:type="gramEnd"/>
-          <w:r>
-            <w:rPr>
-              <w:rFonts w:ascii="Linux Biolinum" w:hAnsi="Linux Biolinum" w:cs="Linux Biolinum"/>
-            </w:rPr>
-            <w:t xml:space="preserve"> 2018, El Paso, Texas USA</w:t>
+            <w:t>WOODSTOCK’18, June, 2018, El Paso, Texas USA</w:t>
           </w:r>
         </w:p>
       </w:tc>
@@ -3352,7 +3288,7 @@
 </file>
 
 <file path=word/header3.xml><?xml version="1.0" encoding="utf-8"?>
-<w:hdr xmlns:wpc="http://schemas.microsoft.com/office/word/2010/wordprocessingCanvas" xmlns:cx="http://schemas.microsoft.com/office/drawing/2014/chartex" xmlns:cx1="http://schemas.microsoft.com/office/drawing/2015/9/8/chartex" xmlns:cx2="http://schemas.microsoft.com/office/drawing/2015/10/21/chartex" xmlns:cx3="http://schemas.microsoft.com/office/drawing/2016/5/9/chartex" xmlns:cx4="http://schemas.microsoft.com/office/drawing/2016/5/10/chartex" xmlns:cx5="http://schemas.microsoft.com/office/drawing/2016/5/11/chartex" xmlns:cx6="http://schemas.microsoft.com/office/drawing/2016/5/12/chartex" xmlns:cx7="http://schemas.microsoft.com/office/drawing/2016/5/13/chartex" xmlns:cx8="http://schemas.microsoft.com/office/drawing/2016/5/14/chartex" xmlns:mc="http://schemas.openxmlformats.org/markup-compatibility/2006" xmlns:aink="http://schemas.microsoft.com/office/drawing/2016/ink" xmlns:am3d="http://schemas.microsoft.com/office/drawing/2017/model3d" xmlns:o="urn:schemas-microsoft-com:office:office" xmlns:r="http://schemas.openxmlformats.org/officeDocument/2006/relationships" xmlns:m="http://schemas.openxmlformats.org/officeDocument/2006/math" xmlns:v="urn:schemas-microsoft-com:vml" xmlns:wp14="http://schemas.microsoft.com/office/word/2010/wordprocessingDrawing" xmlns:wp="http://schemas.openxmlformats.org/drawingml/2006/wordprocessingDrawing" xmlns:w10="urn:schemas-microsoft-com:office:word" xmlns:w="http://schemas.openxmlformats.org/wordprocessingml/2006/main" xmlns:w14="http://schemas.microsoft.com/office/word/2010/wordml" xmlns:w15="http://schemas.microsoft.com/office/word/2012/wordml" xmlns:w16cid="http://schemas.microsoft.com/office/word/2016/wordml/cid" xmlns:w16se="http://schemas.microsoft.com/office/word/2015/wordml/symex" xmlns:wpg="http://schemas.microsoft.com/office/word/2010/wordprocessingGroup" xmlns:wpi="http://schemas.microsoft.com/office/word/2010/wordprocessingInk" xmlns:wne="http://schemas.microsoft.com/office/word/2006/wordml" xmlns:wps="http://schemas.microsoft.com/office/word/2010/wordprocessingShape" mc:Ignorable="w14 w15 w16se w16cid wp14">
+<w:hdr xmlns:wpc="http://schemas.microsoft.com/office/word/2010/wordprocessingCanvas" xmlns:mo="http://schemas.microsoft.com/office/mac/office/2008/main" xmlns:mc="http://schemas.openxmlformats.org/markup-compatibility/2006" xmlns:mv="urn:schemas-microsoft-com:mac:vml" xmlns:o="urn:schemas-microsoft-com:office:office" xmlns:r="http://schemas.openxmlformats.org/officeDocument/2006/relationships" xmlns:m="http://schemas.openxmlformats.org/officeDocument/2006/math" xmlns:v="urn:schemas-microsoft-com:vml" xmlns:wp14="http://schemas.microsoft.com/office/word/2010/wordprocessingDrawing" xmlns:wp="http://schemas.openxmlformats.org/drawingml/2006/wordprocessingDrawing" xmlns:w10="urn:schemas-microsoft-com:office:word" xmlns:w="http://schemas.openxmlformats.org/wordprocessingml/2006/main" xmlns:w14="http://schemas.microsoft.com/office/word/2010/wordml" xmlns:w15="http://schemas.microsoft.com/office/word/2012/wordml" xmlns:wpg="http://schemas.microsoft.com/office/word/2010/wordprocessingGroup" xmlns:wpi="http://schemas.microsoft.com/office/word/2010/wordprocessingInk" xmlns:wne="http://schemas.microsoft.com/office/word/2006/wordml" xmlns:wps="http://schemas.microsoft.com/office/word/2010/wordprocessingShape" mc:Ignorable="w14 w15 wp14">
   <w:p>
     <w:pPr>
       <w:pStyle w:val="Header"/>
@@ -3362,7 +3298,7 @@
 </file>
 
 <file path=word/header4.xml><?xml version="1.0" encoding="utf-8"?>
-<w:hdr xmlns:wpc="http://schemas.microsoft.com/office/word/2010/wordprocessingCanvas" xmlns:cx="http://schemas.microsoft.com/office/drawing/2014/chartex" xmlns:cx1="http://schemas.microsoft.com/office/drawing/2015/9/8/chartex" xmlns:cx2="http://schemas.microsoft.com/office/drawing/2015/10/21/chartex" xmlns:cx3="http://schemas.microsoft.com/office/drawing/2016/5/9/chartex" xmlns:cx4="http://schemas.microsoft.com/office/drawing/2016/5/10/chartex" xmlns:cx5="http://schemas.microsoft.com/office/drawing/2016/5/11/chartex" xmlns:cx6="http://schemas.microsoft.com/office/drawing/2016/5/12/chartex" xmlns:cx7="http://schemas.microsoft.com/office/drawing/2016/5/13/chartex" xmlns:cx8="http://schemas.microsoft.com/office/drawing/2016/5/14/chartex" xmlns:mc="http://schemas.openxmlformats.org/markup-compatibility/2006" xmlns:aink="http://schemas.microsoft.com/office/drawing/2016/ink" xmlns:am3d="http://schemas.microsoft.com/office/drawing/2017/model3d" xmlns:o="urn:schemas-microsoft-com:office:office" xmlns:r="http://schemas.openxmlformats.org/officeDocument/2006/relationships" xmlns:m="http://schemas.openxmlformats.org/officeDocument/2006/math" xmlns:v="urn:schemas-microsoft-com:vml" xmlns:wp14="http://schemas.microsoft.com/office/word/2010/wordprocessingDrawing" xmlns:wp="http://schemas.openxmlformats.org/drawingml/2006/wordprocessingDrawing" xmlns:w10="urn:schemas-microsoft-com:office:word" xmlns:w="http://schemas.openxmlformats.org/wordprocessingml/2006/main" xmlns:w14="http://schemas.microsoft.com/office/word/2010/wordml" xmlns:w15="http://schemas.microsoft.com/office/word/2012/wordml" xmlns:w16cid="http://schemas.microsoft.com/office/word/2016/wordml/cid" xmlns:w16se="http://schemas.microsoft.com/office/word/2015/wordml/symex" xmlns:wpg="http://schemas.microsoft.com/office/word/2010/wordprocessingGroup" xmlns:wpi="http://schemas.microsoft.com/office/word/2010/wordprocessingInk" xmlns:wne="http://schemas.microsoft.com/office/word/2006/wordml" xmlns:wps="http://schemas.microsoft.com/office/word/2010/wordprocessingShape" mc:Ignorable="w14 w15 w16se w16cid wp14">
+<w:hdr xmlns:wpc="http://schemas.microsoft.com/office/word/2010/wordprocessingCanvas" xmlns:mo="http://schemas.microsoft.com/office/mac/office/2008/main" xmlns:mc="http://schemas.openxmlformats.org/markup-compatibility/2006" xmlns:mv="urn:schemas-microsoft-com:mac:vml" xmlns:o="urn:schemas-microsoft-com:office:office" xmlns:r="http://schemas.openxmlformats.org/officeDocument/2006/relationships" xmlns:m="http://schemas.openxmlformats.org/officeDocument/2006/math" xmlns:v="urn:schemas-microsoft-com:vml" xmlns:wp14="http://schemas.microsoft.com/office/word/2010/wordprocessingDrawing" xmlns:wp="http://schemas.openxmlformats.org/drawingml/2006/wordprocessingDrawing" xmlns:w10="urn:schemas-microsoft-com:office:word" xmlns:w="http://schemas.openxmlformats.org/wordprocessingml/2006/main" xmlns:w14="http://schemas.microsoft.com/office/word/2010/wordml" xmlns:w15="http://schemas.microsoft.com/office/word/2012/wordml" xmlns:wpg="http://schemas.microsoft.com/office/word/2010/wordprocessingGroup" xmlns:wpi="http://schemas.microsoft.com/office/word/2010/wordprocessingInk" xmlns:wne="http://schemas.microsoft.com/office/word/2006/wordml" xmlns:wps="http://schemas.microsoft.com/office/word/2010/wordprocessingShape" mc:Ignorable="w14 w15 wp14">
   <w:p>
     <w:pPr>
       <w:pStyle w:val="Header"/>
@@ -3408,7 +3344,7 @@
 </file>
 
 <file path=word/header5.xml><?xml version="1.0" encoding="utf-8"?>
-<w:hdr xmlns:wpc="http://schemas.microsoft.com/office/word/2010/wordprocessingCanvas" xmlns:cx="http://schemas.microsoft.com/office/drawing/2014/chartex" xmlns:cx1="http://schemas.microsoft.com/office/drawing/2015/9/8/chartex" xmlns:cx2="http://schemas.microsoft.com/office/drawing/2015/10/21/chartex" xmlns:cx3="http://schemas.microsoft.com/office/drawing/2016/5/9/chartex" xmlns:cx4="http://schemas.microsoft.com/office/drawing/2016/5/10/chartex" xmlns:cx5="http://schemas.microsoft.com/office/drawing/2016/5/11/chartex" xmlns:cx6="http://schemas.microsoft.com/office/drawing/2016/5/12/chartex" xmlns:cx7="http://schemas.microsoft.com/office/drawing/2016/5/13/chartex" xmlns:cx8="http://schemas.microsoft.com/office/drawing/2016/5/14/chartex" xmlns:mc="http://schemas.openxmlformats.org/markup-compatibility/2006" xmlns:aink="http://schemas.microsoft.com/office/drawing/2016/ink" xmlns:am3d="http://schemas.microsoft.com/office/drawing/2017/model3d" xmlns:o="urn:schemas-microsoft-com:office:office" xmlns:r="http://schemas.openxmlformats.org/officeDocument/2006/relationships" xmlns:m="http://schemas.openxmlformats.org/officeDocument/2006/math" xmlns:v="urn:schemas-microsoft-com:vml" xmlns:wp14="http://schemas.microsoft.com/office/word/2010/wordprocessingDrawing" xmlns:wp="http://schemas.openxmlformats.org/drawingml/2006/wordprocessingDrawing" xmlns:w10="urn:schemas-microsoft-com:office:word" xmlns:w="http://schemas.openxmlformats.org/wordprocessingml/2006/main" xmlns:w14="http://schemas.microsoft.com/office/word/2010/wordml" xmlns:w15="http://schemas.microsoft.com/office/word/2012/wordml" xmlns:w16cid="http://schemas.microsoft.com/office/word/2016/wordml/cid" xmlns:w16se="http://schemas.microsoft.com/office/word/2015/wordml/symex" xmlns:wpg="http://schemas.microsoft.com/office/word/2010/wordprocessingGroup" xmlns:wpi="http://schemas.microsoft.com/office/word/2010/wordprocessingInk" xmlns:wne="http://schemas.microsoft.com/office/word/2006/wordml" xmlns:wps="http://schemas.microsoft.com/office/word/2010/wordprocessingShape" mc:Ignorable="w14 w15 w16se w16cid wp14">
+<w:hdr xmlns:wpc="http://schemas.microsoft.com/office/word/2010/wordprocessingCanvas" xmlns:mo="http://schemas.microsoft.com/office/mac/office/2008/main" xmlns:mc="http://schemas.openxmlformats.org/markup-compatibility/2006" xmlns:mv="urn:schemas-microsoft-com:mac:vml" xmlns:o="urn:schemas-microsoft-com:office:office" xmlns:r="http://schemas.openxmlformats.org/officeDocument/2006/relationships" xmlns:m="http://schemas.openxmlformats.org/officeDocument/2006/math" xmlns:v="urn:schemas-microsoft-com:vml" xmlns:wp14="http://schemas.microsoft.com/office/word/2010/wordprocessingDrawing" xmlns:wp="http://schemas.openxmlformats.org/drawingml/2006/wordprocessingDrawing" xmlns:w10="urn:schemas-microsoft-com:office:word" xmlns:w="http://schemas.openxmlformats.org/wordprocessingml/2006/main" xmlns:w14="http://schemas.microsoft.com/office/word/2010/wordml" xmlns:w15="http://schemas.microsoft.com/office/word/2012/wordml" xmlns:wpg="http://schemas.microsoft.com/office/word/2010/wordprocessingGroup" xmlns:wpi="http://schemas.microsoft.com/office/word/2010/wordprocessingInk" xmlns:wne="http://schemas.microsoft.com/office/word/2006/wordml" xmlns:wps="http://schemas.microsoft.com/office/word/2010/wordprocessingShape" mc:Ignorable="w14 w15 wp14">
   <w:tbl>
     <w:tblPr>
       <w:tblW w:w="5000" w:type="pct"/>
@@ -3467,8 +3403,6 @@
             </w:rPr>
             <w:t xml:space="preserve">TCD’27, </w:t>
           </w:r>
-          <w:bookmarkStart w:id="1" w:name="_GoBack"/>
-          <w:bookmarkEnd w:id="1"/>
           <w:r>
             <w:rPr>
               <w:rFonts w:ascii="Linux Biolinum" w:hAnsi="Linux Biolinum" w:cs="Linux Biolinum"/>
@@ -3494,8 +3428,8 @@
 </file>
 
 <file path=word/numbering.xml><?xml version="1.0" encoding="utf-8"?>
-<w:numbering xmlns:wpc="http://schemas.microsoft.com/office/word/2010/wordprocessingCanvas" xmlns:cx="http://schemas.microsoft.com/office/drawing/2014/chartex" xmlns:cx1="http://schemas.microsoft.com/office/drawing/2015/9/8/chartex" xmlns:cx2="http://schemas.microsoft.com/office/drawing/2015/10/21/chartex" xmlns:cx3="http://schemas.microsoft.com/office/drawing/2016/5/9/chartex" xmlns:cx4="http://schemas.microsoft.com/office/drawing/2016/5/10/chartex" xmlns:cx5="http://schemas.microsoft.com/office/drawing/2016/5/11/chartex" xmlns:cx6="http://schemas.microsoft.com/office/drawing/2016/5/12/chartex" xmlns:cx7="http://schemas.microsoft.com/office/drawing/2016/5/13/chartex" xmlns:cx8="http://schemas.microsoft.com/office/drawing/2016/5/14/chartex" xmlns:mc="http://schemas.openxmlformats.org/markup-compatibility/2006" xmlns:aink="http://schemas.microsoft.com/office/drawing/2016/ink" xmlns:am3d="http://schemas.microsoft.com/office/drawing/2017/model3d" xmlns:o="urn:schemas-microsoft-com:office:office" xmlns:r="http://schemas.openxmlformats.org/officeDocument/2006/relationships" xmlns:m="http://schemas.openxmlformats.org/officeDocument/2006/math" xmlns:v="urn:schemas-microsoft-com:vml" xmlns:wp14="http://schemas.microsoft.com/office/word/2010/wordprocessingDrawing" xmlns:wp="http://schemas.openxmlformats.org/drawingml/2006/wordprocessingDrawing" xmlns:w10="urn:schemas-microsoft-com:office:word" xmlns:w="http://schemas.openxmlformats.org/wordprocessingml/2006/main" xmlns:w14="http://schemas.microsoft.com/office/word/2010/wordml" xmlns:w15="http://schemas.microsoft.com/office/word/2012/wordml" xmlns:w16cid="http://schemas.microsoft.com/office/word/2016/wordml/cid" xmlns:w16se="http://schemas.microsoft.com/office/word/2015/wordml/symex" xmlns:wpg="http://schemas.microsoft.com/office/word/2010/wordprocessingGroup" xmlns:wpi="http://schemas.microsoft.com/office/word/2010/wordprocessingInk" xmlns:wne="http://schemas.microsoft.com/office/word/2006/wordml" xmlns:wps="http://schemas.microsoft.com/office/word/2010/wordprocessingShape" mc:Ignorable="w14 w15 w16se w16cid wp14">
-  <w:abstractNum w:abstractNumId="0" w15:restartNumberingAfterBreak="0">
+<w:numbering xmlns:wpc="http://schemas.microsoft.com/office/word/2010/wordprocessingCanvas" xmlns:mo="http://schemas.microsoft.com/office/mac/office/2008/main" xmlns:mc="http://schemas.openxmlformats.org/markup-compatibility/2006" xmlns:mv="urn:schemas-microsoft-com:mac:vml" xmlns:o="urn:schemas-microsoft-com:office:office" xmlns:r="http://schemas.openxmlformats.org/officeDocument/2006/relationships" xmlns:m="http://schemas.openxmlformats.org/officeDocument/2006/math" xmlns:v="urn:schemas-microsoft-com:vml" xmlns:wp14="http://schemas.microsoft.com/office/word/2010/wordprocessingDrawing" xmlns:wp="http://schemas.openxmlformats.org/drawingml/2006/wordprocessingDrawing" xmlns:w10="urn:schemas-microsoft-com:office:word" xmlns:w="http://schemas.openxmlformats.org/wordprocessingml/2006/main" xmlns:w14="http://schemas.microsoft.com/office/word/2010/wordml" xmlns:w15="http://schemas.microsoft.com/office/word/2012/wordml" xmlns:wpg="http://schemas.microsoft.com/office/word/2010/wordprocessingGroup" xmlns:wpi="http://schemas.microsoft.com/office/word/2010/wordprocessingInk" xmlns:wne="http://schemas.microsoft.com/office/word/2006/wordml" xmlns:wps="http://schemas.microsoft.com/office/word/2010/wordprocessingShape" mc:Ignorable="w14 w15 wp14">
+  <w:abstractNum w:abstractNumId="0">
     <w:nsid w:val="FFFFFF7C"/>
     <w:multiLevelType w:val="singleLevel"/>
     <w:tmpl w:val="E5186B08"/>
@@ -3513,7 +3447,7 @@
       </w:pPr>
     </w:lvl>
   </w:abstractNum>
-  <w:abstractNum w:abstractNumId="1" w15:restartNumberingAfterBreak="0">
+  <w:abstractNum w:abstractNumId="1">
     <w:nsid w:val="FFFFFF7D"/>
     <w:multiLevelType w:val="singleLevel"/>
     <w:tmpl w:val="0526ECE2"/>
@@ -3531,7 +3465,7 @@
       </w:pPr>
     </w:lvl>
   </w:abstractNum>
-  <w:abstractNum w:abstractNumId="2" w15:restartNumberingAfterBreak="0">
+  <w:abstractNum w:abstractNumId="2">
     <w:nsid w:val="FFFFFF7E"/>
     <w:multiLevelType w:val="singleLevel"/>
     <w:tmpl w:val="DD7448DC"/>
@@ -3549,7 +3483,7 @@
       </w:pPr>
     </w:lvl>
   </w:abstractNum>
-  <w:abstractNum w:abstractNumId="3" w15:restartNumberingAfterBreak="0">
+  <w:abstractNum w:abstractNumId="3">
     <w:nsid w:val="FFFFFF7F"/>
     <w:multiLevelType w:val="singleLevel"/>
     <w:tmpl w:val="7E84267E"/>
@@ -3567,7 +3501,7 @@
       </w:pPr>
     </w:lvl>
   </w:abstractNum>
-  <w:abstractNum w:abstractNumId="4" w15:restartNumberingAfterBreak="0">
+  <w:abstractNum w:abstractNumId="4">
     <w:nsid w:val="FFFFFF80"/>
     <w:multiLevelType w:val="singleLevel"/>
     <w:tmpl w:val="2E1666B2"/>
@@ -3588,7 +3522,7 @@
       </w:rPr>
     </w:lvl>
   </w:abstractNum>
-  <w:abstractNum w:abstractNumId="5" w15:restartNumberingAfterBreak="0">
+  <w:abstractNum w:abstractNumId="5">
     <w:nsid w:val="FFFFFF81"/>
     <w:multiLevelType w:val="singleLevel"/>
     <w:tmpl w:val="2F04029E"/>
@@ -3609,7 +3543,7 @@
       </w:rPr>
     </w:lvl>
   </w:abstractNum>
-  <w:abstractNum w:abstractNumId="6" w15:restartNumberingAfterBreak="0">
+  <w:abstractNum w:abstractNumId="6">
     <w:nsid w:val="FFFFFF82"/>
     <w:multiLevelType w:val="singleLevel"/>
     <w:tmpl w:val="4BBAACE4"/>
@@ -3630,7 +3564,7 @@
       </w:rPr>
     </w:lvl>
   </w:abstractNum>
-  <w:abstractNum w:abstractNumId="7" w15:restartNumberingAfterBreak="0">
+  <w:abstractNum w:abstractNumId="7">
     <w:nsid w:val="FFFFFF83"/>
     <w:multiLevelType w:val="singleLevel"/>
     <w:tmpl w:val="D368D962"/>
@@ -3651,7 +3585,7 @@
       </w:rPr>
     </w:lvl>
   </w:abstractNum>
-  <w:abstractNum w:abstractNumId="8" w15:restartNumberingAfterBreak="0">
+  <w:abstractNum w:abstractNumId="8">
     <w:nsid w:val="FFFFFF88"/>
     <w:multiLevelType w:val="singleLevel"/>
     <w:tmpl w:val="4A88D6D6"/>
@@ -3669,7 +3603,7 @@
       </w:pPr>
     </w:lvl>
   </w:abstractNum>
-  <w:abstractNum w:abstractNumId="9" w15:restartNumberingAfterBreak="0">
+  <w:abstractNum w:abstractNumId="9">
     <w:nsid w:val="FFFFFF89"/>
     <w:multiLevelType w:val="singleLevel"/>
     <w:tmpl w:val="349A560E"/>
@@ -3690,7 +3624,7 @@
       </w:rPr>
     </w:lvl>
   </w:abstractNum>
-  <w:abstractNum w:abstractNumId="10" w15:restartNumberingAfterBreak="0">
+  <w:abstractNum w:abstractNumId="10">
     <w:nsid w:val="00000001"/>
     <w:multiLevelType w:val="hybridMultilevel"/>
     <w:tmpl w:val="00000001"/>
@@ -3744,7 +3678,7 @@
       <w:lvlJc w:val="left"/>
     </w:lvl>
   </w:abstractNum>
-  <w:abstractNum w:abstractNumId="11" w15:restartNumberingAfterBreak="0">
+  <w:abstractNum w:abstractNumId="11">
     <w:nsid w:val="0C7E5D2E"/>
     <w:multiLevelType w:val="hybridMultilevel"/>
     <w:tmpl w:val="E920FF82"/>
@@ -3861,7 +3795,7 @@
       </w:pPr>
     </w:lvl>
   </w:abstractNum>
-  <w:abstractNum w:abstractNumId="12" w15:restartNumberingAfterBreak="0">
+  <w:abstractNum w:abstractNumId="12">
     <w:nsid w:val="1E2D4D86"/>
     <w:multiLevelType w:val="hybridMultilevel"/>
     <w:tmpl w:val="EE68A300"/>
@@ -3950,7 +3884,7 @@
       </w:pPr>
     </w:lvl>
   </w:abstractNum>
-  <w:abstractNum w:abstractNumId="13" w15:restartNumberingAfterBreak="0">
+  <w:abstractNum w:abstractNumId="13">
     <w:nsid w:val="1FBB11D1"/>
     <w:multiLevelType w:val="hybridMultilevel"/>
     <w:tmpl w:val="422E5A4A"/>
@@ -4036,7 +3970,7 @@
       </w:pPr>
     </w:lvl>
   </w:abstractNum>
-  <w:abstractNum w:abstractNumId="14" w15:restartNumberingAfterBreak="0">
+  <w:abstractNum w:abstractNumId="14">
     <w:nsid w:val="22A25917"/>
     <w:multiLevelType w:val="hybridMultilevel"/>
     <w:tmpl w:val="422E5A4A"/>
@@ -4122,7 +4056,7 @@
       </w:pPr>
     </w:lvl>
   </w:abstractNum>
-  <w:abstractNum w:abstractNumId="15" w15:restartNumberingAfterBreak="0">
+  <w:abstractNum w:abstractNumId="15">
     <w:nsid w:val="266A7A59"/>
     <w:multiLevelType w:val="multilevel"/>
     <w:tmpl w:val="0409001D"/>
@@ -4208,7 +4142,7 @@
       </w:pPr>
     </w:lvl>
   </w:abstractNum>
-  <w:abstractNum w:abstractNumId="16" w15:restartNumberingAfterBreak="0">
+  <w:abstractNum w:abstractNumId="16">
     <w:nsid w:val="2D170EA7"/>
     <w:multiLevelType w:val="multilevel"/>
     <w:tmpl w:val="09B48B1C"/>
@@ -4343,7 +4277,7 @@
       </w:rPr>
     </w:lvl>
   </w:abstractNum>
-  <w:abstractNum w:abstractNumId="17" w15:restartNumberingAfterBreak="0">
+  <w:abstractNum w:abstractNumId="17">
     <w:nsid w:val="34BF3E54"/>
     <w:multiLevelType w:val="multilevel"/>
     <w:tmpl w:val="BAFE31E0"/>
@@ -4484,7 +4418,7 @@
       </w:rPr>
     </w:lvl>
   </w:abstractNum>
-  <w:abstractNum w:abstractNumId="18" w15:restartNumberingAfterBreak="0">
+  <w:abstractNum w:abstractNumId="18">
     <w:nsid w:val="3939095C"/>
     <w:multiLevelType w:val="hybridMultilevel"/>
     <w:tmpl w:val="3B0C83F2"/>
@@ -4573,7 +4507,7 @@
       </w:pPr>
     </w:lvl>
   </w:abstractNum>
-  <w:abstractNum w:abstractNumId="19" w15:restartNumberingAfterBreak="0">
+  <w:abstractNum w:abstractNumId="19">
     <w:nsid w:val="3C75020B"/>
     <w:multiLevelType w:val="hybridMultilevel"/>
     <w:tmpl w:val="DD92C0D4"/>
@@ -4659,7 +4593,7 @@
       </w:pPr>
     </w:lvl>
   </w:abstractNum>
-  <w:abstractNum w:abstractNumId="20" w15:restartNumberingAfterBreak="0">
+  <w:abstractNum w:abstractNumId="20">
     <w:nsid w:val="3E35302A"/>
     <w:multiLevelType w:val="multilevel"/>
     <w:tmpl w:val="D2D257EA"/>
@@ -4772,7 +4706,7 @@
       </w:pPr>
     </w:lvl>
   </w:abstractNum>
-  <w:abstractNum w:abstractNumId="21" w15:restartNumberingAfterBreak="0">
+  <w:abstractNum w:abstractNumId="21">
     <w:nsid w:val="40733874"/>
     <w:multiLevelType w:val="hybridMultilevel"/>
     <w:tmpl w:val="F8B865E2"/>
@@ -4858,7 +4792,7 @@
       </w:pPr>
     </w:lvl>
   </w:abstractNum>
-  <w:abstractNum w:abstractNumId="22" w15:restartNumberingAfterBreak="0">
+  <w:abstractNum w:abstractNumId="22">
     <w:nsid w:val="46876897"/>
     <w:multiLevelType w:val="hybridMultilevel"/>
     <w:tmpl w:val="9284396A"/>
@@ -4975,7 +4909,7 @@
       </w:pPr>
     </w:lvl>
   </w:abstractNum>
-  <w:abstractNum w:abstractNumId="23" w15:restartNumberingAfterBreak="0">
+  <w:abstractNum w:abstractNumId="23">
     <w:nsid w:val="52CA544A"/>
     <w:multiLevelType w:val="singleLevel"/>
     <w:tmpl w:val="AED6D67E"/>
@@ -5002,7 +4936,7 @@
       </w:rPr>
     </w:lvl>
   </w:abstractNum>
-  <w:abstractNum w:abstractNumId="24" w15:restartNumberingAfterBreak="0">
+  <w:abstractNum w:abstractNumId="24">
     <w:nsid w:val="554B53A5"/>
     <w:multiLevelType w:val="multilevel"/>
     <w:tmpl w:val="1A2C5E10"/>
@@ -5143,7 +5077,7 @@
       </w:rPr>
     </w:lvl>
   </w:abstractNum>
-  <w:abstractNum w:abstractNumId="25" w15:restartNumberingAfterBreak="0">
+  <w:abstractNum w:abstractNumId="25">
     <w:nsid w:val="60560767"/>
     <w:multiLevelType w:val="multilevel"/>
     <w:tmpl w:val="0409001D"/>
@@ -5229,7 +5163,7 @@
       </w:pPr>
     </w:lvl>
   </w:abstractNum>
-  <w:abstractNum w:abstractNumId="26" w15:restartNumberingAfterBreak="0">
+  <w:abstractNum w:abstractNumId="26">
     <w:nsid w:val="612D4DC5"/>
     <w:multiLevelType w:val="hybridMultilevel"/>
     <w:tmpl w:val="C13A82DE"/>
@@ -5343,7 +5277,7 @@
       </w:rPr>
     </w:lvl>
   </w:abstractNum>
-  <w:abstractNum w:abstractNumId="27" w15:restartNumberingAfterBreak="0">
+  <w:abstractNum w:abstractNumId="27">
     <w:nsid w:val="6204797A"/>
     <w:multiLevelType w:val="hybridMultilevel"/>
     <w:tmpl w:val="E97A8A70"/>
@@ -5460,7 +5394,7 @@
       </w:pPr>
     </w:lvl>
   </w:abstractNum>
-  <w:abstractNum w:abstractNumId="28" w15:restartNumberingAfterBreak="0">
+  <w:abstractNum w:abstractNumId="28">
     <w:nsid w:val="67445E99"/>
     <w:multiLevelType w:val="multilevel"/>
     <w:tmpl w:val="9F46EC34"/>
@@ -5601,7 +5535,7 @@
       </w:rPr>
     </w:lvl>
   </w:abstractNum>
-  <w:abstractNum w:abstractNumId="29" w15:restartNumberingAfterBreak="0">
+  <w:abstractNum w:abstractNumId="29">
     <w:nsid w:val="6B415F8A"/>
     <w:multiLevelType w:val="multilevel"/>
     <w:tmpl w:val="0409001D"/>
@@ -5687,7 +5621,7 @@
       </w:pPr>
     </w:lvl>
   </w:abstractNum>
-  <w:abstractNum w:abstractNumId="30" w15:restartNumberingAfterBreak="0">
+  <w:abstractNum w:abstractNumId="30">
     <w:nsid w:val="6B8E7CF9"/>
     <w:multiLevelType w:val="hybridMultilevel"/>
     <w:tmpl w:val="4E7C556E"/>
@@ -5804,7 +5738,7 @@
       </w:pPr>
     </w:lvl>
   </w:abstractNum>
-  <w:abstractNum w:abstractNumId="31" w15:restartNumberingAfterBreak="0">
+  <w:abstractNum w:abstractNumId="31">
     <w:nsid w:val="799051AC"/>
     <w:multiLevelType w:val="multilevel"/>
     <w:tmpl w:val="04090023"/>
@@ -5895,7 +5829,7 @@
       </w:pPr>
     </w:lvl>
   </w:abstractNum>
-  <w:abstractNum w:abstractNumId="32" w15:restartNumberingAfterBreak="0">
+  <w:abstractNum w:abstractNumId="32">
     <w:nsid w:val="7E7B01F4"/>
     <w:multiLevelType w:val="hybridMultilevel"/>
     <w:tmpl w:val="4EF20644"/>
@@ -6193,7 +6127,7 @@
 </file>
 
 <file path=word/styles.xml><?xml version="1.0" encoding="utf-8"?>
-<w:styles xmlns:mc="http://schemas.openxmlformats.org/markup-compatibility/2006" xmlns:r="http://schemas.openxmlformats.org/officeDocument/2006/relationships" xmlns:w="http://schemas.openxmlformats.org/wordprocessingml/2006/main" xmlns:w14="http://schemas.microsoft.com/office/word/2010/wordml" xmlns:w15="http://schemas.microsoft.com/office/word/2012/wordml" xmlns:w16cid="http://schemas.microsoft.com/office/word/2016/wordml/cid" xmlns:w16se="http://schemas.microsoft.com/office/word/2015/wordml/symex" mc:Ignorable="w14 w15 w16se w16cid">
+<w:styles xmlns:mc="http://schemas.openxmlformats.org/markup-compatibility/2006" xmlns:r="http://schemas.openxmlformats.org/officeDocument/2006/relationships" xmlns:w="http://schemas.openxmlformats.org/wordprocessingml/2006/main" xmlns:w14="http://schemas.microsoft.com/office/word/2010/wordml" xmlns:w15="http://schemas.microsoft.com/office/word/2012/wordml" mc:Ignorable="w14 w15">
   <w:docDefaults>
     <w:rPrDefault>
       <w:rPr>
@@ -6203,7 +6137,7 @@
     </w:rPrDefault>
     <w:pPrDefault/>
   </w:docDefaults>
-  <w:latentStyles w:defLockedState="0" w:defUIPriority="0" w:defSemiHidden="0" w:defUnhideWhenUsed="0" w:defQFormat="0" w:count="375">
+  <w:latentStyles w:defLockedState="0" w:defUIPriority="0" w:defSemiHidden="0" w:defUnhideWhenUsed="0" w:defQFormat="0" w:count="382">
     <w:lsdException w:name="Normal" w:locked="1" w:qFormat="1"/>
     <w:lsdException w:name="heading 1" w:locked="1" w:uiPriority="9" w:qFormat="1"/>
     <w:lsdException w:name="heading 2" w:locked="1" w:semiHidden="1" w:uiPriority="9" w:unhideWhenUsed="1" w:qFormat="1"/>
@@ -6958,6 +6892,7 @@
       <w:lang w:val="en-US" w:eastAsia="en-US"/>
     </w:rPr>
     <w:tblPr>
+      <w:tblInd w:w="0" w:type="dxa"/>
       <w:tblBorders>
         <w:top w:val="single" w:sz="4" w:space="0" w:color="auto"/>
         <w:left w:val="single" w:sz="4" w:space="0" w:color="auto"/>
@@ -6966,6 +6901,12 @@
         <w:insideH w:val="single" w:sz="4" w:space="0" w:color="auto"/>
         <w:insideV w:val="single" w:sz="4" w:space="0" w:color="auto"/>
       </w:tblBorders>
+      <w:tblCellMar>
+        <w:top w:w="0" w:type="dxa"/>
+        <w:left w:w="108" w:type="dxa"/>
+        <w:bottom w:w="0" w:type="dxa"/>
+        <w:right w:w="108" w:type="dxa"/>
+      </w:tblCellMar>
     </w:tblPr>
   </w:style>
   <w:style w:type="character" w:styleId="Emphasis">
@@ -12001,7 +11942,7 @@
     <w:basedOn w:val="DefaultParagraphFont"/>
     <w:rsid w:val="00D341FA"/>
   </w:style>
-  <w:style w:type="character" w:styleId="UnresolvedMention">
+  <w:style w:type="character" w:customStyle="1" w:styleId="UnresolvedMention">
     <w:name w:val="Unresolved Mention"/>
     <w:basedOn w:val="DefaultParagraphFont"/>
     <w:rsid w:val="0056403F"/>
@@ -12487,7 +12428,7 @@
 </file>
 
 <file path=customXml/itemProps2.xml><?xml version="1.0" encoding="utf-8"?>
-<ds:datastoreItem xmlns:ds="http://schemas.openxmlformats.org/officeDocument/2006/customXml" ds:itemID="{00C775E6-2FC5-C14B-BF59-DE985E69F2A2}">
+<ds:datastoreItem xmlns:ds="http://schemas.openxmlformats.org/officeDocument/2006/customXml" ds:itemID="{9B591AA7-3B05-6E43-A080-1B306B961F4C}">
   <ds:schemaRefs>
     <ds:schemaRef ds:uri="http://schemas.openxmlformats.org/officeDocument/2006/bibliography"/>
   </ds:schemaRefs>

--- a/ML-1819-task-107-team-09.docx
+++ b/ML-1819-task-107-team-09.docx
@@ -1,6 +1,6 @@
 
 <file path=word/document.xml><?xml version="1.0" encoding="utf-8"?>
-<w:document xmlns:wpc="http://schemas.microsoft.com/office/word/2010/wordprocessingCanvas" xmlns:mo="http://schemas.microsoft.com/office/mac/office/2008/main" xmlns:mc="http://schemas.openxmlformats.org/markup-compatibility/2006" xmlns:mv="urn:schemas-microsoft-com:mac:vml" xmlns:o="urn:schemas-microsoft-com:office:office" xmlns:r="http://schemas.openxmlformats.org/officeDocument/2006/relationships" xmlns:m="http://schemas.openxmlformats.org/officeDocument/2006/math" xmlns:v="urn:schemas-microsoft-com:vml" xmlns:wp14="http://schemas.microsoft.com/office/word/2010/wordprocessingDrawing" xmlns:wp="http://schemas.openxmlformats.org/drawingml/2006/wordprocessingDrawing" xmlns:w10="urn:schemas-microsoft-com:office:word" xmlns:w="http://schemas.openxmlformats.org/wordprocessingml/2006/main" xmlns:w14="http://schemas.microsoft.com/office/word/2010/wordml" xmlns:w15="http://schemas.microsoft.com/office/word/2012/wordml" xmlns:wpg="http://schemas.microsoft.com/office/word/2010/wordprocessingGroup" xmlns:wpi="http://schemas.microsoft.com/office/word/2010/wordprocessingInk" xmlns:wne="http://schemas.microsoft.com/office/word/2006/wordml" xmlns:wps="http://schemas.microsoft.com/office/word/2010/wordprocessingShape" mc:Ignorable="w14 w15 wp14">
+<w:document xmlns:wpc="http://schemas.microsoft.com/office/word/2010/wordprocessingCanvas" xmlns:cx="http://schemas.microsoft.com/office/drawing/2014/chartex" xmlns:cx1="http://schemas.microsoft.com/office/drawing/2015/9/8/chartex" xmlns:cx2="http://schemas.microsoft.com/office/drawing/2015/10/21/chartex" xmlns:cx3="http://schemas.microsoft.com/office/drawing/2016/5/9/chartex" xmlns:cx4="http://schemas.microsoft.com/office/drawing/2016/5/10/chartex" xmlns:cx5="http://schemas.microsoft.com/office/drawing/2016/5/11/chartex" xmlns:cx6="http://schemas.microsoft.com/office/drawing/2016/5/12/chartex" xmlns:cx7="http://schemas.microsoft.com/office/drawing/2016/5/13/chartex" xmlns:cx8="http://schemas.microsoft.com/office/drawing/2016/5/14/chartex" xmlns:mc="http://schemas.openxmlformats.org/markup-compatibility/2006" xmlns:aink="http://schemas.microsoft.com/office/drawing/2016/ink" xmlns:am3d="http://schemas.microsoft.com/office/drawing/2017/model3d" xmlns:o="urn:schemas-microsoft-com:office:office" xmlns:r="http://schemas.openxmlformats.org/officeDocument/2006/relationships" xmlns:m="http://schemas.openxmlformats.org/officeDocument/2006/math" xmlns:v="urn:schemas-microsoft-com:vml" xmlns:wp14="http://schemas.microsoft.com/office/word/2010/wordprocessingDrawing" xmlns:wp="http://schemas.openxmlformats.org/drawingml/2006/wordprocessingDrawing" xmlns:w10="urn:schemas-microsoft-com:office:word" xmlns:w="http://schemas.openxmlformats.org/wordprocessingml/2006/main" xmlns:w14="http://schemas.microsoft.com/office/word/2010/wordml" xmlns:w15="http://schemas.microsoft.com/office/word/2012/wordml" xmlns:w16cid="http://schemas.microsoft.com/office/word/2016/wordml/cid" xmlns:w16se="http://schemas.microsoft.com/office/word/2015/wordml/symex" xmlns:wpg="http://schemas.microsoft.com/office/word/2010/wordprocessingGroup" xmlns:wpi="http://schemas.microsoft.com/office/word/2010/wordprocessingInk" xmlns:wne="http://schemas.microsoft.com/office/word/2006/wordml" xmlns:wps="http://schemas.microsoft.com/office/word/2010/wordprocessingShape" mc:Ignorable="w14 w15 w16se w16cid wp14">
   <w:body>
     <w:p>
       <w:pPr>
@@ -106,7 +106,6 @@
           <w:szCs w:val="24"/>
           <w14:ligatures w14:val="standard"/>
         </w:rPr>
-        <w:lastRenderedPageBreak/>
         <w:t>Team members:</w:t>
       </w:r>
       <w:r>
@@ -246,9 +245,8 @@
           <w:szCs w:val="22"/>
           <w14:ligatures w14:val="standard"/>
         </w:rPr>
-        <w:t xml:space="preserve">Nicholas </w:t>
-      </w:r>
-      <w:proofErr w:type="spellStart"/>
+        <w:t>Nicholas Bonello</w:t>
+      </w:r>
       <w:r>
         <w:rPr>
           <w:b w:val="0"/>
@@ -257,9 +255,8 @@
           <w:szCs w:val="22"/>
           <w14:ligatures w14:val="standard"/>
         </w:rPr>
-        <w:t>Bonello</w:t>
-      </w:r>
-      <w:proofErr w:type="spellEnd"/>
+        <w:t xml:space="preserve">: </w:t>
+      </w:r>
       <w:r>
         <w:rPr>
           <w:b w:val="0"/>
@@ -268,7 +265,7 @@
           <w:szCs w:val="22"/>
           <w14:ligatures w14:val="standard"/>
         </w:rPr>
-        <w:t xml:space="preserve">: </w:t>
+        <w:t>Plot and analyze the tweets count and favorite counts;</w:t>
       </w:r>
       <w:r>
         <w:rPr>
@@ -278,7 +275,7 @@
           <w:szCs w:val="22"/>
           <w14:ligatures w14:val="standard"/>
         </w:rPr>
-        <w:t>Plot and analyze the tweets count and favorite counts;</w:t>
+        <w:t xml:space="preserve"> </w:t>
       </w:r>
       <w:r>
         <w:rPr>
@@ -288,7 +285,7 @@
           <w:szCs w:val="22"/>
           <w14:ligatures w14:val="standard"/>
         </w:rPr>
-        <w:t xml:space="preserve"> </w:t>
+        <w:t>Plot and analyze</w:t>
       </w:r>
       <w:r>
         <w:rPr>
@@ -298,7 +295,7 @@
           <w:szCs w:val="22"/>
           <w14:ligatures w14:val="standard"/>
         </w:rPr>
-        <w:t>Plot and analyze</w:t>
+        <w:t xml:space="preserve"> side bar color and link color; </w:t>
       </w:r>
       <w:r>
         <w:rPr>
@@ -308,7 +305,7 @@
           <w:szCs w:val="22"/>
           <w14:ligatures w14:val="standard"/>
         </w:rPr>
-        <w:t xml:space="preserve"> side bar color and link color; </w:t>
+        <w:t>Plot and analyze the color in RGB separately;</w:t>
       </w:r>
       <w:r>
         <w:rPr>
@@ -318,7 +315,7 @@
           <w:szCs w:val="22"/>
           <w14:ligatures w14:val="standard"/>
         </w:rPr>
-        <w:t>Plot and analyze the color in RGB separately;</w:t>
+        <w:t xml:space="preserve"> </w:t>
       </w:r>
       <w:r>
         <w:rPr>
@@ -328,8 +325,10 @@
           <w:szCs w:val="22"/>
           <w14:ligatures w14:val="standard"/>
         </w:rPr>
-        <w:t xml:space="preserve"> </w:t>
-      </w:r>
+        <w:t xml:space="preserve">Process the tweet content and description and apply logistic regression </w:t>
+      </w:r>
+      <w:proofErr w:type="spellStart"/>
+      <w:proofErr w:type="gramStart"/>
       <w:r>
         <w:rPr>
           <w:b w:val="0"/>
@@ -338,10 +337,10 @@
           <w:szCs w:val="22"/>
           <w14:ligatures w14:val="standard"/>
         </w:rPr>
-        <w:t xml:space="preserve">Process the tweet content and description and apply logistic regression </w:t>
-      </w:r>
-      <w:proofErr w:type="spellStart"/>
-      <w:proofErr w:type="gramStart"/>
+        <w:t>on.Write</w:t>
+      </w:r>
+      <w:proofErr w:type="spellEnd"/>
+      <w:proofErr w:type="gramEnd"/>
       <w:r>
         <w:rPr>
           <w:b w:val="0"/>
@@ -350,11 +349,14 @@
           <w:szCs w:val="22"/>
           <w14:ligatures w14:val="standard"/>
         </w:rPr>
-        <w:t>on.Write</w:t>
-      </w:r>
-      <w:proofErr w:type="spellEnd"/>
-      <w:proofErr w:type="gramEnd"/>
-      <w:r>
+        <w:t xml:space="preserve"> the report.</w:t>
+      </w:r>
+    </w:p>
+    <w:p>
+      <w:pPr>
+        <w:pStyle w:val="Titledocument"/>
+        <w:ind w:left="708"/>
+        <w:jc w:val="both"/>
         <w:rPr>
           <w:b w:val="0"/>
           <w:bCs/>
@@ -362,14 +364,8 @@
           <w:szCs w:val="22"/>
           <w14:ligatures w14:val="standard"/>
         </w:rPr>
-        <w:t xml:space="preserve"> the report.</w:t>
-      </w:r>
-    </w:p>
-    <w:p>
-      <w:pPr>
-        <w:pStyle w:val="Titledocument"/>
-        <w:ind w:left="708"/>
-        <w:jc w:val="both"/>
+      </w:pPr>
+      <w:r>
         <w:rPr>
           <w:b w:val="0"/>
           <w:bCs/>
@@ -377,28 +373,7 @@
           <w:szCs w:val="22"/>
           <w14:ligatures w14:val="standard"/>
         </w:rPr>
-      </w:pPr>
-      <w:proofErr w:type="spellStart"/>
-      <w:r>
-        <w:rPr>
-          <w:b w:val="0"/>
-          <w:bCs/>
-          <w:sz w:val="22"/>
-          <w:szCs w:val="22"/>
-          <w14:ligatures w14:val="standard"/>
-        </w:rPr>
-        <w:t>Siddharth</w:t>
-      </w:r>
-      <w:proofErr w:type="spellEnd"/>
-      <w:r>
-        <w:rPr>
-          <w:b w:val="0"/>
-          <w:bCs/>
-          <w:sz w:val="22"/>
-          <w:szCs w:val="22"/>
-          <w14:ligatures w14:val="standard"/>
-        </w:rPr>
-        <w:t xml:space="preserve"> Tiwari</w:t>
+        <w:t>Siddharth Tiwari</w:t>
       </w:r>
       <w:r>
         <w:rPr>
@@ -810,8 +785,6 @@
           </wp:inline>
         </w:drawing>
       </w:r>
-      <w:bookmarkStart w:id="1" w:name="_GoBack"/>
-      <w:bookmarkEnd w:id="1"/>
     </w:p>
     <w:p>
       <w:pPr>
@@ -895,7 +868,6 @@
           <w:rStyle w:val="FirstName"/>
           <w14:ligatures w14:val="standard"/>
         </w:rPr>
-        <w:lastRenderedPageBreak/>
         <w:t>Nic</w:t>
       </w:r>
       <w:r>
@@ -1016,7 +988,6 @@
           <w:rStyle w:val="FirstName"/>
           <w14:ligatures w14:val="standard"/>
         </w:rPr>
-        <w:lastRenderedPageBreak/>
         <w:t>Siddharth</w:t>
       </w:r>
       <w:r>
@@ -1125,7 +1096,6 @@
           <w:rStyle w:val="FirstName"/>
           <w14:ligatures w14:val="standard"/>
         </w:rPr>
-        <w:lastRenderedPageBreak/>
         <w:t>Zihan</w:t>
       </w:r>
       <w:proofErr w:type="spellEnd"/>
@@ -1258,7 +1228,6 @@
         <w:pStyle w:val="AbsHead"/>
       </w:pPr>
       <w:r>
-        <w:lastRenderedPageBreak/>
         <w:t>1</w:t>
       </w:r>
       <w:r>
@@ -1522,7 +1491,6 @@
         <w:t xml:space="preserve">In order to fine tune our labelled data, we removed all rows where the gender accuracy was </w:t>
       </w:r>
       <w:r>
-        <w:lastRenderedPageBreak/>
         <w:t xml:space="preserve">less than 80%. </w:t>
       </w:r>
       <w:r>
@@ -1899,14 +1867,12 @@
         </w:rPr>
         <w:t xml:space="preserve"> - Number of tweets vs Number of </w:t>
       </w:r>
-      <w:proofErr w:type="spellStart"/>
       <w:r>
         <w:rPr>
           <w:b/>
         </w:rPr>
-        <w:t>favorites</w:t>
-      </w:r>
-      <w:proofErr w:type="spellEnd"/>
+        <w:t>favourites</w:t>
+      </w:r>
       <w:r>
         <w:rPr>
           <w:b/>
@@ -2022,34 +1988,30 @@
       <w:pPr>
         <w:pStyle w:val="AbsHead"/>
       </w:pPr>
-      <w:r>
-        <w:t>4</w:t>
-      </w:r>
-      <w:r>
-        <w:t xml:space="preserve"> </w:t>
-      </w:r>
-      <w:r>
-        <w:t>RESULTS</w:t>
-      </w:r>
-      <w:r>
-        <w:t xml:space="preserve"> &amp; </w:t>
-      </w:r>
-      <w:r>
-        <w:t>DISCUSSION</w:t>
-      </w:r>
-      <w:r>
-        <w:t xml:space="preserve"> </w:t>
-      </w:r>
+      <w:bookmarkStart w:id="1" w:name="_GoBack"/>
+      <w:bookmarkEnd w:id="1"/>
     </w:p>
     <w:p>
       <w:pPr>
         <w:pStyle w:val="AbsHead"/>
       </w:pPr>
       <w:r>
-        <w:t>Our first attempt was to look at the different features such as favourites counts, tweet counts, tweet content, user description content, background colour, link colour and even the number of hashtags used per tweet – labels that were easily obtained from the dataset. These labels were not a good discriminant for predicting gender.</w:t>
-      </w:r>
-      <w:r>
-        <w:tab/>
+        <w:t>5</w:t>
+      </w:r>
+      <w:r>
+        <w:t xml:space="preserve"> </w:t>
+      </w:r>
+      <w:r>
+        <w:t>RESULTS</w:t>
+      </w:r>
+      <w:r>
+        <w:t xml:space="preserve"> &amp; </w:t>
+      </w:r>
+      <w:r>
+        <w:t>DISCUSSION</w:t>
+      </w:r>
+      <w:r>
+        <w:t xml:space="preserve"> </w:t>
       </w:r>
     </w:p>
     <w:p>
@@ -2057,7 +2019,10 @@
         <w:pStyle w:val="AbsHead"/>
       </w:pPr>
       <w:r>
-        <w:t xml:space="preserve">We created a bag-of-words algorithm that calculates the frequency of word usages per gender. A logistic regression classifier was then used to train our dataset on the top words. </w:t>
+        <w:t>Our first attempt was to look at the different features such as favourites counts, tweet counts, tweet content, user description content, background colour, link colour and even the number of hashtags used per tweet – labels that were easily obtained from the dataset. These labels were not a good discriminant for predicting gender.</w:t>
+      </w:r>
+      <w:r>
+        <w:tab/>
       </w:r>
     </w:p>
     <w:p>
@@ -2065,19 +2030,22 @@
         <w:pStyle w:val="AbsHead"/>
       </w:pPr>
       <w:r>
-        <w:t xml:space="preserve">When run against the test data, the logistic regression model had an accuracy of 53.34%. </w:t>
-      </w:r>
-      <w:r>
-        <w:t>To improve on this result, we attempted to use a</w:t>
-      </w:r>
-      <w:r>
-        <w:t xml:space="preserve"> Naïve-Bayes algorithm instead of the logistic regression as still relatively weak – 57.27%.</w:t>
+        <w:t xml:space="preserve">We created a bag-of-words algorithm that calculates the frequency of word usages per gender. A logistic regression classifier was then used to train our dataset on the top words. </w:t>
       </w:r>
     </w:p>
     <w:p>
       <w:pPr>
         <w:pStyle w:val="AbsHead"/>
       </w:pPr>
+      <w:r>
+        <w:t xml:space="preserve">When run against the test data, the logistic regression model had an accuracy of 53.34%. </w:t>
+      </w:r>
+      <w:r>
+        <w:t>To improve on this result, we attempted to use a</w:t>
+      </w:r>
+      <w:r>
+        <w:t xml:space="preserve"> Naïve-Bayes algorithm instead of the logistic regression as still relatively weak – 57.27%.</w:t>
+      </w:r>
     </w:p>
     <w:p>
       <w:pPr>
@@ -2123,7 +2091,6 @@
         <w:t xml:space="preserve"> and stemming. </w:t>
       </w:r>
       <w:r>
-        <w:lastRenderedPageBreak/>
         <w:t>This improved the scores of both above models as seen in the table below.</w:t>
       </w:r>
     </w:p>
@@ -2208,6 +2175,12 @@
             <w:pPr>
               <w:pStyle w:val="AbsHead"/>
             </w:pPr>
+            <w:r>
+              <w:t>64.7</w:t>
+            </w:r>
+            <w:r>
+              <w:t>%</w:t>
+            </w:r>
           </w:p>
         </w:tc>
       </w:tr>
@@ -2220,6 +2193,12 @@
             <w:pPr>
               <w:pStyle w:val="AbsHead"/>
             </w:pPr>
+            <w:r>
+              <w:t>Multinomial</w:t>
+            </w:r>
+            <w:r>
+              <w:t xml:space="preserve"> </w:t>
+            </w:r>
             <w:r>
               <w:t>Naïve Bayes</w:t>
             </w:r>
@@ -2246,10 +2225,95 @@
             <w:pPr>
               <w:pStyle w:val="AbsHead"/>
             </w:pPr>
+            <w:r>
+              <w:t>65.35</w:t>
+            </w:r>
+            <w:r>
+              <w:t>%</w:t>
+            </w:r>
           </w:p>
         </w:tc>
       </w:tr>
     </w:tbl>
+    <w:p>
+      <w:pPr>
+        <w:pStyle w:val="AbsHead"/>
+      </w:pPr>
+    </w:p>
+    <w:p>
+      <w:pPr>
+        <w:pStyle w:val="AbsHead"/>
+      </w:pPr>
+      <w:r>
+        <w:rPr>
+          <w:noProof/>
+        </w:rPr>
+        <w:drawing>
+          <wp:inline distT="0" distB="0" distL="0" distR="0" wp14:anchorId="5C9C46E8" wp14:editId="586CE1BD">
+            <wp:extent cx="3048000" cy="2286000"/>
+            <wp:effectExtent l="0" t="0" r="0" b="0"/>
+            <wp:docPr id="4" name="Picture 4"/>
+            <wp:cNvGraphicFramePr>
+              <a:graphicFrameLocks xmlns:a="http://schemas.openxmlformats.org/drawingml/2006/main" noChangeAspect="1"/>
+            </wp:cNvGraphicFramePr>
+            <a:graphic xmlns:a="http://schemas.openxmlformats.org/drawingml/2006/main">
+              <a:graphicData uri="http://schemas.openxmlformats.org/drawingml/2006/picture">
+                <pic:pic xmlns:pic="http://schemas.openxmlformats.org/drawingml/2006/picture">
+                  <pic:nvPicPr>
+                    <pic:cNvPr id="4" name="Decision_Boundarypng.png"/>
+                    <pic:cNvPicPr/>
+                  </pic:nvPicPr>
+                  <pic:blipFill>
+                    <a:blip r:embed="rId23"/>
+                    <a:stretch>
+                      <a:fillRect/>
+                    </a:stretch>
+                  </pic:blipFill>
+                  <pic:spPr>
+                    <a:xfrm>
+                      <a:off x="0" y="0"/>
+                      <a:ext cx="3048000" cy="2286000"/>
+                    </a:xfrm>
+                    <a:prstGeom prst="rect">
+                      <a:avLst/>
+                    </a:prstGeom>
+                  </pic:spPr>
+                </pic:pic>
+              </a:graphicData>
+            </a:graphic>
+          </wp:inline>
+        </w:drawing>
+      </w:r>
+    </w:p>
+    <w:p>
+      <w:pPr>
+        <w:pStyle w:val="AbsHead"/>
+      </w:pPr>
+      <w:r>
+        <w:rPr>
+          <w:b/>
+        </w:rPr>
+        <w:t xml:space="preserve">Figure </w:t>
+      </w:r>
+      <w:r>
+        <w:rPr>
+          <w:b/>
+        </w:rPr>
+        <w:t>3 –</w:t>
+      </w:r>
+      <w:r>
+        <w:rPr>
+          <w:b/>
+        </w:rPr>
+        <w:t xml:space="preserve"> Decision Boundary depicting our trained logistic regression</w:t>
+      </w:r>
+      <w:r>
+        <w:rPr>
+          <w:b/>
+        </w:rPr>
+        <w:t xml:space="preserve"> classifier</w:t>
+      </w:r>
+    </w:p>
     <w:p>
       <w:pPr>
         <w:pStyle w:val="AbsHead"/>
@@ -2338,7 +2402,7 @@
                     <pic:cNvPicPr/>
                   </pic:nvPicPr>
                   <pic:blipFill>
-                    <a:blip r:embed="rId23"/>
+                    <a:blip r:embed="rId24"/>
                     <a:stretch>
                       <a:fillRect/>
                     </a:stretch>
@@ -2395,15 +2459,7 @@
         <w:fldChar w:fldCharType="end"/>
       </w:r>
       <w:r>
-        <w:t xml:space="preserve"> - Burger </w:t>
-      </w:r>
-      <w:proofErr w:type="gramStart"/>
-      <w:r>
-        <w:t>et al.</w:t>
-      </w:r>
-      <w:proofErr w:type="gramEnd"/>
-      <w:r>
-        <w:t xml:space="preserve"> Results</w:t>
+        <w:t xml:space="preserve"> - Burger et al. Results</w:t>
       </w:r>
     </w:p>
     <w:p>
@@ -2411,6 +2467,7 @@
         <w:pStyle w:val="AbsHead"/>
       </w:pPr>
       <w:r>
+        <w:lastRenderedPageBreak/>
         <w:t xml:space="preserve">5 </w:t>
       </w:r>
       <w:r>
@@ -2595,15 +2652,7 @@
       </w:r>
       <w:proofErr w:type="spellEnd"/>
       <w:r>
-        <w:t xml:space="preserve">, I.M. </w:t>
-      </w:r>
-      <w:proofErr w:type="spellStart"/>
-      <w:r>
-        <w:t>Guyon</w:t>
-      </w:r>
-      <w:proofErr w:type="spellEnd"/>
-      <w:r>
-        <w:t xml:space="preserve">, and V.N. </w:t>
+        <w:t xml:space="preserve">, I.M. Guyon, and V.N. </w:t>
       </w:r>
       <w:proofErr w:type="spellStart"/>
       <w:r>
@@ -3028,7 +3077,7 @@
 </file>
 
 <file path=word/endnotes.xml><?xml version="1.0" encoding="utf-8"?>
-<w:endnotes xmlns:wpc="http://schemas.microsoft.com/office/word/2010/wordprocessingCanvas" xmlns:mo="http://schemas.microsoft.com/office/mac/office/2008/main" xmlns:mc="http://schemas.openxmlformats.org/markup-compatibility/2006" xmlns:mv="urn:schemas-microsoft-com:mac:vml" xmlns:o="urn:schemas-microsoft-com:office:office" xmlns:r="http://schemas.openxmlformats.org/officeDocument/2006/relationships" xmlns:m="http://schemas.openxmlformats.org/officeDocument/2006/math" xmlns:v="urn:schemas-microsoft-com:vml" xmlns:wp14="http://schemas.microsoft.com/office/word/2010/wordprocessingDrawing" xmlns:wp="http://schemas.openxmlformats.org/drawingml/2006/wordprocessingDrawing" xmlns:w10="urn:schemas-microsoft-com:office:word" xmlns:w="http://schemas.openxmlformats.org/wordprocessingml/2006/main" xmlns:w14="http://schemas.microsoft.com/office/word/2010/wordml" xmlns:w15="http://schemas.microsoft.com/office/word/2012/wordml" xmlns:wpg="http://schemas.microsoft.com/office/word/2010/wordprocessingGroup" xmlns:wpi="http://schemas.microsoft.com/office/word/2010/wordprocessingInk" xmlns:wne="http://schemas.microsoft.com/office/word/2006/wordml" xmlns:wps="http://schemas.microsoft.com/office/word/2010/wordprocessingShape" mc:Ignorable="w14 w15 wp14">
+<w:endnotes xmlns:wpc="http://schemas.microsoft.com/office/word/2010/wordprocessingCanvas" xmlns:cx="http://schemas.microsoft.com/office/drawing/2014/chartex" xmlns:cx1="http://schemas.microsoft.com/office/drawing/2015/9/8/chartex" xmlns:cx2="http://schemas.microsoft.com/office/drawing/2015/10/21/chartex" xmlns:cx3="http://schemas.microsoft.com/office/drawing/2016/5/9/chartex" xmlns:cx4="http://schemas.microsoft.com/office/drawing/2016/5/10/chartex" xmlns:cx5="http://schemas.microsoft.com/office/drawing/2016/5/11/chartex" xmlns:cx6="http://schemas.microsoft.com/office/drawing/2016/5/12/chartex" xmlns:cx7="http://schemas.microsoft.com/office/drawing/2016/5/13/chartex" xmlns:cx8="http://schemas.microsoft.com/office/drawing/2016/5/14/chartex" xmlns:mc="http://schemas.openxmlformats.org/markup-compatibility/2006" xmlns:aink="http://schemas.microsoft.com/office/drawing/2016/ink" xmlns:am3d="http://schemas.microsoft.com/office/drawing/2017/model3d" xmlns:o="urn:schemas-microsoft-com:office:office" xmlns:r="http://schemas.openxmlformats.org/officeDocument/2006/relationships" xmlns:m="http://schemas.openxmlformats.org/officeDocument/2006/math" xmlns:v="urn:schemas-microsoft-com:vml" xmlns:wp14="http://schemas.microsoft.com/office/word/2010/wordprocessingDrawing" xmlns:wp="http://schemas.openxmlformats.org/drawingml/2006/wordprocessingDrawing" xmlns:w10="urn:schemas-microsoft-com:office:word" xmlns:w="http://schemas.openxmlformats.org/wordprocessingml/2006/main" xmlns:w14="http://schemas.microsoft.com/office/word/2010/wordml" xmlns:w15="http://schemas.microsoft.com/office/word/2012/wordml" xmlns:w16cid="http://schemas.microsoft.com/office/word/2016/wordml/cid" xmlns:w16se="http://schemas.microsoft.com/office/word/2015/wordml/symex" xmlns:wpg="http://schemas.microsoft.com/office/word/2010/wordprocessingGroup" xmlns:wpi="http://schemas.microsoft.com/office/word/2010/wordprocessingInk" xmlns:wne="http://schemas.microsoft.com/office/word/2006/wordml" xmlns:wps="http://schemas.microsoft.com/office/word/2010/wordprocessingShape" mc:Ignorable="w14 w15 w16se w16cid wp14">
   <w:endnote w:type="separator" w:id="-1">
     <w:p>
       <w:r>
@@ -3050,7 +3099,7 @@
 </file>
 
 <file path=word/footer1.xml><?xml version="1.0" encoding="utf-8"?>
-<w:ftr xmlns:wpc="http://schemas.microsoft.com/office/word/2010/wordprocessingCanvas" xmlns:mo="http://schemas.microsoft.com/office/mac/office/2008/main" xmlns:mc="http://schemas.openxmlformats.org/markup-compatibility/2006" xmlns:mv="urn:schemas-microsoft-com:mac:vml" xmlns:o="urn:schemas-microsoft-com:office:office" xmlns:r="http://schemas.openxmlformats.org/officeDocument/2006/relationships" xmlns:m="http://schemas.openxmlformats.org/officeDocument/2006/math" xmlns:v="urn:schemas-microsoft-com:vml" xmlns:wp14="http://schemas.microsoft.com/office/word/2010/wordprocessingDrawing" xmlns:wp="http://schemas.openxmlformats.org/drawingml/2006/wordprocessingDrawing" xmlns:w10="urn:schemas-microsoft-com:office:word" xmlns:w="http://schemas.openxmlformats.org/wordprocessingml/2006/main" xmlns:w14="http://schemas.microsoft.com/office/word/2010/wordml" xmlns:w15="http://schemas.microsoft.com/office/word/2012/wordml" xmlns:wpg="http://schemas.microsoft.com/office/word/2010/wordprocessingGroup" xmlns:wpi="http://schemas.microsoft.com/office/word/2010/wordprocessingInk" xmlns:wne="http://schemas.microsoft.com/office/word/2006/wordml" xmlns:wps="http://schemas.microsoft.com/office/word/2010/wordprocessingShape" mc:Ignorable="w14 w15 wp14">
+<w:ftr xmlns:wpc="http://schemas.microsoft.com/office/word/2010/wordprocessingCanvas" xmlns:cx="http://schemas.microsoft.com/office/drawing/2014/chartex" xmlns:cx1="http://schemas.microsoft.com/office/drawing/2015/9/8/chartex" xmlns:cx2="http://schemas.microsoft.com/office/drawing/2015/10/21/chartex" xmlns:cx3="http://schemas.microsoft.com/office/drawing/2016/5/9/chartex" xmlns:cx4="http://schemas.microsoft.com/office/drawing/2016/5/10/chartex" xmlns:cx5="http://schemas.microsoft.com/office/drawing/2016/5/11/chartex" xmlns:cx6="http://schemas.microsoft.com/office/drawing/2016/5/12/chartex" xmlns:cx7="http://schemas.microsoft.com/office/drawing/2016/5/13/chartex" xmlns:cx8="http://schemas.microsoft.com/office/drawing/2016/5/14/chartex" xmlns:mc="http://schemas.openxmlformats.org/markup-compatibility/2006" xmlns:aink="http://schemas.microsoft.com/office/drawing/2016/ink" xmlns:am3d="http://schemas.microsoft.com/office/drawing/2017/model3d" xmlns:o="urn:schemas-microsoft-com:office:office" xmlns:r="http://schemas.openxmlformats.org/officeDocument/2006/relationships" xmlns:m="http://schemas.openxmlformats.org/officeDocument/2006/math" xmlns:v="urn:schemas-microsoft-com:vml" xmlns:wp14="http://schemas.microsoft.com/office/word/2010/wordprocessingDrawing" xmlns:wp="http://schemas.openxmlformats.org/drawingml/2006/wordprocessingDrawing" xmlns:w10="urn:schemas-microsoft-com:office:word" xmlns:w="http://schemas.openxmlformats.org/wordprocessingml/2006/main" xmlns:w14="http://schemas.microsoft.com/office/word/2010/wordml" xmlns:w15="http://schemas.microsoft.com/office/word/2012/wordml" xmlns:w16cid="http://schemas.microsoft.com/office/word/2016/wordml/cid" xmlns:w16se="http://schemas.microsoft.com/office/word/2015/wordml/symex" xmlns:wpg="http://schemas.microsoft.com/office/word/2010/wordprocessingGroup" xmlns:wpi="http://schemas.microsoft.com/office/word/2010/wordprocessingInk" xmlns:wne="http://schemas.microsoft.com/office/word/2006/wordml" xmlns:wps="http://schemas.microsoft.com/office/word/2010/wordprocessingShape" mc:Ignorable="w14 w15 w16se w16cid wp14">
   <w:p>
     <w:pPr>
       <w:pStyle w:val="Footer"/>
@@ -3073,7 +3122,7 @@
 </file>
 
 <file path=word/footer2.xml><?xml version="1.0" encoding="utf-8"?>
-<w:ftr xmlns:wpc="http://schemas.microsoft.com/office/word/2010/wordprocessingCanvas" xmlns:mo="http://schemas.microsoft.com/office/mac/office/2008/main" xmlns:mc="http://schemas.openxmlformats.org/markup-compatibility/2006" xmlns:mv="urn:schemas-microsoft-com:mac:vml" xmlns:o="urn:schemas-microsoft-com:office:office" xmlns:r="http://schemas.openxmlformats.org/officeDocument/2006/relationships" xmlns:m="http://schemas.openxmlformats.org/officeDocument/2006/math" xmlns:v="urn:schemas-microsoft-com:vml" xmlns:wp14="http://schemas.microsoft.com/office/word/2010/wordprocessingDrawing" xmlns:wp="http://schemas.openxmlformats.org/drawingml/2006/wordprocessingDrawing" xmlns:w10="urn:schemas-microsoft-com:office:word" xmlns:w="http://schemas.openxmlformats.org/wordprocessingml/2006/main" xmlns:w14="http://schemas.microsoft.com/office/word/2010/wordml" xmlns:w15="http://schemas.microsoft.com/office/word/2012/wordml" xmlns:wpg="http://schemas.microsoft.com/office/word/2010/wordprocessingGroup" xmlns:wpi="http://schemas.microsoft.com/office/word/2010/wordprocessingInk" xmlns:wne="http://schemas.microsoft.com/office/word/2006/wordml" xmlns:wps="http://schemas.microsoft.com/office/word/2010/wordprocessingShape" mc:Ignorable="w14 w15 wp14">
+<w:ftr xmlns:wpc="http://schemas.microsoft.com/office/word/2010/wordprocessingCanvas" xmlns:cx="http://schemas.microsoft.com/office/drawing/2014/chartex" xmlns:cx1="http://schemas.microsoft.com/office/drawing/2015/9/8/chartex" xmlns:cx2="http://schemas.microsoft.com/office/drawing/2015/10/21/chartex" xmlns:cx3="http://schemas.microsoft.com/office/drawing/2016/5/9/chartex" xmlns:cx4="http://schemas.microsoft.com/office/drawing/2016/5/10/chartex" xmlns:cx5="http://schemas.microsoft.com/office/drawing/2016/5/11/chartex" xmlns:cx6="http://schemas.microsoft.com/office/drawing/2016/5/12/chartex" xmlns:cx7="http://schemas.microsoft.com/office/drawing/2016/5/13/chartex" xmlns:cx8="http://schemas.microsoft.com/office/drawing/2016/5/14/chartex" xmlns:mc="http://schemas.openxmlformats.org/markup-compatibility/2006" xmlns:aink="http://schemas.microsoft.com/office/drawing/2016/ink" xmlns:am3d="http://schemas.microsoft.com/office/drawing/2017/model3d" xmlns:o="urn:schemas-microsoft-com:office:office" xmlns:r="http://schemas.openxmlformats.org/officeDocument/2006/relationships" xmlns:m="http://schemas.openxmlformats.org/officeDocument/2006/math" xmlns:v="urn:schemas-microsoft-com:vml" xmlns:wp14="http://schemas.microsoft.com/office/word/2010/wordprocessingDrawing" xmlns:wp="http://schemas.openxmlformats.org/drawingml/2006/wordprocessingDrawing" xmlns:w10="urn:schemas-microsoft-com:office:word" xmlns:w="http://schemas.openxmlformats.org/wordprocessingml/2006/main" xmlns:w14="http://schemas.microsoft.com/office/word/2010/wordml" xmlns:w15="http://schemas.microsoft.com/office/word/2012/wordml" xmlns:w16cid="http://schemas.microsoft.com/office/word/2016/wordml/cid" xmlns:w16se="http://schemas.microsoft.com/office/word/2015/wordml/symex" xmlns:wpg="http://schemas.microsoft.com/office/word/2010/wordprocessingGroup" xmlns:wpi="http://schemas.microsoft.com/office/word/2010/wordprocessingInk" xmlns:wne="http://schemas.microsoft.com/office/word/2006/wordml" xmlns:wps="http://schemas.microsoft.com/office/word/2010/wordprocessingShape" mc:Ignorable="w14 w15 w16se w16cid wp14">
   <w:p>
     <w:pPr>
       <w:pStyle w:val="Footer"/>
@@ -3087,7 +3136,7 @@
 </file>
 
 <file path=word/footer3.xml><?xml version="1.0" encoding="utf-8"?>
-<w:ftr xmlns:wpc="http://schemas.microsoft.com/office/word/2010/wordprocessingCanvas" xmlns:mo="http://schemas.microsoft.com/office/mac/office/2008/main" xmlns:mc="http://schemas.openxmlformats.org/markup-compatibility/2006" xmlns:mv="urn:schemas-microsoft-com:mac:vml" xmlns:o="urn:schemas-microsoft-com:office:office" xmlns:r="http://schemas.openxmlformats.org/officeDocument/2006/relationships" xmlns:m="http://schemas.openxmlformats.org/officeDocument/2006/math" xmlns:v="urn:schemas-microsoft-com:vml" xmlns:wp14="http://schemas.microsoft.com/office/word/2010/wordprocessingDrawing" xmlns:wp="http://schemas.openxmlformats.org/drawingml/2006/wordprocessingDrawing" xmlns:w10="urn:schemas-microsoft-com:office:word" xmlns:w="http://schemas.openxmlformats.org/wordprocessingml/2006/main" xmlns:w14="http://schemas.microsoft.com/office/word/2010/wordml" xmlns:w15="http://schemas.microsoft.com/office/word/2012/wordml" xmlns:wpg="http://schemas.microsoft.com/office/word/2010/wordprocessingGroup" xmlns:wpi="http://schemas.microsoft.com/office/word/2010/wordprocessingInk" xmlns:wne="http://schemas.microsoft.com/office/word/2006/wordml" xmlns:wps="http://schemas.microsoft.com/office/word/2010/wordprocessingShape" mc:Ignorable="w14 w15 wp14">
+<w:ftr xmlns:wpc="http://schemas.microsoft.com/office/word/2010/wordprocessingCanvas" xmlns:cx="http://schemas.microsoft.com/office/drawing/2014/chartex" xmlns:cx1="http://schemas.microsoft.com/office/drawing/2015/9/8/chartex" xmlns:cx2="http://schemas.microsoft.com/office/drawing/2015/10/21/chartex" xmlns:cx3="http://schemas.microsoft.com/office/drawing/2016/5/9/chartex" xmlns:cx4="http://schemas.microsoft.com/office/drawing/2016/5/10/chartex" xmlns:cx5="http://schemas.microsoft.com/office/drawing/2016/5/11/chartex" xmlns:cx6="http://schemas.microsoft.com/office/drawing/2016/5/12/chartex" xmlns:cx7="http://schemas.microsoft.com/office/drawing/2016/5/13/chartex" xmlns:cx8="http://schemas.microsoft.com/office/drawing/2016/5/14/chartex" xmlns:mc="http://schemas.openxmlformats.org/markup-compatibility/2006" xmlns:aink="http://schemas.microsoft.com/office/drawing/2016/ink" xmlns:am3d="http://schemas.microsoft.com/office/drawing/2017/model3d" xmlns:o="urn:schemas-microsoft-com:office:office" xmlns:r="http://schemas.openxmlformats.org/officeDocument/2006/relationships" xmlns:m="http://schemas.openxmlformats.org/officeDocument/2006/math" xmlns:v="urn:schemas-microsoft-com:vml" xmlns:wp14="http://schemas.microsoft.com/office/word/2010/wordprocessingDrawing" xmlns:wp="http://schemas.openxmlformats.org/drawingml/2006/wordprocessingDrawing" xmlns:w10="urn:schemas-microsoft-com:office:word" xmlns:w="http://schemas.openxmlformats.org/wordprocessingml/2006/main" xmlns:w14="http://schemas.microsoft.com/office/word/2010/wordml" xmlns:w15="http://schemas.microsoft.com/office/word/2012/wordml" xmlns:w16cid="http://schemas.microsoft.com/office/word/2016/wordml/cid" xmlns:w16se="http://schemas.microsoft.com/office/word/2015/wordml/symex" xmlns:wpg="http://schemas.microsoft.com/office/word/2010/wordprocessingGroup" xmlns:wpi="http://schemas.microsoft.com/office/word/2010/wordprocessingInk" xmlns:wne="http://schemas.microsoft.com/office/word/2006/wordml" xmlns:wps="http://schemas.microsoft.com/office/word/2010/wordprocessingShape" mc:Ignorable="w14 w15 w16se w16cid wp14">
   <w:p>
     <w:pPr>
       <w:pStyle w:val="Footer"/>
@@ -3097,7 +3146,7 @@
 </file>
 
 <file path=word/footer4.xml><?xml version="1.0" encoding="utf-8"?>
-<w:ftr xmlns:wpc="http://schemas.microsoft.com/office/word/2010/wordprocessingCanvas" xmlns:mo="http://schemas.microsoft.com/office/mac/office/2008/main" xmlns:mc="http://schemas.openxmlformats.org/markup-compatibility/2006" xmlns:mv="urn:schemas-microsoft-com:mac:vml" xmlns:o="urn:schemas-microsoft-com:office:office" xmlns:r="http://schemas.openxmlformats.org/officeDocument/2006/relationships" xmlns:m="http://schemas.openxmlformats.org/officeDocument/2006/math" xmlns:v="urn:schemas-microsoft-com:vml" xmlns:wp14="http://schemas.microsoft.com/office/word/2010/wordprocessingDrawing" xmlns:wp="http://schemas.openxmlformats.org/drawingml/2006/wordprocessingDrawing" xmlns:w10="urn:schemas-microsoft-com:office:word" xmlns:w="http://schemas.openxmlformats.org/wordprocessingml/2006/main" xmlns:w14="http://schemas.microsoft.com/office/word/2010/wordml" xmlns:w15="http://schemas.microsoft.com/office/word/2012/wordml" xmlns:wpg="http://schemas.microsoft.com/office/word/2010/wordprocessingGroup" xmlns:wpi="http://schemas.microsoft.com/office/word/2010/wordprocessingInk" xmlns:wne="http://schemas.microsoft.com/office/word/2006/wordml" xmlns:wps="http://schemas.microsoft.com/office/word/2010/wordprocessingShape" mc:Ignorable="w14 w15 wp14">
+<w:ftr xmlns:wpc="http://schemas.microsoft.com/office/word/2010/wordprocessingCanvas" xmlns:cx="http://schemas.microsoft.com/office/drawing/2014/chartex" xmlns:cx1="http://schemas.microsoft.com/office/drawing/2015/9/8/chartex" xmlns:cx2="http://schemas.microsoft.com/office/drawing/2015/10/21/chartex" xmlns:cx3="http://schemas.microsoft.com/office/drawing/2016/5/9/chartex" xmlns:cx4="http://schemas.microsoft.com/office/drawing/2016/5/10/chartex" xmlns:cx5="http://schemas.microsoft.com/office/drawing/2016/5/11/chartex" xmlns:cx6="http://schemas.microsoft.com/office/drawing/2016/5/12/chartex" xmlns:cx7="http://schemas.microsoft.com/office/drawing/2016/5/13/chartex" xmlns:cx8="http://schemas.microsoft.com/office/drawing/2016/5/14/chartex" xmlns:mc="http://schemas.openxmlformats.org/markup-compatibility/2006" xmlns:aink="http://schemas.microsoft.com/office/drawing/2016/ink" xmlns:am3d="http://schemas.microsoft.com/office/drawing/2017/model3d" xmlns:o="urn:schemas-microsoft-com:office:office" xmlns:r="http://schemas.openxmlformats.org/officeDocument/2006/relationships" xmlns:m="http://schemas.openxmlformats.org/officeDocument/2006/math" xmlns:v="urn:schemas-microsoft-com:vml" xmlns:wp14="http://schemas.microsoft.com/office/word/2010/wordprocessingDrawing" xmlns:wp="http://schemas.openxmlformats.org/drawingml/2006/wordprocessingDrawing" xmlns:w10="urn:schemas-microsoft-com:office:word" xmlns:w="http://schemas.openxmlformats.org/wordprocessingml/2006/main" xmlns:w14="http://schemas.microsoft.com/office/word/2010/wordml" xmlns:w15="http://schemas.microsoft.com/office/word/2012/wordml" xmlns:w16cid="http://schemas.microsoft.com/office/word/2016/wordml/cid" xmlns:w16se="http://schemas.microsoft.com/office/word/2015/wordml/symex" xmlns:wpg="http://schemas.microsoft.com/office/word/2010/wordprocessingGroup" xmlns:wpi="http://schemas.microsoft.com/office/word/2010/wordprocessingInk" xmlns:wne="http://schemas.microsoft.com/office/word/2006/wordml" xmlns:wps="http://schemas.microsoft.com/office/word/2010/wordprocessingShape" mc:Ignorable="w14 w15 w16se w16cid wp14">
   <w:p>
     <w:pPr>
       <w:pStyle w:val="Footer"/>
@@ -3120,7 +3169,7 @@
 </file>
 
 <file path=word/footer5.xml><?xml version="1.0" encoding="utf-8"?>
-<w:ftr xmlns:wpc="http://schemas.microsoft.com/office/word/2010/wordprocessingCanvas" xmlns:mo="http://schemas.microsoft.com/office/mac/office/2008/main" xmlns:mc="http://schemas.openxmlformats.org/markup-compatibility/2006" xmlns:mv="urn:schemas-microsoft-com:mac:vml" xmlns:o="urn:schemas-microsoft-com:office:office" xmlns:r="http://schemas.openxmlformats.org/officeDocument/2006/relationships" xmlns:m="http://schemas.openxmlformats.org/officeDocument/2006/math" xmlns:v="urn:schemas-microsoft-com:vml" xmlns:wp14="http://schemas.microsoft.com/office/word/2010/wordprocessingDrawing" xmlns:wp="http://schemas.openxmlformats.org/drawingml/2006/wordprocessingDrawing" xmlns:w10="urn:schemas-microsoft-com:office:word" xmlns:w="http://schemas.openxmlformats.org/wordprocessingml/2006/main" xmlns:w14="http://schemas.microsoft.com/office/word/2010/wordml" xmlns:w15="http://schemas.microsoft.com/office/word/2012/wordml" xmlns:wpg="http://schemas.microsoft.com/office/word/2010/wordprocessingGroup" xmlns:wpi="http://schemas.microsoft.com/office/word/2010/wordprocessingInk" xmlns:wne="http://schemas.microsoft.com/office/word/2006/wordml" xmlns:wps="http://schemas.microsoft.com/office/word/2010/wordprocessingShape" mc:Ignorable="w14 w15 wp14">
+<w:ftr xmlns:wpc="http://schemas.microsoft.com/office/word/2010/wordprocessingCanvas" xmlns:cx="http://schemas.microsoft.com/office/drawing/2014/chartex" xmlns:cx1="http://schemas.microsoft.com/office/drawing/2015/9/8/chartex" xmlns:cx2="http://schemas.microsoft.com/office/drawing/2015/10/21/chartex" xmlns:cx3="http://schemas.microsoft.com/office/drawing/2016/5/9/chartex" xmlns:cx4="http://schemas.microsoft.com/office/drawing/2016/5/10/chartex" xmlns:cx5="http://schemas.microsoft.com/office/drawing/2016/5/11/chartex" xmlns:cx6="http://schemas.microsoft.com/office/drawing/2016/5/12/chartex" xmlns:cx7="http://schemas.microsoft.com/office/drawing/2016/5/13/chartex" xmlns:cx8="http://schemas.microsoft.com/office/drawing/2016/5/14/chartex" xmlns:mc="http://schemas.openxmlformats.org/markup-compatibility/2006" xmlns:aink="http://schemas.microsoft.com/office/drawing/2016/ink" xmlns:am3d="http://schemas.microsoft.com/office/drawing/2017/model3d" xmlns:o="urn:schemas-microsoft-com:office:office" xmlns:r="http://schemas.openxmlformats.org/officeDocument/2006/relationships" xmlns:m="http://schemas.openxmlformats.org/officeDocument/2006/math" xmlns:v="urn:schemas-microsoft-com:vml" xmlns:wp14="http://schemas.microsoft.com/office/word/2010/wordprocessingDrawing" xmlns:wp="http://schemas.openxmlformats.org/drawingml/2006/wordprocessingDrawing" xmlns:w10="urn:schemas-microsoft-com:office:word" xmlns:w="http://schemas.openxmlformats.org/wordprocessingml/2006/main" xmlns:w14="http://schemas.microsoft.com/office/word/2010/wordml" xmlns:w15="http://schemas.microsoft.com/office/word/2012/wordml" xmlns:w16cid="http://schemas.microsoft.com/office/word/2016/wordml/cid" xmlns:w16se="http://schemas.microsoft.com/office/word/2015/wordml/symex" xmlns:wpg="http://schemas.microsoft.com/office/word/2010/wordprocessingGroup" xmlns:wpi="http://schemas.microsoft.com/office/word/2010/wordprocessingInk" xmlns:wne="http://schemas.microsoft.com/office/word/2006/wordml" xmlns:wps="http://schemas.microsoft.com/office/word/2010/wordprocessingShape" mc:Ignorable="w14 w15 w16se w16cid wp14">
   <w:p>
     <w:pPr>
       <w:pStyle w:val="Footer"/>
@@ -3134,7 +3183,7 @@
 </file>
 
 <file path=word/footnotes.xml><?xml version="1.0" encoding="utf-8"?>
-<w:footnotes xmlns:wpc="http://schemas.microsoft.com/office/word/2010/wordprocessingCanvas" xmlns:mo="http://schemas.microsoft.com/office/mac/office/2008/main" xmlns:mc="http://schemas.openxmlformats.org/markup-compatibility/2006" xmlns:mv="urn:schemas-microsoft-com:mac:vml" xmlns:o="urn:schemas-microsoft-com:office:office" xmlns:r="http://schemas.openxmlformats.org/officeDocument/2006/relationships" xmlns:m="http://schemas.openxmlformats.org/officeDocument/2006/math" xmlns:v="urn:schemas-microsoft-com:vml" xmlns:wp14="http://schemas.microsoft.com/office/word/2010/wordprocessingDrawing" xmlns:wp="http://schemas.openxmlformats.org/drawingml/2006/wordprocessingDrawing" xmlns:w10="urn:schemas-microsoft-com:office:word" xmlns:w="http://schemas.openxmlformats.org/wordprocessingml/2006/main" xmlns:w14="http://schemas.microsoft.com/office/word/2010/wordml" xmlns:w15="http://schemas.microsoft.com/office/word/2012/wordml" xmlns:wpg="http://schemas.microsoft.com/office/word/2010/wordprocessingGroup" xmlns:wpi="http://schemas.microsoft.com/office/word/2010/wordprocessingInk" xmlns:wne="http://schemas.microsoft.com/office/word/2006/wordml" xmlns:wps="http://schemas.microsoft.com/office/word/2010/wordprocessingShape" mc:Ignorable="w14 w15 wp14">
+<w:footnotes xmlns:wpc="http://schemas.microsoft.com/office/word/2010/wordprocessingCanvas" xmlns:cx="http://schemas.microsoft.com/office/drawing/2014/chartex" xmlns:cx1="http://schemas.microsoft.com/office/drawing/2015/9/8/chartex" xmlns:cx2="http://schemas.microsoft.com/office/drawing/2015/10/21/chartex" xmlns:cx3="http://schemas.microsoft.com/office/drawing/2016/5/9/chartex" xmlns:cx4="http://schemas.microsoft.com/office/drawing/2016/5/10/chartex" xmlns:cx5="http://schemas.microsoft.com/office/drawing/2016/5/11/chartex" xmlns:cx6="http://schemas.microsoft.com/office/drawing/2016/5/12/chartex" xmlns:cx7="http://schemas.microsoft.com/office/drawing/2016/5/13/chartex" xmlns:cx8="http://schemas.microsoft.com/office/drawing/2016/5/14/chartex" xmlns:mc="http://schemas.openxmlformats.org/markup-compatibility/2006" xmlns:aink="http://schemas.microsoft.com/office/drawing/2016/ink" xmlns:am3d="http://schemas.microsoft.com/office/drawing/2017/model3d" xmlns:o="urn:schemas-microsoft-com:office:office" xmlns:r="http://schemas.openxmlformats.org/officeDocument/2006/relationships" xmlns:m="http://schemas.openxmlformats.org/officeDocument/2006/math" xmlns:v="urn:schemas-microsoft-com:vml" xmlns:wp14="http://schemas.microsoft.com/office/word/2010/wordprocessingDrawing" xmlns:wp="http://schemas.openxmlformats.org/drawingml/2006/wordprocessingDrawing" xmlns:w10="urn:schemas-microsoft-com:office:word" xmlns:w="http://schemas.openxmlformats.org/wordprocessingml/2006/main" xmlns:w14="http://schemas.microsoft.com/office/word/2010/wordml" xmlns:w15="http://schemas.microsoft.com/office/word/2012/wordml" xmlns:w16cid="http://schemas.microsoft.com/office/word/2016/wordml/cid" xmlns:w16se="http://schemas.microsoft.com/office/word/2015/wordml/symex" xmlns:wpg="http://schemas.microsoft.com/office/word/2010/wordprocessingGroup" xmlns:wpi="http://schemas.microsoft.com/office/word/2010/wordprocessingInk" xmlns:wne="http://schemas.microsoft.com/office/word/2006/wordml" xmlns:wps="http://schemas.microsoft.com/office/word/2010/wordprocessingShape" mc:Ignorable="w14 w15 w16se w16cid wp14">
   <w:footnote w:type="separator" w:id="-1">
     <w:p>
       <w:r>
@@ -3156,7 +3205,7 @@
 </file>
 
 <file path=word/header1.xml><?xml version="1.0" encoding="utf-8"?>
-<w:hdr xmlns:wpc="http://schemas.microsoft.com/office/word/2010/wordprocessingCanvas" xmlns:mo="http://schemas.microsoft.com/office/mac/office/2008/main" xmlns:mc="http://schemas.openxmlformats.org/markup-compatibility/2006" xmlns:mv="urn:schemas-microsoft-com:mac:vml" xmlns:o="urn:schemas-microsoft-com:office:office" xmlns:r="http://schemas.openxmlformats.org/officeDocument/2006/relationships" xmlns:m="http://schemas.openxmlformats.org/officeDocument/2006/math" xmlns:v="urn:schemas-microsoft-com:vml" xmlns:wp14="http://schemas.microsoft.com/office/word/2010/wordprocessingDrawing" xmlns:wp="http://schemas.openxmlformats.org/drawingml/2006/wordprocessingDrawing" xmlns:w10="urn:schemas-microsoft-com:office:word" xmlns:w="http://schemas.openxmlformats.org/wordprocessingml/2006/main" xmlns:w14="http://schemas.microsoft.com/office/word/2010/wordml" xmlns:w15="http://schemas.microsoft.com/office/word/2012/wordml" xmlns:wpg="http://schemas.microsoft.com/office/word/2010/wordprocessingGroup" xmlns:wpi="http://schemas.microsoft.com/office/word/2010/wordprocessingInk" xmlns:wne="http://schemas.microsoft.com/office/word/2006/wordml" xmlns:wps="http://schemas.microsoft.com/office/word/2010/wordprocessingShape" mc:Ignorable="w14 w15 wp14">
+<w:hdr xmlns:wpc="http://schemas.microsoft.com/office/word/2010/wordprocessingCanvas" xmlns:cx="http://schemas.microsoft.com/office/drawing/2014/chartex" xmlns:cx1="http://schemas.microsoft.com/office/drawing/2015/9/8/chartex" xmlns:cx2="http://schemas.microsoft.com/office/drawing/2015/10/21/chartex" xmlns:cx3="http://schemas.microsoft.com/office/drawing/2016/5/9/chartex" xmlns:cx4="http://schemas.microsoft.com/office/drawing/2016/5/10/chartex" xmlns:cx5="http://schemas.microsoft.com/office/drawing/2016/5/11/chartex" xmlns:cx6="http://schemas.microsoft.com/office/drawing/2016/5/12/chartex" xmlns:cx7="http://schemas.microsoft.com/office/drawing/2016/5/13/chartex" xmlns:cx8="http://schemas.microsoft.com/office/drawing/2016/5/14/chartex" xmlns:mc="http://schemas.openxmlformats.org/markup-compatibility/2006" xmlns:aink="http://schemas.microsoft.com/office/drawing/2016/ink" xmlns:am3d="http://schemas.microsoft.com/office/drawing/2017/model3d" xmlns:o="urn:schemas-microsoft-com:office:office" xmlns:r="http://schemas.openxmlformats.org/officeDocument/2006/relationships" xmlns:m="http://schemas.openxmlformats.org/officeDocument/2006/math" xmlns:v="urn:schemas-microsoft-com:vml" xmlns:wp14="http://schemas.microsoft.com/office/word/2010/wordprocessingDrawing" xmlns:wp="http://schemas.openxmlformats.org/drawingml/2006/wordprocessingDrawing" xmlns:w10="urn:schemas-microsoft-com:office:word" xmlns:w="http://schemas.openxmlformats.org/wordprocessingml/2006/main" xmlns:w14="http://schemas.microsoft.com/office/word/2010/wordml" xmlns:w15="http://schemas.microsoft.com/office/word/2012/wordml" xmlns:w16cid="http://schemas.microsoft.com/office/word/2016/wordml/cid" xmlns:w16se="http://schemas.microsoft.com/office/word/2015/wordml/symex" xmlns:wpg="http://schemas.microsoft.com/office/word/2010/wordprocessingGroup" xmlns:wpi="http://schemas.microsoft.com/office/word/2010/wordprocessingInk" xmlns:wne="http://schemas.microsoft.com/office/word/2006/wordml" xmlns:wps="http://schemas.microsoft.com/office/word/2010/wordprocessingShape" mc:Ignorable="w14 w15 w16se w16cid wp14">
   <w:tbl>
     <w:tblPr>
       <w:tblW w:w="5000" w:type="pct"/>
@@ -3216,7 +3265,7 @@
 </file>
 
 <file path=word/header2.xml><?xml version="1.0" encoding="utf-8"?>
-<w:hdr xmlns:wpc="http://schemas.microsoft.com/office/word/2010/wordprocessingCanvas" xmlns:mo="http://schemas.microsoft.com/office/mac/office/2008/main" xmlns:mc="http://schemas.openxmlformats.org/markup-compatibility/2006" xmlns:mv="urn:schemas-microsoft-com:mac:vml" xmlns:o="urn:schemas-microsoft-com:office:office" xmlns:r="http://schemas.openxmlformats.org/officeDocument/2006/relationships" xmlns:m="http://schemas.openxmlformats.org/officeDocument/2006/math" xmlns:v="urn:schemas-microsoft-com:vml" xmlns:wp14="http://schemas.microsoft.com/office/word/2010/wordprocessingDrawing" xmlns:wp="http://schemas.openxmlformats.org/drawingml/2006/wordprocessingDrawing" xmlns:w10="urn:schemas-microsoft-com:office:word" xmlns:w="http://schemas.openxmlformats.org/wordprocessingml/2006/main" xmlns:w14="http://schemas.microsoft.com/office/word/2010/wordml" xmlns:w15="http://schemas.microsoft.com/office/word/2012/wordml" xmlns:wpg="http://schemas.microsoft.com/office/word/2010/wordprocessingGroup" xmlns:wpi="http://schemas.microsoft.com/office/word/2010/wordprocessingInk" xmlns:wne="http://schemas.microsoft.com/office/word/2006/wordml" xmlns:wps="http://schemas.microsoft.com/office/word/2010/wordprocessingShape" mc:Ignorable="w14 w15 wp14">
+<w:hdr xmlns:wpc="http://schemas.microsoft.com/office/word/2010/wordprocessingCanvas" xmlns:cx="http://schemas.microsoft.com/office/drawing/2014/chartex" xmlns:cx1="http://schemas.microsoft.com/office/drawing/2015/9/8/chartex" xmlns:cx2="http://schemas.microsoft.com/office/drawing/2015/10/21/chartex" xmlns:cx3="http://schemas.microsoft.com/office/drawing/2016/5/9/chartex" xmlns:cx4="http://schemas.microsoft.com/office/drawing/2016/5/10/chartex" xmlns:cx5="http://schemas.microsoft.com/office/drawing/2016/5/11/chartex" xmlns:cx6="http://schemas.microsoft.com/office/drawing/2016/5/12/chartex" xmlns:cx7="http://schemas.microsoft.com/office/drawing/2016/5/13/chartex" xmlns:cx8="http://schemas.microsoft.com/office/drawing/2016/5/14/chartex" xmlns:mc="http://schemas.openxmlformats.org/markup-compatibility/2006" xmlns:aink="http://schemas.microsoft.com/office/drawing/2016/ink" xmlns:am3d="http://schemas.microsoft.com/office/drawing/2017/model3d" xmlns:o="urn:schemas-microsoft-com:office:office" xmlns:r="http://schemas.openxmlformats.org/officeDocument/2006/relationships" xmlns:m="http://schemas.openxmlformats.org/officeDocument/2006/math" xmlns:v="urn:schemas-microsoft-com:vml" xmlns:wp14="http://schemas.microsoft.com/office/word/2010/wordprocessingDrawing" xmlns:wp="http://schemas.openxmlformats.org/drawingml/2006/wordprocessingDrawing" xmlns:w10="urn:schemas-microsoft-com:office:word" xmlns:w="http://schemas.openxmlformats.org/wordprocessingml/2006/main" xmlns:w14="http://schemas.microsoft.com/office/word/2010/wordml" xmlns:w15="http://schemas.microsoft.com/office/word/2012/wordml" xmlns:w16cid="http://schemas.microsoft.com/office/word/2016/wordml/cid" xmlns:w16se="http://schemas.microsoft.com/office/word/2015/wordml/symex" xmlns:wpg="http://schemas.microsoft.com/office/word/2010/wordprocessingGroup" xmlns:wpi="http://schemas.microsoft.com/office/word/2010/wordprocessingInk" xmlns:wne="http://schemas.microsoft.com/office/word/2006/wordml" xmlns:wps="http://schemas.microsoft.com/office/word/2010/wordprocessingShape" mc:Ignorable="w14 w15 w16se w16cid wp14">
   <w:tbl>
     <w:tblPr>
       <w:tblW w:w="5000" w:type="pct"/>
@@ -3288,7 +3337,7 @@
 </file>
 
 <file path=word/header3.xml><?xml version="1.0" encoding="utf-8"?>
-<w:hdr xmlns:wpc="http://schemas.microsoft.com/office/word/2010/wordprocessingCanvas" xmlns:mo="http://schemas.microsoft.com/office/mac/office/2008/main" xmlns:mc="http://schemas.openxmlformats.org/markup-compatibility/2006" xmlns:mv="urn:schemas-microsoft-com:mac:vml" xmlns:o="urn:schemas-microsoft-com:office:office" xmlns:r="http://schemas.openxmlformats.org/officeDocument/2006/relationships" xmlns:m="http://schemas.openxmlformats.org/officeDocument/2006/math" xmlns:v="urn:schemas-microsoft-com:vml" xmlns:wp14="http://schemas.microsoft.com/office/word/2010/wordprocessingDrawing" xmlns:wp="http://schemas.openxmlformats.org/drawingml/2006/wordprocessingDrawing" xmlns:w10="urn:schemas-microsoft-com:office:word" xmlns:w="http://schemas.openxmlformats.org/wordprocessingml/2006/main" xmlns:w14="http://schemas.microsoft.com/office/word/2010/wordml" xmlns:w15="http://schemas.microsoft.com/office/word/2012/wordml" xmlns:wpg="http://schemas.microsoft.com/office/word/2010/wordprocessingGroup" xmlns:wpi="http://schemas.microsoft.com/office/word/2010/wordprocessingInk" xmlns:wne="http://schemas.microsoft.com/office/word/2006/wordml" xmlns:wps="http://schemas.microsoft.com/office/word/2010/wordprocessingShape" mc:Ignorable="w14 w15 wp14">
+<w:hdr xmlns:wpc="http://schemas.microsoft.com/office/word/2010/wordprocessingCanvas" xmlns:cx="http://schemas.microsoft.com/office/drawing/2014/chartex" xmlns:cx1="http://schemas.microsoft.com/office/drawing/2015/9/8/chartex" xmlns:cx2="http://schemas.microsoft.com/office/drawing/2015/10/21/chartex" xmlns:cx3="http://schemas.microsoft.com/office/drawing/2016/5/9/chartex" xmlns:cx4="http://schemas.microsoft.com/office/drawing/2016/5/10/chartex" xmlns:cx5="http://schemas.microsoft.com/office/drawing/2016/5/11/chartex" xmlns:cx6="http://schemas.microsoft.com/office/drawing/2016/5/12/chartex" xmlns:cx7="http://schemas.microsoft.com/office/drawing/2016/5/13/chartex" xmlns:cx8="http://schemas.microsoft.com/office/drawing/2016/5/14/chartex" xmlns:mc="http://schemas.openxmlformats.org/markup-compatibility/2006" xmlns:aink="http://schemas.microsoft.com/office/drawing/2016/ink" xmlns:am3d="http://schemas.microsoft.com/office/drawing/2017/model3d" xmlns:o="urn:schemas-microsoft-com:office:office" xmlns:r="http://schemas.openxmlformats.org/officeDocument/2006/relationships" xmlns:m="http://schemas.openxmlformats.org/officeDocument/2006/math" xmlns:v="urn:schemas-microsoft-com:vml" xmlns:wp14="http://schemas.microsoft.com/office/word/2010/wordprocessingDrawing" xmlns:wp="http://schemas.openxmlformats.org/drawingml/2006/wordprocessingDrawing" xmlns:w10="urn:schemas-microsoft-com:office:word" xmlns:w="http://schemas.openxmlformats.org/wordprocessingml/2006/main" xmlns:w14="http://schemas.microsoft.com/office/word/2010/wordml" xmlns:w15="http://schemas.microsoft.com/office/word/2012/wordml" xmlns:w16cid="http://schemas.microsoft.com/office/word/2016/wordml/cid" xmlns:w16se="http://schemas.microsoft.com/office/word/2015/wordml/symex" xmlns:wpg="http://schemas.microsoft.com/office/word/2010/wordprocessingGroup" xmlns:wpi="http://schemas.microsoft.com/office/word/2010/wordprocessingInk" xmlns:wne="http://schemas.microsoft.com/office/word/2006/wordml" xmlns:wps="http://schemas.microsoft.com/office/word/2010/wordprocessingShape" mc:Ignorable="w14 w15 w16se w16cid wp14">
   <w:p>
     <w:pPr>
       <w:pStyle w:val="Header"/>
@@ -3298,7 +3347,7 @@
 </file>
 
 <file path=word/header4.xml><?xml version="1.0" encoding="utf-8"?>
-<w:hdr xmlns:wpc="http://schemas.microsoft.com/office/word/2010/wordprocessingCanvas" xmlns:mo="http://schemas.microsoft.com/office/mac/office/2008/main" xmlns:mc="http://schemas.openxmlformats.org/markup-compatibility/2006" xmlns:mv="urn:schemas-microsoft-com:mac:vml" xmlns:o="urn:schemas-microsoft-com:office:office" xmlns:r="http://schemas.openxmlformats.org/officeDocument/2006/relationships" xmlns:m="http://schemas.openxmlformats.org/officeDocument/2006/math" xmlns:v="urn:schemas-microsoft-com:vml" xmlns:wp14="http://schemas.microsoft.com/office/word/2010/wordprocessingDrawing" xmlns:wp="http://schemas.openxmlformats.org/drawingml/2006/wordprocessingDrawing" xmlns:w10="urn:schemas-microsoft-com:office:word" xmlns:w="http://schemas.openxmlformats.org/wordprocessingml/2006/main" xmlns:w14="http://schemas.microsoft.com/office/word/2010/wordml" xmlns:w15="http://schemas.microsoft.com/office/word/2012/wordml" xmlns:wpg="http://schemas.microsoft.com/office/word/2010/wordprocessingGroup" xmlns:wpi="http://schemas.microsoft.com/office/word/2010/wordprocessingInk" xmlns:wne="http://schemas.microsoft.com/office/word/2006/wordml" xmlns:wps="http://schemas.microsoft.com/office/word/2010/wordprocessingShape" mc:Ignorable="w14 w15 wp14">
+<w:hdr xmlns:wpc="http://schemas.microsoft.com/office/word/2010/wordprocessingCanvas" xmlns:cx="http://schemas.microsoft.com/office/drawing/2014/chartex" xmlns:cx1="http://schemas.microsoft.com/office/drawing/2015/9/8/chartex" xmlns:cx2="http://schemas.microsoft.com/office/drawing/2015/10/21/chartex" xmlns:cx3="http://schemas.microsoft.com/office/drawing/2016/5/9/chartex" xmlns:cx4="http://schemas.microsoft.com/office/drawing/2016/5/10/chartex" xmlns:cx5="http://schemas.microsoft.com/office/drawing/2016/5/11/chartex" xmlns:cx6="http://schemas.microsoft.com/office/drawing/2016/5/12/chartex" xmlns:cx7="http://schemas.microsoft.com/office/drawing/2016/5/13/chartex" xmlns:cx8="http://schemas.microsoft.com/office/drawing/2016/5/14/chartex" xmlns:mc="http://schemas.openxmlformats.org/markup-compatibility/2006" xmlns:aink="http://schemas.microsoft.com/office/drawing/2016/ink" xmlns:am3d="http://schemas.microsoft.com/office/drawing/2017/model3d" xmlns:o="urn:schemas-microsoft-com:office:office" xmlns:r="http://schemas.openxmlformats.org/officeDocument/2006/relationships" xmlns:m="http://schemas.openxmlformats.org/officeDocument/2006/math" xmlns:v="urn:schemas-microsoft-com:vml" xmlns:wp14="http://schemas.microsoft.com/office/word/2010/wordprocessingDrawing" xmlns:wp="http://schemas.openxmlformats.org/drawingml/2006/wordprocessingDrawing" xmlns:w10="urn:schemas-microsoft-com:office:word" xmlns:w="http://schemas.openxmlformats.org/wordprocessingml/2006/main" xmlns:w14="http://schemas.microsoft.com/office/word/2010/wordml" xmlns:w15="http://schemas.microsoft.com/office/word/2012/wordml" xmlns:w16cid="http://schemas.microsoft.com/office/word/2016/wordml/cid" xmlns:w16se="http://schemas.microsoft.com/office/word/2015/wordml/symex" xmlns:wpg="http://schemas.microsoft.com/office/word/2010/wordprocessingGroup" xmlns:wpi="http://schemas.microsoft.com/office/word/2010/wordprocessingInk" xmlns:wne="http://schemas.microsoft.com/office/word/2006/wordml" xmlns:wps="http://schemas.microsoft.com/office/word/2010/wordprocessingShape" mc:Ignorable="w14 w15 w16se w16cid wp14">
   <w:p>
     <w:pPr>
       <w:pStyle w:val="Header"/>
@@ -3344,7 +3393,7 @@
 </file>
 
 <file path=word/header5.xml><?xml version="1.0" encoding="utf-8"?>
-<w:hdr xmlns:wpc="http://schemas.microsoft.com/office/word/2010/wordprocessingCanvas" xmlns:mo="http://schemas.microsoft.com/office/mac/office/2008/main" xmlns:mc="http://schemas.openxmlformats.org/markup-compatibility/2006" xmlns:mv="urn:schemas-microsoft-com:mac:vml" xmlns:o="urn:schemas-microsoft-com:office:office" xmlns:r="http://schemas.openxmlformats.org/officeDocument/2006/relationships" xmlns:m="http://schemas.openxmlformats.org/officeDocument/2006/math" xmlns:v="urn:schemas-microsoft-com:vml" xmlns:wp14="http://schemas.microsoft.com/office/word/2010/wordprocessingDrawing" xmlns:wp="http://schemas.openxmlformats.org/drawingml/2006/wordprocessingDrawing" xmlns:w10="urn:schemas-microsoft-com:office:word" xmlns:w="http://schemas.openxmlformats.org/wordprocessingml/2006/main" xmlns:w14="http://schemas.microsoft.com/office/word/2010/wordml" xmlns:w15="http://schemas.microsoft.com/office/word/2012/wordml" xmlns:wpg="http://schemas.microsoft.com/office/word/2010/wordprocessingGroup" xmlns:wpi="http://schemas.microsoft.com/office/word/2010/wordprocessingInk" xmlns:wne="http://schemas.microsoft.com/office/word/2006/wordml" xmlns:wps="http://schemas.microsoft.com/office/word/2010/wordprocessingShape" mc:Ignorable="w14 w15 wp14">
+<w:hdr xmlns:wpc="http://schemas.microsoft.com/office/word/2010/wordprocessingCanvas" xmlns:cx="http://schemas.microsoft.com/office/drawing/2014/chartex" xmlns:cx1="http://schemas.microsoft.com/office/drawing/2015/9/8/chartex" xmlns:cx2="http://schemas.microsoft.com/office/drawing/2015/10/21/chartex" xmlns:cx3="http://schemas.microsoft.com/office/drawing/2016/5/9/chartex" xmlns:cx4="http://schemas.microsoft.com/office/drawing/2016/5/10/chartex" xmlns:cx5="http://schemas.microsoft.com/office/drawing/2016/5/11/chartex" xmlns:cx6="http://schemas.microsoft.com/office/drawing/2016/5/12/chartex" xmlns:cx7="http://schemas.microsoft.com/office/drawing/2016/5/13/chartex" xmlns:cx8="http://schemas.microsoft.com/office/drawing/2016/5/14/chartex" xmlns:mc="http://schemas.openxmlformats.org/markup-compatibility/2006" xmlns:aink="http://schemas.microsoft.com/office/drawing/2016/ink" xmlns:am3d="http://schemas.microsoft.com/office/drawing/2017/model3d" xmlns:o="urn:schemas-microsoft-com:office:office" xmlns:r="http://schemas.openxmlformats.org/officeDocument/2006/relationships" xmlns:m="http://schemas.openxmlformats.org/officeDocument/2006/math" xmlns:v="urn:schemas-microsoft-com:vml" xmlns:wp14="http://schemas.microsoft.com/office/word/2010/wordprocessingDrawing" xmlns:wp="http://schemas.openxmlformats.org/drawingml/2006/wordprocessingDrawing" xmlns:w10="urn:schemas-microsoft-com:office:word" xmlns:w="http://schemas.openxmlformats.org/wordprocessingml/2006/main" xmlns:w14="http://schemas.microsoft.com/office/word/2010/wordml" xmlns:w15="http://schemas.microsoft.com/office/word/2012/wordml" xmlns:w16cid="http://schemas.microsoft.com/office/word/2016/wordml/cid" xmlns:w16se="http://schemas.microsoft.com/office/word/2015/wordml/symex" xmlns:wpg="http://schemas.microsoft.com/office/word/2010/wordprocessingGroup" xmlns:wpi="http://schemas.microsoft.com/office/word/2010/wordprocessingInk" xmlns:wne="http://schemas.microsoft.com/office/word/2006/wordml" xmlns:wps="http://schemas.microsoft.com/office/word/2010/wordprocessingShape" mc:Ignorable="w14 w15 w16se w16cid wp14">
   <w:tbl>
     <w:tblPr>
       <w:tblW w:w="5000" w:type="pct"/>
@@ -3428,8 +3477,8 @@
 </file>
 
 <file path=word/numbering.xml><?xml version="1.0" encoding="utf-8"?>
-<w:numbering xmlns:wpc="http://schemas.microsoft.com/office/word/2010/wordprocessingCanvas" xmlns:mo="http://schemas.microsoft.com/office/mac/office/2008/main" xmlns:mc="http://schemas.openxmlformats.org/markup-compatibility/2006" xmlns:mv="urn:schemas-microsoft-com:mac:vml" xmlns:o="urn:schemas-microsoft-com:office:office" xmlns:r="http://schemas.openxmlformats.org/officeDocument/2006/relationships" xmlns:m="http://schemas.openxmlformats.org/officeDocument/2006/math" xmlns:v="urn:schemas-microsoft-com:vml" xmlns:wp14="http://schemas.microsoft.com/office/word/2010/wordprocessingDrawing" xmlns:wp="http://schemas.openxmlformats.org/drawingml/2006/wordprocessingDrawing" xmlns:w10="urn:schemas-microsoft-com:office:word" xmlns:w="http://schemas.openxmlformats.org/wordprocessingml/2006/main" xmlns:w14="http://schemas.microsoft.com/office/word/2010/wordml" xmlns:w15="http://schemas.microsoft.com/office/word/2012/wordml" xmlns:wpg="http://schemas.microsoft.com/office/word/2010/wordprocessingGroup" xmlns:wpi="http://schemas.microsoft.com/office/word/2010/wordprocessingInk" xmlns:wne="http://schemas.microsoft.com/office/word/2006/wordml" xmlns:wps="http://schemas.microsoft.com/office/word/2010/wordprocessingShape" mc:Ignorable="w14 w15 wp14">
-  <w:abstractNum w:abstractNumId="0">
+<w:numbering xmlns:wpc="http://schemas.microsoft.com/office/word/2010/wordprocessingCanvas" xmlns:cx="http://schemas.microsoft.com/office/drawing/2014/chartex" xmlns:cx1="http://schemas.microsoft.com/office/drawing/2015/9/8/chartex" xmlns:cx2="http://schemas.microsoft.com/office/drawing/2015/10/21/chartex" xmlns:cx3="http://schemas.microsoft.com/office/drawing/2016/5/9/chartex" xmlns:cx4="http://schemas.microsoft.com/office/drawing/2016/5/10/chartex" xmlns:cx5="http://schemas.microsoft.com/office/drawing/2016/5/11/chartex" xmlns:cx6="http://schemas.microsoft.com/office/drawing/2016/5/12/chartex" xmlns:cx7="http://schemas.microsoft.com/office/drawing/2016/5/13/chartex" xmlns:cx8="http://schemas.microsoft.com/office/drawing/2016/5/14/chartex" xmlns:mc="http://schemas.openxmlformats.org/markup-compatibility/2006" xmlns:aink="http://schemas.microsoft.com/office/drawing/2016/ink" xmlns:am3d="http://schemas.microsoft.com/office/drawing/2017/model3d" xmlns:o="urn:schemas-microsoft-com:office:office" xmlns:r="http://schemas.openxmlformats.org/officeDocument/2006/relationships" xmlns:m="http://schemas.openxmlformats.org/officeDocument/2006/math" xmlns:v="urn:schemas-microsoft-com:vml" xmlns:wp14="http://schemas.microsoft.com/office/word/2010/wordprocessingDrawing" xmlns:wp="http://schemas.openxmlformats.org/drawingml/2006/wordprocessingDrawing" xmlns:w10="urn:schemas-microsoft-com:office:word" xmlns:w="http://schemas.openxmlformats.org/wordprocessingml/2006/main" xmlns:w14="http://schemas.microsoft.com/office/word/2010/wordml" xmlns:w15="http://schemas.microsoft.com/office/word/2012/wordml" xmlns:w16cid="http://schemas.microsoft.com/office/word/2016/wordml/cid" xmlns:w16se="http://schemas.microsoft.com/office/word/2015/wordml/symex" xmlns:wpg="http://schemas.microsoft.com/office/word/2010/wordprocessingGroup" xmlns:wpi="http://schemas.microsoft.com/office/word/2010/wordprocessingInk" xmlns:wne="http://schemas.microsoft.com/office/word/2006/wordml" xmlns:wps="http://schemas.microsoft.com/office/word/2010/wordprocessingShape" mc:Ignorable="w14 w15 w16se w16cid wp14">
+  <w:abstractNum w:abstractNumId="0" w15:restartNumberingAfterBreak="0">
     <w:nsid w:val="FFFFFF7C"/>
     <w:multiLevelType w:val="singleLevel"/>
     <w:tmpl w:val="E5186B08"/>
@@ -3447,7 +3496,7 @@
       </w:pPr>
     </w:lvl>
   </w:abstractNum>
-  <w:abstractNum w:abstractNumId="1">
+  <w:abstractNum w:abstractNumId="1" w15:restartNumberingAfterBreak="0">
     <w:nsid w:val="FFFFFF7D"/>
     <w:multiLevelType w:val="singleLevel"/>
     <w:tmpl w:val="0526ECE2"/>
@@ -3465,7 +3514,7 @@
       </w:pPr>
     </w:lvl>
   </w:abstractNum>
-  <w:abstractNum w:abstractNumId="2">
+  <w:abstractNum w:abstractNumId="2" w15:restartNumberingAfterBreak="0">
     <w:nsid w:val="FFFFFF7E"/>
     <w:multiLevelType w:val="singleLevel"/>
     <w:tmpl w:val="DD7448DC"/>
@@ -3483,7 +3532,7 @@
       </w:pPr>
     </w:lvl>
   </w:abstractNum>
-  <w:abstractNum w:abstractNumId="3">
+  <w:abstractNum w:abstractNumId="3" w15:restartNumberingAfterBreak="0">
     <w:nsid w:val="FFFFFF7F"/>
     <w:multiLevelType w:val="singleLevel"/>
     <w:tmpl w:val="7E84267E"/>
@@ -3501,7 +3550,7 @@
       </w:pPr>
     </w:lvl>
   </w:abstractNum>
-  <w:abstractNum w:abstractNumId="4">
+  <w:abstractNum w:abstractNumId="4" w15:restartNumberingAfterBreak="0">
     <w:nsid w:val="FFFFFF80"/>
     <w:multiLevelType w:val="singleLevel"/>
     <w:tmpl w:val="2E1666B2"/>
@@ -3522,7 +3571,7 @@
       </w:rPr>
     </w:lvl>
   </w:abstractNum>
-  <w:abstractNum w:abstractNumId="5">
+  <w:abstractNum w:abstractNumId="5" w15:restartNumberingAfterBreak="0">
     <w:nsid w:val="FFFFFF81"/>
     <w:multiLevelType w:val="singleLevel"/>
     <w:tmpl w:val="2F04029E"/>
@@ -3543,7 +3592,7 @@
       </w:rPr>
     </w:lvl>
   </w:abstractNum>
-  <w:abstractNum w:abstractNumId="6">
+  <w:abstractNum w:abstractNumId="6" w15:restartNumberingAfterBreak="0">
     <w:nsid w:val="FFFFFF82"/>
     <w:multiLevelType w:val="singleLevel"/>
     <w:tmpl w:val="4BBAACE4"/>
@@ -3564,7 +3613,7 @@
       </w:rPr>
     </w:lvl>
   </w:abstractNum>
-  <w:abstractNum w:abstractNumId="7">
+  <w:abstractNum w:abstractNumId="7" w15:restartNumberingAfterBreak="0">
     <w:nsid w:val="FFFFFF83"/>
     <w:multiLevelType w:val="singleLevel"/>
     <w:tmpl w:val="D368D962"/>
@@ -3585,7 +3634,7 @@
       </w:rPr>
     </w:lvl>
   </w:abstractNum>
-  <w:abstractNum w:abstractNumId="8">
+  <w:abstractNum w:abstractNumId="8" w15:restartNumberingAfterBreak="0">
     <w:nsid w:val="FFFFFF88"/>
     <w:multiLevelType w:val="singleLevel"/>
     <w:tmpl w:val="4A88D6D6"/>
@@ -3603,7 +3652,7 @@
       </w:pPr>
     </w:lvl>
   </w:abstractNum>
-  <w:abstractNum w:abstractNumId="9">
+  <w:abstractNum w:abstractNumId="9" w15:restartNumberingAfterBreak="0">
     <w:nsid w:val="FFFFFF89"/>
     <w:multiLevelType w:val="singleLevel"/>
     <w:tmpl w:val="349A560E"/>
@@ -3624,7 +3673,7 @@
       </w:rPr>
     </w:lvl>
   </w:abstractNum>
-  <w:abstractNum w:abstractNumId="10">
+  <w:abstractNum w:abstractNumId="10" w15:restartNumberingAfterBreak="0">
     <w:nsid w:val="00000001"/>
     <w:multiLevelType w:val="hybridMultilevel"/>
     <w:tmpl w:val="00000001"/>
@@ -3678,7 +3727,7 @@
       <w:lvlJc w:val="left"/>
     </w:lvl>
   </w:abstractNum>
-  <w:abstractNum w:abstractNumId="11">
+  <w:abstractNum w:abstractNumId="11" w15:restartNumberingAfterBreak="0">
     <w:nsid w:val="0C7E5D2E"/>
     <w:multiLevelType w:val="hybridMultilevel"/>
     <w:tmpl w:val="E920FF82"/>
@@ -3795,7 +3844,7 @@
       </w:pPr>
     </w:lvl>
   </w:abstractNum>
-  <w:abstractNum w:abstractNumId="12">
+  <w:abstractNum w:abstractNumId="12" w15:restartNumberingAfterBreak="0">
     <w:nsid w:val="1E2D4D86"/>
     <w:multiLevelType w:val="hybridMultilevel"/>
     <w:tmpl w:val="EE68A300"/>
@@ -3884,7 +3933,7 @@
       </w:pPr>
     </w:lvl>
   </w:abstractNum>
-  <w:abstractNum w:abstractNumId="13">
+  <w:abstractNum w:abstractNumId="13" w15:restartNumberingAfterBreak="0">
     <w:nsid w:val="1FBB11D1"/>
     <w:multiLevelType w:val="hybridMultilevel"/>
     <w:tmpl w:val="422E5A4A"/>
@@ -3970,7 +4019,7 @@
       </w:pPr>
     </w:lvl>
   </w:abstractNum>
-  <w:abstractNum w:abstractNumId="14">
+  <w:abstractNum w:abstractNumId="14" w15:restartNumberingAfterBreak="0">
     <w:nsid w:val="22A25917"/>
     <w:multiLevelType w:val="hybridMultilevel"/>
     <w:tmpl w:val="422E5A4A"/>
@@ -4056,7 +4105,7 @@
       </w:pPr>
     </w:lvl>
   </w:abstractNum>
-  <w:abstractNum w:abstractNumId="15">
+  <w:abstractNum w:abstractNumId="15" w15:restartNumberingAfterBreak="0">
     <w:nsid w:val="266A7A59"/>
     <w:multiLevelType w:val="multilevel"/>
     <w:tmpl w:val="0409001D"/>
@@ -4142,7 +4191,7 @@
       </w:pPr>
     </w:lvl>
   </w:abstractNum>
-  <w:abstractNum w:abstractNumId="16">
+  <w:abstractNum w:abstractNumId="16" w15:restartNumberingAfterBreak="0">
     <w:nsid w:val="2D170EA7"/>
     <w:multiLevelType w:val="multilevel"/>
     <w:tmpl w:val="09B48B1C"/>
@@ -4277,7 +4326,7 @@
       </w:rPr>
     </w:lvl>
   </w:abstractNum>
-  <w:abstractNum w:abstractNumId="17">
+  <w:abstractNum w:abstractNumId="17" w15:restartNumberingAfterBreak="0">
     <w:nsid w:val="34BF3E54"/>
     <w:multiLevelType w:val="multilevel"/>
     <w:tmpl w:val="BAFE31E0"/>
@@ -4418,7 +4467,7 @@
       </w:rPr>
     </w:lvl>
   </w:abstractNum>
-  <w:abstractNum w:abstractNumId="18">
+  <w:abstractNum w:abstractNumId="18" w15:restartNumberingAfterBreak="0">
     <w:nsid w:val="3939095C"/>
     <w:multiLevelType w:val="hybridMultilevel"/>
     <w:tmpl w:val="3B0C83F2"/>
@@ -4507,7 +4556,7 @@
       </w:pPr>
     </w:lvl>
   </w:abstractNum>
-  <w:abstractNum w:abstractNumId="19">
+  <w:abstractNum w:abstractNumId="19" w15:restartNumberingAfterBreak="0">
     <w:nsid w:val="3C75020B"/>
     <w:multiLevelType w:val="hybridMultilevel"/>
     <w:tmpl w:val="DD92C0D4"/>
@@ -4593,7 +4642,7 @@
       </w:pPr>
     </w:lvl>
   </w:abstractNum>
-  <w:abstractNum w:abstractNumId="20">
+  <w:abstractNum w:abstractNumId="20" w15:restartNumberingAfterBreak="0">
     <w:nsid w:val="3E35302A"/>
     <w:multiLevelType w:val="multilevel"/>
     <w:tmpl w:val="D2D257EA"/>
@@ -4706,7 +4755,7 @@
       </w:pPr>
     </w:lvl>
   </w:abstractNum>
-  <w:abstractNum w:abstractNumId="21">
+  <w:abstractNum w:abstractNumId="21" w15:restartNumberingAfterBreak="0">
     <w:nsid w:val="40733874"/>
     <w:multiLevelType w:val="hybridMultilevel"/>
     <w:tmpl w:val="F8B865E2"/>
@@ -4792,7 +4841,7 @@
       </w:pPr>
     </w:lvl>
   </w:abstractNum>
-  <w:abstractNum w:abstractNumId="22">
+  <w:abstractNum w:abstractNumId="22" w15:restartNumberingAfterBreak="0">
     <w:nsid w:val="46876897"/>
     <w:multiLevelType w:val="hybridMultilevel"/>
     <w:tmpl w:val="9284396A"/>
@@ -4909,7 +4958,7 @@
       </w:pPr>
     </w:lvl>
   </w:abstractNum>
-  <w:abstractNum w:abstractNumId="23">
+  <w:abstractNum w:abstractNumId="23" w15:restartNumberingAfterBreak="0">
     <w:nsid w:val="52CA544A"/>
     <w:multiLevelType w:val="singleLevel"/>
     <w:tmpl w:val="AED6D67E"/>
@@ -4936,7 +4985,7 @@
       </w:rPr>
     </w:lvl>
   </w:abstractNum>
-  <w:abstractNum w:abstractNumId="24">
+  <w:abstractNum w:abstractNumId="24" w15:restartNumberingAfterBreak="0">
     <w:nsid w:val="554B53A5"/>
     <w:multiLevelType w:val="multilevel"/>
     <w:tmpl w:val="1A2C5E10"/>
@@ -5077,7 +5126,7 @@
       </w:rPr>
     </w:lvl>
   </w:abstractNum>
-  <w:abstractNum w:abstractNumId="25">
+  <w:abstractNum w:abstractNumId="25" w15:restartNumberingAfterBreak="0">
     <w:nsid w:val="60560767"/>
     <w:multiLevelType w:val="multilevel"/>
     <w:tmpl w:val="0409001D"/>
@@ -5163,7 +5212,7 @@
       </w:pPr>
     </w:lvl>
   </w:abstractNum>
-  <w:abstractNum w:abstractNumId="26">
+  <w:abstractNum w:abstractNumId="26" w15:restartNumberingAfterBreak="0">
     <w:nsid w:val="612D4DC5"/>
     <w:multiLevelType w:val="hybridMultilevel"/>
     <w:tmpl w:val="C13A82DE"/>
@@ -5277,7 +5326,7 @@
       </w:rPr>
     </w:lvl>
   </w:abstractNum>
-  <w:abstractNum w:abstractNumId="27">
+  <w:abstractNum w:abstractNumId="27" w15:restartNumberingAfterBreak="0">
     <w:nsid w:val="6204797A"/>
     <w:multiLevelType w:val="hybridMultilevel"/>
     <w:tmpl w:val="E97A8A70"/>
@@ -5394,7 +5443,7 @@
       </w:pPr>
     </w:lvl>
   </w:abstractNum>
-  <w:abstractNum w:abstractNumId="28">
+  <w:abstractNum w:abstractNumId="28" w15:restartNumberingAfterBreak="0">
     <w:nsid w:val="67445E99"/>
     <w:multiLevelType w:val="multilevel"/>
     <w:tmpl w:val="9F46EC34"/>
@@ -5535,7 +5584,7 @@
       </w:rPr>
     </w:lvl>
   </w:abstractNum>
-  <w:abstractNum w:abstractNumId="29">
+  <w:abstractNum w:abstractNumId="29" w15:restartNumberingAfterBreak="0">
     <w:nsid w:val="6B415F8A"/>
     <w:multiLevelType w:val="multilevel"/>
     <w:tmpl w:val="0409001D"/>
@@ -5621,7 +5670,7 @@
       </w:pPr>
     </w:lvl>
   </w:abstractNum>
-  <w:abstractNum w:abstractNumId="30">
+  <w:abstractNum w:abstractNumId="30" w15:restartNumberingAfterBreak="0">
     <w:nsid w:val="6B8E7CF9"/>
     <w:multiLevelType w:val="hybridMultilevel"/>
     <w:tmpl w:val="4E7C556E"/>
@@ -5738,7 +5787,7 @@
       </w:pPr>
     </w:lvl>
   </w:abstractNum>
-  <w:abstractNum w:abstractNumId="31">
+  <w:abstractNum w:abstractNumId="31" w15:restartNumberingAfterBreak="0">
     <w:nsid w:val="799051AC"/>
     <w:multiLevelType w:val="multilevel"/>
     <w:tmpl w:val="04090023"/>
@@ -5829,7 +5878,7 @@
       </w:pPr>
     </w:lvl>
   </w:abstractNum>
-  <w:abstractNum w:abstractNumId="32">
+  <w:abstractNum w:abstractNumId="32" w15:restartNumberingAfterBreak="0">
     <w:nsid w:val="7E7B01F4"/>
     <w:multiLevelType w:val="hybridMultilevel"/>
     <w:tmpl w:val="4EF20644"/>
@@ -6127,7 +6176,7 @@
 </file>
 
 <file path=word/styles.xml><?xml version="1.0" encoding="utf-8"?>
-<w:styles xmlns:mc="http://schemas.openxmlformats.org/markup-compatibility/2006" xmlns:r="http://schemas.openxmlformats.org/officeDocument/2006/relationships" xmlns:w="http://schemas.openxmlformats.org/wordprocessingml/2006/main" xmlns:w14="http://schemas.microsoft.com/office/word/2010/wordml" xmlns:w15="http://schemas.microsoft.com/office/word/2012/wordml" mc:Ignorable="w14 w15">
+<w:styles xmlns:mc="http://schemas.openxmlformats.org/markup-compatibility/2006" xmlns:r="http://schemas.openxmlformats.org/officeDocument/2006/relationships" xmlns:w="http://schemas.openxmlformats.org/wordprocessingml/2006/main" xmlns:w14="http://schemas.microsoft.com/office/word/2010/wordml" xmlns:w15="http://schemas.microsoft.com/office/word/2012/wordml" xmlns:w16cid="http://schemas.microsoft.com/office/word/2016/wordml/cid" xmlns:w16se="http://schemas.microsoft.com/office/word/2015/wordml/symex" mc:Ignorable="w14 w15 w16se w16cid">
   <w:docDefaults>
     <w:rPrDefault>
       <w:rPr>
@@ -6137,7 +6186,7 @@
     </w:rPrDefault>
     <w:pPrDefault/>
   </w:docDefaults>
-  <w:latentStyles w:defLockedState="0" w:defUIPriority="0" w:defSemiHidden="0" w:defUnhideWhenUsed="0" w:defQFormat="0" w:count="382">
+  <w:latentStyles w:defLockedState="0" w:defUIPriority="0" w:defSemiHidden="0" w:defUnhideWhenUsed="0" w:defQFormat="0" w:count="375">
     <w:lsdException w:name="Normal" w:locked="1" w:qFormat="1"/>
     <w:lsdException w:name="heading 1" w:locked="1" w:uiPriority="9" w:qFormat="1"/>
     <w:lsdException w:name="heading 2" w:locked="1" w:semiHidden="1" w:uiPriority="9" w:unhideWhenUsed="1" w:qFormat="1"/>
@@ -6892,7 +6941,6 @@
       <w:lang w:val="en-US" w:eastAsia="en-US"/>
     </w:rPr>
     <w:tblPr>
-      <w:tblInd w:w="0" w:type="dxa"/>
       <w:tblBorders>
         <w:top w:val="single" w:sz="4" w:space="0" w:color="auto"/>
         <w:left w:val="single" w:sz="4" w:space="0" w:color="auto"/>
@@ -6901,12 +6949,6 @@
         <w:insideH w:val="single" w:sz="4" w:space="0" w:color="auto"/>
         <w:insideV w:val="single" w:sz="4" w:space="0" w:color="auto"/>
       </w:tblBorders>
-      <w:tblCellMar>
-        <w:top w:w="0" w:type="dxa"/>
-        <w:left w:w="108" w:type="dxa"/>
-        <w:bottom w:w="0" w:type="dxa"/>
-        <w:right w:w="108" w:type="dxa"/>
-      </w:tblCellMar>
     </w:tblPr>
   </w:style>
   <w:style w:type="character" w:styleId="Emphasis">
@@ -11942,8 +11984,8 @@
     <w:basedOn w:val="DefaultParagraphFont"/>
     <w:rsid w:val="00D341FA"/>
   </w:style>
-  <w:style w:type="character" w:customStyle="1" w:styleId="UnresolvedMention">
-    <w:name w:val="Unresolved Mention"/>
+  <w:style w:type="character" w:customStyle="1" w:styleId="UnresolvedMention1">
+    <w:name w:val="Unresolved Mention1"/>
     <w:basedOn w:val="DefaultParagraphFont"/>
     <w:rsid w:val="0056403F"/>
     <w:rPr>
@@ -12428,7 +12470,7 @@
 </file>
 
 <file path=customXml/itemProps2.xml><?xml version="1.0" encoding="utf-8"?>
-<ds:datastoreItem xmlns:ds="http://schemas.openxmlformats.org/officeDocument/2006/customXml" ds:itemID="{9B591AA7-3B05-6E43-A080-1B306B961F4C}">
+<ds:datastoreItem xmlns:ds="http://schemas.openxmlformats.org/officeDocument/2006/customXml" ds:itemID="{7CE941DB-CABA-7449-AF4F-6178B3F9C23E}">
   <ds:schemaRefs>
     <ds:schemaRef ds:uri="http://schemas.openxmlformats.org/officeDocument/2006/bibliography"/>
   </ds:schemaRefs>

--- a/ML-1819-task-107-team-09.docx
+++ b/ML-1819-task-107-team-09.docx
@@ -325,10 +325,8 @@
           <w:szCs w:val="22"/>
           <w14:ligatures w14:val="standard"/>
         </w:rPr>
-        <w:t xml:space="preserve">Process the tweet content and description and apply logistic regression </w:t>
-      </w:r>
-      <w:proofErr w:type="spellStart"/>
-      <w:proofErr w:type="gramStart"/>
+        <w:t>Process the tweet content and description and apply logistic regression on</w:t>
+      </w:r>
       <w:r>
         <w:rPr>
           <w:b w:val="0"/>
@@ -337,7 +335,29 @@
           <w:szCs w:val="22"/>
           <w14:ligatures w14:val="standard"/>
         </w:rPr>
-        <w:t>on.Write</w:t>
+        <w:t xml:space="preserve"> </w:t>
+      </w:r>
+      <w:proofErr w:type="spellStart"/>
+      <w:proofErr w:type="gramStart"/>
+      <w:r>
+        <w:rPr>
+          <w:b w:val="0"/>
+          <w:bCs/>
+          <w:sz w:val="22"/>
+          <w:szCs w:val="22"/>
+          <w14:ligatures w14:val="standard"/>
+        </w:rPr>
+        <w:t>it</w:t>
+      </w:r>
+      <w:r>
+        <w:rPr>
+          <w:b w:val="0"/>
+          <w:bCs/>
+          <w:sz w:val="22"/>
+          <w:szCs w:val="22"/>
+          <w14:ligatures w14:val="standard"/>
+        </w:rPr>
+        <w:t>.Write</w:t>
       </w:r>
       <w:proofErr w:type="spellEnd"/>
       <w:proofErr w:type="gramEnd"/>
@@ -1745,11 +1765,11 @@
       <w:r>
         <w:t xml:space="preserve">The graph above shows the link and background colour frequency distribution in the red spectrum. Values such as 0 and 255 are the default values which explain why </w:t>
       </w:r>
-      <w:proofErr w:type="spellStart"/>
-      <w:r>
-        <w:t>theres</w:t>
-      </w:r>
-      <w:proofErr w:type="spellEnd"/>
+      <w:r>
+        <w:t>there are</w:t>
+      </w:r>
+      <w:bookmarkStart w:id="1" w:name="_GoBack"/>
+      <w:bookmarkEnd w:id="1"/>
       <w:r>
         <w:t xml:space="preserve"> so many users picking them. </w:t>
       </w:r>
@@ -1988,8 +2008,6 @@
       <w:pPr>
         <w:pStyle w:val="AbsHead"/>
       </w:pPr>
-      <w:bookmarkStart w:id="1" w:name="_GoBack"/>
-      <w:bookmarkEnd w:id="1"/>
     </w:p>
     <w:p>
       <w:pPr>
@@ -12470,7 +12488,7 @@
 </file>
 
 <file path=customXml/itemProps2.xml><?xml version="1.0" encoding="utf-8"?>
-<ds:datastoreItem xmlns:ds="http://schemas.openxmlformats.org/officeDocument/2006/customXml" ds:itemID="{7CE941DB-CABA-7449-AF4F-6178B3F9C23E}">
+<ds:datastoreItem xmlns:ds="http://schemas.openxmlformats.org/officeDocument/2006/customXml" ds:itemID="{CDF7B4B4-D43E-A644-AEFD-370B352EA58B}">
   <ds:schemaRefs>
     <ds:schemaRef ds:uri="http://schemas.openxmlformats.org/officeDocument/2006/bibliography"/>
   </ds:schemaRefs>

--- a/ML-1819-task-107-team-09.docx
+++ b/ML-1819-task-107-team-09.docx
@@ -633,7 +633,18 @@
           <w:szCs w:val="24"/>
           <w14:ligatures w14:val="standard"/>
         </w:rPr>
-        <w:t>988 words</w:t>
+        <w:t>1412</w:t>
+      </w:r>
+      <w:r>
+        <w:rPr>
+          <w:b w:val="0"/>
+          <w:bCs/>
+          <w:color w:val="FF0000"/>
+          <w:sz w:val="24"/>
+          <w:szCs w:val="24"/>
+          <w14:ligatures w14:val="standard"/>
+        </w:rPr>
+        <w:t xml:space="preserve"> words</w:t>
       </w:r>
     </w:p>
     <w:p>
@@ -761,13 +772,12 @@
           <w:noProof/>
           <w:sz w:val="35"/>
           <w:szCs w:val="20"/>
-          <w:lang w:val="en-GB" w:eastAsia="zh-CN"/>
         </w:rPr>
         <w:drawing>
-          <wp:inline distT="0" distB="0" distL="0" distR="0" wp14:anchorId="4F4771C7" wp14:editId="05A9E9FB">
-            <wp:extent cx="3024793" cy="2821940"/>
-            <wp:effectExtent l="0" t="0" r="0" b="0"/>
-            <wp:docPr id="2" name="Picture 2"/>
+          <wp:inline distT="0" distB="0" distL="0" distR="0" wp14:anchorId="0EBB2F83" wp14:editId="3E05AC96">
+            <wp:extent cx="3819525" cy="3071534"/>
+            <wp:effectExtent l="0" t="0" r="3175" b="1905"/>
+            <wp:docPr id="5" name="Picture 5"/>
             <wp:cNvGraphicFramePr>
               <a:graphicFrameLocks xmlns:a="http://schemas.openxmlformats.org/drawingml/2006/main" noChangeAspect="1"/>
             </wp:cNvGraphicFramePr>
@@ -775,17 +785,11 @@
               <a:graphicData uri="http://schemas.openxmlformats.org/drawingml/2006/picture">
                 <pic:pic xmlns:pic="http://schemas.openxmlformats.org/drawingml/2006/picture">
                   <pic:nvPicPr>
-                    <pic:cNvPr id="2" name="Screen Shot 2018-10-28 at 08.04.31.png"/>
+                    <pic:cNvPr id="5" name="Screenshot 2018-10-28 at 5.16.29 PM.png"/>
                     <pic:cNvPicPr/>
                   </pic:nvPicPr>
                   <pic:blipFill>
-                    <a:blip r:embed="rId15">
-                      <a:extLst>
-                        <a:ext uri="{28A0092B-C50C-407E-A947-70E740481C1C}">
-                          <a14:useLocalDpi xmlns:a14="http://schemas.microsoft.com/office/drawing/2010/main" val="0"/>
-                        </a:ext>
-                      </a:extLst>
-                    </a:blip>
+                    <a:blip r:embed="rId15"/>
                     <a:stretch>
                       <a:fillRect/>
                     </a:stretch>
@@ -793,7 +797,7 @@
                   <pic:spPr>
                     <a:xfrm>
                       <a:off x="0" y="0"/>
-                      <a:ext cx="3047114" cy="2842764"/>
+                      <a:ext cx="3833688" cy="3082923"/>
                     </a:xfrm>
                     <a:prstGeom prst="rect">
                       <a:avLst/>
@@ -805,6 +809,8 @@
           </wp:inline>
         </w:drawing>
       </w:r>
+      <w:bookmarkStart w:id="1" w:name="_GoBack"/>
+      <w:bookmarkEnd w:id="1"/>
     </w:p>
     <w:p>
       <w:pPr>
@@ -832,7 +838,6 @@
           <w:bCs/>
           <w14:ligatures w14:val="standard"/>
         </w:rPr>
-        <w:lastRenderedPageBreak/>
         <w:t>ML1819 Research Assignment 1</w:t>
       </w:r>
     </w:p>
@@ -1502,16 +1507,16 @@
         <w:t xml:space="preserve">First, we </w:t>
       </w:r>
       <w:r>
-        <w:t>manually removed all the extra columns such as user location that clearly don’t have any effect on gender, as well as all the rows that were predicted to be a brand.</w:t>
+        <w:t xml:space="preserve">manually removed all the extra columns such as user location that clearly don’t have any effect on gender, as well as all </w:t>
+      </w:r>
+      <w:r>
+        <w:t>the rows that were predicted to be a brand.</w:t>
       </w:r>
       <w:r>
         <w:t xml:space="preserve"> </w:t>
       </w:r>
       <w:r>
-        <w:t xml:space="preserve">In order to fine tune our labelled data, we removed all rows where the gender accuracy was </w:t>
-      </w:r>
-      <w:r>
-        <w:t xml:space="preserve">less than 80%. </w:t>
+        <w:t xml:space="preserve">In order to fine tune our labelled data, we removed all rows where the gender accuracy was less than 80%. </w:t>
       </w:r>
       <w:r>
         <w:t>Then, we</w:t>
@@ -1768,8 +1773,6 @@
       <w:r>
         <w:t>there are</w:t>
       </w:r>
-      <w:bookmarkStart w:id="1" w:name="_GoBack"/>
-      <w:bookmarkEnd w:id="1"/>
       <w:r>
         <w:t xml:space="preserve"> so many users picking them. </w:t>
       </w:r>
@@ -12488,7 +12491,7 @@
 </file>
 
 <file path=customXml/itemProps2.xml><?xml version="1.0" encoding="utf-8"?>
-<ds:datastoreItem xmlns:ds="http://schemas.openxmlformats.org/officeDocument/2006/customXml" ds:itemID="{CDF7B4B4-D43E-A644-AEFD-370B352EA58B}">
+<ds:datastoreItem xmlns:ds="http://schemas.openxmlformats.org/officeDocument/2006/customXml" ds:itemID="{808E8855-9EC2-8F40-9D2D-A2CAFC76C817}">
   <ds:schemaRefs>
     <ds:schemaRef ds:uri="http://schemas.openxmlformats.org/officeDocument/2006/bibliography"/>
   </ds:schemaRefs>

--- a/ML-1819-task-107-team-09.docx
+++ b/ML-1819-task-107-team-09.docx
@@ -265,7 +265,7 @@
           <w:szCs w:val="22"/>
           <w14:ligatures w14:val="standard"/>
         </w:rPr>
-        <w:t>Plot and analyze the tweets count and favorite counts;</w:t>
+        <w:t>Plot and analyze the tweets count and favorite counts</w:t>
       </w:r>
       <w:r>
         <w:rPr>
@@ -275,7 +275,7 @@
           <w:szCs w:val="22"/>
           <w14:ligatures w14:val="standard"/>
         </w:rPr>
-        <w:t xml:space="preserve"> </w:t>
+        <w:t xml:space="preserve">, </w:t>
       </w:r>
       <w:r>
         <w:rPr>
@@ -285,7 +285,7 @@
           <w:szCs w:val="22"/>
           <w14:ligatures w14:val="standard"/>
         </w:rPr>
-        <w:t>Plot and analyze</w:t>
+        <w:t>side bar color and link color</w:t>
       </w:r>
       <w:r>
         <w:rPr>
@@ -295,7 +295,7 @@
           <w:szCs w:val="22"/>
           <w14:ligatures w14:val="standard"/>
         </w:rPr>
-        <w:t xml:space="preserve"> side bar color and link color; </w:t>
+        <w:t xml:space="preserve">, </w:t>
       </w:r>
       <w:r>
         <w:rPr>
@@ -305,7 +305,7 @@
           <w:szCs w:val="22"/>
           <w14:ligatures w14:val="standard"/>
         </w:rPr>
-        <w:t>Plot and analyze the color in RGB separately;</w:t>
+        <w:t>color in RGB separately</w:t>
       </w:r>
       <w:r>
         <w:rPr>
@@ -315,7 +315,7 @@
           <w:szCs w:val="22"/>
           <w14:ligatures w14:val="standard"/>
         </w:rPr>
-        <w:t xml:space="preserve"> </w:t>
+        <w:t>.</w:t>
       </w:r>
       <w:r>
         <w:rPr>
@@ -325,7 +325,7 @@
           <w:szCs w:val="22"/>
           <w14:ligatures w14:val="standard"/>
         </w:rPr>
-        <w:t>Process the tweet content and description and apply logistic regression on</w:t>
+        <w:t xml:space="preserve"> </w:t>
       </w:r>
       <w:r>
         <w:rPr>
@@ -335,10 +335,8 @@
           <w:szCs w:val="22"/>
           <w14:ligatures w14:val="standard"/>
         </w:rPr>
-        <w:t xml:space="preserve"> </w:t>
-      </w:r>
-      <w:proofErr w:type="spellStart"/>
-      <w:proofErr w:type="gramStart"/>
+        <w:t>Process the tweet content and description and apply logistic regression.</w:t>
+      </w:r>
       <w:r>
         <w:rPr>
           <w:b w:val="0"/>
@@ -347,8 +345,9 @@
           <w:szCs w:val="22"/>
           <w14:ligatures w14:val="standard"/>
         </w:rPr>
-        <w:t>it</w:t>
-      </w:r>
+        <w:t xml:space="preserve"> </w:t>
+      </w:r>
+      <w:proofErr w:type="gramStart"/>
       <w:r>
         <w:rPr>
           <w:b w:val="0"/>
@@ -357,9 +356,8 @@
           <w:szCs w:val="22"/>
           <w14:ligatures w14:val="standard"/>
         </w:rPr>
-        <w:t>.Write</w:t>
-      </w:r>
-      <w:proofErr w:type="spellEnd"/>
+        <w:t>Write</w:t>
+      </w:r>
       <w:proofErr w:type="gramEnd"/>
       <w:r>
         <w:rPr>
@@ -569,8 +567,10 @@
           <w:szCs w:val="22"/>
           <w14:ligatures w14:val="standard"/>
         </w:rPr>
-        <w:t>Plot and analyze the bar color hex into decimal and plot;</w:t>
-      </w:r>
+        <w:t xml:space="preserve">Plot and analyze the bar color hex into decimal and </w:t>
+      </w:r>
+      <w:bookmarkStart w:id="1" w:name="_GoBack"/>
+      <w:bookmarkEnd w:id="1"/>
       <w:r>
         <w:rPr>
           <w:b w:val="0"/>
@@ -579,7 +579,7 @@
           <w:szCs w:val="22"/>
           <w14:ligatures w14:val="standard"/>
         </w:rPr>
-        <w:t xml:space="preserve"> </w:t>
+        <w:t>plot;</w:t>
       </w:r>
       <w:r>
         <w:rPr>
@@ -589,6 +589,16 @@
           <w:szCs w:val="22"/>
           <w14:ligatures w14:val="standard"/>
         </w:rPr>
+        <w:t xml:space="preserve"> </w:t>
+      </w:r>
+      <w:r>
+        <w:rPr>
+          <w:b w:val="0"/>
+          <w:bCs/>
+          <w:sz w:val="22"/>
+          <w:szCs w:val="22"/>
+          <w14:ligatures w14:val="standard"/>
+        </w:rPr>
         <w:t>Write the report.</w:t>
       </w:r>
     </w:p>
@@ -628,23 +638,11 @@
         <w:rPr>
           <w:b w:val="0"/>
           <w:bCs/>
-          <w:color w:val="FF0000"/>
           <w:sz w:val="24"/>
           <w:szCs w:val="24"/>
           <w14:ligatures w14:val="standard"/>
         </w:rPr>
-        <w:t>1412</w:t>
-      </w:r>
-      <w:r>
-        <w:rPr>
-          <w:b w:val="0"/>
-          <w:bCs/>
-          <w:color w:val="FF0000"/>
-          <w:sz w:val="24"/>
-          <w:szCs w:val="24"/>
-          <w14:ligatures w14:val="standard"/>
-        </w:rPr>
-        <w:t xml:space="preserve"> words</w:t>
+        <w:t>997 words</w:t>
       </w:r>
     </w:p>
     <w:p>
@@ -809,8 +807,6 @@
           </wp:inline>
         </w:drawing>
       </w:r>
-      <w:bookmarkStart w:id="1" w:name="_GoBack"/>
-      <w:bookmarkEnd w:id="1"/>
     </w:p>
     <w:p>
       <w:pPr>
@@ -1270,13 +1266,37 @@
         <w:pStyle w:val="AbsHead"/>
       </w:pPr>
       <w:r>
-        <w:t>Gender prediction is an important tool that can be used to improve existing predictive models. Most existing works focusing on gender prediction through blogs or microblogs such as twitter generally focus on making use of analy</w:t>
+        <w:t xml:space="preserve">Gender prediction is an important tool that can be used to improve existing predictive models. </w:t>
+      </w:r>
+      <w:r>
+        <w:t>E</w:t>
+      </w:r>
+      <w:r>
+        <w:t>xisting works focus</w:t>
+      </w:r>
+      <w:r>
+        <w:t>ing</w:t>
+      </w:r>
+      <w:r>
+        <w:t xml:space="preserve"> on gender prediction through blogs or microblogs such as twitter generally mak</w:t>
+      </w:r>
+      <w:r>
+        <w:t>e</w:t>
+      </w:r>
+      <w:r>
+        <w:t xml:space="preserve"> use of analy</w:t>
       </w:r>
       <w:r>
         <w:t>s</w:t>
       </w:r>
       <w:r>
-        <w:t xml:space="preserve">ing the language used in text – in this case the tweets and user bio. </w:t>
+        <w:t>ing the language used in text – in this case tweets and user bio</w:t>
+      </w:r>
+      <w:r>
+        <w:t>graphy</w:t>
+      </w:r>
+      <w:r>
+        <w:t xml:space="preserve">. </w:t>
       </w:r>
     </w:p>
     <w:p>
@@ -1302,19 +1322,31 @@
         <w:t>u</w:t>
       </w:r>
       <w:r>
-        <w:t>rite counts per tweet, profile background colo</w:t>
+        <w:t>rite counts per tweet</w:t>
+      </w:r>
+      <w:r>
+        <w:t xml:space="preserve"> and </w:t>
+      </w:r>
+      <w:r>
+        <w:t>profile background colo</w:t>
       </w:r>
       <w:r>
         <w:t>u</w:t>
       </w:r>
       <w:r>
-        <w:t>rs and link colo</w:t>
-      </w:r>
-      <w:r>
-        <w:t>u</w:t>
-      </w:r>
-      <w:r>
-        <w:t xml:space="preserve">rs. </w:t>
+        <w:t>rs.</w:t>
+      </w:r>
+      <w:r>
+        <w:t xml:space="preserve"> </w:t>
+      </w:r>
+      <w:r>
+        <w:t xml:space="preserve">We will also </w:t>
+      </w:r>
+      <w:r>
+        <w:t xml:space="preserve">apply </w:t>
+      </w:r>
+      <w:r>
+        <w:t>natural language processing and machine learning algorithms to the text in tweets to understand the differences between male and female twitter users.</w:t>
       </w:r>
     </w:p>
     <w:p>
@@ -1322,7 +1354,10 @@
         <w:pStyle w:val="AbsHead"/>
       </w:pPr>
       <w:r>
-        <w:t>We will also be applying natural language processing and machine learning algorithms to the text in tweets to try and understand the differences between male and female twitter users.</w:t>
+        <w:t xml:space="preserve">2 </w:t>
+      </w:r>
+      <w:r>
+        <w:t>RELATED WORK</w:t>
       </w:r>
     </w:p>
     <w:p>
@@ -1330,17 +1365,6 @@
         <w:pStyle w:val="AbsHead"/>
       </w:pPr>
       <w:r>
-        <w:t xml:space="preserve">2 </w:t>
-      </w:r>
-      <w:r>
-        <w:t>RELATED WORK</w:t>
-      </w:r>
-    </w:p>
-    <w:p>
-      <w:pPr>
-        <w:pStyle w:val="AbsHead"/>
-      </w:pPr>
-      <w:r>
         <w:t xml:space="preserve">Predicting gender through social media data is generally </w:t>
       </w:r>
       <w:r>
@@ -1353,13 +1377,11 @@
         <w:t>a text classification problem</w:t>
       </w:r>
       <w:r>
-        <w:t xml:space="preserve">. </w:t>
-      </w:r>
-    </w:p>
-    <w:p>
-      <w:pPr>
-        <w:pStyle w:val="AbsHead"/>
-      </w:pPr>
+        <w:t>.</w:t>
+      </w:r>
+      <w:r>
+        <w:t xml:space="preserve"> </w:t>
+      </w:r>
       <w:r>
         <w:t xml:space="preserve">According to Chen </w:t>
       </w:r>
@@ -1379,7 +1401,19 @@
         <w:t>-Nearest Neighbour (KNN)</w:t>
       </w:r>
       <w:r>
-        <w:t xml:space="preserve"> is an effective and easy to implement machine learning algorithm, but not perfect for text classification</w:t>
+        <w:t xml:space="preserve"> is an effective and eas</w:t>
+      </w:r>
+      <w:r>
+        <w:t>ily</w:t>
+      </w:r>
+      <w:r>
+        <w:t xml:space="preserve"> implement</w:t>
+      </w:r>
+      <w:r>
+        <w:t xml:space="preserve">ed </w:t>
+      </w:r>
+      <w:r>
+        <w:t>machine learning algorithm, but not perfect for text classification</w:t>
       </w:r>
       <w:r>
         <w:t xml:space="preserve"> purposes</w:t>
@@ -1469,7 +1503,7 @@
         <w:t xml:space="preserve">dataset containing a list of tweets and related twitter profile information </w:t>
       </w:r>
       <w:r>
-        <w:t xml:space="preserve">such as tweet-counts, favourite counts, user biography, tweet contents, etc. </w:t>
+        <w:t xml:space="preserve">such as tweet-counts, favourite counts, user biography, etc. </w:t>
       </w:r>
       <w:r>
         <w:t xml:space="preserve">was </w:t>
@@ -1484,7 +1518,13 @@
         <w:t>].</w:t>
       </w:r>
       <w:r>
-        <w:t xml:space="preserve"> The dataset provides labelled data for twitter users that are either male, female or a brand.</w:t>
+        <w:t xml:space="preserve"> The dataset</w:t>
+      </w:r>
+      <w:r>
+        <w:t xml:space="preserve"> also provides labelled data on the user gender;</w:t>
+      </w:r>
+      <w:r>
+        <w:t xml:space="preserve"> male, female or brand.</w:t>
       </w:r>
     </w:p>
     <w:p>
@@ -1507,16 +1547,24 @@
         <w:t xml:space="preserve">First, we </w:t>
       </w:r>
       <w:r>
-        <w:t xml:space="preserve">manually removed all the extra columns such as user location that clearly don’t have any effect on gender, as well as all </w:t>
-      </w:r>
-      <w:r>
-        <w:t>the rows that were predicted to be a brand.</w:t>
+        <w:t>manually removed all the extra columns such as user location that clearly don’t have any effect on gender, as well as all the rows that were predicted to be a brand.</w:t>
       </w:r>
       <w:r>
         <w:t xml:space="preserve"> </w:t>
       </w:r>
-      <w:r>
-        <w:t xml:space="preserve">In order to fine tune our labelled data, we removed all rows where the gender accuracy was less than 80%. </w:t>
+      <w:proofErr w:type="gramStart"/>
+      <w:r>
+        <w:t>In order to</w:t>
+      </w:r>
+      <w:proofErr w:type="gramEnd"/>
+      <w:r>
+        <w:t xml:space="preserve"> fine tune our labelled data, we removed all rows where the gender </w:t>
+      </w:r>
+      <w:r>
+        <w:t xml:space="preserve">prediction </w:t>
+      </w:r>
+      <w:r>
+        <w:t xml:space="preserve">accuracy was less than 80%. </w:t>
       </w:r>
       <w:r>
         <w:t>Then, we</w:t>
@@ -1531,7 +1579,10 @@
         <w:t>ted</w:t>
       </w:r>
       <w:r>
-        <w:t xml:space="preserve"> different graphs using two features at a time to determine whether there are any obvious factors </w:t>
+        <w:t xml:space="preserve"> different graphs </w:t>
+      </w:r>
+      <w:r>
+        <w:t xml:space="preserve">using two features at a time to determine whether there are any obvious factors </w:t>
       </w:r>
       <w:r>
         <w:t xml:space="preserve">that clearly </w:t>
@@ -2004,7 +2055,25 @@
         <w:t xml:space="preserve"> used to distinguish between a twitter user’s gender. Our next </w:t>
       </w:r>
       <w:r>
-        <w:t xml:space="preserve">approach was to follow the related works methods and analyse both the tweet and the bio text and apply different machine learning algorithms to determine whether we can predict gender based on text data alone, and to what degree of accuracy. </w:t>
+        <w:t>approach was to follow the related works methods and analyse both the tweet and the bio</w:t>
+      </w:r>
+      <w:r>
+        <w:t>graphy</w:t>
+      </w:r>
+      <w:r>
+        <w:t xml:space="preserve"> text and apply different machine learning algorithms to </w:t>
+      </w:r>
+      <w:r>
+        <w:t xml:space="preserve">try and </w:t>
+      </w:r>
+      <w:r>
+        <w:t>predict gender based on text dat</w:t>
+      </w:r>
+      <w:r>
+        <w:t>a</w:t>
+      </w:r>
+      <w:r>
+        <w:t xml:space="preserve">, and to what accuracy. </w:t>
       </w:r>
     </w:p>
     <w:p>
@@ -2040,7 +2109,7 @@
         <w:pStyle w:val="AbsHead"/>
       </w:pPr>
       <w:r>
-        <w:t>Our first attempt was to look at the different features such as favourites counts, tweet counts, tweet content, user description content, background colour, link colour and even the number of hashtags used per tweet – labels that were easily obtained from the dataset. These labels were not a good discriminant for predicting gender.</w:t>
+        <w:t>Our first attempt was to look at the different features such as favourites counts, tweet counts, background colour, link colour and even the number of hashtags used per tweet – labels that were easily obtained from the dataset. These labels were not a good discriminant for predicting gender.</w:t>
       </w:r>
       <w:r>
         <w:tab/>
@@ -2051,7 +2120,19 @@
         <w:pStyle w:val="AbsHead"/>
       </w:pPr>
       <w:r>
-        <w:t xml:space="preserve">We created a bag-of-words algorithm that calculates the frequency of word usages per gender. A logistic regression classifier was then used to train our dataset on the top words. </w:t>
+        <w:t xml:space="preserve">We </w:t>
+      </w:r>
+      <w:r>
+        <w:t xml:space="preserve">then </w:t>
+      </w:r>
+      <w:r>
+        <w:t>created a bag-of-words algorithm that calculates the frequency of word usages per gender. A logistic regression classifier</w:t>
+      </w:r>
+      <w:r>
+        <w:t xml:space="preserve"> was used</w:t>
+      </w:r>
+      <w:r>
+        <w:t xml:space="preserve"> to train our dataset on the top words. </w:t>
       </w:r>
     </w:p>
     <w:p>
@@ -2065,7 +2146,13 @@
         <w:t>To improve on this result, we attempted to use a</w:t>
       </w:r>
       <w:r>
-        <w:t xml:space="preserve"> Naïve-Bayes algorithm instead of the logistic regression as still relatively weak – 57.27%.</w:t>
+        <w:t xml:space="preserve"> Naïve-Bayes algorithm instead of the logistic regression </w:t>
+      </w:r>
+      <w:r>
+        <w:t xml:space="preserve">but still had relatively weak results </w:t>
+      </w:r>
+      <w:r>
+        <w:t>– 57.27%.</w:t>
       </w:r>
     </w:p>
     <w:p>
@@ -2145,6 +2232,9 @@
             <w:pPr>
               <w:pStyle w:val="AbsHead"/>
             </w:pPr>
+            <w:r>
+              <w:t>First model</w:t>
+            </w:r>
           </w:p>
         </w:tc>
         <w:tc>
@@ -2320,13 +2410,7 @@
         <w:rPr>
           <w:b/>
         </w:rPr>
-        <w:t>3 –</w:t>
-      </w:r>
-      <w:r>
-        <w:rPr>
-          <w:b/>
-        </w:rPr>
-        <w:t xml:space="preserve"> Decision Boundary depicting our trained logistic regression</w:t>
+        <w:t>3 – Decision Boundary depicting our trained logistic regression</w:t>
       </w:r>
       <w:r>
         <w:rPr>
@@ -2353,7 +2437,13 @@
         <w:pStyle w:val="AbsHead"/>
       </w:pPr>
       <w:r>
-        <w:t>Previous works could successfully predict gender with an accuracy of 67.2% when only considering a randomly obtained tweet using an n-gram model [</w:t>
+        <w:t>Previous works could successfully predict gender with an accuracy of 67.2% when considering randomly obtained tweet</w:t>
+      </w:r>
+      <w:r>
+        <w:t>s</w:t>
+      </w:r>
+      <w:r>
+        <w:t xml:space="preserve"> using an n-gram model [</w:t>
       </w:r>
       <w:r>
         <w:t>6</w:t>
@@ -2506,10 +2596,19 @@
         <w:pStyle w:val="AbsHead"/>
       </w:pPr>
       <w:r>
-        <w:t xml:space="preserve">Given the limited amount of time available to work on this project, a lot of </w:t>
-      </w:r>
-      <w:r>
-        <w:t>ideas and proposal</w:t>
+        <w:t xml:space="preserve">Given the limited amount of time available </w:t>
+      </w:r>
+      <w:r>
+        <w:t xml:space="preserve">for </w:t>
+      </w:r>
+      <w:r>
+        <w:t xml:space="preserve">this project, </w:t>
+      </w:r>
+      <w:r>
+        <w:t xml:space="preserve">many </w:t>
+      </w:r>
+      <w:r>
+        <w:t>proposal</w:t>
       </w:r>
       <w:r>
         <w:t>s</w:t>
@@ -2523,7 +2622,25 @@
         <w:pStyle w:val="AbsHead"/>
       </w:pPr>
       <w:r>
-        <w:t xml:space="preserve">For starters, the provided dataset contained lots of extra useless information while also lacking information that could have been used such as more tweets per user. Creating our own larger dataset with a much higher number of users and tweets per user would have provided us with much more training data and better results. </w:t>
+        <w:t xml:space="preserve">For starters, the provided dataset contained extra information while also lacking </w:t>
+      </w:r>
+      <w:r>
+        <w:t xml:space="preserve">important information </w:t>
+      </w:r>
+      <w:r>
+        <w:t xml:space="preserve">such as </w:t>
+      </w:r>
+      <w:r>
+        <w:t xml:space="preserve">additional </w:t>
+      </w:r>
+      <w:r>
+        <w:t xml:space="preserve">tweets per user. Creating our own larger dataset with a </w:t>
+      </w:r>
+      <w:r>
+        <w:t xml:space="preserve">more </w:t>
+      </w:r>
+      <w:r>
+        <w:t xml:space="preserve">users and tweets per user would have provided us with much more training data and better results. </w:t>
       </w:r>
     </w:p>
     <w:p>
@@ -12491,7 +12608,7 @@
 </file>
 
 <file path=customXml/itemProps2.xml><?xml version="1.0" encoding="utf-8"?>
-<ds:datastoreItem xmlns:ds="http://schemas.openxmlformats.org/officeDocument/2006/customXml" ds:itemID="{808E8855-9EC2-8F40-9D2D-A2CAFC76C817}">
+<ds:datastoreItem xmlns:ds="http://schemas.openxmlformats.org/officeDocument/2006/customXml" ds:itemID="{D732DD8D-8680-44E2-A62E-F1FB250C6CA7}">
   <ds:schemaRefs>
     <ds:schemaRef ds:uri="http://schemas.openxmlformats.org/officeDocument/2006/bibliography"/>
   </ds:schemaRefs>
